--- a/Selenium_Doc.docx
+++ b/Selenium_Doc.docx
@@ -198,26 +198,16 @@
       </w:r>
       <w:r>
         <w:tab/>
-        <w:t>chrome.getWindowHandle(</w:t>
-      </w:r>
-      <w:proofErr w:type="gramStart"/>
-      <w:r>
-        <w:t>);</w:t>
-      </w:r>
-      <w:proofErr w:type="gramEnd"/>
-    </w:p>
-    <w:p>
-      <w:pPr>
-        <w:ind w:left="720"/>
-      </w:pPr>
-      <w:r>
-        <w:t>System.out.println("Parent window Handle : "+windowHandle</w:t>
-      </w:r>
-      <w:proofErr w:type="gramStart"/>
-      <w:r>
-        <w:t>);</w:t>
-      </w:r>
-      <w:proofErr w:type="gramEnd"/>
+        <w:t>chrome.getWindowHandle();</w:t>
+      </w:r>
+    </w:p>
+    <w:p>
+      <w:pPr>
+        <w:ind w:left="720"/>
+      </w:pPr>
+      <w:r>
+        <w:t>System.out.println("Parent window Handle : "+windowHandle);</w:t>
+      </w:r>
     </w:p>
     <w:p>
       <w:pPr>
@@ -282,13 +272,8 @@
         <w:ind w:left="720"/>
       </w:pPr>
       <w:r>
-        <w:t>Set&lt;String&gt; windowsHandles = chrome.getWindowHandles(</w:t>
-      </w:r>
-      <w:proofErr w:type="gramStart"/>
-      <w:r>
-        <w:t>);</w:t>
-      </w:r>
-      <w:proofErr w:type="gramEnd"/>
+        <w:t>Set&lt;String&gt; windowsHandles = chrome.getWindowHandles();</w:t>
+      </w:r>
     </w:p>
     <w:p>
       <w:pPr>
@@ -312,16 +297,11 @@
       </w:pPr>
       <w:r>
         <w:tab/>
-        <w:t>System.out.println(window</w:t>
-      </w:r>
-      <w:proofErr w:type="gramStart"/>
-      <w:r>
-        <w:t>)</w:t>
+        <w:t>System.out.println(window)</w:t>
       </w:r>
       <w:r>
         <w:t>;</w:t>
       </w:r>
-      <w:proofErr w:type="gramEnd"/>
     </w:p>
     <w:p>
       <w:pPr>
@@ -459,7 +439,7 @@
                     </pic:cNvPicPr>
                   </pic:nvPicPr>
                   <pic:blipFill>
-                    <a:blip r:embed="rId5">
+                    <a:blip r:embed="rId6">
                       <a:extLst>
                         <a:ext uri="{28A0092B-C50C-407E-A947-70E740481C1C}">
                           <a14:useLocalDpi xmlns:a14="http://schemas.microsoft.com/office/drawing/2010/main" val="0"/>
@@ -545,7 +525,7 @@
                     </pic:cNvPicPr>
                   </pic:nvPicPr>
                   <pic:blipFill>
-                    <a:blip r:embed="rId6">
+                    <a:blip r:embed="rId7">
                       <a:extLst>
                         <a:ext uri="{28A0092B-C50C-407E-A947-70E740481C1C}">
                           <a14:useLocalDpi xmlns:a14="http://schemas.microsoft.com/office/drawing/2010/main" val="0"/>
@@ -633,7 +613,7 @@
                     </pic:cNvPicPr>
                   </pic:nvPicPr>
                   <pic:blipFill>
-                    <a:blip r:embed="rId7">
+                    <a:blip r:embed="rId8">
                       <a:extLst>
                         <a:ext uri="{28A0092B-C50C-407E-A947-70E740481C1C}">
                           <a14:useLocalDpi xmlns:a14="http://schemas.microsoft.com/office/drawing/2010/main" val="0"/>
@@ -737,47 +717,32 @@
         <w:ind w:left="720"/>
       </w:pPr>
       <w:r>
-        <w:t>WebDriver chrome = new ChromeDriver(</w:t>
-      </w:r>
-      <w:proofErr w:type="gramStart"/>
-      <w:r>
-        <w:t>);</w:t>
-      </w:r>
-      <w:proofErr w:type="gramEnd"/>
-    </w:p>
-    <w:p>
-      <w:pPr>
-        <w:pStyle w:val="NoSpacing"/>
-        <w:ind w:left="720"/>
-      </w:pPr>
-    </w:p>
-    <w:p>
-      <w:pPr>
-        <w:pStyle w:val="NoSpacing"/>
-        <w:ind w:left="720"/>
-      </w:pPr>
-      <w:r>
-        <w:t>chrome.switchTo().alert().accept(</w:t>
-      </w:r>
-      <w:proofErr w:type="gramStart"/>
-      <w:r>
-        <w:t>);</w:t>
-      </w:r>
-      <w:proofErr w:type="gramEnd"/>
-    </w:p>
-    <w:p>
-      <w:pPr>
-        <w:pStyle w:val="NoSpacing"/>
-        <w:ind w:left="720"/>
-      </w:pPr>
-      <w:r>
-        <w:t>chrome.switchTo().alert().dismiss(</w:t>
-      </w:r>
-      <w:proofErr w:type="gramStart"/>
-      <w:r>
-        <w:t>);</w:t>
-      </w:r>
-      <w:proofErr w:type="gramEnd"/>
+        <w:t>WebDriver chrome = new ChromeDriver();</w:t>
+      </w:r>
+    </w:p>
+    <w:p>
+      <w:pPr>
+        <w:pStyle w:val="NoSpacing"/>
+        <w:ind w:left="720"/>
+      </w:pPr>
+    </w:p>
+    <w:p>
+      <w:pPr>
+        <w:pStyle w:val="NoSpacing"/>
+        <w:ind w:left="720"/>
+      </w:pPr>
+      <w:r>
+        <w:t>chrome.switchTo().alert().accept();</w:t>
+      </w:r>
+    </w:p>
+    <w:p>
+      <w:pPr>
+        <w:pStyle w:val="NoSpacing"/>
+        <w:ind w:left="720"/>
+      </w:pPr>
+      <w:r>
+        <w:t>chrome.switchTo().alert().dismiss();</w:t>
+      </w:r>
     </w:p>
     <w:p>
       <w:pPr>
@@ -788,13 +753,8 @@
         <w:t>chrome</w:t>
       </w:r>
       <w:r>
-        <w:t>.switchTo().alert().sendKeys("Hello Siddhi"</w:t>
-      </w:r>
-      <w:proofErr w:type="gramStart"/>
-      <w:r>
-        <w:t>);</w:t>
-      </w:r>
-      <w:proofErr w:type="gramEnd"/>
+        <w:t>.switchTo().alert().sendKeys("Hello Siddhi");</w:t>
+      </w:r>
     </w:p>
     <w:p>
       <w:pPr>
@@ -814,27 +774,17 @@
         <w:t xml:space="preserve"> </w:t>
       </w:r>
       <w:r>
-        <w:t>chrome.switchTo().alert().getText(</w:t>
-      </w:r>
-      <w:proofErr w:type="gramStart"/>
-      <w:r>
-        <w:t>);</w:t>
-      </w:r>
-      <w:proofErr w:type="gramEnd"/>
-    </w:p>
-    <w:p>
-      <w:pPr>
-        <w:pStyle w:val="NoSpacing"/>
-        <w:ind w:left="720"/>
-      </w:pPr>
-      <w:r>
-        <w:t>System.out.println(alertText</w:t>
-      </w:r>
-      <w:proofErr w:type="gramStart"/>
-      <w:r>
-        <w:t>);</w:t>
-      </w:r>
-      <w:proofErr w:type="gramEnd"/>
+        <w:t>chrome.switchTo().alert().getText();</w:t>
+      </w:r>
+    </w:p>
+    <w:p>
+      <w:pPr>
+        <w:pStyle w:val="NoSpacing"/>
+        <w:ind w:left="720"/>
+      </w:pPr>
+      <w:r>
+        <w:t>System.out.println(alertText);</w:t>
+      </w:r>
     </w:p>
     <w:p>
       <w:pPr>
@@ -934,10 +884,7 @@
     <w:p>
       <w:pPr>
         <w:pStyle w:val="NoSpacing"/>
-        <w:numPr>
-          <w:ilvl w:val="4"/>
-          <w:numId w:val="6"/>
-        </w:numPr>
+        <w:ind w:left="3600"/>
         <w:rPr>
           <w:b/>
           <w:bCs/>
@@ -1233,7 +1180,7 @@
                     <pic:cNvPicPr/>
                   </pic:nvPicPr>
                   <pic:blipFill>
-                    <a:blip r:embed="rId8"/>
+                    <a:blip r:embed="rId9"/>
                     <a:stretch>
                       <a:fillRect/>
                     </a:stretch>
@@ -1279,7 +1226,7 @@
                     <pic:cNvPicPr/>
                   </pic:nvPicPr>
                   <pic:blipFill>
-                    <a:blip r:embed="rId9"/>
+                    <a:blip r:embed="rId10"/>
                     <a:stretch>
                       <a:fillRect/>
                     </a:stretch>
@@ -1313,12 +1260,20 @@
           <w:bCs/>
           <w:noProof/>
         </w:rPr>
-        <w:t>Frame(int )</w:t>
-      </w:r>
-      <w:r>
-        <w:rPr>
+        <w:t>f</w:t>
+      </w:r>
+      <w:r>
+        <w:rPr>
+          <w:b/>
+          <w:bCs/>
           <w:noProof/>
         </w:rPr>
+        <w:t>rame(int )</w:t>
+      </w:r>
+      <w:r>
+        <w:rPr>
+          <w:noProof/>
+        </w:rPr>
         <w:t xml:space="preserve"> : This method is used to switch the frame by its index.</w:t>
       </w:r>
     </w:p>
@@ -1335,12 +1290,20 @@
           <w:bCs/>
           <w:noProof/>
         </w:rPr>
-        <w:t>Frame(String)</w:t>
-      </w:r>
-      <w:r>
-        <w:rPr>
+        <w:t>f</w:t>
+      </w:r>
+      <w:r>
+        <w:rPr>
+          <w:b/>
+          <w:bCs/>
           <w:noProof/>
         </w:rPr>
+        <w:t>rame(String)</w:t>
+      </w:r>
+      <w:r>
+        <w:rPr>
+          <w:noProof/>
+        </w:rPr>
         <w:t xml:space="preserve"> : This method is used to switch the frame by its name or id.</w:t>
       </w:r>
     </w:p>
@@ -1357,12 +1320,20 @@
           <w:bCs/>
           <w:noProof/>
         </w:rPr>
-        <w:t>Frame(WebElement)</w:t>
-      </w:r>
-      <w:r>
-        <w:rPr>
+        <w:t>f</w:t>
+      </w:r>
+      <w:r>
+        <w:rPr>
+          <w:b/>
+          <w:bCs/>
           <w:noProof/>
         </w:rPr>
+        <w:t>rame(WebElement)</w:t>
+      </w:r>
+      <w:r>
+        <w:rPr>
+          <w:noProof/>
+        </w:rPr>
         <w:t xml:space="preserve"> : This method is used to switch the frame by its webelement.</w:t>
       </w:r>
     </w:p>
@@ -1433,8 +1404,16 @@
     <w:p>
       <w:pPr>
         <w:pStyle w:val="NoSpacing"/>
-      </w:pPr>
-      <w:r>
+        <w:rPr>
+          <w:b/>
+          <w:bCs/>
+        </w:rPr>
+      </w:pPr>
+      <w:r>
+        <w:rPr>
+          <w:b/>
+          <w:bCs/>
+        </w:rPr>
         <w:t>Single Frame:</w:t>
       </w:r>
     </w:p>
@@ -1462,7 +1441,7 @@
                     <pic:cNvPicPr/>
                   </pic:nvPicPr>
                   <pic:blipFill>
-                    <a:blip r:embed="rId10"/>
+                    <a:blip r:embed="rId11"/>
                     <a:stretch>
                       <a:fillRect/>
                     </a:stretch>
@@ -1961,41 +1940,26 @@
         <w:ind w:left="720"/>
       </w:pPr>
       <w:r>
-        <w:t>chrome.switchTo().frame(0</w:t>
-      </w:r>
-      <w:proofErr w:type="gramStart"/>
-      <w:r>
-        <w:t>);</w:t>
-      </w:r>
-      <w:proofErr w:type="gramEnd"/>
-    </w:p>
-    <w:p>
-      <w:pPr>
-        <w:pStyle w:val="NoSpacing"/>
-        <w:ind w:left="720"/>
-      </w:pPr>
-      <w:r>
-        <w:t>chrome.findElement(By.id("loginbutton")).click(</w:t>
-      </w:r>
-      <w:proofErr w:type="gramStart"/>
-      <w:r>
-        <w:t>);</w:t>
-      </w:r>
-      <w:proofErr w:type="gramEnd"/>
-    </w:p>
-    <w:p>
-      <w:pPr>
-        <w:pStyle w:val="NoSpacing"/>
-        <w:ind w:left="720"/>
-      </w:pPr>
-      <w:r>
-        <w:t>chrome.switchTo().defaultContent(</w:t>
-      </w:r>
-      <w:proofErr w:type="gramStart"/>
-      <w:r>
-        <w:t>);</w:t>
-      </w:r>
-      <w:proofErr w:type="gramEnd"/>
+        <w:t>chrome.switchTo().frame(0);</w:t>
+      </w:r>
+    </w:p>
+    <w:p>
+      <w:pPr>
+        <w:pStyle w:val="NoSpacing"/>
+        <w:ind w:left="720"/>
+      </w:pPr>
+      <w:r>
+        <w:t>chrome.findElement(By.id("loginbutton")).click();</w:t>
+      </w:r>
+    </w:p>
+    <w:p>
+      <w:pPr>
+        <w:pStyle w:val="NoSpacing"/>
+        <w:ind w:left="720"/>
+      </w:pPr>
+      <w:r>
+        <w:t>chrome.switchTo().defaultContent();</w:t>
+      </w:r>
     </w:p>
     <w:p>
       <w:pPr>
@@ -2046,41 +2010,26 @@
         <w:ind w:left="720"/>
       </w:pPr>
       <w:r>
-        <w:t>chrome.switchTo().frame("frame1"</w:t>
-      </w:r>
-      <w:proofErr w:type="gramStart"/>
-      <w:r>
-        <w:t>);</w:t>
-      </w:r>
-      <w:proofErr w:type="gramEnd"/>
-    </w:p>
-    <w:p>
-      <w:pPr>
-        <w:pStyle w:val="NoSpacing"/>
-        <w:ind w:left="720"/>
-      </w:pPr>
-      <w:r>
-        <w:t>chrome.findElement(By.id("loginbutton")).click(</w:t>
-      </w:r>
-      <w:proofErr w:type="gramStart"/>
-      <w:r>
-        <w:t>);</w:t>
-      </w:r>
-      <w:proofErr w:type="gramEnd"/>
-    </w:p>
-    <w:p>
-      <w:pPr>
-        <w:pStyle w:val="NoSpacing"/>
-        <w:ind w:left="720"/>
-      </w:pPr>
-      <w:r>
-        <w:t>chrome.switchTo().defaultContent(</w:t>
-      </w:r>
-      <w:proofErr w:type="gramStart"/>
-      <w:r>
-        <w:t>);</w:t>
-      </w:r>
-      <w:proofErr w:type="gramEnd"/>
+        <w:t>chrome.switchTo().frame("frame1");</w:t>
+      </w:r>
+    </w:p>
+    <w:p>
+      <w:pPr>
+        <w:pStyle w:val="NoSpacing"/>
+        <w:ind w:left="720"/>
+      </w:pPr>
+      <w:r>
+        <w:t>chrome.findElement(By.id("loginbutton")).click();</w:t>
+      </w:r>
+    </w:p>
+    <w:p>
+      <w:pPr>
+        <w:pStyle w:val="NoSpacing"/>
+        <w:ind w:left="720"/>
+      </w:pPr>
+      <w:r>
+        <w:t>chrome.switchTo().defaultContent();</w:t>
+      </w:r>
     </w:p>
     <w:p>
       <w:pPr>
@@ -2145,55 +2094,48 @@
         <w:ind w:left="720"/>
       </w:pPr>
       <w:r>
-        <w:t>chrome.switchTo().frame(chrome.findElement(By.id("iframe1")).</w:t>
-      </w:r>
-      <w:proofErr w:type="gramStart"/>
-      <w:r>
-        <w:t>);</w:t>
-      </w:r>
-      <w:proofErr w:type="gramEnd"/>
-    </w:p>
-    <w:p>
-      <w:pPr>
-        <w:pStyle w:val="NoSpacing"/>
-        <w:ind w:left="720"/>
-      </w:pPr>
-      <w:r>
-        <w:t>chrome.findElement(By.id("loginbutton")).click(</w:t>
-      </w:r>
-      <w:proofErr w:type="gramStart"/>
-      <w:r>
-        <w:t>);</w:t>
-      </w:r>
-      <w:proofErr w:type="gramEnd"/>
-    </w:p>
-    <w:p>
-      <w:pPr>
-        <w:pStyle w:val="NoSpacing"/>
-        <w:ind w:left="720"/>
-      </w:pPr>
-      <w:r>
-        <w:t>chrome.switchTo().defaultContent(</w:t>
-      </w:r>
-      <w:proofErr w:type="gramStart"/>
-      <w:r>
-        <w:t>);</w:t>
-      </w:r>
-      <w:proofErr w:type="gramEnd"/>
-    </w:p>
-    <w:p>
-      <w:pPr>
-        <w:pStyle w:val="NoSpacing"/>
-      </w:pPr>
-    </w:p>
-    <w:p>
-      <w:pPr>
-        <w:pStyle w:val="NoSpacing"/>
-      </w:pPr>
-      <w:r>
+        <w:t>chrome.switchTo().frame(chrome.findElement(By.id("iframe1")).);</w:t>
+      </w:r>
+    </w:p>
+    <w:p>
+      <w:pPr>
+        <w:pStyle w:val="NoSpacing"/>
+        <w:ind w:left="720"/>
+      </w:pPr>
+      <w:r>
+        <w:t>chrome.findElement(By.id("loginbutton")).click();</w:t>
+      </w:r>
+    </w:p>
+    <w:p>
+      <w:pPr>
+        <w:pStyle w:val="NoSpacing"/>
+        <w:ind w:left="720"/>
+      </w:pPr>
+      <w:r>
+        <w:t>chrome.switchTo().defaultContent();</w:t>
+      </w:r>
+    </w:p>
+    <w:p>
+      <w:pPr>
+        <w:pStyle w:val="NoSpacing"/>
+      </w:pPr>
+    </w:p>
+    <w:p>
+      <w:pPr>
+        <w:pStyle w:val="NoSpacing"/>
+      </w:pPr>
+      <w:r>
+        <w:rPr>
+          <w:b/>
+          <w:bCs/>
+        </w:rPr>
         <w:t xml:space="preserve">Multiple </w:t>
       </w:r>
       <w:r>
+        <w:rPr>
+          <w:b/>
+          <w:bCs/>
+        </w:rPr>
         <w:t>frame:</w:t>
       </w:r>
     </w:p>
@@ -2206,19 +2148,22 @@
       <w:pPr>
         <w:pStyle w:val="NoSpacing"/>
       </w:pPr>
-    </w:p>
-    <w:p>
-      <w:pPr>
-        <w:pStyle w:val="NoSpacing"/>
-      </w:pPr>
       <w:r>
         <w:rPr>
           <w:noProof/>
         </w:rPr>
         <w:drawing>
-          <wp:inline distT="0" distB="0" distL="0" distR="0" wp14:anchorId="1F0FD650" wp14:editId="1116FA91">
+          <wp:anchor distT="0" distB="0" distL="114300" distR="114300" simplePos="0" relativeHeight="251658240" behindDoc="0" locked="0" layoutInCell="1" allowOverlap="1" wp14:anchorId="1F0FD650" wp14:editId="6649E584">
+            <wp:simplePos x="914400" y="5629275"/>
+            <wp:positionH relativeFrom="column">
+              <wp:align>left</wp:align>
+            </wp:positionH>
+            <wp:positionV relativeFrom="paragraph">
+              <wp:align>top</wp:align>
+            </wp:positionV>
             <wp:extent cx="4244340" cy="2156218"/>
             <wp:effectExtent l="0" t="0" r="3810" b="0"/>
+            <wp:wrapSquare wrapText="bothSides"/>
             <wp:docPr id="14" name="Picture 14" descr="Diagram&#10;&#10;Description automatically generated"/>
             <wp:cNvGraphicFramePr>
               <a:graphicFrameLocks xmlns:a="http://schemas.openxmlformats.org/drawingml/2006/main" noChangeAspect="1"/>
@@ -2233,7 +2178,7 @@
                     </pic:cNvPicPr>
                   </pic:nvPicPr>
                   <pic:blipFill>
-                    <a:blip r:embed="rId11">
+                    <a:blip r:embed="rId12">
                       <a:extLst>
                         <a:ext uri="{28A0092B-C50C-407E-A947-70E740481C1C}">
                           <a14:useLocalDpi xmlns:a14="http://schemas.microsoft.com/office/drawing/2010/main" val="0"/>
@@ -2248,7 +2193,7 @@
                   <pic:spPr bwMode="auto">
                     <a:xfrm>
                       <a:off x="0" y="0"/>
-                      <a:ext cx="4252215" cy="2160219"/>
+                      <a:ext cx="4244340" cy="2156218"/>
                     </a:xfrm>
                     <a:prstGeom prst="rect">
                       <a:avLst/>
@@ -2261,8 +2206,11 @@
                 </pic:pic>
               </a:graphicData>
             </a:graphic>
-          </wp:inline>
+          </wp:anchor>
         </w:drawing>
+      </w:r>
+      <w:r>
+        <w:br w:type="textWrapping" w:clear="all"/>
       </w:r>
     </w:p>
     <w:p>
@@ -3130,136 +3078,99 @@
         <w:ind w:left="720"/>
       </w:pPr>
       <w:r>
-        <w:t>chrome.switchTo().frame("iframe1"</w:t>
-      </w:r>
-      <w:proofErr w:type="gramStart"/>
-      <w:r>
-        <w:t>);</w:t>
-      </w:r>
-      <w:proofErr w:type="gramEnd"/>
-    </w:p>
-    <w:p>
-      <w:pPr>
-        <w:pStyle w:val="NoSpacing"/>
-        <w:ind w:left="720"/>
-      </w:pPr>
-      <w:r>
-        <w:t>chrome.findElement(By.id("loginbutton")).click(</w:t>
-      </w:r>
-      <w:proofErr w:type="gramStart"/>
-      <w:r>
-        <w:t>);</w:t>
-      </w:r>
-      <w:proofErr w:type="gramEnd"/>
-    </w:p>
-    <w:p>
-      <w:pPr>
-        <w:pStyle w:val="NoSpacing"/>
-        <w:ind w:left="720"/>
-      </w:pPr>
-      <w:r>
-        <w:t>chrome.switchTo().defaultContent(</w:t>
-      </w:r>
-      <w:proofErr w:type="gramStart"/>
-      <w:r>
-        <w:t>);</w:t>
-      </w:r>
-      <w:proofErr w:type="gramEnd"/>
-    </w:p>
-    <w:p>
-      <w:pPr>
-        <w:pStyle w:val="NoSpacing"/>
-        <w:ind w:left="720"/>
-      </w:pPr>
-      <w:r>
-        <w:t>chrome.switchTo().frame("iframe2"</w:t>
-      </w:r>
-      <w:proofErr w:type="gramStart"/>
-      <w:r>
-        <w:t>);</w:t>
-      </w:r>
-      <w:proofErr w:type="gramEnd"/>
-    </w:p>
-    <w:p>
-      <w:pPr>
-        <w:pStyle w:val="NoSpacing"/>
-        <w:ind w:left="720"/>
-      </w:pPr>
-      <w:r>
-        <w:t>chrome.findElement(By.id("loginbutton")).click(</w:t>
-      </w:r>
-      <w:proofErr w:type="gramStart"/>
-      <w:r>
-        <w:t>);</w:t>
-      </w:r>
-      <w:proofErr w:type="gramEnd"/>
-    </w:p>
-    <w:p>
-      <w:pPr>
-        <w:pStyle w:val="NoSpacing"/>
-        <w:ind w:left="720"/>
-      </w:pPr>
-      <w:r>
-        <w:t>chrome.switchTo().defaultContent(</w:t>
-      </w:r>
-      <w:proofErr w:type="gramStart"/>
-      <w:r>
-        <w:t>);</w:t>
-      </w:r>
-      <w:proofErr w:type="gramEnd"/>
-    </w:p>
-    <w:p>
-      <w:pPr>
-        <w:pStyle w:val="NoSpacing"/>
-        <w:ind w:left="720"/>
-      </w:pPr>
-      <w:r>
-        <w:t>chrome.switchTo().frame("iframe3"</w:t>
-      </w:r>
-      <w:proofErr w:type="gramStart"/>
-      <w:r>
-        <w:t>);</w:t>
-      </w:r>
-      <w:proofErr w:type="gramEnd"/>
-    </w:p>
-    <w:p>
-      <w:pPr>
-        <w:pStyle w:val="NoSpacing"/>
-        <w:ind w:left="720"/>
-      </w:pPr>
-      <w:r>
-        <w:t>chrome.findElement(By.id("loginbutton")).click(</w:t>
-      </w:r>
-      <w:proofErr w:type="gramStart"/>
-      <w:r>
-        <w:t>);</w:t>
-      </w:r>
-      <w:proofErr w:type="gramEnd"/>
-    </w:p>
-    <w:p>
-      <w:pPr>
-        <w:pStyle w:val="NoSpacing"/>
-        <w:ind w:left="720"/>
-      </w:pPr>
-      <w:r>
-        <w:t>chrome.switchTo().defaultContent(</w:t>
-      </w:r>
-      <w:proofErr w:type="gramStart"/>
-      <w:r>
-        <w:t>);</w:t>
-      </w:r>
-      <w:proofErr w:type="gramEnd"/>
-    </w:p>
-    <w:p>
-      <w:pPr>
-        <w:pStyle w:val="NoSpacing"/>
-      </w:pPr>
-    </w:p>
-    <w:p>
-      <w:pPr>
-        <w:pStyle w:val="NoSpacing"/>
-      </w:pPr>
-      <w:r>
+        <w:t>chrome.switchTo().frame("iframe1");</w:t>
+      </w:r>
+    </w:p>
+    <w:p>
+      <w:pPr>
+        <w:pStyle w:val="NoSpacing"/>
+        <w:ind w:left="720"/>
+      </w:pPr>
+      <w:r>
+        <w:t>chrome.findElement(By.id("loginbutton")).click();</w:t>
+      </w:r>
+    </w:p>
+    <w:p>
+      <w:pPr>
+        <w:pStyle w:val="NoSpacing"/>
+        <w:ind w:left="720"/>
+      </w:pPr>
+      <w:r>
+        <w:t>chrome.switchTo().defaultContent();</w:t>
+      </w:r>
+    </w:p>
+    <w:p>
+      <w:pPr>
+        <w:pStyle w:val="NoSpacing"/>
+        <w:ind w:left="720"/>
+      </w:pPr>
+      <w:r>
+        <w:t>chrome.switchTo().frame("iframe2");</w:t>
+      </w:r>
+    </w:p>
+    <w:p>
+      <w:pPr>
+        <w:pStyle w:val="NoSpacing"/>
+        <w:ind w:left="720"/>
+      </w:pPr>
+      <w:r>
+        <w:t>chrome.findElement(By.id("loginbutton")).click();</w:t>
+      </w:r>
+    </w:p>
+    <w:p>
+      <w:pPr>
+        <w:pStyle w:val="NoSpacing"/>
+        <w:ind w:left="720"/>
+      </w:pPr>
+      <w:r>
+        <w:t>chrome.switchTo().defaultContent();</w:t>
+      </w:r>
+    </w:p>
+    <w:p>
+      <w:pPr>
+        <w:pStyle w:val="NoSpacing"/>
+        <w:ind w:left="720"/>
+      </w:pPr>
+      <w:r>
+        <w:t>chrome.switchTo().frame("iframe3");</w:t>
+      </w:r>
+    </w:p>
+    <w:p>
+      <w:pPr>
+        <w:pStyle w:val="NoSpacing"/>
+        <w:ind w:left="720"/>
+      </w:pPr>
+      <w:r>
+        <w:t>chrome.findElement(By.id("loginbutton")).click();</w:t>
+      </w:r>
+    </w:p>
+    <w:p>
+      <w:pPr>
+        <w:pStyle w:val="NoSpacing"/>
+        <w:ind w:left="720"/>
+      </w:pPr>
+      <w:r>
+        <w:t>chrome.switchTo().defaultContent();</w:t>
+      </w:r>
+    </w:p>
+    <w:p>
+      <w:pPr>
+        <w:pStyle w:val="NoSpacing"/>
+      </w:pPr>
+    </w:p>
+    <w:p>
+      <w:pPr>
+        <w:pStyle w:val="NoSpacing"/>
+        <w:rPr>
+          <w:b/>
+          <w:bCs/>
+        </w:rPr>
+      </w:pPr>
+      <w:r>
+        <w:rPr>
+          <w:b/>
+          <w:bCs/>
+        </w:rPr>
         <w:t>Nested Frames:</w:t>
       </w:r>
     </w:p>
@@ -3297,7 +3208,7 @@
                     </pic:cNvPicPr>
                   </pic:nvPicPr>
                   <pic:blipFill>
-                    <a:blip r:embed="rId12">
+                    <a:blip r:embed="rId13">
                       <a:extLst>
                         <a:ext uri="{28A0092B-C50C-407E-A947-70E740481C1C}">
                           <a14:useLocalDpi xmlns:a14="http://schemas.microsoft.com/office/drawing/2010/main" val="0"/>
@@ -4138,83 +4049,53 @@
         <w:ind w:left="720"/>
       </w:pPr>
       <w:r>
-        <w:t>chrome.switchTo().frame("iframe2"</w:t>
-      </w:r>
-      <w:proofErr w:type="gramStart"/>
-      <w:r>
-        <w:t>);</w:t>
-      </w:r>
-      <w:proofErr w:type="gramEnd"/>
-    </w:p>
-    <w:p>
-      <w:pPr>
-        <w:pStyle w:val="NoSpacing"/>
-        <w:ind w:left="720"/>
-      </w:pPr>
-      <w:r>
-        <w:t>chrome.findElement(By.id("element2")).click(</w:t>
-      </w:r>
-      <w:proofErr w:type="gramStart"/>
-      <w:r>
-        <w:t>);</w:t>
-      </w:r>
-      <w:proofErr w:type="gramEnd"/>
-    </w:p>
-    <w:p>
-      <w:pPr>
-        <w:pStyle w:val="NoSpacing"/>
-        <w:ind w:left="720"/>
-      </w:pPr>
-      <w:r>
-        <w:t>chrome.switchTo().frame("iframe1"</w:t>
-      </w:r>
-      <w:proofErr w:type="gramStart"/>
-      <w:r>
-        <w:t>);</w:t>
-      </w:r>
-      <w:proofErr w:type="gramEnd"/>
-    </w:p>
-    <w:p>
-      <w:pPr>
-        <w:pStyle w:val="NoSpacing"/>
-        <w:ind w:left="720"/>
-      </w:pPr>
-      <w:r>
-        <w:t>chrome.findElement(By.id("element1")).click(</w:t>
-      </w:r>
-      <w:proofErr w:type="gramStart"/>
-      <w:r>
-        <w:t>);</w:t>
-      </w:r>
-      <w:proofErr w:type="gramEnd"/>
-    </w:p>
-    <w:p>
-      <w:pPr>
-        <w:pStyle w:val="NoSpacing"/>
-        <w:ind w:left="720"/>
-      </w:pPr>
-      <w:r>
-        <w:t>chrome.switchTo().parentFrame(</w:t>
-      </w:r>
-      <w:proofErr w:type="gramStart"/>
-      <w:r>
-        <w:t>);</w:t>
-      </w:r>
-      <w:proofErr w:type="gramEnd"/>
-    </w:p>
-    <w:p>
-      <w:pPr>
-        <w:pStyle w:val="NoSpacing"/>
-        <w:ind w:left="720"/>
-      </w:pPr>
-      <w:r>
-        <w:t>chrome.switchTo().defaultContent(</w:t>
-      </w:r>
-      <w:proofErr w:type="gramStart"/>
-      <w:r>
-        <w:t>);</w:t>
-      </w:r>
-      <w:proofErr w:type="gramEnd"/>
+        <w:t>chrome.switchTo().frame("iframe2");</w:t>
+      </w:r>
+    </w:p>
+    <w:p>
+      <w:pPr>
+        <w:pStyle w:val="NoSpacing"/>
+        <w:ind w:left="720"/>
+      </w:pPr>
+      <w:r>
+        <w:t>chrome.findElement(By.id("element2")).click();</w:t>
+      </w:r>
+    </w:p>
+    <w:p>
+      <w:pPr>
+        <w:pStyle w:val="NoSpacing"/>
+        <w:ind w:left="720"/>
+      </w:pPr>
+      <w:r>
+        <w:t>chrome.switchTo().frame("iframe1");</w:t>
+      </w:r>
+    </w:p>
+    <w:p>
+      <w:pPr>
+        <w:pStyle w:val="NoSpacing"/>
+        <w:ind w:left="720"/>
+      </w:pPr>
+      <w:r>
+        <w:t>chrome.findElement(By.id("element1")).click();</w:t>
+      </w:r>
+    </w:p>
+    <w:p>
+      <w:pPr>
+        <w:pStyle w:val="NoSpacing"/>
+        <w:ind w:left="720"/>
+      </w:pPr>
+      <w:r>
+        <w:t>chrome.switchTo().parentFrame();</w:t>
+      </w:r>
+    </w:p>
+    <w:p>
+      <w:pPr>
+        <w:pStyle w:val="NoSpacing"/>
+        <w:ind w:left="720"/>
+      </w:pPr>
+      <w:r>
+        <w:t>chrome.switchTo().defaultContent();</w:t>
+      </w:r>
     </w:p>
     <w:p>
       <w:pPr>
@@ -4323,7 +4204,7 @@
                     <pic:cNvPicPr/>
                   </pic:nvPicPr>
                   <pic:blipFill>
-                    <a:blip r:embed="rId13"/>
+                    <a:blip r:embed="rId14"/>
                     <a:stretch>
                       <a:fillRect/>
                     </a:stretch>
@@ -4425,7 +4306,7 @@
                     </pic:cNvPicPr>
                   </pic:nvPicPr>
                   <pic:blipFill>
-                    <a:blip r:embed="rId14">
+                    <a:blip r:embed="rId15">
                       <a:extLst>
                         <a:ext uri="{28A0092B-C50C-407E-A947-70E740481C1C}">
                           <a14:useLocalDpi xmlns:a14="http://schemas.microsoft.com/office/drawing/2010/main" val="0"/>
@@ -4529,7 +4410,7 @@
                     </pic:cNvPicPr>
                   </pic:nvPicPr>
                   <pic:blipFill>
-                    <a:blip r:embed="rId15">
+                    <a:blip r:embed="rId16">
                       <a:extLst>
                         <a:ext uri="{28A0092B-C50C-407E-A947-70E740481C1C}">
                           <a14:useLocalDpi xmlns:a14="http://schemas.microsoft.com/office/drawing/2010/main" val="0"/>
@@ -4584,21 +4465,7 @@
           <w:b/>
           <w:bCs/>
         </w:rPr>
-        <w:t xml:space="preserve">How to check whether dropdown is </w:t>
-      </w:r>
-      <w:r>
-        <w:rPr>
-          <w:b/>
-          <w:bCs/>
-        </w:rPr>
-        <w:t>multi-Select</w:t>
-      </w:r>
-      <w:r>
-        <w:rPr>
-          <w:b/>
-          <w:bCs/>
-        </w:rPr>
-        <w:t>?</w:t>
+        <w:t>How to check whether dropdown is multi-Select?</w:t>
       </w:r>
     </w:p>
     <w:p>
@@ -4679,13 +4546,8 @@
         <w:t>xxxxxx</w:t>
       </w:r>
       <w:r>
-        <w:t>"))</w:t>
-      </w:r>
-      <w:proofErr w:type="gramStart"/>
-      <w:r>
-        <w:t>);</w:t>
-      </w:r>
-      <w:proofErr w:type="gramEnd"/>
+        <w:t>")));</w:t>
+      </w:r>
     </w:p>
     <w:p>
       <w:pPr>
@@ -4693,13 +4555,8 @@
         <w:ind w:left="720" w:firstLine="720"/>
       </w:pPr>
       <w:r>
-        <w:t>Boolean selection = country.isMultiple(</w:t>
-      </w:r>
-      <w:proofErr w:type="gramStart"/>
-      <w:r>
-        <w:t>);</w:t>
-      </w:r>
-      <w:proofErr w:type="gramEnd"/>
+        <w:t>Boolean selection = country.isMultiple();</w:t>
+      </w:r>
     </w:p>
     <w:p>
       <w:pPr>
@@ -4707,13 +4564,8 @@
         <w:ind w:left="720" w:firstLine="720"/>
       </w:pPr>
       <w:r>
-        <w:t>System.out.println(selection</w:t>
-      </w:r>
-      <w:proofErr w:type="gramStart"/>
-      <w:r>
-        <w:t>);</w:t>
-      </w:r>
-      <w:proofErr w:type="gramEnd"/>
+        <w:t>System.out.println(selection);</w:t>
+      </w:r>
     </w:p>
     <w:p>
       <w:pPr>
@@ -4765,29 +4617,179 @@
           <w:b/>
           <w:bCs/>
         </w:rPr>
-        <w:t>selectByIndex</w:t>
-      </w:r>
-      <w:r>
-        <w:rPr>
-          <w:b/>
-          <w:bCs/>
-        </w:rPr>
-        <w:t>()</w:t>
+        <w:t>selectByIndex()</w:t>
+      </w:r>
+      <w:r>
+        <w:t xml:space="preserve"> :</w:t>
+      </w:r>
+    </w:p>
+    <w:p>
+      <w:pPr>
+        <w:pStyle w:val="NoSpacing"/>
+        <w:ind w:firstLine="720"/>
+      </w:pPr>
+      <w:r>
+        <w:t xml:space="preserve">This method selects the dropdown option by its index number. We provide an integer value as the index number as an argument. </w:t>
+      </w:r>
+    </w:p>
+    <w:p>
+      <w:pPr>
+        <w:pStyle w:val="NoSpacing"/>
+        <w:ind w:firstLine="720"/>
+      </w:pPr>
+      <w:r>
+        <w:t>The index starts at 0</w:t>
+      </w:r>
+    </w:p>
+    <w:p>
+      <w:pPr>
+        <w:pStyle w:val="NoSpacing"/>
+        <w:ind w:firstLine="720"/>
+      </w:pPr>
+      <w:r>
+        <w:rPr>
+          <w:b/>
+          <w:bCs/>
+        </w:rPr>
+        <w:t>syntax</w:t>
+      </w:r>
+      <w:r>
+        <w:t>:</w:t>
+      </w:r>
+    </w:p>
+    <w:p>
+      <w:pPr>
+        <w:pStyle w:val="NoSpacing"/>
+        <w:ind w:left="720" w:firstLine="720"/>
+      </w:pPr>
+      <w:r>
+        <w:t>Select country = new Select(driver.findElement(By.name("xxxxxx")));</w:t>
+      </w:r>
+    </w:p>
+    <w:p>
+      <w:pPr>
+        <w:pStyle w:val="NoSpacing"/>
+        <w:ind w:left="720" w:firstLine="720"/>
+      </w:pPr>
+      <w:r>
+        <w:t>country.selectByIndex(3);</w:t>
+      </w:r>
+    </w:p>
+    <w:p>
+      <w:pPr>
+        <w:pStyle w:val="NoSpacing"/>
+        <w:ind w:firstLine="720"/>
+      </w:pPr>
+    </w:p>
+    <w:p>
+      <w:pPr>
+        <w:pStyle w:val="NoSpacing"/>
+        <w:ind w:firstLine="720"/>
+        <w:rPr>
+          <w:b/>
+          <w:bCs/>
+        </w:rPr>
+      </w:pPr>
+      <w:r>
+        <w:rPr>
+          <w:b/>
+          <w:bCs/>
+        </w:rPr>
+        <w:t>2.</w:t>
       </w:r>
       <w:r>
         <w:t xml:space="preserve"> </w:t>
       </w:r>
       <w:r>
+        <w:rPr>
+          <w:b/>
+          <w:bCs/>
+        </w:rPr>
+        <w:t>selectByValue</w:t>
+      </w:r>
+      <w:r>
+        <w:rPr>
+          <w:b/>
+          <w:bCs/>
+        </w:rPr>
+        <w:t>() :</w:t>
+      </w:r>
+    </w:p>
+    <w:p>
+      <w:pPr>
+        <w:pStyle w:val="NoSpacing"/>
+        <w:ind w:firstLine="720"/>
+      </w:pPr>
+      <w:r>
+        <w:t xml:space="preserve">This method selects the dropdown option by its value. We provide a string value as the value as an argument. </w:t>
+      </w:r>
+    </w:p>
+    <w:p>
+      <w:pPr>
+        <w:pStyle w:val="NoSpacing"/>
+        <w:ind w:firstLine="720"/>
+      </w:pPr>
+      <w:r>
+        <w:rPr>
+          <w:b/>
+          <w:bCs/>
+        </w:rPr>
+        <w:t>syntax</w:t>
+      </w:r>
+      <w:r>
         <w:t>:</w:t>
       </w:r>
     </w:p>
     <w:p>
       <w:pPr>
         <w:pStyle w:val="NoSpacing"/>
+        <w:ind w:left="720" w:firstLine="720"/>
+      </w:pPr>
+      <w:r>
+        <w:t>Select country = new Select(driver.findElement(By.name("xxxxxx")));</w:t>
+      </w:r>
+    </w:p>
+    <w:p>
+      <w:pPr>
+        <w:pStyle w:val="NoSpacing"/>
+        <w:ind w:left="720" w:firstLine="720"/>
+      </w:pPr>
+      <w:r>
+        <w:t>country.selectByValue("</w:t>
+      </w:r>
+      <w:r>
+        <w:t>india</w:t>
+      </w:r>
+      <w:r>
+        <w:t>");</w:t>
+      </w:r>
+    </w:p>
+    <w:p>
+      <w:pPr>
+        <w:pStyle w:val="NoSpacing"/>
+        <w:ind w:left="720" w:firstLine="720"/>
+      </w:pPr>
+    </w:p>
+    <w:p>
+      <w:pPr>
+        <w:pStyle w:val="NoSpacing"/>
         <w:ind w:firstLine="720"/>
       </w:pPr>
       <w:r>
-        <w:t xml:space="preserve">This method selects the dropdown option by its index number. We provide an integer value as the index number as an argument. </w:t>
+        <w:t>3.</w:t>
+      </w:r>
+      <w:r>
+        <w:t xml:space="preserve"> </w:t>
+      </w:r>
+      <w:r>
+        <w:rPr>
+          <w:b/>
+          <w:bCs/>
+        </w:rPr>
+        <w:t>selectByVisibleText() :</w:t>
+      </w:r>
+      <w:r>
+        <w:t xml:space="preserve"> </w:t>
       </w:r>
     </w:p>
     <w:p>
@@ -4796,7 +4798,34 @@
         <w:ind w:firstLine="720"/>
       </w:pPr>
       <w:r>
-        <w:t>The index starts at 0</w:t>
+        <w:t xml:space="preserve">This method selects the dropdown option </w:t>
+      </w:r>
+      <w:r>
+        <w:t>based on the dropdown text</w:t>
+      </w:r>
+      <w:r>
+        <w:t xml:space="preserve">. We provide </w:t>
+      </w:r>
+      <w:r>
+        <w:t>the dropdown text</w:t>
+      </w:r>
+      <w:r>
+        <w:t xml:space="preserve"> </w:t>
+      </w:r>
+      <w:r>
+        <w:t xml:space="preserve">as </w:t>
+      </w:r>
+      <w:r>
+        <w:t>a</w:t>
+      </w:r>
+      <w:r>
+        <w:t xml:space="preserve"> </w:t>
+      </w:r>
+      <w:r>
+        <w:t>string</w:t>
+      </w:r>
+      <w:r>
+        <w:t xml:space="preserve"> as an argument. </w:t>
       </w:r>
     </w:p>
     <w:p>
@@ -4809,6 +4838,116 @@
           <w:b/>
           <w:bCs/>
         </w:rPr>
+        <w:t>Syntax</w:t>
+      </w:r>
+      <w:r>
+        <w:t>:</w:t>
+      </w:r>
+    </w:p>
+    <w:p>
+      <w:pPr>
+        <w:pStyle w:val="NoSpacing"/>
+        <w:ind w:left="720" w:firstLine="720"/>
+      </w:pPr>
+      <w:r>
+        <w:t>Select country = new Select(driver.findElement(By.name("xxxxxx")));</w:t>
+      </w:r>
+    </w:p>
+    <w:p>
+      <w:pPr>
+        <w:pStyle w:val="NoSpacing"/>
+        <w:ind w:left="720" w:firstLine="720"/>
+      </w:pPr>
+      <w:r>
+        <w:t>country.</w:t>
+      </w:r>
+      <w:r>
+        <w:t>selectByVisibleText</w:t>
+      </w:r>
+      <w:r>
+        <w:t>("INDIA");</w:t>
+      </w:r>
+    </w:p>
+    <w:p>
+      <w:pPr>
+        <w:pStyle w:val="NoSpacing"/>
+        <w:ind w:left="720" w:firstLine="720"/>
+      </w:pPr>
+    </w:p>
+    <w:p>
+      <w:pPr>
+        <w:pStyle w:val="NoSpacing"/>
+        <w:ind w:firstLine="720"/>
+      </w:pPr>
+      <w:r>
+        <w:t>4.</w:t>
+      </w:r>
+      <w:r>
+        <w:t xml:space="preserve"> </w:t>
+      </w:r>
+      <w:r>
+        <w:rPr>
+          <w:b/>
+          <w:bCs/>
+        </w:rPr>
+        <w:t xml:space="preserve">getOptions() </w:t>
+      </w:r>
+      <w:r>
+        <w:t xml:space="preserve">: </w:t>
+      </w:r>
+    </w:p>
+    <w:p>
+      <w:pPr>
+        <w:pStyle w:val="NoSpacing"/>
+        <w:ind w:firstLine="720"/>
+      </w:pPr>
+      <w:r>
+        <w:t>This method is used</w:t>
+      </w:r>
+      <w:r>
+        <w:t xml:space="preserve"> to get all the options in a dropdown or multi-select box.</w:t>
+      </w:r>
+    </w:p>
+    <w:p>
+      <w:pPr>
+        <w:pStyle w:val="NoSpacing"/>
+        <w:ind w:left="720"/>
+      </w:pPr>
+      <w:r>
+        <w:t>Using this method, we can retrieve all the options of a dropdown (be it single-select or multi-select ).</w:t>
+      </w:r>
+    </w:p>
+    <w:p>
+      <w:pPr>
+        <w:pStyle w:val="NoSpacing"/>
+        <w:ind w:left="720"/>
+      </w:pPr>
+      <w:r>
+        <w:t>T</w:t>
+      </w:r>
+      <w:r>
+        <w:t>his method returns all the options of the dropdown as a list of WebElement</w:t>
+      </w:r>
+      <w:r>
+        <w:t xml:space="preserve"> (List&lt;WebElement&gt;).</w:t>
+      </w:r>
+      <w:r>
+        <w:t xml:space="preserve"> </w:t>
+      </w:r>
+    </w:p>
+    <w:p>
+      <w:pPr>
+        <w:pStyle w:val="NoSpacing"/>
+        <w:ind w:firstLine="720"/>
+      </w:pPr>
+      <w:r>
+        <w:t xml:space="preserve"> </w:t>
+      </w:r>
+      <w:r>
+        <w:rPr>
+          <w:b/>
+          <w:bCs/>
+        </w:rPr>
         <w:t>syntax</w:t>
       </w:r>
       <w:r>
@@ -4821,13 +4960,8 @@
         <w:ind w:left="720" w:firstLine="720"/>
       </w:pPr>
       <w:r>
-        <w:t>Select country = new Select(driver.findElement(By.name("xxxxxx"))</w:t>
-      </w:r>
-      <w:proofErr w:type="gramStart"/>
-      <w:r>
-        <w:t>);</w:t>
-      </w:r>
-      <w:proofErr w:type="gramEnd"/>
+        <w:t>Select country = new Select(driver.findElement(By.name("xxxxxx")));</w:t>
+      </w:r>
     </w:p>
     <w:p>
       <w:pPr>
@@ -4835,348 +4969,8 @@
         <w:ind w:left="720" w:firstLine="720"/>
       </w:pPr>
       <w:r>
-        <w:t>country.selectByIndex(3</w:t>
-      </w:r>
-      <w:proofErr w:type="gramStart"/>
-      <w:r>
-        <w:t>);</w:t>
-      </w:r>
-      <w:proofErr w:type="gramEnd"/>
-    </w:p>
-    <w:p>
-      <w:pPr>
-        <w:pStyle w:val="NoSpacing"/>
-        <w:ind w:firstLine="720"/>
-      </w:pPr>
-    </w:p>
-    <w:p>
-      <w:pPr>
-        <w:pStyle w:val="NoSpacing"/>
-        <w:ind w:firstLine="720"/>
-        <w:rPr>
-          <w:b/>
-          <w:bCs/>
-        </w:rPr>
-      </w:pPr>
-      <w:r>
-        <w:rPr>
-          <w:b/>
-          <w:bCs/>
-        </w:rPr>
-        <w:t>2.</w:t>
-      </w:r>
-      <w:r>
-        <w:t xml:space="preserve"> </w:t>
-      </w:r>
-      <w:r>
-        <w:rPr>
-          <w:b/>
-          <w:bCs/>
-        </w:rPr>
-        <w:t>selectByValue</w:t>
-      </w:r>
-      <w:r>
-        <w:rPr>
-          <w:b/>
-          <w:bCs/>
-        </w:rPr>
-        <w:t>() :</w:t>
-      </w:r>
-    </w:p>
-    <w:p>
-      <w:pPr>
-        <w:pStyle w:val="NoSpacing"/>
-        <w:ind w:firstLine="720"/>
-      </w:pPr>
-      <w:r>
-        <w:t xml:space="preserve">This method selects the dropdown option by its value. We provide a string value as the value as an argument. </w:t>
-      </w:r>
-    </w:p>
-    <w:p>
-      <w:pPr>
-        <w:pStyle w:val="NoSpacing"/>
-        <w:ind w:firstLine="720"/>
-      </w:pPr>
-      <w:r>
-        <w:rPr>
-          <w:b/>
-          <w:bCs/>
-        </w:rPr>
-        <w:t>syntax</w:t>
-      </w:r>
-      <w:r>
-        <w:t>:</w:t>
-      </w:r>
-    </w:p>
-    <w:p>
-      <w:pPr>
-        <w:pStyle w:val="NoSpacing"/>
-        <w:ind w:left="720" w:firstLine="720"/>
-      </w:pPr>
-      <w:r>
-        <w:t>Select country = new Select(driver.findElement(By.name("xxxxxx"))</w:t>
-      </w:r>
-      <w:proofErr w:type="gramStart"/>
-      <w:r>
-        <w:t>);</w:t>
-      </w:r>
-      <w:proofErr w:type="gramEnd"/>
-    </w:p>
-    <w:p>
-      <w:pPr>
-        <w:pStyle w:val="NoSpacing"/>
-        <w:ind w:left="720" w:firstLine="720"/>
-      </w:pPr>
-      <w:r>
-        <w:t>country.selectByValue("</w:t>
-      </w:r>
-      <w:r>
-        <w:t>india</w:t>
-      </w:r>
-      <w:r>
-        <w:t>"</w:t>
-      </w:r>
-      <w:proofErr w:type="gramStart"/>
-      <w:r>
-        <w:t>);</w:t>
-      </w:r>
-      <w:proofErr w:type="gramEnd"/>
-    </w:p>
-    <w:p>
-      <w:pPr>
-        <w:pStyle w:val="NoSpacing"/>
-        <w:ind w:left="720" w:firstLine="720"/>
-      </w:pPr>
-    </w:p>
-    <w:p>
-      <w:pPr>
-        <w:pStyle w:val="NoSpacing"/>
-        <w:ind w:firstLine="720"/>
-      </w:pPr>
-      <w:r>
-        <w:t>3.</w:t>
-      </w:r>
-      <w:r>
-        <w:t xml:space="preserve"> </w:t>
-      </w:r>
-      <w:r>
-        <w:rPr>
-          <w:b/>
-          <w:bCs/>
-        </w:rPr>
-        <w:t>selectByVisibleText</w:t>
-      </w:r>
-      <w:r>
-        <w:rPr>
-          <w:b/>
-          <w:bCs/>
-        </w:rPr>
-        <w:t>() :</w:t>
-      </w:r>
-      <w:r>
-        <w:t xml:space="preserve"> </w:t>
-      </w:r>
-    </w:p>
-    <w:p>
-      <w:pPr>
-        <w:pStyle w:val="NoSpacing"/>
-        <w:ind w:firstLine="720"/>
-      </w:pPr>
-      <w:r>
-        <w:t xml:space="preserve">This method selects the dropdown option </w:t>
-      </w:r>
-      <w:r>
-        <w:t>based on the dropdown text</w:t>
-      </w:r>
-      <w:r>
-        <w:t xml:space="preserve">. We provide </w:t>
-      </w:r>
-      <w:r>
-        <w:t>the dropdown text</w:t>
-      </w:r>
-      <w:r>
-        <w:t xml:space="preserve"> </w:t>
-      </w:r>
-      <w:r>
-        <w:t xml:space="preserve">as </w:t>
-      </w:r>
-      <w:r>
-        <w:t>a</w:t>
-      </w:r>
-      <w:r>
-        <w:t xml:space="preserve"> </w:t>
-      </w:r>
-      <w:r>
-        <w:t>string</w:t>
-      </w:r>
-      <w:r>
-        <w:t xml:space="preserve"> as an argument. </w:t>
-      </w:r>
-    </w:p>
-    <w:p>
-      <w:pPr>
-        <w:pStyle w:val="NoSpacing"/>
-        <w:ind w:firstLine="720"/>
-      </w:pPr>
-      <w:r>
-        <w:rPr>
-          <w:b/>
-          <w:bCs/>
-        </w:rPr>
-        <w:t>Syntax</w:t>
-      </w:r>
-      <w:r>
-        <w:t>:</w:t>
-      </w:r>
-    </w:p>
-    <w:p>
-      <w:pPr>
-        <w:pStyle w:val="NoSpacing"/>
-        <w:ind w:left="720" w:firstLine="720"/>
-      </w:pPr>
-      <w:r>
-        <w:t>Select country = new Select(driver.findElement(By.name("xxxxxx"))</w:t>
-      </w:r>
-      <w:proofErr w:type="gramStart"/>
-      <w:r>
-        <w:t>);</w:t>
-      </w:r>
-      <w:proofErr w:type="gramEnd"/>
-    </w:p>
-    <w:p>
-      <w:pPr>
-        <w:pStyle w:val="NoSpacing"/>
-        <w:ind w:left="720" w:firstLine="720"/>
-      </w:pPr>
-      <w:r>
-        <w:t>country.selectByValue("INDIA"</w:t>
-      </w:r>
-      <w:proofErr w:type="gramStart"/>
-      <w:r>
-        <w:t>);</w:t>
-      </w:r>
-      <w:proofErr w:type="gramEnd"/>
-    </w:p>
-    <w:p>
-      <w:pPr>
-        <w:pStyle w:val="NoSpacing"/>
-        <w:ind w:firstLine="720"/>
-      </w:pPr>
-      <w:r>
-        <w:t>4.</w:t>
-      </w:r>
-      <w:r>
-        <w:t xml:space="preserve"> </w:t>
-      </w:r>
-      <w:r>
-        <w:rPr>
-          <w:b/>
-          <w:bCs/>
-        </w:rPr>
-        <w:t>getOptions</w:t>
-      </w:r>
-      <w:r>
-        <w:rPr>
-          <w:b/>
-          <w:bCs/>
-        </w:rPr>
-        <w:t xml:space="preserve">() </w:t>
-      </w:r>
-      <w:r>
-        <w:t xml:space="preserve">: </w:t>
-      </w:r>
-    </w:p>
-    <w:p>
-      <w:pPr>
-        <w:pStyle w:val="NoSpacing"/>
-        <w:ind w:firstLine="720"/>
-      </w:pPr>
-      <w:r>
-        <w:t>This method is used</w:t>
-      </w:r>
-      <w:r>
-        <w:t xml:space="preserve"> to get all the options in a dropdown or multi-select box.</w:t>
-      </w:r>
-    </w:p>
-    <w:p>
-      <w:pPr>
-        <w:pStyle w:val="NoSpacing"/>
-        <w:ind w:left="720"/>
-      </w:pPr>
-      <w:r>
-        <w:t>Using this method, we can retrieve all the options of a dropdown (be it single-select or multi-select ).</w:t>
-      </w:r>
-    </w:p>
-    <w:p>
-      <w:pPr>
-        <w:pStyle w:val="NoSpacing"/>
-        <w:ind w:left="720"/>
-      </w:pPr>
-      <w:r>
-        <w:t>T</w:t>
-      </w:r>
-      <w:r>
-        <w:t>his method returns all the options of the dropdown as a list of WebElement</w:t>
-      </w:r>
-      <w:r>
-        <w:t xml:space="preserve"> (</w:t>
-      </w:r>
-      <w:r>
-        <w:t>List&lt;WebElement&gt;</w:t>
-      </w:r>
-      <w:r>
-        <w:t>).</w:t>
-      </w:r>
-      <w:r>
-        <w:t xml:space="preserve"> </w:t>
-      </w:r>
-    </w:p>
-    <w:p>
-      <w:pPr>
-        <w:pStyle w:val="NoSpacing"/>
-        <w:ind w:firstLine="720"/>
-      </w:pPr>
-      <w:r>
-        <w:t xml:space="preserve"> </w:t>
-      </w:r>
-      <w:r>
-        <w:rPr>
-          <w:b/>
-          <w:bCs/>
-        </w:rPr>
-        <w:t>syntax</w:t>
-      </w:r>
-      <w:r>
-        <w:t>:</w:t>
-      </w:r>
-    </w:p>
-    <w:p>
-      <w:pPr>
-        <w:pStyle w:val="NoSpacing"/>
-        <w:ind w:left="720" w:firstLine="720"/>
-      </w:pPr>
-      <w:r>
-        <w:t>Select country = new Select(driver.findElement(By.name("xxxxxx"))</w:t>
-      </w:r>
-      <w:proofErr w:type="gramStart"/>
-      <w:r>
-        <w:t>);</w:t>
-      </w:r>
-      <w:proofErr w:type="gramEnd"/>
-    </w:p>
-    <w:p>
-      <w:pPr>
-        <w:pStyle w:val="NoSpacing"/>
-        <w:ind w:left="720" w:firstLine="720"/>
-      </w:pPr>
-      <w:r>
-        <w:t>List&lt;WebElement&gt;options = country.getOptions(</w:t>
-      </w:r>
-      <w:proofErr w:type="gramStart"/>
-      <w:r>
-        <w:t>);</w:t>
-      </w:r>
-      <w:proofErr w:type="gramEnd"/>
+        <w:t>List&lt;WebElement&gt;options = country.getOptions();</w:t>
+      </w:r>
     </w:p>
     <w:p>
       <w:pPr>
@@ -5217,13 +5011,8 @@
       </w:r>
       <w:r>
         <w:tab/>
-        <w:t>System.out.println(option.getText()</w:t>
-      </w:r>
-      <w:proofErr w:type="gramStart"/>
-      <w:r>
-        <w:t>);</w:t>
-      </w:r>
-      <w:proofErr w:type="gramEnd"/>
+        <w:t>System.out.println(option.getText());</w:t>
+      </w:r>
     </w:p>
     <w:p>
       <w:pPr>
@@ -5305,14 +5094,7 @@
           <w:b/>
           <w:bCs/>
         </w:rPr>
-        <w:t>S</w:t>
-      </w:r>
-      <w:r>
-        <w:rPr>
-          <w:b/>
-          <w:bCs/>
-        </w:rPr>
-        <w:t>yntax</w:t>
+        <w:t>Syntax</w:t>
       </w:r>
       <w:r>
         <w:rPr>
@@ -5328,13 +5110,8 @@
         <w:ind w:left="720" w:firstLine="720"/>
       </w:pPr>
       <w:r>
-        <w:t>Select country = new Select(driver.findElement(By.name("xxxxxx"))</w:t>
-      </w:r>
-      <w:proofErr w:type="gramStart"/>
-      <w:r>
-        <w:t>);</w:t>
-      </w:r>
-      <w:proofErr w:type="gramEnd"/>
+        <w:t>Select country = new Select(driver.findElement(By.name("xxxxxx")));</w:t>
+      </w:r>
     </w:p>
     <w:p>
       <w:pPr>
@@ -5343,15 +5120,8 @@
       </w:pPr>
       <w:r>
         <w:tab/>
-      </w:r>
-      <w:r>
-        <w:t>System.out.println(country.getFirstSelectedOption()</w:t>
-      </w:r>
-      <w:proofErr w:type="gramStart"/>
-      <w:r>
-        <w:t>);</w:t>
-      </w:r>
-      <w:proofErr w:type="gramEnd"/>
+        <w:t>System.out.println(country.getFirstSelectedOption());</w:t>
+      </w:r>
     </w:p>
     <w:p>
       <w:pPr>
@@ -5386,7 +5156,6 @@
         <w:ind w:firstLine="720"/>
       </w:pPr>
       <w:r>
-        <w:lastRenderedPageBreak/>
         <w:t>6.</w:t>
       </w:r>
       <w:r>
@@ -5434,10 +5203,7 @@
         <w:t>T</w:t>
       </w:r>
       <w:r>
-        <w:t xml:space="preserve">his method returns a </w:t>
-      </w:r>
-      <w:r>
-        <w:t>WebElemen</w:t>
+        <w:t>his method returns a WebElemen</w:t>
       </w:r>
       <w:r>
         <w:t>t’s</w:t>
@@ -5483,13 +5249,8 @@
         <w:tab/>
       </w:r>
       <w:r>
-        <w:t>Select country = new Select(driver.findElement(By.name("xxxxxx"))</w:t>
-      </w:r>
-      <w:proofErr w:type="gramStart"/>
-      <w:r>
-        <w:t>);</w:t>
-      </w:r>
-      <w:proofErr w:type="gramEnd"/>
+        <w:t>Select country = new Select(driver.findElement(By.name("xxxxxx")));</w:t>
+      </w:r>
     </w:p>
     <w:p>
       <w:pPr>
@@ -5500,22 +5261,11 @@
         <w:t>List&lt;WebElement&gt;options = country.</w:t>
       </w:r>
       <w:r>
-        <w:t xml:space="preserve"> </w:t>
-      </w:r>
-      <w:r>
-        <w:t>getAllSelectedOptions</w:t>
-      </w:r>
-      <w:r>
-        <w:t xml:space="preserve"> </w:t>
-      </w:r>
-      <w:r>
-        <w:t>(</w:t>
-      </w:r>
-      <w:proofErr w:type="gramStart"/>
-      <w:r>
-        <w:t>);</w:t>
-      </w:r>
-      <w:proofErr w:type="gramEnd"/>
+        <w:t xml:space="preserve"> getAllSelectedOptions </w:t>
+      </w:r>
+      <w:r>
+        <w:t>();</w:t>
+      </w:r>
     </w:p>
     <w:p>
       <w:pPr>
@@ -5556,13 +5306,311 @@
       </w:r>
       <w:r>
         <w:tab/>
-        <w:t>System.out.println(option.getText()</w:t>
-      </w:r>
-      <w:proofErr w:type="gramStart"/>
+        <w:t>System.out.println(option.getText());</w:t>
+      </w:r>
+    </w:p>
+    <w:p>
+      <w:pPr>
+        <w:pStyle w:val="NoSpacing"/>
+        <w:ind w:firstLine="720"/>
+        <w:rPr>
+          <w:b/>
+          <w:bCs/>
+        </w:rPr>
+      </w:pPr>
+      <w:r>
+        <w:tab/>
+      </w:r>
+      <w:r>
+        <w:tab/>
+        <w:t xml:space="preserve">} </w:t>
+      </w:r>
+    </w:p>
+    <w:p>
+      <w:pPr>
+        <w:pStyle w:val="NoSpacing"/>
+        <w:ind w:firstLine="720"/>
+      </w:pPr>
+    </w:p>
+    <w:p>
+      <w:pPr>
+        <w:pStyle w:val="NoSpacing"/>
+        <w:ind w:firstLine="720"/>
+      </w:pPr>
+      <w:r>
+        <w:t>7.</w:t>
+      </w:r>
+      <w:r>
+        <w:t xml:space="preserve"> </w:t>
+      </w:r>
+      <w:r>
+        <w:rPr>
+          <w:b/>
+          <w:bCs/>
+        </w:rPr>
+        <w:t>deselectAll():</w:t>
+      </w:r>
+    </w:p>
+    <w:p>
+      <w:pPr>
+        <w:pStyle w:val="NoSpacing"/>
+        <w:ind w:firstLine="720"/>
+      </w:pPr>
+      <w:r>
+        <w:t>It will deselect all the options from the dropdown.</w:t>
+      </w:r>
+    </w:p>
+    <w:p>
+      <w:pPr>
+        <w:pStyle w:val="NoSpacing"/>
+        <w:ind w:firstLine="720"/>
+        <w:rPr>
+          <w:b/>
+          <w:bCs/>
+        </w:rPr>
+      </w:pPr>
+      <w:r>
+        <w:rPr>
+          <w:b/>
+          <w:bCs/>
+        </w:rPr>
+        <w:t>Syntax</w:t>
+      </w:r>
+      <w:r>
+        <w:rPr>
+          <w:b/>
+          <w:bCs/>
+        </w:rPr>
+        <w:t>:</w:t>
+      </w:r>
+    </w:p>
+    <w:p>
+      <w:pPr>
+        <w:pStyle w:val="NoSpacing"/>
+        <w:ind w:left="720" w:firstLine="720"/>
+      </w:pPr>
+      <w:r>
+        <w:t>Select country = new Select(driver.findElement(By.name("xxxxxx")));</w:t>
+      </w:r>
+    </w:p>
+    <w:p>
+      <w:pPr>
+        <w:pStyle w:val="NoSpacing"/>
+        <w:ind w:left="720" w:firstLine="720"/>
+      </w:pPr>
+      <w:r>
+        <w:t>country.</w:t>
+      </w:r>
+      <w:r>
+        <w:t>deselectAll()</w:t>
+      </w:r>
+    </w:p>
+    <w:p>
+      <w:pPr>
+        <w:pStyle w:val="NoSpacing"/>
+        <w:ind w:firstLine="720"/>
+        <w:rPr>
+          <w:b/>
+          <w:bCs/>
+        </w:rPr>
+      </w:pPr>
+    </w:p>
+    <w:p>
+      <w:pPr>
+        <w:pStyle w:val="NoSpacing"/>
+        <w:ind w:firstLine="720"/>
+      </w:pPr>
+      <w:r>
+        <w:t>8.</w:t>
+      </w:r>
+      <w:r>
+        <w:t xml:space="preserve"> </w:t>
+      </w:r>
+      <w:r>
+        <w:rPr>
+          <w:b/>
+          <w:bCs/>
+        </w:rPr>
+        <w:t xml:space="preserve">deselectByIndex </w:t>
+      </w:r>
+      <w:r>
+        <w:rPr>
+          <w:b/>
+          <w:bCs/>
+        </w:rPr>
+        <w:t>():</w:t>
+      </w:r>
+    </w:p>
+    <w:p>
+      <w:pPr>
+        <w:pStyle w:val="NoSpacing"/>
+        <w:ind w:firstLine="720"/>
+      </w:pPr>
+      <w:r>
+        <w:t>This method is used to deselect an option from the dropdown by using its index.</w:t>
+      </w:r>
+    </w:p>
+    <w:p>
+      <w:pPr>
+        <w:pStyle w:val="NoSpacing"/>
+        <w:ind w:firstLine="720"/>
+        <w:rPr>
+          <w:b/>
+          <w:bCs/>
+        </w:rPr>
+      </w:pPr>
+      <w:r>
+        <w:rPr>
+          <w:b/>
+          <w:bCs/>
+        </w:rPr>
+        <w:t>Syntax</w:t>
+      </w:r>
+      <w:r>
+        <w:rPr>
+          <w:b/>
+          <w:bCs/>
+        </w:rPr>
+        <w:t>:</w:t>
+      </w:r>
+    </w:p>
+    <w:p>
+      <w:pPr>
+        <w:pStyle w:val="NoSpacing"/>
+        <w:ind w:left="720" w:firstLine="720"/>
+      </w:pPr>
+      <w:r>
+        <w:t>Select country = new Select(driver.findElement(By.name("xxxxxx")));</w:t>
+      </w:r>
+    </w:p>
+    <w:p>
+      <w:pPr>
+        <w:pStyle w:val="NoSpacing"/>
+        <w:ind w:left="720" w:firstLine="720"/>
+      </w:pPr>
+      <w:r>
+        <w:t>country.</w:t>
+      </w:r>
+      <w:r>
+        <w:t xml:space="preserve"> deselectByIndex</w:t>
+      </w:r>
+      <w:r>
+        <w:t>(index);</w:t>
+      </w:r>
+    </w:p>
+    <w:p>
+      <w:pPr>
+        <w:pStyle w:val="NoSpacing"/>
+        <w:ind w:firstLine="720"/>
+        <w:rPr>
+          <w:b/>
+          <w:bCs/>
+        </w:rPr>
+      </w:pPr>
+    </w:p>
+    <w:p>
+      <w:pPr>
+        <w:pStyle w:val="NoSpacing"/>
+        <w:ind w:firstLine="720"/>
+      </w:pPr>
+      <w:r>
+        <w:t>9.</w:t>
+      </w:r>
+      <w:r>
+        <w:t xml:space="preserve"> </w:t>
+      </w:r>
+      <w:r>
+        <w:rPr>
+          <w:b/>
+          <w:bCs/>
+        </w:rPr>
+        <w:t xml:space="preserve">deselectByValue </w:t>
+      </w:r>
+      <w:r>
+        <w:rPr>
+          <w:b/>
+          <w:bCs/>
+        </w:rPr>
+        <w:t>():</w:t>
+      </w:r>
+    </w:p>
+    <w:p>
+      <w:pPr>
+        <w:pStyle w:val="NoSpacing"/>
+        <w:ind w:firstLine="720"/>
+      </w:pPr>
+      <w:r>
+        <w:t xml:space="preserve">This method is used to deselect an option from the dropdown </w:t>
+      </w:r>
+      <w:r>
+        <w:t xml:space="preserve">by </w:t>
+      </w:r>
+      <w:r>
+        <w:t>using its value</w:t>
+      </w:r>
+      <w:r>
+        <w:t>.</w:t>
+      </w:r>
+    </w:p>
+    <w:p>
+      <w:pPr>
+        <w:pStyle w:val="NoSpacing"/>
+        <w:ind w:firstLine="720"/>
+        <w:rPr>
+          <w:b/>
+          <w:bCs/>
+        </w:rPr>
+      </w:pPr>
+      <w:r>
+        <w:rPr>
+          <w:b/>
+          <w:bCs/>
+        </w:rPr>
+        <w:t>Syntax</w:t>
+      </w:r>
+      <w:r>
+        <w:rPr>
+          <w:b/>
+          <w:bCs/>
+        </w:rPr>
+        <w:t>:</w:t>
+      </w:r>
+    </w:p>
+    <w:p>
+      <w:pPr>
+        <w:pStyle w:val="NoSpacing"/>
+        <w:ind w:left="720" w:firstLine="720"/>
+      </w:pPr>
+      <w:r>
+        <w:t>Select country = new Select(driver.findElement(By.name("xxxxxx")));</w:t>
+      </w:r>
+    </w:p>
+    <w:p>
+      <w:pPr>
+        <w:pStyle w:val="NoSpacing"/>
+        <w:ind w:left="720" w:firstLine="720"/>
+      </w:pPr>
+      <w:r>
+        <w:t>country.</w:t>
+      </w:r>
+      <w:r>
+        <w:t>deselectByValue</w:t>
+      </w:r>
+      <w:r>
+        <w:t>(</w:t>
+      </w:r>
+      <w:r>
+        <w:t>“Value”</w:t>
+      </w:r>
       <w:r>
         <w:t>);</w:t>
       </w:r>
-      <w:proofErr w:type="gramEnd"/>
+    </w:p>
+    <w:p>
+      <w:pPr>
+        <w:pStyle w:val="NoSpacing"/>
+        <w:ind w:left="720" w:firstLine="720"/>
+      </w:pPr>
     </w:p>
     <w:p>
       <w:pPr>
@@ -5570,75 +5618,1834 @@
         <w:ind w:firstLine="720"/>
       </w:pPr>
       <w:r>
+        <w:t>10.</w:t>
+      </w:r>
+      <w:r>
+        <w:t xml:space="preserve"> </w:t>
+      </w:r>
+      <w:r>
+        <w:rPr>
+          <w:b/>
+          <w:bCs/>
+        </w:rPr>
+        <w:t>deselectByVisibleText</w:t>
+      </w:r>
+      <w:r>
+        <w:rPr>
+          <w:b/>
+          <w:bCs/>
+        </w:rPr>
+        <w:t>():</w:t>
+      </w:r>
+    </w:p>
+    <w:p>
+      <w:pPr>
+        <w:pStyle w:val="NoSpacing"/>
+        <w:ind w:firstLine="720"/>
+      </w:pPr>
+      <w:r>
+        <w:t xml:space="preserve">This method is used to deselect an option from the dropdown by using its </w:t>
+      </w:r>
+      <w:r>
+        <w:t>Text</w:t>
+      </w:r>
+      <w:r>
+        <w:t>.</w:t>
+      </w:r>
+    </w:p>
+    <w:p>
+      <w:pPr>
+        <w:pStyle w:val="NoSpacing"/>
+        <w:ind w:firstLine="720"/>
+        <w:rPr>
+          <w:b/>
+          <w:bCs/>
+        </w:rPr>
+      </w:pPr>
+      <w:r>
+        <w:rPr>
+          <w:b/>
+          <w:bCs/>
+        </w:rPr>
+        <w:t>Syntax</w:t>
+      </w:r>
+      <w:r>
+        <w:rPr>
+          <w:b/>
+          <w:bCs/>
+        </w:rPr>
+        <w:t>:</w:t>
+      </w:r>
+    </w:p>
+    <w:p>
+      <w:pPr>
+        <w:pStyle w:val="NoSpacing"/>
+        <w:ind w:left="720" w:firstLine="720"/>
+      </w:pPr>
+      <w:r>
+        <w:t>Select country = new Select(driver.findElement(By.name("xxxxxx")));</w:t>
+      </w:r>
+    </w:p>
+    <w:p>
+      <w:pPr>
+        <w:pStyle w:val="NoSpacing"/>
+        <w:ind w:left="720" w:firstLine="720"/>
+      </w:pPr>
+      <w:r>
+        <w:t>country.</w:t>
+      </w:r>
+      <w:r>
+        <w:t>deselectByVisibleText</w:t>
+      </w:r>
+      <w:r>
+        <w:t>(</w:t>
+      </w:r>
+      <w:r>
+        <w:t>“Text”</w:t>
+      </w:r>
+      <w:r>
+        <w:t>);</w:t>
+      </w:r>
+    </w:p>
+    <w:p>
+      <w:pPr>
+        <w:pStyle w:val="NoSpacing"/>
+        <w:ind w:firstLine="720"/>
+      </w:pPr>
+    </w:p>
+    <w:p>
+      <w:pPr>
+        <w:pStyle w:val="NoSpacing"/>
+      </w:pPr>
+    </w:p>
+    <w:p>
+      <w:pPr>
+        <w:pStyle w:val="NoSpacing"/>
+      </w:pPr>
+    </w:p>
+    <w:p>
+      <w:pPr>
+        <w:pStyle w:val="NoSpacing"/>
+      </w:pPr>
+    </w:p>
+    <w:p>
+      <w:pPr>
+        <w:pStyle w:val="NoSpacing"/>
+      </w:pPr>
+    </w:p>
+    <w:p>
+      <w:pPr>
+        <w:pStyle w:val="NoSpacing"/>
+      </w:pPr>
+    </w:p>
+    <w:p>
+      <w:pPr>
+        <w:pStyle w:val="NoSpacing"/>
+      </w:pPr>
+    </w:p>
+    <w:p>
+      <w:pPr>
+        <w:pStyle w:val="NoSpacing"/>
+      </w:pPr>
+    </w:p>
+    <w:p>
+      <w:pPr>
+        <w:pStyle w:val="NoSpacing"/>
+      </w:pPr>
+    </w:p>
+    <w:p>
+      <w:pPr>
+        <w:pStyle w:val="NoSpacing"/>
+        <w:rPr>
+          <w:b/>
+          <w:bCs/>
+          <w:color w:val="ED7D31" w:themeColor="accent2"/>
+          <w:u w:val="single"/>
+        </w:rPr>
+      </w:pPr>
+      <w:r>
+        <w:rPr>
+          <w:b/>
+          <w:bCs/>
+          <w:color w:val="ED7D31" w:themeColor="accent2"/>
+          <w:u w:val="single"/>
+        </w:rPr>
+        <w:lastRenderedPageBreak/>
+        <w:t>Actions Class in selenium:</w:t>
+      </w:r>
+    </w:p>
+    <w:p>
+      <w:pPr>
+        <w:pStyle w:val="NoSpacing"/>
+        <w:rPr>
+          <w:b/>
+          <w:bCs/>
+          <w:color w:val="ED7D31" w:themeColor="accent2"/>
+          <w:u w:val="single"/>
+        </w:rPr>
+      </w:pPr>
+    </w:p>
+    <w:p>
+      <w:pPr>
+        <w:pStyle w:val="NoSpacing"/>
+        <w:rPr>
+          <w:b/>
+          <w:bCs/>
+        </w:rPr>
+      </w:pPr>
+      <w:r>
+        <w:rPr>
+          <w:b/>
+          <w:bCs/>
+        </w:rPr>
+        <w:t>Actions Class:</w:t>
+      </w:r>
+    </w:p>
+    <w:p>
+      <w:pPr>
+        <w:pStyle w:val="NoSpacing"/>
+      </w:pPr>
+      <w:r>
+        <w:t>Action</w:t>
+      </w:r>
+      <w:r>
+        <w:t>s</w:t>
+      </w:r>
+      <w:r>
+        <w:t xml:space="preserve"> class is provided by selenium to perform mouse</w:t>
+      </w:r>
+      <w:r>
+        <w:t xml:space="preserve"> events</w:t>
+      </w:r>
+      <w:r>
+        <w:t xml:space="preserve"> </w:t>
+      </w:r>
+      <w:r>
+        <w:t>and handling</w:t>
+      </w:r>
+      <w:r>
+        <w:t xml:space="preserve"> keyboard </w:t>
+      </w:r>
+      <w:r>
+        <w:t>operations</w:t>
+      </w:r>
+      <w:r>
+        <w:t>.</w:t>
+      </w:r>
+    </w:p>
+    <w:p>
+      <w:pPr>
+        <w:pStyle w:val="NoSpacing"/>
+      </w:pPr>
+      <w:r>
+        <w:t xml:space="preserve">The </w:t>
+      </w:r>
+      <w:r>
+        <w:rPr>
+          <w:b/>
+          <w:bCs/>
+        </w:rPr>
+        <w:t>build()</w:t>
+      </w:r>
+      <w:r>
+        <w:t xml:space="preserve"> method is always the final method used so that all the listed actions will be compiled into a single step</w:t>
+      </w:r>
+    </w:p>
+    <w:p>
+      <w:pPr>
+        <w:pStyle w:val="NoSpacing"/>
+      </w:pPr>
+    </w:p>
+    <w:p>
+      <w:pPr>
+        <w:pStyle w:val="NoSpacing"/>
+        <w:rPr>
+          <w:b/>
+          <w:bCs/>
+        </w:rPr>
+      </w:pPr>
+      <w:r>
+        <w:rPr>
+          <w:b/>
+          <w:bCs/>
+        </w:rPr>
+        <w:t>Different Methods</w:t>
+      </w:r>
+      <w:r>
+        <w:rPr>
+          <w:b/>
+          <w:bCs/>
+        </w:rPr>
+        <w:t xml:space="preserve"> in Actions class to</w:t>
+      </w:r>
+      <w:r>
+        <w:rPr>
+          <w:b/>
+          <w:bCs/>
+        </w:rPr>
+        <w:t xml:space="preserve"> perform Keyboard Events:</w:t>
+      </w:r>
+    </w:p>
+    <w:p>
+      <w:pPr>
+        <w:pStyle w:val="NoSpacing"/>
+        <w:rPr>
+          <w:b/>
+          <w:bCs/>
+        </w:rPr>
+      </w:pPr>
+    </w:p>
+    <w:p>
+      <w:pPr>
+        <w:pStyle w:val="NoSpacing"/>
+        <w:numPr>
+          <w:ilvl w:val="0"/>
+          <w:numId w:val="7"/>
+        </w:numPr>
+        <w:rPr>
+          <w:b/>
+          <w:bCs/>
+        </w:rPr>
+      </w:pPr>
+      <w:r>
+        <w:rPr>
+          <w:b/>
+          <w:bCs/>
+        </w:rPr>
+        <w:t>k</w:t>
+      </w:r>
+      <w:r>
+        <w:rPr>
+          <w:b/>
+          <w:bCs/>
+        </w:rPr>
+        <w:t xml:space="preserve">eyDown(Keys): </w:t>
+      </w:r>
+    </w:p>
+    <w:p>
+      <w:pPr>
+        <w:pStyle w:val="NoSpacing"/>
+        <w:ind w:left="720"/>
+      </w:pPr>
+      <w:r>
+        <w:t>This method used to perform a key press(Keyboard).</w:t>
+      </w:r>
+    </w:p>
+    <w:p>
+      <w:pPr>
+        <w:pStyle w:val="NoSpacing"/>
+        <w:rPr>
+          <w:b/>
+          <w:bCs/>
+        </w:rPr>
+      </w:pPr>
+    </w:p>
+    <w:p>
+      <w:pPr>
+        <w:pStyle w:val="NoSpacing"/>
+        <w:numPr>
+          <w:ilvl w:val="0"/>
+          <w:numId w:val="7"/>
+        </w:numPr>
+        <w:rPr>
+          <w:b/>
+          <w:bCs/>
+        </w:rPr>
+      </w:pPr>
+      <w:r>
+        <w:rPr>
+          <w:b/>
+          <w:bCs/>
+        </w:rPr>
+        <w:t>k</w:t>
+      </w:r>
+      <w:r>
+        <w:rPr>
+          <w:b/>
+          <w:bCs/>
+        </w:rPr>
+        <w:t>eyDown(</w:t>
+      </w:r>
+      <w:r>
+        <w:rPr>
+          <w:b/>
+          <w:bCs/>
+        </w:rPr>
+        <w:t>WebElement</w:t>
+      </w:r>
+      <w:r>
+        <w:t xml:space="preserve"> , </w:t>
+      </w:r>
+      <w:r>
+        <w:rPr>
+          <w:b/>
+          <w:bCs/>
+        </w:rPr>
+        <w:t xml:space="preserve">Keys): </w:t>
+      </w:r>
+    </w:p>
+    <w:p>
+      <w:pPr>
+        <w:pStyle w:val="NoSpacing"/>
+        <w:ind w:left="720"/>
+      </w:pPr>
+      <w:r>
+        <w:t xml:space="preserve">This method </w:t>
+      </w:r>
+      <w:r>
+        <w:t xml:space="preserve">performs, cursor focus on given webelement and </w:t>
+      </w:r>
+      <w:r>
+        <w:t xml:space="preserve"> key press(Keyboard).</w:t>
+      </w:r>
+    </w:p>
+    <w:p>
+      <w:pPr>
+        <w:pStyle w:val="NoSpacing"/>
+        <w:ind w:left="720"/>
+      </w:pPr>
+    </w:p>
+    <w:p>
+      <w:pPr>
+        <w:pStyle w:val="NoSpacing"/>
+        <w:numPr>
+          <w:ilvl w:val="0"/>
+          <w:numId w:val="7"/>
+        </w:numPr>
+        <w:rPr>
+          <w:b/>
+          <w:bCs/>
+        </w:rPr>
+      </w:pPr>
+      <w:r>
+        <w:rPr>
+          <w:b/>
+          <w:bCs/>
+        </w:rPr>
+        <w:t xml:space="preserve">keyUp(Keys): </w:t>
+      </w:r>
+    </w:p>
+    <w:p>
+      <w:pPr>
+        <w:pStyle w:val="NoSpacing"/>
+        <w:ind w:left="720"/>
+      </w:pPr>
+      <w:r>
+        <w:t xml:space="preserve">This method used to perform a key release(Keyboard). </w:t>
+      </w:r>
+    </w:p>
+    <w:p>
+      <w:pPr>
+        <w:pStyle w:val="NoSpacing"/>
+      </w:pPr>
+    </w:p>
+    <w:p>
+      <w:pPr>
+        <w:pStyle w:val="NoSpacing"/>
+        <w:numPr>
+          <w:ilvl w:val="0"/>
+          <w:numId w:val="7"/>
+        </w:numPr>
+        <w:rPr>
+          <w:b/>
+          <w:bCs/>
+        </w:rPr>
+      </w:pPr>
+      <w:r>
+        <w:rPr>
+          <w:b/>
+          <w:bCs/>
+        </w:rPr>
+        <w:t>keyUp(</w:t>
+      </w:r>
+      <w:r>
+        <w:rPr>
+          <w:b/>
+          <w:bCs/>
+        </w:rPr>
+        <w:t>WebElement</w:t>
+      </w:r>
+      <w:r>
+        <w:t xml:space="preserve"> , </w:t>
+      </w:r>
+      <w:r>
+        <w:rPr>
+          <w:b/>
+          <w:bCs/>
+        </w:rPr>
+        <w:t xml:space="preserve">Keys): </w:t>
+      </w:r>
+    </w:p>
+    <w:p>
+      <w:pPr>
+        <w:pStyle w:val="NoSpacing"/>
+        <w:ind w:left="720"/>
+      </w:pPr>
+      <w:r>
+        <w:t xml:space="preserve">This method performs, cursor focus on given webelement and  </w:t>
+      </w:r>
+      <w:r>
+        <w:t xml:space="preserve">key release(Keyboard). </w:t>
+      </w:r>
+    </w:p>
+    <w:p>
+      <w:pPr>
+        <w:pStyle w:val="NoSpacing"/>
+        <w:ind w:left="720"/>
+      </w:pPr>
+    </w:p>
+    <w:p>
+      <w:pPr>
+        <w:pStyle w:val="NoSpacing"/>
+        <w:numPr>
+          <w:ilvl w:val="0"/>
+          <w:numId w:val="7"/>
+        </w:numPr>
+        <w:rPr>
+          <w:b/>
+          <w:bCs/>
+        </w:rPr>
+      </w:pPr>
+      <w:r>
+        <w:rPr>
+          <w:b/>
+          <w:bCs/>
+        </w:rPr>
+        <w:t xml:space="preserve">sendKeys(keys): </w:t>
+      </w:r>
+    </w:p>
+    <w:p>
+      <w:pPr>
+        <w:pStyle w:val="NoSpacing"/>
+        <w:ind w:left="720"/>
+      </w:pPr>
+      <w:r>
+        <w:t xml:space="preserve">This method used to </w:t>
+      </w:r>
+      <w:r>
+        <w:t>p</w:t>
+      </w:r>
+      <w:r>
+        <w:t>erform Sendkeys to the active web element.</w:t>
+      </w:r>
+    </w:p>
+    <w:p>
+      <w:pPr>
+        <w:pStyle w:val="NoSpacing"/>
+        <w:ind w:left="720"/>
+      </w:pPr>
+    </w:p>
+    <w:p>
+      <w:pPr>
+        <w:pStyle w:val="NoSpacing"/>
+        <w:numPr>
+          <w:ilvl w:val="0"/>
+          <w:numId w:val="7"/>
+        </w:numPr>
+        <w:rPr>
+          <w:b/>
+          <w:bCs/>
+        </w:rPr>
+      </w:pPr>
+      <w:r>
+        <w:rPr>
+          <w:b/>
+          <w:bCs/>
+        </w:rPr>
+        <w:t>sendKeys(</w:t>
+      </w:r>
+      <w:r>
+        <w:rPr>
+          <w:b/>
+          <w:bCs/>
+        </w:rPr>
+        <w:t>WebElement</w:t>
+      </w:r>
+      <w:r>
+        <w:t xml:space="preserve"> , </w:t>
+      </w:r>
+      <w:r>
+        <w:rPr>
+          <w:b/>
+          <w:bCs/>
+        </w:rPr>
+        <w:t xml:space="preserve">keys): </w:t>
+      </w:r>
+    </w:p>
+    <w:p>
+      <w:pPr>
+        <w:pStyle w:val="NoSpacing"/>
+        <w:ind w:left="720"/>
+      </w:pPr>
+      <w:r>
+        <w:t xml:space="preserve">This method performs, cursor focus on given webelement </w:t>
+      </w:r>
+      <w:r>
+        <w:t xml:space="preserve">and </w:t>
+      </w:r>
+      <w:r>
+        <w:t>Sendkeys</w:t>
+      </w:r>
+      <w:r>
+        <w:t>.</w:t>
+      </w:r>
+    </w:p>
+    <w:p>
+      <w:pPr>
+        <w:pStyle w:val="NoSpacing"/>
+        <w:ind w:left="720"/>
+      </w:pPr>
+    </w:p>
+    <w:p>
+      <w:pPr>
+        <w:pStyle w:val="NoSpacing"/>
+        <w:ind w:left="720"/>
+        <w:rPr>
+          <w:u w:val="single"/>
+        </w:rPr>
+      </w:pPr>
+      <w:r>
+        <w:rPr>
+          <w:u w:val="single"/>
+        </w:rPr>
+        <w:t>Example for keyDown, KeyUp &amp; sendKeys</w:t>
+      </w:r>
+      <w:r>
+        <w:rPr>
+          <w:u w:val="single"/>
+        </w:rPr>
+        <w:t xml:space="preserve"> :</w:t>
+      </w:r>
+    </w:p>
+    <w:p>
+      <w:pPr>
+        <w:pStyle w:val="NoSpacing"/>
+        <w:ind w:left="720"/>
+        <w:rPr>
+          <w:b/>
+          <w:bCs/>
+        </w:rPr>
+      </w:pPr>
+      <w:r>
+        <w:rPr>
+          <w:b/>
+          <w:bCs/>
+        </w:rPr>
+        <w:t>Syntax:</w:t>
+      </w:r>
+    </w:p>
+    <w:p>
+      <w:pPr>
+        <w:pStyle w:val="NoSpacing"/>
+        <w:ind w:left="720"/>
+      </w:pPr>
+      <w:r>
         <w:tab/>
       </w:r>
       <w:r>
+        <w:t>Actions action = new Actions(chrome);</w:t>
+      </w:r>
+    </w:p>
+    <w:p>
+      <w:pPr>
+        <w:pStyle w:val="NoSpacing"/>
+        <w:ind w:left="1440"/>
+      </w:pPr>
+      <w:r>
+        <w:t>WebElement firstname = chrome.findElement(By.name("firstName"));</w:t>
+      </w:r>
+    </w:p>
+    <w:p>
+      <w:pPr>
+        <w:pStyle w:val="NoSpacing"/>
+        <w:ind w:left="1440"/>
+      </w:pPr>
+      <w:r>
+        <w:t>action.click(firstname).keyDown(firstname,Keys.SHIFT)</w:t>
+      </w:r>
+    </w:p>
+    <w:p>
+      <w:pPr>
+        <w:pStyle w:val="NoSpacing"/>
+        <w:ind w:left="1440"/>
+      </w:pPr>
+      <w:r>
+        <w:t>.sendKeys(firstname, "siddhiInstitute")</w:t>
+      </w:r>
+    </w:p>
+    <w:p>
+      <w:pPr>
+        <w:pStyle w:val="NoSpacing"/>
+        <w:ind w:left="720" w:firstLine="720"/>
+        <w:rPr>
+          <w:b/>
+          <w:bCs/>
+        </w:rPr>
+      </w:pPr>
+      <w:r>
+        <w:t>.keyUp(firstname,Keys.SHIFT).build().perform();</w:t>
+      </w:r>
+      <w:r>
+        <w:rPr>
+          <w:b/>
+          <w:bCs/>
+        </w:rPr>
         <w:tab/>
-        <w:t>}</w:t>
-      </w:r>
-      <w:r>
+      </w:r>
+      <w:r>
+        <w:rPr>
+          <w:b/>
+          <w:bCs/>
+        </w:rPr>
+        <w:tab/>
+      </w:r>
+    </w:p>
+    <w:p>
+      <w:pPr>
+        <w:pStyle w:val="NoSpacing"/>
+      </w:pPr>
+    </w:p>
+    <w:p>
+      <w:pPr>
+        <w:pStyle w:val="NoSpacing"/>
+        <w:rPr>
+          <w:b/>
+          <w:bCs/>
+        </w:rPr>
+      </w:pPr>
+      <w:r>
+        <w:rPr>
+          <w:b/>
+          <w:bCs/>
+        </w:rPr>
+        <w:t xml:space="preserve">Different </w:t>
+      </w:r>
+      <w:r>
+        <w:rPr>
+          <w:b/>
+          <w:bCs/>
+        </w:rPr>
+        <w:t>Methods</w:t>
+      </w:r>
+      <w:r>
+        <w:rPr>
+          <w:b/>
+          <w:bCs/>
+        </w:rPr>
+        <w:t xml:space="preserve"> in Actions class to</w:t>
+      </w:r>
+      <w:r>
+        <w:rPr>
+          <w:b/>
+          <w:bCs/>
+        </w:rPr>
         <w:t xml:space="preserve"> </w:t>
       </w:r>
-    </w:p>
-    <w:p>
-      <w:pPr>
-        <w:pStyle w:val="NoSpacing"/>
-        <w:ind w:firstLine="720"/>
-        <w:rPr>
-          <w:b/>
-          <w:bCs/>
-        </w:rPr>
-      </w:pPr>
-    </w:p>
-    <w:p>
-      <w:pPr>
-        <w:pStyle w:val="NoSpacing"/>
-        <w:ind w:firstLine="720"/>
-      </w:pPr>
-    </w:p>
-    <w:p>
-      <w:pPr>
-        <w:pStyle w:val="NoSpacing"/>
-        <w:ind w:firstLine="720"/>
-      </w:pPr>
-      <w:r>
-        <w:t>7.</w:t>
+      <w:r>
+        <w:rPr>
+          <w:b/>
+          <w:bCs/>
+        </w:rPr>
+        <w:t xml:space="preserve"> perform Mouse Events:</w:t>
+      </w:r>
+    </w:p>
+    <w:p>
+      <w:pPr>
+        <w:pStyle w:val="NoSpacing"/>
+        <w:rPr>
+          <w:b/>
+          <w:bCs/>
+        </w:rPr>
+      </w:pPr>
+    </w:p>
+    <w:p>
+      <w:pPr>
+        <w:pStyle w:val="NoSpacing"/>
+        <w:numPr>
+          <w:ilvl w:val="0"/>
+          <w:numId w:val="8"/>
+        </w:numPr>
+      </w:pPr>
+      <w:r>
+        <w:rPr>
+          <w:b/>
+          <w:bCs/>
+        </w:rPr>
+        <w:t>moveToElement(WebElement):</w:t>
       </w:r>
       <w:r>
         <w:t xml:space="preserve"> </w:t>
       </w:r>
       <w:r>
-        <w:rPr>
-          <w:b/>
-          <w:bCs/>
-        </w:rPr>
-        <w:t>deselectAll</w:t>
-      </w:r>
-      <w:r>
-        <w:rPr>
-          <w:b/>
-          <w:bCs/>
-        </w:rPr>
-        <w:t>():</w:t>
-      </w:r>
-    </w:p>
-    <w:p>
-      <w:pPr>
-        <w:pStyle w:val="NoSpacing"/>
-        <w:ind w:firstLine="720"/>
-      </w:pPr>
-      <w:r>
-        <w:t>It will deselect all the options from the dropdown.</w:t>
-      </w:r>
-    </w:p>
-    <w:p>
-      <w:pPr>
-        <w:pStyle w:val="NoSpacing"/>
-        <w:ind w:firstLine="720"/>
-        <w:rPr>
-          <w:b/>
-          <w:bCs/>
-        </w:rPr>
+        <w:t xml:space="preserve">This method used to </w:t>
+      </w:r>
+      <w:r>
+        <w:t>move</w:t>
+      </w:r>
+      <w:r>
+        <w:t xml:space="preserve"> the mouse</w:t>
+      </w:r>
+      <w:r>
+        <w:t xml:space="preserve"> pointer</w:t>
+      </w:r>
+      <w:r>
+        <w:t xml:space="preserve"> to the middle of the </w:t>
+      </w:r>
+      <w:r>
+        <w:t>WebElement</w:t>
+      </w:r>
+      <w:r>
+        <w:t>.</w:t>
+      </w:r>
+    </w:p>
+    <w:p>
+      <w:pPr>
+        <w:pStyle w:val="NoSpacing"/>
+        <w:ind w:left="720"/>
+        <w:rPr>
+          <w:b/>
+          <w:bCs/>
+        </w:rPr>
+      </w:pPr>
+      <w:r>
+        <w:rPr>
+          <w:b/>
+          <w:bCs/>
+        </w:rPr>
+        <w:t>Syntax:</w:t>
+      </w:r>
+    </w:p>
+    <w:p>
+      <w:pPr>
+        <w:pStyle w:val="NoSpacing"/>
+        <w:ind w:left="720"/>
+      </w:pPr>
+      <w:r>
+        <w:rPr>
+          <w:b/>
+          <w:bCs/>
+        </w:rPr>
+        <w:tab/>
+      </w:r>
+      <w:r>
+        <w:t>Actions action = new Actions(chrome);</w:t>
+      </w:r>
+    </w:p>
+    <w:p>
+      <w:pPr>
+        <w:pStyle w:val="NoSpacing"/>
+        <w:ind w:left="720" w:firstLine="720"/>
+      </w:pPr>
+      <w:r>
+        <w:t>WebElement nextbutton = chrome.findElement(By.name("xxxxxx"));</w:t>
+      </w:r>
+    </w:p>
+    <w:p>
+      <w:pPr>
+        <w:pStyle w:val="NoSpacing"/>
+        <w:ind w:left="720" w:firstLine="720"/>
+      </w:pPr>
+      <w:r>
+        <w:t>action.</w:t>
+      </w:r>
+      <w:r>
+        <w:t>moveToElement</w:t>
+      </w:r>
+      <w:r>
+        <w:t>(nextbutton).build().perform();</w:t>
+      </w:r>
+    </w:p>
+    <w:p>
+      <w:pPr>
+        <w:pStyle w:val="NoSpacing"/>
+        <w:ind w:left="720" w:firstLine="720"/>
+      </w:pPr>
+    </w:p>
+    <w:p>
+      <w:pPr>
+        <w:pStyle w:val="NoSpacing"/>
+        <w:numPr>
+          <w:ilvl w:val="0"/>
+          <w:numId w:val="8"/>
+        </w:numPr>
+      </w:pPr>
+      <w:r>
+        <w:rPr>
+          <w:b/>
+          <w:bCs/>
+        </w:rPr>
+        <w:t>click():</w:t>
+      </w:r>
+      <w:r>
+        <w:t xml:space="preserve"> This method used to click at the </w:t>
+      </w:r>
+      <w:r>
+        <w:rPr>
+          <w:b/>
+          <w:bCs/>
+        </w:rPr>
+        <w:t>current</w:t>
+      </w:r>
+      <w:r>
+        <w:t xml:space="preserve"> mouse pointer.</w:t>
+      </w:r>
+    </w:p>
+    <w:p>
+      <w:pPr>
+        <w:pStyle w:val="NoSpacing"/>
+        <w:ind w:left="720"/>
+        <w:rPr>
+          <w:b/>
+          <w:bCs/>
+        </w:rPr>
+      </w:pPr>
+      <w:r>
+        <w:rPr>
+          <w:b/>
+          <w:bCs/>
+        </w:rPr>
+        <w:t>Syntax:</w:t>
+      </w:r>
+    </w:p>
+    <w:p>
+      <w:pPr>
+        <w:pStyle w:val="NoSpacing"/>
+        <w:ind w:left="720"/>
+      </w:pPr>
+      <w:r>
+        <w:rPr>
+          <w:b/>
+          <w:bCs/>
+        </w:rPr>
+        <w:tab/>
+      </w:r>
+      <w:r>
+        <w:t>Actions action = new Actions(chrome);</w:t>
+      </w:r>
+    </w:p>
+    <w:p>
+      <w:pPr>
+        <w:pStyle w:val="NoSpacing"/>
+        <w:ind w:left="720" w:firstLine="720"/>
+      </w:pPr>
+      <w:r>
+        <w:t>action.</w:t>
+      </w:r>
+      <w:r>
+        <w:t>click</w:t>
+      </w:r>
+      <w:r>
+        <w:t>().build().perform();</w:t>
+      </w:r>
+    </w:p>
+    <w:p>
+      <w:pPr>
+        <w:pStyle w:val="NoSpacing"/>
+        <w:ind w:left="720"/>
+      </w:pPr>
+    </w:p>
+    <w:p>
+      <w:pPr>
+        <w:pStyle w:val="NoSpacing"/>
+        <w:numPr>
+          <w:ilvl w:val="0"/>
+          <w:numId w:val="8"/>
+        </w:numPr>
+      </w:pPr>
+      <w:r>
+        <w:rPr>
+          <w:b/>
+          <w:bCs/>
+        </w:rPr>
+        <w:t>click(</w:t>
+      </w:r>
+      <w:r>
+        <w:rPr>
+          <w:b/>
+          <w:bCs/>
+        </w:rPr>
+        <w:t>WebElement</w:t>
+      </w:r>
+      <w:r>
+        <w:rPr>
+          <w:b/>
+          <w:bCs/>
+        </w:rPr>
+        <w:t>):</w:t>
+      </w:r>
+      <w:r>
+        <w:t xml:space="preserve"> </w:t>
+      </w:r>
+      <w:r>
+        <w:t xml:space="preserve">This method used to perform click on the WebElement, which is passed an </w:t>
+      </w:r>
+      <w:r>
+        <w:t>argument.</w:t>
+      </w:r>
+    </w:p>
+    <w:p>
+      <w:pPr>
+        <w:pStyle w:val="NoSpacing"/>
+        <w:ind w:left="720"/>
+        <w:rPr>
+          <w:b/>
+          <w:bCs/>
+        </w:rPr>
+      </w:pPr>
+      <w:r>
+        <w:rPr>
+          <w:b/>
+          <w:bCs/>
+        </w:rPr>
+        <w:t>Syntax:</w:t>
+      </w:r>
+    </w:p>
+    <w:p>
+      <w:pPr>
+        <w:pStyle w:val="NoSpacing"/>
+        <w:ind w:left="720"/>
+      </w:pPr>
+      <w:r>
+        <w:rPr>
+          <w:b/>
+          <w:bCs/>
+        </w:rPr>
+        <w:tab/>
+      </w:r>
+      <w:r>
+        <w:t>Actions action = new Actions(chrome);</w:t>
+      </w:r>
+    </w:p>
+    <w:p>
+      <w:pPr>
+        <w:pStyle w:val="NoSpacing"/>
+        <w:ind w:left="720" w:firstLine="720"/>
+      </w:pPr>
+      <w:r>
+        <w:t>WebElement nextbutton = chrome.findElement(By.name("xxxxxx"));</w:t>
+      </w:r>
+    </w:p>
+    <w:p>
+      <w:pPr>
+        <w:pStyle w:val="NoSpacing"/>
+        <w:ind w:left="720" w:firstLine="720"/>
+      </w:pPr>
+      <w:r>
+        <w:t>action.</w:t>
+      </w:r>
+      <w:r>
+        <w:t>click</w:t>
+      </w:r>
+      <w:r>
+        <w:t>(nextbutton).build().perform();</w:t>
+      </w:r>
+    </w:p>
+    <w:p>
+      <w:pPr>
+        <w:pStyle w:val="NoSpacing"/>
+        <w:ind w:left="720" w:firstLine="720"/>
+        <w:rPr>
+          <w:b/>
+          <w:bCs/>
+        </w:rPr>
+      </w:pPr>
+    </w:p>
+    <w:p>
+      <w:pPr>
+        <w:pStyle w:val="NoSpacing"/>
+        <w:numPr>
+          <w:ilvl w:val="0"/>
+          <w:numId w:val="8"/>
+        </w:numPr>
+      </w:pPr>
+      <w:r>
+        <w:rPr>
+          <w:b/>
+          <w:bCs/>
+        </w:rPr>
+        <w:t>doubleClick():</w:t>
+      </w:r>
+      <w:r>
+        <w:t xml:space="preserve"> This method used to double-click at the current mouse pointer.</w:t>
+      </w:r>
+    </w:p>
+    <w:p>
+      <w:pPr>
+        <w:pStyle w:val="NoSpacing"/>
+        <w:ind w:left="720"/>
+        <w:rPr>
+          <w:b/>
+          <w:bCs/>
+        </w:rPr>
+      </w:pPr>
+      <w:r>
+        <w:rPr>
+          <w:b/>
+          <w:bCs/>
+        </w:rPr>
+        <w:t>Syntax:</w:t>
+      </w:r>
+    </w:p>
+    <w:p>
+      <w:pPr>
+        <w:pStyle w:val="NoSpacing"/>
+        <w:ind w:left="1440"/>
+      </w:pPr>
+      <w:r>
+        <w:t>Actions action = new Actions(chrome);</w:t>
+      </w:r>
+    </w:p>
+    <w:p>
+      <w:pPr>
+        <w:pStyle w:val="NoSpacing"/>
+        <w:ind w:left="1440"/>
+        <w:rPr>
+          <w:b/>
+          <w:bCs/>
+        </w:rPr>
+      </w:pPr>
+      <w:r>
+        <w:t>action.</w:t>
+      </w:r>
+      <w:r>
+        <w:t>doubleClick</w:t>
+      </w:r>
+      <w:r>
+        <w:t>().build().perform();</w:t>
+      </w:r>
+    </w:p>
+    <w:p>
+      <w:pPr>
+        <w:pStyle w:val="NoSpacing"/>
+        <w:ind w:left="720"/>
+      </w:pPr>
+      <w:r>
+        <w:tab/>
+      </w:r>
+    </w:p>
+    <w:p>
+      <w:pPr>
+        <w:pStyle w:val="NoSpacing"/>
+        <w:numPr>
+          <w:ilvl w:val="0"/>
+          <w:numId w:val="8"/>
+        </w:numPr>
+      </w:pPr>
+      <w:r>
+        <w:rPr>
+          <w:b/>
+          <w:bCs/>
+        </w:rPr>
+        <w:t>doubleClick(</w:t>
+      </w:r>
+      <w:r>
+        <w:rPr>
+          <w:b/>
+          <w:bCs/>
+        </w:rPr>
+        <w:t>WebElement</w:t>
+      </w:r>
+      <w:r>
+        <w:rPr>
+          <w:b/>
+          <w:bCs/>
+        </w:rPr>
+        <w:t>):</w:t>
+      </w:r>
+      <w:r>
+        <w:t xml:space="preserve"> </w:t>
+      </w:r>
+      <w:r>
+        <w:t>This method used to</w:t>
+      </w:r>
+      <w:r>
+        <w:t xml:space="preserve"> perform</w:t>
+      </w:r>
+      <w:r>
+        <w:t xml:space="preserve"> double-click </w:t>
+      </w:r>
+      <w:r>
+        <w:t>on</w:t>
+      </w:r>
+      <w:r>
+        <w:t xml:space="preserve"> the </w:t>
+      </w:r>
+      <w:r>
+        <w:t>WebElement, which is passed an argument</w:t>
+      </w:r>
+      <w:r>
+        <w:t>.</w:t>
+      </w:r>
+    </w:p>
+    <w:p>
+      <w:pPr>
+        <w:pStyle w:val="NoSpacing"/>
+        <w:ind w:left="720"/>
+        <w:rPr>
+          <w:b/>
+          <w:bCs/>
+        </w:rPr>
+      </w:pPr>
+      <w:r>
+        <w:rPr>
+          <w:b/>
+          <w:bCs/>
+        </w:rPr>
+        <w:t>Syntax:</w:t>
+      </w:r>
+    </w:p>
+    <w:p>
+      <w:pPr>
+        <w:pStyle w:val="NoSpacing"/>
+        <w:ind w:left="1440"/>
+      </w:pPr>
+      <w:r>
+        <w:t>Actions action = new Actions(chrome);</w:t>
+      </w:r>
+    </w:p>
+    <w:p>
+      <w:pPr>
+        <w:pStyle w:val="NoSpacing"/>
+        <w:ind w:left="1440"/>
+      </w:pPr>
+      <w:r>
+        <w:t>WebElement nextbutton = chrome.findElement(By.name("xxxxxx"));</w:t>
+      </w:r>
+    </w:p>
+    <w:p>
+      <w:pPr>
+        <w:pStyle w:val="NoSpacing"/>
+        <w:ind w:left="1440"/>
+        <w:rPr>
+          <w:b/>
+          <w:bCs/>
+        </w:rPr>
+      </w:pPr>
+      <w:r>
+        <w:t>action.</w:t>
+      </w:r>
+      <w:r>
+        <w:t>doubleClick</w:t>
+      </w:r>
+      <w:r>
+        <w:t>(nextbutton).build().perform();</w:t>
+      </w:r>
+    </w:p>
+    <w:p>
+      <w:pPr>
+        <w:pStyle w:val="NoSpacing"/>
+        <w:ind w:left="720"/>
+      </w:pPr>
+    </w:p>
+    <w:p>
+      <w:pPr>
+        <w:pStyle w:val="NoSpacing"/>
+        <w:numPr>
+          <w:ilvl w:val="0"/>
+          <w:numId w:val="8"/>
+        </w:numPr>
+      </w:pPr>
+      <w:r>
+        <w:rPr>
+          <w:b/>
+          <w:bCs/>
+        </w:rPr>
+        <w:t>contextClick()</w:t>
+      </w:r>
+      <w:r>
+        <w:t xml:space="preserve"> : This method used to perform a context-click(mouse right click) at current mouse pointer.</w:t>
+      </w:r>
+      <w:r>
+        <w:t xml:space="preserve"> </w:t>
+      </w:r>
+    </w:p>
+    <w:p>
+      <w:pPr>
+        <w:pStyle w:val="NoSpacing"/>
+        <w:ind w:left="720"/>
+        <w:rPr>
+          <w:b/>
+          <w:bCs/>
+        </w:rPr>
+      </w:pPr>
+      <w:r>
+        <w:rPr>
+          <w:b/>
+          <w:bCs/>
+        </w:rPr>
+        <w:t>Syntax:</w:t>
+      </w:r>
+    </w:p>
+    <w:p>
+      <w:pPr>
+        <w:pStyle w:val="NoSpacing"/>
+        <w:ind w:left="1440"/>
+      </w:pPr>
+      <w:r>
+        <w:t>Actions action = new Actions(chrome);</w:t>
+      </w:r>
+    </w:p>
+    <w:p>
+      <w:pPr>
+        <w:pStyle w:val="NoSpacing"/>
+        <w:ind w:left="1440"/>
+        <w:rPr>
+          <w:b/>
+          <w:bCs/>
+        </w:rPr>
+      </w:pPr>
+      <w:r>
+        <w:t>action.</w:t>
+      </w:r>
+      <w:r>
+        <w:t>contextClick</w:t>
+      </w:r>
+      <w:r>
+        <w:t>().build().perform();</w:t>
+      </w:r>
+    </w:p>
+    <w:p>
+      <w:pPr>
+        <w:pStyle w:val="NoSpacing"/>
+        <w:ind w:left="720"/>
+      </w:pPr>
+    </w:p>
+    <w:p>
+      <w:pPr>
+        <w:pStyle w:val="NoSpacing"/>
+        <w:numPr>
+          <w:ilvl w:val="0"/>
+          <w:numId w:val="8"/>
+        </w:numPr>
+      </w:pPr>
+      <w:r>
+        <w:rPr>
+          <w:b/>
+          <w:bCs/>
+        </w:rPr>
+        <w:t>contextClick(</w:t>
+      </w:r>
+      <w:r>
+        <w:rPr>
+          <w:b/>
+          <w:bCs/>
+        </w:rPr>
+        <w:t>WebElement</w:t>
+      </w:r>
+      <w:r>
+        <w:rPr>
+          <w:b/>
+          <w:bCs/>
+        </w:rPr>
+        <w:t>)</w:t>
+      </w:r>
+      <w:r>
+        <w:t xml:space="preserve"> : </w:t>
+      </w:r>
+      <w:r>
+        <w:t xml:space="preserve">This method used to </w:t>
+      </w:r>
+      <w:r>
+        <w:t>perform</w:t>
+      </w:r>
+      <w:r>
+        <w:t xml:space="preserve"> a context-click</w:t>
+      </w:r>
+      <w:r>
+        <w:t>(mouse right click)</w:t>
+      </w:r>
+      <w:r>
+        <w:t xml:space="preserve"> at middle of the given </w:t>
+      </w:r>
+      <w:r>
+        <w:t>WebElement</w:t>
+      </w:r>
+      <w:r>
+        <w:t>.</w:t>
+      </w:r>
+    </w:p>
+    <w:p>
+      <w:pPr>
+        <w:pStyle w:val="NoSpacing"/>
+        <w:ind w:left="720"/>
+        <w:rPr>
+          <w:b/>
+          <w:bCs/>
+        </w:rPr>
+      </w:pPr>
+      <w:r>
+        <w:rPr>
+          <w:b/>
+          <w:bCs/>
+        </w:rPr>
+        <w:t>Syntax:</w:t>
+      </w:r>
+    </w:p>
+    <w:p>
+      <w:pPr>
+        <w:pStyle w:val="NoSpacing"/>
+        <w:ind w:left="1440"/>
+      </w:pPr>
+      <w:r>
+        <w:t>Actions action = new Actions(chrome);</w:t>
+      </w:r>
+    </w:p>
+    <w:p>
+      <w:pPr>
+        <w:pStyle w:val="NoSpacing"/>
+        <w:ind w:left="1440"/>
+      </w:pPr>
+      <w:r>
+        <w:t xml:space="preserve">WebElement </w:t>
+      </w:r>
+      <w:r>
+        <w:t>menu</w:t>
+      </w:r>
+      <w:r>
+        <w:t xml:space="preserve"> = chrome.findElement(By.name("xxxxxx"));</w:t>
+      </w:r>
+    </w:p>
+    <w:p>
+      <w:pPr>
+        <w:pStyle w:val="NoSpacing"/>
+        <w:ind w:left="1440"/>
+        <w:rPr>
+          <w:b/>
+          <w:bCs/>
+        </w:rPr>
+      </w:pPr>
+      <w:r>
+        <w:t>action.</w:t>
+      </w:r>
+      <w:r>
+        <w:t>contextClick</w:t>
+      </w:r>
+      <w:r>
+        <w:t>(</w:t>
+      </w:r>
+      <w:r>
+        <w:t>menu</w:t>
+      </w:r>
+      <w:r>
+        <w:t>).build().perform();</w:t>
+      </w:r>
+    </w:p>
+    <w:p>
+      <w:pPr>
+        <w:pStyle w:val="NoSpacing"/>
+        <w:ind w:left="720"/>
+      </w:pPr>
+    </w:p>
+    <w:p>
+      <w:pPr>
+        <w:pStyle w:val="NoSpacing"/>
+        <w:numPr>
+          <w:ilvl w:val="0"/>
+          <w:numId w:val="8"/>
+        </w:numPr>
+      </w:pPr>
+      <w:r>
+        <w:rPr>
+          <w:b/>
+          <w:bCs/>
+        </w:rPr>
+        <w:t>clickAndHold():</w:t>
+      </w:r>
+      <w:r>
+        <w:t xml:space="preserve"> This method used to perform click (without releasing) at current mouse pointer. </w:t>
+      </w:r>
+    </w:p>
+    <w:p>
+      <w:pPr>
+        <w:pStyle w:val="NoSpacing"/>
+        <w:ind w:left="720"/>
+        <w:rPr>
+          <w:b/>
+          <w:bCs/>
+        </w:rPr>
+      </w:pPr>
+      <w:r>
+        <w:rPr>
+          <w:b/>
+          <w:bCs/>
+        </w:rPr>
+        <w:t>Syntax:</w:t>
+      </w:r>
+    </w:p>
+    <w:p>
+      <w:pPr>
+        <w:pStyle w:val="NoSpacing"/>
+        <w:ind w:left="1440"/>
+      </w:pPr>
+      <w:r>
+        <w:t>Actions action = new Actions(chrome);</w:t>
+      </w:r>
+    </w:p>
+    <w:p>
+      <w:pPr>
+        <w:pStyle w:val="NoSpacing"/>
+        <w:ind w:left="1440"/>
+        <w:rPr>
+          <w:b/>
+          <w:bCs/>
+        </w:rPr>
+      </w:pPr>
+      <w:r>
+        <w:t>action.</w:t>
+      </w:r>
+      <w:r>
+        <w:t>clickAndHold</w:t>
+      </w:r>
+      <w:r>
+        <w:t>().build().perform();</w:t>
+      </w:r>
+    </w:p>
+    <w:p>
+      <w:pPr>
+        <w:pStyle w:val="NoSpacing"/>
+        <w:ind w:left="720"/>
+      </w:pPr>
+    </w:p>
+    <w:p>
+      <w:pPr>
+        <w:pStyle w:val="NoSpacing"/>
+        <w:numPr>
+          <w:ilvl w:val="0"/>
+          <w:numId w:val="8"/>
+        </w:numPr>
+      </w:pPr>
+      <w:r>
+        <w:rPr>
+          <w:b/>
+          <w:bCs/>
+        </w:rPr>
+        <w:t>clickAndHold(</w:t>
+      </w:r>
+      <w:r>
+        <w:rPr>
+          <w:b/>
+          <w:bCs/>
+        </w:rPr>
+        <w:t>WebElement</w:t>
+      </w:r>
+      <w:r>
+        <w:rPr>
+          <w:b/>
+          <w:bCs/>
+        </w:rPr>
+        <w:t>):</w:t>
+      </w:r>
+      <w:r>
+        <w:t xml:space="preserve"> </w:t>
+      </w:r>
+      <w:r>
+        <w:t>This method used to perform c</w:t>
+      </w:r>
+      <w:r>
+        <w:t xml:space="preserve">licks (without releasing) in the middle of the given </w:t>
+      </w:r>
+      <w:r>
+        <w:t>WebElement</w:t>
+      </w:r>
+      <w:r>
+        <w:t>.</w:t>
+      </w:r>
+    </w:p>
+    <w:p>
+      <w:pPr>
+        <w:pStyle w:val="NoSpacing"/>
+        <w:ind w:left="720"/>
+        <w:rPr>
+          <w:b/>
+          <w:bCs/>
+        </w:rPr>
+      </w:pPr>
+      <w:r>
+        <w:rPr>
+          <w:b/>
+          <w:bCs/>
+        </w:rPr>
+        <w:t>Syntax:</w:t>
+      </w:r>
+    </w:p>
+    <w:p>
+      <w:pPr>
+        <w:pStyle w:val="NoSpacing"/>
+        <w:ind w:left="1440"/>
+      </w:pPr>
+      <w:r>
+        <w:t>Actions action = new Actions(chrome);</w:t>
+      </w:r>
+    </w:p>
+    <w:p>
+      <w:pPr>
+        <w:pStyle w:val="NoSpacing"/>
+        <w:ind w:left="1440"/>
+      </w:pPr>
+      <w:r>
+        <w:t xml:space="preserve">WebElement </w:t>
+      </w:r>
+      <w:r>
+        <w:t>imagetohold</w:t>
+      </w:r>
+      <w:r>
+        <w:t xml:space="preserve"> = chrome.findElement(By.name("xxxxxx"));</w:t>
+      </w:r>
+    </w:p>
+    <w:p>
+      <w:pPr>
+        <w:pStyle w:val="NoSpacing"/>
+        <w:ind w:left="1440"/>
+      </w:pPr>
+      <w:r>
+        <w:t>action.</w:t>
+      </w:r>
+      <w:r>
+        <w:t>clickAndHold</w:t>
+      </w:r>
+      <w:r>
+        <w:t>(</w:t>
+      </w:r>
+      <w:r>
+        <w:t>imagetohold</w:t>
+      </w:r>
+      <w:r>
+        <w:t>).build().perform();</w:t>
+      </w:r>
+    </w:p>
+    <w:p>
+      <w:pPr>
+        <w:pStyle w:val="NoSpacing"/>
+        <w:numPr>
+          <w:ilvl w:val="0"/>
+          <w:numId w:val="8"/>
+        </w:numPr>
+      </w:pPr>
+      <w:r>
+        <w:rPr>
+          <w:b/>
+          <w:bCs/>
+        </w:rPr>
+        <w:t>release():</w:t>
+      </w:r>
+      <w:r>
+        <w:t xml:space="preserve"> This method used to release the depressed left mouse button at the current mouse location.</w:t>
+      </w:r>
+    </w:p>
+    <w:p>
+      <w:pPr>
+        <w:pStyle w:val="NoSpacing"/>
+        <w:ind w:left="720"/>
+        <w:rPr>
+          <w:b/>
+          <w:bCs/>
+        </w:rPr>
+      </w:pPr>
+      <w:r>
+        <w:rPr>
+          <w:b/>
+          <w:bCs/>
+        </w:rPr>
+        <w:t>Syntax:</w:t>
+      </w:r>
+    </w:p>
+    <w:p>
+      <w:pPr>
+        <w:pStyle w:val="NoSpacing"/>
+        <w:ind w:left="1440"/>
+      </w:pPr>
+      <w:r>
+        <w:t>Actions action = new Actions(chrome);</w:t>
+      </w:r>
+    </w:p>
+    <w:p>
+      <w:pPr>
+        <w:pStyle w:val="NoSpacing"/>
+        <w:ind w:left="1440"/>
+      </w:pPr>
+      <w:r>
+        <w:lastRenderedPageBreak/>
+        <w:t>action.</w:t>
+      </w:r>
+      <w:r>
+        <w:t>release</w:t>
+      </w:r>
+      <w:r>
+        <w:t>().build().perform();</w:t>
+      </w:r>
+    </w:p>
+    <w:p>
+      <w:pPr>
+        <w:pStyle w:val="NoSpacing"/>
+        <w:rPr>
+          <w:b/>
+          <w:bCs/>
+        </w:rPr>
+      </w:pPr>
+    </w:p>
+    <w:p>
+      <w:pPr>
+        <w:pStyle w:val="NoSpacing"/>
+        <w:numPr>
+          <w:ilvl w:val="0"/>
+          <w:numId w:val="8"/>
+        </w:numPr>
+      </w:pPr>
+      <w:r>
+        <w:rPr>
+          <w:b/>
+          <w:bCs/>
+        </w:rPr>
+        <w:t>release(</w:t>
+      </w:r>
+      <w:r>
+        <w:rPr>
+          <w:b/>
+          <w:bCs/>
+        </w:rPr>
+        <w:t>WebElement</w:t>
+      </w:r>
+      <w:r>
+        <w:rPr>
+          <w:b/>
+          <w:bCs/>
+        </w:rPr>
+        <w:t>):</w:t>
+      </w:r>
+      <w:r>
+        <w:t xml:space="preserve"> This method used to release the depressed left mouse button </w:t>
+      </w:r>
+      <w:r>
+        <w:t>on the webelement</w:t>
+      </w:r>
+      <w:r>
+        <w:t>.</w:t>
+      </w:r>
+    </w:p>
+    <w:p>
+      <w:pPr>
+        <w:pStyle w:val="NoSpacing"/>
+        <w:ind w:left="720"/>
+        <w:rPr>
+          <w:b/>
+          <w:bCs/>
+        </w:rPr>
+      </w:pPr>
+      <w:r>
+        <w:rPr>
+          <w:b/>
+          <w:bCs/>
+        </w:rPr>
+        <w:t>Syntax:</w:t>
+      </w:r>
+    </w:p>
+    <w:p>
+      <w:pPr>
+        <w:pStyle w:val="NoSpacing"/>
+        <w:ind w:left="1440"/>
+      </w:pPr>
+      <w:r>
+        <w:t>Actions action = new Actions(chrome);</w:t>
+      </w:r>
+    </w:p>
+    <w:p>
+      <w:pPr>
+        <w:pStyle w:val="NoSpacing"/>
+        <w:ind w:left="1440"/>
+      </w:pPr>
+      <w:r>
+        <w:t>WebElement imagetohold = chrome.findElement(By.name("xxxxxx"));</w:t>
+      </w:r>
+    </w:p>
+    <w:p>
+      <w:pPr>
+        <w:pStyle w:val="NoSpacing"/>
+        <w:ind w:left="1440"/>
+      </w:pPr>
+      <w:r>
+        <w:t>action.</w:t>
+      </w:r>
+      <w:r>
+        <w:t>clickAndHold</w:t>
+      </w:r>
+      <w:r>
+        <w:t>(imagetohold).build().perform();</w:t>
+      </w:r>
+    </w:p>
+    <w:p>
+      <w:pPr>
+        <w:pStyle w:val="NoSpacing"/>
+        <w:ind w:left="1440"/>
+      </w:pPr>
+      <w:r>
+        <w:t>action.</w:t>
+      </w:r>
+      <w:r>
+        <w:t>release</w:t>
+      </w:r>
+      <w:r>
+        <w:t>(imagetohold).build().perform();</w:t>
+      </w:r>
+    </w:p>
+    <w:p>
+      <w:pPr>
+        <w:pStyle w:val="NoSpacing"/>
+        <w:ind w:left="720"/>
+      </w:pPr>
+    </w:p>
+    <w:p>
+      <w:pPr>
+        <w:pStyle w:val="NoSpacing"/>
+        <w:numPr>
+          <w:ilvl w:val="0"/>
+          <w:numId w:val="8"/>
+        </w:numPr>
+      </w:pPr>
+      <w:r>
+        <w:rPr>
+          <w:b/>
+          <w:bCs/>
+        </w:rPr>
+        <w:t>dragAndDrop(source, target):</w:t>
+      </w:r>
+      <w:r>
+        <w:t xml:space="preserve"> </w:t>
+      </w:r>
+      <w:r>
+        <w:t>This method used to perform c</w:t>
+      </w:r>
+      <w:r>
+        <w:t xml:space="preserve">lick-and-hold at the location of the source </w:t>
+      </w:r>
+      <w:r>
+        <w:t>webelement</w:t>
+      </w:r>
+      <w:r>
+        <w:t>, move</w:t>
+      </w:r>
+      <w:r>
+        <w:t>s</w:t>
+      </w:r>
+      <w:r>
+        <w:t xml:space="preserve"> and release</w:t>
+      </w:r>
+      <w:r>
+        <w:t xml:space="preserve"> at</w:t>
+      </w:r>
+      <w:r>
+        <w:t xml:space="preserve"> the location of the target </w:t>
+      </w:r>
+      <w:r>
+        <w:t>webelement</w:t>
+      </w:r>
+      <w:r>
+        <w:t>.</w:t>
+      </w:r>
+    </w:p>
+    <w:p>
+      <w:pPr>
+        <w:pStyle w:val="NoSpacing"/>
+        <w:ind w:left="720"/>
       </w:pPr>
       <w:r>
         <w:rPr>
@@ -5648,26 +7455,27 @@
         <w:t>Syntax</w:t>
       </w:r>
       <w:r>
-        <w:rPr>
-          <w:b/>
-          <w:bCs/>
-        </w:rPr>
         <w:t>:</w:t>
       </w:r>
     </w:p>
     <w:p>
       <w:pPr>
         <w:pStyle w:val="NoSpacing"/>
+        <w:ind w:left="720"/>
+      </w:pPr>
+      <w:r>
+        <w:tab/>
+        <w:t>WebElement source = chrome.findElement(By.xpath(“xxx"));</w:t>
+      </w:r>
+    </w:p>
+    <w:p>
+      <w:pPr>
+        <w:pStyle w:val="NoSpacing"/>
         <w:ind w:left="720" w:firstLine="720"/>
       </w:pPr>
       <w:r>
-        <w:t>Select country = new Select(driver.findElement(By.name("xxxxxx"))</w:t>
-      </w:r>
-      <w:proofErr w:type="gramStart"/>
-      <w:r>
-        <w:t>);</w:t>
-      </w:r>
-      <w:proofErr w:type="gramEnd"/>
+        <w:t>WebElement target = chrome.findElement(By.xpath(“xxx"));</w:t>
+      </w:r>
     </w:p>
     <w:p>
       <w:pPr>
@@ -5675,71 +7483,134 @@
         <w:ind w:left="720" w:firstLine="720"/>
       </w:pPr>
       <w:r>
-        <w:t>country.</w:t>
-      </w:r>
-      <w:r>
-        <w:t>deselectAll</w:t>
-      </w:r>
-      <w:r>
-        <w:t>()</w:t>
-      </w:r>
-    </w:p>
-    <w:p>
-      <w:pPr>
-        <w:pStyle w:val="NoSpacing"/>
-        <w:ind w:firstLine="720"/>
-        <w:rPr>
-          <w:b/>
-          <w:bCs/>
-        </w:rPr>
-      </w:pPr>
-    </w:p>
-    <w:p>
-      <w:pPr>
-        <w:pStyle w:val="NoSpacing"/>
-        <w:ind w:firstLine="720"/>
-      </w:pPr>
-      <w:r>
-        <w:t>8</w:t>
+        <w:t xml:space="preserve">action.dragAndDrop(source, target).build().perform(); </w:t>
+      </w:r>
+    </w:p>
+    <w:p>
+      <w:pPr>
+        <w:pStyle w:val="NoSpacing"/>
+        <w:ind w:left="720"/>
+      </w:pPr>
+    </w:p>
+    <w:p>
+      <w:pPr>
+        <w:pStyle w:val="NoSpacing"/>
+        <w:ind w:left="720"/>
+      </w:pPr>
+    </w:p>
+    <w:p>
+      <w:pPr>
+        <w:pStyle w:val="NoSpacing"/>
+        <w:numPr>
+          <w:ilvl w:val="0"/>
+          <w:numId w:val="8"/>
+        </w:numPr>
+      </w:pPr>
+      <w:r>
+        <w:rPr>
+          <w:b/>
+          <w:bCs/>
+        </w:rPr>
+        <w:t>dragAndDropBy(source, xOffset, yOffset):</w:t>
+      </w:r>
+      <w:r>
+        <w:t xml:space="preserve">  </w:t>
+      </w:r>
+      <w:r>
+        <w:t xml:space="preserve">This method used to perform click-and-hold </w:t>
+      </w:r>
+      <w:r>
+        <w:t xml:space="preserve">the mouse </w:t>
+      </w:r>
+      <w:r>
+        <w:t xml:space="preserve">at the location of the source </w:t>
+      </w:r>
+      <w:r>
+        <w:t>webelement</w:t>
+      </w:r>
+      <w:r>
+        <w:t xml:space="preserve">, </w:t>
+      </w:r>
+      <w:r>
+        <w:t xml:space="preserve">moves and release at </w:t>
+      </w:r>
+      <w:r>
+        <w:t>given offset</w:t>
       </w:r>
       <w:r>
         <w:t>.</w:t>
       </w:r>
+    </w:p>
+    <w:p>
+      <w:pPr>
+        <w:pStyle w:val="NoSpacing"/>
+        <w:ind w:left="720"/>
+      </w:pPr>
+      <w:r>
+        <w:rPr>
+          <w:b/>
+          <w:bCs/>
+        </w:rPr>
+        <w:t>Syntax</w:t>
+      </w:r>
+      <w:r>
+        <w:t>:</w:t>
+      </w:r>
+    </w:p>
+    <w:p>
+      <w:pPr>
+        <w:pStyle w:val="NoSpacing"/>
+        <w:ind w:left="720"/>
+      </w:pPr>
+      <w:r>
+        <w:tab/>
+        <w:t>WebElement source = chrome.findElement(By.xpath(“xxx"));</w:t>
+      </w:r>
+    </w:p>
+    <w:p>
+      <w:pPr>
+        <w:pStyle w:val="NoSpacing"/>
+        <w:ind w:left="720" w:firstLine="720"/>
+      </w:pPr>
+      <w:r>
+        <w:t xml:space="preserve">action.dragAndDrop(source, </w:t>
+      </w:r>
+      <w:r>
+        <w:t>x, y</w:t>
+      </w:r>
+      <w:r>
+        <w:t>).build().perform();</w:t>
+      </w:r>
+    </w:p>
+    <w:p>
+      <w:pPr>
+        <w:pStyle w:val="NoSpacing"/>
+        <w:ind w:left="720"/>
+      </w:pPr>
+    </w:p>
+    <w:p>
+      <w:pPr>
+        <w:pStyle w:val="NoSpacing"/>
+        <w:numPr>
+          <w:ilvl w:val="0"/>
+          <w:numId w:val="8"/>
+        </w:numPr>
+      </w:pPr>
+      <w:r>
+        <w:rPr>
+          <w:b/>
+          <w:bCs/>
+        </w:rPr>
+        <w:t>moveByOffset(x-offset, y-offset):</w:t>
+      </w:r>
       <w:r>
         <w:t xml:space="preserve"> </w:t>
       </w:r>
       <w:r>
-        <w:rPr>
-          <w:b/>
-          <w:bCs/>
-        </w:rPr>
-        <w:t>deselectByIndex</w:t>
-      </w:r>
-      <w:r>
-        <w:rPr>
-          <w:b/>
-          <w:bCs/>
-        </w:rPr>
-        <w:t xml:space="preserve"> </w:t>
-      </w:r>
-      <w:r>
-        <w:rPr>
-          <w:b/>
-          <w:bCs/>
-        </w:rPr>
-        <w:t>():</w:t>
-      </w:r>
-    </w:p>
-    <w:p>
-      <w:pPr>
-        <w:pStyle w:val="NoSpacing"/>
-        <w:ind w:firstLine="720"/>
-      </w:pPr>
-      <w:r>
-        <w:t xml:space="preserve">This method is used to deselect an option from the dropdown by using its </w:t>
-      </w:r>
-      <w:r>
-        <w:t>index</w:t>
+        <w:t>This method used to m</w:t>
+      </w:r>
+      <w:r>
+        <w:t>ove the mouse from its current position (or 0,0) by the given offset</w:t>
       </w:r>
       <w:r>
         <w:t>.</w:t>
@@ -5748,11 +7619,7 @@
     <w:p>
       <w:pPr>
         <w:pStyle w:val="NoSpacing"/>
-        <w:ind w:firstLine="720"/>
-        <w:rPr>
-          <w:b/>
-          <w:bCs/>
-        </w:rPr>
+        <w:ind w:left="720"/>
       </w:pPr>
       <w:r>
         <w:rPr>
@@ -5762,331 +7629,72 @@
         <w:t>Syntax</w:t>
       </w:r>
       <w:r>
-        <w:rPr>
-          <w:b/>
-          <w:bCs/>
-        </w:rPr>
         <w:t>:</w:t>
       </w:r>
     </w:p>
     <w:p>
       <w:pPr>
         <w:pStyle w:val="NoSpacing"/>
+        <w:ind w:left="720"/>
+      </w:pPr>
+      <w:r>
+        <w:tab/>
+        <w:t>WebElement source = chrome.findElement(By.xpath(“xxx"));</w:t>
+      </w:r>
+    </w:p>
+    <w:p>
+      <w:pPr>
+        <w:pStyle w:val="NoSpacing"/>
         <w:ind w:left="720" w:firstLine="720"/>
       </w:pPr>
       <w:r>
-        <w:t>Select country = new Select(driver.findElement(By.name("xxxxxx"))</w:t>
-      </w:r>
-      <w:proofErr w:type="gramStart"/>
-      <w:r>
-        <w:t>);</w:t>
-      </w:r>
-      <w:proofErr w:type="gramEnd"/>
-    </w:p>
-    <w:p>
-      <w:pPr>
-        <w:pStyle w:val="NoSpacing"/>
-        <w:ind w:left="720" w:firstLine="720"/>
-      </w:pPr>
-      <w:r>
-        <w:t>country.</w:t>
-      </w:r>
-      <w:r>
-        <w:t xml:space="preserve"> </w:t>
-      </w:r>
-      <w:r>
-        <w:t>deselectByIndex</w:t>
-      </w:r>
-      <w:r>
-        <w:t>(index</w:t>
-      </w:r>
-      <w:proofErr w:type="gramStart"/>
-      <w:r>
-        <w:t>);</w:t>
-      </w:r>
-      <w:proofErr w:type="gramEnd"/>
-    </w:p>
-    <w:p>
-      <w:pPr>
-        <w:pStyle w:val="NoSpacing"/>
-        <w:ind w:firstLine="720"/>
-        <w:rPr>
-          <w:b/>
-          <w:bCs/>
-        </w:rPr>
-      </w:pPr>
-    </w:p>
-    <w:p>
-      <w:pPr>
-        <w:pStyle w:val="NoSpacing"/>
-        <w:ind w:firstLine="720"/>
-      </w:pPr>
-      <w:r>
-        <w:t>9</w:t>
-      </w:r>
-      <w:r>
-        <w:t>.</w:t>
-      </w:r>
-      <w:r>
-        <w:t xml:space="preserve"> </w:t>
-      </w:r>
-      <w:r>
-        <w:rPr>
-          <w:b/>
-          <w:bCs/>
-        </w:rPr>
-        <w:t>deselectByValue</w:t>
-      </w:r>
-      <w:r>
-        <w:rPr>
-          <w:b/>
-          <w:bCs/>
-        </w:rPr>
-        <w:t xml:space="preserve"> </w:t>
-      </w:r>
-      <w:r>
-        <w:rPr>
-          <w:b/>
-          <w:bCs/>
-        </w:rPr>
-        <w:t>():</w:t>
-      </w:r>
-    </w:p>
-    <w:p>
-      <w:pPr>
-        <w:pStyle w:val="NoSpacing"/>
-        <w:ind w:firstLine="720"/>
-      </w:pPr>
-      <w:r>
-        <w:t xml:space="preserve">This method is used to deselect an option from the dropdown </w:t>
-      </w:r>
-      <w:r>
-        <w:t xml:space="preserve">by </w:t>
-      </w:r>
-      <w:r>
-        <w:t>using its value</w:t>
-      </w:r>
-      <w:r>
-        <w:t>.</w:t>
-      </w:r>
-    </w:p>
-    <w:p>
-      <w:pPr>
-        <w:pStyle w:val="NoSpacing"/>
-        <w:ind w:firstLine="720"/>
-        <w:rPr>
-          <w:b/>
-          <w:bCs/>
-        </w:rPr>
-      </w:pPr>
-      <w:r>
-        <w:rPr>
-          <w:b/>
-          <w:bCs/>
-        </w:rPr>
-        <w:t>Syntax</w:t>
-      </w:r>
-      <w:r>
-        <w:rPr>
-          <w:b/>
-          <w:bCs/>
-        </w:rPr>
-        <w:t>:</w:t>
-      </w:r>
-    </w:p>
-    <w:p>
-      <w:pPr>
-        <w:pStyle w:val="NoSpacing"/>
-        <w:ind w:left="720" w:firstLine="720"/>
-      </w:pPr>
-      <w:r>
-        <w:t>Select country = new Select(driver.findElement(By.name("xxxxxx"))</w:t>
-      </w:r>
-      <w:proofErr w:type="gramStart"/>
-      <w:r>
-        <w:t>);</w:t>
-      </w:r>
-      <w:proofErr w:type="gramEnd"/>
-    </w:p>
-    <w:p>
-      <w:pPr>
-        <w:pStyle w:val="NoSpacing"/>
-        <w:ind w:left="720" w:firstLine="720"/>
-      </w:pPr>
-      <w:r>
-        <w:t>country.</w:t>
-      </w:r>
-      <w:r>
-        <w:t xml:space="preserve"> </w:t>
-      </w:r>
-      <w:r>
-        <w:t>deselectByIndex</w:t>
-      </w:r>
-      <w:r>
-        <w:t>(</w:t>
-      </w:r>
-      <w:r>
-        <w:t>“Value”</w:t>
-      </w:r>
-      <w:proofErr w:type="gramStart"/>
-      <w:r>
-        <w:t>);</w:t>
-      </w:r>
-      <w:proofErr w:type="gramEnd"/>
-    </w:p>
-    <w:p>
-      <w:pPr>
-        <w:pStyle w:val="NoSpacing"/>
-        <w:ind w:left="720" w:firstLine="720"/>
-      </w:pPr>
-    </w:p>
-    <w:p>
-      <w:pPr>
-        <w:pStyle w:val="NoSpacing"/>
-        <w:ind w:firstLine="720"/>
-      </w:pPr>
-      <w:r>
-        <w:t>10</w:t>
-      </w:r>
-      <w:r>
-        <w:t>.</w:t>
-      </w:r>
-      <w:r>
-        <w:t xml:space="preserve"> </w:t>
-      </w:r>
-      <w:r>
-        <w:rPr>
-          <w:b/>
-          <w:bCs/>
-        </w:rPr>
-        <w:t>deselectByVisibleText</w:t>
-      </w:r>
-      <w:r>
-        <w:rPr>
-          <w:b/>
-          <w:bCs/>
-        </w:rPr>
-        <w:t>():</w:t>
-      </w:r>
-    </w:p>
-    <w:p>
-      <w:pPr>
-        <w:pStyle w:val="NoSpacing"/>
-        <w:ind w:firstLine="720"/>
-      </w:pPr>
-      <w:r>
-        <w:t xml:space="preserve">This method is used to deselect an option from the dropdown by using its </w:t>
-      </w:r>
-      <w:r>
-        <w:t>Text</w:t>
-      </w:r>
-      <w:r>
-        <w:t>.</w:t>
-      </w:r>
-    </w:p>
-    <w:p>
-      <w:pPr>
-        <w:pStyle w:val="NoSpacing"/>
-        <w:ind w:firstLine="720"/>
-        <w:rPr>
-          <w:b/>
-          <w:bCs/>
-        </w:rPr>
-      </w:pPr>
-      <w:r>
-        <w:rPr>
-          <w:b/>
-          <w:bCs/>
-        </w:rPr>
-        <w:t>Syntax</w:t>
-      </w:r>
-      <w:r>
-        <w:rPr>
-          <w:b/>
-          <w:bCs/>
-        </w:rPr>
-        <w:t>:</w:t>
-      </w:r>
-    </w:p>
-    <w:p>
-      <w:pPr>
-        <w:pStyle w:val="NoSpacing"/>
-        <w:ind w:left="720" w:firstLine="720"/>
-      </w:pPr>
-      <w:r>
-        <w:t>Select country = new Select(driver.findElement(By.name("xxxxxx"))</w:t>
-      </w:r>
-      <w:proofErr w:type="gramStart"/>
-      <w:r>
-        <w:t>);</w:t>
-      </w:r>
-      <w:proofErr w:type="gramEnd"/>
-    </w:p>
-    <w:p>
-      <w:pPr>
-        <w:pStyle w:val="NoSpacing"/>
-        <w:ind w:left="720" w:firstLine="720"/>
-      </w:pPr>
-      <w:r>
-        <w:t>country.</w:t>
-      </w:r>
-      <w:r>
-        <w:t xml:space="preserve"> </w:t>
-      </w:r>
-      <w:r>
-        <w:t>deselectByVisibleText</w:t>
-      </w:r>
-      <w:r>
-        <w:t>(</w:t>
-      </w:r>
-      <w:r>
-        <w:t>“Text”</w:t>
-      </w:r>
-      <w:proofErr w:type="gramStart"/>
-      <w:r>
-        <w:t>);</w:t>
-      </w:r>
-      <w:proofErr w:type="gramEnd"/>
-    </w:p>
-    <w:p>
-      <w:pPr>
-        <w:pStyle w:val="NoSpacing"/>
-        <w:ind w:firstLine="720"/>
-      </w:pPr>
-    </w:p>
-    <w:p>
-      <w:pPr>
-        <w:pStyle w:val="NoSpacing"/>
-      </w:pPr>
-    </w:p>
-    <w:p>
-      <w:pPr>
-        <w:pStyle w:val="NoSpacing"/>
-      </w:pPr>
-    </w:p>
-    <w:p>
-      <w:pPr>
-        <w:pStyle w:val="NoSpacing"/>
-      </w:pPr>
-    </w:p>
-    <w:p>
-      <w:pPr>
-        <w:pStyle w:val="NoSpacing"/>
-      </w:pPr>
-    </w:p>
-    <w:p>
-      <w:pPr>
-        <w:pStyle w:val="NoSpacing"/>
-      </w:pPr>
-    </w:p>
-    <w:p>
-      <w:pPr>
-        <w:pStyle w:val="NoSpacing"/>
-      </w:pPr>
-    </w:p>
-    <w:p>
-      <w:pPr>
-        <w:pStyle w:val="NoSpacing"/>
+        <w:t>action.</w:t>
+      </w:r>
+      <w:r>
+        <w:t>moveByOffset</w:t>
+      </w:r>
+      <w:r>
+        <w:t>( x, y).build().perform();</w:t>
+      </w:r>
+    </w:p>
+    <w:p>
+      <w:pPr>
+        <w:pStyle w:val="NoSpacing"/>
+        <w:ind w:left="720"/>
+      </w:pPr>
+    </w:p>
+    <w:p>
+      <w:pPr>
+        <w:pStyle w:val="NoSpacing"/>
+        <w:ind w:left="720"/>
+      </w:pPr>
+    </w:p>
+    <w:p>
+      <w:pPr>
+        <w:pStyle w:val="NoSpacing"/>
+        <w:ind w:left="360"/>
+        <w:rPr>
+          <w:b/>
+          <w:bCs/>
+        </w:rPr>
+      </w:pPr>
+    </w:p>
+    <w:p>
+      <w:pPr>
+        <w:pStyle w:val="NoSpacing"/>
+        <w:ind w:left="720"/>
+      </w:pPr>
+    </w:p>
+    <w:p>
+      <w:pPr>
+        <w:pStyle w:val="NoSpacing"/>
+        <w:ind w:left="360"/>
+      </w:pPr>
+    </w:p>
+    <w:p>
+      <w:pPr>
+        <w:pStyle w:val="NoSpacing"/>
+        <w:ind w:left="720"/>
       </w:pPr>
     </w:p>
     <w:p>
@@ -6224,7 +7832,7 @@
   <w:abstractNum w:abstractNumId="0" w15:restartNumberingAfterBreak="0">
     <w:nsid w:val="0F7C2FEF"/>
     <w:multiLevelType w:val="hybridMultilevel"/>
-    <w:tmpl w:val="07521F26"/>
+    <w:tmpl w:val="833C3B80"/>
     <w:lvl w:ilvl="0" w:tplc="0409000F">
       <w:start w:val="1"/>
       <w:numFmt w:val="decimal"/>
@@ -6311,6 +7919,95 @@
     </w:lvl>
   </w:abstractNum>
   <w:abstractNum w:abstractNumId="1" w15:restartNumberingAfterBreak="0">
+    <w:nsid w:val="2C1B3AFB"/>
+    <w:multiLevelType w:val="hybridMultilevel"/>
+    <w:tmpl w:val="D58C186C"/>
+    <w:lvl w:ilvl="0" w:tplc="0409000F">
+      <w:start w:val="1"/>
+      <w:numFmt w:val="decimal"/>
+      <w:lvlText w:val="%1."/>
+      <w:lvlJc w:val="left"/>
+      <w:pPr>
+        <w:ind w:left="720" w:hanging="360"/>
+      </w:pPr>
+      <w:rPr>
+        <w:rFonts w:hint="default"/>
+      </w:rPr>
+    </w:lvl>
+    <w:lvl w:ilvl="1" w:tplc="04090019">
+      <w:start w:val="1"/>
+      <w:numFmt w:val="lowerLetter"/>
+      <w:lvlText w:val="%2."/>
+      <w:lvlJc w:val="left"/>
+      <w:pPr>
+        <w:ind w:left="1440" w:hanging="360"/>
+      </w:pPr>
+    </w:lvl>
+    <w:lvl w:ilvl="2" w:tplc="0409001B" w:tentative="1">
+      <w:start w:val="1"/>
+      <w:numFmt w:val="lowerRoman"/>
+      <w:lvlText w:val="%3."/>
+      <w:lvlJc w:val="right"/>
+      <w:pPr>
+        <w:ind w:left="2160" w:hanging="180"/>
+      </w:pPr>
+    </w:lvl>
+    <w:lvl w:ilvl="3" w:tplc="0409000F" w:tentative="1">
+      <w:start w:val="1"/>
+      <w:numFmt w:val="decimal"/>
+      <w:lvlText w:val="%4."/>
+      <w:lvlJc w:val="left"/>
+      <w:pPr>
+        <w:ind w:left="2880" w:hanging="360"/>
+      </w:pPr>
+    </w:lvl>
+    <w:lvl w:ilvl="4" w:tplc="04090019" w:tentative="1">
+      <w:start w:val="1"/>
+      <w:numFmt w:val="lowerLetter"/>
+      <w:lvlText w:val="%5."/>
+      <w:lvlJc w:val="left"/>
+      <w:pPr>
+        <w:ind w:left="3600" w:hanging="360"/>
+      </w:pPr>
+    </w:lvl>
+    <w:lvl w:ilvl="5" w:tplc="0409001B" w:tentative="1">
+      <w:start w:val="1"/>
+      <w:numFmt w:val="lowerRoman"/>
+      <w:lvlText w:val="%6."/>
+      <w:lvlJc w:val="right"/>
+      <w:pPr>
+        <w:ind w:left="4320" w:hanging="180"/>
+      </w:pPr>
+    </w:lvl>
+    <w:lvl w:ilvl="6" w:tplc="0409000F" w:tentative="1">
+      <w:start w:val="1"/>
+      <w:numFmt w:val="decimal"/>
+      <w:lvlText w:val="%7."/>
+      <w:lvlJc w:val="left"/>
+      <w:pPr>
+        <w:ind w:left="5040" w:hanging="360"/>
+      </w:pPr>
+    </w:lvl>
+    <w:lvl w:ilvl="7" w:tplc="04090019" w:tentative="1">
+      <w:start w:val="1"/>
+      <w:numFmt w:val="lowerLetter"/>
+      <w:lvlText w:val="%8."/>
+      <w:lvlJc w:val="left"/>
+      <w:pPr>
+        <w:ind w:left="5760" w:hanging="360"/>
+      </w:pPr>
+    </w:lvl>
+    <w:lvl w:ilvl="8" w:tplc="0409001B" w:tentative="1">
+      <w:start w:val="1"/>
+      <w:numFmt w:val="lowerRoman"/>
+      <w:lvlText w:val="%9."/>
+      <w:lvlJc w:val="right"/>
+      <w:pPr>
+        <w:ind w:left="6480" w:hanging="180"/>
+      </w:pPr>
+    </w:lvl>
+  </w:abstractNum>
+  <w:abstractNum w:abstractNumId="2" w15:restartNumberingAfterBreak="0">
     <w:nsid w:val="31264277"/>
     <w:multiLevelType w:val="hybridMultilevel"/>
     <w:tmpl w:val="29D0899E"/>
@@ -6423,7 +8120,7 @@
       </w:rPr>
     </w:lvl>
   </w:abstractNum>
-  <w:abstractNum w:abstractNumId="2" w15:restartNumberingAfterBreak="0">
+  <w:abstractNum w:abstractNumId="3" w15:restartNumberingAfterBreak="0">
     <w:nsid w:val="3EE62E44"/>
     <w:multiLevelType w:val="hybridMultilevel"/>
     <w:tmpl w:val="47FE323A"/>
@@ -6536,7 +8233,7 @@
       </w:rPr>
     </w:lvl>
   </w:abstractNum>
-  <w:abstractNum w:abstractNumId="3" w15:restartNumberingAfterBreak="0">
+  <w:abstractNum w:abstractNumId="4" w15:restartNumberingAfterBreak="0">
     <w:nsid w:val="5D316EB2"/>
     <w:multiLevelType w:val="hybridMultilevel"/>
     <w:tmpl w:val="C7721AAE"/>
@@ -6649,7 +8346,96 @@
       </w:rPr>
     </w:lvl>
   </w:abstractNum>
-  <w:abstractNum w:abstractNumId="4" w15:restartNumberingAfterBreak="0">
+  <w:abstractNum w:abstractNumId="5" w15:restartNumberingAfterBreak="0">
+    <w:nsid w:val="69A64875"/>
+    <w:multiLevelType w:val="hybridMultilevel"/>
+    <w:tmpl w:val="CD62E696"/>
+    <w:lvl w:ilvl="0" w:tplc="0409000F">
+      <w:start w:val="1"/>
+      <w:numFmt w:val="decimal"/>
+      <w:lvlText w:val="%1."/>
+      <w:lvlJc w:val="left"/>
+      <w:pPr>
+        <w:ind w:left="720" w:hanging="360"/>
+      </w:pPr>
+      <w:rPr>
+        <w:rFonts w:hint="default"/>
+      </w:rPr>
+    </w:lvl>
+    <w:lvl w:ilvl="1" w:tplc="04090019" w:tentative="1">
+      <w:start w:val="1"/>
+      <w:numFmt w:val="lowerLetter"/>
+      <w:lvlText w:val="%2."/>
+      <w:lvlJc w:val="left"/>
+      <w:pPr>
+        <w:ind w:left="1440" w:hanging="360"/>
+      </w:pPr>
+    </w:lvl>
+    <w:lvl w:ilvl="2" w:tplc="0409001B" w:tentative="1">
+      <w:start w:val="1"/>
+      <w:numFmt w:val="lowerRoman"/>
+      <w:lvlText w:val="%3."/>
+      <w:lvlJc w:val="right"/>
+      <w:pPr>
+        <w:ind w:left="2160" w:hanging="180"/>
+      </w:pPr>
+    </w:lvl>
+    <w:lvl w:ilvl="3" w:tplc="0409000F" w:tentative="1">
+      <w:start w:val="1"/>
+      <w:numFmt w:val="decimal"/>
+      <w:lvlText w:val="%4."/>
+      <w:lvlJc w:val="left"/>
+      <w:pPr>
+        <w:ind w:left="2880" w:hanging="360"/>
+      </w:pPr>
+    </w:lvl>
+    <w:lvl w:ilvl="4" w:tplc="04090019" w:tentative="1">
+      <w:start w:val="1"/>
+      <w:numFmt w:val="lowerLetter"/>
+      <w:lvlText w:val="%5."/>
+      <w:lvlJc w:val="left"/>
+      <w:pPr>
+        <w:ind w:left="3600" w:hanging="360"/>
+      </w:pPr>
+    </w:lvl>
+    <w:lvl w:ilvl="5" w:tplc="0409001B" w:tentative="1">
+      <w:start w:val="1"/>
+      <w:numFmt w:val="lowerRoman"/>
+      <w:lvlText w:val="%6."/>
+      <w:lvlJc w:val="right"/>
+      <w:pPr>
+        <w:ind w:left="4320" w:hanging="180"/>
+      </w:pPr>
+    </w:lvl>
+    <w:lvl w:ilvl="6" w:tplc="0409000F" w:tentative="1">
+      <w:start w:val="1"/>
+      <w:numFmt w:val="decimal"/>
+      <w:lvlText w:val="%7."/>
+      <w:lvlJc w:val="left"/>
+      <w:pPr>
+        <w:ind w:left="5040" w:hanging="360"/>
+      </w:pPr>
+    </w:lvl>
+    <w:lvl w:ilvl="7" w:tplc="04090019" w:tentative="1">
+      <w:start w:val="1"/>
+      <w:numFmt w:val="lowerLetter"/>
+      <w:lvlText w:val="%8."/>
+      <w:lvlJc w:val="left"/>
+      <w:pPr>
+        <w:ind w:left="5760" w:hanging="360"/>
+      </w:pPr>
+    </w:lvl>
+    <w:lvl w:ilvl="8" w:tplc="0409001B" w:tentative="1">
+      <w:start w:val="1"/>
+      <w:numFmt w:val="lowerRoman"/>
+      <w:lvlText w:val="%9."/>
+      <w:lvlJc w:val="right"/>
+      <w:pPr>
+        <w:ind w:left="6480" w:hanging="180"/>
+      </w:pPr>
+    </w:lvl>
+  </w:abstractNum>
+  <w:abstractNum w:abstractNumId="6" w15:restartNumberingAfterBreak="0">
     <w:nsid w:val="746513B4"/>
     <w:multiLevelType w:val="hybridMultilevel"/>
     <w:tmpl w:val="235E5080"/>
@@ -6762,7 +8548,7 @@
       </w:rPr>
     </w:lvl>
   </w:abstractNum>
-  <w:abstractNum w:abstractNumId="5" w15:restartNumberingAfterBreak="0">
+  <w:abstractNum w:abstractNumId="7" w15:restartNumberingAfterBreak="0">
     <w:nsid w:val="7EF83C2A"/>
     <w:multiLevelType w:val="hybridMultilevel"/>
     <w:tmpl w:val="C53C455A"/>
@@ -6879,18 +8665,24 @@
     <w:abstractNumId w:val="0"/>
   </w:num>
   <w:num w:numId="2">
+    <w:abstractNumId w:val="7"/>
+  </w:num>
+  <w:num w:numId="3">
+    <w:abstractNumId w:val="6"/>
+  </w:num>
+  <w:num w:numId="4">
+    <w:abstractNumId w:val="4"/>
+  </w:num>
+  <w:num w:numId="5">
+    <w:abstractNumId w:val="3"/>
+  </w:num>
+  <w:num w:numId="6">
+    <w:abstractNumId w:val="2"/>
+  </w:num>
+  <w:num w:numId="7">
     <w:abstractNumId w:val="5"/>
   </w:num>
-  <w:num w:numId="3">
-    <w:abstractNumId w:val="4"/>
-  </w:num>
-  <w:num w:numId="4">
-    <w:abstractNumId w:val="3"/>
-  </w:num>
-  <w:num w:numId="5">
-    <w:abstractNumId w:val="2"/>
-  </w:num>
-  <w:num w:numId="6">
+  <w:num w:numId="8">
     <w:abstractNumId w:val="1"/>
   </w:num>
 </w:numbering>
@@ -7638,4 +9430,16 @@
     </a:ext>
   </a:extLst>
 </a:theme>
+</file>
+
+<file path=customXml/item1.xml><?xml version="1.0" encoding="utf-8"?>
+<b:Sources xmlns:b="http://schemas.openxmlformats.org/officeDocument/2006/bibliography" xmlns="http://schemas.openxmlformats.org/officeDocument/2006/bibliography" SelectedStyle="\APASixthEditionOfficeOnline.xsl" StyleName="APA" Version="6"/>
+</file>
+
+<file path=customXml/itemProps1.xml><?xml version="1.0" encoding="utf-8"?>
+<ds:datastoreItem xmlns:ds="http://schemas.openxmlformats.org/officeDocument/2006/customXml" ds:itemID="{D2B50B6A-8C95-4CCE-B000-200BBA281363}">
+  <ds:schemaRefs>
+    <ds:schemaRef ds:uri="http://schemas.openxmlformats.org/officeDocument/2006/bibliography"/>
+  </ds:schemaRefs>
+</ds:datastoreItem>
 </file>
--- a/Selenium_Doc.docx
+++ b/Selenium_Doc.docx
@@ -139,8 +139,13 @@
           <w:numId w:val="1"/>
         </w:numPr>
       </w:pPr>
-      <w:r>
-        <w:t>getWindowHandle()</w:t>
+      <w:proofErr w:type="spellStart"/>
+      <w:r>
+        <w:t>getWindowHandle</w:t>
+      </w:r>
+      <w:proofErr w:type="spellEnd"/>
+      <w:r>
+        <w:t>()</w:t>
       </w:r>
       <w:r>
         <w:t xml:space="preserve"> :</w:t>
@@ -194,11 +199,26 @@
         <w:ind w:left="720"/>
       </w:pPr>
       <w:r>
-        <w:t xml:space="preserve">String windowHandle = </w:t>
+        <w:t xml:space="preserve">String </w:t>
+      </w:r>
+      <w:proofErr w:type="spellStart"/>
+      <w:r>
+        <w:t>windowHandle</w:t>
+      </w:r>
+      <w:proofErr w:type="spellEnd"/>
+      <w:r>
+        <w:t xml:space="preserve"> = </w:t>
       </w:r>
       <w:r>
         <w:tab/>
-        <w:t>chrome.getWindowHandle();</w:t>
+      </w:r>
+      <w:proofErr w:type="spellStart"/>
+      <w:r>
+        <w:t>chrome.getWindowHandle</w:t>
+      </w:r>
+      <w:proofErr w:type="spellEnd"/>
+      <w:r>
+        <w:t>();</w:t>
       </w:r>
     </w:p>
     <w:p>
@@ -206,7 +226,15 @@
         <w:ind w:left="720"/>
       </w:pPr>
       <w:r>
-        <w:t>System.out.println("Parent window Handle : "+windowHandle);</w:t>
+        <w:t>System.out.println("Parent window Handle : "+</w:t>
+      </w:r>
+      <w:proofErr w:type="spellStart"/>
+      <w:r>
+        <w:t>windowHandle</w:t>
+      </w:r>
+      <w:proofErr w:type="spellEnd"/>
+      <w:r>
+        <w:t>);</w:t>
       </w:r>
     </w:p>
     <w:p>
@@ -217,8 +245,13 @@
           <w:numId w:val="1"/>
         </w:numPr>
       </w:pPr>
-      <w:r>
-        <w:t>getWindowHandles()</w:t>
+      <w:proofErr w:type="spellStart"/>
+      <w:r>
+        <w:t>getWindowHandles</w:t>
+      </w:r>
+      <w:proofErr w:type="spellEnd"/>
+      <w:r>
+        <w:t>()</w:t>
       </w:r>
       <w:r>
         <w:t xml:space="preserve"> : </w:t>
@@ -234,7 +267,15 @@
         <w:t>opened windows</w:t>
       </w:r>
       <w:r>
-        <w:t xml:space="preserve"> by web driver, we can use “getWindowHandles()” </w:t>
+        <w:t xml:space="preserve"> by web driver, we can use “</w:t>
+      </w:r>
+      <w:proofErr w:type="spellStart"/>
+      <w:r>
+        <w:t>getWindowHandles</w:t>
+      </w:r>
+      <w:proofErr w:type="spellEnd"/>
+      <w:r>
+        <w:t xml:space="preserve">()” </w:t>
       </w:r>
       <w:r>
         <w:t xml:space="preserve">method </w:t>
@@ -272,7 +313,23 @@
         <w:ind w:left="720"/>
       </w:pPr>
       <w:r>
-        <w:t>Set&lt;String&gt; windowsHandles = chrome.getWindowHandles();</w:t>
+        <w:t xml:space="preserve">Set&lt;String&gt; </w:t>
+      </w:r>
+      <w:proofErr w:type="spellStart"/>
+      <w:r>
+        <w:t>windowsHandles</w:t>
+      </w:r>
+      <w:proofErr w:type="spellEnd"/>
+      <w:r>
+        <w:t xml:space="preserve"> = </w:t>
+      </w:r>
+      <w:proofErr w:type="spellStart"/>
+      <w:r>
+        <w:t>chrome.getWindowHandles</w:t>
+      </w:r>
+      <w:proofErr w:type="spellEnd"/>
+      <w:r>
+        <w:t>();</w:t>
       </w:r>
     </w:p>
     <w:p>
@@ -280,7 +337,15 @@
         <w:ind w:left="720"/>
       </w:pPr>
       <w:r>
-        <w:t>for(String window:windowsHandles)</w:t>
+        <w:t xml:space="preserve">for(String </w:t>
+      </w:r>
+      <w:proofErr w:type="spellStart"/>
+      <w:r>
+        <w:t>window:windowsHandles</w:t>
+      </w:r>
+      <w:proofErr w:type="spellEnd"/>
+      <w:r>
+        <w:t>)</w:t>
       </w:r>
     </w:p>
     <w:p>
@@ -665,20 +730,30 @@
       </w:r>
     </w:p>
     <w:p>
+      <w:proofErr w:type="spellStart"/>
       <w:r>
         <w:lastRenderedPageBreak/>
-        <w:t>getText() : This method is used to return the text present on an alert.</w:t>
-      </w:r>
-    </w:p>
-    <w:p>
-      <w:pPr>
-        <w:rPr>
-          <w:b/>
-          <w:bCs/>
-        </w:rPr>
-      </w:pPr>
-      <w:r>
-        <w:t>sendKeys() : This method is used to send some commands to an alert.</w:t>
+        <w:t>getText</w:t>
+      </w:r>
+      <w:proofErr w:type="spellEnd"/>
+      <w:r>
+        <w:t>() : This method is used to return the text present on an alert.</w:t>
+      </w:r>
+    </w:p>
+    <w:p>
+      <w:pPr>
+        <w:rPr>
+          <w:b/>
+          <w:bCs/>
+        </w:rPr>
+      </w:pPr>
+      <w:proofErr w:type="spellStart"/>
+      <w:r>
+        <w:t>sendKeys</w:t>
+      </w:r>
+      <w:proofErr w:type="spellEnd"/>
+      <w:r>
+        <w:t>() : This method is used to send some commands to an alert.</w:t>
       </w:r>
     </w:p>
     <w:p>
@@ -717,7 +792,15 @@
         <w:ind w:left="720"/>
       </w:pPr>
       <w:r>
-        <w:t>WebDriver chrome = new ChromeDriver();</w:t>
+        <w:t xml:space="preserve">WebDriver chrome = new </w:t>
+      </w:r>
+      <w:proofErr w:type="spellStart"/>
+      <w:r>
+        <w:t>ChromeDriver</w:t>
+      </w:r>
+      <w:proofErr w:type="spellEnd"/>
+      <w:r>
+        <w:t>();</w:t>
       </w:r>
     </w:p>
     <w:p>
@@ -731,8 +814,13 @@
         <w:pStyle w:val="NoSpacing"/>
         <w:ind w:left="720"/>
       </w:pPr>
-      <w:r>
-        <w:t>chrome.switchTo().alert().accept();</w:t>
+      <w:proofErr w:type="spellStart"/>
+      <w:r>
+        <w:t>chrome.switchTo</w:t>
+      </w:r>
+      <w:proofErr w:type="spellEnd"/>
+      <w:r>
+        <w:t>().alert().accept();</w:t>
       </w:r>
     </w:p>
     <w:p>
@@ -740,8 +828,13 @@
         <w:pStyle w:val="NoSpacing"/>
         <w:ind w:left="720"/>
       </w:pPr>
-      <w:r>
-        <w:t>chrome.switchTo().alert().dismiss();</w:t>
+      <w:proofErr w:type="spellStart"/>
+      <w:r>
+        <w:t>chrome.switchTo</w:t>
+      </w:r>
+      <w:proofErr w:type="spellEnd"/>
+      <w:r>
+        <w:t>().alert().dismiss();</w:t>
       </w:r>
     </w:p>
     <w:p>
@@ -749,11 +842,24 @@
         <w:pStyle w:val="NoSpacing"/>
         <w:ind w:left="720"/>
       </w:pPr>
+      <w:proofErr w:type="spellStart"/>
       <w:r>
         <w:t>chrome</w:t>
       </w:r>
       <w:r>
-        <w:t>.switchTo().alert().sendKeys("Hello Siddhi");</w:t>
+        <w:t>.switchTo</w:t>
+      </w:r>
+      <w:proofErr w:type="spellEnd"/>
+      <w:r>
+        <w:t>().alert().</w:t>
+      </w:r>
+      <w:proofErr w:type="spellStart"/>
+      <w:r>
+        <w:t>sendKeys</w:t>
+      </w:r>
+      <w:proofErr w:type="spellEnd"/>
+      <w:r>
+        <w:t>("Hello Siddhi");</w:t>
       </w:r>
     </w:p>
     <w:p>
@@ -768,13 +874,34 @@
         <w:ind w:left="720"/>
       </w:pPr>
       <w:r>
-        <w:t>String alertText =</w:t>
+        <w:t xml:space="preserve">String </w:t>
+      </w:r>
+      <w:proofErr w:type="spellStart"/>
+      <w:r>
+        <w:t>alertText</w:t>
+      </w:r>
+      <w:proofErr w:type="spellEnd"/>
+      <w:r>
+        <w:t xml:space="preserve"> =</w:t>
       </w:r>
       <w:r>
         <w:t xml:space="preserve"> </w:t>
       </w:r>
-      <w:r>
-        <w:t>chrome.switchTo().alert().getText();</w:t>
+      <w:proofErr w:type="spellStart"/>
+      <w:r>
+        <w:t>chrome.switchTo</w:t>
+      </w:r>
+      <w:proofErr w:type="spellEnd"/>
+      <w:r>
+        <w:t>().alert().</w:t>
+      </w:r>
+      <w:proofErr w:type="spellStart"/>
+      <w:r>
+        <w:t>getText</w:t>
+      </w:r>
+      <w:proofErr w:type="spellEnd"/>
+      <w:r>
+        <w:t>();</w:t>
       </w:r>
     </w:p>
     <w:p>
@@ -783,7 +910,15 @@
         <w:ind w:left="720"/>
       </w:pPr>
       <w:r>
-        <w:t>System.out.println(alertText);</w:t>
+        <w:t>System.out.println(</w:t>
+      </w:r>
+      <w:proofErr w:type="spellStart"/>
+      <w:r>
+        <w:t>alertText</w:t>
+      </w:r>
+      <w:proofErr w:type="spellEnd"/>
+      <w:r>
+        <w:t>);</w:t>
       </w:r>
     </w:p>
     <w:p>
@@ -809,6 +944,7 @@
           <w:u w:val="single"/>
         </w:rPr>
       </w:pPr>
+      <w:proofErr w:type="spellStart"/>
       <w:r>
         <w:rPr>
           <w:b/>
@@ -825,7 +961,17 @@
           <w:color w:val="ED7D31" w:themeColor="accent2"/>
           <w:u w:val="single"/>
         </w:rPr>
-        <w:t>Frames in selenium:</w:t>
+        <w:t>Frames</w:t>
+      </w:r>
+      <w:proofErr w:type="spellEnd"/>
+      <w:r>
+        <w:rPr>
+          <w:b/>
+          <w:bCs/>
+          <w:color w:val="ED7D31" w:themeColor="accent2"/>
+          <w:u w:val="single"/>
+        </w:rPr>
+        <w:t xml:space="preserve"> in selenium:</w:t>
       </w:r>
     </w:p>
     <w:p>
@@ -1585,7 +1731,23 @@
           <w:sz w:val="24"/>
           <w:szCs w:val="24"/>
         </w:rPr>
-        <w:t>class=" darktheme"&gt;</w:t>
+        <w:t xml:space="preserve">class=" </w:t>
+      </w:r>
+      <w:proofErr w:type="spellStart"/>
+      <w:r>
+        <w:rPr>
+          <w:sz w:val="24"/>
+          <w:szCs w:val="24"/>
+        </w:rPr>
+        <w:t>darktheme</w:t>
+      </w:r>
+      <w:proofErr w:type="spellEnd"/>
+      <w:r>
+        <w:rPr>
+          <w:sz w:val="24"/>
+          <w:szCs w:val="24"/>
+        </w:rPr>
+        <w:t>"&gt;</w:t>
       </w:r>
     </w:p>
     <w:p>
@@ -1681,6 +1843,7 @@
         </w:rPr>
         <w:t xml:space="preserve">="frame1" </w:t>
       </w:r>
+      <w:proofErr w:type="spellStart"/>
       <w:r>
         <w:rPr>
           <w:color w:val="FF0000"/>
@@ -1689,6 +1852,7 @@
         </w:rPr>
         <w:t>allowfullscreen</w:t>
       </w:r>
+      <w:proofErr w:type="spellEnd"/>
       <w:r>
         <w:rPr>
           <w:sz w:val="24"/>
@@ -1749,7 +1913,23 @@
           <w:sz w:val="24"/>
           <w:szCs w:val="24"/>
         </w:rPr>
-        <w:t xml:space="preserve">="loginbutton” </w:t>
+        <w:t>="</w:t>
+      </w:r>
+      <w:proofErr w:type="spellStart"/>
+      <w:r>
+        <w:rPr>
+          <w:sz w:val="24"/>
+          <w:szCs w:val="24"/>
+        </w:rPr>
+        <w:t>loginbutton</w:t>
+      </w:r>
+      <w:proofErr w:type="spellEnd"/>
+      <w:r>
+        <w:rPr>
+          <w:sz w:val="24"/>
+          <w:szCs w:val="24"/>
+        </w:rPr>
+        <w:t xml:space="preserve">” </w:t>
       </w:r>
       <w:r>
         <w:rPr>
@@ -1939,8 +2119,13 @@
         <w:pStyle w:val="NoSpacing"/>
         <w:ind w:left="720"/>
       </w:pPr>
-      <w:r>
-        <w:t>chrome.switchTo().frame(0);</w:t>
+      <w:proofErr w:type="spellStart"/>
+      <w:r>
+        <w:t>chrome.switchTo</w:t>
+      </w:r>
+      <w:proofErr w:type="spellEnd"/>
+      <w:r>
+        <w:t>().frame(0);</w:t>
       </w:r>
     </w:p>
     <w:p>
@@ -1948,8 +2133,21 @@
         <w:pStyle w:val="NoSpacing"/>
         <w:ind w:left="720"/>
       </w:pPr>
-      <w:r>
-        <w:t>chrome.findElement(By.id("loginbutton")).click();</w:t>
+      <w:proofErr w:type="spellStart"/>
+      <w:r>
+        <w:t>chrome.findElement</w:t>
+      </w:r>
+      <w:proofErr w:type="spellEnd"/>
+      <w:r>
+        <w:t>(By.id("</w:t>
+      </w:r>
+      <w:proofErr w:type="spellStart"/>
+      <w:r>
+        <w:t>loginbutton</w:t>
+      </w:r>
+      <w:proofErr w:type="spellEnd"/>
+      <w:r>
+        <w:t>")).click();</w:t>
       </w:r>
     </w:p>
     <w:p>
@@ -1957,8 +2155,21 @@
         <w:pStyle w:val="NoSpacing"/>
         <w:ind w:left="720"/>
       </w:pPr>
-      <w:r>
-        <w:t>chrome.switchTo().defaultContent();</w:t>
+      <w:proofErr w:type="spellStart"/>
+      <w:r>
+        <w:t>chrome.switchTo</w:t>
+      </w:r>
+      <w:proofErr w:type="spellEnd"/>
+      <w:r>
+        <w:t>().</w:t>
+      </w:r>
+      <w:proofErr w:type="spellStart"/>
+      <w:r>
+        <w:t>defaultContent</w:t>
+      </w:r>
+      <w:proofErr w:type="spellEnd"/>
+      <w:r>
+        <w:t>();</w:t>
       </w:r>
     </w:p>
     <w:p>
@@ -2009,8 +2220,13 @@
         <w:pStyle w:val="NoSpacing"/>
         <w:ind w:left="720"/>
       </w:pPr>
-      <w:r>
-        <w:t>chrome.switchTo().frame("frame1");</w:t>
+      <w:proofErr w:type="spellStart"/>
+      <w:r>
+        <w:t>chrome.switchTo</w:t>
+      </w:r>
+      <w:proofErr w:type="spellEnd"/>
+      <w:r>
+        <w:t>().frame("frame1");</w:t>
       </w:r>
     </w:p>
     <w:p>
@@ -2018,8 +2234,21 @@
         <w:pStyle w:val="NoSpacing"/>
         <w:ind w:left="720"/>
       </w:pPr>
-      <w:r>
-        <w:t>chrome.findElement(By.id("loginbutton")).click();</w:t>
+      <w:proofErr w:type="spellStart"/>
+      <w:r>
+        <w:t>chrome.findElement</w:t>
+      </w:r>
+      <w:proofErr w:type="spellEnd"/>
+      <w:r>
+        <w:t>(By.id("</w:t>
+      </w:r>
+      <w:proofErr w:type="spellStart"/>
+      <w:r>
+        <w:t>loginbutton</w:t>
+      </w:r>
+      <w:proofErr w:type="spellEnd"/>
+      <w:r>
+        <w:t>")).click();</w:t>
       </w:r>
     </w:p>
     <w:p>
@@ -2027,8 +2256,21 @@
         <w:pStyle w:val="NoSpacing"/>
         <w:ind w:left="720"/>
       </w:pPr>
-      <w:r>
-        <w:t>chrome.switchTo().defaultContent();</w:t>
+      <w:proofErr w:type="spellStart"/>
+      <w:r>
+        <w:t>chrome.switchTo</w:t>
+      </w:r>
+      <w:proofErr w:type="spellEnd"/>
+      <w:r>
+        <w:t>().</w:t>
+      </w:r>
+      <w:proofErr w:type="spellStart"/>
+      <w:r>
+        <w:t>defaultContent</w:t>
+      </w:r>
+      <w:proofErr w:type="spellEnd"/>
+      <w:r>
+        <w:t>();</w:t>
       </w:r>
     </w:p>
     <w:p>
@@ -2093,8 +2335,21 @@
         <w:pStyle w:val="NoSpacing"/>
         <w:ind w:left="720"/>
       </w:pPr>
-      <w:r>
-        <w:t>chrome.switchTo().frame(chrome.findElement(By.id("iframe1")).);</w:t>
+      <w:proofErr w:type="spellStart"/>
+      <w:r>
+        <w:t>chrome.switchTo</w:t>
+      </w:r>
+      <w:proofErr w:type="spellEnd"/>
+      <w:r>
+        <w:t>().frame(</w:t>
+      </w:r>
+      <w:proofErr w:type="spellStart"/>
+      <w:r>
+        <w:t>chrome.findElement</w:t>
+      </w:r>
+      <w:proofErr w:type="spellEnd"/>
+      <w:r>
+        <w:t>(By.id("iframe1")).);</w:t>
       </w:r>
     </w:p>
     <w:p>
@@ -2102,8 +2357,21 @@
         <w:pStyle w:val="NoSpacing"/>
         <w:ind w:left="720"/>
       </w:pPr>
-      <w:r>
-        <w:t>chrome.findElement(By.id("loginbutton")).click();</w:t>
+      <w:proofErr w:type="spellStart"/>
+      <w:r>
+        <w:t>chrome.findElement</w:t>
+      </w:r>
+      <w:proofErr w:type="spellEnd"/>
+      <w:r>
+        <w:t>(By.id("</w:t>
+      </w:r>
+      <w:proofErr w:type="spellStart"/>
+      <w:r>
+        <w:t>loginbutton</w:t>
+      </w:r>
+      <w:proofErr w:type="spellEnd"/>
+      <w:r>
+        <w:t>")).click();</w:t>
       </w:r>
     </w:p>
     <w:p>
@@ -2111,8 +2379,21 @@
         <w:pStyle w:val="NoSpacing"/>
         <w:ind w:left="720"/>
       </w:pPr>
-      <w:r>
-        <w:t>chrome.switchTo().defaultContent();</w:t>
+      <w:proofErr w:type="spellStart"/>
+      <w:r>
+        <w:t>chrome.switchTo</w:t>
+      </w:r>
+      <w:proofErr w:type="spellEnd"/>
+      <w:r>
+        <w:t>().</w:t>
+      </w:r>
+      <w:proofErr w:type="spellStart"/>
+      <w:r>
+        <w:t>defaultContent</w:t>
+      </w:r>
+      <w:proofErr w:type="spellEnd"/>
+      <w:r>
+        <w:t>();</w:t>
       </w:r>
     </w:p>
     <w:p>
@@ -2346,7 +2627,23 @@
           <w:sz w:val="24"/>
           <w:szCs w:val="24"/>
         </w:rPr>
-        <w:t>=" darktheme"&gt;</w:t>
+        <w:t xml:space="preserve">=" </w:t>
+      </w:r>
+      <w:proofErr w:type="spellStart"/>
+      <w:r>
+        <w:rPr>
+          <w:sz w:val="24"/>
+          <w:szCs w:val="24"/>
+        </w:rPr>
+        <w:t>darktheme</w:t>
+      </w:r>
+      <w:proofErr w:type="spellEnd"/>
+      <w:r>
+        <w:rPr>
+          <w:sz w:val="24"/>
+          <w:szCs w:val="24"/>
+        </w:rPr>
+        <w:t>"&gt;</w:t>
       </w:r>
     </w:p>
     <w:p>
@@ -2426,7 +2723,23 @@
           <w:sz w:val="24"/>
           <w:szCs w:val="24"/>
         </w:rPr>
-        <w:t>="frame1" allowfullscreen="true"&gt;</w:t>
+        <w:t xml:space="preserve">="frame1" </w:t>
+      </w:r>
+      <w:proofErr w:type="spellStart"/>
+      <w:r>
+        <w:rPr>
+          <w:sz w:val="24"/>
+          <w:szCs w:val="24"/>
+        </w:rPr>
+        <w:t>allowfullscreen</w:t>
+      </w:r>
+      <w:proofErr w:type="spellEnd"/>
+      <w:r>
+        <w:rPr>
+          <w:sz w:val="24"/>
+          <w:szCs w:val="24"/>
+        </w:rPr>
+        <w:t>="true"&gt;</w:t>
       </w:r>
     </w:p>
     <w:p>
@@ -2482,7 +2795,23 @@
           <w:sz w:val="24"/>
           <w:szCs w:val="24"/>
         </w:rPr>
-        <w:t xml:space="preserve">="nameform" </w:t>
+        <w:t>="</w:t>
+      </w:r>
+      <w:proofErr w:type="spellStart"/>
+      <w:r>
+        <w:rPr>
+          <w:sz w:val="24"/>
+          <w:szCs w:val="24"/>
+        </w:rPr>
+        <w:t>nameform</w:t>
+      </w:r>
+      <w:proofErr w:type="spellEnd"/>
+      <w:r>
+        <w:rPr>
+          <w:sz w:val="24"/>
+          <w:szCs w:val="24"/>
+        </w:rPr>
+        <w:t xml:space="preserve">" </w:t>
       </w:r>
       <w:r>
         <w:rPr>
@@ -2616,6 +2945,7 @@
         </w:rPr>
         <w:t xml:space="preserve">="frame2" </w:t>
       </w:r>
+      <w:proofErr w:type="spellStart"/>
       <w:r>
         <w:rPr>
           <w:color w:val="FF0000"/>
@@ -2624,6 +2954,7 @@
         </w:rPr>
         <w:t>allowfullscreen</w:t>
       </w:r>
+      <w:proofErr w:type="spellEnd"/>
       <w:r>
         <w:rPr>
           <w:sz w:val="24"/>
@@ -2684,7 +3015,23 @@
           <w:sz w:val="24"/>
           <w:szCs w:val="24"/>
         </w:rPr>
-        <w:t xml:space="preserve">="nameform" </w:t>
+        <w:t>="</w:t>
+      </w:r>
+      <w:proofErr w:type="spellStart"/>
+      <w:r>
+        <w:rPr>
+          <w:sz w:val="24"/>
+          <w:szCs w:val="24"/>
+        </w:rPr>
+        <w:t>nameform</w:t>
+      </w:r>
+      <w:proofErr w:type="spellEnd"/>
+      <w:r>
+        <w:rPr>
+          <w:sz w:val="24"/>
+          <w:szCs w:val="24"/>
+        </w:rPr>
+        <w:t xml:space="preserve">" </w:t>
       </w:r>
       <w:r>
         <w:rPr>
@@ -2846,6 +3193,7 @@
         </w:rPr>
         <w:t xml:space="preserve">" </w:t>
       </w:r>
+      <w:proofErr w:type="spellStart"/>
       <w:r>
         <w:rPr>
           <w:color w:val="FF0000"/>
@@ -2854,6 +3202,7 @@
         </w:rPr>
         <w:t>allowfullscreen</w:t>
       </w:r>
+      <w:proofErr w:type="spellEnd"/>
       <w:r>
         <w:rPr>
           <w:sz w:val="24"/>
@@ -2914,7 +3263,23 @@
           <w:sz w:val="24"/>
           <w:szCs w:val="24"/>
         </w:rPr>
-        <w:t xml:space="preserve">="nameform" </w:t>
+        <w:t>="</w:t>
+      </w:r>
+      <w:proofErr w:type="spellStart"/>
+      <w:r>
+        <w:rPr>
+          <w:sz w:val="24"/>
+          <w:szCs w:val="24"/>
+        </w:rPr>
+        <w:t>nameform</w:t>
+      </w:r>
+      <w:proofErr w:type="spellEnd"/>
+      <w:r>
+        <w:rPr>
+          <w:sz w:val="24"/>
+          <w:szCs w:val="24"/>
+        </w:rPr>
+        <w:t xml:space="preserve">" </w:t>
       </w:r>
       <w:r>
         <w:rPr>
@@ -3077,8 +3442,13 @@
         <w:pStyle w:val="NoSpacing"/>
         <w:ind w:left="720"/>
       </w:pPr>
-      <w:r>
-        <w:t>chrome.switchTo().frame("iframe1");</w:t>
+      <w:proofErr w:type="spellStart"/>
+      <w:r>
+        <w:t>chrome.switchTo</w:t>
+      </w:r>
+      <w:proofErr w:type="spellEnd"/>
+      <w:r>
+        <w:t>().frame("iframe1");</w:t>
       </w:r>
     </w:p>
     <w:p>
@@ -3086,8 +3456,21 @@
         <w:pStyle w:val="NoSpacing"/>
         <w:ind w:left="720"/>
       </w:pPr>
-      <w:r>
-        <w:t>chrome.findElement(By.id("loginbutton")).click();</w:t>
+      <w:proofErr w:type="spellStart"/>
+      <w:r>
+        <w:t>chrome.findElement</w:t>
+      </w:r>
+      <w:proofErr w:type="spellEnd"/>
+      <w:r>
+        <w:t>(By.id("</w:t>
+      </w:r>
+      <w:proofErr w:type="spellStart"/>
+      <w:r>
+        <w:t>loginbutton</w:t>
+      </w:r>
+      <w:proofErr w:type="spellEnd"/>
+      <w:r>
+        <w:t>")).click();</w:t>
       </w:r>
     </w:p>
     <w:p>
@@ -3095,8 +3478,21 @@
         <w:pStyle w:val="NoSpacing"/>
         <w:ind w:left="720"/>
       </w:pPr>
-      <w:r>
-        <w:t>chrome.switchTo().defaultContent();</w:t>
+      <w:proofErr w:type="spellStart"/>
+      <w:r>
+        <w:t>chrome.switchTo</w:t>
+      </w:r>
+      <w:proofErr w:type="spellEnd"/>
+      <w:r>
+        <w:t>().</w:t>
+      </w:r>
+      <w:proofErr w:type="spellStart"/>
+      <w:r>
+        <w:t>defaultContent</w:t>
+      </w:r>
+      <w:proofErr w:type="spellEnd"/>
+      <w:r>
+        <w:t>();</w:t>
       </w:r>
     </w:p>
     <w:p>
@@ -3104,8 +3500,13 @@
         <w:pStyle w:val="NoSpacing"/>
         <w:ind w:left="720"/>
       </w:pPr>
-      <w:r>
-        <w:t>chrome.switchTo().frame("iframe2");</w:t>
+      <w:proofErr w:type="spellStart"/>
+      <w:r>
+        <w:t>chrome.switchTo</w:t>
+      </w:r>
+      <w:proofErr w:type="spellEnd"/>
+      <w:r>
+        <w:t>().frame("iframe2");</w:t>
       </w:r>
     </w:p>
     <w:p>
@@ -3113,8 +3514,21 @@
         <w:pStyle w:val="NoSpacing"/>
         <w:ind w:left="720"/>
       </w:pPr>
-      <w:r>
-        <w:t>chrome.findElement(By.id("loginbutton")).click();</w:t>
+      <w:proofErr w:type="spellStart"/>
+      <w:r>
+        <w:t>chrome.findElement</w:t>
+      </w:r>
+      <w:proofErr w:type="spellEnd"/>
+      <w:r>
+        <w:t>(By.id("</w:t>
+      </w:r>
+      <w:proofErr w:type="spellStart"/>
+      <w:r>
+        <w:t>loginbutton</w:t>
+      </w:r>
+      <w:proofErr w:type="spellEnd"/>
+      <w:r>
+        <w:t>")).click();</w:t>
       </w:r>
     </w:p>
     <w:p>
@@ -3122,8 +3536,21 @@
         <w:pStyle w:val="NoSpacing"/>
         <w:ind w:left="720"/>
       </w:pPr>
-      <w:r>
-        <w:t>chrome.switchTo().defaultContent();</w:t>
+      <w:proofErr w:type="spellStart"/>
+      <w:r>
+        <w:t>chrome.switchTo</w:t>
+      </w:r>
+      <w:proofErr w:type="spellEnd"/>
+      <w:r>
+        <w:t>().</w:t>
+      </w:r>
+      <w:proofErr w:type="spellStart"/>
+      <w:r>
+        <w:t>defaultContent</w:t>
+      </w:r>
+      <w:proofErr w:type="spellEnd"/>
+      <w:r>
+        <w:t>();</w:t>
       </w:r>
     </w:p>
     <w:p>
@@ -3131,8 +3558,13 @@
         <w:pStyle w:val="NoSpacing"/>
         <w:ind w:left="720"/>
       </w:pPr>
-      <w:r>
-        <w:t>chrome.switchTo().frame("iframe3");</w:t>
+      <w:proofErr w:type="spellStart"/>
+      <w:r>
+        <w:t>chrome.switchTo</w:t>
+      </w:r>
+      <w:proofErr w:type="spellEnd"/>
+      <w:r>
+        <w:t>().frame("iframe3");</w:t>
       </w:r>
     </w:p>
     <w:p>
@@ -3140,8 +3572,21 @@
         <w:pStyle w:val="NoSpacing"/>
         <w:ind w:left="720"/>
       </w:pPr>
-      <w:r>
-        <w:t>chrome.findElement(By.id("loginbutton")).click();</w:t>
+      <w:proofErr w:type="spellStart"/>
+      <w:r>
+        <w:t>chrome.findElement</w:t>
+      </w:r>
+      <w:proofErr w:type="spellEnd"/>
+      <w:r>
+        <w:t>(By.id("</w:t>
+      </w:r>
+      <w:proofErr w:type="spellStart"/>
+      <w:r>
+        <w:t>loginbutton</w:t>
+      </w:r>
+      <w:proofErr w:type="spellEnd"/>
+      <w:r>
+        <w:t>")).click();</w:t>
       </w:r>
     </w:p>
     <w:p>
@@ -3149,8 +3594,21 @@
         <w:pStyle w:val="NoSpacing"/>
         <w:ind w:left="720"/>
       </w:pPr>
-      <w:r>
-        <w:t>chrome.switchTo().defaultContent();</w:t>
+      <w:proofErr w:type="spellStart"/>
+      <w:r>
+        <w:t>chrome.switchTo</w:t>
+      </w:r>
+      <w:proofErr w:type="spellEnd"/>
+      <w:r>
+        <w:t>().</w:t>
+      </w:r>
+      <w:proofErr w:type="spellStart"/>
+      <w:r>
+        <w:t>defaultContent</w:t>
+      </w:r>
+      <w:proofErr w:type="spellEnd"/>
+      <w:r>
+        <w:t>();</w:t>
       </w:r>
     </w:p>
     <w:p>
@@ -3355,7 +3813,23 @@
           <w:sz w:val="24"/>
           <w:szCs w:val="24"/>
         </w:rPr>
-        <w:t>=" darktheme"&gt;</w:t>
+        <w:t xml:space="preserve">=" </w:t>
+      </w:r>
+      <w:proofErr w:type="spellStart"/>
+      <w:r>
+        <w:rPr>
+          <w:sz w:val="24"/>
+          <w:szCs w:val="24"/>
+        </w:rPr>
+        <w:t>darktheme</w:t>
+      </w:r>
+      <w:proofErr w:type="spellEnd"/>
+      <w:r>
+        <w:rPr>
+          <w:sz w:val="24"/>
+          <w:szCs w:val="24"/>
+        </w:rPr>
+        <w:t>"&gt;</w:t>
       </w:r>
     </w:p>
     <w:p>
@@ -3477,7 +3951,23 @@
           <w:sz w:val="24"/>
           <w:szCs w:val="24"/>
         </w:rPr>
-        <w:t>" allowfullscreen="true"&gt;</w:t>
+        <w:t xml:space="preserve">" </w:t>
+      </w:r>
+      <w:proofErr w:type="spellStart"/>
+      <w:r>
+        <w:rPr>
+          <w:sz w:val="24"/>
+          <w:szCs w:val="24"/>
+        </w:rPr>
+        <w:t>allowfullscreen</w:t>
+      </w:r>
+      <w:proofErr w:type="spellEnd"/>
+      <w:r>
+        <w:rPr>
+          <w:sz w:val="24"/>
+          <w:szCs w:val="24"/>
+        </w:rPr>
+        <w:t>="true"&gt;</w:t>
       </w:r>
     </w:p>
     <w:p>
@@ -3532,7 +4022,23 @@
           <w:sz w:val="24"/>
           <w:szCs w:val="24"/>
         </w:rPr>
-        <w:t>="nameform"</w:t>
+        <w:t>="</w:t>
+      </w:r>
+      <w:proofErr w:type="spellStart"/>
+      <w:r>
+        <w:rPr>
+          <w:sz w:val="24"/>
+          <w:szCs w:val="24"/>
+        </w:rPr>
+        <w:t>nameform</w:t>
+      </w:r>
+      <w:proofErr w:type="spellEnd"/>
+      <w:r>
+        <w:rPr>
+          <w:sz w:val="24"/>
+          <w:szCs w:val="24"/>
+        </w:rPr>
+        <w:t>"</w:t>
       </w:r>
       <w:r>
         <w:rPr>
@@ -3705,6 +4211,7 @@
         </w:rPr>
         <w:t xml:space="preserve">" </w:t>
       </w:r>
+      <w:proofErr w:type="spellStart"/>
       <w:r>
         <w:rPr>
           <w:color w:val="FF0000"/>
@@ -3713,6 +4220,7 @@
         </w:rPr>
         <w:t>allowfullscreen</w:t>
       </w:r>
+      <w:proofErr w:type="spellEnd"/>
       <w:r>
         <w:rPr>
           <w:sz w:val="24"/>
@@ -3781,7 +4289,23 @@
           <w:sz w:val="24"/>
           <w:szCs w:val="24"/>
         </w:rPr>
-        <w:t xml:space="preserve">="nameform" </w:t>
+        <w:t>="</w:t>
+      </w:r>
+      <w:proofErr w:type="spellStart"/>
+      <w:r>
+        <w:rPr>
+          <w:sz w:val="24"/>
+          <w:szCs w:val="24"/>
+        </w:rPr>
+        <w:t>nameform</w:t>
+      </w:r>
+      <w:proofErr w:type="spellEnd"/>
+      <w:r>
+        <w:rPr>
+          <w:sz w:val="24"/>
+          <w:szCs w:val="24"/>
+        </w:rPr>
+        <w:t xml:space="preserve">" </w:t>
       </w:r>
       <w:r>
         <w:rPr>
@@ -4048,8 +4572,13 @@
         <w:pStyle w:val="NoSpacing"/>
         <w:ind w:left="720"/>
       </w:pPr>
-      <w:r>
-        <w:t>chrome.switchTo().frame("iframe2");</w:t>
+      <w:proofErr w:type="spellStart"/>
+      <w:r>
+        <w:t>chrome.switchTo</w:t>
+      </w:r>
+      <w:proofErr w:type="spellEnd"/>
+      <w:r>
+        <w:t>().frame("iframe2");</w:t>
       </w:r>
     </w:p>
     <w:p>
@@ -4057,8 +4586,13 @@
         <w:pStyle w:val="NoSpacing"/>
         <w:ind w:left="720"/>
       </w:pPr>
-      <w:r>
-        <w:t>chrome.findElement(By.id("element2")).click();</w:t>
+      <w:proofErr w:type="spellStart"/>
+      <w:r>
+        <w:t>chrome.findElement</w:t>
+      </w:r>
+      <w:proofErr w:type="spellEnd"/>
+      <w:r>
+        <w:t>(By.id("element2")).click();</w:t>
       </w:r>
     </w:p>
     <w:p>
@@ -4066,8 +4600,13 @@
         <w:pStyle w:val="NoSpacing"/>
         <w:ind w:left="720"/>
       </w:pPr>
-      <w:r>
-        <w:t>chrome.switchTo().frame("iframe1");</w:t>
+      <w:proofErr w:type="spellStart"/>
+      <w:r>
+        <w:t>chrome.switchTo</w:t>
+      </w:r>
+      <w:proofErr w:type="spellEnd"/>
+      <w:r>
+        <w:t>().frame("iframe1");</w:t>
       </w:r>
     </w:p>
     <w:p>
@@ -4075,8 +4614,13 @@
         <w:pStyle w:val="NoSpacing"/>
         <w:ind w:left="720"/>
       </w:pPr>
-      <w:r>
-        <w:t>chrome.findElement(By.id("element1")).click();</w:t>
+      <w:proofErr w:type="spellStart"/>
+      <w:r>
+        <w:t>chrome.findElement</w:t>
+      </w:r>
+      <w:proofErr w:type="spellEnd"/>
+      <w:r>
+        <w:t>(By.id("element1")).click();</w:t>
       </w:r>
     </w:p>
     <w:p>
@@ -4084,8 +4628,21 @@
         <w:pStyle w:val="NoSpacing"/>
         <w:ind w:left="720"/>
       </w:pPr>
-      <w:r>
-        <w:t>chrome.switchTo().parentFrame();</w:t>
+      <w:proofErr w:type="spellStart"/>
+      <w:r>
+        <w:t>chrome.switchTo</w:t>
+      </w:r>
+      <w:proofErr w:type="spellEnd"/>
+      <w:r>
+        <w:t>().</w:t>
+      </w:r>
+      <w:proofErr w:type="spellStart"/>
+      <w:r>
+        <w:t>parentFrame</w:t>
+      </w:r>
+      <w:proofErr w:type="spellEnd"/>
+      <w:r>
+        <w:t>();</w:t>
       </w:r>
     </w:p>
     <w:p>
@@ -4093,8 +4650,21 @@
         <w:pStyle w:val="NoSpacing"/>
         <w:ind w:left="720"/>
       </w:pPr>
-      <w:r>
-        <w:t>chrome.switchTo().defaultContent();</w:t>
+      <w:proofErr w:type="spellStart"/>
+      <w:r>
+        <w:t>chrome.switchTo</w:t>
+      </w:r>
+      <w:proofErr w:type="spellEnd"/>
+      <w:r>
+        <w:t>().</w:t>
+      </w:r>
+      <w:proofErr w:type="spellStart"/>
+      <w:r>
+        <w:t>defaultContent</w:t>
+      </w:r>
+      <w:proofErr w:type="spellEnd"/>
+      <w:r>
+        <w:t>();</w:t>
       </w:r>
     </w:p>
     <w:p>
@@ -4488,12 +5058,21 @@
       <w:r>
         <w:t>he Select class provides the "</w:t>
       </w:r>
-      <w:r>
-        <w:rPr>
-          <w:b/>
-          <w:bCs/>
-        </w:rPr>
-        <w:t>isMultiple()</w:t>
+      <w:proofErr w:type="spellStart"/>
+      <w:r>
+        <w:rPr>
+          <w:b/>
+          <w:bCs/>
+        </w:rPr>
+        <w:t>isMultiple</w:t>
+      </w:r>
+      <w:proofErr w:type="spellEnd"/>
+      <w:r>
+        <w:rPr>
+          <w:b/>
+          <w:bCs/>
+        </w:rPr>
+        <w:t>()</w:t>
       </w:r>
       <w:r>
         <w:t xml:space="preserve"> " method, which determines whether the web element </w:t>
@@ -4517,7 +5096,15 @@
         <w:t xml:space="preserve"> or not</w:t>
       </w:r>
       <w:r>
-        <w:t>. It returns a boolean value, i.e., True/False, without taking any argument. It checks the attribute 'multiple' in the HTML code for the web element.</w:t>
+        <w:t xml:space="preserve">. It returns a </w:t>
+      </w:r>
+      <w:proofErr w:type="spellStart"/>
+      <w:r>
+        <w:t>boolean</w:t>
+      </w:r>
+      <w:proofErr w:type="spellEnd"/>
+      <w:r>
+        <w:t xml:space="preserve"> value, i.e., True/False, without taking any argument. It checks the attribute 'multiple' in the HTML code for the web element.</w:t>
       </w:r>
     </w:p>
     <w:p>
@@ -4540,11 +5127,21 @@
         <w:ind w:left="720" w:firstLine="720"/>
       </w:pPr>
       <w:r>
-        <w:t>Select country = new Select(driver.findElement(By.name("</w:t>
-      </w:r>
+        <w:t>Select country = new Select(</w:t>
+      </w:r>
+      <w:proofErr w:type="spellStart"/>
+      <w:r>
+        <w:t>driver.findElement</w:t>
+      </w:r>
+      <w:proofErr w:type="spellEnd"/>
+      <w:r>
+        <w:t>(By.name("</w:t>
+      </w:r>
+      <w:proofErr w:type="spellStart"/>
       <w:r>
         <w:t>xxxxxx</w:t>
       </w:r>
+      <w:proofErr w:type="spellEnd"/>
       <w:r>
         <w:t>")));</w:t>
       </w:r>
@@ -4555,7 +5152,15 @@
         <w:ind w:left="720" w:firstLine="720"/>
       </w:pPr>
       <w:r>
-        <w:t>Boolean selection = country.isMultiple();</w:t>
+        <w:t xml:space="preserve">Boolean selection = </w:t>
+      </w:r>
+      <w:proofErr w:type="spellStart"/>
+      <w:r>
+        <w:t>country.isMultiple</w:t>
+      </w:r>
+      <w:proofErr w:type="spellEnd"/>
+      <w:r>
+        <w:t>();</w:t>
       </w:r>
     </w:p>
     <w:p>
@@ -4612,12 +5217,21 @@
       <w:r>
         <w:t xml:space="preserve">1. </w:t>
       </w:r>
-      <w:r>
-        <w:rPr>
-          <w:b/>
-          <w:bCs/>
-        </w:rPr>
-        <w:t>selectByIndex()</w:t>
+      <w:proofErr w:type="spellStart"/>
+      <w:r>
+        <w:rPr>
+          <w:b/>
+          <w:bCs/>
+        </w:rPr>
+        <w:t>selectByIndex</w:t>
+      </w:r>
+      <w:proofErr w:type="spellEnd"/>
+      <w:r>
+        <w:rPr>
+          <w:b/>
+          <w:bCs/>
+        </w:rPr>
+        <w:t>()</w:t>
       </w:r>
       <w:r>
         <w:t xml:space="preserve"> :</w:t>
@@ -4663,7 +5277,23 @@
         <w:ind w:left="720" w:firstLine="720"/>
       </w:pPr>
       <w:r>
-        <w:t>Select country = new Select(driver.findElement(By.name("xxxxxx")));</w:t>
+        <w:t>Select country = new Select(</w:t>
+      </w:r>
+      <w:proofErr w:type="spellStart"/>
+      <w:r>
+        <w:t>driver.findElement</w:t>
+      </w:r>
+      <w:proofErr w:type="spellEnd"/>
+      <w:r>
+        <w:t>(By.name("</w:t>
+      </w:r>
+      <w:proofErr w:type="spellStart"/>
+      <w:r>
+        <w:t>xxxxxx</w:t>
+      </w:r>
+      <w:proofErr w:type="spellEnd"/>
+      <w:r>
+        <w:t>")));</w:t>
       </w:r>
     </w:p>
     <w:p>
@@ -4671,8 +5301,13 @@
         <w:pStyle w:val="NoSpacing"/>
         <w:ind w:left="720" w:firstLine="720"/>
       </w:pPr>
-      <w:r>
-        <w:t>country.selectByIndex(3);</w:t>
+      <w:proofErr w:type="spellStart"/>
+      <w:r>
+        <w:t>country.selectByIndex</w:t>
+      </w:r>
+      <w:proofErr w:type="spellEnd"/>
+      <w:r>
+        <w:t>(3);</w:t>
       </w:r>
     </w:p>
     <w:p>
@@ -4700,6 +5335,7 @@
       <w:r>
         <w:t xml:space="preserve"> </w:t>
       </w:r>
+      <w:proofErr w:type="spellStart"/>
       <w:r>
         <w:rPr>
           <w:b/>
@@ -4707,6 +5343,7 @@
         </w:rPr>
         <w:t>selectByValue</w:t>
       </w:r>
+      <w:proofErr w:type="spellEnd"/>
       <w:r>
         <w:rPr>
           <w:b/>
@@ -4746,7 +5383,23 @@
         <w:ind w:left="720" w:firstLine="720"/>
       </w:pPr>
       <w:r>
-        <w:t>Select country = new Select(driver.findElement(By.name("xxxxxx")));</w:t>
+        <w:t>Select country = new Select(</w:t>
+      </w:r>
+      <w:proofErr w:type="spellStart"/>
+      <w:r>
+        <w:t>driver.findElement</w:t>
+      </w:r>
+      <w:proofErr w:type="spellEnd"/>
+      <w:r>
+        <w:t>(By.name("</w:t>
+      </w:r>
+      <w:proofErr w:type="spellStart"/>
+      <w:r>
+        <w:t>xxxxxx</w:t>
+      </w:r>
+      <w:proofErr w:type="spellEnd"/>
+      <w:r>
+        <w:t>")));</w:t>
       </w:r>
     </w:p>
     <w:p>
@@ -4754,12 +5407,19 @@
         <w:pStyle w:val="NoSpacing"/>
         <w:ind w:left="720" w:firstLine="720"/>
       </w:pPr>
-      <w:r>
-        <w:t>country.selectByValue("</w:t>
-      </w:r>
+      <w:proofErr w:type="spellStart"/>
+      <w:r>
+        <w:t>country.selectByValue</w:t>
+      </w:r>
+      <w:proofErr w:type="spellEnd"/>
+      <w:r>
+        <w:t>("</w:t>
+      </w:r>
+      <w:proofErr w:type="spellStart"/>
       <w:r>
         <w:t>india</w:t>
       </w:r>
+      <w:proofErr w:type="spellEnd"/>
       <w:r>
         <w:t>");</w:t>
       </w:r>
@@ -4781,12 +5441,21 @@
       <w:r>
         <w:t xml:space="preserve"> </w:t>
       </w:r>
-      <w:r>
-        <w:rPr>
-          <w:b/>
-          <w:bCs/>
-        </w:rPr>
-        <w:t>selectByVisibleText() :</w:t>
+      <w:proofErr w:type="spellStart"/>
+      <w:r>
+        <w:rPr>
+          <w:b/>
+          <w:bCs/>
+        </w:rPr>
+        <w:t>selectByVisibleText</w:t>
+      </w:r>
+      <w:proofErr w:type="spellEnd"/>
+      <w:r>
+        <w:rPr>
+          <w:b/>
+          <w:bCs/>
+        </w:rPr>
+        <w:t>() :</w:t>
       </w:r>
       <w:r>
         <w:t xml:space="preserve"> </w:t>
@@ -4850,7 +5519,23 @@
         <w:ind w:left="720" w:firstLine="720"/>
       </w:pPr>
       <w:r>
-        <w:t>Select country = new Select(driver.findElement(By.name("xxxxxx")));</w:t>
+        <w:t>Select country = new Select(</w:t>
+      </w:r>
+      <w:proofErr w:type="spellStart"/>
+      <w:r>
+        <w:t>driver.findElement</w:t>
+      </w:r>
+      <w:proofErr w:type="spellEnd"/>
+      <w:r>
+        <w:t>(By.name("</w:t>
+      </w:r>
+      <w:proofErr w:type="spellStart"/>
+      <w:r>
+        <w:t>xxxxxx</w:t>
+      </w:r>
+      <w:proofErr w:type="spellEnd"/>
+      <w:r>
+        <w:t>")));</w:t>
       </w:r>
     </w:p>
     <w:p>
@@ -4858,12 +5543,14 @@
         <w:pStyle w:val="NoSpacing"/>
         <w:ind w:left="720" w:firstLine="720"/>
       </w:pPr>
+      <w:proofErr w:type="spellStart"/>
       <w:r>
         <w:t>country.</w:t>
       </w:r>
       <w:r>
         <w:t>selectByVisibleText</w:t>
       </w:r>
+      <w:proofErr w:type="spellEnd"/>
       <w:r>
         <w:t>("INDIA");</w:t>
       </w:r>
@@ -4885,12 +5572,21 @@
       <w:r>
         <w:t xml:space="preserve"> </w:t>
       </w:r>
-      <w:r>
-        <w:rPr>
-          <w:b/>
-          <w:bCs/>
-        </w:rPr>
-        <w:t xml:space="preserve">getOptions() </w:t>
+      <w:proofErr w:type="spellStart"/>
+      <w:r>
+        <w:rPr>
+          <w:b/>
+          <w:bCs/>
+        </w:rPr>
+        <w:t>getOptions</w:t>
+      </w:r>
+      <w:proofErr w:type="spellEnd"/>
+      <w:r>
+        <w:rPr>
+          <w:b/>
+          <w:bCs/>
+        </w:rPr>
+        <w:t xml:space="preserve">() </w:t>
       </w:r>
       <w:r>
         <w:t xml:space="preserve">: </w:t>
@@ -4960,7 +5656,23 @@
         <w:ind w:left="720" w:firstLine="720"/>
       </w:pPr>
       <w:r>
-        <w:t>Select country = new Select(driver.findElement(By.name("xxxxxx")));</w:t>
+        <w:t>Select country = new Select(</w:t>
+      </w:r>
+      <w:proofErr w:type="spellStart"/>
+      <w:r>
+        <w:t>driver.findElement</w:t>
+      </w:r>
+      <w:proofErr w:type="spellEnd"/>
+      <w:r>
+        <w:t>(By.name("</w:t>
+      </w:r>
+      <w:proofErr w:type="spellStart"/>
+      <w:r>
+        <w:t>xxxxxx</w:t>
+      </w:r>
+      <w:proofErr w:type="spellEnd"/>
+      <w:r>
+        <w:t>")));</w:t>
       </w:r>
     </w:p>
     <w:p>
@@ -4969,7 +5681,15 @@
         <w:ind w:left="720" w:firstLine="720"/>
       </w:pPr>
       <w:r>
-        <w:t>List&lt;WebElement&gt;options = country.getOptions();</w:t>
+        <w:t xml:space="preserve">List&lt;WebElement&gt;options = </w:t>
+      </w:r>
+      <w:proofErr w:type="spellStart"/>
+      <w:r>
+        <w:t>country.getOptions</w:t>
+      </w:r>
+      <w:proofErr w:type="spellEnd"/>
+      <w:r>
+        <w:t>();</w:t>
       </w:r>
     </w:p>
     <w:p>
@@ -4982,7 +5702,15 @@
       </w:r>
       <w:r>
         <w:tab/>
-        <w:t>for(WebElement option:options)</w:t>
+        <w:t xml:space="preserve">for(WebElement </w:t>
+      </w:r>
+      <w:proofErr w:type="spellStart"/>
+      <w:r>
+        <w:t>option:options</w:t>
+      </w:r>
+      <w:proofErr w:type="spellEnd"/>
+      <w:r>
+        <w:t>)</w:t>
       </w:r>
     </w:p>
     <w:p>
@@ -5011,7 +5739,15 @@
       </w:r>
       <w:r>
         <w:tab/>
-        <w:t>System.out.println(option.getText());</w:t>
+        <w:t>System.out.println(</w:t>
+      </w:r>
+      <w:proofErr w:type="spellStart"/>
+      <w:r>
+        <w:t>option.getText</w:t>
+      </w:r>
+      <w:proofErr w:type="spellEnd"/>
+      <w:r>
+        <w:t>());</w:t>
       </w:r>
     </w:p>
     <w:p>
@@ -5044,12 +5780,21 @@
       <w:r>
         <w:t xml:space="preserve"> </w:t>
       </w:r>
-      <w:r>
-        <w:rPr>
-          <w:b/>
-          <w:bCs/>
-        </w:rPr>
-        <w:t>getFirstSelectedOption()</w:t>
+      <w:proofErr w:type="spellStart"/>
+      <w:r>
+        <w:rPr>
+          <w:b/>
+          <w:bCs/>
+        </w:rPr>
+        <w:t>getFirstSelectedOption</w:t>
+      </w:r>
+      <w:proofErr w:type="spellEnd"/>
+      <w:r>
+        <w:rPr>
+          <w:b/>
+          <w:bCs/>
+        </w:rPr>
+        <w:t>()</w:t>
       </w:r>
       <w:r>
         <w:rPr>
@@ -5110,7 +5855,23 @@
         <w:ind w:left="720" w:firstLine="720"/>
       </w:pPr>
       <w:r>
-        <w:t>Select country = new Select(driver.findElement(By.name("xxxxxx")));</w:t>
+        <w:t>Select country = new Select(</w:t>
+      </w:r>
+      <w:proofErr w:type="spellStart"/>
+      <w:r>
+        <w:t>driver.findElement</w:t>
+      </w:r>
+      <w:proofErr w:type="spellEnd"/>
+      <w:r>
+        <w:t>(By.name("</w:t>
+      </w:r>
+      <w:proofErr w:type="spellStart"/>
+      <w:r>
+        <w:t>xxxxxx</w:t>
+      </w:r>
+      <w:proofErr w:type="spellEnd"/>
+      <w:r>
+        <w:t>")));</w:t>
       </w:r>
     </w:p>
     <w:p>
@@ -5120,7 +5881,15 @@
       </w:pPr>
       <w:r>
         <w:tab/>
-        <w:t>System.out.println(country.getFirstSelectedOption());</w:t>
+        <w:t>System.out.println(</w:t>
+      </w:r>
+      <w:proofErr w:type="spellStart"/>
+      <w:r>
+        <w:t>country.getFirstSelectedOption</w:t>
+      </w:r>
+      <w:proofErr w:type="spellEnd"/>
+      <w:r>
+        <w:t>());</w:t>
       </w:r>
     </w:p>
     <w:p>
@@ -5161,12 +5930,21 @@
       <w:r>
         <w:t xml:space="preserve"> </w:t>
       </w:r>
-      <w:r>
-        <w:rPr>
-          <w:b/>
-          <w:bCs/>
-        </w:rPr>
-        <w:t>getAllSelectedOptions()</w:t>
+      <w:proofErr w:type="spellStart"/>
+      <w:r>
+        <w:rPr>
+          <w:b/>
+          <w:bCs/>
+        </w:rPr>
+        <w:t>getAllSelectedOptions</w:t>
+      </w:r>
+      <w:proofErr w:type="spellEnd"/>
+      <w:r>
+        <w:rPr>
+          <w:b/>
+          <w:bCs/>
+        </w:rPr>
+        <w:t>()</w:t>
       </w:r>
       <w:r>
         <w:rPr>
@@ -5203,11 +5981,16 @@
         <w:t>T</w:t>
       </w:r>
       <w:r>
-        <w:t>his method returns a WebElemen</w:t>
+        <w:t xml:space="preserve">his method returns a </w:t>
+      </w:r>
+      <w:proofErr w:type="spellStart"/>
+      <w:r>
+        <w:t>WebElemen</w:t>
       </w:r>
       <w:r>
         <w:t>t’s</w:t>
       </w:r>
+      <w:proofErr w:type="spellEnd"/>
       <w:r>
         <w:t>.</w:t>
       </w:r>
@@ -5249,7 +6032,23 @@
         <w:tab/>
       </w:r>
       <w:r>
-        <w:t>Select country = new Select(driver.findElement(By.name("xxxxxx")));</w:t>
+        <w:t>Select country = new Select(</w:t>
+      </w:r>
+      <w:proofErr w:type="spellStart"/>
+      <w:r>
+        <w:t>driver.findElement</w:t>
+      </w:r>
+      <w:proofErr w:type="spellEnd"/>
+      <w:r>
+        <w:t>(By.name("</w:t>
+      </w:r>
+      <w:proofErr w:type="spellStart"/>
+      <w:r>
+        <w:t>xxxxxx</w:t>
+      </w:r>
+      <w:proofErr w:type="spellEnd"/>
+      <w:r>
+        <w:t>")));</w:t>
       </w:r>
     </w:p>
     <w:p>
@@ -5261,7 +6060,15 @@
         <w:t>List&lt;WebElement&gt;options = country.</w:t>
       </w:r>
       <w:r>
-        <w:t xml:space="preserve"> getAllSelectedOptions </w:t>
+        <w:t xml:space="preserve"> </w:t>
+      </w:r>
+      <w:proofErr w:type="spellStart"/>
+      <w:r>
+        <w:t>getAllSelectedOptions</w:t>
+      </w:r>
+      <w:proofErr w:type="spellEnd"/>
+      <w:r>
+        <w:t xml:space="preserve"> </w:t>
       </w:r>
       <w:r>
         <w:t>();</w:t>
@@ -5277,7 +6084,15 @@
       </w:r>
       <w:r>
         <w:tab/>
-        <w:t>for(WebElement option:options)</w:t>
+        <w:t xml:space="preserve">for(WebElement </w:t>
+      </w:r>
+      <w:proofErr w:type="spellStart"/>
+      <w:r>
+        <w:t>option:options</w:t>
+      </w:r>
+      <w:proofErr w:type="spellEnd"/>
+      <w:r>
+        <w:t>)</w:t>
       </w:r>
     </w:p>
     <w:p>
@@ -5306,7 +6121,15 @@
       </w:r>
       <w:r>
         <w:tab/>
-        <w:t>System.out.println(option.getText());</w:t>
+        <w:t>System.out.println(</w:t>
+      </w:r>
+      <w:proofErr w:type="spellStart"/>
+      <w:r>
+        <w:t>option.getText</w:t>
+      </w:r>
+      <w:proofErr w:type="spellEnd"/>
+      <w:r>
+        <w:t>());</w:t>
       </w:r>
     </w:p>
     <w:p>
@@ -5343,12 +6166,21 @@
       <w:r>
         <w:t xml:space="preserve"> </w:t>
       </w:r>
-      <w:r>
-        <w:rPr>
-          <w:b/>
-          <w:bCs/>
-        </w:rPr>
-        <w:t>deselectAll():</w:t>
+      <w:proofErr w:type="spellStart"/>
+      <w:r>
+        <w:rPr>
+          <w:b/>
+          <w:bCs/>
+        </w:rPr>
+        <w:t>deselectAll</w:t>
+      </w:r>
+      <w:proofErr w:type="spellEnd"/>
+      <w:r>
+        <w:rPr>
+          <w:b/>
+          <w:bCs/>
+        </w:rPr>
+        <w:t>():</w:t>
       </w:r>
     </w:p>
     <w:p>
@@ -5390,7 +6222,23 @@
         <w:ind w:left="720" w:firstLine="720"/>
       </w:pPr>
       <w:r>
-        <w:t>Select country = new Select(driver.findElement(By.name("xxxxxx")));</w:t>
+        <w:t>Select country = new Select(</w:t>
+      </w:r>
+      <w:proofErr w:type="spellStart"/>
+      <w:r>
+        <w:t>driver.findElement</w:t>
+      </w:r>
+      <w:proofErr w:type="spellEnd"/>
+      <w:r>
+        <w:t>(By.name("</w:t>
+      </w:r>
+      <w:proofErr w:type="spellStart"/>
+      <w:r>
+        <w:t>xxxxxx</w:t>
+      </w:r>
+      <w:proofErr w:type="spellEnd"/>
+      <w:r>
+        <w:t>")));</w:t>
       </w:r>
     </w:p>
     <w:p>
@@ -5398,11 +6246,16 @@
         <w:pStyle w:val="NoSpacing"/>
         <w:ind w:left="720" w:firstLine="720"/>
       </w:pPr>
+      <w:proofErr w:type="spellStart"/>
       <w:r>
         <w:t>country.</w:t>
       </w:r>
       <w:r>
-        <w:t>deselectAll()</w:t>
+        <w:t>deselectAll</w:t>
+      </w:r>
+      <w:proofErr w:type="spellEnd"/>
+      <w:r>
+        <w:t>()</w:t>
       </w:r>
     </w:p>
     <w:p>
@@ -5426,12 +6279,21 @@
       <w:r>
         <w:t xml:space="preserve"> </w:t>
       </w:r>
-      <w:r>
-        <w:rPr>
-          <w:b/>
-          <w:bCs/>
-        </w:rPr>
-        <w:t xml:space="preserve">deselectByIndex </w:t>
+      <w:proofErr w:type="spellStart"/>
+      <w:r>
+        <w:rPr>
+          <w:b/>
+          <w:bCs/>
+        </w:rPr>
+        <w:t>deselectByIndex</w:t>
+      </w:r>
+      <w:proofErr w:type="spellEnd"/>
+      <w:r>
+        <w:rPr>
+          <w:b/>
+          <w:bCs/>
+        </w:rPr>
+        <w:t xml:space="preserve"> </w:t>
       </w:r>
       <w:r>
         <w:rPr>
@@ -5480,7 +6342,23 @@
         <w:ind w:left="720" w:firstLine="720"/>
       </w:pPr>
       <w:r>
-        <w:t>Select country = new Select(driver.findElement(By.name("xxxxxx")));</w:t>
+        <w:t>Select country = new Select(</w:t>
+      </w:r>
+      <w:proofErr w:type="spellStart"/>
+      <w:r>
+        <w:t>driver.findElement</w:t>
+      </w:r>
+      <w:proofErr w:type="spellEnd"/>
+      <w:r>
+        <w:t>(By.name("</w:t>
+      </w:r>
+      <w:proofErr w:type="spellStart"/>
+      <w:r>
+        <w:t>xxxxxx</w:t>
+      </w:r>
+      <w:proofErr w:type="spellEnd"/>
+      <w:r>
+        <w:t>")));</w:t>
       </w:r>
     </w:p>
     <w:p>
@@ -5492,8 +6370,13 @@
         <w:t>country.</w:t>
       </w:r>
       <w:r>
-        <w:t xml:space="preserve"> deselectByIndex</w:t>
-      </w:r>
+        <w:t xml:space="preserve"> </w:t>
+      </w:r>
+      <w:proofErr w:type="spellStart"/>
+      <w:r>
+        <w:t>deselectByIndex</w:t>
+      </w:r>
+      <w:proofErr w:type="spellEnd"/>
       <w:r>
         <w:t>(index);</w:t>
       </w:r>
@@ -5519,12 +6402,21 @@
       <w:r>
         <w:t xml:space="preserve"> </w:t>
       </w:r>
-      <w:r>
-        <w:rPr>
-          <w:b/>
-          <w:bCs/>
-        </w:rPr>
-        <w:t xml:space="preserve">deselectByValue </w:t>
+      <w:proofErr w:type="spellStart"/>
+      <w:r>
+        <w:rPr>
+          <w:b/>
+          <w:bCs/>
+        </w:rPr>
+        <w:t>deselectByValue</w:t>
+      </w:r>
+      <w:proofErr w:type="spellEnd"/>
+      <w:r>
+        <w:rPr>
+          <w:b/>
+          <w:bCs/>
+        </w:rPr>
+        <w:t xml:space="preserve"> </w:t>
       </w:r>
       <w:r>
         <w:rPr>
@@ -5582,7 +6474,23 @@
         <w:ind w:left="720" w:firstLine="720"/>
       </w:pPr>
       <w:r>
-        <w:t>Select country = new Select(driver.findElement(By.name("xxxxxx")));</w:t>
+        <w:t>Select country = new Select(</w:t>
+      </w:r>
+      <w:proofErr w:type="spellStart"/>
+      <w:r>
+        <w:t>driver.findElement</w:t>
+      </w:r>
+      <w:proofErr w:type="spellEnd"/>
+      <w:r>
+        <w:t>(By.name("</w:t>
+      </w:r>
+      <w:proofErr w:type="spellStart"/>
+      <w:r>
+        <w:t>xxxxxx</w:t>
+      </w:r>
+      <w:proofErr w:type="spellEnd"/>
+      <w:r>
+        <w:t>")));</w:t>
       </w:r>
     </w:p>
     <w:p>
@@ -5590,12 +6498,14 @@
         <w:pStyle w:val="NoSpacing"/>
         <w:ind w:left="720" w:firstLine="720"/>
       </w:pPr>
+      <w:proofErr w:type="spellStart"/>
       <w:r>
         <w:t>country.</w:t>
       </w:r>
       <w:r>
         <w:t>deselectByValue</w:t>
       </w:r>
+      <w:proofErr w:type="spellEnd"/>
       <w:r>
         <w:t>(</w:t>
       </w:r>
@@ -5623,6 +6533,7 @@
       <w:r>
         <w:t xml:space="preserve"> </w:t>
       </w:r>
+      <w:proofErr w:type="spellStart"/>
       <w:r>
         <w:rPr>
           <w:b/>
@@ -5630,6 +6541,7 @@
         </w:rPr>
         <w:t>deselectByVisibleText</w:t>
       </w:r>
+      <w:proofErr w:type="spellEnd"/>
       <w:r>
         <w:rPr>
           <w:b/>
@@ -5683,7 +6595,23 @@
         <w:ind w:left="720" w:firstLine="720"/>
       </w:pPr>
       <w:r>
-        <w:t>Select country = new Select(driver.findElement(By.name("xxxxxx")));</w:t>
+        <w:t>Select country = new Select(</w:t>
+      </w:r>
+      <w:proofErr w:type="spellStart"/>
+      <w:r>
+        <w:t>driver.findElement</w:t>
+      </w:r>
+      <w:proofErr w:type="spellEnd"/>
+      <w:r>
+        <w:t>(By.name("</w:t>
+      </w:r>
+      <w:proofErr w:type="spellStart"/>
+      <w:r>
+        <w:t>xxxxxx</w:t>
+      </w:r>
+      <w:proofErr w:type="spellEnd"/>
+      <w:r>
+        <w:t>")));</w:t>
       </w:r>
     </w:p>
     <w:p>
@@ -5691,12 +6619,14 @@
         <w:pStyle w:val="NoSpacing"/>
         <w:ind w:left="720" w:firstLine="720"/>
       </w:pPr>
+      <w:proofErr w:type="spellStart"/>
       <w:r>
         <w:t>country.</w:t>
       </w:r>
       <w:r>
         <w:t>deselectByVisibleText</w:t>
       </w:r>
+      <w:proofErr w:type="spellEnd"/>
       <w:r>
         <w:t>(</w:t>
       </w:r>
@@ -5804,6 +6734,10 @@
     <w:p>
       <w:pPr>
         <w:pStyle w:val="NoSpacing"/>
+        <w:numPr>
+          <w:ilvl w:val="0"/>
+          <w:numId w:val="16"/>
+        </w:numPr>
       </w:pPr>
       <w:r>
         <w:t>Action</w:t>
@@ -5836,10 +6770,29 @@
     <w:p>
       <w:pPr>
         <w:pStyle w:val="NoSpacing"/>
-      </w:pPr>
-      <w:r>
-        <w:t xml:space="preserve">The </w:t>
-      </w:r>
+        <w:numPr>
+          <w:ilvl w:val="0"/>
+          <w:numId w:val="16"/>
+        </w:numPr>
+      </w:pPr>
+      <w:r>
+        <w:t xml:space="preserve">Actions </w:t>
+      </w:r>
+      <w:r>
+        <w:t>classes</w:t>
+      </w:r>
+      <w:r>
+        <w:t xml:space="preserve"> are used to perform multiple actions at a time sequentially.</w:t>
+      </w:r>
+    </w:p>
+    <w:p>
+      <w:pPr>
+        <w:pStyle w:val="NoSpacing"/>
+        <w:numPr>
+          <w:ilvl w:val="0"/>
+          <w:numId w:val="16"/>
+        </w:numPr>
+      </w:pPr>
       <w:r>
         <w:rPr>
           <w:b/>
@@ -5848,7 +6801,39 @@
         <w:t>build()</w:t>
       </w:r>
       <w:r>
-        <w:t xml:space="preserve"> method is always the final method used so that all the listed actions will be compiled into a single step</w:t>
+        <w:t xml:space="preserve"> method is always the final method</w:t>
+      </w:r>
+      <w:r>
+        <w:t xml:space="preserve">, </w:t>
+      </w:r>
+      <w:r>
+        <w:t>so that all the listed actions will be compiled into a single step</w:t>
+      </w:r>
+    </w:p>
+    <w:p>
+      <w:pPr>
+        <w:pStyle w:val="NoSpacing"/>
+        <w:numPr>
+          <w:ilvl w:val="0"/>
+          <w:numId w:val="16"/>
+        </w:numPr>
+      </w:pPr>
+      <w:r>
+        <w:rPr>
+          <w:b/>
+          <w:bCs/>
+        </w:rPr>
+        <w:t>p</w:t>
+      </w:r>
+      <w:r>
+        <w:rPr>
+          <w:b/>
+          <w:bCs/>
+        </w:rPr>
+        <w:t>erform()</w:t>
+      </w:r>
+      <w:r>
+        <w:t xml:space="preserve"> method is used to perform all compiled/stored actions.</w:t>
       </w:r>
     </w:p>
     <w:p>
@@ -5907,6 +6892,7 @@
           <w:bCs/>
         </w:rPr>
       </w:pPr>
+      <w:proofErr w:type="spellStart"/>
       <w:r>
         <w:rPr>
           <w:b/>
@@ -5919,7 +6905,15 @@
           <w:b/>
           <w:bCs/>
         </w:rPr>
-        <w:t xml:space="preserve">eyDown(Keys): </w:t>
+        <w:t>eyDown</w:t>
+      </w:r>
+      <w:proofErr w:type="spellEnd"/>
+      <w:r>
+        <w:rPr>
+          <w:b/>
+          <w:bCs/>
+        </w:rPr>
+        <w:t xml:space="preserve">(Keys): </w:t>
       </w:r>
     </w:p>
     <w:p>
@@ -5952,6 +6946,7 @@
           <w:bCs/>
         </w:rPr>
       </w:pPr>
+      <w:proofErr w:type="spellStart"/>
       <w:r>
         <w:rPr>
           <w:b/>
@@ -5964,7 +6959,15 @@
           <w:b/>
           <w:bCs/>
         </w:rPr>
-        <w:t>eyDown(</w:t>
+        <w:t>eyDown</w:t>
+      </w:r>
+      <w:proofErr w:type="spellEnd"/>
+      <w:r>
+        <w:rPr>
+          <w:b/>
+          <w:bCs/>
+        </w:rPr>
+        <w:t>(</w:t>
       </w:r>
       <w:r>
         <w:rPr>
@@ -5993,7 +6996,15 @@
         <w:t xml:space="preserve">This method </w:t>
       </w:r>
       <w:r>
-        <w:t xml:space="preserve">performs, cursor focus on given webelement and </w:t>
+        <w:t xml:space="preserve">performs, cursor focus on given </w:t>
+      </w:r>
+      <w:proofErr w:type="spellStart"/>
+      <w:r>
+        <w:t>webelement</w:t>
+      </w:r>
+      <w:proofErr w:type="spellEnd"/>
+      <w:r>
+        <w:t xml:space="preserve"> and </w:t>
       </w:r>
       <w:r>
         <w:t xml:space="preserve"> key press(Keyboard).</w:t>
@@ -6017,12 +7028,21 @@
           <w:bCs/>
         </w:rPr>
       </w:pPr>
-      <w:r>
-        <w:rPr>
-          <w:b/>
-          <w:bCs/>
-        </w:rPr>
-        <w:t xml:space="preserve">keyUp(Keys): </w:t>
+      <w:proofErr w:type="spellStart"/>
+      <w:r>
+        <w:rPr>
+          <w:b/>
+          <w:bCs/>
+        </w:rPr>
+        <w:t>keyUp</w:t>
+      </w:r>
+      <w:proofErr w:type="spellEnd"/>
+      <w:r>
+        <w:rPr>
+          <w:b/>
+          <w:bCs/>
+        </w:rPr>
+        <w:t xml:space="preserve">(Keys): </w:t>
       </w:r>
     </w:p>
     <w:p>
@@ -6051,12 +7071,21 @@
           <w:bCs/>
         </w:rPr>
       </w:pPr>
-      <w:r>
-        <w:rPr>
-          <w:b/>
-          <w:bCs/>
-        </w:rPr>
-        <w:t>keyUp(</w:t>
+      <w:proofErr w:type="spellStart"/>
+      <w:r>
+        <w:rPr>
+          <w:b/>
+          <w:bCs/>
+        </w:rPr>
+        <w:t>keyUp</w:t>
+      </w:r>
+      <w:proofErr w:type="spellEnd"/>
+      <w:r>
+        <w:rPr>
+          <w:b/>
+          <w:bCs/>
+        </w:rPr>
+        <w:t>(</w:t>
       </w:r>
       <w:r>
         <w:rPr>
@@ -6082,7 +7111,15 @@
         <w:ind w:left="720"/>
       </w:pPr>
       <w:r>
-        <w:t xml:space="preserve">This method performs, cursor focus on given webelement and  </w:t>
+        <w:t xml:space="preserve">This method performs, cursor focus on given </w:t>
+      </w:r>
+      <w:proofErr w:type="spellStart"/>
+      <w:r>
+        <w:t>webelement</w:t>
+      </w:r>
+      <w:proofErr w:type="spellEnd"/>
+      <w:r>
+        <w:t xml:space="preserve"> and  </w:t>
       </w:r>
       <w:r>
         <w:t xml:space="preserve">key release(Keyboard). </w:t>
@@ -6106,12 +7143,21 @@
           <w:bCs/>
         </w:rPr>
       </w:pPr>
-      <w:r>
-        <w:rPr>
-          <w:b/>
-          <w:bCs/>
-        </w:rPr>
-        <w:t xml:space="preserve">sendKeys(keys): </w:t>
+      <w:proofErr w:type="spellStart"/>
+      <w:r>
+        <w:rPr>
+          <w:b/>
+          <w:bCs/>
+        </w:rPr>
+        <w:t>sendKeys</w:t>
+      </w:r>
+      <w:proofErr w:type="spellEnd"/>
+      <w:r>
+        <w:rPr>
+          <w:b/>
+          <w:bCs/>
+        </w:rPr>
+        <w:t xml:space="preserve">(keys): </w:t>
       </w:r>
     </w:p>
     <w:p>
@@ -6147,12 +7193,21 @@
           <w:bCs/>
         </w:rPr>
       </w:pPr>
-      <w:r>
-        <w:rPr>
-          <w:b/>
-          <w:bCs/>
-        </w:rPr>
-        <w:t>sendKeys(</w:t>
+      <w:proofErr w:type="spellStart"/>
+      <w:r>
+        <w:rPr>
+          <w:b/>
+          <w:bCs/>
+        </w:rPr>
+        <w:t>sendKeys</w:t>
+      </w:r>
+      <w:proofErr w:type="spellEnd"/>
+      <w:r>
+        <w:rPr>
+          <w:b/>
+          <w:bCs/>
+        </w:rPr>
+        <w:t>(</w:t>
       </w:r>
       <w:r>
         <w:rPr>
@@ -6178,99 +7233,206 @@
         <w:ind w:left="720"/>
       </w:pPr>
       <w:r>
-        <w:t xml:space="preserve">This method performs, cursor focus on given webelement </w:t>
-      </w:r>
-      <w:r>
-        <w:t xml:space="preserve">and </w:t>
-      </w:r>
-      <w:r>
-        <w:t>Sendkeys</w:t>
-      </w:r>
+        <w:t xml:space="preserve">This method performs, cursor focus on given </w:t>
+      </w:r>
+      <w:proofErr w:type="spellStart"/>
+      <w:r>
+        <w:t>webelement</w:t>
+      </w:r>
+      <w:proofErr w:type="spellEnd"/>
+      <w:r>
+        <w:t xml:space="preserve"> and Sendkeys.</w:t>
+      </w:r>
+    </w:p>
+    <w:p>
+      <w:pPr>
+        <w:pStyle w:val="NoSpacing"/>
+        <w:ind w:left="720"/>
+      </w:pPr>
+    </w:p>
+    <w:p>
+      <w:pPr>
+        <w:pStyle w:val="NoSpacing"/>
+        <w:ind w:left="720"/>
+        <w:rPr>
+          <w:u w:val="single"/>
+        </w:rPr>
+      </w:pPr>
+      <w:r>
+        <w:rPr>
+          <w:u w:val="single"/>
+        </w:rPr>
+        <w:t xml:space="preserve">Example for </w:t>
+      </w:r>
+      <w:proofErr w:type="spellStart"/>
+      <w:r>
+        <w:rPr>
+          <w:u w:val="single"/>
+        </w:rPr>
+        <w:t>keyDown</w:t>
+      </w:r>
+      <w:proofErr w:type="spellEnd"/>
+      <w:r>
+        <w:rPr>
+          <w:u w:val="single"/>
+        </w:rPr>
+        <w:t xml:space="preserve">, </w:t>
+      </w:r>
+      <w:proofErr w:type="spellStart"/>
+      <w:r>
+        <w:rPr>
+          <w:u w:val="single"/>
+        </w:rPr>
+        <w:t>KeyUp</w:t>
+      </w:r>
+      <w:proofErr w:type="spellEnd"/>
+      <w:r>
+        <w:rPr>
+          <w:u w:val="single"/>
+        </w:rPr>
+        <w:t xml:space="preserve"> &amp; </w:t>
+      </w:r>
+      <w:proofErr w:type="spellStart"/>
+      <w:r>
+        <w:rPr>
+          <w:u w:val="single"/>
+        </w:rPr>
+        <w:t>sendKeys</w:t>
+      </w:r>
+      <w:proofErr w:type="spellEnd"/>
+      <w:r>
+        <w:rPr>
+          <w:u w:val="single"/>
+        </w:rPr>
+        <w:t xml:space="preserve"> :</w:t>
+      </w:r>
+    </w:p>
+    <w:p>
+      <w:pPr>
+        <w:pStyle w:val="NoSpacing"/>
+        <w:ind w:left="720"/>
+        <w:rPr>
+          <w:b/>
+          <w:bCs/>
+        </w:rPr>
+      </w:pPr>
+      <w:r>
+        <w:rPr>
+          <w:b/>
+          <w:bCs/>
+        </w:rPr>
+        <w:t>Syntax:</w:t>
+      </w:r>
+    </w:p>
+    <w:p>
+      <w:pPr>
+        <w:pStyle w:val="NoSpacing"/>
+        <w:ind w:left="720"/>
+      </w:pPr>
+      <w:r>
+        <w:tab/>
+      </w:r>
+      <w:r>
+        <w:t>Actions action = new Actions(chrome);</w:t>
+      </w:r>
+    </w:p>
+    <w:p>
+      <w:pPr>
+        <w:pStyle w:val="NoSpacing"/>
+        <w:ind w:left="1440"/>
+      </w:pPr>
+      <w:r>
+        <w:t xml:space="preserve">WebElement </w:t>
+      </w:r>
+      <w:proofErr w:type="spellStart"/>
+      <w:r>
+        <w:t>firstname</w:t>
+      </w:r>
+      <w:proofErr w:type="spellEnd"/>
+      <w:r>
+        <w:t xml:space="preserve"> = </w:t>
+      </w:r>
+      <w:proofErr w:type="spellStart"/>
+      <w:r>
+        <w:t>chrome.findElement</w:t>
+      </w:r>
+      <w:proofErr w:type="spellEnd"/>
+      <w:r>
+        <w:t>(By.name("</w:t>
+      </w:r>
+      <w:proofErr w:type="spellStart"/>
+      <w:r>
+        <w:t>firstName</w:t>
+      </w:r>
+      <w:proofErr w:type="spellEnd"/>
+      <w:r>
+        <w:t>"));</w:t>
+      </w:r>
+    </w:p>
+    <w:p>
+      <w:pPr>
+        <w:pStyle w:val="NoSpacing"/>
+        <w:ind w:left="1440"/>
+      </w:pPr>
+      <w:r>
+        <w:t>action.click(</w:t>
+      </w:r>
+      <w:proofErr w:type="spellStart"/>
+      <w:r>
+        <w:t>firstname</w:t>
+      </w:r>
+      <w:proofErr w:type="spellEnd"/>
+      <w:r>
+        <w:t>).</w:t>
+      </w:r>
+      <w:proofErr w:type="spellStart"/>
+      <w:r>
+        <w:t>keyDown</w:t>
+      </w:r>
+      <w:proofErr w:type="spellEnd"/>
+      <w:r>
+        <w:t>(</w:t>
+      </w:r>
+      <w:proofErr w:type="spellStart"/>
+      <w:r>
+        <w:t>firstname,Keys.SHIFT</w:t>
+      </w:r>
+      <w:proofErr w:type="spellEnd"/>
+      <w:r>
+        <w:t>)</w:t>
+      </w:r>
+    </w:p>
+    <w:p>
+      <w:pPr>
+        <w:pStyle w:val="NoSpacing"/>
+        <w:ind w:left="1440"/>
+      </w:pPr>
       <w:r>
         <w:t>.</w:t>
       </w:r>
-    </w:p>
-    <w:p>
-      <w:pPr>
-        <w:pStyle w:val="NoSpacing"/>
-        <w:ind w:left="720"/>
-      </w:pPr>
-    </w:p>
-    <w:p>
-      <w:pPr>
-        <w:pStyle w:val="NoSpacing"/>
-        <w:ind w:left="720"/>
-        <w:rPr>
-          <w:u w:val="single"/>
-        </w:rPr>
-      </w:pPr>
-      <w:r>
-        <w:rPr>
-          <w:u w:val="single"/>
-        </w:rPr>
-        <w:t>Example for keyDown, KeyUp &amp; sendKeys</w:t>
-      </w:r>
-      <w:r>
-        <w:rPr>
-          <w:u w:val="single"/>
-        </w:rPr>
-        <w:t xml:space="preserve"> :</w:t>
-      </w:r>
-    </w:p>
-    <w:p>
-      <w:pPr>
-        <w:pStyle w:val="NoSpacing"/>
-        <w:ind w:left="720"/>
-        <w:rPr>
-          <w:b/>
-          <w:bCs/>
-        </w:rPr>
-      </w:pPr>
-      <w:r>
-        <w:rPr>
-          <w:b/>
-          <w:bCs/>
-        </w:rPr>
-        <w:t>Syntax:</w:t>
-      </w:r>
-    </w:p>
-    <w:p>
-      <w:pPr>
-        <w:pStyle w:val="NoSpacing"/>
-        <w:ind w:left="720"/>
-      </w:pPr>
-      <w:r>
-        <w:tab/>
-      </w:r>
-      <w:r>
-        <w:t>Actions action = new Actions(chrome);</w:t>
-      </w:r>
-    </w:p>
-    <w:p>
-      <w:pPr>
-        <w:pStyle w:val="NoSpacing"/>
-        <w:ind w:left="1440"/>
-      </w:pPr>
-      <w:r>
-        <w:t>WebElement firstname = chrome.findElement(By.name("firstName"));</w:t>
-      </w:r>
-    </w:p>
-    <w:p>
-      <w:pPr>
-        <w:pStyle w:val="NoSpacing"/>
-        <w:ind w:left="1440"/>
-      </w:pPr>
-      <w:r>
-        <w:t>action.click(firstname).keyDown(firstname,Keys.SHIFT)</w:t>
-      </w:r>
-    </w:p>
-    <w:p>
-      <w:pPr>
-        <w:pStyle w:val="NoSpacing"/>
-        <w:ind w:left="1440"/>
-      </w:pPr>
-      <w:r>
-        <w:t>.sendKeys(firstname, "siddhiInstitute")</w:t>
+      <w:proofErr w:type="spellStart"/>
+      <w:r>
+        <w:t>sendKeys</w:t>
+      </w:r>
+      <w:proofErr w:type="spellEnd"/>
+      <w:r>
+        <w:t>(</w:t>
+      </w:r>
+      <w:proofErr w:type="spellStart"/>
+      <w:r>
+        <w:t>firstname</w:t>
+      </w:r>
+      <w:proofErr w:type="spellEnd"/>
+      <w:r>
+        <w:t>, "</w:t>
+      </w:r>
+      <w:proofErr w:type="spellStart"/>
+      <w:r>
+        <w:t>siddhiInstitute</w:t>
+      </w:r>
+      <w:proofErr w:type="spellEnd"/>
+      <w:r>
+        <w:t>")</w:t>
       </w:r>
     </w:p>
     <w:p>
@@ -6283,7 +7445,23 @@
         </w:rPr>
       </w:pPr>
       <w:r>
-        <w:t>.keyUp(firstname,Keys.SHIFT).build().perform();</w:t>
+        <w:t>.</w:t>
+      </w:r>
+      <w:proofErr w:type="spellStart"/>
+      <w:r>
+        <w:t>keyUp</w:t>
+      </w:r>
+      <w:proofErr w:type="spellEnd"/>
+      <w:r>
+        <w:t>(</w:t>
+      </w:r>
+      <w:proofErr w:type="spellStart"/>
+      <w:r>
+        <w:t>firstname,Keys.SHIFT</w:t>
+      </w:r>
+      <w:proofErr w:type="spellEnd"/>
+      <w:r>
+        <w:t>).build().perform();</w:t>
       </w:r>
       <w:r>
         <w:rPr>
@@ -6366,12 +7544,21 @@
           <w:numId w:val="8"/>
         </w:numPr>
       </w:pPr>
-      <w:r>
-        <w:rPr>
-          <w:b/>
-          <w:bCs/>
-        </w:rPr>
-        <w:t>moveToElement(WebElement):</w:t>
+      <w:proofErr w:type="spellStart"/>
+      <w:r>
+        <w:rPr>
+          <w:b/>
+          <w:bCs/>
+        </w:rPr>
+        <w:t>moveToElement</w:t>
+      </w:r>
+      <w:proofErr w:type="spellEnd"/>
+      <w:r>
+        <w:rPr>
+          <w:b/>
+          <w:bCs/>
+        </w:rPr>
+        <w:t>(WebElement):</w:t>
       </w:r>
       <w:r>
         <w:t xml:space="preserve"> </w:t>
@@ -6437,7 +7624,31 @@
         <w:ind w:left="720" w:firstLine="720"/>
       </w:pPr>
       <w:r>
-        <w:t>WebElement nextbutton = chrome.findElement(By.name("xxxxxx"));</w:t>
+        <w:t xml:space="preserve">WebElement </w:t>
+      </w:r>
+      <w:proofErr w:type="spellStart"/>
+      <w:r>
+        <w:t>nextbutton</w:t>
+      </w:r>
+      <w:proofErr w:type="spellEnd"/>
+      <w:r>
+        <w:t xml:space="preserve"> = </w:t>
+      </w:r>
+      <w:proofErr w:type="spellStart"/>
+      <w:r>
+        <w:t>chrome.findElement</w:t>
+      </w:r>
+      <w:proofErr w:type="spellEnd"/>
+      <w:r>
+        <w:t>(By.name("</w:t>
+      </w:r>
+      <w:proofErr w:type="spellStart"/>
+      <w:r>
+        <w:t>xxxxxx</w:t>
+      </w:r>
+      <w:proofErr w:type="spellEnd"/>
+      <w:r>
+        <w:t>"));</w:t>
       </w:r>
     </w:p>
     <w:p>
@@ -6445,14 +7656,24 @@
         <w:pStyle w:val="NoSpacing"/>
         <w:ind w:left="720" w:firstLine="720"/>
       </w:pPr>
+      <w:proofErr w:type="spellStart"/>
       <w:r>
         <w:t>action.</w:t>
       </w:r>
       <w:r>
         <w:t>moveToElement</w:t>
       </w:r>
-      <w:r>
-        <w:t>(nextbutton).build().perform();</w:t>
+      <w:proofErr w:type="spellEnd"/>
+      <w:r>
+        <w:t>(</w:t>
+      </w:r>
+      <w:proofErr w:type="spellStart"/>
+      <w:r>
+        <w:t>nextbutton</w:t>
+      </w:r>
+      <w:proofErr w:type="spellEnd"/>
+      <w:r>
+        <w:t>).build().perform();</w:t>
       </w:r>
     </w:p>
     <w:p>
@@ -6504,6 +7725,7 @@
           <w:b/>
           <w:bCs/>
         </w:rPr>
+        <w:lastRenderedPageBreak/>
         <w:t>Syntax:</w:t>
       </w:r>
     </w:p>
@@ -6577,10 +7799,7 @@
         <w:t xml:space="preserve"> </w:t>
       </w:r>
       <w:r>
-        <w:t xml:space="preserve">This method used to perform click on the WebElement, which is passed an </w:t>
-      </w:r>
-      <w:r>
-        <w:t>argument.</w:t>
+        <w:t>This method used to perform click on the WebElement, which is passed an argument.</w:t>
       </w:r>
     </w:p>
     <w:p>
@@ -6622,7 +7841,31 @@
         <w:ind w:left="720" w:firstLine="720"/>
       </w:pPr>
       <w:r>
-        <w:t>WebElement nextbutton = chrome.findElement(By.name("xxxxxx"));</w:t>
+        <w:t xml:space="preserve">WebElement </w:t>
+      </w:r>
+      <w:proofErr w:type="spellStart"/>
+      <w:r>
+        <w:t>nextbutton</w:t>
+      </w:r>
+      <w:proofErr w:type="spellEnd"/>
+      <w:r>
+        <w:t xml:space="preserve"> = </w:t>
+      </w:r>
+      <w:proofErr w:type="spellStart"/>
+      <w:r>
+        <w:t>chrome.findElement</w:t>
+      </w:r>
+      <w:proofErr w:type="spellEnd"/>
+      <w:r>
+        <w:t>(By.name("</w:t>
+      </w:r>
+      <w:proofErr w:type="spellStart"/>
+      <w:r>
+        <w:t>xxxxxx</w:t>
+      </w:r>
+      <w:proofErr w:type="spellEnd"/>
+      <w:r>
+        <w:t>"));</w:t>
       </w:r>
     </w:p>
     <w:p>
@@ -6637,7 +7880,15 @@
         <w:t>click</w:t>
       </w:r>
       <w:r>
-        <w:t>(nextbutton).build().perform();</w:t>
+        <w:t>(</w:t>
+      </w:r>
+      <w:proofErr w:type="spellStart"/>
+      <w:r>
+        <w:t>nextbutton</w:t>
+      </w:r>
+      <w:proofErr w:type="spellEnd"/>
+      <w:r>
+        <w:t>).build().perform();</w:t>
       </w:r>
     </w:p>
     <w:p>
@@ -6658,12 +7909,21 @@
           <w:numId w:val="8"/>
         </w:numPr>
       </w:pPr>
-      <w:r>
-        <w:rPr>
-          <w:b/>
-          <w:bCs/>
-        </w:rPr>
-        <w:t>doubleClick():</w:t>
+      <w:proofErr w:type="spellStart"/>
+      <w:r>
+        <w:rPr>
+          <w:b/>
+          <w:bCs/>
+        </w:rPr>
+        <w:t>doubleClick</w:t>
+      </w:r>
+      <w:proofErr w:type="spellEnd"/>
+      <w:r>
+        <w:rPr>
+          <w:b/>
+          <w:bCs/>
+        </w:rPr>
+        <w:t>():</w:t>
       </w:r>
       <w:r>
         <w:t xml:space="preserve"> This method used to double-click at the current mouse pointer.</w:t>
@@ -6704,12 +7964,14 @@
           <w:bCs/>
         </w:rPr>
       </w:pPr>
+      <w:proofErr w:type="spellStart"/>
       <w:r>
         <w:t>action.</w:t>
       </w:r>
       <w:r>
         <w:t>doubleClick</w:t>
       </w:r>
+      <w:proofErr w:type="spellEnd"/>
       <w:r>
         <w:t>().build().perform();</w:t>
       </w:r>
@@ -6731,12 +7993,21 @@
           <w:numId w:val="8"/>
         </w:numPr>
       </w:pPr>
-      <w:r>
-        <w:rPr>
-          <w:b/>
-          <w:bCs/>
-        </w:rPr>
-        <w:t>doubleClick(</w:t>
+      <w:proofErr w:type="spellStart"/>
+      <w:r>
+        <w:rPr>
+          <w:b/>
+          <w:bCs/>
+        </w:rPr>
+        <w:t>doubleClick</w:t>
+      </w:r>
+      <w:proofErr w:type="spellEnd"/>
+      <w:r>
+        <w:rPr>
+          <w:b/>
+          <w:bCs/>
+        </w:rPr>
+        <w:t>(</w:t>
       </w:r>
       <w:r>
         <w:rPr>
@@ -6809,7 +8080,31 @@
         <w:ind w:left="1440"/>
       </w:pPr>
       <w:r>
-        <w:t>WebElement nextbutton = chrome.findElement(By.name("xxxxxx"));</w:t>
+        <w:t xml:space="preserve">WebElement </w:t>
+      </w:r>
+      <w:proofErr w:type="spellStart"/>
+      <w:r>
+        <w:t>nextbutton</w:t>
+      </w:r>
+      <w:proofErr w:type="spellEnd"/>
+      <w:r>
+        <w:t xml:space="preserve"> = </w:t>
+      </w:r>
+      <w:proofErr w:type="spellStart"/>
+      <w:r>
+        <w:t>chrome.findElement</w:t>
+      </w:r>
+      <w:proofErr w:type="spellEnd"/>
+      <w:r>
+        <w:t>(By.name("</w:t>
+      </w:r>
+      <w:proofErr w:type="spellStart"/>
+      <w:r>
+        <w:t>xxxxxx</w:t>
+      </w:r>
+      <w:proofErr w:type="spellEnd"/>
+      <w:r>
+        <w:t>"));</w:t>
       </w:r>
     </w:p>
     <w:p>
@@ -6821,14 +8116,24 @@
           <w:bCs/>
         </w:rPr>
       </w:pPr>
+      <w:proofErr w:type="spellStart"/>
       <w:r>
         <w:t>action.</w:t>
       </w:r>
       <w:r>
         <w:t>doubleClick</w:t>
       </w:r>
-      <w:r>
-        <w:t>(nextbutton).build().perform();</w:t>
+      <w:proofErr w:type="spellEnd"/>
+      <w:r>
+        <w:t>(</w:t>
+      </w:r>
+      <w:proofErr w:type="spellStart"/>
+      <w:r>
+        <w:t>nextbutton</w:t>
+      </w:r>
+      <w:proofErr w:type="spellEnd"/>
+      <w:r>
+        <w:t>).build().perform();</w:t>
       </w:r>
     </w:p>
     <w:p>
@@ -6845,18 +8150,24 @@
           <w:numId w:val="8"/>
         </w:numPr>
       </w:pPr>
-      <w:r>
-        <w:rPr>
-          <w:b/>
-          <w:bCs/>
-        </w:rPr>
-        <w:t>contextClick()</w:t>
-      </w:r>
-      <w:r>
-        <w:t xml:space="preserve"> : This method used to perform a context-click(mouse right click) at current mouse pointer.</w:t>
-      </w:r>
-      <w:r>
-        <w:t xml:space="preserve"> </w:t>
+      <w:proofErr w:type="spellStart"/>
+      <w:r>
+        <w:rPr>
+          <w:b/>
+          <w:bCs/>
+        </w:rPr>
+        <w:t>contextClick</w:t>
+      </w:r>
+      <w:proofErr w:type="spellEnd"/>
+      <w:r>
+        <w:rPr>
+          <w:b/>
+          <w:bCs/>
+        </w:rPr>
+        <w:t>()</w:t>
+      </w:r>
+      <w:r>
+        <w:t xml:space="preserve"> : This method used to perform a context-click(mouse right click) at current mouse pointer. </w:t>
       </w:r>
     </w:p>
     <w:p>
@@ -6894,12 +8205,14 @@
           <w:bCs/>
         </w:rPr>
       </w:pPr>
+      <w:proofErr w:type="spellStart"/>
       <w:r>
         <w:t>action.</w:t>
       </w:r>
       <w:r>
         <w:t>contextClick</w:t>
       </w:r>
+      <w:proofErr w:type="spellEnd"/>
       <w:r>
         <w:t>().build().perform();</w:t>
       </w:r>
@@ -6918,12 +8231,21 @@
           <w:numId w:val="8"/>
         </w:numPr>
       </w:pPr>
-      <w:r>
-        <w:rPr>
-          <w:b/>
-          <w:bCs/>
-        </w:rPr>
-        <w:t>contextClick(</w:t>
+      <w:proofErr w:type="spellStart"/>
+      <w:r>
+        <w:rPr>
+          <w:b/>
+          <w:bCs/>
+        </w:rPr>
+        <w:t>contextClick</w:t>
+      </w:r>
+      <w:proofErr w:type="spellEnd"/>
+      <w:r>
+        <w:rPr>
+          <w:b/>
+          <w:bCs/>
+        </w:rPr>
+        <w:t>(</w:t>
       </w:r>
       <w:r>
         <w:rPr>
@@ -7002,7 +8324,23 @@
         <w:t>menu</w:t>
       </w:r>
       <w:r>
-        <w:t xml:space="preserve"> = chrome.findElement(By.name("xxxxxx"));</w:t>
+        <w:t xml:space="preserve"> = </w:t>
+      </w:r>
+      <w:proofErr w:type="spellStart"/>
+      <w:r>
+        <w:t>chrome.findElement</w:t>
+      </w:r>
+      <w:proofErr w:type="spellEnd"/>
+      <w:r>
+        <w:t>(By.name("</w:t>
+      </w:r>
+      <w:proofErr w:type="spellStart"/>
+      <w:r>
+        <w:t>xxxxxx</w:t>
+      </w:r>
+      <w:proofErr w:type="spellEnd"/>
+      <w:r>
+        <w:t>"));</w:t>
       </w:r>
     </w:p>
     <w:p>
@@ -7014,12 +8352,14 @@
           <w:bCs/>
         </w:rPr>
       </w:pPr>
+      <w:proofErr w:type="spellStart"/>
       <w:r>
         <w:t>action.</w:t>
       </w:r>
       <w:r>
         <w:t>contextClick</w:t>
       </w:r>
+      <w:proofErr w:type="spellEnd"/>
       <w:r>
         <w:t>(</w:t>
       </w:r>
@@ -7044,12 +8384,21 @@
           <w:numId w:val="8"/>
         </w:numPr>
       </w:pPr>
-      <w:r>
-        <w:rPr>
-          <w:b/>
-          <w:bCs/>
-        </w:rPr>
-        <w:t>clickAndHold():</w:t>
+      <w:proofErr w:type="spellStart"/>
+      <w:r>
+        <w:rPr>
+          <w:b/>
+          <w:bCs/>
+        </w:rPr>
+        <w:t>clickAndHold</w:t>
+      </w:r>
+      <w:proofErr w:type="spellEnd"/>
+      <w:r>
+        <w:rPr>
+          <w:b/>
+          <w:bCs/>
+        </w:rPr>
+        <w:t>():</w:t>
       </w:r>
       <w:r>
         <w:t xml:space="preserve"> This method used to perform click (without releasing) at current mouse pointer. </w:t>
@@ -7090,12 +8439,14 @@
           <w:bCs/>
         </w:rPr>
       </w:pPr>
+      <w:proofErr w:type="spellStart"/>
       <w:r>
         <w:t>action.</w:t>
       </w:r>
       <w:r>
         <w:t>clickAndHold</w:t>
       </w:r>
+      <w:proofErr w:type="spellEnd"/>
       <w:r>
         <w:t>().build().perform();</w:t>
       </w:r>
@@ -7114,12 +8465,21 @@
           <w:numId w:val="8"/>
         </w:numPr>
       </w:pPr>
-      <w:r>
-        <w:rPr>
-          <w:b/>
-          <w:bCs/>
-        </w:rPr>
-        <w:t>clickAndHold(</w:t>
+      <w:proofErr w:type="spellStart"/>
+      <w:r>
+        <w:rPr>
+          <w:b/>
+          <w:bCs/>
+        </w:rPr>
+        <w:t>clickAndHold</w:t>
+      </w:r>
+      <w:proofErr w:type="spellEnd"/>
+      <w:r>
+        <w:rPr>
+          <w:b/>
+          <w:bCs/>
+        </w:rPr>
+        <w:t>(</w:t>
       </w:r>
       <w:r>
         <w:rPr>
@@ -7185,11 +8545,29 @@
       <w:r>
         <w:t xml:space="preserve">WebElement </w:t>
       </w:r>
+      <w:proofErr w:type="spellStart"/>
       <w:r>
         <w:t>imagetohold</w:t>
       </w:r>
-      <w:r>
-        <w:t xml:space="preserve"> = chrome.findElement(By.name("xxxxxx"));</w:t>
+      <w:proofErr w:type="spellEnd"/>
+      <w:r>
+        <w:t xml:space="preserve"> = </w:t>
+      </w:r>
+      <w:proofErr w:type="spellStart"/>
+      <w:r>
+        <w:t>chrome.findElement</w:t>
+      </w:r>
+      <w:proofErr w:type="spellEnd"/>
+      <w:r>
+        <w:t>(By.name("</w:t>
+      </w:r>
+      <w:proofErr w:type="spellStart"/>
+      <w:r>
+        <w:t>xxxxxx</w:t>
+      </w:r>
+      <w:proofErr w:type="spellEnd"/>
+      <w:r>
+        <w:t>"));</w:t>
       </w:r>
     </w:p>
     <w:p>
@@ -7197,18 +8575,22 @@
         <w:pStyle w:val="NoSpacing"/>
         <w:ind w:left="1440"/>
       </w:pPr>
+      <w:proofErr w:type="spellStart"/>
       <w:r>
         <w:t>action.</w:t>
       </w:r>
       <w:r>
         <w:t>clickAndHold</w:t>
       </w:r>
+      <w:proofErr w:type="spellEnd"/>
       <w:r>
         <w:t>(</w:t>
       </w:r>
+      <w:proofErr w:type="spellStart"/>
       <w:r>
         <w:t>imagetohold</w:t>
       </w:r>
+      <w:proofErr w:type="spellEnd"/>
       <w:r>
         <w:t>).build().perform();</w:t>
       </w:r>
@@ -7226,6 +8608,7 @@
           <w:b/>
           <w:bCs/>
         </w:rPr>
+        <w:lastRenderedPageBreak/>
         <w:t>release():</w:t>
       </w:r>
       <w:r>
@@ -7263,13 +8646,14 @@
         <w:pStyle w:val="NoSpacing"/>
         <w:ind w:left="1440"/>
       </w:pPr>
-      <w:r>
-        <w:lastRenderedPageBreak/>
+      <w:proofErr w:type="spellStart"/>
+      <w:r>
         <w:t>action.</w:t>
       </w:r>
       <w:r>
         <w:t>release</w:t>
       </w:r>
+      <w:proofErr w:type="spellEnd"/>
       <w:r>
         <w:t>().build().perform();</w:t>
       </w:r>
@@ -7316,8 +8700,13 @@
         <w:t xml:space="preserve"> This method used to release the depressed left mouse button </w:t>
       </w:r>
       <w:r>
-        <w:t>on the webelement</w:t>
-      </w:r>
+        <w:t xml:space="preserve">on the </w:t>
+      </w:r>
+      <w:proofErr w:type="spellStart"/>
+      <w:r>
+        <w:t>webelement</w:t>
+      </w:r>
+      <w:proofErr w:type="spellEnd"/>
       <w:r>
         <w:t>.</w:t>
       </w:r>
@@ -7354,7 +8743,31 @@
         <w:ind w:left="1440"/>
       </w:pPr>
       <w:r>
-        <w:t>WebElement imagetohold = chrome.findElement(By.name("xxxxxx"));</w:t>
+        <w:t xml:space="preserve">WebElement </w:t>
+      </w:r>
+      <w:proofErr w:type="spellStart"/>
+      <w:r>
+        <w:t>imagetohold</w:t>
+      </w:r>
+      <w:proofErr w:type="spellEnd"/>
+      <w:r>
+        <w:t xml:space="preserve"> = </w:t>
+      </w:r>
+      <w:proofErr w:type="spellStart"/>
+      <w:r>
+        <w:t>chrome.findElement</w:t>
+      </w:r>
+      <w:proofErr w:type="spellEnd"/>
+      <w:r>
+        <w:t>(By.name("</w:t>
+      </w:r>
+      <w:proofErr w:type="spellStart"/>
+      <w:r>
+        <w:t>xxxxxx</w:t>
+      </w:r>
+      <w:proofErr w:type="spellEnd"/>
+      <w:r>
+        <w:t>"));</w:t>
       </w:r>
     </w:p>
     <w:p>
@@ -7362,14 +8775,24 @@
         <w:pStyle w:val="NoSpacing"/>
         <w:ind w:left="1440"/>
       </w:pPr>
+      <w:proofErr w:type="spellStart"/>
       <w:r>
         <w:t>action.</w:t>
       </w:r>
       <w:r>
         <w:t>clickAndHold</w:t>
       </w:r>
-      <w:r>
-        <w:t>(imagetohold).build().perform();</w:t>
+      <w:proofErr w:type="spellEnd"/>
+      <w:r>
+        <w:t>(</w:t>
+      </w:r>
+      <w:proofErr w:type="spellStart"/>
+      <w:r>
+        <w:t>imagetohold</w:t>
+      </w:r>
+      <w:proofErr w:type="spellEnd"/>
+      <w:r>
+        <w:t>).build().perform();</w:t>
       </w:r>
     </w:p>
     <w:p>
@@ -7377,14 +8800,24 @@
         <w:pStyle w:val="NoSpacing"/>
         <w:ind w:left="1440"/>
       </w:pPr>
+      <w:proofErr w:type="spellStart"/>
       <w:r>
         <w:t>action.</w:t>
       </w:r>
       <w:r>
         <w:t>release</w:t>
       </w:r>
-      <w:r>
-        <w:t>(imagetohold).build().perform();</w:t>
+      <w:proofErr w:type="spellEnd"/>
+      <w:r>
+        <w:t>(</w:t>
+      </w:r>
+      <w:proofErr w:type="spellStart"/>
+      <w:r>
+        <w:t>imagetohold</w:t>
+      </w:r>
+      <w:proofErr w:type="spellEnd"/>
+      <w:r>
+        <w:t>).build().perform();</w:t>
       </w:r>
     </w:p>
     <w:p>
@@ -7401,12 +8834,21 @@
           <w:numId w:val="8"/>
         </w:numPr>
       </w:pPr>
-      <w:r>
-        <w:rPr>
-          <w:b/>
-          <w:bCs/>
-        </w:rPr>
-        <w:t>dragAndDrop(source, target):</w:t>
+      <w:proofErr w:type="spellStart"/>
+      <w:r>
+        <w:rPr>
+          <w:b/>
+          <w:bCs/>
+        </w:rPr>
+        <w:t>dragAndDrop</w:t>
+      </w:r>
+      <w:proofErr w:type="spellEnd"/>
+      <w:r>
+        <w:rPr>
+          <w:b/>
+          <w:bCs/>
+        </w:rPr>
+        <w:t>(source, target):</w:t>
       </w:r>
       <w:r>
         <w:t xml:space="preserve"> </w:t>
@@ -7417,9 +8859,11 @@
       <w:r>
         <w:t xml:space="preserve">lick-and-hold at the location of the source </w:t>
       </w:r>
+      <w:proofErr w:type="spellStart"/>
       <w:r>
         <w:t>webelement</w:t>
       </w:r>
+      <w:proofErr w:type="spellEnd"/>
       <w:r>
         <w:t>, move</w:t>
       </w:r>
@@ -7435,9 +8879,11 @@
       <w:r>
         <w:t xml:space="preserve"> the location of the target </w:t>
       </w:r>
+      <w:proofErr w:type="spellStart"/>
       <w:r>
         <w:t>webelement</w:t>
       </w:r>
+      <w:proofErr w:type="spellEnd"/>
       <w:r>
         <w:t>.</w:t>
       </w:r>
@@ -7465,7 +8911,23 @@
       </w:pPr>
       <w:r>
         <w:tab/>
-        <w:t>WebElement source = chrome.findElement(By.xpath(“xxx"));</w:t>
+        <w:t xml:space="preserve">WebElement source = </w:t>
+      </w:r>
+      <w:proofErr w:type="spellStart"/>
+      <w:r>
+        <w:t>chrome.findElement</w:t>
+      </w:r>
+      <w:proofErr w:type="spellEnd"/>
+      <w:r>
+        <w:t>(</w:t>
+      </w:r>
+      <w:proofErr w:type="spellStart"/>
+      <w:r>
+        <w:t>By.xpath</w:t>
+      </w:r>
+      <w:proofErr w:type="spellEnd"/>
+      <w:r>
+        <w:t>(“xxx"));</w:t>
       </w:r>
     </w:p>
     <w:p>
@@ -7474,7 +8936,23 @@
         <w:ind w:left="720" w:firstLine="720"/>
       </w:pPr>
       <w:r>
-        <w:t>WebElement target = chrome.findElement(By.xpath(“xxx"));</w:t>
+        <w:t xml:space="preserve">WebElement target = </w:t>
+      </w:r>
+      <w:proofErr w:type="spellStart"/>
+      <w:r>
+        <w:t>chrome.findElement</w:t>
+      </w:r>
+      <w:proofErr w:type="spellEnd"/>
+      <w:r>
+        <w:t>(</w:t>
+      </w:r>
+      <w:proofErr w:type="spellStart"/>
+      <w:r>
+        <w:t>By.xpath</w:t>
+      </w:r>
+      <w:proofErr w:type="spellEnd"/>
+      <w:r>
+        <w:t>(“xxx"));</w:t>
       </w:r>
     </w:p>
     <w:p>
@@ -7482,8 +8960,13 @@
         <w:pStyle w:val="NoSpacing"/>
         <w:ind w:left="720" w:firstLine="720"/>
       </w:pPr>
-      <w:r>
-        <w:t xml:space="preserve">action.dragAndDrop(source, target).build().perform(); </w:t>
+      <w:proofErr w:type="spellStart"/>
+      <w:r>
+        <w:t>action.dragAndDrop</w:t>
+      </w:r>
+      <w:proofErr w:type="spellEnd"/>
+      <w:r>
+        <w:t xml:space="preserve">(source, target).build().perform(); </w:t>
       </w:r>
     </w:p>
     <w:p>
@@ -7506,12 +8989,53 @@
           <w:numId w:val="8"/>
         </w:numPr>
       </w:pPr>
-      <w:r>
-        <w:rPr>
-          <w:b/>
-          <w:bCs/>
-        </w:rPr>
-        <w:t>dragAndDropBy(source, xOffset, yOffset):</w:t>
+      <w:proofErr w:type="spellStart"/>
+      <w:r>
+        <w:rPr>
+          <w:b/>
+          <w:bCs/>
+        </w:rPr>
+        <w:t>dragAndDropBy</w:t>
+      </w:r>
+      <w:proofErr w:type="spellEnd"/>
+      <w:r>
+        <w:rPr>
+          <w:b/>
+          <w:bCs/>
+        </w:rPr>
+        <w:t xml:space="preserve">(source, </w:t>
+      </w:r>
+      <w:proofErr w:type="spellStart"/>
+      <w:r>
+        <w:rPr>
+          <w:b/>
+          <w:bCs/>
+        </w:rPr>
+        <w:t>xOffset</w:t>
+      </w:r>
+      <w:proofErr w:type="spellEnd"/>
+      <w:r>
+        <w:rPr>
+          <w:b/>
+          <w:bCs/>
+        </w:rPr>
+        <w:t xml:space="preserve">, </w:t>
+      </w:r>
+      <w:proofErr w:type="spellStart"/>
+      <w:r>
+        <w:rPr>
+          <w:b/>
+          <w:bCs/>
+        </w:rPr>
+        <w:t>yOffset</w:t>
+      </w:r>
+      <w:proofErr w:type="spellEnd"/>
+      <w:r>
+        <w:rPr>
+          <w:b/>
+          <w:bCs/>
+        </w:rPr>
+        <w:t>):</w:t>
       </w:r>
       <w:r>
         <w:t xml:space="preserve">  </w:t>
@@ -7525,9 +9049,11 @@
       <w:r>
         <w:t xml:space="preserve">at the location of the source </w:t>
       </w:r>
+      <w:proofErr w:type="spellStart"/>
       <w:r>
         <w:t>webelement</w:t>
       </w:r>
+      <w:proofErr w:type="spellEnd"/>
       <w:r>
         <w:t xml:space="preserve">, </w:t>
       </w:r>
@@ -7564,7 +9090,23 @@
       </w:pPr>
       <w:r>
         <w:tab/>
-        <w:t>WebElement source = chrome.findElement(By.xpath(“xxx"));</w:t>
+        <w:t xml:space="preserve">WebElement source = </w:t>
+      </w:r>
+      <w:proofErr w:type="spellStart"/>
+      <w:r>
+        <w:t>chrome.findElement</w:t>
+      </w:r>
+      <w:proofErr w:type="spellEnd"/>
+      <w:r>
+        <w:t>(</w:t>
+      </w:r>
+      <w:proofErr w:type="spellStart"/>
+      <w:r>
+        <w:t>By.xpath</w:t>
+      </w:r>
+      <w:proofErr w:type="spellEnd"/>
+      <w:r>
+        <w:t>(“xxx"));</w:t>
       </w:r>
     </w:p>
     <w:p>
@@ -7572,8 +9114,13 @@
         <w:pStyle w:val="NoSpacing"/>
         <w:ind w:left="720" w:firstLine="720"/>
       </w:pPr>
-      <w:r>
-        <w:t xml:space="preserve">action.dragAndDrop(source, </w:t>
+      <w:proofErr w:type="spellStart"/>
+      <w:r>
+        <w:t>action.dragAndDrop</w:t>
+      </w:r>
+      <w:proofErr w:type="spellEnd"/>
+      <w:r>
+        <w:t xml:space="preserve">(source, </w:t>
       </w:r>
       <w:r>
         <w:t>x, y</w:t>
@@ -7596,12 +9143,21 @@
           <w:numId w:val="8"/>
         </w:numPr>
       </w:pPr>
-      <w:r>
-        <w:rPr>
-          <w:b/>
-          <w:bCs/>
-        </w:rPr>
-        <w:t>moveByOffset(x-offset, y-offset):</w:t>
+      <w:proofErr w:type="spellStart"/>
+      <w:r>
+        <w:rPr>
+          <w:b/>
+          <w:bCs/>
+        </w:rPr>
+        <w:t>moveByOffset</w:t>
+      </w:r>
+      <w:proofErr w:type="spellEnd"/>
+      <w:r>
+        <w:rPr>
+          <w:b/>
+          <w:bCs/>
+        </w:rPr>
+        <w:t>(x-offset, y-offset):</w:t>
       </w:r>
       <w:r>
         <w:t xml:space="preserve"> </w:t>
@@ -7639,7 +9195,23 @@
       </w:pPr>
       <w:r>
         <w:tab/>
-        <w:t>WebElement source = chrome.findElement(By.xpath(“xxx"));</w:t>
+        <w:t xml:space="preserve">WebElement source = </w:t>
+      </w:r>
+      <w:proofErr w:type="spellStart"/>
+      <w:r>
+        <w:t>chrome.findElement</w:t>
+      </w:r>
+      <w:proofErr w:type="spellEnd"/>
+      <w:r>
+        <w:t>(</w:t>
+      </w:r>
+      <w:proofErr w:type="spellStart"/>
+      <w:r>
+        <w:t>By.xpath</w:t>
+      </w:r>
+      <w:proofErr w:type="spellEnd"/>
+      <w:r>
+        <w:t>(“xxx"));</w:t>
       </w:r>
     </w:p>
     <w:p>
@@ -7647,12 +9219,14 @@
         <w:pStyle w:val="NoSpacing"/>
         <w:ind w:left="720" w:firstLine="720"/>
       </w:pPr>
+      <w:proofErr w:type="spellStart"/>
       <w:r>
         <w:t>action.</w:t>
       </w:r>
       <w:r>
         <w:t>moveByOffset</w:t>
       </w:r>
+      <w:proofErr w:type="spellEnd"/>
       <w:r>
         <w:t>( x, y).build().perform();</w:t>
       </w:r>
@@ -7660,14 +9234,241 @@
     <w:p>
       <w:pPr>
         <w:pStyle w:val="NoSpacing"/>
+      </w:pPr>
+      <w:r>
+        <w:tab/>
+      </w:r>
+    </w:p>
+    <w:p>
+      <w:pPr>
+        <w:pStyle w:val="NoSpacing"/>
+        <w:numPr>
+          <w:ilvl w:val="0"/>
+          <w:numId w:val="8"/>
+        </w:numPr>
+      </w:pPr>
+      <w:r>
+        <w:rPr>
+          <w:b/>
+          <w:bCs/>
+        </w:rPr>
+        <w:t>pause</w:t>
+      </w:r>
+      <w:r>
+        <w:rPr>
+          <w:b/>
+          <w:bCs/>
+        </w:rPr>
+        <w:t>(</w:t>
+      </w:r>
+      <w:r>
+        <w:rPr>
+          <w:b/>
+          <w:bCs/>
+        </w:rPr>
+        <w:t>long</w:t>
+      </w:r>
+      <w:r>
+        <w:rPr>
+          <w:b/>
+          <w:bCs/>
+        </w:rPr>
+        <w:t>):</w:t>
+      </w:r>
+      <w:r>
+        <w:t xml:space="preserve"> This </w:t>
+      </w:r>
+      <w:r>
+        <w:t>method is used to pause</w:t>
+      </w:r>
+      <w:r>
+        <w:t>/</w:t>
+      </w:r>
+      <w:r>
+        <w:t xml:space="preserve">delay the execution </w:t>
+      </w:r>
+      <w:r>
+        <w:t xml:space="preserve">between actions </w:t>
+      </w:r>
+      <w:r>
+        <w:t xml:space="preserve">for </w:t>
+      </w:r>
+      <w:r>
+        <w:t>a</w:t>
+      </w:r>
+      <w:r>
+        <w:t xml:space="preserve"> specified duration </w:t>
+      </w:r>
+      <w:r>
+        <w:t>in</w:t>
+      </w:r>
+      <w:r>
+        <w:t xml:space="preserve"> </w:t>
+      </w:r>
+      <w:r>
+        <w:t xml:space="preserve">milli </w:t>
+      </w:r>
+      <w:r>
+        <w:t>seconds</w:t>
+      </w:r>
+      <w:r>
+        <w:t xml:space="preserve"> </w:t>
+      </w:r>
+    </w:p>
+    <w:p>
+      <w:pPr>
+        <w:pStyle w:val="NoSpacing"/>
         <w:ind w:left="720"/>
       </w:pPr>
+      <w:r>
+        <w:rPr>
+          <w:b/>
+          <w:bCs/>
+        </w:rPr>
+        <w:t>Syntax</w:t>
+      </w:r>
+      <w:r>
+        <w:t>:</w:t>
+      </w:r>
+    </w:p>
+    <w:p>
+      <w:pPr>
+        <w:pStyle w:val="NoSpacing"/>
+        <w:ind w:left="1440"/>
+      </w:pPr>
+      <w:r>
+        <w:t>Actions action = new Actions(chrome);</w:t>
+      </w:r>
+    </w:p>
+    <w:p>
+      <w:pPr>
+        <w:pStyle w:val="NoSpacing"/>
+        <w:ind w:left="720" w:firstLine="720"/>
+      </w:pPr>
+      <w:r>
+        <w:t>action.click().pause(2000).click().build().perform();</w:t>
+      </w:r>
+    </w:p>
+    <w:p>
+      <w:pPr>
+        <w:pStyle w:val="NoSpacing"/>
+        <w:ind w:left="720" w:firstLine="720"/>
+      </w:pPr>
+    </w:p>
+    <w:p>
+      <w:pPr>
+        <w:pStyle w:val="NoSpacing"/>
+        <w:numPr>
+          <w:ilvl w:val="0"/>
+          <w:numId w:val="8"/>
+        </w:numPr>
+      </w:pPr>
+      <w:r>
+        <w:rPr>
+          <w:b/>
+          <w:bCs/>
+        </w:rPr>
+        <w:t>pause(</w:t>
+      </w:r>
+      <w:r>
+        <w:rPr>
+          <w:b/>
+          <w:bCs/>
+        </w:rPr>
+        <w:t xml:space="preserve">Duration </w:t>
+      </w:r>
+      <w:r>
+        <w:rPr>
+          <w:b/>
+          <w:bCs/>
+        </w:rPr>
+        <w:t>):</w:t>
+      </w:r>
+      <w:r>
+        <w:t xml:space="preserve"> </w:t>
+      </w:r>
+      <w:r>
+        <w:t xml:space="preserve">This </w:t>
+      </w:r>
+      <w:r>
+        <w:t>method is used to pause</w:t>
+      </w:r>
+      <w:r>
+        <w:t>/</w:t>
+      </w:r>
+      <w:r>
+        <w:t xml:space="preserve">delay the execution </w:t>
+      </w:r>
+      <w:r>
+        <w:t xml:space="preserve">between actions </w:t>
+      </w:r>
+      <w:r>
+        <w:t xml:space="preserve">for </w:t>
+      </w:r>
+      <w:r>
+        <w:t>a</w:t>
+      </w:r>
+      <w:r>
+        <w:t xml:space="preserve"> specified duration</w:t>
+      </w:r>
+      <w:r>
+        <w:t>.</w:t>
+      </w:r>
     </w:p>
     <w:p>
       <w:pPr>
         <w:pStyle w:val="NoSpacing"/>
         <w:ind w:left="720"/>
       </w:pPr>
+      <w:r>
+        <w:t xml:space="preserve"> </w:t>
+      </w:r>
+      <w:r>
+        <w:rPr>
+          <w:b/>
+          <w:bCs/>
+        </w:rPr>
+        <w:t>Syntax</w:t>
+      </w:r>
+      <w:r>
+        <w:t>:</w:t>
+      </w:r>
+    </w:p>
+    <w:p>
+      <w:pPr>
+        <w:pStyle w:val="NoSpacing"/>
+        <w:ind w:left="1440"/>
+      </w:pPr>
+      <w:r>
+        <w:t>Actions action = new Actions(chrome);</w:t>
+      </w:r>
+    </w:p>
+    <w:p>
+      <w:pPr>
+        <w:pStyle w:val="NoSpacing"/>
+        <w:ind w:left="720"/>
+      </w:pPr>
+      <w:r>
+        <w:t xml:space="preserve">              </w:t>
+      </w:r>
+      <w:r>
+        <w:t>action.click(firstname).pause(Duration.ofSeconds(2)).sendKeys("xx</w:t>
+      </w:r>
+      <w:r>
+        <w:t>”).</w:t>
+      </w:r>
+      <w:r>
+        <w:t>build().perform(</w:t>
+      </w:r>
+      <w:r>
+        <w:t>);</w:t>
+      </w:r>
+    </w:p>
+    <w:p>
+      <w:pPr>
+        <w:pStyle w:val="NoSpacing"/>
+        <w:ind w:left="720" w:firstLine="720"/>
+      </w:pPr>
     </w:p>
     <w:p>
       <w:pPr>
@@ -7676,8 +9477,38 @@
         <w:rPr>
           <w:b/>
           <w:bCs/>
-        </w:rPr>
-      </w:pPr>
+          <w:u w:val="single"/>
+        </w:rPr>
+      </w:pPr>
+    </w:p>
+    <w:p>
+      <w:pPr>
+        <w:pStyle w:val="NoSpacing"/>
+        <w:rPr>
+          <w:b/>
+          <w:bCs/>
+          <w:u w:val="single"/>
+        </w:rPr>
+      </w:pPr>
+    </w:p>
+    <w:p>
+      <w:pPr>
+        <w:pStyle w:val="NoSpacing"/>
+        <w:rPr>
+          <w:b/>
+          <w:bCs/>
+          <w:u w:val="single"/>
+        </w:rPr>
+      </w:pPr>
+      <w:r>
+        <w:rPr>
+          <w:b/>
+          <w:bCs/>
+          <w:u w:val="single"/>
+        </w:rPr>
+        <w:lastRenderedPageBreak/>
+        <w:t>JavaScriptExecuter in selenium:</w:t>
+      </w:r>
     </w:p>
     <w:p>
       <w:pPr>
@@ -7688,134 +9519,3991 @@
     <w:p>
       <w:pPr>
         <w:pStyle w:val="NoSpacing"/>
+        <w:rPr>
+          <w:b/>
+          <w:bCs/>
+        </w:rPr>
+      </w:pPr>
+      <w:r>
+        <w:t xml:space="preserve">        </w:t>
+      </w:r>
+      <w:r>
+        <w:rPr>
+          <w:b/>
+          <w:bCs/>
+        </w:rPr>
+        <w:t>What is JavaScriptExecuter ?</w:t>
+      </w:r>
+    </w:p>
+    <w:p>
+      <w:pPr>
+        <w:pStyle w:val="NoSpacing"/>
+        <w:numPr>
+          <w:ilvl w:val="0"/>
+          <w:numId w:val="12"/>
+        </w:numPr>
+      </w:pPr>
+      <w:r>
+        <w:t>Javascriptexecutor</w:t>
+      </w:r>
+      <w:r>
+        <w:t xml:space="preserve"> is an interface which is used to </w:t>
+      </w:r>
+      <w:r>
+        <w:t>execute</w:t>
+      </w:r>
+      <w:r>
+        <w:t xml:space="preserve"> </w:t>
+      </w:r>
+      <w:r>
+        <w:t>JavaScript</w:t>
+      </w:r>
+      <w:r>
+        <w:t xml:space="preserve"> </w:t>
+      </w:r>
+      <w:r>
+        <w:t xml:space="preserve">with selenium </w:t>
+      </w:r>
+      <w:proofErr w:type="spellStart"/>
+      <w:r>
+        <w:t>webdriver</w:t>
+      </w:r>
+      <w:proofErr w:type="spellEnd"/>
+      <w:r>
+        <w:t>.</w:t>
+      </w:r>
+    </w:p>
+    <w:p>
+      <w:pPr>
+        <w:pStyle w:val="NoSpacing"/>
+        <w:numPr>
+          <w:ilvl w:val="0"/>
+          <w:numId w:val="12"/>
+        </w:numPr>
+      </w:pPr>
+      <w:r>
+        <w:t xml:space="preserve">Javascriptexecutor allows you to run pure </w:t>
+      </w:r>
+      <w:r>
+        <w:t>JavaScript</w:t>
+      </w:r>
+      <w:r>
+        <w:t xml:space="preserve"> code irrespective of the Selenium language binding(Java, C#, Python etc.) you are using.</w:t>
+      </w:r>
+    </w:p>
+    <w:p>
+      <w:pPr>
+        <w:pStyle w:val="NoSpacing"/>
         <w:ind w:left="360"/>
       </w:pPr>
     </w:p>
     <w:p>
       <w:pPr>
         <w:pStyle w:val="NoSpacing"/>
+        <w:ind w:left="360"/>
+        <w:rPr>
+          <w:b/>
+          <w:bCs/>
+        </w:rPr>
+      </w:pPr>
+      <w:r>
+        <w:rPr>
+          <w:b/>
+          <w:bCs/>
+        </w:rPr>
+        <w:t>Why</w:t>
+      </w:r>
+      <w:r>
+        <w:rPr>
+          <w:b/>
+          <w:bCs/>
+        </w:rPr>
+        <w:t xml:space="preserve"> </w:t>
+      </w:r>
+      <w:r>
+        <w:rPr>
+          <w:b/>
+          <w:bCs/>
+        </w:rPr>
+        <w:t>JavaScriptExecuter</w:t>
+      </w:r>
+      <w:r>
+        <w:rPr>
+          <w:b/>
+          <w:bCs/>
+        </w:rPr>
+        <w:t>?</w:t>
+      </w:r>
+    </w:p>
+    <w:p>
+      <w:pPr>
+        <w:pStyle w:val="NoSpacing"/>
+        <w:numPr>
+          <w:ilvl w:val="0"/>
+          <w:numId w:val="10"/>
+        </w:numPr>
+      </w:pPr>
+      <w:r>
+        <w:t>JavaScript is extremely efficient and accurate</w:t>
+      </w:r>
+      <w:r>
+        <w:t xml:space="preserve"> when</w:t>
+      </w:r>
+      <w:r>
+        <w:t xml:space="preserve"> comparing with scripts written with Selenium-Java</w:t>
+      </w:r>
+      <w:r>
+        <w:t>/</w:t>
+      </w:r>
+      <w:proofErr w:type="spellStart"/>
+      <w:r>
+        <w:t>c#</w:t>
+      </w:r>
+      <w:proofErr w:type="spellEnd"/>
+      <w:r>
+        <w:t>/python etc.</w:t>
+      </w:r>
+    </w:p>
+    <w:p>
+      <w:pPr>
+        <w:pStyle w:val="NoSpacing"/>
+        <w:numPr>
+          <w:ilvl w:val="0"/>
+          <w:numId w:val="10"/>
+        </w:numPr>
+      </w:pPr>
+      <w:r>
+        <w:t>some features we can’t handle using Java-selenium so we need scripting language also which can control server side or client-side scripting so we will use JavaScript in our Selenium</w:t>
+      </w:r>
+    </w:p>
+    <w:p>
+      <w:pPr>
+        <w:pStyle w:val="NoSpacing"/>
+        <w:ind w:left="360"/>
+        <w:rPr>
+          <w:b/>
+          <w:bCs/>
+        </w:rPr>
+      </w:pPr>
+    </w:p>
+    <w:p>
+      <w:pPr>
+        <w:pStyle w:val="NoSpacing"/>
+        <w:ind w:left="360"/>
+      </w:pPr>
+      <w:r>
+        <w:t xml:space="preserve">It </w:t>
+      </w:r>
+      <w:r>
+        <w:t>consists of</w:t>
+      </w:r>
+      <w:r>
+        <w:t xml:space="preserve"> two methods </w:t>
+      </w:r>
+      <w:r>
+        <w:t xml:space="preserve">used to run JavaScript </w:t>
+      </w:r>
+    </w:p>
+    <w:p>
+      <w:pPr>
+        <w:pStyle w:val="NoSpacing"/>
+        <w:numPr>
+          <w:ilvl w:val="0"/>
+          <w:numId w:val="9"/>
+        </w:numPr>
+      </w:pPr>
+      <w:r>
+        <w:t>executeScript</w:t>
+      </w:r>
+      <w:r>
+        <w:t xml:space="preserve"> </w:t>
+      </w:r>
+      <w:r>
+        <w:t xml:space="preserve">: This method is used to execute </w:t>
+      </w:r>
+      <w:r>
+        <w:t>JavaScript</w:t>
+      </w:r>
+      <w:r>
+        <w:t xml:space="preserve"> in sequential order.</w:t>
+      </w:r>
+    </w:p>
+    <w:p>
+      <w:pPr>
+        <w:pStyle w:val="NoSpacing"/>
+        <w:numPr>
+          <w:ilvl w:val="0"/>
+          <w:numId w:val="9"/>
+        </w:numPr>
+      </w:pPr>
+      <w:r>
+        <w:t>executeAsyncScript</w:t>
+      </w:r>
+      <w:r>
+        <w:t xml:space="preserve"> : This method is used to execute asynchronous script in random order.</w:t>
+      </w:r>
+      <w:r>
+        <w:t>(Time constants)</w:t>
+      </w:r>
+    </w:p>
+    <w:p>
+      <w:pPr>
+        <w:pStyle w:val="NoSpacing"/>
         <w:ind w:left="720"/>
       </w:pPr>
-    </w:p>
-    <w:p>
-      <w:pPr>
-        <w:pStyle w:val="NoSpacing"/>
-      </w:pPr>
-    </w:p>
-    <w:p>
-      <w:pPr>
-        <w:pStyle w:val="NoSpacing"/>
-      </w:pPr>
-    </w:p>
-    <w:p>
-      <w:pPr>
-        <w:pStyle w:val="NoSpacing"/>
-      </w:pPr>
-    </w:p>
-    <w:p>
-      <w:pPr>
-        <w:pStyle w:val="NoSpacing"/>
-      </w:pPr>
-    </w:p>
-    <w:p>
-      <w:pPr>
-        <w:pStyle w:val="NoSpacing"/>
-      </w:pPr>
-    </w:p>
-    <w:p>
-      <w:pPr>
-        <w:pStyle w:val="NoSpacing"/>
-      </w:pPr>
-    </w:p>
-    <w:p>
-      <w:pPr>
-        <w:pStyle w:val="NoSpacing"/>
-      </w:pPr>
-    </w:p>
-    <w:p>
-      <w:pPr>
-        <w:pStyle w:val="NoSpacing"/>
-      </w:pPr>
-    </w:p>
-    <w:p>
-      <w:pPr>
-        <w:pStyle w:val="NoSpacing"/>
-      </w:pPr>
-    </w:p>
-    <w:p>
-      <w:pPr>
-        <w:pStyle w:val="NoSpacing"/>
-      </w:pPr>
-    </w:p>
-    <w:p>
-      <w:pPr>
-        <w:pStyle w:val="NoSpacing"/>
-      </w:pPr>
-    </w:p>
-    <w:p>
-      <w:pPr>
-        <w:pStyle w:val="NoSpacing"/>
-      </w:pPr>
-    </w:p>
-    <w:p>
-      <w:pPr>
-        <w:pStyle w:val="NoSpacing"/>
-      </w:pPr>
-    </w:p>
-    <w:p>
-      <w:pPr>
-        <w:pStyle w:val="NoSpacing"/>
-      </w:pPr>
-    </w:p>
-    <w:p>
-      <w:pPr>
-        <w:pStyle w:val="NoSpacing"/>
-      </w:pPr>
-    </w:p>
-    <w:p>
-      <w:pPr>
-        <w:pStyle w:val="NoSpacing"/>
-      </w:pPr>
-    </w:p>
-    <w:p>
-      <w:pPr>
-        <w:pStyle w:val="NoSpacing"/>
-      </w:pPr>
-    </w:p>
-    <w:p>
-      <w:pPr>
-        <w:pStyle w:val="NoSpacing"/>
-      </w:pPr>
-    </w:p>
-    <w:p>
-      <w:pPr>
-        <w:pStyle w:val="NoSpacing"/>
-      </w:pPr>
-    </w:p>
-    <w:p>
-      <w:pPr>
-        <w:pStyle w:val="NoSpacing"/>
-      </w:pPr>
-    </w:p>
-    <w:p>
-      <w:pPr>
-        <w:pStyle w:val="NoSpacing"/>
-      </w:pPr>
-    </w:p>
-    <w:p>
-      <w:pPr>
-        <w:pStyle w:val="NoSpacing"/>
-      </w:pPr>
-    </w:p>
-    <w:p>
-      <w:pPr>
-        <w:pStyle w:val="NoSpacing"/>
-      </w:pPr>
-    </w:p>
-    <w:p>
-      <w:pPr>
-        <w:pStyle w:val="NoSpacing"/>
-      </w:pPr>
+      <w:r>
+        <w:rPr>
+          <w:b/>
+          <w:bCs/>
+        </w:rPr>
+        <w:t>Note</w:t>
+      </w:r>
+      <w:r>
+        <w:t xml:space="preserve"> : </w:t>
+      </w:r>
+      <w:r>
+        <w:t xml:space="preserve">Both methods will block the WebDriver </w:t>
+      </w:r>
+      <w:r>
+        <w:t>execution</w:t>
+      </w:r>
+      <w:r>
+        <w:t xml:space="preserve"> until they complete execution</w:t>
+      </w:r>
+    </w:p>
+    <w:p>
+      <w:pPr>
+        <w:pStyle w:val="NoSpacing"/>
+        <w:ind w:left="720"/>
+      </w:pPr>
+    </w:p>
+    <w:p>
+      <w:pPr>
+        <w:pStyle w:val="NoSpacing"/>
+        <w:ind w:left="720"/>
+      </w:pPr>
+    </w:p>
+    <w:p>
+      <w:pPr>
+        <w:pStyle w:val="NoSpacing"/>
+        <w:rPr>
+          <w:b/>
+          <w:bCs/>
+        </w:rPr>
+      </w:pPr>
+      <w:r>
+        <w:rPr>
+          <w:b/>
+          <w:bCs/>
+        </w:rPr>
+        <w:t>JavaScriptExecuter</w:t>
+      </w:r>
+      <w:r>
+        <w:rPr>
+          <w:b/>
+          <w:bCs/>
+        </w:rPr>
+        <w:t xml:space="preserve"> Actions:</w:t>
+      </w:r>
+    </w:p>
+    <w:p>
+      <w:pPr>
+        <w:pStyle w:val="NoSpacing"/>
+        <w:numPr>
+          <w:ilvl w:val="0"/>
+          <w:numId w:val="17"/>
+        </w:numPr>
+        <w:rPr>
+          <w:b/>
+          <w:bCs/>
+        </w:rPr>
+      </w:pPr>
+      <w:r>
+        <w:rPr>
+          <w:b/>
+          <w:bCs/>
+        </w:rPr>
+        <w:t xml:space="preserve">Navigating </w:t>
+      </w:r>
+      <w:r>
+        <w:rPr>
+          <w:b/>
+          <w:bCs/>
+        </w:rPr>
+        <w:t>URL</w:t>
+      </w:r>
+      <w:r>
+        <w:rPr>
+          <w:b/>
+          <w:bCs/>
+        </w:rPr>
+        <w:t xml:space="preserve"> :</w:t>
+      </w:r>
+    </w:p>
+    <w:p>
+      <w:pPr>
+        <w:pStyle w:val="NoSpacing"/>
+        <w:ind w:left="720" w:firstLine="720"/>
+        <w:rPr>
+          <w:rFonts w:ascii="Consolas" w:hAnsi="Consolas" w:cs="Consolas"/>
+          <w:color w:val="000000"/>
+        </w:rPr>
+      </w:pPr>
+      <w:r>
+        <w:rPr>
+          <w:rFonts w:ascii="Consolas" w:hAnsi="Consolas"/>
+        </w:rPr>
+        <w:t>JavascriptExecutor js = (JavascriptExecutor) driver;</w:t>
+      </w:r>
+      <w:r>
+        <w:rPr>
+          <w:rFonts w:ascii="Consolas" w:hAnsi="Consolas" w:cs="Consolas"/>
+          <w:color w:val="000000"/>
+        </w:rPr>
+        <w:tab/>
+      </w:r>
+      <w:r>
+        <w:rPr>
+          <w:rFonts w:ascii="Consolas" w:hAnsi="Consolas" w:cs="Consolas"/>
+          <w:color w:val="000000"/>
+        </w:rPr>
+        <w:tab/>
+      </w:r>
+      <w:r>
+        <w:rPr>
+          <w:rFonts w:ascii="Consolas" w:hAnsi="Consolas" w:cs="Consolas"/>
+          <w:color w:val="6A3E3E"/>
+        </w:rPr>
+        <w:t>js</w:t>
+      </w:r>
+      <w:r>
+        <w:rPr>
+          <w:rFonts w:ascii="Consolas" w:hAnsi="Consolas" w:cs="Consolas"/>
+          <w:color w:val="000000"/>
+        </w:rPr>
+        <w:t>.executeScript(</w:t>
+      </w:r>
+      <w:r>
+        <w:rPr>
+          <w:rFonts w:ascii="Consolas" w:hAnsi="Consolas" w:cs="Consolas"/>
+          <w:color w:val="2A00FF"/>
+        </w:rPr>
+        <w:t>"window.location=</w:t>
+      </w:r>
+      <w:r>
+        <w:rPr>
+          <w:rFonts w:ascii="Consolas" w:hAnsi="Consolas" w:cs="Consolas"/>
+          <w:color w:val="2A00FF"/>
+        </w:rPr>
+        <w:t>’url’</w:t>
+      </w:r>
+      <w:r>
+        <w:rPr>
+          <w:rFonts w:ascii="Consolas" w:hAnsi="Consolas" w:cs="Consolas"/>
+          <w:color w:val="2A00FF"/>
+        </w:rPr>
+        <w:t>"</w:t>
+      </w:r>
+      <w:r>
+        <w:rPr>
+          <w:rFonts w:ascii="Consolas" w:hAnsi="Consolas" w:cs="Consolas"/>
+          <w:color w:val="000000"/>
+        </w:rPr>
+        <w:t>);</w:t>
+      </w:r>
+    </w:p>
+    <w:p>
+      <w:pPr>
+        <w:pStyle w:val="NoSpacing"/>
+        <w:ind w:left="720" w:firstLine="720"/>
+        <w:rPr>
+          <w:b/>
+          <w:bCs/>
+        </w:rPr>
+      </w:pPr>
+    </w:p>
+    <w:p>
+      <w:pPr>
+        <w:pStyle w:val="NoSpacing"/>
+        <w:numPr>
+          <w:ilvl w:val="0"/>
+          <w:numId w:val="17"/>
+        </w:numPr>
+        <w:rPr>
+          <w:b/>
+          <w:bCs/>
+        </w:rPr>
+      </w:pPr>
+      <w:r>
+        <w:rPr>
+          <w:b/>
+          <w:bCs/>
+        </w:rPr>
+        <w:t xml:space="preserve">Title of a </w:t>
+      </w:r>
+      <w:r>
+        <w:rPr>
+          <w:b/>
+          <w:bCs/>
+        </w:rPr>
+        <w:t>Webpage</w:t>
+      </w:r>
+      <w:r>
+        <w:rPr>
+          <w:b/>
+          <w:bCs/>
+        </w:rPr>
+        <w:t xml:space="preserve"> :</w:t>
+      </w:r>
+    </w:p>
+    <w:p>
+      <w:pPr>
+        <w:pStyle w:val="NoSpacing"/>
+        <w:ind w:left="720" w:firstLine="720"/>
+        <w:rPr>
+          <w:b/>
+          <w:bCs/>
+        </w:rPr>
+      </w:pPr>
+      <w:r>
+        <w:rPr>
+          <w:rFonts w:ascii="Consolas" w:hAnsi="Consolas"/>
+        </w:rPr>
+        <w:t>JavascriptExecutor js = (JavascriptExecutor) driver;</w:t>
+      </w:r>
+    </w:p>
+    <w:p>
+      <w:pPr>
+        <w:autoSpaceDE w:val="0"/>
+        <w:autoSpaceDN w:val="0"/>
+        <w:adjustRightInd w:val="0"/>
+        <w:spacing w:after="0" w:line="240" w:lineRule="auto"/>
+        <w:ind w:left="2160" w:hanging="720"/>
+        <w:rPr>
+          <w:rFonts w:ascii="Consolas" w:hAnsi="Consolas" w:cs="Consolas"/>
+        </w:rPr>
+      </w:pPr>
+      <w:r>
+        <w:rPr>
+          <w:rFonts w:ascii="Consolas" w:hAnsi="Consolas" w:cs="Consolas"/>
+          <w:color w:val="000000"/>
+        </w:rPr>
+        <w:t xml:space="preserve">String </w:t>
+      </w:r>
+      <w:r>
+        <w:rPr>
+          <w:rFonts w:ascii="Consolas" w:hAnsi="Consolas" w:cs="Consolas"/>
+          <w:color w:val="6A3E3E"/>
+        </w:rPr>
+        <w:t>title</w:t>
+      </w:r>
+      <w:r>
+        <w:rPr>
+          <w:rFonts w:ascii="Consolas" w:hAnsi="Consolas" w:cs="Consolas"/>
+          <w:color w:val="000000"/>
+        </w:rPr>
+        <w:t xml:space="preserve"> =</w:t>
+      </w:r>
+      <w:r>
+        <w:rPr>
+          <w:rFonts w:ascii="Consolas" w:hAnsi="Consolas" w:cs="Consolas"/>
+          <w:color w:val="000000"/>
+        </w:rPr>
+        <w:t xml:space="preserve"> </w:t>
+      </w:r>
+      <w:r>
+        <w:rPr>
+          <w:rFonts w:ascii="Consolas" w:hAnsi="Consolas" w:cs="Consolas"/>
+          <w:color w:val="6A3E3E"/>
+        </w:rPr>
+        <w:t>js</w:t>
+      </w:r>
+      <w:r>
+        <w:rPr>
+          <w:rFonts w:ascii="Consolas" w:hAnsi="Consolas" w:cs="Consolas"/>
+          <w:color w:val="000000"/>
+        </w:rPr>
+        <w:t>.executeScript(</w:t>
+      </w:r>
+      <w:r>
+        <w:rPr>
+          <w:rFonts w:ascii="Consolas" w:hAnsi="Consolas" w:cs="Consolas"/>
+          <w:color w:val="2A00FF"/>
+        </w:rPr>
+        <w:t>"return document.title"</w:t>
+      </w:r>
+      <w:r>
+        <w:rPr>
+          <w:rFonts w:ascii="Consolas" w:hAnsi="Consolas" w:cs="Consolas"/>
+          <w:color w:val="000000"/>
+        </w:rPr>
+        <w:t>).toString();</w:t>
+      </w:r>
+    </w:p>
+    <w:p>
+      <w:pPr>
+        <w:pStyle w:val="NoSpacing"/>
+        <w:ind w:left="720"/>
+        <w:rPr>
+          <w:rFonts w:ascii="Consolas" w:hAnsi="Consolas" w:cs="Consolas"/>
+          <w:color w:val="000000"/>
+        </w:rPr>
+      </w:pPr>
+      <w:r>
+        <w:rPr>
+          <w:rFonts w:ascii="Consolas" w:hAnsi="Consolas" w:cs="Consolas"/>
+          <w:color w:val="000000"/>
+          <w:sz w:val="24"/>
+          <w:szCs w:val="24"/>
+        </w:rPr>
+        <w:tab/>
+      </w:r>
+      <w:r>
+        <w:rPr>
+          <w:rFonts w:ascii="Consolas" w:hAnsi="Consolas" w:cs="Consolas"/>
+          <w:color w:val="000000"/>
+        </w:rPr>
+        <w:t>System.</w:t>
+      </w:r>
+      <w:r>
+        <w:rPr>
+          <w:rFonts w:ascii="Consolas" w:hAnsi="Consolas" w:cs="Consolas"/>
+          <w:b/>
+          <w:bCs/>
+          <w:i/>
+          <w:iCs/>
+          <w:color w:val="0000C0"/>
+        </w:rPr>
+        <w:t>out</w:t>
+      </w:r>
+      <w:r>
+        <w:rPr>
+          <w:rFonts w:ascii="Consolas" w:hAnsi="Consolas" w:cs="Consolas"/>
+          <w:color w:val="000000"/>
+        </w:rPr>
+        <w:t>.println(</w:t>
+      </w:r>
+      <w:r>
+        <w:rPr>
+          <w:rFonts w:ascii="Consolas" w:hAnsi="Consolas" w:cs="Consolas"/>
+          <w:color w:val="6A3E3E"/>
+        </w:rPr>
+        <w:t>title</w:t>
+      </w:r>
+      <w:r>
+        <w:rPr>
+          <w:rFonts w:ascii="Consolas" w:hAnsi="Consolas" w:cs="Consolas"/>
+          <w:color w:val="000000"/>
+        </w:rPr>
+        <w:t>);</w:t>
+      </w:r>
+    </w:p>
+    <w:p>
+      <w:pPr>
+        <w:pStyle w:val="NoSpacing"/>
+        <w:ind w:left="720"/>
+      </w:pPr>
+    </w:p>
+    <w:p>
+      <w:pPr>
+        <w:pStyle w:val="NoSpacing"/>
+        <w:numPr>
+          <w:ilvl w:val="0"/>
+          <w:numId w:val="17"/>
+        </w:numPr>
+        <w:rPr>
+          <w:b/>
+          <w:bCs/>
+        </w:rPr>
+      </w:pPr>
+      <w:r>
+        <w:rPr>
+          <w:b/>
+          <w:bCs/>
+        </w:rPr>
+        <w:t xml:space="preserve">Domain of a </w:t>
+      </w:r>
+      <w:r>
+        <w:rPr>
+          <w:b/>
+          <w:bCs/>
+        </w:rPr>
+        <w:t>Webpage</w:t>
+      </w:r>
+      <w:r>
+        <w:rPr>
+          <w:b/>
+          <w:bCs/>
+        </w:rPr>
+        <w:t xml:space="preserve"> :</w:t>
+      </w:r>
+    </w:p>
+    <w:p>
+      <w:pPr>
+        <w:pStyle w:val="NoSpacing"/>
+        <w:ind w:left="1440"/>
+        <w:rPr>
+          <w:b/>
+          <w:bCs/>
+        </w:rPr>
+      </w:pPr>
+      <w:r>
+        <w:rPr>
+          <w:rFonts w:ascii="Consolas" w:hAnsi="Consolas"/>
+        </w:rPr>
+        <w:t>JavascriptExecutor js = (JavascriptExecutor) driver;</w:t>
+      </w:r>
+    </w:p>
+    <w:p>
+      <w:pPr>
+        <w:autoSpaceDE w:val="0"/>
+        <w:autoSpaceDN w:val="0"/>
+        <w:adjustRightInd w:val="0"/>
+        <w:spacing w:after="0" w:line="240" w:lineRule="auto"/>
+        <w:ind w:left="2160" w:hanging="720"/>
+        <w:rPr>
+          <w:rFonts w:ascii="Consolas" w:hAnsi="Consolas" w:cs="Consolas"/>
+        </w:rPr>
+      </w:pPr>
+      <w:r>
+        <w:rPr>
+          <w:rFonts w:ascii="Consolas" w:hAnsi="Consolas" w:cs="Consolas"/>
+          <w:color w:val="000000"/>
+        </w:rPr>
+        <w:t xml:space="preserve">String </w:t>
+      </w:r>
+      <w:r>
+        <w:rPr>
+          <w:rFonts w:ascii="Consolas" w:hAnsi="Consolas" w:cs="Consolas"/>
+          <w:color w:val="6A3E3E"/>
+        </w:rPr>
+        <w:t>domain</w:t>
+      </w:r>
+      <w:r>
+        <w:rPr>
+          <w:rFonts w:ascii="Consolas" w:hAnsi="Consolas" w:cs="Consolas"/>
+          <w:color w:val="000000"/>
+        </w:rPr>
+        <w:t xml:space="preserve"> =</w:t>
+      </w:r>
+      <w:r>
+        <w:rPr>
+          <w:rFonts w:ascii="Consolas" w:hAnsi="Consolas" w:cs="Consolas"/>
+          <w:color w:val="000000"/>
+        </w:rPr>
+        <w:t xml:space="preserve"> </w:t>
+      </w:r>
+      <w:r>
+        <w:rPr>
+          <w:rFonts w:ascii="Consolas" w:hAnsi="Consolas" w:cs="Consolas"/>
+          <w:color w:val="6A3E3E"/>
+        </w:rPr>
+        <w:t>js</w:t>
+      </w:r>
+      <w:r>
+        <w:rPr>
+          <w:rFonts w:ascii="Consolas" w:hAnsi="Consolas" w:cs="Consolas"/>
+          <w:color w:val="000000"/>
+        </w:rPr>
+        <w:t>.executeScript(</w:t>
+      </w:r>
+      <w:r>
+        <w:rPr>
+          <w:rFonts w:ascii="Consolas" w:hAnsi="Consolas" w:cs="Consolas"/>
+          <w:color w:val="2A00FF"/>
+        </w:rPr>
+        <w:t>"return document.domain"</w:t>
+      </w:r>
+      <w:r>
+        <w:rPr>
+          <w:rFonts w:ascii="Consolas" w:hAnsi="Consolas" w:cs="Consolas"/>
+          <w:color w:val="000000"/>
+        </w:rPr>
+        <w:t>).toString();</w:t>
+      </w:r>
+    </w:p>
+    <w:p>
+      <w:pPr>
+        <w:pStyle w:val="NoSpacing"/>
+        <w:ind w:left="1440"/>
+        <w:rPr>
+          <w:rFonts w:ascii="Consolas" w:hAnsi="Consolas" w:cs="Consolas"/>
+          <w:color w:val="000000"/>
+        </w:rPr>
+      </w:pPr>
+      <w:r>
+        <w:rPr>
+          <w:rFonts w:ascii="Consolas" w:hAnsi="Consolas" w:cs="Consolas"/>
+          <w:color w:val="000000"/>
+        </w:rPr>
+        <w:t>System.</w:t>
+      </w:r>
+      <w:r>
+        <w:rPr>
+          <w:rFonts w:ascii="Consolas" w:hAnsi="Consolas" w:cs="Consolas"/>
+          <w:b/>
+          <w:bCs/>
+          <w:i/>
+          <w:iCs/>
+          <w:color w:val="0000C0"/>
+        </w:rPr>
+        <w:t>out</w:t>
+      </w:r>
+      <w:r>
+        <w:rPr>
+          <w:rFonts w:ascii="Consolas" w:hAnsi="Consolas" w:cs="Consolas"/>
+          <w:color w:val="000000"/>
+        </w:rPr>
+        <w:t>.println(</w:t>
+      </w:r>
+      <w:r>
+        <w:rPr>
+          <w:rFonts w:ascii="Consolas" w:hAnsi="Consolas" w:cs="Consolas"/>
+          <w:color w:val="6A3E3E"/>
+        </w:rPr>
+        <w:t>domain</w:t>
+      </w:r>
+      <w:r>
+        <w:rPr>
+          <w:rFonts w:ascii="Consolas" w:hAnsi="Consolas" w:cs="Consolas"/>
+          <w:color w:val="000000"/>
+        </w:rPr>
+        <w:t>);</w:t>
+      </w:r>
+    </w:p>
+    <w:p>
+      <w:pPr>
+        <w:pStyle w:val="NoSpacing"/>
+        <w:ind w:left="1440"/>
+      </w:pPr>
+    </w:p>
+    <w:p>
+      <w:pPr>
+        <w:pStyle w:val="NoSpacing"/>
+        <w:numPr>
+          <w:ilvl w:val="0"/>
+          <w:numId w:val="17"/>
+        </w:numPr>
+        <w:rPr>
+          <w:b/>
+          <w:bCs/>
+        </w:rPr>
+      </w:pPr>
+      <w:r>
+        <w:rPr>
+          <w:b/>
+          <w:bCs/>
+        </w:rPr>
+        <w:t xml:space="preserve">URL of a </w:t>
+      </w:r>
+      <w:r>
+        <w:rPr>
+          <w:b/>
+          <w:bCs/>
+        </w:rPr>
+        <w:t>Webpage</w:t>
+      </w:r>
+    </w:p>
+    <w:p>
+      <w:pPr>
+        <w:pStyle w:val="NoSpacing"/>
+        <w:ind w:left="720" w:firstLine="720"/>
+        <w:rPr>
+          <w:b/>
+          <w:bCs/>
+        </w:rPr>
+      </w:pPr>
+      <w:r>
+        <w:rPr>
+          <w:rFonts w:ascii="Consolas" w:hAnsi="Consolas"/>
+        </w:rPr>
+        <w:t>JavascriptExecutor js = (JavascriptExecutor) driver;</w:t>
+      </w:r>
+    </w:p>
+    <w:p>
+      <w:pPr>
+        <w:pStyle w:val="ListParagraph"/>
+        <w:autoSpaceDE w:val="0"/>
+        <w:autoSpaceDN w:val="0"/>
+        <w:adjustRightInd w:val="0"/>
+        <w:spacing w:after="0" w:line="240" w:lineRule="auto"/>
+        <w:ind w:firstLine="720"/>
+        <w:rPr>
+          <w:rFonts w:ascii="Consolas" w:hAnsi="Consolas" w:cs="Consolas"/>
+        </w:rPr>
+      </w:pPr>
+      <w:r>
+        <w:rPr>
+          <w:rFonts w:ascii="Consolas" w:hAnsi="Consolas" w:cs="Consolas"/>
+          <w:color w:val="000000"/>
+        </w:rPr>
+        <w:t xml:space="preserve">String </w:t>
+      </w:r>
+      <w:r>
+        <w:rPr>
+          <w:rFonts w:ascii="Consolas" w:hAnsi="Consolas" w:cs="Consolas"/>
+          <w:color w:val="6A3E3E"/>
+        </w:rPr>
+        <w:t>url</w:t>
+      </w:r>
+      <w:r>
+        <w:rPr>
+          <w:rFonts w:ascii="Consolas" w:hAnsi="Consolas" w:cs="Consolas"/>
+          <w:color w:val="000000"/>
+        </w:rPr>
+        <w:t xml:space="preserve"> =</w:t>
+      </w:r>
+      <w:r>
+        <w:rPr>
+          <w:rFonts w:ascii="Consolas" w:hAnsi="Consolas" w:cs="Consolas"/>
+          <w:color w:val="000000"/>
+        </w:rPr>
+        <w:t xml:space="preserve"> </w:t>
+      </w:r>
+      <w:r>
+        <w:rPr>
+          <w:rFonts w:ascii="Consolas" w:hAnsi="Consolas" w:cs="Consolas"/>
+          <w:color w:val="6A3E3E"/>
+        </w:rPr>
+        <w:t>js</w:t>
+      </w:r>
+      <w:r>
+        <w:rPr>
+          <w:rFonts w:ascii="Consolas" w:hAnsi="Consolas" w:cs="Consolas"/>
+          <w:color w:val="000000"/>
+        </w:rPr>
+        <w:t>.executeScript(</w:t>
+      </w:r>
+      <w:r>
+        <w:rPr>
+          <w:rFonts w:ascii="Consolas" w:hAnsi="Consolas" w:cs="Consolas"/>
+          <w:color w:val="2A00FF"/>
+        </w:rPr>
+        <w:t>"return document.URL"</w:t>
+      </w:r>
+      <w:r>
+        <w:rPr>
+          <w:rFonts w:ascii="Consolas" w:hAnsi="Consolas" w:cs="Consolas"/>
+          <w:color w:val="000000"/>
+        </w:rPr>
+        <w:t>).toString();</w:t>
+      </w:r>
+    </w:p>
+    <w:p>
+      <w:pPr>
+        <w:pStyle w:val="NoSpacing"/>
+        <w:ind w:left="720"/>
+        <w:rPr>
+          <w:rFonts w:ascii="Consolas" w:hAnsi="Consolas" w:cs="Consolas"/>
+          <w:color w:val="000000"/>
+        </w:rPr>
+      </w:pPr>
+      <w:r>
+        <w:rPr>
+          <w:rFonts w:ascii="Consolas" w:hAnsi="Consolas" w:cs="Consolas"/>
+          <w:color w:val="000000"/>
+        </w:rPr>
+        <w:tab/>
+        <w:t>System.</w:t>
+      </w:r>
+      <w:r>
+        <w:rPr>
+          <w:rFonts w:ascii="Consolas" w:hAnsi="Consolas" w:cs="Consolas"/>
+          <w:b/>
+          <w:bCs/>
+          <w:i/>
+          <w:iCs/>
+          <w:color w:val="0000C0"/>
+        </w:rPr>
+        <w:t>out</w:t>
+      </w:r>
+      <w:r>
+        <w:rPr>
+          <w:rFonts w:ascii="Consolas" w:hAnsi="Consolas" w:cs="Consolas"/>
+          <w:color w:val="000000"/>
+        </w:rPr>
+        <w:t>.println(</w:t>
+      </w:r>
+      <w:r>
+        <w:rPr>
+          <w:rFonts w:ascii="Consolas" w:hAnsi="Consolas" w:cs="Consolas"/>
+          <w:color w:val="6A3E3E"/>
+        </w:rPr>
+        <w:t>url</w:t>
+      </w:r>
+      <w:r>
+        <w:rPr>
+          <w:rFonts w:ascii="Consolas" w:hAnsi="Consolas" w:cs="Consolas"/>
+          <w:color w:val="000000"/>
+        </w:rPr>
+        <w:t>);</w:t>
+      </w:r>
+    </w:p>
+    <w:p>
+      <w:pPr>
+        <w:pStyle w:val="NoSpacing"/>
+        <w:ind w:left="720"/>
+      </w:pPr>
+    </w:p>
+    <w:p>
+      <w:pPr>
+        <w:pStyle w:val="NoSpacing"/>
+        <w:numPr>
+          <w:ilvl w:val="0"/>
+          <w:numId w:val="17"/>
+        </w:numPr>
+        <w:rPr>
+          <w:b/>
+          <w:bCs/>
+        </w:rPr>
+      </w:pPr>
+      <w:r>
+        <w:rPr>
+          <w:b/>
+          <w:bCs/>
+        </w:rPr>
+        <w:t>Inner Text</w:t>
+      </w:r>
+      <w:r>
+        <w:rPr>
+          <w:b/>
+          <w:bCs/>
+        </w:rPr>
+        <w:t xml:space="preserve"> of a </w:t>
+      </w:r>
+      <w:r>
+        <w:rPr>
+          <w:b/>
+          <w:bCs/>
+        </w:rPr>
+        <w:t>WebElement</w:t>
+      </w:r>
+      <w:r>
+        <w:rPr>
+          <w:b/>
+          <w:bCs/>
+        </w:rPr>
+        <w:t xml:space="preserve"> :</w:t>
+      </w:r>
+    </w:p>
+    <w:p>
+      <w:pPr>
+        <w:pStyle w:val="NoSpacing"/>
+        <w:ind w:left="720" w:firstLine="720"/>
+        <w:rPr>
+          <w:b/>
+          <w:bCs/>
+        </w:rPr>
+      </w:pPr>
+      <w:r>
+        <w:rPr>
+          <w:rFonts w:ascii="Consolas" w:hAnsi="Consolas"/>
+        </w:rPr>
+        <w:t>JavascriptExecutor js = (JavascriptExecutor) driver;</w:t>
+      </w:r>
+    </w:p>
+    <w:p>
+      <w:pPr>
+        <w:autoSpaceDE w:val="0"/>
+        <w:autoSpaceDN w:val="0"/>
+        <w:adjustRightInd w:val="0"/>
+        <w:spacing w:after="0" w:line="240" w:lineRule="auto"/>
+        <w:ind w:left="1440"/>
+        <w:rPr>
+          <w:rFonts w:ascii="Consolas" w:hAnsi="Consolas" w:cs="Consolas"/>
+        </w:rPr>
+      </w:pPr>
+      <w:r>
+        <w:rPr>
+          <w:rFonts w:ascii="Consolas" w:hAnsi="Consolas" w:cs="Consolas"/>
+          <w:color w:val="000000"/>
+        </w:rPr>
+        <w:t xml:space="preserve">String </w:t>
+      </w:r>
+      <w:r>
+        <w:rPr>
+          <w:rFonts w:ascii="Consolas" w:hAnsi="Consolas" w:cs="Consolas"/>
+          <w:color w:val="6A3E3E"/>
+        </w:rPr>
+        <w:t>text</w:t>
+      </w:r>
+      <w:r>
+        <w:rPr>
+          <w:rFonts w:ascii="Consolas" w:hAnsi="Consolas" w:cs="Consolas"/>
+          <w:color w:val="000000"/>
+        </w:rPr>
+        <w:t xml:space="preserve"> =</w:t>
+      </w:r>
+      <w:r>
+        <w:rPr>
+          <w:rFonts w:ascii="Consolas" w:hAnsi="Consolas" w:cs="Consolas"/>
+          <w:color w:val="000000"/>
+        </w:rPr>
+        <w:t xml:space="preserve"> </w:t>
+      </w:r>
+      <w:r>
+        <w:rPr>
+          <w:rFonts w:ascii="Consolas" w:hAnsi="Consolas" w:cs="Consolas"/>
+          <w:color w:val="6A3E3E"/>
+        </w:rPr>
+        <w:t>js</w:t>
+      </w:r>
+      <w:r>
+        <w:rPr>
+          <w:rFonts w:ascii="Consolas" w:hAnsi="Consolas" w:cs="Consolas"/>
+          <w:color w:val="000000"/>
+        </w:rPr>
+        <w:t>.executeScript(</w:t>
+      </w:r>
+      <w:r>
+        <w:rPr>
+          <w:rFonts w:ascii="Consolas" w:hAnsi="Consolas" w:cs="Consolas"/>
+          <w:color w:val="2A00FF"/>
+        </w:rPr>
+        <w:t>"return arguments[0].innerText"</w:t>
+      </w:r>
+      <w:r>
+        <w:rPr>
+          <w:rFonts w:ascii="Consolas" w:hAnsi="Consolas" w:cs="Consolas"/>
+          <w:color w:val="000000"/>
+        </w:rPr>
+        <w:t>,</w:t>
+      </w:r>
+      <w:r>
+        <w:rPr>
+          <w:rFonts w:ascii="Consolas" w:hAnsi="Consolas" w:cs="Consolas"/>
+          <w:color w:val="6A3E3E"/>
+        </w:rPr>
+        <w:t>WebElement</w:t>
+      </w:r>
+      <w:r>
+        <w:rPr>
+          <w:rFonts w:ascii="Consolas" w:hAnsi="Consolas" w:cs="Consolas"/>
+          <w:color w:val="000000"/>
+        </w:rPr>
+        <w:t>).toString();</w:t>
+      </w:r>
+    </w:p>
+    <w:p>
+      <w:pPr>
+        <w:autoSpaceDE w:val="0"/>
+        <w:autoSpaceDN w:val="0"/>
+        <w:adjustRightInd w:val="0"/>
+        <w:spacing w:after="0" w:line="240" w:lineRule="auto"/>
+        <w:ind w:left="1440"/>
+        <w:rPr>
+          <w:rFonts w:ascii="Consolas" w:hAnsi="Consolas" w:cs="Consolas"/>
+        </w:rPr>
+      </w:pPr>
+      <w:r>
+        <w:rPr>
+          <w:rFonts w:ascii="Consolas" w:hAnsi="Consolas" w:cs="Consolas"/>
+          <w:color w:val="000000"/>
+        </w:rPr>
+        <w:lastRenderedPageBreak/>
+        <w:t>System.</w:t>
+      </w:r>
+      <w:r>
+        <w:rPr>
+          <w:rFonts w:ascii="Consolas" w:hAnsi="Consolas" w:cs="Consolas"/>
+          <w:b/>
+          <w:bCs/>
+          <w:i/>
+          <w:iCs/>
+          <w:color w:val="0000C0"/>
+        </w:rPr>
+        <w:t>out</w:t>
+      </w:r>
+      <w:r>
+        <w:rPr>
+          <w:rFonts w:ascii="Consolas" w:hAnsi="Consolas" w:cs="Consolas"/>
+          <w:color w:val="000000"/>
+        </w:rPr>
+        <w:t>.println(</w:t>
+      </w:r>
+      <w:r>
+        <w:rPr>
+          <w:rFonts w:ascii="Consolas" w:hAnsi="Consolas" w:cs="Consolas"/>
+          <w:color w:val="6A3E3E"/>
+        </w:rPr>
+        <w:t>text</w:t>
+      </w:r>
+      <w:r>
+        <w:rPr>
+          <w:rFonts w:ascii="Consolas" w:hAnsi="Consolas" w:cs="Consolas"/>
+          <w:color w:val="000000"/>
+        </w:rPr>
+        <w:t>);</w:t>
+      </w:r>
+    </w:p>
+    <w:p>
+      <w:pPr>
+        <w:pStyle w:val="NoSpacing"/>
+        <w:ind w:left="1440" w:firstLine="720"/>
+        <w:rPr>
+          <w:rFonts w:ascii="Consolas" w:hAnsi="Consolas"/>
+        </w:rPr>
+      </w:pPr>
+      <w:r>
+        <w:rPr>
+          <w:rFonts w:ascii="Consolas" w:hAnsi="Consolas" w:cs="Consolas"/>
+          <w:color w:val="3F7F5F"/>
+        </w:rPr>
+        <w:tab/>
+      </w:r>
+      <w:r>
+        <w:rPr>
+          <w:rFonts w:ascii="Consolas" w:hAnsi="Consolas" w:cs="Consolas"/>
+          <w:color w:val="3F7F5F"/>
+        </w:rPr>
+        <w:tab/>
+        <w:t xml:space="preserve"> </w:t>
+      </w:r>
+      <w:r>
+        <w:rPr>
+          <w:rFonts w:ascii="Consolas" w:hAnsi="Consolas" w:cs="Consolas"/>
+          <w:color w:val="3F7F5F"/>
+        </w:rPr>
+        <w:t xml:space="preserve"> </w:t>
+      </w:r>
+      <w:r>
+        <w:rPr>
+          <w:rFonts w:ascii="Consolas" w:hAnsi="Consolas"/>
+        </w:rPr>
+        <w:t>(or)</w:t>
+      </w:r>
+    </w:p>
+    <w:p>
+      <w:pPr>
+        <w:autoSpaceDE w:val="0"/>
+        <w:autoSpaceDN w:val="0"/>
+        <w:adjustRightInd w:val="0"/>
+        <w:spacing w:after="0" w:line="240" w:lineRule="auto"/>
+        <w:ind w:left="1440"/>
+        <w:rPr>
+          <w:rFonts w:ascii="Consolas" w:hAnsi="Consolas" w:cs="Consolas"/>
+        </w:rPr>
+      </w:pPr>
+      <w:r>
+        <w:rPr>
+          <w:rFonts w:ascii="Consolas" w:hAnsi="Consolas" w:cs="Consolas"/>
+          <w:color w:val="000000"/>
+        </w:rPr>
+        <w:t xml:space="preserve">String </w:t>
+      </w:r>
+      <w:r>
+        <w:rPr>
+          <w:rFonts w:ascii="Consolas" w:hAnsi="Consolas" w:cs="Consolas"/>
+          <w:color w:val="6A3E3E"/>
+        </w:rPr>
+        <w:t>text1</w:t>
+      </w:r>
+      <w:r>
+        <w:rPr>
+          <w:rFonts w:ascii="Consolas" w:hAnsi="Consolas" w:cs="Consolas"/>
+          <w:color w:val="000000"/>
+        </w:rPr>
+        <w:t xml:space="preserve"> =</w:t>
+      </w:r>
+      <w:r>
+        <w:rPr>
+          <w:rFonts w:ascii="Consolas" w:hAnsi="Consolas" w:cs="Consolas"/>
+          <w:color w:val="000000"/>
+        </w:rPr>
+        <w:t xml:space="preserve"> </w:t>
+      </w:r>
+      <w:r>
+        <w:rPr>
+          <w:rFonts w:ascii="Consolas" w:hAnsi="Consolas" w:cs="Consolas"/>
+          <w:color w:val="6A3E3E"/>
+        </w:rPr>
+        <w:t>js</w:t>
+      </w:r>
+      <w:r>
+        <w:rPr>
+          <w:rFonts w:ascii="Consolas" w:hAnsi="Consolas" w:cs="Consolas"/>
+          <w:color w:val="000000"/>
+        </w:rPr>
+        <w:t>.executeScript(</w:t>
+      </w:r>
+      <w:r>
+        <w:rPr>
+          <w:rFonts w:ascii="Consolas" w:hAnsi="Consolas" w:cs="Consolas"/>
+          <w:color w:val="2A00FF"/>
+        </w:rPr>
+        <w:t>"return document.getElementById('</w:t>
+      </w:r>
+      <w:r>
+        <w:rPr>
+          <w:rFonts w:ascii="Consolas" w:hAnsi="Consolas" w:cs="Consolas"/>
+          <w:color w:val="2A00FF"/>
+        </w:rPr>
+        <w:t>xx</w:t>
+      </w:r>
+      <w:r>
+        <w:rPr>
+          <w:rFonts w:ascii="Consolas" w:hAnsi="Consolas" w:cs="Consolas"/>
+          <w:color w:val="2A00FF"/>
+        </w:rPr>
+        <w:t>').innerText"</w:t>
+      </w:r>
+      <w:r>
+        <w:rPr>
+          <w:rFonts w:ascii="Consolas" w:hAnsi="Consolas" w:cs="Consolas"/>
+          <w:color w:val="000000"/>
+        </w:rPr>
+        <w:t>).toString();</w:t>
+      </w:r>
+    </w:p>
+    <w:p>
+      <w:pPr>
+        <w:pStyle w:val="NoSpacing"/>
+        <w:ind w:left="720" w:firstLine="720"/>
+        <w:rPr>
+          <w:rFonts w:ascii="Consolas" w:hAnsi="Consolas" w:cs="Consolas"/>
+          <w:color w:val="000000"/>
+        </w:rPr>
+      </w:pPr>
+      <w:r>
+        <w:rPr>
+          <w:rFonts w:ascii="Consolas" w:hAnsi="Consolas" w:cs="Consolas"/>
+          <w:color w:val="000000"/>
+        </w:rPr>
+        <w:t>System.</w:t>
+      </w:r>
+      <w:r>
+        <w:rPr>
+          <w:rFonts w:ascii="Consolas" w:hAnsi="Consolas" w:cs="Consolas"/>
+          <w:b/>
+          <w:bCs/>
+          <w:i/>
+          <w:iCs/>
+          <w:color w:val="0000C0"/>
+        </w:rPr>
+        <w:t>out</w:t>
+      </w:r>
+      <w:r>
+        <w:rPr>
+          <w:rFonts w:ascii="Consolas" w:hAnsi="Consolas" w:cs="Consolas"/>
+          <w:color w:val="000000"/>
+        </w:rPr>
+        <w:t>.println(</w:t>
+      </w:r>
+      <w:r>
+        <w:rPr>
+          <w:rFonts w:ascii="Consolas" w:hAnsi="Consolas" w:cs="Consolas"/>
+          <w:color w:val="6A3E3E"/>
+        </w:rPr>
+        <w:t>text1</w:t>
+      </w:r>
+      <w:r>
+        <w:rPr>
+          <w:rFonts w:ascii="Consolas" w:hAnsi="Consolas" w:cs="Consolas"/>
+          <w:color w:val="000000"/>
+        </w:rPr>
+        <w:t>);</w:t>
+      </w:r>
+      <w:r>
+        <w:rPr>
+          <w:rFonts w:ascii="Consolas" w:hAnsi="Consolas" w:cs="Consolas"/>
+          <w:color w:val="000000"/>
+        </w:rPr>
+        <w:t xml:space="preserve"> </w:t>
+      </w:r>
+    </w:p>
+    <w:p>
+      <w:pPr>
+        <w:pStyle w:val="NoSpacing"/>
+        <w:ind w:left="2160"/>
+        <w:rPr>
+          <w:b/>
+          <w:bCs/>
+        </w:rPr>
+      </w:pPr>
+    </w:p>
+    <w:p>
+      <w:pPr>
+        <w:pStyle w:val="NoSpacing"/>
+        <w:numPr>
+          <w:ilvl w:val="0"/>
+          <w:numId w:val="17"/>
+        </w:numPr>
+        <w:rPr>
+          <w:b/>
+          <w:bCs/>
+        </w:rPr>
+      </w:pPr>
+      <w:r>
+        <w:rPr>
+          <w:b/>
+          <w:bCs/>
+        </w:rPr>
+        <w:t xml:space="preserve">Attribute of a </w:t>
+      </w:r>
+      <w:r>
+        <w:rPr>
+          <w:b/>
+          <w:bCs/>
+        </w:rPr>
+        <w:t>WebElement</w:t>
+      </w:r>
+      <w:r>
+        <w:rPr>
+          <w:b/>
+          <w:bCs/>
+        </w:rPr>
+        <w:t>:</w:t>
+      </w:r>
+    </w:p>
+    <w:p>
+      <w:pPr>
+        <w:pStyle w:val="NoSpacing"/>
+        <w:ind w:left="1440"/>
+        <w:rPr>
+          <w:rFonts w:ascii="Consolas" w:hAnsi="Consolas"/>
+        </w:rPr>
+      </w:pPr>
+      <w:r>
+        <w:rPr>
+          <w:rFonts w:ascii="Consolas" w:hAnsi="Consolas"/>
+        </w:rPr>
+        <w:t>JavascriptExecutor js = (JavascriptExecutor) driver;</w:t>
+      </w:r>
+    </w:p>
+    <w:p>
+      <w:pPr>
+        <w:autoSpaceDE w:val="0"/>
+        <w:autoSpaceDN w:val="0"/>
+        <w:adjustRightInd w:val="0"/>
+        <w:spacing w:after="0" w:line="240" w:lineRule="auto"/>
+        <w:ind w:left="1440"/>
+        <w:rPr>
+          <w:rFonts w:ascii="Consolas" w:hAnsi="Consolas" w:cs="Consolas"/>
+        </w:rPr>
+      </w:pPr>
+      <w:r>
+        <w:rPr>
+          <w:rFonts w:ascii="Consolas" w:hAnsi="Consolas" w:cs="Consolas"/>
+          <w:color w:val="000000"/>
+        </w:rPr>
+        <w:t xml:space="preserve">String </w:t>
+      </w:r>
+      <w:r>
+        <w:rPr>
+          <w:rFonts w:ascii="Consolas" w:hAnsi="Consolas" w:cs="Consolas"/>
+          <w:color w:val="6A3E3E"/>
+        </w:rPr>
+        <w:t>arg</w:t>
+      </w:r>
+      <w:r>
+        <w:rPr>
+          <w:rFonts w:ascii="Consolas" w:hAnsi="Consolas" w:cs="Consolas"/>
+          <w:color w:val="000000"/>
+        </w:rPr>
+        <w:t xml:space="preserve"> =</w:t>
+      </w:r>
+      <w:r>
+        <w:rPr>
+          <w:rFonts w:ascii="Consolas" w:hAnsi="Consolas" w:cs="Consolas"/>
+          <w:color w:val="000000"/>
+        </w:rPr>
+        <w:t xml:space="preserve"> </w:t>
+      </w:r>
+      <w:r>
+        <w:rPr>
+          <w:rFonts w:ascii="Consolas" w:hAnsi="Consolas" w:cs="Consolas"/>
+          <w:color w:val="6A3E3E"/>
+        </w:rPr>
+        <w:t>js</w:t>
+      </w:r>
+      <w:r>
+        <w:rPr>
+          <w:rFonts w:ascii="Consolas" w:hAnsi="Consolas" w:cs="Consolas"/>
+          <w:color w:val="000000"/>
+        </w:rPr>
+        <w:t>.executeScript(</w:t>
+      </w:r>
+      <w:r>
+        <w:rPr>
+          <w:rFonts w:ascii="Consolas" w:hAnsi="Consolas" w:cs="Consolas"/>
+          <w:color w:val="2A00FF"/>
+        </w:rPr>
+        <w:t xml:space="preserve">"return </w:t>
+      </w:r>
+      <w:r>
+        <w:rPr>
+          <w:rFonts w:ascii="Consolas" w:hAnsi="Consolas" w:cs="Consolas"/>
+          <w:color w:val="2A00FF"/>
+        </w:rPr>
+        <w:t xml:space="preserve">                         </w:t>
+      </w:r>
+      <w:r>
+        <w:rPr>
+          <w:rFonts w:ascii="Consolas" w:hAnsi="Consolas" w:cs="Consolas"/>
+          <w:color w:val="2A00FF"/>
+        </w:rPr>
+        <w:t>arguments[0].getAttribute('</w:t>
+      </w:r>
+      <w:r>
+        <w:rPr>
+          <w:rFonts w:ascii="Consolas" w:hAnsi="Consolas" w:cs="Consolas"/>
+          <w:color w:val="2A00FF"/>
+        </w:rPr>
+        <w:t>xxx</w:t>
+      </w:r>
+      <w:r>
+        <w:rPr>
+          <w:rFonts w:ascii="Consolas" w:hAnsi="Consolas" w:cs="Consolas"/>
+          <w:color w:val="2A00FF"/>
+        </w:rPr>
+        <w:t>')"</w:t>
+      </w:r>
+      <w:r>
+        <w:rPr>
+          <w:rFonts w:ascii="Consolas" w:hAnsi="Consolas" w:cs="Consolas"/>
+          <w:color w:val="000000"/>
+        </w:rPr>
+        <w:t>,</w:t>
+      </w:r>
+      <w:r>
+        <w:rPr>
+          <w:rFonts w:ascii="Consolas" w:hAnsi="Consolas" w:cs="Consolas"/>
+          <w:color w:val="6A3E3E"/>
+        </w:rPr>
+        <w:t>email</w:t>
+      </w:r>
+      <w:r>
+        <w:rPr>
+          <w:rFonts w:ascii="Consolas" w:hAnsi="Consolas" w:cs="Consolas"/>
+          <w:color w:val="000000"/>
+        </w:rPr>
+        <w:t>).toString();</w:t>
+      </w:r>
+    </w:p>
+    <w:p>
+      <w:pPr>
+        <w:pStyle w:val="NoSpacing"/>
+        <w:ind w:left="720" w:firstLine="720"/>
+        <w:rPr>
+          <w:rFonts w:ascii="Consolas" w:hAnsi="Consolas" w:cs="Consolas"/>
+          <w:color w:val="000000"/>
+        </w:rPr>
+      </w:pPr>
+      <w:r>
+        <w:rPr>
+          <w:rFonts w:ascii="Consolas" w:hAnsi="Consolas" w:cs="Consolas"/>
+          <w:color w:val="000000"/>
+        </w:rPr>
+        <w:t>System.</w:t>
+      </w:r>
+      <w:r>
+        <w:rPr>
+          <w:rFonts w:ascii="Consolas" w:hAnsi="Consolas" w:cs="Consolas"/>
+          <w:b/>
+          <w:bCs/>
+          <w:i/>
+          <w:iCs/>
+          <w:color w:val="0000C0"/>
+        </w:rPr>
+        <w:t>out</w:t>
+      </w:r>
+      <w:r>
+        <w:rPr>
+          <w:rFonts w:ascii="Consolas" w:hAnsi="Consolas" w:cs="Consolas"/>
+          <w:color w:val="000000"/>
+        </w:rPr>
+        <w:t>.println(</w:t>
+      </w:r>
+      <w:r>
+        <w:rPr>
+          <w:rFonts w:ascii="Consolas" w:hAnsi="Consolas" w:cs="Consolas"/>
+          <w:color w:val="6A3E3E"/>
+        </w:rPr>
+        <w:t>arg</w:t>
+      </w:r>
+      <w:r>
+        <w:rPr>
+          <w:rFonts w:ascii="Consolas" w:hAnsi="Consolas" w:cs="Consolas"/>
+          <w:color w:val="000000"/>
+        </w:rPr>
+        <w:t>);</w:t>
+      </w:r>
+    </w:p>
+    <w:p>
+      <w:pPr>
+        <w:pStyle w:val="NoSpacing"/>
+        <w:ind w:left="2880" w:firstLine="720"/>
+        <w:rPr>
+          <w:rFonts w:ascii="Consolas" w:hAnsi="Consolas"/>
+        </w:rPr>
+      </w:pPr>
+      <w:r>
+        <w:rPr>
+          <w:rFonts w:ascii="Consolas" w:hAnsi="Consolas"/>
+        </w:rPr>
+        <w:t>(or)</w:t>
+      </w:r>
+    </w:p>
+    <w:p>
+      <w:pPr>
+        <w:autoSpaceDE w:val="0"/>
+        <w:autoSpaceDN w:val="0"/>
+        <w:adjustRightInd w:val="0"/>
+        <w:spacing w:after="0" w:line="240" w:lineRule="auto"/>
+        <w:ind w:left="1440"/>
+        <w:rPr>
+          <w:rFonts w:ascii="Consolas" w:hAnsi="Consolas" w:cs="Consolas"/>
+        </w:rPr>
+      </w:pPr>
+      <w:r>
+        <w:rPr>
+          <w:rFonts w:ascii="Consolas" w:hAnsi="Consolas" w:cs="Consolas"/>
+          <w:color w:val="000000"/>
+        </w:rPr>
+        <w:t xml:space="preserve">String </w:t>
+      </w:r>
+      <w:r>
+        <w:rPr>
+          <w:rFonts w:ascii="Consolas" w:hAnsi="Consolas" w:cs="Consolas"/>
+          <w:color w:val="6A3E3E"/>
+        </w:rPr>
+        <w:t>arg1</w:t>
+      </w:r>
+      <w:r>
+        <w:rPr>
+          <w:rFonts w:ascii="Consolas" w:hAnsi="Consolas" w:cs="Consolas"/>
+          <w:color w:val="000000"/>
+        </w:rPr>
+        <w:t xml:space="preserve"> =</w:t>
+      </w:r>
+      <w:r>
+        <w:rPr>
+          <w:rFonts w:ascii="Consolas" w:hAnsi="Consolas" w:cs="Consolas"/>
+          <w:color w:val="000000"/>
+        </w:rPr>
+        <w:tab/>
+      </w:r>
+      <w:r>
+        <w:rPr>
+          <w:rFonts w:ascii="Consolas" w:hAnsi="Consolas" w:cs="Consolas"/>
+          <w:color w:val="6A3E3E"/>
+        </w:rPr>
+        <w:t>js</w:t>
+      </w:r>
+      <w:r>
+        <w:rPr>
+          <w:rFonts w:ascii="Consolas" w:hAnsi="Consolas" w:cs="Consolas"/>
+          <w:color w:val="000000"/>
+        </w:rPr>
+        <w:t>.executeScript(</w:t>
+      </w:r>
+      <w:r>
+        <w:rPr>
+          <w:rFonts w:ascii="Consolas" w:hAnsi="Consolas" w:cs="Consolas"/>
+          <w:color w:val="2A00FF"/>
+        </w:rPr>
+        <w:t>"return document.getElementById('</w:t>
+      </w:r>
+      <w:r>
+        <w:rPr>
+          <w:rFonts w:ascii="Consolas" w:hAnsi="Consolas" w:cs="Consolas"/>
+          <w:color w:val="2A00FF"/>
+        </w:rPr>
+        <w:t>xxx</w:t>
+      </w:r>
+      <w:r>
+        <w:rPr>
+          <w:rFonts w:ascii="Consolas" w:hAnsi="Consolas" w:cs="Consolas"/>
+          <w:color w:val="2A00FF"/>
+        </w:rPr>
+        <w:t>').getAttribute('</w:t>
+      </w:r>
+      <w:r>
+        <w:rPr>
+          <w:rFonts w:ascii="Consolas" w:hAnsi="Consolas" w:cs="Consolas"/>
+          <w:color w:val="2A00FF"/>
+        </w:rPr>
+        <w:t>xxx</w:t>
+      </w:r>
+      <w:r>
+        <w:rPr>
+          <w:rFonts w:ascii="Consolas" w:hAnsi="Consolas" w:cs="Consolas"/>
+          <w:color w:val="2A00FF"/>
+        </w:rPr>
+        <w:t>')"</w:t>
+      </w:r>
+      <w:r>
+        <w:rPr>
+          <w:rFonts w:ascii="Consolas" w:hAnsi="Consolas" w:cs="Consolas"/>
+          <w:color w:val="000000"/>
+        </w:rPr>
+        <w:t>).toString();</w:t>
+      </w:r>
+    </w:p>
+    <w:p>
+      <w:pPr>
+        <w:pStyle w:val="NoSpacing"/>
+        <w:ind w:left="720" w:firstLine="720"/>
+        <w:rPr>
+          <w:rFonts w:ascii="Consolas" w:hAnsi="Consolas"/>
+        </w:rPr>
+      </w:pPr>
+      <w:r>
+        <w:rPr>
+          <w:rFonts w:ascii="Consolas" w:hAnsi="Consolas" w:cs="Consolas"/>
+          <w:color w:val="000000"/>
+        </w:rPr>
+        <w:t>System.</w:t>
+      </w:r>
+      <w:r>
+        <w:rPr>
+          <w:rFonts w:ascii="Consolas" w:hAnsi="Consolas" w:cs="Consolas"/>
+          <w:b/>
+          <w:bCs/>
+          <w:i/>
+          <w:iCs/>
+          <w:color w:val="0000C0"/>
+        </w:rPr>
+        <w:t>out</w:t>
+      </w:r>
+      <w:r>
+        <w:rPr>
+          <w:rFonts w:ascii="Consolas" w:hAnsi="Consolas" w:cs="Consolas"/>
+          <w:color w:val="000000"/>
+        </w:rPr>
+        <w:t>.println(</w:t>
+      </w:r>
+      <w:r>
+        <w:rPr>
+          <w:rFonts w:ascii="Consolas" w:hAnsi="Consolas" w:cs="Consolas"/>
+          <w:color w:val="6A3E3E"/>
+        </w:rPr>
+        <w:t>arg1</w:t>
+      </w:r>
+      <w:r>
+        <w:rPr>
+          <w:rFonts w:ascii="Consolas" w:hAnsi="Consolas" w:cs="Consolas"/>
+          <w:color w:val="000000"/>
+        </w:rPr>
+        <w:t>);</w:t>
+      </w:r>
+    </w:p>
+    <w:p>
+      <w:pPr>
+        <w:pStyle w:val="NoSpacing"/>
+      </w:pPr>
+    </w:p>
+    <w:p>
+      <w:pPr>
+        <w:pStyle w:val="NoSpacing"/>
+        <w:numPr>
+          <w:ilvl w:val="0"/>
+          <w:numId w:val="17"/>
+        </w:numPr>
+        <w:rPr>
+          <w:b/>
+          <w:bCs/>
+        </w:rPr>
+      </w:pPr>
+      <w:r>
+        <w:rPr>
+          <w:b/>
+          <w:bCs/>
+        </w:rPr>
+        <w:t xml:space="preserve">click on </w:t>
+      </w:r>
+      <w:r>
+        <w:rPr>
+          <w:b/>
+          <w:bCs/>
+        </w:rPr>
+        <w:t>WebElement</w:t>
+      </w:r>
+    </w:p>
+    <w:p>
+      <w:pPr>
+        <w:pStyle w:val="NoSpacing"/>
+        <w:ind w:left="720"/>
+        <w:rPr>
+          <w:rFonts w:ascii="Consolas" w:hAnsi="Consolas"/>
+        </w:rPr>
+      </w:pPr>
+      <w:r>
+        <w:tab/>
+      </w:r>
+      <w:r>
+        <w:rPr>
+          <w:rFonts w:ascii="Consolas" w:hAnsi="Consolas"/>
+        </w:rPr>
+        <w:t>JavascriptExecutor js = (JavascriptExecutor) driver;</w:t>
+      </w:r>
+    </w:p>
+    <w:p>
+      <w:pPr>
+        <w:autoSpaceDE w:val="0"/>
+        <w:autoSpaceDN w:val="0"/>
+        <w:adjustRightInd w:val="0"/>
+        <w:spacing w:after="0" w:line="240" w:lineRule="auto"/>
+        <w:rPr>
+          <w:rFonts w:ascii="Consolas" w:hAnsi="Consolas" w:cs="Consolas"/>
+        </w:rPr>
+      </w:pPr>
+      <w:r>
+        <w:rPr>
+          <w:rFonts w:ascii="Consolas" w:hAnsi="Consolas"/>
+        </w:rPr>
+        <w:tab/>
+      </w:r>
+      <w:r>
+        <w:rPr>
+          <w:rFonts w:ascii="Consolas" w:hAnsi="Consolas"/>
+        </w:rPr>
+        <w:tab/>
+      </w:r>
+      <w:r>
+        <w:rPr>
+          <w:rFonts w:ascii="Consolas" w:hAnsi="Consolas" w:cs="Consolas"/>
+          <w:color w:val="6A3E3E"/>
+        </w:rPr>
+        <w:t>js</w:t>
+      </w:r>
+      <w:r>
+        <w:rPr>
+          <w:rFonts w:ascii="Consolas" w:hAnsi="Consolas" w:cs="Consolas"/>
+          <w:color w:val="000000"/>
+        </w:rPr>
+        <w:t>.executeScript(</w:t>
+      </w:r>
+      <w:r>
+        <w:rPr>
+          <w:rFonts w:ascii="Consolas" w:hAnsi="Consolas" w:cs="Consolas"/>
+          <w:color w:val="2A00FF"/>
+        </w:rPr>
+        <w:t>"arguments[0].click()"</w:t>
+      </w:r>
+      <w:r>
+        <w:rPr>
+          <w:rFonts w:ascii="Consolas" w:hAnsi="Consolas" w:cs="Consolas"/>
+          <w:color w:val="000000"/>
+        </w:rPr>
+        <w:t>,</w:t>
+      </w:r>
+      <w:r>
+        <w:rPr>
+          <w:rFonts w:ascii="Consolas" w:hAnsi="Consolas" w:cs="Consolas"/>
+          <w:color w:val="6A3E3E"/>
+        </w:rPr>
+        <w:t>WebElement</w:t>
+      </w:r>
+      <w:r>
+        <w:rPr>
+          <w:rFonts w:ascii="Consolas" w:hAnsi="Consolas" w:cs="Consolas"/>
+          <w:color w:val="000000"/>
+        </w:rPr>
+        <w:t>);</w:t>
+      </w:r>
+    </w:p>
+    <w:p>
+      <w:pPr>
+        <w:pStyle w:val="NoSpacing"/>
+        <w:ind w:left="1440" w:firstLine="720"/>
+        <w:rPr>
+          <w:rFonts w:ascii="Consolas" w:hAnsi="Consolas"/>
+        </w:rPr>
+      </w:pPr>
+      <w:r>
+        <w:rPr>
+          <w:rFonts w:ascii="Consolas" w:hAnsi="Consolas" w:cs="Consolas"/>
+          <w:color w:val="3F7F5F"/>
+        </w:rPr>
+        <w:tab/>
+      </w:r>
+      <w:r>
+        <w:rPr>
+          <w:rFonts w:ascii="Consolas" w:hAnsi="Consolas" w:cs="Consolas"/>
+          <w:color w:val="3F7F5F"/>
+        </w:rPr>
+        <w:tab/>
+      </w:r>
+      <w:r>
+        <w:rPr>
+          <w:rFonts w:ascii="Consolas" w:hAnsi="Consolas"/>
+        </w:rPr>
+        <w:t>(or)</w:t>
+      </w:r>
+    </w:p>
+    <w:p>
+      <w:pPr>
+        <w:autoSpaceDE w:val="0"/>
+        <w:autoSpaceDN w:val="0"/>
+        <w:adjustRightInd w:val="0"/>
+        <w:spacing w:after="0" w:line="240" w:lineRule="auto"/>
+        <w:rPr>
+          <w:rFonts w:ascii="Consolas" w:hAnsi="Consolas" w:cs="Consolas"/>
+          <w:color w:val="000000"/>
+        </w:rPr>
+      </w:pPr>
+      <w:r>
+        <w:rPr>
+          <w:rFonts w:ascii="Consolas" w:hAnsi="Consolas" w:cs="Consolas"/>
+          <w:color w:val="000000"/>
+        </w:rPr>
+        <w:tab/>
+      </w:r>
+      <w:r>
+        <w:rPr>
+          <w:rFonts w:ascii="Consolas" w:hAnsi="Consolas" w:cs="Consolas"/>
+          <w:color w:val="000000"/>
+        </w:rPr>
+        <w:tab/>
+      </w:r>
+      <w:r>
+        <w:rPr>
+          <w:rFonts w:ascii="Consolas" w:hAnsi="Consolas" w:cs="Consolas"/>
+          <w:color w:val="6A3E3E"/>
+        </w:rPr>
+        <w:t>js</w:t>
+      </w:r>
+      <w:r>
+        <w:rPr>
+          <w:rFonts w:ascii="Consolas" w:hAnsi="Consolas" w:cs="Consolas"/>
+          <w:color w:val="000000"/>
+        </w:rPr>
+        <w:t>.executeScript(</w:t>
+      </w:r>
+      <w:r>
+        <w:rPr>
+          <w:rFonts w:ascii="Consolas" w:hAnsi="Consolas" w:cs="Consolas"/>
+          <w:color w:val="2A00FF"/>
+        </w:rPr>
+        <w:t>"document.getElementById('</w:t>
+      </w:r>
+      <w:r>
+        <w:rPr>
+          <w:rFonts w:ascii="Consolas" w:hAnsi="Consolas" w:cs="Consolas"/>
+          <w:color w:val="2A00FF"/>
+        </w:rPr>
+        <w:t>xxx</w:t>
+      </w:r>
+      <w:r>
+        <w:rPr>
+          <w:rFonts w:ascii="Consolas" w:hAnsi="Consolas" w:cs="Consolas"/>
+          <w:color w:val="2A00FF"/>
+        </w:rPr>
+        <w:t>').click();"</w:t>
+      </w:r>
+      <w:r>
+        <w:rPr>
+          <w:rFonts w:ascii="Consolas" w:hAnsi="Consolas" w:cs="Consolas"/>
+          <w:color w:val="000000"/>
+        </w:rPr>
+        <w:t>);</w:t>
+      </w:r>
+    </w:p>
+    <w:p>
+      <w:pPr>
+        <w:pStyle w:val="NoSpacing"/>
+        <w:ind w:left="720"/>
+        <w:rPr>
+          <w:sz w:val="18"/>
+          <w:szCs w:val="18"/>
+        </w:rPr>
+      </w:pPr>
+    </w:p>
+    <w:p>
+      <w:pPr>
+        <w:pStyle w:val="ListParagraph"/>
+        <w:numPr>
+          <w:ilvl w:val="0"/>
+          <w:numId w:val="17"/>
+        </w:numPr>
+        <w:autoSpaceDE w:val="0"/>
+        <w:autoSpaceDN w:val="0"/>
+        <w:adjustRightInd w:val="0"/>
+        <w:spacing w:after="0" w:line="240" w:lineRule="auto"/>
+        <w:rPr>
+          <w:rFonts w:cstheme="minorHAnsi"/>
+          <w:b/>
+          <w:bCs/>
+        </w:rPr>
+      </w:pPr>
+      <w:r>
+        <w:rPr>
+          <w:rFonts w:cstheme="minorHAnsi"/>
+          <w:b/>
+          <w:bCs/>
+        </w:rPr>
+        <w:t xml:space="preserve">sendkeys on </w:t>
+      </w:r>
+      <w:r>
+        <w:rPr>
+          <w:rFonts w:cstheme="minorHAnsi"/>
+          <w:b/>
+          <w:bCs/>
+        </w:rPr>
+        <w:t>WebElement</w:t>
+      </w:r>
+    </w:p>
+    <w:p>
+      <w:pPr>
+        <w:pStyle w:val="ListParagraph"/>
+        <w:autoSpaceDE w:val="0"/>
+        <w:autoSpaceDN w:val="0"/>
+        <w:adjustRightInd w:val="0"/>
+        <w:spacing w:after="0" w:line="240" w:lineRule="auto"/>
+        <w:ind w:left="1440"/>
+        <w:rPr>
+          <w:rFonts w:ascii="Consolas" w:hAnsi="Consolas" w:cs="Consolas"/>
+          <w:b/>
+          <w:bCs/>
+        </w:rPr>
+      </w:pPr>
+      <w:r>
+        <w:rPr>
+          <w:rFonts w:ascii="Consolas" w:hAnsi="Consolas"/>
+        </w:rPr>
+        <w:t>JavascriptExecutor js = (JavascriptExecutor) driver</w:t>
+      </w:r>
+      <w:r>
+        <w:rPr>
+          <w:rFonts w:ascii="Consolas" w:hAnsi="Consolas"/>
+        </w:rPr>
+        <w:t>;</w:t>
+      </w:r>
+    </w:p>
+    <w:p>
+      <w:pPr>
+        <w:autoSpaceDE w:val="0"/>
+        <w:autoSpaceDN w:val="0"/>
+        <w:adjustRightInd w:val="0"/>
+        <w:spacing w:after="0" w:line="240" w:lineRule="auto"/>
+        <w:rPr>
+          <w:rFonts w:ascii="Consolas" w:hAnsi="Consolas" w:cs="Consolas"/>
+        </w:rPr>
+      </w:pPr>
+      <w:r>
+        <w:rPr>
+          <w:rFonts w:ascii="Consolas" w:hAnsi="Consolas" w:cs="Consolas"/>
+          <w:color w:val="000000"/>
+        </w:rPr>
+        <w:tab/>
+      </w:r>
+      <w:r>
+        <w:rPr>
+          <w:rFonts w:ascii="Consolas" w:hAnsi="Consolas" w:cs="Consolas"/>
+          <w:color w:val="000000"/>
+        </w:rPr>
+        <w:tab/>
+      </w:r>
+      <w:r>
+        <w:rPr>
+          <w:rFonts w:ascii="Consolas" w:hAnsi="Consolas" w:cs="Consolas"/>
+          <w:color w:val="6A3E3E"/>
+        </w:rPr>
+        <w:t>js</w:t>
+      </w:r>
+      <w:r>
+        <w:rPr>
+          <w:rFonts w:ascii="Consolas" w:hAnsi="Consolas" w:cs="Consolas"/>
+          <w:color w:val="000000"/>
+        </w:rPr>
+        <w:t>.executeScript(</w:t>
+      </w:r>
+      <w:r>
+        <w:rPr>
+          <w:rFonts w:ascii="Consolas" w:hAnsi="Consolas" w:cs="Consolas"/>
+          <w:color w:val="2A00FF"/>
+        </w:rPr>
+        <w:t>"arguments[0].value='</w:t>
+      </w:r>
+      <w:r>
+        <w:rPr>
+          <w:rFonts w:ascii="Consolas" w:hAnsi="Consolas" w:cs="Consolas"/>
+          <w:color w:val="2A00FF"/>
+        </w:rPr>
+        <w:t>xxxx</w:t>
+      </w:r>
+      <w:r>
+        <w:rPr>
+          <w:rFonts w:ascii="Consolas" w:hAnsi="Consolas" w:cs="Consolas"/>
+          <w:color w:val="2A00FF"/>
+        </w:rPr>
+        <w:t>'"</w:t>
+      </w:r>
+      <w:r>
+        <w:rPr>
+          <w:rFonts w:ascii="Consolas" w:hAnsi="Consolas" w:cs="Consolas"/>
+          <w:color w:val="000000"/>
+        </w:rPr>
+        <w:t>,</w:t>
+      </w:r>
+      <w:r>
+        <w:rPr>
+          <w:rFonts w:ascii="Consolas" w:hAnsi="Consolas" w:cs="Consolas"/>
+          <w:color w:val="6A3E3E"/>
+        </w:rPr>
+        <w:t xml:space="preserve"> </w:t>
+      </w:r>
+      <w:r>
+        <w:rPr>
+          <w:rFonts w:ascii="Consolas" w:hAnsi="Consolas" w:cs="Consolas"/>
+          <w:color w:val="6A3E3E"/>
+        </w:rPr>
+        <w:t>WebElement</w:t>
+      </w:r>
+      <w:r>
+        <w:rPr>
+          <w:rFonts w:ascii="Consolas" w:hAnsi="Consolas" w:cs="Consolas"/>
+          <w:color w:val="000000"/>
+        </w:rPr>
+        <w:t>);</w:t>
+      </w:r>
+    </w:p>
+    <w:p>
+      <w:pPr>
+        <w:pStyle w:val="NoSpacing"/>
+        <w:ind w:left="1440" w:firstLine="720"/>
+        <w:rPr>
+          <w:rFonts w:ascii="Consolas" w:hAnsi="Consolas"/>
+        </w:rPr>
+      </w:pPr>
+      <w:r>
+        <w:rPr>
+          <w:rFonts w:ascii="Consolas" w:hAnsi="Consolas" w:cs="Consolas"/>
+          <w:color w:val="3F7F5F"/>
+        </w:rPr>
+        <w:tab/>
+      </w:r>
+      <w:r>
+        <w:rPr>
+          <w:rFonts w:ascii="Consolas" w:hAnsi="Consolas" w:cs="Consolas"/>
+          <w:color w:val="3F7F5F"/>
+        </w:rPr>
+        <w:tab/>
+      </w:r>
+      <w:r>
+        <w:rPr>
+          <w:rFonts w:ascii="Consolas" w:hAnsi="Consolas"/>
+        </w:rPr>
+        <w:t>(or)</w:t>
+      </w:r>
+    </w:p>
+    <w:p>
+      <w:pPr>
+        <w:autoSpaceDE w:val="0"/>
+        <w:autoSpaceDN w:val="0"/>
+        <w:adjustRightInd w:val="0"/>
+        <w:spacing w:after="0" w:line="240" w:lineRule="auto"/>
+        <w:ind w:left="720" w:firstLine="720"/>
+      </w:pPr>
+      <w:r>
+        <w:rPr>
+          <w:rFonts w:ascii="Consolas" w:hAnsi="Consolas" w:cs="Consolas"/>
+          <w:color w:val="6A3E3E"/>
+        </w:rPr>
+        <w:t>js</w:t>
+      </w:r>
+      <w:r>
+        <w:rPr>
+          <w:rFonts w:ascii="Consolas" w:hAnsi="Consolas" w:cs="Consolas"/>
+          <w:color w:val="000000"/>
+        </w:rPr>
+        <w:t>.executeScript(</w:t>
+      </w:r>
+      <w:r>
+        <w:rPr>
+          <w:rFonts w:ascii="Consolas" w:hAnsi="Consolas" w:cs="Consolas"/>
+          <w:color w:val="2A00FF"/>
+        </w:rPr>
+        <w:t>"document.getElementById('</w:t>
+      </w:r>
+      <w:r>
+        <w:rPr>
+          <w:rFonts w:ascii="Consolas" w:hAnsi="Consolas" w:cs="Consolas"/>
+          <w:color w:val="2A00FF"/>
+        </w:rPr>
+        <w:t>xx</w:t>
+      </w:r>
+      <w:r>
+        <w:rPr>
+          <w:rFonts w:ascii="Consolas" w:hAnsi="Consolas" w:cs="Consolas"/>
+          <w:color w:val="2A00FF"/>
+        </w:rPr>
+        <w:t>').value='</w:t>
+      </w:r>
+      <w:r>
+        <w:rPr>
+          <w:rFonts w:ascii="Consolas" w:hAnsi="Consolas" w:cs="Consolas"/>
+          <w:color w:val="2A00FF"/>
+        </w:rPr>
+        <w:t>xxx</w:t>
+      </w:r>
+      <w:r>
+        <w:rPr>
+          <w:rFonts w:ascii="Consolas" w:hAnsi="Consolas" w:cs="Consolas"/>
+          <w:color w:val="2A00FF"/>
+        </w:rPr>
+        <w:t>'"</w:t>
+      </w:r>
+      <w:r>
+        <w:rPr>
+          <w:rFonts w:ascii="Consolas" w:hAnsi="Consolas" w:cs="Consolas"/>
+          <w:color w:val="000000"/>
+        </w:rPr>
+        <w:t>);</w:t>
+      </w:r>
+      <w:r>
+        <w:rPr>
+          <w:rFonts w:ascii="Consolas" w:hAnsi="Consolas" w:cs="Consolas"/>
+          <w:color w:val="000000"/>
+        </w:rPr>
+        <w:t xml:space="preserve"> </w:t>
+      </w:r>
+    </w:p>
+    <w:p>
+      <w:pPr>
+        <w:pStyle w:val="NoSpacing"/>
+      </w:pPr>
+    </w:p>
+    <w:p>
+      <w:pPr>
+        <w:pStyle w:val="ListParagraph"/>
+        <w:numPr>
+          <w:ilvl w:val="0"/>
+          <w:numId w:val="17"/>
+        </w:numPr>
+        <w:autoSpaceDE w:val="0"/>
+        <w:autoSpaceDN w:val="0"/>
+        <w:adjustRightInd w:val="0"/>
+        <w:spacing w:after="0" w:line="240" w:lineRule="auto"/>
+        <w:rPr>
+          <w:rFonts w:cstheme="minorHAnsi"/>
+          <w:b/>
+          <w:bCs/>
+        </w:rPr>
+      </w:pPr>
+      <w:r>
+        <w:rPr>
+          <w:rFonts w:cstheme="minorHAnsi"/>
+          <w:b/>
+          <w:bCs/>
+        </w:rPr>
+        <w:t>vertical scroll</w:t>
+      </w:r>
+    </w:p>
+    <w:p>
+      <w:pPr>
+        <w:pStyle w:val="ListParagraph"/>
+        <w:autoSpaceDE w:val="0"/>
+        <w:autoSpaceDN w:val="0"/>
+        <w:adjustRightInd w:val="0"/>
+        <w:spacing w:after="0" w:line="240" w:lineRule="auto"/>
+        <w:ind w:left="1440"/>
+        <w:rPr>
+          <w:rFonts w:ascii="Consolas" w:hAnsi="Consolas" w:cs="Consolas"/>
+          <w:b/>
+          <w:bCs/>
+        </w:rPr>
+      </w:pPr>
+      <w:r>
+        <w:rPr>
+          <w:rFonts w:ascii="Consolas" w:hAnsi="Consolas"/>
+        </w:rPr>
+        <w:t>JavascriptExecutor js = (JavascriptExecutor) driver;</w:t>
+      </w:r>
+    </w:p>
+    <w:p>
+      <w:pPr>
+        <w:autoSpaceDE w:val="0"/>
+        <w:autoSpaceDN w:val="0"/>
+        <w:adjustRightInd w:val="0"/>
+        <w:spacing w:after="0" w:line="240" w:lineRule="auto"/>
+        <w:rPr>
+          <w:rFonts w:ascii="Consolas" w:hAnsi="Consolas" w:cs="Consolas"/>
+          <w:color w:val="000000"/>
+        </w:rPr>
+      </w:pPr>
+      <w:r>
+        <w:rPr>
+          <w:rFonts w:ascii="Consolas" w:hAnsi="Consolas" w:cs="Consolas"/>
+          <w:color w:val="000000"/>
+        </w:rPr>
+        <w:tab/>
+      </w:r>
+      <w:r>
+        <w:rPr>
+          <w:rFonts w:ascii="Consolas" w:hAnsi="Consolas" w:cs="Consolas"/>
+          <w:color w:val="000000"/>
+        </w:rPr>
+        <w:tab/>
+      </w:r>
+      <w:r>
+        <w:rPr>
+          <w:rFonts w:ascii="Consolas" w:hAnsi="Consolas" w:cs="Consolas"/>
+          <w:color w:val="000000"/>
+        </w:rPr>
+        <w:t>js.executeScript(</w:t>
+      </w:r>
+      <w:r>
+        <w:rPr>
+          <w:rFonts w:ascii="Consolas" w:hAnsi="Consolas" w:cs="Consolas"/>
+          <w:color w:val="4472C4" w:themeColor="accent1"/>
+        </w:rPr>
+        <w:t>"window.scrollTo(0,300)"</w:t>
+      </w:r>
+      <w:r>
+        <w:rPr>
+          <w:rFonts w:ascii="Consolas" w:hAnsi="Consolas" w:cs="Consolas"/>
+          <w:color w:val="000000"/>
+        </w:rPr>
+        <w:t>);</w:t>
+      </w:r>
+      <w:r>
+        <w:rPr>
+          <w:rFonts w:ascii="Consolas" w:hAnsi="Consolas" w:cs="Consolas"/>
+          <w:color w:val="000000"/>
+        </w:rPr>
+        <w:t xml:space="preserve"> </w:t>
+      </w:r>
+    </w:p>
+    <w:p>
+      <w:pPr>
+        <w:autoSpaceDE w:val="0"/>
+        <w:autoSpaceDN w:val="0"/>
+        <w:adjustRightInd w:val="0"/>
+        <w:spacing w:after="0" w:line="240" w:lineRule="auto"/>
+      </w:pPr>
+    </w:p>
+    <w:p>
+      <w:pPr>
+        <w:pStyle w:val="ListParagraph"/>
+        <w:numPr>
+          <w:ilvl w:val="0"/>
+          <w:numId w:val="17"/>
+        </w:numPr>
+        <w:autoSpaceDE w:val="0"/>
+        <w:autoSpaceDN w:val="0"/>
+        <w:adjustRightInd w:val="0"/>
+        <w:spacing w:after="0" w:line="240" w:lineRule="auto"/>
+        <w:rPr>
+          <w:rFonts w:cstheme="minorHAnsi"/>
+          <w:b/>
+          <w:bCs/>
+        </w:rPr>
+      </w:pPr>
+      <w:r>
+        <w:rPr>
+          <w:rFonts w:cstheme="minorHAnsi"/>
+          <w:b/>
+          <w:bCs/>
+        </w:rPr>
+        <w:t>horizontal</w:t>
+      </w:r>
+      <w:r>
+        <w:rPr>
+          <w:rFonts w:cstheme="minorHAnsi"/>
+          <w:b/>
+          <w:bCs/>
+        </w:rPr>
+        <w:t xml:space="preserve"> scroll</w:t>
+      </w:r>
+    </w:p>
+    <w:p>
+      <w:pPr>
+        <w:pStyle w:val="ListParagraph"/>
+        <w:autoSpaceDE w:val="0"/>
+        <w:autoSpaceDN w:val="0"/>
+        <w:adjustRightInd w:val="0"/>
+        <w:spacing w:after="0" w:line="240" w:lineRule="auto"/>
+        <w:ind w:left="1440"/>
+        <w:rPr>
+          <w:rFonts w:ascii="Consolas" w:hAnsi="Consolas" w:cs="Consolas"/>
+          <w:b/>
+          <w:bCs/>
+        </w:rPr>
+      </w:pPr>
+      <w:r>
+        <w:rPr>
+          <w:rFonts w:ascii="Consolas" w:hAnsi="Consolas"/>
+        </w:rPr>
+        <w:t>JavascriptExecutor js = (JavascriptExecutor) driver;</w:t>
+      </w:r>
+    </w:p>
+    <w:p>
+      <w:pPr>
+        <w:autoSpaceDE w:val="0"/>
+        <w:autoSpaceDN w:val="0"/>
+        <w:adjustRightInd w:val="0"/>
+        <w:spacing w:after="0" w:line="240" w:lineRule="auto"/>
+        <w:rPr>
+          <w:rFonts w:ascii="Consolas" w:hAnsi="Consolas" w:cs="Consolas"/>
+          <w:color w:val="000000"/>
+        </w:rPr>
+      </w:pPr>
+      <w:r>
+        <w:rPr>
+          <w:rFonts w:ascii="Consolas" w:hAnsi="Consolas" w:cs="Consolas"/>
+          <w:color w:val="000000"/>
+        </w:rPr>
+        <w:tab/>
+      </w:r>
+      <w:r>
+        <w:rPr>
+          <w:rFonts w:ascii="Consolas" w:hAnsi="Consolas" w:cs="Consolas"/>
+          <w:color w:val="000000"/>
+        </w:rPr>
+        <w:tab/>
+      </w:r>
+      <w:r>
+        <w:rPr>
+          <w:rFonts w:ascii="Consolas" w:hAnsi="Consolas" w:cs="Consolas"/>
+          <w:color w:val="000000"/>
+        </w:rPr>
+        <w:t>js.executeScript(</w:t>
+      </w:r>
+      <w:r>
+        <w:rPr>
+          <w:rFonts w:ascii="Consolas" w:hAnsi="Consolas" w:cs="Consolas"/>
+          <w:color w:val="4472C4" w:themeColor="accent1"/>
+        </w:rPr>
+        <w:t>"window.scrollTo(</w:t>
+      </w:r>
+      <w:r>
+        <w:rPr>
+          <w:rFonts w:ascii="Consolas" w:hAnsi="Consolas" w:cs="Consolas"/>
+          <w:color w:val="4472C4" w:themeColor="accent1"/>
+        </w:rPr>
+        <w:t>30</w:t>
+      </w:r>
+      <w:r>
+        <w:rPr>
+          <w:rFonts w:ascii="Consolas" w:hAnsi="Consolas" w:cs="Consolas"/>
+          <w:color w:val="4472C4" w:themeColor="accent1"/>
+        </w:rPr>
+        <w:t>0,0)"</w:t>
+      </w:r>
+      <w:r>
+        <w:rPr>
+          <w:rFonts w:ascii="Consolas" w:hAnsi="Consolas" w:cs="Consolas"/>
+          <w:color w:val="000000"/>
+        </w:rPr>
+        <w:t>);</w:t>
+      </w:r>
+      <w:r>
+        <w:rPr>
+          <w:rFonts w:ascii="Consolas" w:hAnsi="Consolas" w:cs="Consolas"/>
+          <w:color w:val="000000"/>
+        </w:rPr>
+        <w:t xml:space="preserve"> </w:t>
+      </w:r>
+    </w:p>
+    <w:p>
+      <w:pPr>
+        <w:autoSpaceDE w:val="0"/>
+        <w:autoSpaceDN w:val="0"/>
+        <w:adjustRightInd w:val="0"/>
+        <w:spacing w:after="0" w:line="240" w:lineRule="auto"/>
+      </w:pPr>
+    </w:p>
+    <w:p>
+      <w:pPr>
+        <w:pStyle w:val="ListParagraph"/>
+        <w:numPr>
+          <w:ilvl w:val="0"/>
+          <w:numId w:val="17"/>
+        </w:numPr>
+        <w:autoSpaceDE w:val="0"/>
+        <w:autoSpaceDN w:val="0"/>
+        <w:adjustRightInd w:val="0"/>
+        <w:spacing w:after="0" w:line="240" w:lineRule="auto"/>
+        <w:rPr>
+          <w:rFonts w:cstheme="minorHAnsi"/>
+          <w:b/>
+          <w:bCs/>
+        </w:rPr>
+      </w:pPr>
+      <w:r>
+        <w:rPr>
+          <w:rFonts w:cstheme="minorHAnsi"/>
+          <w:b/>
+          <w:bCs/>
+        </w:rPr>
+        <w:t>scroll bottom of the webpage</w:t>
+      </w:r>
+    </w:p>
+    <w:p>
+      <w:pPr>
+        <w:pStyle w:val="ListParagraph"/>
+        <w:autoSpaceDE w:val="0"/>
+        <w:autoSpaceDN w:val="0"/>
+        <w:adjustRightInd w:val="0"/>
+        <w:spacing w:after="0" w:line="240" w:lineRule="auto"/>
+        <w:ind w:firstLine="720"/>
+        <w:rPr>
+          <w:rFonts w:ascii="Consolas" w:hAnsi="Consolas" w:cs="Consolas"/>
+          <w:b/>
+          <w:bCs/>
+        </w:rPr>
+      </w:pPr>
+      <w:r>
+        <w:rPr>
+          <w:rFonts w:ascii="Consolas" w:hAnsi="Consolas"/>
+        </w:rPr>
+        <w:t>JavascriptExecutor js = (JavascriptExecutor) driver;</w:t>
+      </w:r>
+    </w:p>
+    <w:p>
+      <w:pPr>
+        <w:pStyle w:val="ListParagraph"/>
+        <w:autoSpaceDE w:val="0"/>
+        <w:autoSpaceDN w:val="0"/>
+        <w:adjustRightInd w:val="0"/>
+        <w:spacing w:after="0" w:line="240" w:lineRule="auto"/>
+        <w:ind w:left="1440"/>
+        <w:rPr>
+          <w:rFonts w:ascii="Consolas" w:hAnsi="Consolas" w:cs="Consolas"/>
+          <w:color w:val="000000"/>
+        </w:rPr>
+      </w:pPr>
+      <w:r>
+        <w:rPr>
+          <w:rFonts w:ascii="Consolas" w:hAnsi="Consolas"/>
+        </w:rPr>
+        <w:t>driver;</w:t>
+      </w:r>
+      <w:r>
+        <w:rPr>
+          <w:rFonts w:ascii="Consolas" w:hAnsi="Consolas" w:cs="Consolas"/>
+          <w:color w:val="000000"/>
+        </w:rPr>
+        <w:t>js.executeScript(</w:t>
+      </w:r>
+      <w:r>
+        <w:rPr>
+          <w:rFonts w:ascii="Consolas" w:hAnsi="Consolas" w:cs="Consolas"/>
+          <w:color w:val="4472C4" w:themeColor="accent1"/>
+        </w:rPr>
+        <w:t>"window.scrollTo(0,document.body.scrollHeight)"</w:t>
+      </w:r>
+      <w:r>
+        <w:rPr>
+          <w:rFonts w:ascii="Consolas" w:hAnsi="Consolas" w:cs="Consolas"/>
+          <w:color w:val="000000"/>
+        </w:rPr>
+        <w:t>);</w:t>
+      </w:r>
+    </w:p>
+    <w:p>
+      <w:pPr>
+        <w:pStyle w:val="ListParagraph"/>
+        <w:autoSpaceDE w:val="0"/>
+        <w:autoSpaceDN w:val="0"/>
+        <w:adjustRightInd w:val="0"/>
+        <w:spacing w:after="0" w:line="240" w:lineRule="auto"/>
+        <w:ind w:left="1440"/>
+        <w:rPr>
+          <w:rFonts w:ascii="Consolas" w:hAnsi="Consolas" w:cs="Consolas"/>
+          <w:color w:val="000000"/>
+        </w:rPr>
+      </w:pPr>
+    </w:p>
+    <w:p>
+      <w:pPr>
+        <w:pStyle w:val="ListParagraph"/>
+        <w:numPr>
+          <w:ilvl w:val="0"/>
+          <w:numId w:val="17"/>
+        </w:numPr>
+        <w:autoSpaceDE w:val="0"/>
+        <w:autoSpaceDN w:val="0"/>
+        <w:adjustRightInd w:val="0"/>
+        <w:spacing w:after="0" w:line="240" w:lineRule="auto"/>
+        <w:rPr>
+          <w:rFonts w:cstheme="minorHAnsi"/>
+          <w:b/>
+          <w:bCs/>
+        </w:rPr>
+      </w:pPr>
+      <w:r>
+        <w:rPr>
+          <w:rFonts w:cstheme="minorHAnsi"/>
+          <w:b/>
+          <w:bCs/>
+        </w:rPr>
+        <w:t xml:space="preserve">scroll </w:t>
+      </w:r>
+      <w:r>
+        <w:rPr>
+          <w:rFonts w:cstheme="minorHAnsi"/>
+          <w:b/>
+          <w:bCs/>
+        </w:rPr>
+        <w:t>top</w:t>
+      </w:r>
+      <w:r>
+        <w:rPr>
+          <w:rFonts w:cstheme="minorHAnsi"/>
+          <w:b/>
+          <w:bCs/>
+        </w:rPr>
+        <w:t xml:space="preserve"> of the webpage</w:t>
+      </w:r>
+    </w:p>
+    <w:p>
+      <w:pPr>
+        <w:pStyle w:val="ListParagraph"/>
+        <w:autoSpaceDE w:val="0"/>
+        <w:autoSpaceDN w:val="0"/>
+        <w:adjustRightInd w:val="0"/>
+        <w:spacing w:after="0" w:line="240" w:lineRule="auto"/>
+        <w:ind w:firstLine="720"/>
+        <w:rPr>
+          <w:rFonts w:ascii="Consolas" w:hAnsi="Consolas" w:cs="Consolas"/>
+          <w:b/>
+          <w:bCs/>
+        </w:rPr>
+      </w:pPr>
+      <w:r>
+        <w:rPr>
+          <w:rFonts w:ascii="Consolas" w:hAnsi="Consolas"/>
+        </w:rPr>
+        <w:t>JavascriptExecutor js = (JavascriptExecutor) driver;</w:t>
+      </w:r>
+    </w:p>
+    <w:p>
+      <w:pPr>
+        <w:pStyle w:val="ListParagraph"/>
+        <w:autoSpaceDE w:val="0"/>
+        <w:autoSpaceDN w:val="0"/>
+        <w:adjustRightInd w:val="0"/>
+        <w:spacing w:after="0" w:line="240" w:lineRule="auto"/>
+        <w:ind w:left="1440"/>
+        <w:rPr>
+          <w:rFonts w:ascii="Consolas" w:hAnsi="Consolas" w:cs="Consolas"/>
+          <w:color w:val="000000"/>
+        </w:rPr>
+      </w:pPr>
+      <w:r>
+        <w:rPr>
+          <w:rFonts w:ascii="Consolas" w:hAnsi="Consolas"/>
+        </w:rPr>
+        <w:t>driver;</w:t>
+      </w:r>
+      <w:r>
+        <w:rPr>
+          <w:rFonts w:ascii="Consolas" w:hAnsi="Consolas" w:cs="Consolas"/>
+          <w:color w:val="000000"/>
+        </w:rPr>
+        <w:t>js.executeScript(</w:t>
+      </w:r>
+      <w:r>
+        <w:rPr>
+          <w:rFonts w:ascii="Consolas" w:hAnsi="Consolas" w:cs="Consolas"/>
+          <w:color w:val="4472C4" w:themeColor="accent1"/>
+        </w:rPr>
+        <w:t>"</w:t>
+      </w:r>
+      <w:r>
+        <w:rPr>
+          <w:rFonts w:ascii="Consolas" w:hAnsi="Consolas" w:cs="Consolas"/>
+          <w:color w:val="4472C4" w:themeColor="accent1"/>
+        </w:rPr>
+        <w:t>window.scrollTo(document.body.scrollHeight</w:t>
+      </w:r>
+      <w:r>
+        <w:rPr>
+          <w:rFonts w:ascii="Consolas" w:hAnsi="Consolas" w:cs="Consolas"/>
+          <w:color w:val="4472C4" w:themeColor="accent1"/>
+        </w:rPr>
+        <w:t>,0</w:t>
+      </w:r>
+      <w:r>
+        <w:rPr>
+          <w:rFonts w:ascii="Consolas" w:hAnsi="Consolas" w:cs="Consolas"/>
+          <w:color w:val="4472C4" w:themeColor="accent1"/>
+        </w:rPr>
+        <w:t>)</w:t>
+      </w:r>
+      <w:r>
+        <w:rPr>
+          <w:rFonts w:ascii="Consolas" w:hAnsi="Consolas" w:cs="Consolas"/>
+          <w:color w:val="4472C4" w:themeColor="accent1"/>
+        </w:rPr>
+        <w:t>"</w:t>
+      </w:r>
+      <w:r>
+        <w:rPr>
+          <w:rFonts w:ascii="Consolas" w:hAnsi="Consolas" w:cs="Consolas"/>
+          <w:color w:val="000000"/>
+        </w:rPr>
+        <w:t>);</w:t>
+      </w:r>
+    </w:p>
+    <w:p>
+      <w:pPr>
+        <w:pStyle w:val="ListParagraph"/>
+        <w:autoSpaceDE w:val="0"/>
+        <w:autoSpaceDN w:val="0"/>
+        <w:adjustRightInd w:val="0"/>
+        <w:spacing w:after="0" w:line="240" w:lineRule="auto"/>
+        <w:ind w:left="1440"/>
+        <w:rPr>
+          <w:rFonts w:ascii="Consolas" w:hAnsi="Consolas" w:cs="Consolas"/>
+          <w:color w:val="000000"/>
+        </w:rPr>
+      </w:pPr>
+    </w:p>
+    <w:p>
+      <w:pPr>
+        <w:pStyle w:val="ListParagraph"/>
+        <w:numPr>
+          <w:ilvl w:val="0"/>
+          <w:numId w:val="17"/>
+        </w:numPr>
+        <w:autoSpaceDE w:val="0"/>
+        <w:autoSpaceDN w:val="0"/>
+        <w:adjustRightInd w:val="0"/>
+        <w:spacing w:after="0" w:line="240" w:lineRule="auto"/>
+        <w:rPr>
+          <w:rFonts w:cstheme="minorHAnsi"/>
+          <w:b/>
+          <w:bCs/>
+        </w:rPr>
+      </w:pPr>
+      <w:r>
+        <w:rPr>
+          <w:rFonts w:cstheme="minorHAnsi"/>
+          <w:b/>
+          <w:bCs/>
+        </w:rPr>
+        <w:t xml:space="preserve">Height of a </w:t>
+      </w:r>
+      <w:r>
+        <w:rPr>
+          <w:rFonts w:cstheme="minorHAnsi"/>
+          <w:b/>
+          <w:bCs/>
+        </w:rPr>
+        <w:t>webpage</w:t>
+      </w:r>
+    </w:p>
+    <w:p>
+      <w:pPr>
+        <w:pStyle w:val="ListParagraph"/>
+        <w:autoSpaceDE w:val="0"/>
+        <w:autoSpaceDN w:val="0"/>
+        <w:adjustRightInd w:val="0"/>
+        <w:spacing w:after="0" w:line="240" w:lineRule="auto"/>
+        <w:ind w:firstLine="720"/>
+        <w:rPr>
+          <w:rFonts w:ascii="Consolas" w:hAnsi="Consolas" w:cs="Consolas"/>
+          <w:b/>
+          <w:bCs/>
+        </w:rPr>
+      </w:pPr>
+      <w:r>
+        <w:rPr>
+          <w:rFonts w:ascii="Consolas" w:hAnsi="Consolas"/>
+        </w:rPr>
+        <w:t>JavascriptExecutor js = (JavascriptExecutor) driver;</w:t>
+      </w:r>
+    </w:p>
+    <w:p>
+      <w:pPr>
+        <w:pStyle w:val="ListParagraph"/>
+        <w:autoSpaceDE w:val="0"/>
+        <w:autoSpaceDN w:val="0"/>
+        <w:adjustRightInd w:val="0"/>
+        <w:spacing w:after="0" w:line="240" w:lineRule="auto"/>
+        <w:rPr>
+          <w:rFonts w:cstheme="minorHAnsi"/>
+          <w:b/>
+          <w:bCs/>
+        </w:rPr>
+      </w:pPr>
+    </w:p>
+    <w:p>
+      <w:pPr>
+        <w:autoSpaceDE w:val="0"/>
+        <w:autoSpaceDN w:val="0"/>
+        <w:adjustRightInd w:val="0"/>
+        <w:spacing w:after="0" w:line="240" w:lineRule="auto"/>
+        <w:ind w:left="2160" w:hanging="720"/>
+        <w:rPr>
+          <w:rFonts w:ascii="Consolas" w:hAnsi="Consolas" w:cs="Consolas"/>
+        </w:rPr>
+      </w:pPr>
+      <w:r>
+        <w:rPr>
+          <w:rFonts w:ascii="Consolas" w:hAnsi="Consolas" w:cs="Consolas"/>
+          <w:color w:val="000000"/>
+        </w:rPr>
+        <w:lastRenderedPageBreak/>
+        <w:t xml:space="preserve">String </w:t>
+      </w:r>
+      <w:r>
+        <w:rPr>
+          <w:rFonts w:ascii="Consolas" w:hAnsi="Consolas" w:cs="Consolas"/>
+          <w:color w:val="6A3E3E"/>
+        </w:rPr>
+        <w:t>height</w:t>
+      </w:r>
+      <w:r>
+        <w:rPr>
+          <w:rFonts w:ascii="Consolas" w:hAnsi="Consolas" w:cs="Consolas"/>
+          <w:color w:val="000000"/>
+        </w:rPr>
+        <w:t xml:space="preserve"> =</w:t>
+      </w:r>
+      <w:r>
+        <w:rPr>
+          <w:rFonts w:ascii="Consolas" w:hAnsi="Consolas" w:cs="Consolas"/>
+          <w:color w:val="000000"/>
+        </w:rPr>
+        <w:t xml:space="preserve"> </w:t>
+      </w:r>
+      <w:r>
+        <w:rPr>
+          <w:rFonts w:ascii="Consolas" w:hAnsi="Consolas" w:cs="Consolas"/>
+          <w:color w:val="6A3E3E"/>
+        </w:rPr>
+        <w:t>js</w:t>
+      </w:r>
+      <w:r>
+        <w:rPr>
+          <w:rFonts w:ascii="Consolas" w:hAnsi="Consolas" w:cs="Consolas"/>
+          <w:color w:val="000000"/>
+        </w:rPr>
+        <w:t>.executeScript(</w:t>
+      </w:r>
+      <w:r>
+        <w:rPr>
+          <w:rFonts w:ascii="Consolas" w:hAnsi="Consolas" w:cs="Consolas"/>
+          <w:color w:val="2A00FF"/>
+        </w:rPr>
+        <w:t>"return window.innerHeight"</w:t>
+      </w:r>
+      <w:r>
+        <w:rPr>
+          <w:rFonts w:ascii="Consolas" w:hAnsi="Consolas" w:cs="Consolas"/>
+          <w:color w:val="000000"/>
+        </w:rPr>
+        <w:t>).toString();</w:t>
+      </w:r>
+    </w:p>
+    <w:p>
+      <w:pPr>
+        <w:autoSpaceDE w:val="0"/>
+        <w:autoSpaceDN w:val="0"/>
+        <w:adjustRightInd w:val="0"/>
+        <w:spacing w:after="0" w:line="240" w:lineRule="auto"/>
+        <w:rPr>
+          <w:rFonts w:ascii="Consolas" w:hAnsi="Consolas" w:cs="Consolas"/>
+        </w:rPr>
+      </w:pPr>
+      <w:r>
+        <w:rPr>
+          <w:rFonts w:ascii="Consolas" w:hAnsi="Consolas" w:cs="Consolas"/>
+          <w:color w:val="000000"/>
+        </w:rPr>
+        <w:tab/>
+      </w:r>
+      <w:r>
+        <w:rPr>
+          <w:rFonts w:ascii="Consolas" w:hAnsi="Consolas" w:cs="Consolas"/>
+          <w:color w:val="000000"/>
+        </w:rPr>
+        <w:tab/>
+        <w:t>System.</w:t>
+      </w:r>
+      <w:r>
+        <w:rPr>
+          <w:rFonts w:ascii="Consolas" w:hAnsi="Consolas" w:cs="Consolas"/>
+          <w:b/>
+          <w:bCs/>
+          <w:i/>
+          <w:iCs/>
+          <w:color w:val="0000C0"/>
+        </w:rPr>
+        <w:t>out</w:t>
+      </w:r>
+      <w:r>
+        <w:rPr>
+          <w:rFonts w:ascii="Consolas" w:hAnsi="Consolas" w:cs="Consolas"/>
+          <w:color w:val="000000"/>
+        </w:rPr>
+        <w:t>.println(</w:t>
+      </w:r>
+      <w:r>
+        <w:rPr>
+          <w:rFonts w:ascii="Consolas" w:hAnsi="Consolas" w:cs="Consolas"/>
+          <w:color w:val="6A3E3E"/>
+        </w:rPr>
+        <w:t>height</w:t>
+      </w:r>
+      <w:r>
+        <w:rPr>
+          <w:rFonts w:ascii="Consolas" w:hAnsi="Consolas" w:cs="Consolas"/>
+          <w:color w:val="000000"/>
+        </w:rPr>
+        <w:t>);</w:t>
+      </w:r>
+    </w:p>
+    <w:p>
+      <w:pPr>
+        <w:autoSpaceDE w:val="0"/>
+        <w:autoSpaceDN w:val="0"/>
+        <w:adjustRightInd w:val="0"/>
+        <w:spacing w:after="0" w:line="240" w:lineRule="auto"/>
+        <w:rPr>
+          <w:rFonts w:ascii="Consolas" w:hAnsi="Consolas" w:cs="Consolas"/>
+        </w:rPr>
+      </w:pPr>
+      <w:r>
+        <w:rPr>
+          <w:rFonts w:ascii="Consolas" w:hAnsi="Consolas" w:cs="Consolas"/>
+          <w:color w:val="000000"/>
+        </w:rPr>
+        <w:tab/>
+      </w:r>
+      <w:r>
+        <w:rPr>
+          <w:rFonts w:ascii="Consolas" w:hAnsi="Consolas" w:cs="Consolas"/>
+          <w:color w:val="000000"/>
+        </w:rPr>
+        <w:tab/>
+      </w:r>
+    </w:p>
+    <w:p>
+      <w:pPr>
+        <w:pStyle w:val="ListParagraph"/>
+        <w:numPr>
+          <w:ilvl w:val="0"/>
+          <w:numId w:val="17"/>
+        </w:numPr>
+        <w:autoSpaceDE w:val="0"/>
+        <w:autoSpaceDN w:val="0"/>
+        <w:adjustRightInd w:val="0"/>
+        <w:spacing w:after="0" w:line="240" w:lineRule="auto"/>
+        <w:rPr>
+          <w:rFonts w:cstheme="minorHAnsi"/>
+          <w:b/>
+          <w:bCs/>
+        </w:rPr>
+      </w:pPr>
+      <w:r>
+        <w:rPr>
+          <w:rFonts w:cstheme="minorHAnsi"/>
+          <w:b/>
+          <w:bCs/>
+        </w:rPr>
+        <w:t xml:space="preserve">Width of a </w:t>
+      </w:r>
+      <w:r>
+        <w:rPr>
+          <w:rFonts w:cstheme="minorHAnsi"/>
+          <w:b/>
+          <w:bCs/>
+        </w:rPr>
+        <w:t>webpage</w:t>
+      </w:r>
+    </w:p>
+    <w:p>
+      <w:pPr>
+        <w:pStyle w:val="ListParagraph"/>
+        <w:autoSpaceDE w:val="0"/>
+        <w:autoSpaceDN w:val="0"/>
+        <w:adjustRightInd w:val="0"/>
+        <w:spacing w:after="0" w:line="240" w:lineRule="auto"/>
+        <w:ind w:firstLine="720"/>
+        <w:rPr>
+          <w:rFonts w:cstheme="minorHAnsi"/>
+          <w:b/>
+          <w:bCs/>
+        </w:rPr>
+      </w:pPr>
+      <w:r>
+        <w:rPr>
+          <w:rFonts w:ascii="Consolas" w:hAnsi="Consolas"/>
+        </w:rPr>
+        <w:t>JavascriptExecutor js = (JavascriptExecutor) driver;</w:t>
+      </w:r>
+    </w:p>
+    <w:p>
+      <w:pPr>
+        <w:autoSpaceDE w:val="0"/>
+        <w:autoSpaceDN w:val="0"/>
+        <w:adjustRightInd w:val="0"/>
+        <w:spacing w:after="0" w:line="240" w:lineRule="auto"/>
+        <w:ind w:left="2160" w:hanging="720"/>
+        <w:rPr>
+          <w:rFonts w:ascii="Consolas" w:hAnsi="Consolas" w:cs="Consolas"/>
+        </w:rPr>
+      </w:pPr>
+      <w:r>
+        <w:rPr>
+          <w:rFonts w:ascii="Consolas" w:hAnsi="Consolas" w:cs="Consolas"/>
+          <w:color w:val="000000"/>
+        </w:rPr>
+        <w:t xml:space="preserve">String </w:t>
+      </w:r>
+      <w:r>
+        <w:rPr>
+          <w:rFonts w:ascii="Consolas" w:hAnsi="Consolas" w:cs="Consolas"/>
+          <w:color w:val="6A3E3E"/>
+        </w:rPr>
+        <w:t>width</w:t>
+      </w:r>
+      <w:r>
+        <w:rPr>
+          <w:rFonts w:ascii="Consolas" w:hAnsi="Consolas" w:cs="Consolas"/>
+          <w:color w:val="000000"/>
+        </w:rPr>
+        <w:t xml:space="preserve"> =</w:t>
+      </w:r>
+      <w:r>
+        <w:rPr>
+          <w:rFonts w:ascii="Consolas" w:hAnsi="Consolas" w:cs="Consolas"/>
+          <w:color w:val="000000"/>
+        </w:rPr>
+        <w:t xml:space="preserve"> </w:t>
+      </w:r>
+      <w:r>
+        <w:rPr>
+          <w:rFonts w:ascii="Consolas" w:hAnsi="Consolas" w:cs="Consolas"/>
+          <w:color w:val="6A3E3E"/>
+        </w:rPr>
+        <w:t>js</w:t>
+      </w:r>
+      <w:r>
+        <w:rPr>
+          <w:rFonts w:ascii="Consolas" w:hAnsi="Consolas" w:cs="Consolas"/>
+          <w:color w:val="000000"/>
+        </w:rPr>
+        <w:t>.executeScript(</w:t>
+      </w:r>
+      <w:r>
+        <w:rPr>
+          <w:rFonts w:ascii="Consolas" w:hAnsi="Consolas" w:cs="Consolas"/>
+          <w:color w:val="2A00FF"/>
+        </w:rPr>
+        <w:t>"return window.innerWidth"</w:t>
+      </w:r>
+      <w:r>
+        <w:rPr>
+          <w:rFonts w:ascii="Consolas" w:hAnsi="Consolas" w:cs="Consolas"/>
+          <w:color w:val="000000"/>
+        </w:rPr>
+        <w:t>).toString();</w:t>
+      </w:r>
+    </w:p>
+    <w:p>
+      <w:pPr>
+        <w:autoSpaceDE w:val="0"/>
+        <w:autoSpaceDN w:val="0"/>
+        <w:adjustRightInd w:val="0"/>
+        <w:spacing w:after="0" w:line="240" w:lineRule="auto"/>
+        <w:rPr>
+          <w:rFonts w:ascii="Consolas" w:hAnsi="Consolas" w:cs="Consolas"/>
+        </w:rPr>
+      </w:pPr>
+      <w:r>
+        <w:rPr>
+          <w:rFonts w:ascii="Consolas" w:hAnsi="Consolas" w:cs="Consolas"/>
+          <w:color w:val="000000"/>
+        </w:rPr>
+        <w:tab/>
+      </w:r>
+      <w:r>
+        <w:rPr>
+          <w:rFonts w:ascii="Consolas" w:hAnsi="Consolas" w:cs="Consolas"/>
+          <w:color w:val="000000"/>
+        </w:rPr>
+        <w:tab/>
+        <w:t>System.</w:t>
+      </w:r>
+      <w:r>
+        <w:rPr>
+          <w:rFonts w:ascii="Consolas" w:hAnsi="Consolas" w:cs="Consolas"/>
+          <w:b/>
+          <w:bCs/>
+          <w:i/>
+          <w:iCs/>
+          <w:color w:val="0000C0"/>
+        </w:rPr>
+        <w:t>out</w:t>
+      </w:r>
+      <w:r>
+        <w:rPr>
+          <w:rFonts w:ascii="Consolas" w:hAnsi="Consolas" w:cs="Consolas"/>
+          <w:color w:val="000000"/>
+        </w:rPr>
+        <w:t>.println(</w:t>
+      </w:r>
+      <w:r>
+        <w:rPr>
+          <w:rFonts w:ascii="Consolas" w:hAnsi="Consolas" w:cs="Consolas"/>
+          <w:color w:val="6A3E3E"/>
+        </w:rPr>
+        <w:t>width</w:t>
+      </w:r>
+      <w:r>
+        <w:rPr>
+          <w:rFonts w:ascii="Consolas" w:hAnsi="Consolas" w:cs="Consolas"/>
+          <w:color w:val="000000"/>
+        </w:rPr>
+        <w:t>);</w:t>
+      </w:r>
+    </w:p>
+    <w:p>
+      <w:pPr>
+        <w:autoSpaceDE w:val="0"/>
+        <w:autoSpaceDN w:val="0"/>
+        <w:adjustRightInd w:val="0"/>
+        <w:spacing w:after="0" w:line="240" w:lineRule="auto"/>
+        <w:rPr>
+          <w:rFonts w:ascii="Consolas" w:hAnsi="Consolas" w:cs="Consolas"/>
+        </w:rPr>
+      </w:pPr>
+      <w:r>
+        <w:rPr>
+          <w:rFonts w:ascii="Consolas" w:hAnsi="Consolas" w:cs="Consolas"/>
+          <w:color w:val="000000"/>
+        </w:rPr>
+        <w:tab/>
+      </w:r>
+      <w:r>
+        <w:rPr>
+          <w:rFonts w:ascii="Consolas" w:hAnsi="Consolas" w:cs="Consolas"/>
+          <w:color w:val="000000"/>
+        </w:rPr>
+        <w:tab/>
+      </w:r>
+    </w:p>
+    <w:p>
+      <w:pPr>
+        <w:pStyle w:val="ListParagraph"/>
+        <w:numPr>
+          <w:ilvl w:val="0"/>
+          <w:numId w:val="17"/>
+        </w:numPr>
+        <w:autoSpaceDE w:val="0"/>
+        <w:autoSpaceDN w:val="0"/>
+        <w:adjustRightInd w:val="0"/>
+        <w:spacing w:after="0" w:line="240" w:lineRule="auto"/>
+        <w:rPr>
+          <w:rFonts w:cstheme="minorHAnsi"/>
+          <w:b/>
+          <w:bCs/>
+        </w:rPr>
+      </w:pPr>
+      <w:r>
+        <w:rPr>
+          <w:rFonts w:cstheme="minorHAnsi"/>
+          <w:b/>
+          <w:bCs/>
+        </w:rPr>
+        <w:t>changing the border color</w:t>
+      </w:r>
+    </w:p>
+    <w:p>
+      <w:pPr>
+        <w:pStyle w:val="ListParagraph"/>
+        <w:autoSpaceDE w:val="0"/>
+        <w:autoSpaceDN w:val="0"/>
+        <w:adjustRightInd w:val="0"/>
+        <w:spacing w:after="0" w:line="240" w:lineRule="auto"/>
+        <w:ind w:left="1440"/>
+        <w:rPr>
+          <w:rFonts w:ascii="Consolas" w:hAnsi="Consolas" w:cs="Consolas"/>
+          <w:color w:val="000000"/>
+        </w:rPr>
+      </w:pPr>
+      <w:r>
+        <w:rPr>
+          <w:rFonts w:ascii="Consolas" w:hAnsi="Consolas"/>
+        </w:rPr>
+        <w:t>JavascriptExecutor js = (JavascriptExecutor) driver;</w:t>
+      </w:r>
+    </w:p>
+    <w:p>
+      <w:pPr>
+        <w:pStyle w:val="ListParagraph"/>
+        <w:autoSpaceDE w:val="0"/>
+        <w:autoSpaceDN w:val="0"/>
+        <w:adjustRightInd w:val="0"/>
+        <w:spacing w:after="0" w:line="240" w:lineRule="auto"/>
+        <w:ind w:left="1440"/>
+        <w:rPr>
+          <w:rFonts w:ascii="Consolas" w:hAnsi="Consolas" w:cs="Consolas"/>
+        </w:rPr>
+      </w:pPr>
+      <w:r>
+        <w:rPr>
+          <w:rFonts w:ascii="Consolas" w:hAnsi="Consolas" w:cs="Consolas"/>
+          <w:color w:val="6A3E3E"/>
+        </w:rPr>
+        <w:t>js</w:t>
+      </w:r>
+      <w:r>
+        <w:rPr>
+          <w:rFonts w:ascii="Consolas" w:hAnsi="Consolas" w:cs="Consolas"/>
+          <w:color w:val="000000"/>
+        </w:rPr>
+        <w:t>.executeScript(</w:t>
+      </w:r>
+      <w:r>
+        <w:rPr>
+          <w:rFonts w:ascii="Consolas" w:hAnsi="Consolas" w:cs="Consolas"/>
+          <w:color w:val="2A00FF"/>
+        </w:rPr>
+        <w:t>"arguments[0].style.borderColor='yellow'"</w:t>
+      </w:r>
+      <w:r>
+        <w:rPr>
+          <w:rFonts w:ascii="Consolas" w:hAnsi="Consolas" w:cs="Consolas"/>
+          <w:color w:val="000000"/>
+        </w:rPr>
+        <w:t>,</w:t>
+      </w:r>
+      <w:r>
+        <w:rPr>
+          <w:rFonts w:ascii="Consolas" w:hAnsi="Consolas" w:cs="Consolas"/>
+          <w:color w:val="6A3E3E"/>
+        </w:rPr>
+        <w:t xml:space="preserve"> </w:t>
+      </w:r>
+      <w:r>
+        <w:rPr>
+          <w:rFonts w:ascii="Consolas" w:hAnsi="Consolas" w:cs="Consolas"/>
+          <w:color w:val="6A3E3E"/>
+        </w:rPr>
+        <w:t>WebElement</w:t>
+      </w:r>
+      <w:r>
+        <w:rPr>
+          <w:rFonts w:ascii="Consolas" w:hAnsi="Consolas" w:cs="Consolas"/>
+          <w:color w:val="000000"/>
+        </w:rPr>
+        <w:t>);</w:t>
+      </w:r>
+    </w:p>
+    <w:p>
+      <w:pPr>
+        <w:autoSpaceDE w:val="0"/>
+        <w:autoSpaceDN w:val="0"/>
+        <w:adjustRightInd w:val="0"/>
+        <w:spacing w:after="0" w:line="240" w:lineRule="auto"/>
+        <w:rPr>
+          <w:rFonts w:ascii="Consolas" w:hAnsi="Consolas" w:cs="Consolas"/>
+        </w:rPr>
+      </w:pPr>
+      <w:r>
+        <w:rPr>
+          <w:rFonts w:ascii="Consolas" w:hAnsi="Consolas" w:cs="Consolas"/>
+          <w:color w:val="000000"/>
+        </w:rPr>
+        <w:tab/>
+      </w:r>
+      <w:r>
+        <w:rPr>
+          <w:rFonts w:ascii="Consolas" w:hAnsi="Consolas" w:cs="Consolas"/>
+          <w:color w:val="000000"/>
+        </w:rPr>
+        <w:tab/>
+      </w:r>
+    </w:p>
+    <w:p>
+      <w:pPr>
+        <w:pStyle w:val="ListParagraph"/>
+        <w:numPr>
+          <w:ilvl w:val="0"/>
+          <w:numId w:val="17"/>
+        </w:numPr>
+        <w:autoSpaceDE w:val="0"/>
+        <w:autoSpaceDN w:val="0"/>
+        <w:adjustRightInd w:val="0"/>
+        <w:spacing w:after="0" w:line="240" w:lineRule="auto"/>
+        <w:rPr>
+          <w:rFonts w:cstheme="minorHAnsi"/>
+          <w:b/>
+          <w:bCs/>
+        </w:rPr>
+      </w:pPr>
+      <w:r>
+        <w:rPr>
+          <w:rFonts w:cstheme="minorHAnsi"/>
+          <w:b/>
+          <w:bCs/>
+        </w:rPr>
+        <w:t>scroll</w:t>
+      </w:r>
+      <w:r>
+        <w:rPr>
+          <w:rFonts w:cstheme="minorHAnsi"/>
+          <w:b/>
+          <w:bCs/>
+        </w:rPr>
+        <w:t xml:space="preserve"> </w:t>
+      </w:r>
+      <w:r>
+        <w:rPr>
+          <w:rFonts w:cstheme="minorHAnsi"/>
+          <w:b/>
+          <w:bCs/>
+        </w:rPr>
+        <w:t>Into</w:t>
+      </w:r>
+      <w:r>
+        <w:rPr>
+          <w:rFonts w:cstheme="minorHAnsi"/>
+          <w:b/>
+          <w:bCs/>
+        </w:rPr>
+        <w:t xml:space="preserve"> </w:t>
+      </w:r>
+      <w:r>
+        <w:rPr>
+          <w:rFonts w:cstheme="minorHAnsi"/>
+          <w:b/>
+          <w:bCs/>
+        </w:rPr>
+        <w:t>View</w:t>
+      </w:r>
+      <w:r>
+        <w:rPr>
+          <w:rFonts w:cstheme="minorHAnsi"/>
+          <w:b/>
+          <w:bCs/>
+        </w:rPr>
+        <w:tab/>
+      </w:r>
+      <w:r>
+        <w:rPr>
+          <w:rFonts w:cstheme="minorHAnsi"/>
+          <w:b/>
+          <w:bCs/>
+          <w:color w:val="3F7F5F"/>
+        </w:rPr>
+        <w:tab/>
+      </w:r>
+    </w:p>
+    <w:p>
+      <w:pPr>
+        <w:autoSpaceDE w:val="0"/>
+        <w:autoSpaceDN w:val="0"/>
+        <w:adjustRightInd w:val="0"/>
+        <w:spacing w:after="0" w:line="240" w:lineRule="auto"/>
+        <w:ind w:left="1440"/>
+        <w:rPr>
+          <w:rFonts w:ascii="Consolas" w:hAnsi="Consolas" w:cs="Consolas"/>
+        </w:rPr>
+      </w:pPr>
+      <w:r>
+        <w:rPr>
+          <w:rFonts w:ascii="Consolas" w:hAnsi="Consolas"/>
+        </w:rPr>
+        <w:t>JavascriptExecutor js = (JavascriptExecutor) driver;</w:t>
+      </w:r>
+      <w:r>
+        <w:rPr>
+          <w:rFonts w:ascii="Consolas" w:hAnsi="Consolas" w:cs="Consolas"/>
+          <w:color w:val="000000"/>
+        </w:rPr>
+        <w:tab/>
+      </w:r>
+      <w:r>
+        <w:rPr>
+          <w:rFonts w:ascii="Consolas" w:hAnsi="Consolas" w:cs="Consolas"/>
+          <w:color w:val="000000"/>
+        </w:rPr>
+        <w:tab/>
+      </w:r>
+      <w:r>
+        <w:rPr>
+          <w:rFonts w:ascii="Consolas" w:hAnsi="Consolas" w:cs="Consolas"/>
+          <w:color w:val="000000"/>
+        </w:rPr>
+        <w:tab/>
+        <w:t xml:space="preserve">       </w:t>
+      </w:r>
+      <w:r>
+        <w:rPr>
+          <w:rFonts w:ascii="Consolas" w:hAnsi="Consolas" w:cs="Consolas"/>
+          <w:color w:val="6A3E3E"/>
+        </w:rPr>
+        <w:t>js</w:t>
+      </w:r>
+      <w:r>
+        <w:rPr>
+          <w:rFonts w:ascii="Consolas" w:hAnsi="Consolas" w:cs="Consolas"/>
+          <w:color w:val="000000"/>
+        </w:rPr>
+        <w:t>.executeScript(</w:t>
+      </w:r>
+      <w:r>
+        <w:rPr>
+          <w:rFonts w:ascii="Consolas" w:hAnsi="Consolas" w:cs="Consolas"/>
+          <w:color w:val="2A00FF"/>
+        </w:rPr>
+        <w:t>"document.getElementById('</w:t>
+      </w:r>
+      <w:r>
+        <w:rPr>
+          <w:rFonts w:ascii="Consolas" w:hAnsi="Consolas" w:cs="Consolas"/>
+          <w:color w:val="2A00FF"/>
+        </w:rPr>
+        <w:t>xx</w:t>
+      </w:r>
+      <w:r>
+        <w:rPr>
+          <w:rFonts w:ascii="Consolas" w:hAnsi="Consolas" w:cs="Consolas"/>
+          <w:color w:val="2A00FF"/>
+        </w:rPr>
+        <w:t>').scrollIntoView(true)"</w:t>
+      </w:r>
+      <w:r>
+        <w:rPr>
+          <w:rFonts w:ascii="Consolas" w:hAnsi="Consolas" w:cs="Consolas"/>
+          <w:color w:val="000000"/>
+        </w:rPr>
+        <w:t>);</w:t>
+      </w:r>
+      <w:r>
+        <w:rPr>
+          <w:rFonts w:ascii="Consolas" w:hAnsi="Consolas" w:cs="Consolas"/>
+          <w:color w:val="000000"/>
+        </w:rPr>
+        <w:tab/>
+      </w:r>
+      <w:r>
+        <w:rPr>
+          <w:rFonts w:ascii="Consolas" w:hAnsi="Consolas" w:cs="Consolas"/>
+          <w:color w:val="000000"/>
+        </w:rPr>
+        <w:tab/>
+      </w:r>
+      <w:r>
+        <w:rPr>
+          <w:rFonts w:ascii="Consolas" w:hAnsi="Consolas" w:cs="Consolas"/>
+          <w:color w:val="000000"/>
+        </w:rPr>
+        <w:tab/>
+      </w:r>
+      <w:r>
+        <w:rPr>
+          <w:rFonts w:ascii="Consolas" w:hAnsi="Consolas" w:cs="Consolas"/>
+        </w:rPr>
+        <w:t>(</w:t>
+      </w:r>
+      <w:r>
+        <w:rPr>
+          <w:rFonts w:ascii="Consolas" w:hAnsi="Consolas" w:cs="Consolas"/>
+        </w:rPr>
+        <w:t>or</w:t>
+      </w:r>
+      <w:r>
+        <w:rPr>
+          <w:rFonts w:ascii="Consolas" w:hAnsi="Consolas" w:cs="Consolas"/>
+        </w:rPr>
+        <w:t>)</w:t>
+      </w:r>
+    </w:p>
+    <w:p>
+      <w:pPr>
+        <w:autoSpaceDE w:val="0"/>
+        <w:autoSpaceDN w:val="0"/>
+        <w:adjustRightInd w:val="0"/>
+        <w:spacing w:after="0" w:line="240" w:lineRule="auto"/>
+        <w:ind w:left="1440"/>
+        <w:rPr>
+          <w:rFonts w:ascii="Consolas" w:hAnsi="Consolas" w:cs="Consolas"/>
+        </w:rPr>
+      </w:pPr>
+      <w:r>
+        <w:rPr>
+          <w:rFonts w:ascii="Consolas" w:hAnsi="Consolas" w:cs="Consolas"/>
+          <w:color w:val="6A3E3E"/>
+        </w:rPr>
+        <w:t>js</w:t>
+      </w:r>
+      <w:r>
+        <w:rPr>
+          <w:rFonts w:ascii="Consolas" w:hAnsi="Consolas" w:cs="Consolas"/>
+          <w:color w:val="000000"/>
+        </w:rPr>
+        <w:t>.executeScript(</w:t>
+      </w:r>
+      <w:r>
+        <w:rPr>
+          <w:rFonts w:ascii="Consolas" w:hAnsi="Consolas" w:cs="Consolas"/>
+          <w:color w:val="2A00FF"/>
+        </w:rPr>
+        <w:t>"arguments[0].scrollIntoView(true);"</w:t>
+      </w:r>
+      <w:r>
+        <w:rPr>
+          <w:rFonts w:ascii="Consolas" w:hAnsi="Consolas" w:cs="Consolas"/>
+          <w:color w:val="000000"/>
+        </w:rPr>
+        <w:t>,</w:t>
+      </w:r>
+      <w:r>
+        <w:rPr>
+          <w:rFonts w:ascii="Consolas" w:hAnsi="Consolas" w:cs="Consolas"/>
+          <w:color w:val="6A3E3E"/>
+        </w:rPr>
+        <w:t xml:space="preserve"> </w:t>
+      </w:r>
+      <w:r>
+        <w:rPr>
+          <w:rFonts w:ascii="Consolas" w:hAnsi="Consolas" w:cs="Consolas"/>
+          <w:color w:val="6A3E3E"/>
+        </w:rPr>
+        <w:t>WebElement</w:t>
+      </w:r>
+      <w:r>
+        <w:rPr>
+          <w:rFonts w:ascii="Consolas" w:hAnsi="Consolas" w:cs="Consolas"/>
+          <w:color w:val="000000"/>
+        </w:rPr>
+        <w:t>);</w:t>
+      </w:r>
+    </w:p>
+    <w:p>
+      <w:pPr>
+        <w:autoSpaceDE w:val="0"/>
+        <w:autoSpaceDN w:val="0"/>
+        <w:adjustRightInd w:val="0"/>
+        <w:spacing w:after="0" w:line="240" w:lineRule="auto"/>
+        <w:rPr>
+          <w:rFonts w:ascii="Consolas" w:hAnsi="Consolas" w:cs="Consolas"/>
+        </w:rPr>
+      </w:pPr>
+      <w:r>
+        <w:rPr>
+          <w:rFonts w:ascii="Consolas" w:hAnsi="Consolas" w:cs="Consolas"/>
+          <w:color w:val="000000"/>
+        </w:rPr>
+        <w:tab/>
+      </w:r>
+      <w:r>
+        <w:rPr>
+          <w:rFonts w:ascii="Consolas" w:hAnsi="Consolas" w:cs="Consolas"/>
+          <w:color w:val="000000"/>
+        </w:rPr>
+        <w:tab/>
+      </w:r>
+    </w:p>
+    <w:p>
+      <w:pPr>
+        <w:pStyle w:val="ListParagraph"/>
+        <w:numPr>
+          <w:ilvl w:val="0"/>
+          <w:numId w:val="17"/>
+        </w:numPr>
+        <w:autoSpaceDE w:val="0"/>
+        <w:autoSpaceDN w:val="0"/>
+        <w:adjustRightInd w:val="0"/>
+        <w:spacing w:after="0" w:line="240" w:lineRule="auto"/>
+        <w:rPr>
+          <w:rFonts w:cstheme="minorHAnsi"/>
+          <w:b/>
+          <w:bCs/>
+        </w:rPr>
+      </w:pPr>
+      <w:r>
+        <w:rPr>
+          <w:rFonts w:cstheme="minorHAnsi"/>
+          <w:b/>
+          <w:bCs/>
+        </w:rPr>
+        <w:t>multiple actions</w:t>
+      </w:r>
+    </w:p>
+    <w:p>
+      <w:pPr>
+        <w:pStyle w:val="ListParagraph"/>
+        <w:autoSpaceDE w:val="0"/>
+        <w:autoSpaceDN w:val="0"/>
+        <w:adjustRightInd w:val="0"/>
+        <w:spacing w:after="0" w:line="240" w:lineRule="auto"/>
+        <w:ind w:firstLine="720"/>
+        <w:rPr>
+          <w:rFonts w:ascii="Consolas" w:hAnsi="Consolas" w:cs="Consolas"/>
+          <w:color w:val="000000"/>
+        </w:rPr>
+      </w:pPr>
+      <w:r>
+        <w:rPr>
+          <w:rFonts w:ascii="Consolas" w:hAnsi="Consolas"/>
+        </w:rPr>
+        <w:t>JavascriptExecutor js = (JavascriptExecutor) driver;</w:t>
+      </w:r>
+      <w:r>
+        <w:rPr>
+          <w:rFonts w:ascii="Consolas" w:hAnsi="Consolas" w:cs="Consolas"/>
+          <w:color w:val="000000"/>
+        </w:rPr>
+        <w:tab/>
+      </w:r>
+      <w:r>
+        <w:rPr>
+          <w:rFonts w:ascii="Consolas" w:hAnsi="Consolas" w:cs="Consolas"/>
+          <w:color w:val="000000"/>
+        </w:rPr>
+        <w:tab/>
+      </w:r>
+      <w:r>
+        <w:rPr>
+          <w:rFonts w:ascii="Consolas" w:hAnsi="Consolas" w:cs="Consolas"/>
+          <w:color w:val="6A3E3E"/>
+        </w:rPr>
+        <w:t>js</w:t>
+      </w:r>
+      <w:r>
+        <w:rPr>
+          <w:rFonts w:ascii="Consolas" w:hAnsi="Consolas" w:cs="Consolas"/>
+          <w:color w:val="000000"/>
+        </w:rPr>
+        <w:t>.executeScript(</w:t>
+      </w:r>
+      <w:r>
+        <w:rPr>
+          <w:rFonts w:ascii="Consolas" w:hAnsi="Consolas" w:cs="Consolas"/>
+          <w:color w:val="2A00FF"/>
+        </w:rPr>
+        <w:t>"arguments[0].click();arguments[1].click();"</w:t>
+      </w:r>
+      <w:r>
+        <w:rPr>
+          <w:rFonts w:ascii="Consolas" w:hAnsi="Consolas" w:cs="Consolas"/>
+          <w:color w:val="000000"/>
+        </w:rPr>
+        <w:t>,</w:t>
+      </w:r>
+    </w:p>
+    <w:p>
+      <w:pPr>
+        <w:pStyle w:val="ListParagraph"/>
+        <w:autoSpaceDE w:val="0"/>
+        <w:autoSpaceDN w:val="0"/>
+        <w:adjustRightInd w:val="0"/>
+        <w:spacing w:after="0" w:line="240" w:lineRule="auto"/>
+        <w:ind w:firstLine="720"/>
+        <w:rPr>
+          <w:rFonts w:ascii="Consolas" w:hAnsi="Consolas" w:cs="Consolas"/>
+        </w:rPr>
+      </w:pPr>
+      <w:r>
+        <w:rPr>
+          <w:rFonts w:ascii="Consolas" w:hAnsi="Consolas" w:cs="Consolas"/>
+          <w:color w:val="6A3E3E"/>
+        </w:rPr>
+        <w:t>WebElement</w:t>
+      </w:r>
+      <w:r>
+        <w:rPr>
+          <w:rFonts w:ascii="Consolas" w:hAnsi="Consolas" w:cs="Consolas"/>
+          <w:color w:val="6A3E3E"/>
+        </w:rPr>
+        <w:t>1</w:t>
+      </w:r>
+      <w:r>
+        <w:rPr>
+          <w:rFonts w:ascii="Consolas" w:hAnsi="Consolas" w:cs="Consolas"/>
+          <w:color w:val="000000"/>
+        </w:rPr>
+        <w:t>,</w:t>
+      </w:r>
+      <w:r>
+        <w:rPr>
+          <w:rFonts w:ascii="Consolas" w:hAnsi="Consolas" w:cs="Consolas"/>
+          <w:color w:val="6A3E3E"/>
+        </w:rPr>
+        <w:t xml:space="preserve"> </w:t>
+      </w:r>
+      <w:r>
+        <w:rPr>
+          <w:rFonts w:ascii="Consolas" w:hAnsi="Consolas" w:cs="Consolas"/>
+          <w:color w:val="6A3E3E"/>
+        </w:rPr>
+        <w:t>WebElement</w:t>
+      </w:r>
+      <w:r>
+        <w:rPr>
+          <w:rFonts w:ascii="Consolas" w:hAnsi="Consolas" w:cs="Consolas"/>
+          <w:color w:val="6A3E3E"/>
+        </w:rPr>
+        <w:t>2</w:t>
+      </w:r>
+      <w:r>
+        <w:rPr>
+          <w:rFonts w:ascii="Consolas" w:hAnsi="Consolas" w:cs="Consolas"/>
+          <w:color w:val="000000"/>
+        </w:rPr>
+        <w:t>);</w:t>
+      </w:r>
+    </w:p>
+    <w:p>
+      <w:pPr>
+        <w:autoSpaceDE w:val="0"/>
+        <w:autoSpaceDN w:val="0"/>
+        <w:adjustRightInd w:val="0"/>
+        <w:spacing w:after="0" w:line="240" w:lineRule="auto"/>
+        <w:rPr>
+          <w:rFonts w:ascii="Consolas" w:hAnsi="Consolas" w:cs="Consolas"/>
+        </w:rPr>
+      </w:pPr>
+      <w:r>
+        <w:rPr>
+          <w:rFonts w:ascii="Consolas" w:hAnsi="Consolas" w:cs="Consolas"/>
+          <w:color w:val="000000"/>
+        </w:rPr>
+        <w:tab/>
+      </w:r>
+      <w:r>
+        <w:rPr>
+          <w:rFonts w:ascii="Consolas" w:hAnsi="Consolas" w:cs="Consolas"/>
+          <w:color w:val="000000"/>
+        </w:rPr>
+        <w:tab/>
+      </w:r>
+    </w:p>
+    <w:p>
+      <w:pPr>
+        <w:pStyle w:val="ListParagraph"/>
+        <w:numPr>
+          <w:ilvl w:val="0"/>
+          <w:numId w:val="17"/>
+        </w:numPr>
+        <w:autoSpaceDE w:val="0"/>
+        <w:autoSpaceDN w:val="0"/>
+        <w:adjustRightInd w:val="0"/>
+        <w:spacing w:after="0" w:line="240" w:lineRule="auto"/>
+        <w:rPr>
+          <w:rFonts w:cstheme="minorHAnsi"/>
+          <w:b/>
+          <w:bCs/>
+        </w:rPr>
+      </w:pPr>
+      <w:r>
+        <w:rPr>
+          <w:rFonts w:cstheme="minorHAnsi"/>
+          <w:b/>
+          <w:bCs/>
+        </w:rPr>
+        <w:t>Example for asyncscript</w:t>
+      </w:r>
+    </w:p>
+    <w:p>
+      <w:pPr>
+        <w:autoSpaceDE w:val="0"/>
+        <w:autoSpaceDN w:val="0"/>
+        <w:adjustRightInd w:val="0"/>
+        <w:spacing w:after="0" w:line="240" w:lineRule="auto"/>
+        <w:ind w:left="1440"/>
+        <w:rPr>
+          <w:rFonts w:ascii="Consolas" w:hAnsi="Consolas" w:cs="Consolas"/>
+        </w:rPr>
+      </w:pPr>
+      <w:r>
+        <w:rPr>
+          <w:rFonts w:ascii="Consolas" w:hAnsi="Consolas"/>
+        </w:rPr>
+        <w:t>JavascriptExecutor js = (JavascriptExecutor) driver;</w:t>
+      </w:r>
+      <w:r>
+        <w:rPr>
+          <w:rFonts w:ascii="Consolas" w:hAnsi="Consolas" w:cs="Consolas"/>
+          <w:color w:val="000000"/>
+        </w:rPr>
+        <w:tab/>
+      </w:r>
+      <w:r>
+        <w:rPr>
+          <w:rFonts w:ascii="Consolas" w:hAnsi="Consolas" w:cs="Consolas"/>
+          <w:color w:val="000000"/>
+        </w:rPr>
+        <w:tab/>
+      </w:r>
+      <w:r>
+        <w:rPr>
+          <w:rFonts w:ascii="Consolas" w:hAnsi="Consolas" w:cs="Consolas"/>
+          <w:color w:val="000000"/>
+        </w:rPr>
+        <w:t xml:space="preserve">   </w:t>
+      </w:r>
+      <w:r>
+        <w:rPr>
+          <w:rFonts w:ascii="Consolas" w:hAnsi="Consolas" w:cs="Consolas"/>
+          <w:color w:val="6A3E3E"/>
+        </w:rPr>
+        <w:t>js</w:t>
+      </w:r>
+      <w:r>
+        <w:rPr>
+          <w:rFonts w:ascii="Consolas" w:hAnsi="Consolas" w:cs="Consolas"/>
+          <w:color w:val="000000"/>
+        </w:rPr>
+        <w:t>.executeAsyncScript(</w:t>
+      </w:r>
+      <w:r>
+        <w:rPr>
+          <w:rFonts w:ascii="Consolas" w:hAnsi="Consolas" w:cs="Consolas"/>
+          <w:color w:val="2A00FF"/>
+        </w:rPr>
+        <w:t>"window.setTimeout(arguments[arguments.length-1],5000);alert('Hello');"</w:t>
+      </w:r>
+      <w:r>
+        <w:rPr>
+          <w:rFonts w:ascii="Consolas" w:hAnsi="Consolas" w:cs="Consolas"/>
+          <w:color w:val="000000"/>
+        </w:rPr>
+        <w:t>);</w:t>
+      </w:r>
+    </w:p>
+    <w:p>
+      <w:pPr>
+        <w:autoSpaceDE w:val="0"/>
+        <w:autoSpaceDN w:val="0"/>
+        <w:adjustRightInd w:val="0"/>
+        <w:spacing w:after="0" w:line="240" w:lineRule="auto"/>
+        <w:rPr>
+          <w:rFonts w:ascii="Consolas" w:hAnsi="Consolas" w:cs="Consolas"/>
+        </w:rPr>
+      </w:pPr>
+      <w:r>
+        <w:rPr>
+          <w:rFonts w:ascii="Consolas" w:hAnsi="Consolas" w:cs="Consolas"/>
+          <w:color w:val="000000"/>
+        </w:rPr>
+        <w:tab/>
+      </w:r>
+      <w:r>
+        <w:rPr>
+          <w:rFonts w:ascii="Consolas" w:hAnsi="Consolas" w:cs="Consolas"/>
+          <w:color w:val="000000"/>
+        </w:rPr>
+        <w:tab/>
+      </w:r>
+    </w:p>
+    <w:p>
+      <w:pPr>
+        <w:pStyle w:val="ListParagraph"/>
+        <w:numPr>
+          <w:ilvl w:val="0"/>
+          <w:numId w:val="17"/>
+        </w:numPr>
+        <w:autoSpaceDE w:val="0"/>
+        <w:autoSpaceDN w:val="0"/>
+        <w:adjustRightInd w:val="0"/>
+        <w:spacing w:after="0" w:line="240" w:lineRule="auto"/>
+        <w:rPr>
+          <w:rFonts w:cstheme="minorHAnsi"/>
+          <w:b/>
+          <w:bCs/>
+        </w:rPr>
+      </w:pPr>
+      <w:r>
+        <w:rPr>
+          <w:rFonts w:cstheme="minorHAnsi"/>
+          <w:b/>
+          <w:bCs/>
+        </w:rPr>
+        <w:t>alert creation</w:t>
+      </w:r>
+    </w:p>
+    <w:p>
+      <w:pPr>
+        <w:pStyle w:val="ListParagraph"/>
+        <w:autoSpaceDE w:val="0"/>
+        <w:autoSpaceDN w:val="0"/>
+        <w:adjustRightInd w:val="0"/>
+        <w:spacing w:after="0" w:line="240" w:lineRule="auto"/>
+        <w:ind w:firstLine="720"/>
+        <w:rPr>
+          <w:rFonts w:cstheme="minorHAnsi"/>
+          <w:b/>
+          <w:bCs/>
+        </w:rPr>
+      </w:pPr>
+      <w:r>
+        <w:rPr>
+          <w:rFonts w:ascii="Consolas" w:hAnsi="Consolas"/>
+        </w:rPr>
+        <w:t>JavascriptExecutor js = (JavascriptExecutor) driver;</w:t>
+      </w:r>
+    </w:p>
+    <w:p>
+      <w:pPr>
+        <w:autoSpaceDE w:val="0"/>
+        <w:autoSpaceDN w:val="0"/>
+        <w:adjustRightInd w:val="0"/>
+        <w:spacing w:after="0" w:line="240" w:lineRule="auto"/>
+        <w:rPr>
+          <w:rFonts w:ascii="Consolas" w:hAnsi="Consolas" w:cs="Consolas"/>
+        </w:rPr>
+      </w:pPr>
+      <w:r>
+        <w:rPr>
+          <w:rFonts w:ascii="Consolas" w:hAnsi="Consolas" w:cs="Consolas"/>
+          <w:color w:val="000000"/>
+        </w:rPr>
+        <w:tab/>
+      </w:r>
+      <w:r>
+        <w:rPr>
+          <w:rFonts w:ascii="Consolas" w:hAnsi="Consolas" w:cs="Consolas"/>
+          <w:color w:val="000000"/>
+        </w:rPr>
+        <w:tab/>
+      </w:r>
+      <w:r>
+        <w:rPr>
+          <w:rFonts w:ascii="Consolas" w:hAnsi="Consolas" w:cs="Consolas"/>
+          <w:color w:val="6A3E3E"/>
+        </w:rPr>
+        <w:t>js</w:t>
+      </w:r>
+      <w:r>
+        <w:rPr>
+          <w:rFonts w:ascii="Consolas" w:hAnsi="Consolas" w:cs="Consolas"/>
+          <w:color w:val="000000"/>
+        </w:rPr>
+        <w:t>.executeScript(</w:t>
+      </w:r>
+      <w:r>
+        <w:rPr>
+          <w:rFonts w:ascii="Consolas" w:hAnsi="Consolas" w:cs="Consolas"/>
+          <w:color w:val="2A00FF"/>
+        </w:rPr>
+        <w:t>"alert('Hello');"</w:t>
+      </w:r>
+      <w:r>
+        <w:rPr>
+          <w:rFonts w:ascii="Consolas" w:hAnsi="Consolas" w:cs="Consolas"/>
+          <w:color w:val="000000"/>
+        </w:rPr>
+        <w:t>);</w:t>
+      </w:r>
+      <w:r>
+        <w:rPr>
+          <w:rFonts w:ascii="Consolas" w:hAnsi="Consolas" w:cs="Consolas"/>
+          <w:color w:val="000000"/>
+        </w:rPr>
+        <w:tab/>
+      </w:r>
+    </w:p>
+    <w:p>
+      <w:pPr>
+        <w:autoSpaceDE w:val="0"/>
+        <w:autoSpaceDN w:val="0"/>
+        <w:adjustRightInd w:val="0"/>
+        <w:spacing w:after="0" w:line="240" w:lineRule="auto"/>
+        <w:rPr>
+          <w:rFonts w:ascii="Consolas" w:hAnsi="Consolas" w:cs="Consolas"/>
+        </w:rPr>
+      </w:pPr>
+      <w:r>
+        <w:rPr>
+          <w:rFonts w:ascii="Consolas" w:hAnsi="Consolas" w:cs="Consolas"/>
+          <w:color w:val="000000"/>
+        </w:rPr>
+        <w:tab/>
+      </w:r>
+      <w:r>
+        <w:rPr>
+          <w:rFonts w:ascii="Consolas" w:hAnsi="Consolas" w:cs="Consolas"/>
+          <w:color w:val="000000"/>
+        </w:rPr>
+        <w:tab/>
+      </w:r>
+    </w:p>
+    <w:p>
+      <w:pPr>
+        <w:pStyle w:val="ListParagraph"/>
+        <w:numPr>
+          <w:ilvl w:val="0"/>
+          <w:numId w:val="17"/>
+        </w:numPr>
+        <w:autoSpaceDE w:val="0"/>
+        <w:autoSpaceDN w:val="0"/>
+        <w:adjustRightInd w:val="0"/>
+        <w:spacing w:after="0" w:line="240" w:lineRule="auto"/>
+        <w:rPr>
+          <w:rFonts w:cstheme="minorHAnsi"/>
+          <w:b/>
+          <w:bCs/>
+        </w:rPr>
+      </w:pPr>
+      <w:r>
+        <w:rPr>
+          <w:rFonts w:cstheme="minorHAnsi"/>
+          <w:b/>
+          <w:bCs/>
+        </w:rPr>
+        <w:t>Refresh webpage</w:t>
+      </w:r>
+    </w:p>
+    <w:p>
+      <w:pPr>
+        <w:pStyle w:val="ListParagraph"/>
+        <w:autoSpaceDE w:val="0"/>
+        <w:autoSpaceDN w:val="0"/>
+        <w:adjustRightInd w:val="0"/>
+        <w:spacing w:after="0" w:line="240" w:lineRule="auto"/>
+        <w:ind w:firstLine="720"/>
+        <w:rPr>
+          <w:rFonts w:cstheme="minorHAnsi"/>
+          <w:b/>
+          <w:bCs/>
+        </w:rPr>
+      </w:pPr>
+      <w:r>
+        <w:rPr>
+          <w:rFonts w:ascii="Consolas" w:hAnsi="Consolas"/>
+        </w:rPr>
+        <w:t>JavascriptExecutor js = (JavascriptExecutor) driver;</w:t>
+      </w:r>
+    </w:p>
+    <w:p>
+      <w:pPr>
+        <w:pStyle w:val="ListParagraph"/>
+        <w:autoSpaceDE w:val="0"/>
+        <w:autoSpaceDN w:val="0"/>
+        <w:adjustRightInd w:val="0"/>
+        <w:spacing w:after="0" w:line="240" w:lineRule="auto"/>
+        <w:ind w:left="1440"/>
+      </w:pPr>
+      <w:r>
+        <w:rPr>
+          <w:rFonts w:ascii="Consolas" w:hAnsi="Consolas" w:cs="Consolas"/>
+          <w:color w:val="6A3E3E"/>
+        </w:rPr>
+        <w:t>js</w:t>
+      </w:r>
+      <w:r>
+        <w:rPr>
+          <w:rFonts w:ascii="Consolas" w:hAnsi="Consolas" w:cs="Consolas"/>
+          <w:color w:val="000000"/>
+        </w:rPr>
+        <w:t>.executeScript(</w:t>
+      </w:r>
+      <w:r>
+        <w:rPr>
+          <w:rFonts w:ascii="Consolas" w:hAnsi="Consolas" w:cs="Consolas"/>
+          <w:color w:val="2A00FF"/>
+        </w:rPr>
+        <w:t>"history.go(0)"</w:t>
+      </w:r>
+      <w:r>
+        <w:rPr>
+          <w:rFonts w:ascii="Consolas" w:hAnsi="Consolas" w:cs="Consolas"/>
+          <w:color w:val="000000"/>
+        </w:rPr>
+        <w:t>);</w:t>
+      </w:r>
     </w:p>
     <w:sectPr>
       <w:pgSz w:w="12240" w:h="15840"/>
@@ -7830,6 +13518,185 @@
 <file path=word/numbering.xml><?xml version="1.0" encoding="utf-8"?>
 <w:numbering xmlns:wpc="http://schemas.microsoft.com/office/word/2010/wordprocessingCanvas" xmlns:cx="http://schemas.microsoft.com/office/drawing/2014/chartex" xmlns:cx1="http://schemas.microsoft.com/office/drawing/2015/9/8/chartex" xmlns:cx2="http://schemas.microsoft.com/office/drawing/2015/10/21/chartex" xmlns:cx3="http://schemas.microsoft.com/office/drawing/2016/5/9/chartex" xmlns:cx4="http://schemas.microsoft.com/office/drawing/2016/5/10/chartex" xmlns:cx5="http://schemas.microsoft.com/office/drawing/2016/5/11/chartex" xmlns:cx6="http://schemas.microsoft.com/office/drawing/2016/5/12/chartex" xmlns:cx7="http://schemas.microsoft.com/office/drawing/2016/5/13/chartex" xmlns:cx8="http://schemas.microsoft.com/office/drawing/2016/5/14/chartex" xmlns:mc="http://schemas.openxmlformats.org/markup-compatibility/2006" xmlns:aink="http://schemas.microsoft.com/office/drawing/2016/ink" xmlns:am3d="http://schemas.microsoft.com/office/drawing/2017/model3d" xmlns:o="urn:schemas-microsoft-com:office:office" xmlns:r="http://schemas.openxmlformats.org/officeDocument/2006/relationships" xmlns:m="http://schemas.openxmlformats.org/officeDocument/2006/math" xmlns:v="urn:schemas-microsoft-com:vml" xmlns:wp14="http://schemas.microsoft.com/office/word/2010/wordprocessingDrawing" xmlns:wp="http://schemas.openxmlformats.org/drawingml/2006/wordprocessingDrawing" xmlns:w10="urn:schemas-microsoft-com:office:word" xmlns:w="http://schemas.openxmlformats.org/wordprocessingml/2006/main" xmlns:w14="http://schemas.microsoft.com/office/word/2010/wordml" xmlns:w15="http://schemas.microsoft.com/office/word/2012/wordml" xmlns:w16cex="http://schemas.microsoft.com/office/word/2018/wordml/cex" xmlns:w16cid="http://schemas.microsoft.com/office/word/2016/wordml/cid" xmlns:w16="http://schemas.microsoft.com/office/word/2018/wordml" xmlns:w16sdtdh="http://schemas.microsoft.com/office/word/2020/wordml/sdtdatahash" xmlns:w16se="http://schemas.microsoft.com/office/word/2015/wordml/symex" xmlns:wpg="http://schemas.microsoft.com/office/word/2010/wordprocessingGroup" xmlns:wpi="http://schemas.microsoft.com/office/word/2010/wordprocessingInk" xmlns:wne="http://schemas.microsoft.com/office/word/2006/wordml" xmlns:wps="http://schemas.microsoft.com/office/word/2010/wordprocessingShape" mc:Ignorable="w14 w15 w16se w16cid w16 w16cex w16sdtdh wp14">
   <w:abstractNum w:abstractNumId="0" w15:restartNumberingAfterBreak="0">
+    <w:nsid w:val="081D67F9"/>
+    <w:multiLevelType w:val="hybridMultilevel"/>
+    <w:tmpl w:val="09CEA1AE"/>
+    <w:lvl w:ilvl="0" w:tplc="8D7A1F88">
+      <w:start w:val="1"/>
+      <w:numFmt w:val="decimal"/>
+      <w:lvlText w:val="%1."/>
+      <w:lvlJc w:val="left"/>
+      <w:pPr>
+        <w:ind w:left="720" w:hanging="360"/>
+      </w:pPr>
+      <w:rPr>
+        <w:rFonts w:hint="default"/>
+        <w:b/>
+      </w:rPr>
+    </w:lvl>
+    <w:lvl w:ilvl="1" w:tplc="04090019" w:tentative="1">
+      <w:start w:val="1"/>
+      <w:numFmt w:val="lowerLetter"/>
+      <w:lvlText w:val="%2."/>
+      <w:lvlJc w:val="left"/>
+      <w:pPr>
+        <w:ind w:left="1440" w:hanging="360"/>
+      </w:pPr>
+    </w:lvl>
+    <w:lvl w:ilvl="2" w:tplc="0409001B" w:tentative="1">
+      <w:start w:val="1"/>
+      <w:numFmt w:val="lowerRoman"/>
+      <w:lvlText w:val="%3."/>
+      <w:lvlJc w:val="right"/>
+      <w:pPr>
+        <w:ind w:left="2160" w:hanging="180"/>
+      </w:pPr>
+    </w:lvl>
+    <w:lvl w:ilvl="3" w:tplc="0409000F" w:tentative="1">
+      <w:start w:val="1"/>
+      <w:numFmt w:val="decimal"/>
+      <w:lvlText w:val="%4."/>
+      <w:lvlJc w:val="left"/>
+      <w:pPr>
+        <w:ind w:left="2880" w:hanging="360"/>
+      </w:pPr>
+    </w:lvl>
+    <w:lvl w:ilvl="4" w:tplc="04090019" w:tentative="1">
+      <w:start w:val="1"/>
+      <w:numFmt w:val="lowerLetter"/>
+      <w:lvlText w:val="%5."/>
+      <w:lvlJc w:val="left"/>
+      <w:pPr>
+        <w:ind w:left="3600" w:hanging="360"/>
+      </w:pPr>
+    </w:lvl>
+    <w:lvl w:ilvl="5" w:tplc="0409001B" w:tentative="1">
+      <w:start w:val="1"/>
+      <w:numFmt w:val="lowerRoman"/>
+      <w:lvlText w:val="%6."/>
+      <w:lvlJc w:val="right"/>
+      <w:pPr>
+        <w:ind w:left="4320" w:hanging="180"/>
+      </w:pPr>
+    </w:lvl>
+    <w:lvl w:ilvl="6" w:tplc="0409000F" w:tentative="1">
+      <w:start w:val="1"/>
+      <w:numFmt w:val="decimal"/>
+      <w:lvlText w:val="%7."/>
+      <w:lvlJc w:val="left"/>
+      <w:pPr>
+        <w:ind w:left="5040" w:hanging="360"/>
+      </w:pPr>
+    </w:lvl>
+    <w:lvl w:ilvl="7" w:tplc="04090019" w:tentative="1">
+      <w:start w:val="1"/>
+      <w:numFmt w:val="lowerLetter"/>
+      <w:lvlText w:val="%8."/>
+      <w:lvlJc w:val="left"/>
+      <w:pPr>
+        <w:ind w:left="5760" w:hanging="360"/>
+      </w:pPr>
+    </w:lvl>
+    <w:lvl w:ilvl="8" w:tplc="0409001B" w:tentative="1">
+      <w:start w:val="1"/>
+      <w:numFmt w:val="lowerRoman"/>
+      <w:lvlText w:val="%9."/>
+      <w:lvlJc w:val="right"/>
+      <w:pPr>
+        <w:ind w:left="6480" w:hanging="180"/>
+      </w:pPr>
+    </w:lvl>
+  </w:abstractNum>
+  <w:abstractNum w:abstractNumId="1" w15:restartNumberingAfterBreak="0">
+    <w:nsid w:val="0978658E"/>
+    <w:multiLevelType w:val="hybridMultilevel"/>
+    <w:tmpl w:val="6274634A"/>
+    <w:lvl w:ilvl="0" w:tplc="0409000F">
+      <w:start w:val="1"/>
+      <w:numFmt w:val="decimal"/>
+      <w:lvlText w:val="%1."/>
+      <w:lvlJc w:val="left"/>
+      <w:pPr>
+        <w:ind w:left="720" w:hanging="360"/>
+      </w:pPr>
+      <w:rPr>
+        <w:rFonts w:hint="default"/>
+      </w:rPr>
+    </w:lvl>
+    <w:lvl w:ilvl="1" w:tplc="04090019" w:tentative="1">
+      <w:start w:val="1"/>
+      <w:numFmt w:val="lowerLetter"/>
+      <w:lvlText w:val="%2."/>
+      <w:lvlJc w:val="left"/>
+      <w:pPr>
+        <w:ind w:left="1440" w:hanging="360"/>
+      </w:pPr>
+    </w:lvl>
+    <w:lvl w:ilvl="2" w:tplc="0409001B" w:tentative="1">
+      <w:start w:val="1"/>
+      <w:numFmt w:val="lowerRoman"/>
+      <w:lvlText w:val="%3."/>
+      <w:lvlJc w:val="right"/>
+      <w:pPr>
+        <w:ind w:left="2160" w:hanging="180"/>
+      </w:pPr>
+    </w:lvl>
+    <w:lvl w:ilvl="3" w:tplc="0409000F" w:tentative="1">
+      <w:start w:val="1"/>
+      <w:numFmt w:val="decimal"/>
+      <w:lvlText w:val="%4."/>
+      <w:lvlJc w:val="left"/>
+      <w:pPr>
+        <w:ind w:left="2880" w:hanging="360"/>
+      </w:pPr>
+    </w:lvl>
+    <w:lvl w:ilvl="4" w:tplc="04090019" w:tentative="1">
+      <w:start w:val="1"/>
+      <w:numFmt w:val="lowerLetter"/>
+      <w:lvlText w:val="%5."/>
+      <w:lvlJc w:val="left"/>
+      <w:pPr>
+        <w:ind w:left="3600" w:hanging="360"/>
+      </w:pPr>
+    </w:lvl>
+    <w:lvl w:ilvl="5" w:tplc="0409001B" w:tentative="1">
+      <w:start w:val="1"/>
+      <w:numFmt w:val="lowerRoman"/>
+      <w:lvlText w:val="%6."/>
+      <w:lvlJc w:val="right"/>
+      <w:pPr>
+        <w:ind w:left="4320" w:hanging="180"/>
+      </w:pPr>
+    </w:lvl>
+    <w:lvl w:ilvl="6" w:tplc="0409000F" w:tentative="1">
+      <w:start w:val="1"/>
+      <w:numFmt w:val="decimal"/>
+      <w:lvlText w:val="%7."/>
+      <w:lvlJc w:val="left"/>
+      <w:pPr>
+        <w:ind w:left="5040" w:hanging="360"/>
+      </w:pPr>
+    </w:lvl>
+    <w:lvl w:ilvl="7" w:tplc="04090019" w:tentative="1">
+      <w:start w:val="1"/>
+      <w:numFmt w:val="lowerLetter"/>
+      <w:lvlText w:val="%8."/>
+      <w:lvlJc w:val="left"/>
+      <w:pPr>
+        <w:ind w:left="5760" w:hanging="360"/>
+      </w:pPr>
+    </w:lvl>
+    <w:lvl w:ilvl="8" w:tplc="0409001B" w:tentative="1">
+      <w:start w:val="1"/>
+      <w:numFmt w:val="lowerRoman"/>
+      <w:lvlText w:val="%9."/>
+      <w:lvlJc w:val="right"/>
+      <w:pPr>
+        <w:ind w:left="6480" w:hanging="180"/>
+      </w:pPr>
+    </w:lvl>
+  </w:abstractNum>
+  <w:abstractNum w:abstractNumId="2" w15:restartNumberingAfterBreak="0">
     <w:nsid w:val="0F7C2FEF"/>
     <w:multiLevelType w:val="hybridMultilevel"/>
     <w:tmpl w:val="833C3B80"/>
@@ -7918,7 +13785,187 @@
       </w:pPr>
     </w:lvl>
   </w:abstractNum>
-  <w:abstractNum w:abstractNumId="1" w15:restartNumberingAfterBreak="0">
+  <w:abstractNum w:abstractNumId="3" w15:restartNumberingAfterBreak="0">
+    <w:nsid w:val="11FB7502"/>
+    <w:multiLevelType w:val="hybridMultilevel"/>
+    <w:tmpl w:val="09CEA1AE"/>
+    <w:lvl w:ilvl="0" w:tplc="8D7A1F88">
+      <w:start w:val="1"/>
+      <w:numFmt w:val="decimal"/>
+      <w:lvlText w:val="%1."/>
+      <w:lvlJc w:val="left"/>
+      <w:pPr>
+        <w:ind w:left="720" w:hanging="360"/>
+      </w:pPr>
+      <w:rPr>
+        <w:rFonts w:hint="default"/>
+        <w:b/>
+      </w:rPr>
+    </w:lvl>
+    <w:lvl w:ilvl="1" w:tplc="04090019" w:tentative="1">
+      <w:start w:val="1"/>
+      <w:numFmt w:val="lowerLetter"/>
+      <w:lvlText w:val="%2."/>
+      <w:lvlJc w:val="left"/>
+      <w:pPr>
+        <w:ind w:left="1440" w:hanging="360"/>
+      </w:pPr>
+    </w:lvl>
+    <w:lvl w:ilvl="2" w:tplc="0409001B" w:tentative="1">
+      <w:start w:val="1"/>
+      <w:numFmt w:val="lowerRoman"/>
+      <w:lvlText w:val="%3."/>
+      <w:lvlJc w:val="right"/>
+      <w:pPr>
+        <w:ind w:left="2160" w:hanging="180"/>
+      </w:pPr>
+    </w:lvl>
+    <w:lvl w:ilvl="3" w:tplc="0409000F" w:tentative="1">
+      <w:start w:val="1"/>
+      <w:numFmt w:val="decimal"/>
+      <w:lvlText w:val="%4."/>
+      <w:lvlJc w:val="left"/>
+      <w:pPr>
+        <w:ind w:left="2880" w:hanging="360"/>
+      </w:pPr>
+    </w:lvl>
+    <w:lvl w:ilvl="4" w:tplc="04090019" w:tentative="1">
+      <w:start w:val="1"/>
+      <w:numFmt w:val="lowerLetter"/>
+      <w:lvlText w:val="%5."/>
+      <w:lvlJc w:val="left"/>
+      <w:pPr>
+        <w:ind w:left="3600" w:hanging="360"/>
+      </w:pPr>
+    </w:lvl>
+    <w:lvl w:ilvl="5" w:tplc="0409001B" w:tentative="1">
+      <w:start w:val="1"/>
+      <w:numFmt w:val="lowerRoman"/>
+      <w:lvlText w:val="%6."/>
+      <w:lvlJc w:val="right"/>
+      <w:pPr>
+        <w:ind w:left="4320" w:hanging="180"/>
+      </w:pPr>
+    </w:lvl>
+    <w:lvl w:ilvl="6" w:tplc="0409000F" w:tentative="1">
+      <w:start w:val="1"/>
+      <w:numFmt w:val="decimal"/>
+      <w:lvlText w:val="%7."/>
+      <w:lvlJc w:val="left"/>
+      <w:pPr>
+        <w:ind w:left="5040" w:hanging="360"/>
+      </w:pPr>
+    </w:lvl>
+    <w:lvl w:ilvl="7" w:tplc="04090019" w:tentative="1">
+      <w:start w:val="1"/>
+      <w:numFmt w:val="lowerLetter"/>
+      <w:lvlText w:val="%8."/>
+      <w:lvlJc w:val="left"/>
+      <w:pPr>
+        <w:ind w:left="5760" w:hanging="360"/>
+      </w:pPr>
+    </w:lvl>
+    <w:lvl w:ilvl="8" w:tplc="0409001B" w:tentative="1">
+      <w:start w:val="1"/>
+      <w:numFmt w:val="lowerRoman"/>
+      <w:lvlText w:val="%9."/>
+      <w:lvlJc w:val="right"/>
+      <w:pPr>
+        <w:ind w:left="6480" w:hanging="180"/>
+      </w:pPr>
+    </w:lvl>
+  </w:abstractNum>
+  <w:abstractNum w:abstractNumId="4" w15:restartNumberingAfterBreak="0">
+    <w:nsid w:val="207B497E"/>
+    <w:multiLevelType w:val="hybridMultilevel"/>
+    <w:tmpl w:val="09CEA1AE"/>
+    <w:lvl w:ilvl="0" w:tplc="8D7A1F88">
+      <w:start w:val="1"/>
+      <w:numFmt w:val="decimal"/>
+      <w:lvlText w:val="%1."/>
+      <w:lvlJc w:val="left"/>
+      <w:pPr>
+        <w:ind w:left="720" w:hanging="360"/>
+      </w:pPr>
+      <w:rPr>
+        <w:rFonts w:hint="default"/>
+        <w:b/>
+      </w:rPr>
+    </w:lvl>
+    <w:lvl w:ilvl="1" w:tplc="04090019" w:tentative="1">
+      <w:start w:val="1"/>
+      <w:numFmt w:val="lowerLetter"/>
+      <w:lvlText w:val="%2."/>
+      <w:lvlJc w:val="left"/>
+      <w:pPr>
+        <w:ind w:left="1440" w:hanging="360"/>
+      </w:pPr>
+    </w:lvl>
+    <w:lvl w:ilvl="2" w:tplc="0409001B" w:tentative="1">
+      <w:start w:val="1"/>
+      <w:numFmt w:val="lowerRoman"/>
+      <w:lvlText w:val="%3."/>
+      <w:lvlJc w:val="right"/>
+      <w:pPr>
+        <w:ind w:left="2160" w:hanging="180"/>
+      </w:pPr>
+    </w:lvl>
+    <w:lvl w:ilvl="3" w:tplc="0409000F" w:tentative="1">
+      <w:start w:val="1"/>
+      <w:numFmt w:val="decimal"/>
+      <w:lvlText w:val="%4."/>
+      <w:lvlJc w:val="left"/>
+      <w:pPr>
+        <w:ind w:left="2880" w:hanging="360"/>
+      </w:pPr>
+    </w:lvl>
+    <w:lvl w:ilvl="4" w:tplc="04090019" w:tentative="1">
+      <w:start w:val="1"/>
+      <w:numFmt w:val="lowerLetter"/>
+      <w:lvlText w:val="%5."/>
+      <w:lvlJc w:val="left"/>
+      <w:pPr>
+        <w:ind w:left="3600" w:hanging="360"/>
+      </w:pPr>
+    </w:lvl>
+    <w:lvl w:ilvl="5" w:tplc="0409001B" w:tentative="1">
+      <w:start w:val="1"/>
+      <w:numFmt w:val="lowerRoman"/>
+      <w:lvlText w:val="%6."/>
+      <w:lvlJc w:val="right"/>
+      <w:pPr>
+        <w:ind w:left="4320" w:hanging="180"/>
+      </w:pPr>
+    </w:lvl>
+    <w:lvl w:ilvl="6" w:tplc="0409000F" w:tentative="1">
+      <w:start w:val="1"/>
+      <w:numFmt w:val="decimal"/>
+      <w:lvlText w:val="%7."/>
+      <w:lvlJc w:val="left"/>
+      <w:pPr>
+        <w:ind w:left="5040" w:hanging="360"/>
+      </w:pPr>
+    </w:lvl>
+    <w:lvl w:ilvl="7" w:tplc="04090019" w:tentative="1">
+      <w:start w:val="1"/>
+      <w:numFmt w:val="lowerLetter"/>
+      <w:lvlText w:val="%8."/>
+      <w:lvlJc w:val="left"/>
+      <w:pPr>
+        <w:ind w:left="5760" w:hanging="360"/>
+      </w:pPr>
+    </w:lvl>
+    <w:lvl w:ilvl="8" w:tplc="0409001B" w:tentative="1">
+      <w:start w:val="1"/>
+      <w:numFmt w:val="lowerRoman"/>
+      <w:lvlText w:val="%9."/>
+      <w:lvlJc w:val="right"/>
+      <w:pPr>
+        <w:ind w:left="6480" w:hanging="180"/>
+      </w:pPr>
+    </w:lvl>
+  </w:abstractNum>
+  <w:abstractNum w:abstractNumId="5" w15:restartNumberingAfterBreak="0">
     <w:nsid w:val="2C1B3AFB"/>
     <w:multiLevelType w:val="hybridMultilevel"/>
     <w:tmpl w:val="D58C186C"/>
@@ -8007,7 +14054,7 @@
       </w:pPr>
     </w:lvl>
   </w:abstractNum>
-  <w:abstractNum w:abstractNumId="2" w15:restartNumberingAfterBreak="0">
+  <w:abstractNum w:abstractNumId="6" w15:restartNumberingAfterBreak="0">
     <w:nsid w:val="31264277"/>
     <w:multiLevelType w:val="hybridMultilevel"/>
     <w:tmpl w:val="29D0899E"/>
@@ -8120,7 +14167,120 @@
       </w:rPr>
     </w:lvl>
   </w:abstractNum>
-  <w:abstractNum w:abstractNumId="3" w15:restartNumberingAfterBreak="0">
+  <w:abstractNum w:abstractNumId="7" w15:restartNumberingAfterBreak="0">
+    <w:nsid w:val="3BE75719"/>
+    <w:multiLevelType w:val="hybridMultilevel"/>
+    <w:tmpl w:val="D73C9B66"/>
+    <w:lvl w:ilvl="0" w:tplc="04090001">
+      <w:start w:val="1"/>
+      <w:numFmt w:val="bullet"/>
+      <w:lvlText w:val=""/>
+      <w:lvlJc w:val="left"/>
+      <w:pPr>
+        <w:ind w:left="1080" w:hanging="360"/>
+      </w:pPr>
+      <w:rPr>
+        <w:rFonts w:ascii="Symbol" w:hAnsi="Symbol" w:hint="default"/>
+      </w:rPr>
+    </w:lvl>
+    <w:lvl w:ilvl="1" w:tplc="04090003" w:tentative="1">
+      <w:start w:val="1"/>
+      <w:numFmt w:val="bullet"/>
+      <w:lvlText w:val="o"/>
+      <w:lvlJc w:val="left"/>
+      <w:pPr>
+        <w:ind w:left="1800" w:hanging="360"/>
+      </w:pPr>
+      <w:rPr>
+        <w:rFonts w:ascii="Courier New" w:hAnsi="Courier New" w:cs="Courier New" w:hint="default"/>
+      </w:rPr>
+    </w:lvl>
+    <w:lvl w:ilvl="2" w:tplc="04090005" w:tentative="1">
+      <w:start w:val="1"/>
+      <w:numFmt w:val="bullet"/>
+      <w:lvlText w:val=""/>
+      <w:lvlJc w:val="left"/>
+      <w:pPr>
+        <w:ind w:left="2520" w:hanging="360"/>
+      </w:pPr>
+      <w:rPr>
+        <w:rFonts w:ascii="Wingdings" w:hAnsi="Wingdings" w:hint="default"/>
+      </w:rPr>
+    </w:lvl>
+    <w:lvl w:ilvl="3" w:tplc="04090001" w:tentative="1">
+      <w:start w:val="1"/>
+      <w:numFmt w:val="bullet"/>
+      <w:lvlText w:val=""/>
+      <w:lvlJc w:val="left"/>
+      <w:pPr>
+        <w:ind w:left="3240" w:hanging="360"/>
+      </w:pPr>
+      <w:rPr>
+        <w:rFonts w:ascii="Symbol" w:hAnsi="Symbol" w:hint="default"/>
+      </w:rPr>
+    </w:lvl>
+    <w:lvl w:ilvl="4" w:tplc="04090003" w:tentative="1">
+      <w:start w:val="1"/>
+      <w:numFmt w:val="bullet"/>
+      <w:lvlText w:val="o"/>
+      <w:lvlJc w:val="left"/>
+      <w:pPr>
+        <w:ind w:left="3960" w:hanging="360"/>
+      </w:pPr>
+      <w:rPr>
+        <w:rFonts w:ascii="Courier New" w:hAnsi="Courier New" w:cs="Courier New" w:hint="default"/>
+      </w:rPr>
+    </w:lvl>
+    <w:lvl w:ilvl="5" w:tplc="04090005" w:tentative="1">
+      <w:start w:val="1"/>
+      <w:numFmt w:val="bullet"/>
+      <w:lvlText w:val=""/>
+      <w:lvlJc w:val="left"/>
+      <w:pPr>
+        <w:ind w:left="4680" w:hanging="360"/>
+      </w:pPr>
+      <w:rPr>
+        <w:rFonts w:ascii="Wingdings" w:hAnsi="Wingdings" w:hint="default"/>
+      </w:rPr>
+    </w:lvl>
+    <w:lvl w:ilvl="6" w:tplc="04090001" w:tentative="1">
+      <w:start w:val="1"/>
+      <w:numFmt w:val="bullet"/>
+      <w:lvlText w:val=""/>
+      <w:lvlJc w:val="left"/>
+      <w:pPr>
+        <w:ind w:left="5400" w:hanging="360"/>
+      </w:pPr>
+      <w:rPr>
+        <w:rFonts w:ascii="Symbol" w:hAnsi="Symbol" w:hint="default"/>
+      </w:rPr>
+    </w:lvl>
+    <w:lvl w:ilvl="7" w:tplc="04090003" w:tentative="1">
+      <w:start w:val="1"/>
+      <w:numFmt w:val="bullet"/>
+      <w:lvlText w:val="o"/>
+      <w:lvlJc w:val="left"/>
+      <w:pPr>
+        <w:ind w:left="6120" w:hanging="360"/>
+      </w:pPr>
+      <w:rPr>
+        <w:rFonts w:ascii="Courier New" w:hAnsi="Courier New" w:cs="Courier New" w:hint="default"/>
+      </w:rPr>
+    </w:lvl>
+    <w:lvl w:ilvl="8" w:tplc="04090005" w:tentative="1">
+      <w:start w:val="1"/>
+      <w:numFmt w:val="bullet"/>
+      <w:lvlText w:val=""/>
+      <w:lvlJc w:val="left"/>
+      <w:pPr>
+        <w:ind w:left="6840" w:hanging="360"/>
+      </w:pPr>
+      <w:rPr>
+        <w:rFonts w:ascii="Wingdings" w:hAnsi="Wingdings" w:hint="default"/>
+      </w:rPr>
+    </w:lvl>
+  </w:abstractNum>
+  <w:abstractNum w:abstractNumId="8" w15:restartNumberingAfterBreak="0">
     <w:nsid w:val="3EE62E44"/>
     <w:multiLevelType w:val="hybridMultilevel"/>
     <w:tmpl w:val="47FE323A"/>
@@ -8233,7 +14393,616 @@
       </w:rPr>
     </w:lvl>
   </w:abstractNum>
-  <w:abstractNum w:abstractNumId="4" w15:restartNumberingAfterBreak="0">
+  <w:abstractNum w:abstractNumId="9" w15:restartNumberingAfterBreak="0">
+    <w:nsid w:val="3EFA490D"/>
+    <w:multiLevelType w:val="hybridMultilevel"/>
+    <w:tmpl w:val="65E80260"/>
+    <w:lvl w:ilvl="0" w:tplc="04090001">
+      <w:start w:val="1"/>
+      <w:numFmt w:val="bullet"/>
+      <w:lvlText w:val=""/>
+      <w:lvlJc w:val="left"/>
+      <w:pPr>
+        <w:ind w:left="1440" w:hanging="360"/>
+      </w:pPr>
+      <w:rPr>
+        <w:rFonts w:ascii="Symbol" w:hAnsi="Symbol" w:hint="default"/>
+      </w:rPr>
+    </w:lvl>
+    <w:lvl w:ilvl="1" w:tplc="04090003" w:tentative="1">
+      <w:start w:val="1"/>
+      <w:numFmt w:val="bullet"/>
+      <w:lvlText w:val="o"/>
+      <w:lvlJc w:val="left"/>
+      <w:pPr>
+        <w:ind w:left="2160" w:hanging="360"/>
+      </w:pPr>
+      <w:rPr>
+        <w:rFonts w:ascii="Courier New" w:hAnsi="Courier New" w:cs="Courier New" w:hint="default"/>
+      </w:rPr>
+    </w:lvl>
+    <w:lvl w:ilvl="2" w:tplc="04090005" w:tentative="1">
+      <w:start w:val="1"/>
+      <w:numFmt w:val="bullet"/>
+      <w:lvlText w:val=""/>
+      <w:lvlJc w:val="left"/>
+      <w:pPr>
+        <w:ind w:left="2880" w:hanging="360"/>
+      </w:pPr>
+      <w:rPr>
+        <w:rFonts w:ascii="Wingdings" w:hAnsi="Wingdings" w:hint="default"/>
+      </w:rPr>
+    </w:lvl>
+    <w:lvl w:ilvl="3" w:tplc="04090001" w:tentative="1">
+      <w:start w:val="1"/>
+      <w:numFmt w:val="bullet"/>
+      <w:lvlText w:val=""/>
+      <w:lvlJc w:val="left"/>
+      <w:pPr>
+        <w:ind w:left="3600" w:hanging="360"/>
+      </w:pPr>
+      <w:rPr>
+        <w:rFonts w:ascii="Symbol" w:hAnsi="Symbol" w:hint="default"/>
+      </w:rPr>
+    </w:lvl>
+    <w:lvl w:ilvl="4" w:tplc="04090003" w:tentative="1">
+      <w:start w:val="1"/>
+      <w:numFmt w:val="bullet"/>
+      <w:lvlText w:val="o"/>
+      <w:lvlJc w:val="left"/>
+      <w:pPr>
+        <w:ind w:left="4320" w:hanging="360"/>
+      </w:pPr>
+      <w:rPr>
+        <w:rFonts w:ascii="Courier New" w:hAnsi="Courier New" w:cs="Courier New" w:hint="default"/>
+      </w:rPr>
+    </w:lvl>
+    <w:lvl w:ilvl="5" w:tplc="04090005" w:tentative="1">
+      <w:start w:val="1"/>
+      <w:numFmt w:val="bullet"/>
+      <w:lvlText w:val=""/>
+      <w:lvlJc w:val="left"/>
+      <w:pPr>
+        <w:ind w:left="5040" w:hanging="360"/>
+      </w:pPr>
+      <w:rPr>
+        <w:rFonts w:ascii="Wingdings" w:hAnsi="Wingdings" w:hint="default"/>
+      </w:rPr>
+    </w:lvl>
+    <w:lvl w:ilvl="6" w:tplc="04090001" w:tentative="1">
+      <w:start w:val="1"/>
+      <w:numFmt w:val="bullet"/>
+      <w:lvlText w:val=""/>
+      <w:lvlJc w:val="left"/>
+      <w:pPr>
+        <w:ind w:left="5760" w:hanging="360"/>
+      </w:pPr>
+      <w:rPr>
+        <w:rFonts w:ascii="Symbol" w:hAnsi="Symbol" w:hint="default"/>
+      </w:rPr>
+    </w:lvl>
+    <w:lvl w:ilvl="7" w:tplc="04090003" w:tentative="1">
+      <w:start w:val="1"/>
+      <w:numFmt w:val="bullet"/>
+      <w:lvlText w:val="o"/>
+      <w:lvlJc w:val="left"/>
+      <w:pPr>
+        <w:ind w:left="6480" w:hanging="360"/>
+      </w:pPr>
+      <w:rPr>
+        <w:rFonts w:ascii="Courier New" w:hAnsi="Courier New" w:cs="Courier New" w:hint="default"/>
+      </w:rPr>
+    </w:lvl>
+    <w:lvl w:ilvl="8" w:tplc="04090005" w:tentative="1">
+      <w:start w:val="1"/>
+      <w:numFmt w:val="bullet"/>
+      <w:lvlText w:val=""/>
+      <w:lvlJc w:val="left"/>
+      <w:pPr>
+        <w:ind w:left="7200" w:hanging="360"/>
+      </w:pPr>
+      <w:rPr>
+        <w:rFonts w:ascii="Wingdings" w:hAnsi="Wingdings" w:hint="default"/>
+      </w:rPr>
+    </w:lvl>
+  </w:abstractNum>
+  <w:abstractNum w:abstractNumId="10" w15:restartNumberingAfterBreak="0">
+    <w:nsid w:val="4374778D"/>
+    <w:multiLevelType w:val="hybridMultilevel"/>
+    <w:tmpl w:val="09CEA1AE"/>
+    <w:lvl w:ilvl="0" w:tplc="8D7A1F88">
+      <w:start w:val="1"/>
+      <w:numFmt w:val="decimal"/>
+      <w:lvlText w:val="%1."/>
+      <w:lvlJc w:val="left"/>
+      <w:pPr>
+        <w:ind w:left="720" w:hanging="360"/>
+      </w:pPr>
+      <w:rPr>
+        <w:rFonts w:hint="default"/>
+        <w:b/>
+      </w:rPr>
+    </w:lvl>
+    <w:lvl w:ilvl="1" w:tplc="04090019" w:tentative="1">
+      <w:start w:val="1"/>
+      <w:numFmt w:val="lowerLetter"/>
+      <w:lvlText w:val="%2."/>
+      <w:lvlJc w:val="left"/>
+      <w:pPr>
+        <w:ind w:left="1440" w:hanging="360"/>
+      </w:pPr>
+    </w:lvl>
+    <w:lvl w:ilvl="2" w:tplc="0409001B" w:tentative="1">
+      <w:start w:val="1"/>
+      <w:numFmt w:val="lowerRoman"/>
+      <w:lvlText w:val="%3."/>
+      <w:lvlJc w:val="right"/>
+      <w:pPr>
+        <w:ind w:left="2160" w:hanging="180"/>
+      </w:pPr>
+    </w:lvl>
+    <w:lvl w:ilvl="3" w:tplc="0409000F" w:tentative="1">
+      <w:start w:val="1"/>
+      <w:numFmt w:val="decimal"/>
+      <w:lvlText w:val="%4."/>
+      <w:lvlJc w:val="left"/>
+      <w:pPr>
+        <w:ind w:left="2880" w:hanging="360"/>
+      </w:pPr>
+    </w:lvl>
+    <w:lvl w:ilvl="4" w:tplc="04090019" w:tentative="1">
+      <w:start w:val="1"/>
+      <w:numFmt w:val="lowerLetter"/>
+      <w:lvlText w:val="%5."/>
+      <w:lvlJc w:val="left"/>
+      <w:pPr>
+        <w:ind w:left="3600" w:hanging="360"/>
+      </w:pPr>
+    </w:lvl>
+    <w:lvl w:ilvl="5" w:tplc="0409001B" w:tentative="1">
+      <w:start w:val="1"/>
+      <w:numFmt w:val="lowerRoman"/>
+      <w:lvlText w:val="%6."/>
+      <w:lvlJc w:val="right"/>
+      <w:pPr>
+        <w:ind w:left="4320" w:hanging="180"/>
+      </w:pPr>
+    </w:lvl>
+    <w:lvl w:ilvl="6" w:tplc="0409000F" w:tentative="1">
+      <w:start w:val="1"/>
+      <w:numFmt w:val="decimal"/>
+      <w:lvlText w:val="%7."/>
+      <w:lvlJc w:val="left"/>
+      <w:pPr>
+        <w:ind w:left="5040" w:hanging="360"/>
+      </w:pPr>
+    </w:lvl>
+    <w:lvl w:ilvl="7" w:tplc="04090019" w:tentative="1">
+      <w:start w:val="1"/>
+      <w:numFmt w:val="lowerLetter"/>
+      <w:lvlText w:val="%8."/>
+      <w:lvlJc w:val="left"/>
+      <w:pPr>
+        <w:ind w:left="5760" w:hanging="360"/>
+      </w:pPr>
+    </w:lvl>
+    <w:lvl w:ilvl="8" w:tplc="0409001B" w:tentative="1">
+      <w:start w:val="1"/>
+      <w:numFmt w:val="lowerRoman"/>
+      <w:lvlText w:val="%9."/>
+      <w:lvlJc w:val="right"/>
+      <w:pPr>
+        <w:ind w:left="6480" w:hanging="180"/>
+      </w:pPr>
+    </w:lvl>
+  </w:abstractNum>
+  <w:abstractNum w:abstractNumId="11" w15:restartNumberingAfterBreak="0">
+    <w:nsid w:val="54191BF2"/>
+    <w:multiLevelType w:val="hybridMultilevel"/>
+    <w:tmpl w:val="09CEA1AE"/>
+    <w:lvl w:ilvl="0" w:tplc="8D7A1F88">
+      <w:start w:val="1"/>
+      <w:numFmt w:val="decimal"/>
+      <w:lvlText w:val="%1."/>
+      <w:lvlJc w:val="left"/>
+      <w:pPr>
+        <w:ind w:left="720" w:hanging="360"/>
+      </w:pPr>
+      <w:rPr>
+        <w:rFonts w:hint="default"/>
+        <w:b/>
+      </w:rPr>
+    </w:lvl>
+    <w:lvl w:ilvl="1" w:tplc="04090019" w:tentative="1">
+      <w:start w:val="1"/>
+      <w:numFmt w:val="lowerLetter"/>
+      <w:lvlText w:val="%2."/>
+      <w:lvlJc w:val="left"/>
+      <w:pPr>
+        <w:ind w:left="1440" w:hanging="360"/>
+      </w:pPr>
+    </w:lvl>
+    <w:lvl w:ilvl="2" w:tplc="0409001B" w:tentative="1">
+      <w:start w:val="1"/>
+      <w:numFmt w:val="lowerRoman"/>
+      <w:lvlText w:val="%3."/>
+      <w:lvlJc w:val="right"/>
+      <w:pPr>
+        <w:ind w:left="2160" w:hanging="180"/>
+      </w:pPr>
+    </w:lvl>
+    <w:lvl w:ilvl="3" w:tplc="0409000F" w:tentative="1">
+      <w:start w:val="1"/>
+      <w:numFmt w:val="decimal"/>
+      <w:lvlText w:val="%4."/>
+      <w:lvlJc w:val="left"/>
+      <w:pPr>
+        <w:ind w:left="2880" w:hanging="360"/>
+      </w:pPr>
+    </w:lvl>
+    <w:lvl w:ilvl="4" w:tplc="04090019" w:tentative="1">
+      <w:start w:val="1"/>
+      <w:numFmt w:val="lowerLetter"/>
+      <w:lvlText w:val="%5."/>
+      <w:lvlJc w:val="left"/>
+      <w:pPr>
+        <w:ind w:left="3600" w:hanging="360"/>
+      </w:pPr>
+    </w:lvl>
+    <w:lvl w:ilvl="5" w:tplc="0409001B" w:tentative="1">
+      <w:start w:val="1"/>
+      <w:numFmt w:val="lowerRoman"/>
+      <w:lvlText w:val="%6."/>
+      <w:lvlJc w:val="right"/>
+      <w:pPr>
+        <w:ind w:left="4320" w:hanging="180"/>
+      </w:pPr>
+    </w:lvl>
+    <w:lvl w:ilvl="6" w:tplc="0409000F" w:tentative="1">
+      <w:start w:val="1"/>
+      <w:numFmt w:val="decimal"/>
+      <w:lvlText w:val="%7."/>
+      <w:lvlJc w:val="left"/>
+      <w:pPr>
+        <w:ind w:left="5040" w:hanging="360"/>
+      </w:pPr>
+    </w:lvl>
+    <w:lvl w:ilvl="7" w:tplc="04090019" w:tentative="1">
+      <w:start w:val="1"/>
+      <w:numFmt w:val="lowerLetter"/>
+      <w:lvlText w:val="%8."/>
+      <w:lvlJc w:val="left"/>
+      <w:pPr>
+        <w:ind w:left="5760" w:hanging="360"/>
+      </w:pPr>
+    </w:lvl>
+    <w:lvl w:ilvl="8" w:tplc="0409001B" w:tentative="1">
+      <w:start w:val="1"/>
+      <w:numFmt w:val="lowerRoman"/>
+      <w:lvlText w:val="%9."/>
+      <w:lvlJc w:val="right"/>
+      <w:pPr>
+        <w:ind w:left="6480" w:hanging="180"/>
+      </w:pPr>
+    </w:lvl>
+  </w:abstractNum>
+  <w:abstractNum w:abstractNumId="12" w15:restartNumberingAfterBreak="0">
+    <w:nsid w:val="558B7914"/>
+    <w:multiLevelType w:val="hybridMultilevel"/>
+    <w:tmpl w:val="95DC9BFE"/>
+    <w:lvl w:ilvl="0" w:tplc="04090001">
+      <w:start w:val="1"/>
+      <w:numFmt w:val="bullet"/>
+      <w:lvlText w:val=""/>
+      <w:lvlJc w:val="left"/>
+      <w:pPr>
+        <w:ind w:left="720" w:hanging="360"/>
+      </w:pPr>
+      <w:rPr>
+        <w:rFonts w:ascii="Symbol" w:hAnsi="Symbol" w:hint="default"/>
+      </w:rPr>
+    </w:lvl>
+    <w:lvl w:ilvl="1" w:tplc="04090003" w:tentative="1">
+      <w:start w:val="1"/>
+      <w:numFmt w:val="bullet"/>
+      <w:lvlText w:val="o"/>
+      <w:lvlJc w:val="left"/>
+      <w:pPr>
+        <w:ind w:left="1440" w:hanging="360"/>
+      </w:pPr>
+      <w:rPr>
+        <w:rFonts w:ascii="Courier New" w:hAnsi="Courier New" w:cs="Courier New" w:hint="default"/>
+      </w:rPr>
+    </w:lvl>
+    <w:lvl w:ilvl="2" w:tplc="04090005" w:tentative="1">
+      <w:start w:val="1"/>
+      <w:numFmt w:val="bullet"/>
+      <w:lvlText w:val=""/>
+      <w:lvlJc w:val="left"/>
+      <w:pPr>
+        <w:ind w:left="2160" w:hanging="360"/>
+      </w:pPr>
+      <w:rPr>
+        <w:rFonts w:ascii="Wingdings" w:hAnsi="Wingdings" w:hint="default"/>
+      </w:rPr>
+    </w:lvl>
+    <w:lvl w:ilvl="3" w:tplc="04090001" w:tentative="1">
+      <w:start w:val="1"/>
+      <w:numFmt w:val="bullet"/>
+      <w:lvlText w:val=""/>
+      <w:lvlJc w:val="left"/>
+      <w:pPr>
+        <w:ind w:left="2880" w:hanging="360"/>
+      </w:pPr>
+      <w:rPr>
+        <w:rFonts w:ascii="Symbol" w:hAnsi="Symbol" w:hint="default"/>
+      </w:rPr>
+    </w:lvl>
+    <w:lvl w:ilvl="4" w:tplc="04090003" w:tentative="1">
+      <w:start w:val="1"/>
+      <w:numFmt w:val="bullet"/>
+      <w:lvlText w:val="o"/>
+      <w:lvlJc w:val="left"/>
+      <w:pPr>
+        <w:ind w:left="3600" w:hanging="360"/>
+      </w:pPr>
+      <w:rPr>
+        <w:rFonts w:ascii="Courier New" w:hAnsi="Courier New" w:cs="Courier New" w:hint="default"/>
+      </w:rPr>
+    </w:lvl>
+    <w:lvl w:ilvl="5" w:tplc="04090005" w:tentative="1">
+      <w:start w:val="1"/>
+      <w:numFmt w:val="bullet"/>
+      <w:lvlText w:val=""/>
+      <w:lvlJc w:val="left"/>
+      <w:pPr>
+        <w:ind w:left="4320" w:hanging="360"/>
+      </w:pPr>
+      <w:rPr>
+        <w:rFonts w:ascii="Wingdings" w:hAnsi="Wingdings" w:hint="default"/>
+      </w:rPr>
+    </w:lvl>
+    <w:lvl w:ilvl="6" w:tplc="04090001" w:tentative="1">
+      <w:start w:val="1"/>
+      <w:numFmt w:val="bullet"/>
+      <w:lvlText w:val=""/>
+      <w:lvlJc w:val="left"/>
+      <w:pPr>
+        <w:ind w:left="5040" w:hanging="360"/>
+      </w:pPr>
+      <w:rPr>
+        <w:rFonts w:ascii="Symbol" w:hAnsi="Symbol" w:hint="default"/>
+      </w:rPr>
+    </w:lvl>
+    <w:lvl w:ilvl="7" w:tplc="04090003" w:tentative="1">
+      <w:start w:val="1"/>
+      <w:numFmt w:val="bullet"/>
+      <w:lvlText w:val="o"/>
+      <w:lvlJc w:val="left"/>
+      <w:pPr>
+        <w:ind w:left="5760" w:hanging="360"/>
+      </w:pPr>
+      <w:rPr>
+        <w:rFonts w:ascii="Courier New" w:hAnsi="Courier New" w:cs="Courier New" w:hint="default"/>
+      </w:rPr>
+    </w:lvl>
+    <w:lvl w:ilvl="8" w:tplc="04090005" w:tentative="1">
+      <w:start w:val="1"/>
+      <w:numFmt w:val="bullet"/>
+      <w:lvlText w:val=""/>
+      <w:lvlJc w:val="left"/>
+      <w:pPr>
+        <w:ind w:left="6480" w:hanging="360"/>
+      </w:pPr>
+      <w:rPr>
+        <w:rFonts w:ascii="Wingdings" w:hAnsi="Wingdings" w:hint="default"/>
+      </w:rPr>
+    </w:lvl>
+  </w:abstractNum>
+  <w:abstractNum w:abstractNumId="13" w15:restartNumberingAfterBreak="0">
+    <w:nsid w:val="5A27656C"/>
+    <w:multiLevelType w:val="hybridMultilevel"/>
+    <w:tmpl w:val="6A0A71C6"/>
+    <w:lvl w:ilvl="0" w:tplc="8EEA2EF2">
+      <w:start w:val="15"/>
+      <w:numFmt w:val="decimal"/>
+      <w:lvlText w:val="%1"/>
+      <w:lvlJc w:val="left"/>
+      <w:pPr>
+        <w:ind w:left="720" w:hanging="360"/>
+      </w:pPr>
+      <w:rPr>
+        <w:rFonts w:hint="default"/>
+        <w:b/>
+      </w:rPr>
+    </w:lvl>
+    <w:lvl w:ilvl="1" w:tplc="04090019" w:tentative="1">
+      <w:start w:val="1"/>
+      <w:numFmt w:val="lowerLetter"/>
+      <w:lvlText w:val="%2."/>
+      <w:lvlJc w:val="left"/>
+      <w:pPr>
+        <w:ind w:left="1440" w:hanging="360"/>
+      </w:pPr>
+    </w:lvl>
+    <w:lvl w:ilvl="2" w:tplc="0409001B" w:tentative="1">
+      <w:start w:val="1"/>
+      <w:numFmt w:val="lowerRoman"/>
+      <w:lvlText w:val="%3."/>
+      <w:lvlJc w:val="right"/>
+      <w:pPr>
+        <w:ind w:left="2160" w:hanging="180"/>
+      </w:pPr>
+    </w:lvl>
+    <w:lvl w:ilvl="3" w:tplc="0409000F" w:tentative="1">
+      <w:start w:val="1"/>
+      <w:numFmt w:val="decimal"/>
+      <w:lvlText w:val="%4."/>
+      <w:lvlJc w:val="left"/>
+      <w:pPr>
+        <w:ind w:left="2880" w:hanging="360"/>
+      </w:pPr>
+    </w:lvl>
+    <w:lvl w:ilvl="4" w:tplc="04090019" w:tentative="1">
+      <w:start w:val="1"/>
+      <w:numFmt w:val="lowerLetter"/>
+      <w:lvlText w:val="%5."/>
+      <w:lvlJc w:val="left"/>
+      <w:pPr>
+        <w:ind w:left="3600" w:hanging="360"/>
+      </w:pPr>
+    </w:lvl>
+    <w:lvl w:ilvl="5" w:tplc="0409001B" w:tentative="1">
+      <w:start w:val="1"/>
+      <w:numFmt w:val="lowerRoman"/>
+      <w:lvlText w:val="%6."/>
+      <w:lvlJc w:val="right"/>
+      <w:pPr>
+        <w:ind w:left="4320" w:hanging="180"/>
+      </w:pPr>
+    </w:lvl>
+    <w:lvl w:ilvl="6" w:tplc="0409000F" w:tentative="1">
+      <w:start w:val="1"/>
+      <w:numFmt w:val="decimal"/>
+      <w:lvlText w:val="%7."/>
+      <w:lvlJc w:val="left"/>
+      <w:pPr>
+        <w:ind w:left="5040" w:hanging="360"/>
+      </w:pPr>
+    </w:lvl>
+    <w:lvl w:ilvl="7" w:tplc="04090019" w:tentative="1">
+      <w:start w:val="1"/>
+      <w:numFmt w:val="lowerLetter"/>
+      <w:lvlText w:val="%8."/>
+      <w:lvlJc w:val="left"/>
+      <w:pPr>
+        <w:ind w:left="5760" w:hanging="360"/>
+      </w:pPr>
+    </w:lvl>
+    <w:lvl w:ilvl="8" w:tplc="0409001B" w:tentative="1">
+      <w:start w:val="1"/>
+      <w:numFmt w:val="lowerRoman"/>
+      <w:lvlText w:val="%9."/>
+      <w:lvlJc w:val="right"/>
+      <w:pPr>
+        <w:ind w:left="6480" w:hanging="180"/>
+      </w:pPr>
+    </w:lvl>
+  </w:abstractNum>
+  <w:abstractNum w:abstractNumId="14" w15:restartNumberingAfterBreak="0">
+    <w:nsid w:val="5C881842"/>
+    <w:multiLevelType w:val="hybridMultilevel"/>
+    <w:tmpl w:val="DF648D7C"/>
+    <w:lvl w:ilvl="0" w:tplc="04090001">
+      <w:start w:val="1"/>
+      <w:numFmt w:val="bullet"/>
+      <w:lvlText w:val=""/>
+      <w:lvlJc w:val="left"/>
+      <w:pPr>
+        <w:ind w:left="1440" w:hanging="360"/>
+      </w:pPr>
+      <w:rPr>
+        <w:rFonts w:ascii="Symbol" w:hAnsi="Symbol" w:hint="default"/>
+      </w:rPr>
+    </w:lvl>
+    <w:lvl w:ilvl="1" w:tplc="04090003" w:tentative="1">
+      <w:start w:val="1"/>
+      <w:numFmt w:val="bullet"/>
+      <w:lvlText w:val="o"/>
+      <w:lvlJc w:val="left"/>
+      <w:pPr>
+        <w:ind w:left="2160" w:hanging="360"/>
+      </w:pPr>
+      <w:rPr>
+        <w:rFonts w:ascii="Courier New" w:hAnsi="Courier New" w:cs="Courier New" w:hint="default"/>
+      </w:rPr>
+    </w:lvl>
+    <w:lvl w:ilvl="2" w:tplc="04090005" w:tentative="1">
+      <w:start w:val="1"/>
+      <w:numFmt w:val="bullet"/>
+      <w:lvlText w:val=""/>
+      <w:lvlJc w:val="left"/>
+      <w:pPr>
+        <w:ind w:left="2880" w:hanging="360"/>
+      </w:pPr>
+      <w:rPr>
+        <w:rFonts w:ascii="Wingdings" w:hAnsi="Wingdings" w:hint="default"/>
+      </w:rPr>
+    </w:lvl>
+    <w:lvl w:ilvl="3" w:tplc="04090001" w:tentative="1">
+      <w:start w:val="1"/>
+      <w:numFmt w:val="bullet"/>
+      <w:lvlText w:val=""/>
+      <w:lvlJc w:val="left"/>
+      <w:pPr>
+        <w:ind w:left="3600" w:hanging="360"/>
+      </w:pPr>
+      <w:rPr>
+        <w:rFonts w:ascii="Symbol" w:hAnsi="Symbol" w:hint="default"/>
+      </w:rPr>
+    </w:lvl>
+    <w:lvl w:ilvl="4" w:tplc="04090003" w:tentative="1">
+      <w:start w:val="1"/>
+      <w:numFmt w:val="bullet"/>
+      <w:lvlText w:val="o"/>
+      <w:lvlJc w:val="left"/>
+      <w:pPr>
+        <w:ind w:left="4320" w:hanging="360"/>
+      </w:pPr>
+      <w:rPr>
+        <w:rFonts w:ascii="Courier New" w:hAnsi="Courier New" w:cs="Courier New" w:hint="default"/>
+      </w:rPr>
+    </w:lvl>
+    <w:lvl w:ilvl="5" w:tplc="04090005" w:tentative="1">
+      <w:start w:val="1"/>
+      <w:numFmt w:val="bullet"/>
+      <w:lvlText w:val=""/>
+      <w:lvlJc w:val="left"/>
+      <w:pPr>
+        <w:ind w:left="5040" w:hanging="360"/>
+      </w:pPr>
+      <w:rPr>
+        <w:rFonts w:ascii="Wingdings" w:hAnsi="Wingdings" w:hint="default"/>
+      </w:rPr>
+    </w:lvl>
+    <w:lvl w:ilvl="6" w:tplc="04090001" w:tentative="1">
+      <w:start w:val="1"/>
+      <w:numFmt w:val="bullet"/>
+      <w:lvlText w:val=""/>
+      <w:lvlJc w:val="left"/>
+      <w:pPr>
+        <w:ind w:left="5760" w:hanging="360"/>
+      </w:pPr>
+      <w:rPr>
+        <w:rFonts w:ascii="Symbol" w:hAnsi="Symbol" w:hint="default"/>
+      </w:rPr>
+    </w:lvl>
+    <w:lvl w:ilvl="7" w:tplc="04090003" w:tentative="1">
+      <w:start w:val="1"/>
+      <w:numFmt w:val="bullet"/>
+      <w:lvlText w:val="o"/>
+      <w:lvlJc w:val="left"/>
+      <w:pPr>
+        <w:ind w:left="6480" w:hanging="360"/>
+      </w:pPr>
+      <w:rPr>
+        <w:rFonts w:ascii="Courier New" w:hAnsi="Courier New" w:cs="Courier New" w:hint="default"/>
+      </w:rPr>
+    </w:lvl>
+    <w:lvl w:ilvl="8" w:tplc="04090005" w:tentative="1">
+      <w:start w:val="1"/>
+      <w:numFmt w:val="bullet"/>
+      <w:lvlText w:val=""/>
+      <w:lvlJc w:val="left"/>
+      <w:pPr>
+        <w:ind w:left="7200" w:hanging="360"/>
+      </w:pPr>
+      <w:rPr>
+        <w:rFonts w:ascii="Wingdings" w:hAnsi="Wingdings" w:hint="default"/>
+      </w:rPr>
+    </w:lvl>
+  </w:abstractNum>
+  <w:abstractNum w:abstractNumId="15" w15:restartNumberingAfterBreak="0">
     <w:nsid w:val="5D316EB2"/>
     <w:multiLevelType w:val="hybridMultilevel"/>
     <w:tmpl w:val="C7721AAE"/>
@@ -8346,7 +15115,209 @@
       </w:rPr>
     </w:lvl>
   </w:abstractNum>
-  <w:abstractNum w:abstractNumId="5" w15:restartNumberingAfterBreak="0">
+  <w:abstractNum w:abstractNumId="16" w15:restartNumberingAfterBreak="0">
+    <w:nsid w:val="62C26B9C"/>
+    <w:multiLevelType w:val="hybridMultilevel"/>
+    <w:tmpl w:val="D58C186C"/>
+    <w:lvl w:ilvl="0" w:tplc="0409000F">
+      <w:start w:val="1"/>
+      <w:numFmt w:val="decimal"/>
+      <w:lvlText w:val="%1."/>
+      <w:lvlJc w:val="left"/>
+      <w:pPr>
+        <w:ind w:left="720" w:hanging="360"/>
+      </w:pPr>
+      <w:rPr>
+        <w:rFonts w:hint="default"/>
+      </w:rPr>
+    </w:lvl>
+    <w:lvl w:ilvl="1" w:tplc="04090019">
+      <w:start w:val="1"/>
+      <w:numFmt w:val="lowerLetter"/>
+      <w:lvlText w:val="%2."/>
+      <w:lvlJc w:val="left"/>
+      <w:pPr>
+        <w:ind w:left="1440" w:hanging="360"/>
+      </w:pPr>
+    </w:lvl>
+    <w:lvl w:ilvl="2" w:tplc="0409001B" w:tentative="1">
+      <w:start w:val="1"/>
+      <w:numFmt w:val="lowerRoman"/>
+      <w:lvlText w:val="%3."/>
+      <w:lvlJc w:val="right"/>
+      <w:pPr>
+        <w:ind w:left="2160" w:hanging="180"/>
+      </w:pPr>
+    </w:lvl>
+    <w:lvl w:ilvl="3" w:tplc="0409000F" w:tentative="1">
+      <w:start w:val="1"/>
+      <w:numFmt w:val="decimal"/>
+      <w:lvlText w:val="%4."/>
+      <w:lvlJc w:val="left"/>
+      <w:pPr>
+        <w:ind w:left="2880" w:hanging="360"/>
+      </w:pPr>
+    </w:lvl>
+    <w:lvl w:ilvl="4" w:tplc="04090019" w:tentative="1">
+      <w:start w:val="1"/>
+      <w:numFmt w:val="lowerLetter"/>
+      <w:lvlText w:val="%5."/>
+      <w:lvlJc w:val="left"/>
+      <w:pPr>
+        <w:ind w:left="3600" w:hanging="360"/>
+      </w:pPr>
+    </w:lvl>
+    <w:lvl w:ilvl="5" w:tplc="0409001B" w:tentative="1">
+      <w:start w:val="1"/>
+      <w:numFmt w:val="lowerRoman"/>
+      <w:lvlText w:val="%6."/>
+      <w:lvlJc w:val="right"/>
+      <w:pPr>
+        <w:ind w:left="4320" w:hanging="180"/>
+      </w:pPr>
+    </w:lvl>
+    <w:lvl w:ilvl="6" w:tplc="0409000F" w:tentative="1">
+      <w:start w:val="1"/>
+      <w:numFmt w:val="decimal"/>
+      <w:lvlText w:val="%7."/>
+      <w:lvlJc w:val="left"/>
+      <w:pPr>
+        <w:ind w:left="5040" w:hanging="360"/>
+      </w:pPr>
+    </w:lvl>
+    <w:lvl w:ilvl="7" w:tplc="04090019" w:tentative="1">
+      <w:start w:val="1"/>
+      <w:numFmt w:val="lowerLetter"/>
+      <w:lvlText w:val="%8."/>
+      <w:lvlJc w:val="left"/>
+      <w:pPr>
+        <w:ind w:left="5760" w:hanging="360"/>
+      </w:pPr>
+    </w:lvl>
+    <w:lvl w:ilvl="8" w:tplc="0409001B" w:tentative="1">
+      <w:start w:val="1"/>
+      <w:numFmt w:val="lowerRoman"/>
+      <w:lvlText w:val="%9."/>
+      <w:lvlJc w:val="right"/>
+      <w:pPr>
+        <w:ind w:left="6480" w:hanging="180"/>
+      </w:pPr>
+    </w:lvl>
+  </w:abstractNum>
+  <w:abstractNum w:abstractNumId="17" w15:restartNumberingAfterBreak="0">
+    <w:nsid w:val="675863A0"/>
+    <w:multiLevelType w:val="hybridMultilevel"/>
+    <w:tmpl w:val="98A2F6AC"/>
+    <w:lvl w:ilvl="0" w:tplc="04090001">
+      <w:start w:val="1"/>
+      <w:numFmt w:val="bullet"/>
+      <w:lvlText w:val=""/>
+      <w:lvlJc w:val="left"/>
+      <w:pPr>
+        <w:ind w:left="1080" w:hanging="360"/>
+      </w:pPr>
+      <w:rPr>
+        <w:rFonts w:ascii="Symbol" w:hAnsi="Symbol" w:hint="default"/>
+      </w:rPr>
+    </w:lvl>
+    <w:lvl w:ilvl="1" w:tplc="04090003" w:tentative="1">
+      <w:start w:val="1"/>
+      <w:numFmt w:val="bullet"/>
+      <w:lvlText w:val="o"/>
+      <w:lvlJc w:val="left"/>
+      <w:pPr>
+        <w:ind w:left="1800" w:hanging="360"/>
+      </w:pPr>
+      <w:rPr>
+        <w:rFonts w:ascii="Courier New" w:hAnsi="Courier New" w:cs="Courier New" w:hint="default"/>
+      </w:rPr>
+    </w:lvl>
+    <w:lvl w:ilvl="2" w:tplc="04090005" w:tentative="1">
+      <w:start w:val="1"/>
+      <w:numFmt w:val="bullet"/>
+      <w:lvlText w:val=""/>
+      <w:lvlJc w:val="left"/>
+      <w:pPr>
+        <w:ind w:left="2520" w:hanging="360"/>
+      </w:pPr>
+      <w:rPr>
+        <w:rFonts w:ascii="Wingdings" w:hAnsi="Wingdings" w:hint="default"/>
+      </w:rPr>
+    </w:lvl>
+    <w:lvl w:ilvl="3" w:tplc="04090001" w:tentative="1">
+      <w:start w:val="1"/>
+      <w:numFmt w:val="bullet"/>
+      <w:lvlText w:val=""/>
+      <w:lvlJc w:val="left"/>
+      <w:pPr>
+        <w:ind w:left="3240" w:hanging="360"/>
+      </w:pPr>
+      <w:rPr>
+        <w:rFonts w:ascii="Symbol" w:hAnsi="Symbol" w:hint="default"/>
+      </w:rPr>
+    </w:lvl>
+    <w:lvl w:ilvl="4" w:tplc="04090003" w:tentative="1">
+      <w:start w:val="1"/>
+      <w:numFmt w:val="bullet"/>
+      <w:lvlText w:val="o"/>
+      <w:lvlJc w:val="left"/>
+      <w:pPr>
+        <w:ind w:left="3960" w:hanging="360"/>
+      </w:pPr>
+      <w:rPr>
+        <w:rFonts w:ascii="Courier New" w:hAnsi="Courier New" w:cs="Courier New" w:hint="default"/>
+      </w:rPr>
+    </w:lvl>
+    <w:lvl w:ilvl="5" w:tplc="04090005" w:tentative="1">
+      <w:start w:val="1"/>
+      <w:numFmt w:val="bullet"/>
+      <w:lvlText w:val=""/>
+      <w:lvlJc w:val="left"/>
+      <w:pPr>
+        <w:ind w:left="4680" w:hanging="360"/>
+      </w:pPr>
+      <w:rPr>
+        <w:rFonts w:ascii="Wingdings" w:hAnsi="Wingdings" w:hint="default"/>
+      </w:rPr>
+    </w:lvl>
+    <w:lvl w:ilvl="6" w:tplc="04090001" w:tentative="1">
+      <w:start w:val="1"/>
+      <w:numFmt w:val="bullet"/>
+      <w:lvlText w:val=""/>
+      <w:lvlJc w:val="left"/>
+      <w:pPr>
+        <w:ind w:left="5400" w:hanging="360"/>
+      </w:pPr>
+      <w:rPr>
+        <w:rFonts w:ascii="Symbol" w:hAnsi="Symbol" w:hint="default"/>
+      </w:rPr>
+    </w:lvl>
+    <w:lvl w:ilvl="7" w:tplc="04090003" w:tentative="1">
+      <w:start w:val="1"/>
+      <w:numFmt w:val="bullet"/>
+      <w:lvlText w:val="o"/>
+      <w:lvlJc w:val="left"/>
+      <w:pPr>
+        <w:ind w:left="6120" w:hanging="360"/>
+      </w:pPr>
+      <w:rPr>
+        <w:rFonts w:ascii="Courier New" w:hAnsi="Courier New" w:cs="Courier New" w:hint="default"/>
+      </w:rPr>
+    </w:lvl>
+    <w:lvl w:ilvl="8" w:tplc="04090005" w:tentative="1">
+      <w:start w:val="1"/>
+      <w:numFmt w:val="bullet"/>
+      <w:lvlText w:val=""/>
+      <w:lvlJc w:val="left"/>
+      <w:pPr>
+        <w:ind w:left="6840" w:hanging="360"/>
+      </w:pPr>
+      <w:rPr>
+        <w:rFonts w:ascii="Wingdings" w:hAnsi="Wingdings" w:hint="default"/>
+      </w:rPr>
+    </w:lvl>
+  </w:abstractNum>
+  <w:abstractNum w:abstractNumId="18" w15:restartNumberingAfterBreak="0">
     <w:nsid w:val="69A64875"/>
     <w:multiLevelType w:val="hybridMultilevel"/>
     <w:tmpl w:val="CD62E696"/>
@@ -8435,7 +15406,7 @@
       </w:pPr>
     </w:lvl>
   </w:abstractNum>
-  <w:abstractNum w:abstractNumId="6" w15:restartNumberingAfterBreak="0">
+  <w:abstractNum w:abstractNumId="19" w15:restartNumberingAfterBreak="0">
     <w:nsid w:val="746513B4"/>
     <w:multiLevelType w:val="hybridMultilevel"/>
     <w:tmpl w:val="235E5080"/>
@@ -8548,7 +15519,7 @@
       </w:rPr>
     </w:lvl>
   </w:abstractNum>
-  <w:abstractNum w:abstractNumId="7" w15:restartNumberingAfterBreak="0">
+  <w:abstractNum w:abstractNumId="20" w15:restartNumberingAfterBreak="0">
     <w:nsid w:val="7EF83C2A"/>
     <w:multiLevelType w:val="hybridMultilevel"/>
     <w:tmpl w:val="C53C455A"/>
@@ -8662,28 +15633,67 @@
     </w:lvl>
   </w:abstractNum>
   <w:num w:numId="1">
+    <w:abstractNumId w:val="2"/>
+  </w:num>
+  <w:num w:numId="2">
+    <w:abstractNumId w:val="20"/>
+  </w:num>
+  <w:num w:numId="3">
+    <w:abstractNumId w:val="19"/>
+  </w:num>
+  <w:num w:numId="4">
+    <w:abstractNumId w:val="15"/>
+  </w:num>
+  <w:num w:numId="5">
+    <w:abstractNumId w:val="8"/>
+  </w:num>
+  <w:num w:numId="6">
+    <w:abstractNumId w:val="6"/>
+  </w:num>
+  <w:num w:numId="7">
+    <w:abstractNumId w:val="18"/>
+  </w:num>
+  <w:num w:numId="8">
+    <w:abstractNumId w:val="5"/>
+  </w:num>
+  <w:num w:numId="9">
+    <w:abstractNumId w:val="1"/>
+  </w:num>
+  <w:num w:numId="10">
+    <w:abstractNumId w:val="17"/>
+  </w:num>
+  <w:num w:numId="11">
+    <w:abstractNumId w:val="14"/>
+  </w:num>
+  <w:num w:numId="12">
+    <w:abstractNumId w:val="7"/>
+  </w:num>
+  <w:num w:numId="13">
+    <w:abstractNumId w:val="9"/>
+  </w:num>
+  <w:num w:numId="14">
+    <w:abstractNumId w:val="16"/>
+  </w:num>
+  <w:num w:numId="15">
+    <w:abstractNumId w:val="13"/>
+  </w:num>
+  <w:num w:numId="16">
+    <w:abstractNumId w:val="12"/>
+  </w:num>
+  <w:num w:numId="17">
+    <w:abstractNumId w:val="3"/>
+  </w:num>
+  <w:num w:numId="18">
+    <w:abstractNumId w:val="10"/>
+  </w:num>
+  <w:num w:numId="19">
     <w:abstractNumId w:val="0"/>
   </w:num>
-  <w:num w:numId="2">
-    <w:abstractNumId w:val="7"/>
-  </w:num>
-  <w:num w:numId="3">
-    <w:abstractNumId w:val="6"/>
-  </w:num>
-  <w:num w:numId="4">
+  <w:num w:numId="20">
     <w:abstractNumId w:val="4"/>
   </w:num>
-  <w:num w:numId="5">
-    <w:abstractNumId w:val="3"/>
-  </w:num>
-  <w:num w:numId="6">
-    <w:abstractNumId w:val="2"/>
-  </w:num>
-  <w:num w:numId="7">
-    <w:abstractNumId w:val="5"/>
-  </w:num>
-  <w:num w:numId="8">
-    <w:abstractNumId w:val="1"/>
+  <w:num w:numId="21">
+    <w:abstractNumId w:val="11"/>
   </w:num>
 </w:numbering>
 </file>

--- a/Selenium_Doc.docx
+++ b/Selenium_Doc.docx
@@ -747,43 +747,114 @@
           <w:bCs/>
         </w:rPr>
       </w:pPr>
+      <w:r>
+        <w:t>sendKeys() : This method is used to send some commands to an alert.</w:t>
+      </w:r>
+    </w:p>
+    <w:p>
+      <w:pPr>
+        <w:rPr>
+          <w:b/>
+          <w:bCs/>
+        </w:rPr>
+      </w:pPr>
+      <w:r>
+        <w:rPr>
+          <w:b/>
+          <w:bCs/>
+        </w:rPr>
+        <w:t>Syntax:</w:t>
+      </w:r>
+    </w:p>
+    <w:p>
+      <w:pPr>
+        <w:rPr>
+          <w:b/>
+          <w:bCs/>
+        </w:rPr>
+      </w:pPr>
+      <w:r>
+        <w:rPr>
+          <w:b/>
+          <w:bCs/>
+        </w:rPr>
+        <w:tab/>
+      </w:r>
+    </w:p>
+    <w:p>
+      <w:pPr>
+        <w:pStyle w:val="NoSpacing"/>
+        <w:ind w:left="720"/>
+      </w:pPr>
+      <w:r>
+        <w:t xml:space="preserve">WebDriver chrome = new </w:t>
+      </w:r>
+      <w:proofErr w:type="spellStart"/>
+      <w:r>
+        <w:t>ChromeDriver</w:t>
+      </w:r>
+      <w:proofErr w:type="spellEnd"/>
+      <w:r>
+        <w:t>();</w:t>
+      </w:r>
+    </w:p>
+    <w:p>
+      <w:pPr>
+        <w:pStyle w:val="NoSpacing"/>
+        <w:ind w:left="720"/>
+      </w:pPr>
+    </w:p>
+    <w:p>
+      <w:pPr>
+        <w:pStyle w:val="NoSpacing"/>
+        <w:ind w:left="720"/>
+      </w:pPr>
+      <w:proofErr w:type="spellStart"/>
+      <w:r>
+        <w:t>chrome.switchTo</w:t>
+      </w:r>
+      <w:proofErr w:type="spellEnd"/>
+      <w:r>
+        <w:t>().alert().accept();</w:t>
+      </w:r>
+    </w:p>
+    <w:p>
+      <w:pPr>
+        <w:pStyle w:val="NoSpacing"/>
+        <w:ind w:left="720"/>
+      </w:pPr>
+      <w:proofErr w:type="spellStart"/>
+      <w:r>
+        <w:t>chrome.switchTo</w:t>
+      </w:r>
+      <w:proofErr w:type="spellEnd"/>
+      <w:r>
+        <w:t>().alert().dismiss();</w:t>
+      </w:r>
+    </w:p>
+    <w:p>
+      <w:pPr>
+        <w:pStyle w:val="NoSpacing"/>
+        <w:ind w:left="720"/>
+      </w:pPr>
+      <w:proofErr w:type="spellStart"/>
+      <w:r>
+        <w:t>chrome</w:t>
+      </w:r>
+      <w:r>
+        <w:t>.switchTo</w:t>
+      </w:r>
+      <w:proofErr w:type="spellEnd"/>
+      <w:r>
+        <w:t>().alert().</w:t>
+      </w:r>
       <w:proofErr w:type="spellStart"/>
       <w:r>
         <w:t>sendKeys</w:t>
       </w:r>
       <w:proofErr w:type="spellEnd"/>
       <w:r>
-        <w:t>() : This method is used to send some commands to an alert.</w:t>
-      </w:r>
-    </w:p>
-    <w:p>
-      <w:pPr>
-        <w:rPr>
-          <w:b/>
-          <w:bCs/>
-        </w:rPr>
-      </w:pPr>
-      <w:r>
-        <w:rPr>
-          <w:b/>
-          <w:bCs/>
-        </w:rPr>
-        <w:t>Syntax:</w:t>
-      </w:r>
-    </w:p>
-    <w:p>
-      <w:pPr>
-        <w:rPr>
-          <w:b/>
-          <w:bCs/>
-        </w:rPr>
-      </w:pPr>
-      <w:r>
-        <w:rPr>
-          <w:b/>
-          <w:bCs/>
-        </w:rPr>
-        <w:tab/>
+        <w:t>("Hello Siddhi");</w:t>
       </w:r>
     </w:p>
     <w:p>
@@ -791,12 +862,37 @@
         <w:pStyle w:val="NoSpacing"/>
         <w:ind w:left="720"/>
       </w:pPr>
-      <w:r>
-        <w:t xml:space="preserve">WebDriver chrome = new </w:t>
-      </w:r>
-      <w:proofErr w:type="spellStart"/>
-      <w:r>
-        <w:t>ChromeDriver</w:t>
+    </w:p>
+    <w:p>
+      <w:pPr>
+        <w:pStyle w:val="NoSpacing"/>
+        <w:ind w:left="720"/>
+      </w:pPr>
+      <w:r>
+        <w:t xml:space="preserve">String </w:t>
+      </w:r>
+      <w:proofErr w:type="spellStart"/>
+      <w:r>
+        <w:t>alertText</w:t>
+      </w:r>
+      <w:proofErr w:type="spellEnd"/>
+      <w:r>
+        <w:t xml:space="preserve"> =</w:t>
+      </w:r>
+      <w:r>
+        <w:t xml:space="preserve"> </w:t>
+      </w:r>
+      <w:proofErr w:type="spellStart"/>
+      <w:r>
+        <w:t>chrome.switchTo</w:t>
+      </w:r>
+      <w:proofErr w:type="spellEnd"/>
+      <w:r>
+        <w:t>().alert().</w:t>
+      </w:r>
+      <w:proofErr w:type="spellStart"/>
+      <w:r>
+        <w:t>getText</w:t>
       </w:r>
       <w:proofErr w:type="spellEnd"/>
       <w:r>
@@ -808,109 +904,13 @@
         <w:pStyle w:val="NoSpacing"/>
         <w:ind w:left="720"/>
       </w:pPr>
-    </w:p>
-    <w:p>
-      <w:pPr>
-        <w:pStyle w:val="NoSpacing"/>
-        <w:ind w:left="720"/>
-      </w:pPr>
-      <w:proofErr w:type="spellStart"/>
-      <w:r>
-        <w:t>chrome.switchTo</w:t>
-      </w:r>
-      <w:proofErr w:type="spellEnd"/>
-      <w:r>
-        <w:t>().alert().accept();</w:t>
-      </w:r>
-    </w:p>
-    <w:p>
-      <w:pPr>
-        <w:pStyle w:val="NoSpacing"/>
-        <w:ind w:left="720"/>
-      </w:pPr>
-      <w:proofErr w:type="spellStart"/>
-      <w:r>
-        <w:t>chrome.switchTo</w:t>
-      </w:r>
-      <w:proofErr w:type="spellEnd"/>
-      <w:r>
-        <w:t>().alert().dismiss();</w:t>
-      </w:r>
-    </w:p>
-    <w:p>
-      <w:pPr>
-        <w:pStyle w:val="NoSpacing"/>
-        <w:ind w:left="720"/>
-      </w:pPr>
-      <w:proofErr w:type="spellStart"/>
-      <w:r>
-        <w:t>chrome</w:t>
-      </w:r>
-      <w:r>
-        <w:t>.switchTo</w:t>
-      </w:r>
-      <w:proofErr w:type="spellEnd"/>
-      <w:r>
-        <w:t>().alert().</w:t>
-      </w:r>
-      <w:proofErr w:type="spellStart"/>
-      <w:r>
-        <w:t>sendKeys</w:t>
-      </w:r>
-      <w:proofErr w:type="spellEnd"/>
-      <w:r>
-        <w:t>("Hello Siddhi");</w:t>
-      </w:r>
-    </w:p>
-    <w:p>
-      <w:pPr>
-        <w:pStyle w:val="NoSpacing"/>
-        <w:ind w:left="720"/>
-      </w:pPr>
-    </w:p>
-    <w:p>
-      <w:pPr>
-        <w:pStyle w:val="NoSpacing"/>
-        <w:ind w:left="720"/>
-      </w:pPr>
-      <w:r>
-        <w:t xml:space="preserve">String </w:t>
-      </w:r>
-      <w:proofErr w:type="spellStart"/>
-      <w:r>
-        <w:t>alertText</w:t>
-      </w:r>
-      <w:proofErr w:type="spellEnd"/>
-      <w:r>
-        <w:t xml:space="preserve"> =</w:t>
-      </w:r>
-      <w:r>
-        <w:t xml:space="preserve"> </w:t>
-      </w:r>
-      <w:proofErr w:type="spellStart"/>
-      <w:r>
-        <w:t>chrome.switchTo</w:t>
-      </w:r>
-      <w:proofErr w:type="spellEnd"/>
-      <w:r>
-        <w:t>().alert().</w:t>
-      </w:r>
-      <w:proofErr w:type="spellStart"/>
-      <w:r>
-        <w:t>getText</w:t>
-      </w:r>
-      <w:proofErr w:type="spellEnd"/>
-      <w:r>
-        <w:t>();</w:t>
-      </w:r>
-    </w:p>
-    <w:p>
-      <w:pPr>
-        <w:pStyle w:val="NoSpacing"/>
-        <w:ind w:left="720"/>
-      </w:pPr>
-      <w:r>
-        <w:t>System.out.println(</w:t>
+      <w:proofErr w:type="spellStart"/>
+      <w:r>
+        <w:t>System.out.println</w:t>
+      </w:r>
+      <w:proofErr w:type="spellEnd"/>
+      <w:r>
+        <w:t>(</w:t>
       </w:r>
       <w:proofErr w:type="spellStart"/>
       <w:r>
@@ -2133,13 +2133,8 @@
         <w:pStyle w:val="NoSpacing"/>
         <w:ind w:left="720"/>
       </w:pPr>
-      <w:proofErr w:type="spellStart"/>
-      <w:r>
-        <w:t>chrome.findElement</w:t>
-      </w:r>
-      <w:proofErr w:type="spellEnd"/>
-      <w:r>
-        <w:t>(By.id("</w:t>
+      <w:r>
+        <w:t>chrome.findElement(By.id("</w:t>
       </w:r>
       <w:proofErr w:type="spellStart"/>
       <w:r>
@@ -2234,13 +2229,8 @@
         <w:pStyle w:val="NoSpacing"/>
         <w:ind w:left="720"/>
       </w:pPr>
-      <w:proofErr w:type="spellStart"/>
-      <w:r>
-        <w:t>chrome.findElement</w:t>
-      </w:r>
-      <w:proofErr w:type="spellEnd"/>
-      <w:r>
-        <w:t>(By.id("</w:t>
+      <w:r>
+        <w:t>chrome.findElement(By.id("</w:t>
       </w:r>
       <w:proofErr w:type="spellStart"/>
       <w:r>
@@ -2341,15 +2331,7 @@
       </w:r>
       <w:proofErr w:type="spellEnd"/>
       <w:r>
-        <w:t>().frame(</w:t>
-      </w:r>
-      <w:proofErr w:type="spellStart"/>
-      <w:r>
-        <w:t>chrome.findElement</w:t>
-      </w:r>
-      <w:proofErr w:type="spellEnd"/>
-      <w:r>
-        <w:t>(By.id("iframe1")).);</w:t>
+        <w:t>().frame(chrome.findElement(By.id("iframe1")).);</w:t>
       </w:r>
     </w:p>
     <w:p>
@@ -2357,13 +2339,8 @@
         <w:pStyle w:val="NoSpacing"/>
         <w:ind w:left="720"/>
       </w:pPr>
-      <w:proofErr w:type="spellStart"/>
-      <w:r>
-        <w:t>chrome.findElement</w:t>
-      </w:r>
-      <w:proofErr w:type="spellEnd"/>
-      <w:r>
-        <w:t>(By.id("</w:t>
+      <w:r>
+        <w:t>chrome.findElement(By.id("</w:t>
       </w:r>
       <w:proofErr w:type="spellStart"/>
       <w:r>
@@ -3456,13 +3433,8 @@
         <w:pStyle w:val="NoSpacing"/>
         <w:ind w:left="720"/>
       </w:pPr>
-      <w:proofErr w:type="spellStart"/>
-      <w:r>
-        <w:t>chrome.findElement</w:t>
-      </w:r>
-      <w:proofErr w:type="spellEnd"/>
-      <w:r>
-        <w:t>(By.id("</w:t>
+      <w:r>
+        <w:t>chrome.findElement(By.id("</w:t>
       </w:r>
       <w:proofErr w:type="spellStart"/>
       <w:r>
@@ -3514,13 +3486,8 @@
         <w:pStyle w:val="NoSpacing"/>
         <w:ind w:left="720"/>
       </w:pPr>
-      <w:proofErr w:type="spellStart"/>
-      <w:r>
-        <w:t>chrome.findElement</w:t>
-      </w:r>
-      <w:proofErr w:type="spellEnd"/>
-      <w:r>
-        <w:t>(By.id("</w:t>
+      <w:r>
+        <w:t>chrome.findElement(By.id("</w:t>
       </w:r>
       <w:proofErr w:type="spellStart"/>
       <w:r>
@@ -3572,13 +3539,8 @@
         <w:pStyle w:val="NoSpacing"/>
         <w:ind w:left="720"/>
       </w:pPr>
-      <w:proofErr w:type="spellStart"/>
-      <w:r>
-        <w:t>chrome.findElement</w:t>
-      </w:r>
-      <w:proofErr w:type="spellEnd"/>
-      <w:r>
-        <w:t>(By.id("</w:t>
+      <w:r>
+        <w:t>chrome.findElement(By.id("</w:t>
       </w:r>
       <w:proofErr w:type="spellStart"/>
       <w:r>
@@ -4586,13 +4548,8 @@
         <w:pStyle w:val="NoSpacing"/>
         <w:ind w:left="720"/>
       </w:pPr>
-      <w:proofErr w:type="spellStart"/>
-      <w:r>
-        <w:t>chrome.findElement</w:t>
-      </w:r>
-      <w:proofErr w:type="spellEnd"/>
-      <w:r>
-        <w:t>(By.id("element2")).click();</w:t>
+      <w:r>
+        <w:t>chrome.findElement(By.id("element2")).click();</w:t>
       </w:r>
     </w:p>
     <w:p>
@@ -4614,13 +4571,8 @@
         <w:pStyle w:val="NoSpacing"/>
         <w:ind w:left="720"/>
       </w:pPr>
-      <w:proofErr w:type="spellStart"/>
-      <w:r>
-        <w:t>chrome.findElement</w:t>
-      </w:r>
-      <w:proofErr w:type="spellEnd"/>
-      <w:r>
-        <w:t>(By.id("element1")).click();</w:t>
+      <w:r>
+        <w:t>chrome.findElement(By.id("element1")).click();</w:t>
       </w:r>
     </w:p>
     <w:p>
@@ -5739,7 +5691,14 @@
       </w:r>
       <w:r>
         <w:tab/>
-        <w:t>System.out.println(</w:t>
+      </w:r>
+      <w:proofErr w:type="spellStart"/>
+      <w:r>
+        <w:t>System.out.println</w:t>
+      </w:r>
+      <w:proofErr w:type="spellEnd"/>
+      <w:r>
+        <w:t>(</w:t>
       </w:r>
       <w:proofErr w:type="spellStart"/>
       <w:r>
@@ -5881,7 +5840,14 @@
       </w:pPr>
       <w:r>
         <w:tab/>
-        <w:t>System.out.println(</w:t>
+      </w:r>
+      <w:proofErr w:type="spellStart"/>
+      <w:r>
+        <w:t>System.out.println</w:t>
+      </w:r>
+      <w:proofErr w:type="spellEnd"/>
+      <w:r>
+        <w:t>(</w:t>
       </w:r>
       <w:proofErr w:type="spellStart"/>
       <w:r>
@@ -6121,7 +6087,14 @@
       </w:r>
       <w:r>
         <w:tab/>
-        <w:t>System.out.println(</w:t>
+      </w:r>
+      <w:proofErr w:type="spellStart"/>
+      <w:r>
+        <w:t>System.out.println</w:t>
+      </w:r>
+      <w:proofErr w:type="spellEnd"/>
+      <w:r>
+        <w:t>(</w:t>
       </w:r>
       <w:proofErr w:type="spellStart"/>
       <w:r>
@@ -7143,21 +7116,12 @@
           <w:bCs/>
         </w:rPr>
       </w:pPr>
-      <w:proofErr w:type="spellStart"/>
-      <w:r>
-        <w:rPr>
-          <w:b/>
-          <w:bCs/>
-        </w:rPr>
-        <w:t>sendKeys</w:t>
-      </w:r>
-      <w:proofErr w:type="spellEnd"/>
-      <w:r>
-        <w:rPr>
-          <w:b/>
-          <w:bCs/>
-        </w:rPr>
-        <w:t xml:space="preserve">(keys): </w:t>
+      <w:r>
+        <w:rPr>
+          <w:b/>
+          <w:bCs/>
+        </w:rPr>
+        <w:t xml:space="preserve">sendKeys(keys): </w:t>
       </w:r>
     </w:p>
     <w:p>
@@ -7193,189 +7157,185 @@
           <w:bCs/>
         </w:rPr>
       </w:pPr>
-      <w:proofErr w:type="spellStart"/>
-      <w:r>
-        <w:rPr>
-          <w:b/>
-          <w:bCs/>
+      <w:r>
+        <w:rPr>
+          <w:b/>
+          <w:bCs/>
+        </w:rPr>
+        <w:t>sendKeys(</w:t>
+      </w:r>
+      <w:r>
+        <w:rPr>
+          <w:b/>
+          <w:bCs/>
+        </w:rPr>
+        <w:t>WebElement</w:t>
+      </w:r>
+      <w:r>
+        <w:t xml:space="preserve"> , </w:t>
+      </w:r>
+      <w:r>
+        <w:rPr>
+          <w:b/>
+          <w:bCs/>
+        </w:rPr>
+        <w:t xml:space="preserve">keys): </w:t>
+      </w:r>
+    </w:p>
+    <w:p>
+      <w:pPr>
+        <w:pStyle w:val="NoSpacing"/>
+        <w:ind w:left="720"/>
+      </w:pPr>
+      <w:r>
+        <w:t xml:space="preserve">This method performs, cursor focus on given </w:t>
+      </w:r>
+      <w:proofErr w:type="spellStart"/>
+      <w:r>
+        <w:t>webelement</w:t>
+      </w:r>
+      <w:proofErr w:type="spellEnd"/>
+      <w:r>
+        <w:t xml:space="preserve"> and </w:t>
+      </w:r>
+      <w:proofErr w:type="spellStart"/>
+      <w:r>
+        <w:t>Sendkeys</w:t>
+      </w:r>
+      <w:proofErr w:type="spellEnd"/>
+      <w:r>
+        <w:t>.</w:t>
+      </w:r>
+    </w:p>
+    <w:p>
+      <w:pPr>
+        <w:pStyle w:val="NoSpacing"/>
+        <w:ind w:left="720"/>
+      </w:pPr>
+    </w:p>
+    <w:p>
+      <w:pPr>
+        <w:pStyle w:val="NoSpacing"/>
+        <w:ind w:left="720"/>
+        <w:rPr>
+          <w:u w:val="single"/>
+        </w:rPr>
+      </w:pPr>
+      <w:r>
+        <w:rPr>
+          <w:u w:val="single"/>
+        </w:rPr>
+        <w:t xml:space="preserve">Example for </w:t>
+      </w:r>
+      <w:proofErr w:type="spellStart"/>
+      <w:r>
+        <w:rPr>
+          <w:u w:val="single"/>
+        </w:rPr>
+        <w:t>keyDown</w:t>
+      </w:r>
+      <w:proofErr w:type="spellEnd"/>
+      <w:r>
+        <w:rPr>
+          <w:u w:val="single"/>
+        </w:rPr>
+        <w:t xml:space="preserve">, </w:t>
+      </w:r>
+      <w:proofErr w:type="spellStart"/>
+      <w:r>
+        <w:rPr>
+          <w:u w:val="single"/>
+        </w:rPr>
+        <w:t>KeyUp</w:t>
+      </w:r>
+      <w:proofErr w:type="spellEnd"/>
+      <w:r>
+        <w:rPr>
+          <w:u w:val="single"/>
+        </w:rPr>
+        <w:t xml:space="preserve"> &amp; </w:t>
+      </w:r>
+      <w:proofErr w:type="spellStart"/>
+      <w:r>
+        <w:rPr>
+          <w:u w:val="single"/>
         </w:rPr>
         <w:t>sendKeys</w:t>
       </w:r>
       <w:proofErr w:type="spellEnd"/>
       <w:r>
         <w:rPr>
-          <w:b/>
-          <w:bCs/>
-        </w:rPr>
+          <w:u w:val="single"/>
+        </w:rPr>
+        <w:t xml:space="preserve"> :</w:t>
+      </w:r>
+    </w:p>
+    <w:p>
+      <w:pPr>
+        <w:pStyle w:val="NoSpacing"/>
+        <w:ind w:left="720"/>
+        <w:rPr>
+          <w:b/>
+          <w:bCs/>
+        </w:rPr>
+      </w:pPr>
+      <w:r>
+        <w:rPr>
+          <w:b/>
+          <w:bCs/>
+        </w:rPr>
+        <w:t>Syntax:</w:t>
+      </w:r>
+    </w:p>
+    <w:p>
+      <w:pPr>
+        <w:pStyle w:val="NoSpacing"/>
+        <w:ind w:left="720"/>
+      </w:pPr>
+      <w:r>
+        <w:tab/>
+      </w:r>
+      <w:r>
+        <w:t>Actions action = new Actions(chrome);</w:t>
+      </w:r>
+    </w:p>
+    <w:p>
+      <w:pPr>
+        <w:pStyle w:val="NoSpacing"/>
+        <w:ind w:left="1440"/>
+      </w:pPr>
+      <w:r>
+        <w:t xml:space="preserve">WebElement </w:t>
+      </w:r>
+      <w:proofErr w:type="spellStart"/>
+      <w:r>
+        <w:t>firstname</w:t>
+      </w:r>
+      <w:proofErr w:type="spellEnd"/>
+      <w:r>
+        <w:t xml:space="preserve"> = chrome.findElement(By.name("</w:t>
+      </w:r>
+      <w:proofErr w:type="spellStart"/>
+      <w:r>
+        <w:t>firstName</w:t>
+      </w:r>
+      <w:proofErr w:type="spellEnd"/>
+      <w:r>
+        <w:t>"));</w:t>
+      </w:r>
+    </w:p>
+    <w:p>
+      <w:pPr>
+        <w:pStyle w:val="NoSpacing"/>
+        <w:ind w:left="1440"/>
+      </w:pPr>
+      <w:proofErr w:type="spellStart"/>
+      <w:r>
+        <w:t>action.click</w:t>
+      </w:r>
+      <w:proofErr w:type="spellEnd"/>
+      <w:r>
         <w:t>(</w:t>
-      </w:r>
-      <w:r>
-        <w:rPr>
-          <w:b/>
-          <w:bCs/>
-        </w:rPr>
-        <w:t>WebElement</w:t>
-      </w:r>
-      <w:r>
-        <w:t xml:space="preserve"> , </w:t>
-      </w:r>
-      <w:r>
-        <w:rPr>
-          <w:b/>
-          <w:bCs/>
-        </w:rPr>
-        <w:t xml:space="preserve">keys): </w:t>
-      </w:r>
-    </w:p>
-    <w:p>
-      <w:pPr>
-        <w:pStyle w:val="NoSpacing"/>
-        <w:ind w:left="720"/>
-      </w:pPr>
-      <w:r>
-        <w:t xml:space="preserve">This method performs, cursor focus on given </w:t>
-      </w:r>
-      <w:proofErr w:type="spellStart"/>
-      <w:r>
-        <w:t>webelement</w:t>
-      </w:r>
-      <w:proofErr w:type="spellEnd"/>
-      <w:r>
-        <w:t xml:space="preserve"> and Sendkeys.</w:t>
-      </w:r>
-    </w:p>
-    <w:p>
-      <w:pPr>
-        <w:pStyle w:val="NoSpacing"/>
-        <w:ind w:left="720"/>
-      </w:pPr>
-    </w:p>
-    <w:p>
-      <w:pPr>
-        <w:pStyle w:val="NoSpacing"/>
-        <w:ind w:left="720"/>
-        <w:rPr>
-          <w:u w:val="single"/>
-        </w:rPr>
-      </w:pPr>
-      <w:r>
-        <w:rPr>
-          <w:u w:val="single"/>
-        </w:rPr>
-        <w:t xml:space="preserve">Example for </w:t>
-      </w:r>
-      <w:proofErr w:type="spellStart"/>
-      <w:r>
-        <w:rPr>
-          <w:u w:val="single"/>
-        </w:rPr>
-        <w:t>keyDown</w:t>
-      </w:r>
-      <w:proofErr w:type="spellEnd"/>
-      <w:r>
-        <w:rPr>
-          <w:u w:val="single"/>
-        </w:rPr>
-        <w:t xml:space="preserve">, </w:t>
-      </w:r>
-      <w:proofErr w:type="spellStart"/>
-      <w:r>
-        <w:rPr>
-          <w:u w:val="single"/>
-        </w:rPr>
-        <w:t>KeyUp</w:t>
-      </w:r>
-      <w:proofErr w:type="spellEnd"/>
-      <w:r>
-        <w:rPr>
-          <w:u w:val="single"/>
-        </w:rPr>
-        <w:t xml:space="preserve"> &amp; </w:t>
-      </w:r>
-      <w:proofErr w:type="spellStart"/>
-      <w:r>
-        <w:rPr>
-          <w:u w:val="single"/>
-        </w:rPr>
-        <w:t>sendKeys</w:t>
-      </w:r>
-      <w:proofErr w:type="spellEnd"/>
-      <w:r>
-        <w:rPr>
-          <w:u w:val="single"/>
-        </w:rPr>
-        <w:t xml:space="preserve"> :</w:t>
-      </w:r>
-    </w:p>
-    <w:p>
-      <w:pPr>
-        <w:pStyle w:val="NoSpacing"/>
-        <w:ind w:left="720"/>
-        <w:rPr>
-          <w:b/>
-          <w:bCs/>
-        </w:rPr>
-      </w:pPr>
-      <w:r>
-        <w:rPr>
-          <w:b/>
-          <w:bCs/>
-        </w:rPr>
-        <w:t>Syntax:</w:t>
-      </w:r>
-    </w:p>
-    <w:p>
-      <w:pPr>
-        <w:pStyle w:val="NoSpacing"/>
-        <w:ind w:left="720"/>
-      </w:pPr>
-      <w:r>
-        <w:tab/>
-      </w:r>
-      <w:r>
-        <w:t>Actions action = new Actions(chrome);</w:t>
-      </w:r>
-    </w:p>
-    <w:p>
-      <w:pPr>
-        <w:pStyle w:val="NoSpacing"/>
-        <w:ind w:left="1440"/>
-      </w:pPr>
-      <w:r>
-        <w:t xml:space="preserve">WebElement </w:t>
-      </w:r>
-      <w:proofErr w:type="spellStart"/>
-      <w:r>
-        <w:t>firstname</w:t>
-      </w:r>
-      <w:proofErr w:type="spellEnd"/>
-      <w:r>
-        <w:t xml:space="preserve"> = </w:t>
-      </w:r>
-      <w:proofErr w:type="spellStart"/>
-      <w:r>
-        <w:t>chrome.findElement</w:t>
-      </w:r>
-      <w:proofErr w:type="spellEnd"/>
-      <w:r>
-        <w:t>(By.name("</w:t>
-      </w:r>
-      <w:proofErr w:type="spellStart"/>
-      <w:r>
-        <w:t>firstName</w:t>
-      </w:r>
-      <w:proofErr w:type="spellEnd"/>
-      <w:r>
-        <w:t>"));</w:t>
-      </w:r>
-    </w:p>
-    <w:p>
-      <w:pPr>
-        <w:pStyle w:val="NoSpacing"/>
-        <w:ind w:left="1440"/>
-      </w:pPr>
-      <w:r>
-        <w:t>action.click(</w:t>
       </w:r>
       <w:proofErr w:type="spellStart"/>
       <w:r>
@@ -7632,15 +7592,7 @@
       </w:r>
       <w:proofErr w:type="spellEnd"/>
       <w:r>
-        <w:t xml:space="preserve"> = </w:t>
-      </w:r>
-      <w:proofErr w:type="spellStart"/>
-      <w:r>
-        <w:t>chrome.findElement</w:t>
-      </w:r>
-      <w:proofErr w:type="spellEnd"/>
-      <w:r>
-        <w:t>(By.name("</w:t>
+        <w:t xml:space="preserve"> = chrome.findElement(By.name("</w:t>
       </w:r>
       <w:proofErr w:type="spellStart"/>
       <w:r>
@@ -7849,15 +7801,7 @@
       </w:r>
       <w:proofErr w:type="spellEnd"/>
       <w:r>
-        <w:t xml:space="preserve"> = </w:t>
-      </w:r>
-      <w:proofErr w:type="spellStart"/>
-      <w:r>
-        <w:t>chrome.findElement</w:t>
-      </w:r>
-      <w:proofErr w:type="spellEnd"/>
-      <w:r>
-        <w:t>(By.name("</w:t>
+        <w:t xml:space="preserve"> = chrome.findElement(By.name("</w:t>
       </w:r>
       <w:proofErr w:type="spellStart"/>
       <w:r>
@@ -7873,12 +7817,14 @@
         <w:pStyle w:val="NoSpacing"/>
         <w:ind w:left="720" w:firstLine="720"/>
       </w:pPr>
+      <w:proofErr w:type="spellStart"/>
       <w:r>
         <w:t>action.</w:t>
       </w:r>
       <w:r>
         <w:t>click</w:t>
       </w:r>
+      <w:proofErr w:type="spellEnd"/>
       <w:r>
         <w:t>(</w:t>
       </w:r>
@@ -8088,15 +8034,7 @@
       </w:r>
       <w:proofErr w:type="spellEnd"/>
       <w:r>
-        <w:t xml:space="preserve"> = </w:t>
-      </w:r>
-      <w:proofErr w:type="spellStart"/>
-      <w:r>
-        <w:t>chrome.findElement</w:t>
-      </w:r>
-      <w:proofErr w:type="spellEnd"/>
-      <w:r>
-        <w:t>(By.name("</w:t>
+        <w:t xml:space="preserve"> = chrome.findElement(By.name("</w:t>
       </w:r>
       <w:proofErr w:type="spellStart"/>
       <w:r>
@@ -8324,15 +8262,7 @@
         <w:t>menu</w:t>
       </w:r>
       <w:r>
-        <w:t xml:space="preserve"> = </w:t>
-      </w:r>
-      <w:proofErr w:type="spellStart"/>
-      <w:r>
-        <w:t>chrome.findElement</w:t>
-      </w:r>
-      <w:proofErr w:type="spellEnd"/>
-      <w:r>
-        <w:t>(By.name("</w:t>
+        <w:t xml:space="preserve"> = chrome.findElement(By.name("</w:t>
       </w:r>
       <w:proofErr w:type="spellStart"/>
       <w:r>
@@ -8551,15 +8481,7 @@
       </w:r>
       <w:proofErr w:type="spellEnd"/>
       <w:r>
-        <w:t xml:space="preserve"> = </w:t>
-      </w:r>
-      <w:proofErr w:type="spellStart"/>
-      <w:r>
-        <w:t>chrome.findElement</w:t>
-      </w:r>
-      <w:proofErr w:type="spellEnd"/>
-      <w:r>
-        <w:t>(By.name("</w:t>
+        <w:t xml:space="preserve"> = chrome.findElement(By.name("</w:t>
       </w:r>
       <w:proofErr w:type="spellStart"/>
       <w:r>
@@ -8751,15 +8673,7 @@
       </w:r>
       <w:proofErr w:type="spellEnd"/>
       <w:r>
-        <w:t xml:space="preserve"> = </w:t>
-      </w:r>
-      <w:proofErr w:type="spellStart"/>
-      <w:r>
-        <w:t>chrome.findElement</w:t>
-      </w:r>
-      <w:proofErr w:type="spellEnd"/>
-      <w:r>
-        <w:t>(By.name("</w:t>
+        <w:t xml:space="preserve"> = chrome.findElement(By.name("</w:t>
       </w:r>
       <w:proofErr w:type="spellStart"/>
       <w:r>
@@ -8911,15 +8825,7 @@
       </w:pPr>
       <w:r>
         <w:tab/>
-        <w:t xml:space="preserve">WebElement source = </w:t>
-      </w:r>
-      <w:proofErr w:type="spellStart"/>
-      <w:r>
-        <w:t>chrome.findElement</w:t>
-      </w:r>
-      <w:proofErr w:type="spellEnd"/>
-      <w:r>
-        <w:t>(</w:t>
+        <w:t>WebElement source = chrome.findElement(</w:t>
       </w:r>
       <w:proofErr w:type="spellStart"/>
       <w:r>
@@ -8936,15 +8842,7 @@
         <w:ind w:left="720" w:firstLine="720"/>
       </w:pPr>
       <w:r>
-        <w:t xml:space="preserve">WebElement target = </w:t>
-      </w:r>
-      <w:proofErr w:type="spellStart"/>
-      <w:r>
-        <w:t>chrome.findElement</w:t>
-      </w:r>
-      <w:proofErr w:type="spellEnd"/>
-      <w:r>
-        <w:t>(</w:t>
+        <w:t>WebElement target = chrome.findElement(</w:t>
       </w:r>
       <w:proofErr w:type="spellStart"/>
       <w:r>
@@ -9090,15 +8988,7 @@
       </w:pPr>
       <w:r>
         <w:tab/>
-        <w:t xml:space="preserve">WebElement source = </w:t>
-      </w:r>
-      <w:proofErr w:type="spellStart"/>
-      <w:r>
-        <w:t>chrome.findElement</w:t>
-      </w:r>
-      <w:proofErr w:type="spellEnd"/>
-      <w:r>
-        <w:t>(</w:t>
+        <w:t>WebElement source = chrome.findElement(</w:t>
       </w:r>
       <w:proofErr w:type="spellStart"/>
       <w:r>
@@ -9195,15 +9085,7 @@
       </w:pPr>
       <w:r>
         <w:tab/>
-        <w:t xml:space="preserve">WebElement source = </w:t>
-      </w:r>
-      <w:proofErr w:type="spellStart"/>
-      <w:r>
-        <w:t>chrome.findElement</w:t>
-      </w:r>
-      <w:proofErr w:type="spellEnd"/>
-      <w:r>
-        <w:t>(</w:t>
+        <w:t>WebElement source = chrome.findElement(</w:t>
       </w:r>
       <w:proofErr w:type="spellStart"/>
       <w:r>
@@ -9252,14 +9134,7 @@
           <w:b/>
           <w:bCs/>
         </w:rPr>
-        <w:t>pause</w:t>
-      </w:r>
-      <w:r>
-        <w:rPr>
-          <w:b/>
-          <w:bCs/>
-        </w:rPr>
-        <w:t>(</w:t>
+        <w:t>pause(</w:t>
       </w:r>
       <w:r>
         <w:rPr>
@@ -9452,13 +9327,7 @@
         <w:t xml:space="preserve">              </w:t>
       </w:r>
       <w:r>
-        <w:t>action.click(firstname).pause(Duration.ofSeconds(2)).sendKeys("xx</w:t>
-      </w:r>
-      <w:r>
-        <w:t>”).</w:t>
-      </w:r>
-      <w:r>
-        <w:t>build().perform(</w:t>
+        <w:t>action.click(firstname).pause(Duration.ofSeconds(2)).sendKeys("xx”).build().perform(</w:t>
       </w:r>
       <w:r>
         <w:t>);</w:t>
@@ -9562,15 +9431,7 @@
         <w:t xml:space="preserve"> </w:t>
       </w:r>
       <w:r>
-        <w:t xml:space="preserve">with selenium </w:t>
-      </w:r>
-      <w:proofErr w:type="spellStart"/>
-      <w:r>
-        <w:t>webdriver</w:t>
-      </w:r>
-      <w:proofErr w:type="spellEnd"/>
-      <w:r>
-        <w:t>.</w:t>
+        <w:t>with selenium webdriver.</w:t>
       </w:r>
     </w:p>
     <w:p>
@@ -9823,14 +9684,7 @@
           <w:b/>
           <w:bCs/>
         </w:rPr>
-        <w:t xml:space="preserve">Navigating </w:t>
-      </w:r>
-      <w:r>
-        <w:rPr>
-          <w:b/>
-          <w:bCs/>
-        </w:rPr>
-        <w:t>URL</w:t>
+        <w:t>Navigating URL</w:t>
       </w:r>
       <w:r>
         <w:rPr>
@@ -9888,21 +9742,7 @@
           <w:rFonts w:ascii="Consolas" w:hAnsi="Consolas" w:cs="Consolas"/>
           <w:color w:val="2A00FF"/>
         </w:rPr>
-        <w:t>"window.location=</w:t>
-      </w:r>
-      <w:r>
-        <w:rPr>
-          <w:rFonts w:ascii="Consolas" w:hAnsi="Consolas" w:cs="Consolas"/>
-          <w:color w:val="2A00FF"/>
-        </w:rPr>
-        <w:t>’url’</w:t>
-      </w:r>
-      <w:r>
-        <w:rPr>
-          <w:rFonts w:ascii="Consolas" w:hAnsi="Consolas" w:cs="Consolas"/>
-          <w:color w:val="2A00FF"/>
-        </w:rPr>
-        <w:t>"</w:t>
+        <w:t>"window.location=’url’"</w:t>
       </w:r>
       <w:r>
         <w:rPr>
@@ -9939,14 +9779,7 @@
           <w:b/>
           <w:bCs/>
         </w:rPr>
-        <w:t xml:space="preserve">Title of a </w:t>
-      </w:r>
-      <w:r>
-        <w:rPr>
-          <w:b/>
-          <w:bCs/>
-        </w:rPr>
-        <w:t>Webpage</w:t>
+        <w:t>Title of a Webpage</w:t>
       </w:r>
       <w:r>
         <w:rPr>
@@ -10121,14 +9954,7 @@
           <w:b/>
           <w:bCs/>
         </w:rPr>
-        <w:t xml:space="preserve">Domain of a </w:t>
-      </w:r>
-      <w:r>
-        <w:rPr>
-          <w:b/>
-          <w:bCs/>
-        </w:rPr>
-        <w:t>Webpage</w:t>
+        <w:t>Domain of a Webpage</w:t>
       </w:r>
       <w:r>
         <w:rPr>
@@ -10294,14 +10120,7 @@
           <w:b/>
           <w:bCs/>
         </w:rPr>
-        <w:t xml:space="preserve">URL of a </w:t>
-      </w:r>
-      <w:r>
-        <w:rPr>
-          <w:b/>
-          <w:bCs/>
-        </w:rPr>
-        <w:t>Webpage</w:t>
+        <w:t>URL of a Webpage</w:t>
       </w:r>
     </w:p>
     <w:p>
@@ -10657,14 +10476,7 @@
           <w:color w:val="3F7F5F"/>
         </w:rPr>
         <w:tab/>
-        <w:t xml:space="preserve"> </w:t>
-      </w:r>
-      <w:r>
-        <w:rPr>
-          <w:rFonts w:ascii="Consolas" w:hAnsi="Consolas" w:cs="Consolas"/>
-          <w:color w:val="3F7F5F"/>
-        </w:rPr>
-        <w:t xml:space="preserve"> </w:t>
+        <w:t xml:space="preserve">  </w:t>
       </w:r>
       <w:r>
         <w:rPr>
@@ -10838,14 +10650,7 @@
           <w:b/>
           <w:bCs/>
         </w:rPr>
-        <w:t xml:space="preserve">Attribute of a </w:t>
-      </w:r>
-      <w:r>
-        <w:rPr>
-          <w:b/>
-          <w:bCs/>
-        </w:rPr>
-        <w:t>WebElement</w:t>
+        <w:t>Attribute of a WebElement</w:t>
       </w:r>
       <w:r>
         <w:rPr>
@@ -10900,14 +10705,7 @@
           <w:rFonts w:ascii="Consolas" w:hAnsi="Consolas" w:cs="Consolas"/>
           <w:color w:val="000000"/>
         </w:rPr>
-        <w:t xml:space="preserve"> =</w:t>
-      </w:r>
-      <w:r>
-        <w:rPr>
-          <w:rFonts w:ascii="Consolas" w:hAnsi="Consolas" w:cs="Consolas"/>
-          <w:color w:val="000000"/>
-        </w:rPr>
-        <w:t xml:space="preserve"> </w:t>
+        <w:t xml:space="preserve"> = </w:t>
       </w:r>
       <w:r>
         <w:rPr>
@@ -10928,21 +10726,7 @@
           <w:rFonts w:ascii="Consolas" w:hAnsi="Consolas" w:cs="Consolas"/>
           <w:color w:val="2A00FF"/>
         </w:rPr>
-        <w:t xml:space="preserve">"return </w:t>
-      </w:r>
-      <w:r>
-        <w:rPr>
-          <w:rFonts w:ascii="Consolas" w:hAnsi="Consolas" w:cs="Consolas"/>
-          <w:color w:val="2A00FF"/>
-        </w:rPr>
-        <w:t xml:space="preserve">                         </w:t>
-      </w:r>
-      <w:r>
-        <w:rPr>
-          <w:rFonts w:ascii="Consolas" w:hAnsi="Consolas" w:cs="Consolas"/>
-          <w:color w:val="2A00FF"/>
-        </w:rPr>
-        <w:t>arguments[0].getAttribute('</w:t>
+        <w:t>"return                          arguments[0].getAttribute('</w:t>
       </w:r>
       <w:r>
         <w:rPr>
@@ -11210,14 +10994,7 @@
           <w:b/>
           <w:bCs/>
         </w:rPr>
-        <w:t xml:space="preserve">click on </w:t>
-      </w:r>
-      <w:r>
-        <w:rPr>
-          <w:b/>
-          <w:bCs/>
-        </w:rPr>
-        <w:t>WebElement</w:t>
+        <w:t>click on WebElement</w:t>
       </w:r>
     </w:p>
     <w:p>
@@ -11462,13 +11239,7 @@
         <w:rPr>
           <w:rFonts w:ascii="Consolas" w:hAnsi="Consolas"/>
         </w:rPr>
-        <w:t>JavascriptExecutor js = (JavascriptExecutor) driver</w:t>
-      </w:r>
-      <w:r>
-        <w:rPr>
-          <w:rFonts w:ascii="Consolas" w:hAnsi="Consolas"/>
-        </w:rPr>
-        <w:t>;</w:t>
+        <w:t>JavascriptExecutor js = (JavascriptExecutor) driver;</w:t>
       </w:r>
     </w:p>
     <w:p>
@@ -11650,14 +11421,7 @@
           <w:rFonts w:ascii="Consolas" w:hAnsi="Consolas" w:cs="Consolas"/>
           <w:color w:val="000000"/>
         </w:rPr>
-        <w:t>);</w:t>
-      </w:r>
-      <w:r>
-        <w:rPr>
-          <w:rFonts w:ascii="Consolas" w:hAnsi="Consolas" w:cs="Consolas"/>
-          <w:color w:val="000000"/>
-        </w:rPr>
-        <w:t xml:space="preserve"> </w:t>
+        <w:t xml:space="preserve">); </w:t>
       </w:r>
     </w:p>
     <w:p>
@@ -11797,15 +11561,7 @@
           <w:b/>
           <w:bCs/>
         </w:rPr>
-        <w:t>horizontal</w:t>
-      </w:r>
-      <w:r>
-        <w:rPr>
-          <w:rFonts w:cstheme="minorHAnsi"/>
-          <w:b/>
-          <w:bCs/>
-        </w:rPr>
-        <w:t xml:space="preserve"> scroll</w:t>
+        <w:t>horizontal scroll</w:t>
       </w:r>
     </w:p>
     <w:p>
@@ -11866,21 +11622,7 @@
           <w:rFonts w:ascii="Consolas" w:hAnsi="Consolas" w:cs="Consolas"/>
           <w:color w:val="4472C4" w:themeColor="accent1"/>
         </w:rPr>
-        <w:t>"window.scrollTo(</w:t>
-      </w:r>
-      <w:r>
-        <w:rPr>
-          <w:rFonts w:ascii="Consolas" w:hAnsi="Consolas" w:cs="Consolas"/>
-          <w:color w:val="4472C4" w:themeColor="accent1"/>
-        </w:rPr>
-        <w:t>30</w:t>
-      </w:r>
-      <w:r>
-        <w:rPr>
-          <w:rFonts w:ascii="Consolas" w:hAnsi="Consolas" w:cs="Consolas"/>
-          <w:color w:val="4472C4" w:themeColor="accent1"/>
-        </w:rPr>
-        <w:t>0,0)"</w:t>
+        <w:t>"window.scrollTo(300,0)"</w:t>
       </w:r>
       <w:r>
         <w:rPr>
@@ -12030,23 +11772,7 @@
           <w:b/>
           <w:bCs/>
         </w:rPr>
-        <w:t xml:space="preserve">scroll </w:t>
-      </w:r>
-      <w:r>
-        <w:rPr>
-          <w:rFonts w:cstheme="minorHAnsi"/>
-          <w:b/>
-          <w:bCs/>
-        </w:rPr>
-        <w:t>top</w:t>
-      </w:r>
-      <w:r>
-        <w:rPr>
-          <w:rFonts w:cstheme="minorHAnsi"/>
-          <w:b/>
-          <w:bCs/>
-        </w:rPr>
-        <w:t xml:space="preserve"> of the webpage</w:t>
+        <w:t>scroll top of the webpage</w:t>
       </w:r>
     </w:p>
     <w:p>
@@ -13100,42 +12826,28 @@
           <w:rFonts w:ascii="Consolas" w:hAnsi="Consolas" w:cs="Consolas"/>
           <w:color w:val="6A3E3E"/>
         </w:rPr>
-        <w:t>WebElement</w:t>
+        <w:t>WebElement1</w:t>
+      </w:r>
+      <w:r>
+        <w:rPr>
+          <w:rFonts w:ascii="Consolas" w:hAnsi="Consolas" w:cs="Consolas"/>
+          <w:color w:val="000000"/>
+        </w:rPr>
+        <w:t>,</w:t>
       </w:r>
       <w:r>
         <w:rPr>
           <w:rFonts w:ascii="Consolas" w:hAnsi="Consolas" w:cs="Consolas"/>
           <w:color w:val="6A3E3E"/>
         </w:rPr>
-        <w:t>1</w:t>
-      </w:r>
-      <w:r>
-        <w:rPr>
-          <w:rFonts w:ascii="Consolas" w:hAnsi="Consolas" w:cs="Consolas"/>
-          <w:color w:val="000000"/>
-        </w:rPr>
-        <w:t>,</w:t>
+        <w:t xml:space="preserve"> </w:t>
       </w:r>
       <w:r>
         <w:rPr>
           <w:rFonts w:ascii="Consolas" w:hAnsi="Consolas" w:cs="Consolas"/>
           <w:color w:val="6A3E3E"/>
         </w:rPr>
-        <w:t xml:space="preserve"> </w:t>
-      </w:r>
-      <w:r>
-        <w:rPr>
-          <w:rFonts w:ascii="Consolas" w:hAnsi="Consolas" w:cs="Consolas"/>
-          <w:color w:val="6A3E3E"/>
-        </w:rPr>
-        <w:t>WebElement</w:t>
-      </w:r>
-      <w:r>
-        <w:rPr>
-          <w:rFonts w:ascii="Consolas" w:hAnsi="Consolas" w:cs="Consolas"/>
-          <w:color w:val="6A3E3E"/>
-        </w:rPr>
-        <w:t>2</w:t>
+        <w:t>WebElement2</w:t>
       </w:r>
       <w:r>
         <w:rPr>
@@ -13475,7 +13187,12 @@
         <w:adjustRightInd w:val="0"/>
         <w:spacing w:after="0" w:line="240" w:lineRule="auto"/>
         <w:ind w:left="1440"/>
-      </w:pPr>
+        <w:rPr>
+          <w:rFonts w:ascii="Consolas" w:hAnsi="Consolas" w:cs="Consolas"/>
+          <w:color w:val="000000"/>
+        </w:rPr>
+      </w:pPr>
+      <w:proofErr w:type="spellStart"/>
       <w:r>
         <w:rPr>
           <w:rFonts w:ascii="Consolas" w:hAnsi="Consolas" w:cs="Consolas"/>
@@ -13488,14 +13205,38 @@
           <w:rFonts w:ascii="Consolas" w:hAnsi="Consolas" w:cs="Consolas"/>
           <w:color w:val="000000"/>
         </w:rPr>
-        <w:t>.executeScript(</w:t>
+        <w:t>.executeScript</w:t>
+      </w:r>
+      <w:proofErr w:type="spellEnd"/>
+      <w:r>
+        <w:rPr>
+          <w:rFonts w:ascii="Consolas" w:hAnsi="Consolas" w:cs="Consolas"/>
+          <w:color w:val="000000"/>
+        </w:rPr>
+        <w:t>(</w:t>
       </w:r>
       <w:r>
         <w:rPr>
           <w:rFonts w:ascii="Consolas" w:hAnsi="Consolas" w:cs="Consolas"/>
           <w:color w:val="2A00FF"/>
         </w:rPr>
-        <w:t>"history.go(0)"</w:t>
+        <w:t>"</w:t>
+      </w:r>
+      <w:proofErr w:type="spellStart"/>
+      <w:r>
+        <w:rPr>
+          <w:rFonts w:ascii="Consolas" w:hAnsi="Consolas" w:cs="Consolas"/>
+          <w:color w:val="2A00FF"/>
+        </w:rPr>
+        <w:t>history.go</w:t>
+      </w:r>
+      <w:proofErr w:type="spellEnd"/>
+      <w:r>
+        <w:rPr>
+          <w:rFonts w:ascii="Consolas" w:hAnsi="Consolas" w:cs="Consolas"/>
+          <w:color w:val="2A00FF"/>
+        </w:rPr>
+        <w:t>(0)"</w:t>
       </w:r>
       <w:r>
         <w:rPr>
@@ -13504,6 +13245,2698 @@
         </w:rPr>
         <w:t>);</w:t>
       </w:r>
+    </w:p>
+    <w:p>
+      <w:pPr>
+        <w:pStyle w:val="ListParagraph"/>
+        <w:autoSpaceDE w:val="0"/>
+        <w:autoSpaceDN w:val="0"/>
+        <w:adjustRightInd w:val="0"/>
+        <w:spacing w:after="0" w:line="240" w:lineRule="auto"/>
+        <w:ind w:left="1440"/>
+      </w:pPr>
+    </w:p>
+    <w:p>
+      <w:pPr>
+        <w:pStyle w:val="ListParagraph"/>
+        <w:autoSpaceDE w:val="0"/>
+        <w:autoSpaceDN w:val="0"/>
+        <w:adjustRightInd w:val="0"/>
+        <w:spacing w:after="0" w:line="240" w:lineRule="auto"/>
+        <w:ind w:left="1440"/>
+      </w:pPr>
+    </w:p>
+    <w:p>
+      <w:pPr>
+        <w:pStyle w:val="ListParagraph"/>
+        <w:autoSpaceDE w:val="0"/>
+        <w:autoSpaceDN w:val="0"/>
+        <w:adjustRightInd w:val="0"/>
+        <w:spacing w:after="0" w:line="240" w:lineRule="auto"/>
+        <w:ind w:left="1440"/>
+      </w:pPr>
+    </w:p>
+    <w:p>
+      <w:pPr>
+        <w:pStyle w:val="ListParagraph"/>
+        <w:autoSpaceDE w:val="0"/>
+        <w:autoSpaceDN w:val="0"/>
+        <w:adjustRightInd w:val="0"/>
+        <w:spacing w:after="0" w:line="240" w:lineRule="auto"/>
+        <w:ind w:left="1440"/>
+      </w:pPr>
+    </w:p>
+    <w:p>
+      <w:pPr>
+        <w:pStyle w:val="ListParagraph"/>
+        <w:autoSpaceDE w:val="0"/>
+        <w:autoSpaceDN w:val="0"/>
+        <w:adjustRightInd w:val="0"/>
+        <w:spacing w:after="0" w:line="240" w:lineRule="auto"/>
+        <w:ind w:left="1440"/>
+      </w:pPr>
+    </w:p>
+    <w:p>
+      <w:pPr>
+        <w:pStyle w:val="ListParagraph"/>
+        <w:autoSpaceDE w:val="0"/>
+        <w:autoSpaceDN w:val="0"/>
+        <w:adjustRightInd w:val="0"/>
+        <w:spacing w:after="0" w:line="240" w:lineRule="auto"/>
+        <w:ind w:left="1440"/>
+      </w:pPr>
+    </w:p>
+    <w:p>
+      <w:pPr>
+        <w:pStyle w:val="ListParagraph"/>
+        <w:autoSpaceDE w:val="0"/>
+        <w:autoSpaceDN w:val="0"/>
+        <w:adjustRightInd w:val="0"/>
+        <w:spacing w:after="0" w:line="240" w:lineRule="auto"/>
+        <w:ind w:left="1440"/>
+      </w:pPr>
+    </w:p>
+    <w:p>
+      <w:pPr>
+        <w:pStyle w:val="ListParagraph"/>
+        <w:autoSpaceDE w:val="0"/>
+        <w:autoSpaceDN w:val="0"/>
+        <w:adjustRightInd w:val="0"/>
+        <w:spacing w:after="0" w:line="240" w:lineRule="auto"/>
+        <w:ind w:left="1440"/>
+      </w:pPr>
+    </w:p>
+    <w:p>
+      <w:pPr>
+        <w:pStyle w:val="ListParagraph"/>
+        <w:autoSpaceDE w:val="0"/>
+        <w:autoSpaceDN w:val="0"/>
+        <w:adjustRightInd w:val="0"/>
+        <w:spacing w:after="0" w:line="240" w:lineRule="auto"/>
+        <w:ind w:left="1440"/>
+      </w:pPr>
+    </w:p>
+    <w:p>
+      <w:pPr>
+        <w:pStyle w:val="ListParagraph"/>
+        <w:autoSpaceDE w:val="0"/>
+        <w:autoSpaceDN w:val="0"/>
+        <w:adjustRightInd w:val="0"/>
+        <w:spacing w:after="0" w:line="240" w:lineRule="auto"/>
+        <w:ind w:left="1440"/>
+      </w:pPr>
+    </w:p>
+    <w:p>
+      <w:pPr>
+        <w:rPr>
+          <w:b/>
+          <w:bCs/>
+          <w:color w:val="FF0000"/>
+          <w:u w:val="single"/>
+        </w:rPr>
+      </w:pPr>
+      <w:r>
+        <w:rPr>
+          <w:b/>
+          <w:bCs/>
+          <w:color w:val="FF0000"/>
+          <w:u w:val="single"/>
+        </w:rPr>
+        <w:lastRenderedPageBreak/>
+        <w:t>Screenshot in Selenium Webdriver :</w:t>
+      </w:r>
+    </w:p>
+    <w:p>
+      <w:r>
+        <w:rPr>
+          <w:b/>
+          <w:bCs/>
+        </w:rPr>
+        <w:t>Take</w:t>
+      </w:r>
+      <w:r>
+        <w:rPr>
+          <w:b/>
+          <w:bCs/>
+        </w:rPr>
+        <w:t>s</w:t>
+      </w:r>
+      <w:r>
+        <w:rPr>
+          <w:b/>
+          <w:bCs/>
+        </w:rPr>
+        <w:t>ScreenShot</w:t>
+      </w:r>
+      <w:r>
+        <w:t xml:space="preserve"> is </w:t>
+      </w:r>
+      <w:r>
+        <w:t xml:space="preserve">an interface which is </w:t>
+      </w:r>
+      <w:r>
+        <w:t>used to take screen of a web page during the execution</w:t>
+      </w:r>
+      <w:r>
+        <w:t xml:space="preserve"> </w:t>
+      </w:r>
+      <w:r>
+        <w:t>for debugging the failures.</w:t>
+      </w:r>
+    </w:p>
+    <w:p>
+      <w:r>
+        <w:t>To take screen shot first we need to convert webdriver instance into TakeScreenShot.</w:t>
+      </w:r>
+    </w:p>
+    <w:p>
+      <w:pPr>
+        <w:rPr>
+          <w:b/>
+          <w:bCs/>
+        </w:rPr>
+      </w:pPr>
+      <w:r>
+        <w:t xml:space="preserve">Jar files required to add project : </w:t>
+      </w:r>
+      <w:r>
+        <w:rPr>
+          <w:b/>
+          <w:bCs/>
+        </w:rPr>
+        <w:t>Apache Commons IO</w:t>
+      </w:r>
+    </w:p>
+    <w:p>
+      <w:pPr>
+        <w:rPr>
+          <w:b/>
+          <w:bCs/>
+        </w:rPr>
+      </w:pPr>
+      <w:r>
+        <w:rPr>
+          <w:b/>
+          <w:bCs/>
+        </w:rPr>
+        <w:t>TakesScreenshot Methods</w:t>
+      </w:r>
+      <w:r>
+        <w:rPr>
+          <w:b/>
+          <w:bCs/>
+        </w:rPr>
+        <w:t xml:space="preserve"> :</w:t>
+      </w:r>
+    </w:p>
+    <w:p>
+      <w:pPr>
+        <w:pStyle w:val="ListParagraph"/>
+        <w:numPr>
+          <w:ilvl w:val="0"/>
+          <w:numId w:val="22"/>
+        </w:numPr>
+        <w:rPr>
+          <w:b/>
+          <w:bCs/>
+        </w:rPr>
+      </w:pPr>
+      <w:r>
+        <w:rPr>
+          <w:b/>
+          <w:bCs/>
+        </w:rPr>
+        <w:t>getScreehshotAs(OutputType)</w:t>
+      </w:r>
+      <w:r>
+        <w:rPr>
+          <w:b/>
+          <w:bCs/>
+        </w:rPr>
+        <w:t xml:space="preserve"> : </w:t>
+      </w:r>
+      <w:r>
+        <w:t xml:space="preserve">This method used to take screen shot and </w:t>
+      </w:r>
+      <w:r>
+        <w:t>convert into</w:t>
+      </w:r>
+      <w:r>
+        <w:t xml:space="preserve"> image file.</w:t>
+      </w:r>
+    </w:p>
+    <w:p>
+      <w:pPr>
+        <w:pStyle w:val="ListParagraph"/>
+        <w:rPr>
+          <w:b/>
+          <w:bCs/>
+        </w:rPr>
+      </w:pPr>
+      <w:r>
+        <w:rPr>
+          <w:b/>
+          <w:bCs/>
+        </w:rPr>
+        <w:t>Syntax :</w:t>
+      </w:r>
+    </w:p>
+    <w:p>
+      <w:pPr>
+        <w:autoSpaceDE w:val="0"/>
+        <w:autoSpaceDN w:val="0"/>
+        <w:adjustRightInd w:val="0"/>
+        <w:spacing w:after="0" w:line="240" w:lineRule="auto"/>
+        <w:ind w:left="1440"/>
+        <w:rPr>
+          <w:rFonts w:ascii="Consolas" w:hAnsi="Consolas" w:cs="Consolas"/>
+          <w:sz w:val="24"/>
+          <w:szCs w:val="24"/>
+        </w:rPr>
+      </w:pPr>
+      <w:r>
+        <w:rPr>
+          <w:rFonts w:ascii="Consolas" w:hAnsi="Consolas" w:cs="Consolas"/>
+          <w:color w:val="000000"/>
+          <w:sz w:val="24"/>
+          <w:szCs w:val="24"/>
+        </w:rPr>
+        <w:t xml:space="preserve">TakesScreenshot </w:t>
+      </w:r>
+      <w:r>
+        <w:rPr>
+          <w:rFonts w:ascii="Consolas" w:hAnsi="Consolas" w:cs="Consolas"/>
+          <w:color w:val="6A3E3E"/>
+          <w:sz w:val="24"/>
+          <w:szCs w:val="24"/>
+        </w:rPr>
+        <w:t>screenshot</w:t>
+      </w:r>
+      <w:r>
+        <w:rPr>
+          <w:rFonts w:ascii="Consolas" w:hAnsi="Consolas" w:cs="Consolas"/>
+          <w:color w:val="000000"/>
+          <w:sz w:val="24"/>
+          <w:szCs w:val="24"/>
+        </w:rPr>
+        <w:t xml:space="preserve"> = (TakesScreenshot) </w:t>
+      </w:r>
+      <w:r>
+        <w:rPr>
+          <w:rFonts w:ascii="Consolas" w:hAnsi="Consolas" w:cs="Consolas"/>
+          <w:color w:val="6A3E3E"/>
+          <w:sz w:val="24"/>
+          <w:szCs w:val="24"/>
+        </w:rPr>
+        <w:t>chrome</w:t>
+      </w:r>
+      <w:r>
+        <w:rPr>
+          <w:rFonts w:ascii="Consolas" w:hAnsi="Consolas" w:cs="Consolas"/>
+          <w:color w:val="000000"/>
+          <w:sz w:val="24"/>
+          <w:szCs w:val="24"/>
+        </w:rPr>
+        <w:t>;</w:t>
+      </w:r>
+    </w:p>
+    <w:p>
+      <w:pPr>
+        <w:autoSpaceDE w:val="0"/>
+        <w:autoSpaceDN w:val="0"/>
+        <w:adjustRightInd w:val="0"/>
+        <w:spacing w:after="0" w:line="240" w:lineRule="auto"/>
+        <w:ind w:left="1440"/>
+        <w:rPr>
+          <w:rFonts w:ascii="Consolas" w:hAnsi="Consolas" w:cs="Consolas"/>
+          <w:sz w:val="24"/>
+          <w:szCs w:val="24"/>
+        </w:rPr>
+      </w:pPr>
+      <w:r>
+        <w:rPr>
+          <w:rFonts w:ascii="Consolas" w:hAnsi="Consolas" w:cs="Consolas"/>
+          <w:color w:val="000000"/>
+          <w:sz w:val="24"/>
+          <w:szCs w:val="24"/>
+        </w:rPr>
+        <w:t xml:space="preserve">File </w:t>
+      </w:r>
+      <w:r>
+        <w:rPr>
+          <w:rFonts w:ascii="Consolas" w:hAnsi="Consolas" w:cs="Consolas"/>
+          <w:color w:val="6A3E3E"/>
+          <w:sz w:val="24"/>
+          <w:szCs w:val="24"/>
+        </w:rPr>
+        <w:t>source</w:t>
+      </w:r>
+      <w:r>
+        <w:rPr>
+          <w:rFonts w:ascii="Consolas" w:hAnsi="Consolas" w:cs="Consolas"/>
+          <w:color w:val="000000"/>
+          <w:sz w:val="24"/>
+          <w:szCs w:val="24"/>
+        </w:rPr>
+        <w:t xml:space="preserve"> =</w:t>
+      </w:r>
+      <w:r>
+        <w:rPr>
+          <w:rFonts w:ascii="Consolas" w:hAnsi="Consolas" w:cs="Consolas"/>
+          <w:color w:val="000000"/>
+          <w:sz w:val="24"/>
+          <w:szCs w:val="24"/>
+        </w:rPr>
+        <w:tab/>
+      </w:r>
+      <w:r>
+        <w:rPr>
+          <w:rFonts w:ascii="Consolas" w:hAnsi="Consolas" w:cs="Consolas"/>
+          <w:color w:val="6A3E3E"/>
+          <w:sz w:val="24"/>
+          <w:szCs w:val="24"/>
+        </w:rPr>
+        <w:t>screenshot</w:t>
+      </w:r>
+      <w:r>
+        <w:rPr>
+          <w:rFonts w:ascii="Consolas" w:hAnsi="Consolas" w:cs="Consolas"/>
+          <w:color w:val="000000"/>
+          <w:sz w:val="24"/>
+          <w:szCs w:val="24"/>
+        </w:rPr>
+        <w:t>.getScreenshot</w:t>
+      </w:r>
+      <w:r>
+        <w:rPr>
+          <w:rFonts w:ascii="Consolas" w:hAnsi="Consolas" w:cs="Consolas"/>
+          <w:color w:val="000000"/>
+          <w:sz w:val="24"/>
+          <w:szCs w:val="24"/>
+        </w:rPr>
+        <w:t>(OutputType.</w:t>
+      </w:r>
+      <w:r>
+        <w:rPr>
+          <w:rFonts w:ascii="Consolas" w:hAnsi="Consolas" w:cs="Consolas"/>
+          <w:b/>
+          <w:bCs/>
+          <w:i/>
+          <w:iCs/>
+          <w:color w:val="0000C0"/>
+          <w:sz w:val="24"/>
+          <w:szCs w:val="24"/>
+        </w:rPr>
+        <w:t>FILE</w:t>
+      </w:r>
+      <w:r>
+        <w:rPr>
+          <w:rFonts w:ascii="Consolas" w:hAnsi="Consolas" w:cs="Consolas"/>
+          <w:color w:val="000000"/>
+          <w:sz w:val="24"/>
+          <w:szCs w:val="24"/>
+        </w:rPr>
+        <w:t>);</w:t>
+      </w:r>
+      <w:r>
+        <w:rPr>
+          <w:rFonts w:ascii="Consolas" w:hAnsi="Consolas" w:cs="Consolas"/>
+          <w:color w:val="000000"/>
+          <w:sz w:val="24"/>
+          <w:szCs w:val="24"/>
+        </w:rPr>
+        <w:tab/>
+      </w:r>
+    </w:p>
+    <w:p>
+      <w:pPr>
+        <w:autoSpaceDE w:val="0"/>
+        <w:autoSpaceDN w:val="0"/>
+        <w:adjustRightInd w:val="0"/>
+        <w:spacing w:after="0" w:line="240" w:lineRule="auto"/>
+        <w:ind w:left="1440"/>
+        <w:rPr>
+          <w:rFonts w:ascii="Consolas" w:hAnsi="Consolas" w:cs="Consolas"/>
+          <w:sz w:val="24"/>
+          <w:szCs w:val="24"/>
+        </w:rPr>
+      </w:pPr>
+      <w:r>
+        <w:rPr>
+          <w:rFonts w:ascii="Consolas" w:hAnsi="Consolas" w:cs="Consolas"/>
+          <w:color w:val="000000"/>
+          <w:sz w:val="24"/>
+          <w:szCs w:val="24"/>
+        </w:rPr>
+        <w:t xml:space="preserve">File </w:t>
+      </w:r>
+      <w:r>
+        <w:rPr>
+          <w:rFonts w:ascii="Consolas" w:hAnsi="Consolas" w:cs="Consolas"/>
+          <w:color w:val="6A3E3E"/>
+          <w:sz w:val="24"/>
+          <w:szCs w:val="24"/>
+        </w:rPr>
+        <w:t>dest</w:t>
+      </w:r>
+      <w:r>
+        <w:rPr>
+          <w:rFonts w:ascii="Consolas" w:hAnsi="Consolas" w:cs="Consolas"/>
+          <w:color w:val="000000"/>
+          <w:sz w:val="24"/>
+          <w:szCs w:val="24"/>
+        </w:rPr>
+        <w:t xml:space="preserve"> = </w:t>
+      </w:r>
+      <w:r>
+        <w:rPr>
+          <w:rFonts w:ascii="Consolas" w:hAnsi="Consolas" w:cs="Consolas"/>
+          <w:b/>
+          <w:bCs/>
+          <w:color w:val="7F0055"/>
+          <w:sz w:val="24"/>
+          <w:szCs w:val="24"/>
+        </w:rPr>
+        <w:t>new</w:t>
+      </w:r>
+      <w:r>
+        <w:rPr>
+          <w:rFonts w:ascii="Consolas" w:hAnsi="Consolas" w:cs="Consolas"/>
+          <w:color w:val="000000"/>
+          <w:sz w:val="24"/>
+          <w:szCs w:val="24"/>
+        </w:rPr>
+        <w:t xml:space="preserve"> File(</w:t>
+      </w:r>
+      <w:r>
+        <w:rPr>
+          <w:rFonts w:ascii="Consolas" w:hAnsi="Consolas" w:cs="Consolas"/>
+          <w:color w:val="2A00FF"/>
+          <w:sz w:val="24"/>
+          <w:szCs w:val="24"/>
+        </w:rPr>
+        <w:t>"path</w:t>
+      </w:r>
+      <w:r>
+        <w:rPr>
+          <w:rFonts w:ascii="Consolas" w:hAnsi="Consolas" w:cs="Consolas"/>
+          <w:color w:val="2A00FF"/>
+          <w:sz w:val="24"/>
+          <w:szCs w:val="24"/>
+        </w:rPr>
+        <w:t xml:space="preserve"> where to store</w:t>
+      </w:r>
+      <w:r>
+        <w:rPr>
+          <w:rFonts w:ascii="Consolas" w:hAnsi="Consolas" w:cs="Consolas"/>
+          <w:color w:val="2A00FF"/>
+          <w:sz w:val="24"/>
+          <w:szCs w:val="24"/>
+        </w:rPr>
+        <w:t>"</w:t>
+      </w:r>
+      <w:r>
+        <w:rPr>
+          <w:rFonts w:ascii="Consolas" w:hAnsi="Consolas" w:cs="Consolas"/>
+          <w:color w:val="000000"/>
+          <w:sz w:val="24"/>
+          <w:szCs w:val="24"/>
+        </w:rPr>
+        <w:t>);</w:t>
+      </w:r>
+      <w:r>
+        <w:rPr>
+          <w:rFonts w:ascii="Consolas" w:hAnsi="Consolas" w:cs="Consolas"/>
+          <w:color w:val="000000"/>
+          <w:sz w:val="24"/>
+          <w:szCs w:val="24"/>
+        </w:rPr>
+        <w:tab/>
+      </w:r>
+      <w:r>
+        <w:rPr>
+          <w:rFonts w:ascii="Consolas" w:hAnsi="Consolas" w:cs="Consolas"/>
+          <w:color w:val="000000"/>
+          <w:sz w:val="24"/>
+          <w:szCs w:val="24"/>
+        </w:rPr>
+        <w:tab/>
+      </w:r>
+    </w:p>
+    <w:p>
+      <w:pPr>
+        <w:ind w:left="720" w:firstLine="720"/>
+        <w:rPr>
+          <w:b/>
+          <w:bCs/>
+        </w:rPr>
+      </w:pPr>
+      <w:r>
+        <w:rPr>
+          <w:rFonts w:ascii="Consolas" w:hAnsi="Consolas" w:cs="Consolas"/>
+          <w:color w:val="000000"/>
+          <w:sz w:val="24"/>
+          <w:szCs w:val="24"/>
+        </w:rPr>
+        <w:t>FileUtils.</w:t>
+      </w:r>
+      <w:r>
+        <w:rPr>
+          <w:rFonts w:ascii="Consolas" w:hAnsi="Consolas" w:cs="Consolas"/>
+          <w:i/>
+          <w:iCs/>
+          <w:color w:val="000000"/>
+          <w:sz w:val="24"/>
+          <w:szCs w:val="24"/>
+        </w:rPr>
+        <w:t>copyFile</w:t>
+      </w:r>
+      <w:r>
+        <w:rPr>
+          <w:rFonts w:ascii="Consolas" w:hAnsi="Consolas" w:cs="Consolas"/>
+          <w:color w:val="000000"/>
+          <w:sz w:val="24"/>
+          <w:szCs w:val="24"/>
+        </w:rPr>
+        <w:t>(</w:t>
+      </w:r>
+      <w:r>
+        <w:rPr>
+          <w:rFonts w:ascii="Consolas" w:hAnsi="Consolas" w:cs="Consolas"/>
+          <w:color w:val="6A3E3E"/>
+          <w:sz w:val="24"/>
+          <w:szCs w:val="24"/>
+        </w:rPr>
+        <w:t>source</w:t>
+      </w:r>
+      <w:r>
+        <w:rPr>
+          <w:rFonts w:ascii="Consolas" w:hAnsi="Consolas" w:cs="Consolas"/>
+          <w:color w:val="000000"/>
+          <w:sz w:val="24"/>
+          <w:szCs w:val="24"/>
+        </w:rPr>
+        <w:t xml:space="preserve">, </w:t>
+      </w:r>
+      <w:r>
+        <w:rPr>
+          <w:rFonts w:ascii="Consolas" w:hAnsi="Consolas" w:cs="Consolas"/>
+          <w:color w:val="6A3E3E"/>
+          <w:sz w:val="24"/>
+          <w:szCs w:val="24"/>
+        </w:rPr>
+        <w:t>dest</w:t>
+      </w:r>
+      <w:r>
+        <w:rPr>
+          <w:rFonts w:ascii="Consolas" w:hAnsi="Consolas" w:cs="Consolas"/>
+          <w:color w:val="000000"/>
+          <w:sz w:val="24"/>
+          <w:szCs w:val="24"/>
+        </w:rPr>
+        <w:t>);</w:t>
+      </w:r>
+    </w:p>
+    <w:p/>
+    <w:p>
+      <w:pPr>
+        <w:autoSpaceDE w:val="0"/>
+        <w:autoSpaceDN w:val="0"/>
+        <w:adjustRightInd w:val="0"/>
+        <w:spacing w:after="0" w:line="240" w:lineRule="auto"/>
+        <w:rPr>
+          <w:b/>
+          <w:bCs/>
+          <w:color w:val="FF0000"/>
+          <w:u w:val="single"/>
+        </w:rPr>
+      </w:pPr>
+      <w:r>
+        <w:rPr>
+          <w:b/>
+          <w:bCs/>
+          <w:color w:val="FF0000"/>
+          <w:u w:val="single"/>
+        </w:rPr>
+        <w:t>FileUpload in selenium:</w:t>
+      </w:r>
+    </w:p>
+    <w:p>
+      <w:pPr>
+        <w:autoSpaceDE w:val="0"/>
+        <w:autoSpaceDN w:val="0"/>
+        <w:adjustRightInd w:val="0"/>
+        <w:spacing w:after="0" w:line="240" w:lineRule="auto"/>
+      </w:pPr>
+      <w:r>
+        <w:t xml:space="preserve">We can use webdriver sendKeys method to </w:t>
+      </w:r>
+      <w:r>
+        <w:t xml:space="preserve">upload file in file upload option. But that </w:t>
+      </w:r>
+      <w:r>
+        <w:t>file upload</w:t>
+      </w:r>
+      <w:r>
+        <w:t xml:space="preserve"> </w:t>
+      </w:r>
+      <w:r>
+        <w:t>WebElement</w:t>
+      </w:r>
+      <w:r>
+        <w:t xml:space="preserve"> must have </w:t>
+      </w:r>
+      <w:r>
+        <w:rPr>
+          <w:b/>
+          <w:bCs/>
+        </w:rPr>
+        <w:t>&lt;input&gt; tag</w:t>
+      </w:r>
+      <w:r>
+        <w:t xml:space="preserve"> and attribute  </w:t>
+      </w:r>
+      <w:r>
+        <w:rPr>
+          <w:b/>
+          <w:bCs/>
+        </w:rPr>
+        <w:t>type</w:t>
+      </w:r>
+      <w:r>
+        <w:rPr>
+          <w:b/>
+          <w:bCs/>
+        </w:rPr>
+        <w:t>=’f</w:t>
+      </w:r>
+      <w:r>
+        <w:rPr>
+          <w:b/>
+          <w:bCs/>
+        </w:rPr>
+        <w:t>il</w:t>
+      </w:r>
+      <w:r>
+        <w:rPr>
+          <w:b/>
+          <w:bCs/>
+        </w:rPr>
+        <w:t>e’</w:t>
+      </w:r>
+      <w:r>
+        <w:t>.</w:t>
+      </w:r>
+    </w:p>
+    <w:p>
+      <w:pPr>
+        <w:autoSpaceDE w:val="0"/>
+        <w:autoSpaceDN w:val="0"/>
+        <w:adjustRightInd w:val="0"/>
+        <w:spacing w:after="0" w:line="240" w:lineRule="auto"/>
+      </w:pPr>
+    </w:p>
+    <w:p>
+      <w:pPr>
+        <w:autoSpaceDE w:val="0"/>
+        <w:autoSpaceDN w:val="0"/>
+        <w:adjustRightInd w:val="0"/>
+        <w:spacing w:after="0" w:line="240" w:lineRule="auto"/>
+      </w:pPr>
+      <w:r>
+        <w:t xml:space="preserve">Example of </w:t>
+      </w:r>
+      <w:r>
+        <w:t>file upload</w:t>
+      </w:r>
+      <w:r>
+        <w:t xml:space="preserve"> html :</w:t>
+      </w:r>
+    </w:p>
+    <w:p>
+      <w:pPr>
+        <w:autoSpaceDE w:val="0"/>
+        <w:autoSpaceDN w:val="0"/>
+        <w:adjustRightInd w:val="0"/>
+        <w:spacing w:after="0" w:line="240" w:lineRule="auto"/>
+      </w:pPr>
+    </w:p>
+    <w:p>
+      <w:pPr>
+        <w:autoSpaceDE w:val="0"/>
+        <w:autoSpaceDN w:val="0"/>
+        <w:adjustRightInd w:val="0"/>
+        <w:spacing w:after="0" w:line="240" w:lineRule="auto"/>
+      </w:pPr>
+      <w:r>
+        <w:rPr>
+          <w:noProof/>
+        </w:rPr>
+        <w:drawing>
+          <wp:inline distT="0" distB="0" distL="0" distR="0" wp14:anchorId="2079C7EE" wp14:editId="6E8CCA47">
+            <wp:extent cx="5943600" cy="1631315"/>
+            <wp:effectExtent l="0" t="0" r="0" b="6985"/>
+            <wp:docPr id="9" name="Picture 9" descr="Text&#10;&#10;Description automatically generated"/>
+            <wp:cNvGraphicFramePr>
+              <a:graphicFrameLocks xmlns:a="http://schemas.openxmlformats.org/drawingml/2006/main" noChangeAspect="1"/>
+            </wp:cNvGraphicFramePr>
+            <a:graphic xmlns:a="http://schemas.openxmlformats.org/drawingml/2006/main">
+              <a:graphicData uri="http://schemas.openxmlformats.org/drawingml/2006/picture">
+                <pic:pic xmlns:pic="http://schemas.openxmlformats.org/drawingml/2006/picture">
+                  <pic:nvPicPr>
+                    <pic:cNvPr id="9" name="Picture 9" descr="Text&#10;&#10;Description automatically generated"/>
+                    <pic:cNvPicPr/>
+                  </pic:nvPicPr>
+                  <pic:blipFill>
+                    <a:blip r:embed="rId17"/>
+                    <a:stretch>
+                      <a:fillRect/>
+                    </a:stretch>
+                  </pic:blipFill>
+                  <pic:spPr>
+                    <a:xfrm>
+                      <a:off x="0" y="0"/>
+                      <a:ext cx="5943600" cy="1631315"/>
+                    </a:xfrm>
+                    <a:prstGeom prst="rect">
+                      <a:avLst/>
+                    </a:prstGeom>
+                  </pic:spPr>
+                </pic:pic>
+              </a:graphicData>
+            </a:graphic>
+          </wp:inline>
+        </w:drawing>
+      </w:r>
+    </w:p>
+    <w:p>
+      <w:pPr>
+        <w:autoSpaceDE w:val="0"/>
+        <w:autoSpaceDN w:val="0"/>
+        <w:adjustRightInd w:val="0"/>
+        <w:spacing w:after="0" w:line="240" w:lineRule="auto"/>
+        <w:rPr>
+          <w:b/>
+          <w:bCs/>
+          <w:u w:val="single"/>
+        </w:rPr>
+      </w:pPr>
+      <w:r>
+        <w:rPr>
+          <w:b/>
+          <w:bCs/>
+          <w:u w:val="single"/>
+        </w:rPr>
+        <w:t>Syntax :</w:t>
+      </w:r>
+    </w:p>
+    <w:p>
+      <w:pPr>
+        <w:autoSpaceDE w:val="0"/>
+        <w:autoSpaceDN w:val="0"/>
+        <w:adjustRightInd w:val="0"/>
+        <w:spacing w:after="0" w:line="240" w:lineRule="auto"/>
+        <w:rPr>
+          <w:rFonts w:ascii="Consolas" w:hAnsi="Consolas" w:cs="Consolas"/>
+          <w:color w:val="000000"/>
+          <w:sz w:val="24"/>
+          <w:szCs w:val="24"/>
+          <w:shd w:val="clear" w:color="auto" w:fill="E8F2FE"/>
+        </w:rPr>
+      </w:pPr>
+      <w:r>
+        <w:rPr>
+          <w:rFonts w:ascii="Consolas" w:hAnsi="Consolas" w:cs="Consolas"/>
+          <w:color w:val="6A3E3E"/>
+          <w:sz w:val="24"/>
+          <w:szCs w:val="24"/>
+          <w:shd w:val="clear" w:color="auto" w:fill="E8F2FE"/>
+        </w:rPr>
+        <w:t>chrome</w:t>
+      </w:r>
+      <w:r>
+        <w:rPr>
+          <w:rFonts w:ascii="Consolas" w:hAnsi="Consolas" w:cs="Consolas"/>
+          <w:color w:val="000000"/>
+          <w:sz w:val="24"/>
+          <w:szCs w:val="24"/>
+          <w:shd w:val="clear" w:color="auto" w:fill="E8F2FE"/>
+        </w:rPr>
+        <w:t>.findElement(By.</w:t>
+      </w:r>
+      <w:r>
+        <w:rPr>
+          <w:rFonts w:ascii="Consolas" w:hAnsi="Consolas" w:cs="Consolas"/>
+          <w:i/>
+          <w:iCs/>
+          <w:color w:val="000000"/>
+          <w:sz w:val="24"/>
+          <w:szCs w:val="24"/>
+          <w:shd w:val="clear" w:color="auto" w:fill="E8F2FE"/>
+        </w:rPr>
+        <w:t>id</w:t>
+      </w:r>
+      <w:r>
+        <w:rPr>
+          <w:rFonts w:ascii="Consolas" w:hAnsi="Consolas" w:cs="Consolas"/>
+          <w:color w:val="000000"/>
+          <w:sz w:val="24"/>
+          <w:szCs w:val="24"/>
+          <w:shd w:val="clear" w:color="auto" w:fill="E8F2FE"/>
+        </w:rPr>
+        <w:t>(</w:t>
+      </w:r>
+      <w:r>
+        <w:rPr>
+          <w:rFonts w:ascii="Consolas" w:hAnsi="Consolas" w:cs="Consolas"/>
+          <w:color w:val="2A00FF"/>
+          <w:sz w:val="24"/>
+          <w:szCs w:val="24"/>
+          <w:shd w:val="clear" w:color="auto" w:fill="E8F2FE"/>
+        </w:rPr>
+        <w:t>"</w:t>
+      </w:r>
+      <w:r>
+        <w:rPr>
+          <w:rFonts w:ascii="Consolas" w:hAnsi="Consolas" w:cs="Consolas"/>
+          <w:color w:val="2A00FF"/>
+          <w:sz w:val="24"/>
+          <w:szCs w:val="24"/>
+          <w:shd w:val="clear" w:color="auto" w:fill="E8F2FE"/>
+        </w:rPr>
+        <w:t>xxxx</w:t>
+      </w:r>
+      <w:r>
+        <w:rPr>
+          <w:rFonts w:ascii="Consolas" w:hAnsi="Consolas" w:cs="Consolas"/>
+          <w:color w:val="2A00FF"/>
+          <w:sz w:val="24"/>
+          <w:szCs w:val="24"/>
+          <w:shd w:val="clear" w:color="auto" w:fill="E8F2FE"/>
+        </w:rPr>
+        <w:t>"</w:t>
+      </w:r>
+      <w:r>
+        <w:rPr>
+          <w:rFonts w:ascii="Consolas" w:hAnsi="Consolas" w:cs="Consolas"/>
+          <w:color w:val="000000"/>
+          <w:sz w:val="24"/>
+          <w:szCs w:val="24"/>
+          <w:shd w:val="clear" w:color="auto" w:fill="E8F2FE"/>
+        </w:rPr>
+        <w:t>)).sendKeys(</w:t>
+      </w:r>
+      <w:r>
+        <w:rPr>
+          <w:rFonts w:ascii="Consolas" w:hAnsi="Consolas" w:cs="Consolas"/>
+          <w:color w:val="2A00FF"/>
+          <w:sz w:val="24"/>
+          <w:szCs w:val="24"/>
+          <w:shd w:val="clear" w:color="auto" w:fill="E8F2FE"/>
+        </w:rPr>
+        <w:t>"path</w:t>
+      </w:r>
+      <w:r>
+        <w:rPr>
+          <w:rFonts w:ascii="Consolas" w:hAnsi="Consolas" w:cs="Consolas"/>
+          <w:color w:val="2A00FF"/>
+          <w:sz w:val="24"/>
+          <w:szCs w:val="24"/>
+          <w:shd w:val="clear" w:color="auto" w:fill="E8F2FE"/>
+        </w:rPr>
+        <w:t>"</w:t>
+      </w:r>
+      <w:r>
+        <w:rPr>
+          <w:rFonts w:ascii="Consolas" w:hAnsi="Consolas" w:cs="Consolas"/>
+          <w:color w:val="000000"/>
+          <w:sz w:val="24"/>
+          <w:szCs w:val="24"/>
+          <w:shd w:val="clear" w:color="auto" w:fill="E8F2FE"/>
+        </w:rPr>
+        <w:t>);</w:t>
+      </w:r>
+    </w:p>
+    <w:p>
+      <w:pPr>
+        <w:autoSpaceDE w:val="0"/>
+        <w:autoSpaceDN w:val="0"/>
+        <w:adjustRightInd w:val="0"/>
+        <w:spacing w:after="0" w:line="240" w:lineRule="auto"/>
+        <w:rPr>
+          <w:rFonts w:ascii="Consolas" w:hAnsi="Consolas" w:cs="Consolas"/>
+          <w:color w:val="000000"/>
+          <w:sz w:val="24"/>
+          <w:szCs w:val="24"/>
+          <w:shd w:val="clear" w:color="auto" w:fill="E8F2FE"/>
+        </w:rPr>
+      </w:pPr>
+    </w:p>
+    <w:p>
+      <w:pPr>
+        <w:autoSpaceDE w:val="0"/>
+        <w:autoSpaceDN w:val="0"/>
+        <w:adjustRightInd w:val="0"/>
+        <w:spacing w:after="0" w:line="240" w:lineRule="auto"/>
+        <w:rPr>
+          <w:rFonts w:ascii="Consolas" w:hAnsi="Consolas" w:cs="Consolas"/>
+          <w:color w:val="000000"/>
+          <w:sz w:val="24"/>
+          <w:szCs w:val="24"/>
+          <w:shd w:val="clear" w:color="auto" w:fill="E8F2FE"/>
+        </w:rPr>
+      </w:pPr>
+    </w:p>
+    <w:p>
+      <w:pPr>
+        <w:autoSpaceDE w:val="0"/>
+        <w:autoSpaceDN w:val="0"/>
+        <w:adjustRightInd w:val="0"/>
+        <w:spacing w:after="0" w:line="240" w:lineRule="auto"/>
+        <w:rPr>
+          <w:b/>
+          <w:bCs/>
+          <w:u w:val="single"/>
+        </w:rPr>
+      </w:pPr>
+      <w:r>
+        <w:rPr>
+          <w:b/>
+          <w:bCs/>
+          <w:u w:val="single"/>
+        </w:rPr>
+        <w:t>FileUpload with Robot Class:</w:t>
+      </w:r>
+      <w:r>
+        <w:rPr>
+          <w:b/>
+          <w:bCs/>
+          <w:u w:val="single"/>
+        </w:rPr>
+        <w:t xml:space="preserve"> </w:t>
+      </w:r>
+    </w:p>
+    <w:p>
+      <w:pPr>
+        <w:autoSpaceDE w:val="0"/>
+        <w:autoSpaceDN w:val="0"/>
+        <w:adjustRightInd w:val="0"/>
+        <w:spacing w:after="0" w:line="240" w:lineRule="auto"/>
+      </w:pPr>
+      <w:r>
+        <w:t>Robot class used to  operate all keyboard event.</w:t>
+      </w:r>
+    </w:p>
+    <w:p>
+      <w:pPr>
+        <w:autoSpaceDE w:val="0"/>
+        <w:autoSpaceDN w:val="0"/>
+        <w:adjustRightInd w:val="0"/>
+        <w:spacing w:after="0" w:line="240" w:lineRule="auto"/>
+        <w:rPr>
+          <w:b/>
+          <w:bCs/>
+          <w:u w:val="single"/>
+        </w:rPr>
+      </w:pPr>
+    </w:p>
+    <w:p>
+      <w:pPr>
+        <w:autoSpaceDE w:val="0"/>
+        <w:autoSpaceDN w:val="0"/>
+        <w:adjustRightInd w:val="0"/>
+        <w:spacing w:after="0" w:line="240" w:lineRule="auto"/>
+        <w:rPr>
+          <w:rFonts w:ascii="Consolas" w:hAnsi="Consolas" w:cs="Consolas"/>
+          <w:sz w:val="24"/>
+          <w:szCs w:val="24"/>
+        </w:rPr>
+      </w:pPr>
+      <w:r>
+        <w:rPr>
+          <w:rFonts w:ascii="Consolas" w:hAnsi="Consolas" w:cs="Consolas"/>
+          <w:color w:val="6A3E3E"/>
+          <w:sz w:val="24"/>
+          <w:szCs w:val="24"/>
+        </w:rPr>
+        <w:t>chrome</w:t>
+      </w:r>
+      <w:r>
+        <w:rPr>
+          <w:rFonts w:ascii="Consolas" w:hAnsi="Consolas" w:cs="Consolas"/>
+          <w:color w:val="000000"/>
+          <w:sz w:val="24"/>
+          <w:szCs w:val="24"/>
+        </w:rPr>
+        <w:t>.findElement(By.</w:t>
+      </w:r>
+      <w:r>
+        <w:rPr>
+          <w:rFonts w:ascii="Consolas" w:hAnsi="Consolas" w:cs="Consolas"/>
+          <w:i/>
+          <w:iCs/>
+          <w:color w:val="000000"/>
+          <w:sz w:val="24"/>
+          <w:szCs w:val="24"/>
+        </w:rPr>
+        <w:t>id</w:t>
+      </w:r>
+      <w:r>
+        <w:rPr>
+          <w:rFonts w:ascii="Consolas" w:hAnsi="Consolas" w:cs="Consolas"/>
+          <w:color w:val="000000"/>
+          <w:sz w:val="24"/>
+          <w:szCs w:val="24"/>
+        </w:rPr>
+        <w:t>(</w:t>
+      </w:r>
+      <w:r>
+        <w:rPr>
+          <w:rFonts w:ascii="Consolas" w:hAnsi="Consolas" w:cs="Consolas"/>
+          <w:color w:val="2A00FF"/>
+          <w:sz w:val="24"/>
+          <w:szCs w:val="24"/>
+        </w:rPr>
+        <w:t>"uploadbutton"</w:t>
+      </w:r>
+      <w:r>
+        <w:rPr>
+          <w:rFonts w:ascii="Consolas" w:hAnsi="Consolas" w:cs="Consolas"/>
+          <w:color w:val="000000"/>
+          <w:sz w:val="24"/>
+          <w:szCs w:val="24"/>
+        </w:rPr>
+        <w:t>)).click();</w:t>
+      </w:r>
+    </w:p>
+    <w:p>
+      <w:pPr>
+        <w:autoSpaceDE w:val="0"/>
+        <w:autoSpaceDN w:val="0"/>
+        <w:adjustRightInd w:val="0"/>
+        <w:spacing w:after="0" w:line="240" w:lineRule="auto"/>
+        <w:rPr>
+          <w:rFonts w:ascii="Consolas" w:hAnsi="Consolas" w:cs="Consolas"/>
+          <w:sz w:val="24"/>
+          <w:szCs w:val="24"/>
+        </w:rPr>
+      </w:pPr>
+      <w:r>
+        <w:rPr>
+          <w:rFonts w:ascii="Consolas" w:hAnsi="Consolas" w:cs="Consolas"/>
+          <w:color w:val="000000"/>
+          <w:sz w:val="24"/>
+          <w:szCs w:val="24"/>
+        </w:rPr>
+        <w:t xml:space="preserve">StringSelection </w:t>
+      </w:r>
+      <w:r>
+        <w:rPr>
+          <w:rFonts w:ascii="Consolas" w:hAnsi="Consolas" w:cs="Consolas"/>
+          <w:color w:val="6A3E3E"/>
+          <w:sz w:val="24"/>
+          <w:szCs w:val="24"/>
+        </w:rPr>
+        <w:t>path</w:t>
+      </w:r>
+      <w:r>
+        <w:rPr>
+          <w:rFonts w:ascii="Consolas" w:hAnsi="Consolas" w:cs="Consolas"/>
+          <w:color w:val="000000"/>
+          <w:sz w:val="24"/>
+          <w:szCs w:val="24"/>
+        </w:rPr>
+        <w:t xml:space="preserve"> = </w:t>
+      </w:r>
+      <w:r>
+        <w:rPr>
+          <w:rFonts w:ascii="Consolas" w:hAnsi="Consolas" w:cs="Consolas"/>
+          <w:b/>
+          <w:bCs/>
+          <w:color w:val="7F0055"/>
+          <w:sz w:val="24"/>
+          <w:szCs w:val="24"/>
+        </w:rPr>
+        <w:t>new</w:t>
+      </w:r>
+      <w:r>
+        <w:rPr>
+          <w:rFonts w:ascii="Consolas" w:hAnsi="Consolas" w:cs="Consolas"/>
+          <w:color w:val="000000"/>
+          <w:sz w:val="24"/>
+          <w:szCs w:val="24"/>
+        </w:rPr>
+        <w:t xml:space="preserve"> StringSelection(</w:t>
+      </w:r>
+      <w:r>
+        <w:rPr>
+          <w:rFonts w:ascii="Consolas" w:hAnsi="Consolas" w:cs="Consolas"/>
+          <w:color w:val="2A00FF"/>
+          <w:sz w:val="24"/>
+          <w:szCs w:val="24"/>
+        </w:rPr>
+        <w:t>"C:\\xxxxx\\</w:t>
+      </w:r>
+      <w:r>
+        <w:rPr>
+          <w:rFonts w:ascii="Consolas" w:hAnsi="Consolas" w:cs="Consolas"/>
+          <w:color w:val="2A00FF"/>
+          <w:sz w:val="24"/>
+          <w:szCs w:val="24"/>
+        </w:rPr>
+        <w:t>xxxx</w:t>
+      </w:r>
+      <w:r>
+        <w:rPr>
+          <w:rFonts w:ascii="Consolas" w:hAnsi="Consolas" w:cs="Consolas"/>
+          <w:color w:val="2A00FF"/>
+          <w:sz w:val="24"/>
+          <w:szCs w:val="24"/>
+        </w:rPr>
+        <w:t>.png"</w:t>
+      </w:r>
+      <w:r>
+        <w:rPr>
+          <w:rFonts w:ascii="Consolas" w:hAnsi="Consolas" w:cs="Consolas"/>
+          <w:color w:val="000000"/>
+          <w:sz w:val="24"/>
+          <w:szCs w:val="24"/>
+        </w:rPr>
+        <w:t>);</w:t>
+      </w:r>
+    </w:p>
+    <w:p>
+      <w:pPr>
+        <w:autoSpaceDE w:val="0"/>
+        <w:autoSpaceDN w:val="0"/>
+        <w:adjustRightInd w:val="0"/>
+        <w:spacing w:after="0" w:line="240" w:lineRule="auto"/>
+        <w:rPr>
+          <w:rFonts w:ascii="Consolas" w:hAnsi="Consolas" w:cs="Consolas"/>
+          <w:sz w:val="24"/>
+          <w:szCs w:val="24"/>
+        </w:rPr>
+      </w:pPr>
+      <w:r>
+        <w:rPr>
+          <w:rFonts w:ascii="Consolas" w:hAnsi="Consolas" w:cs="Consolas"/>
+          <w:color w:val="000000"/>
+          <w:sz w:val="24"/>
+          <w:szCs w:val="24"/>
+        </w:rPr>
+        <w:t>Toolkit.</w:t>
+      </w:r>
+      <w:r>
+        <w:rPr>
+          <w:rFonts w:ascii="Consolas" w:hAnsi="Consolas" w:cs="Consolas"/>
+          <w:i/>
+          <w:iCs/>
+          <w:color w:val="000000"/>
+          <w:sz w:val="24"/>
+          <w:szCs w:val="24"/>
+        </w:rPr>
+        <w:t>getDefaultToolkit</w:t>
+      </w:r>
+      <w:r>
+        <w:rPr>
+          <w:rFonts w:ascii="Consolas" w:hAnsi="Consolas" w:cs="Consolas"/>
+          <w:color w:val="000000"/>
+          <w:sz w:val="24"/>
+          <w:szCs w:val="24"/>
+        </w:rPr>
+        <w:t>().getSystemClipboard().setContents(</w:t>
+      </w:r>
+      <w:r>
+        <w:rPr>
+          <w:rFonts w:ascii="Consolas" w:hAnsi="Consolas" w:cs="Consolas"/>
+          <w:color w:val="6A3E3E"/>
+          <w:sz w:val="24"/>
+          <w:szCs w:val="24"/>
+        </w:rPr>
+        <w:t>path</w:t>
+      </w:r>
+      <w:r>
+        <w:rPr>
+          <w:rFonts w:ascii="Consolas" w:hAnsi="Consolas" w:cs="Consolas"/>
+          <w:color w:val="000000"/>
+          <w:sz w:val="24"/>
+          <w:szCs w:val="24"/>
+        </w:rPr>
+        <w:t>,</w:t>
+      </w:r>
+      <w:r>
+        <w:rPr>
+          <w:rFonts w:ascii="Consolas" w:hAnsi="Consolas" w:cs="Consolas"/>
+          <w:b/>
+          <w:bCs/>
+          <w:color w:val="7F0055"/>
+          <w:sz w:val="24"/>
+          <w:szCs w:val="24"/>
+        </w:rPr>
+        <w:t>null</w:t>
+      </w:r>
+      <w:r>
+        <w:rPr>
+          <w:rFonts w:ascii="Consolas" w:hAnsi="Consolas" w:cs="Consolas"/>
+          <w:color w:val="000000"/>
+          <w:sz w:val="24"/>
+          <w:szCs w:val="24"/>
+        </w:rPr>
+        <w:t>);</w:t>
+      </w:r>
+    </w:p>
+    <w:p>
+      <w:pPr>
+        <w:autoSpaceDE w:val="0"/>
+        <w:autoSpaceDN w:val="0"/>
+        <w:adjustRightInd w:val="0"/>
+        <w:spacing w:after="0" w:line="240" w:lineRule="auto"/>
+        <w:rPr>
+          <w:rFonts w:ascii="Consolas" w:hAnsi="Consolas" w:cs="Consolas"/>
+          <w:sz w:val="24"/>
+          <w:szCs w:val="24"/>
+        </w:rPr>
+      </w:pPr>
+      <w:r>
+        <w:rPr>
+          <w:rFonts w:ascii="Consolas" w:hAnsi="Consolas" w:cs="Consolas"/>
+          <w:color w:val="000000"/>
+          <w:sz w:val="24"/>
+          <w:szCs w:val="24"/>
+        </w:rPr>
+        <w:tab/>
+      </w:r>
+      <w:r>
+        <w:rPr>
+          <w:rFonts w:ascii="Consolas" w:hAnsi="Consolas" w:cs="Consolas"/>
+          <w:color w:val="000000"/>
+          <w:sz w:val="24"/>
+          <w:szCs w:val="24"/>
+        </w:rPr>
+        <w:tab/>
+      </w:r>
+    </w:p>
+    <w:p>
+      <w:pPr>
+        <w:autoSpaceDE w:val="0"/>
+        <w:autoSpaceDN w:val="0"/>
+        <w:adjustRightInd w:val="0"/>
+        <w:spacing w:after="0" w:line="240" w:lineRule="auto"/>
+        <w:rPr>
+          <w:rFonts w:ascii="Consolas" w:hAnsi="Consolas" w:cs="Consolas"/>
+          <w:sz w:val="24"/>
+          <w:szCs w:val="24"/>
+        </w:rPr>
+      </w:pPr>
+      <w:r>
+        <w:rPr>
+          <w:rFonts w:ascii="Consolas" w:hAnsi="Consolas" w:cs="Consolas"/>
+          <w:color w:val="000000"/>
+          <w:sz w:val="24"/>
+          <w:szCs w:val="24"/>
+        </w:rPr>
+        <w:lastRenderedPageBreak/>
+        <w:tab/>
+      </w:r>
+      <w:r>
+        <w:rPr>
+          <w:rFonts w:ascii="Consolas" w:hAnsi="Consolas" w:cs="Consolas"/>
+          <w:color w:val="000000"/>
+          <w:sz w:val="24"/>
+          <w:szCs w:val="24"/>
+        </w:rPr>
+        <w:tab/>
+        <w:t xml:space="preserve">Robot </w:t>
+      </w:r>
+      <w:r>
+        <w:rPr>
+          <w:rFonts w:ascii="Consolas" w:hAnsi="Consolas" w:cs="Consolas"/>
+          <w:color w:val="6A3E3E"/>
+          <w:sz w:val="24"/>
+          <w:szCs w:val="24"/>
+        </w:rPr>
+        <w:t>robot</w:t>
+      </w:r>
+      <w:r>
+        <w:rPr>
+          <w:rFonts w:ascii="Consolas" w:hAnsi="Consolas" w:cs="Consolas"/>
+          <w:color w:val="000000"/>
+          <w:sz w:val="24"/>
+          <w:szCs w:val="24"/>
+        </w:rPr>
+        <w:t xml:space="preserve"> = </w:t>
+      </w:r>
+      <w:r>
+        <w:rPr>
+          <w:rFonts w:ascii="Consolas" w:hAnsi="Consolas" w:cs="Consolas"/>
+          <w:b/>
+          <w:bCs/>
+          <w:color w:val="7F0055"/>
+          <w:sz w:val="24"/>
+          <w:szCs w:val="24"/>
+        </w:rPr>
+        <w:t>new</w:t>
+      </w:r>
+      <w:r>
+        <w:rPr>
+          <w:rFonts w:ascii="Consolas" w:hAnsi="Consolas" w:cs="Consolas"/>
+          <w:color w:val="000000"/>
+          <w:sz w:val="24"/>
+          <w:szCs w:val="24"/>
+        </w:rPr>
+        <w:t xml:space="preserve"> Robot();</w:t>
+      </w:r>
+    </w:p>
+    <w:p>
+      <w:pPr>
+        <w:autoSpaceDE w:val="0"/>
+        <w:autoSpaceDN w:val="0"/>
+        <w:adjustRightInd w:val="0"/>
+        <w:spacing w:after="0" w:line="240" w:lineRule="auto"/>
+        <w:rPr>
+          <w:rFonts w:ascii="Consolas" w:hAnsi="Consolas" w:cs="Consolas"/>
+          <w:sz w:val="24"/>
+          <w:szCs w:val="24"/>
+        </w:rPr>
+      </w:pPr>
+      <w:r>
+        <w:rPr>
+          <w:rFonts w:ascii="Consolas" w:hAnsi="Consolas" w:cs="Consolas"/>
+          <w:color w:val="000000"/>
+          <w:sz w:val="24"/>
+          <w:szCs w:val="24"/>
+        </w:rPr>
+        <w:tab/>
+      </w:r>
+      <w:r>
+        <w:rPr>
+          <w:rFonts w:ascii="Consolas" w:hAnsi="Consolas" w:cs="Consolas"/>
+          <w:color w:val="000000"/>
+          <w:sz w:val="24"/>
+          <w:szCs w:val="24"/>
+        </w:rPr>
+        <w:tab/>
+      </w:r>
+      <w:r>
+        <w:rPr>
+          <w:rFonts w:ascii="Consolas" w:hAnsi="Consolas" w:cs="Consolas"/>
+          <w:color w:val="6A3E3E"/>
+          <w:sz w:val="24"/>
+          <w:szCs w:val="24"/>
+        </w:rPr>
+        <w:t>robot</w:t>
+      </w:r>
+      <w:r>
+        <w:rPr>
+          <w:rFonts w:ascii="Consolas" w:hAnsi="Consolas" w:cs="Consolas"/>
+          <w:color w:val="000000"/>
+          <w:sz w:val="24"/>
+          <w:szCs w:val="24"/>
+        </w:rPr>
+        <w:t>.keyPress(KeyEvent.</w:t>
+      </w:r>
+      <w:r>
+        <w:rPr>
+          <w:rFonts w:ascii="Consolas" w:hAnsi="Consolas" w:cs="Consolas"/>
+          <w:b/>
+          <w:bCs/>
+          <w:i/>
+          <w:iCs/>
+          <w:color w:val="0000C0"/>
+          <w:sz w:val="24"/>
+          <w:szCs w:val="24"/>
+        </w:rPr>
+        <w:t>VK_ENTER</w:t>
+      </w:r>
+      <w:r>
+        <w:rPr>
+          <w:rFonts w:ascii="Consolas" w:hAnsi="Consolas" w:cs="Consolas"/>
+          <w:color w:val="000000"/>
+          <w:sz w:val="24"/>
+          <w:szCs w:val="24"/>
+        </w:rPr>
+        <w:t>);</w:t>
+      </w:r>
+    </w:p>
+    <w:p>
+      <w:pPr>
+        <w:autoSpaceDE w:val="0"/>
+        <w:autoSpaceDN w:val="0"/>
+        <w:adjustRightInd w:val="0"/>
+        <w:spacing w:after="0" w:line="240" w:lineRule="auto"/>
+        <w:rPr>
+          <w:rFonts w:ascii="Consolas" w:hAnsi="Consolas" w:cs="Consolas"/>
+          <w:sz w:val="24"/>
+          <w:szCs w:val="24"/>
+        </w:rPr>
+      </w:pPr>
+      <w:r>
+        <w:rPr>
+          <w:rFonts w:ascii="Consolas" w:hAnsi="Consolas" w:cs="Consolas"/>
+          <w:color w:val="000000"/>
+          <w:sz w:val="24"/>
+          <w:szCs w:val="24"/>
+        </w:rPr>
+        <w:tab/>
+      </w:r>
+      <w:r>
+        <w:rPr>
+          <w:rFonts w:ascii="Consolas" w:hAnsi="Consolas" w:cs="Consolas"/>
+          <w:color w:val="000000"/>
+          <w:sz w:val="24"/>
+          <w:szCs w:val="24"/>
+        </w:rPr>
+        <w:tab/>
+      </w:r>
+      <w:r>
+        <w:rPr>
+          <w:rFonts w:ascii="Consolas" w:hAnsi="Consolas" w:cs="Consolas"/>
+          <w:color w:val="6A3E3E"/>
+          <w:sz w:val="24"/>
+          <w:szCs w:val="24"/>
+        </w:rPr>
+        <w:t>robot</w:t>
+      </w:r>
+      <w:r>
+        <w:rPr>
+          <w:rFonts w:ascii="Consolas" w:hAnsi="Consolas" w:cs="Consolas"/>
+          <w:color w:val="000000"/>
+          <w:sz w:val="24"/>
+          <w:szCs w:val="24"/>
+        </w:rPr>
+        <w:t>.keyRelease(KeyEvent.</w:t>
+      </w:r>
+      <w:r>
+        <w:rPr>
+          <w:rFonts w:ascii="Consolas" w:hAnsi="Consolas" w:cs="Consolas"/>
+          <w:b/>
+          <w:bCs/>
+          <w:i/>
+          <w:iCs/>
+          <w:color w:val="0000C0"/>
+          <w:sz w:val="24"/>
+          <w:szCs w:val="24"/>
+        </w:rPr>
+        <w:t>VK_ENTER</w:t>
+      </w:r>
+      <w:r>
+        <w:rPr>
+          <w:rFonts w:ascii="Consolas" w:hAnsi="Consolas" w:cs="Consolas"/>
+          <w:color w:val="000000"/>
+          <w:sz w:val="24"/>
+          <w:szCs w:val="24"/>
+        </w:rPr>
+        <w:t>);</w:t>
+      </w:r>
+    </w:p>
+    <w:p>
+      <w:pPr>
+        <w:autoSpaceDE w:val="0"/>
+        <w:autoSpaceDN w:val="0"/>
+        <w:adjustRightInd w:val="0"/>
+        <w:spacing w:after="0" w:line="240" w:lineRule="auto"/>
+        <w:rPr>
+          <w:rFonts w:ascii="Consolas" w:hAnsi="Consolas" w:cs="Consolas"/>
+          <w:sz w:val="24"/>
+          <w:szCs w:val="24"/>
+        </w:rPr>
+      </w:pPr>
+      <w:r>
+        <w:rPr>
+          <w:rFonts w:ascii="Consolas" w:hAnsi="Consolas" w:cs="Consolas"/>
+          <w:color w:val="000000"/>
+          <w:sz w:val="24"/>
+          <w:szCs w:val="24"/>
+        </w:rPr>
+        <w:tab/>
+      </w:r>
+      <w:r>
+        <w:rPr>
+          <w:rFonts w:ascii="Consolas" w:hAnsi="Consolas" w:cs="Consolas"/>
+          <w:color w:val="000000"/>
+          <w:sz w:val="24"/>
+          <w:szCs w:val="24"/>
+        </w:rPr>
+        <w:tab/>
+      </w:r>
+    </w:p>
+    <w:p>
+      <w:pPr>
+        <w:autoSpaceDE w:val="0"/>
+        <w:autoSpaceDN w:val="0"/>
+        <w:adjustRightInd w:val="0"/>
+        <w:spacing w:after="0" w:line="240" w:lineRule="auto"/>
+        <w:rPr>
+          <w:rFonts w:ascii="Consolas" w:hAnsi="Consolas" w:cs="Consolas"/>
+          <w:sz w:val="24"/>
+          <w:szCs w:val="24"/>
+        </w:rPr>
+      </w:pPr>
+      <w:r>
+        <w:rPr>
+          <w:rFonts w:ascii="Consolas" w:hAnsi="Consolas" w:cs="Consolas"/>
+          <w:color w:val="000000"/>
+          <w:sz w:val="24"/>
+          <w:szCs w:val="24"/>
+        </w:rPr>
+        <w:tab/>
+      </w:r>
+      <w:r>
+        <w:rPr>
+          <w:rFonts w:ascii="Consolas" w:hAnsi="Consolas" w:cs="Consolas"/>
+          <w:color w:val="000000"/>
+          <w:sz w:val="24"/>
+          <w:szCs w:val="24"/>
+        </w:rPr>
+        <w:tab/>
+      </w:r>
+      <w:r>
+        <w:rPr>
+          <w:rFonts w:ascii="Consolas" w:hAnsi="Consolas" w:cs="Consolas"/>
+          <w:color w:val="6A3E3E"/>
+          <w:sz w:val="24"/>
+          <w:szCs w:val="24"/>
+        </w:rPr>
+        <w:t>robot</w:t>
+      </w:r>
+      <w:r>
+        <w:rPr>
+          <w:rFonts w:ascii="Consolas" w:hAnsi="Consolas" w:cs="Consolas"/>
+          <w:color w:val="000000"/>
+          <w:sz w:val="24"/>
+          <w:szCs w:val="24"/>
+        </w:rPr>
+        <w:t>.keyPress(KeyEvent.</w:t>
+      </w:r>
+      <w:r>
+        <w:rPr>
+          <w:rFonts w:ascii="Consolas" w:hAnsi="Consolas" w:cs="Consolas"/>
+          <w:b/>
+          <w:bCs/>
+          <w:i/>
+          <w:iCs/>
+          <w:color w:val="0000C0"/>
+          <w:sz w:val="24"/>
+          <w:szCs w:val="24"/>
+        </w:rPr>
+        <w:t>VK_CONTROL</w:t>
+      </w:r>
+      <w:r>
+        <w:rPr>
+          <w:rFonts w:ascii="Consolas" w:hAnsi="Consolas" w:cs="Consolas"/>
+          <w:color w:val="000000"/>
+          <w:sz w:val="24"/>
+          <w:szCs w:val="24"/>
+        </w:rPr>
+        <w:t>);</w:t>
+      </w:r>
+    </w:p>
+    <w:p>
+      <w:pPr>
+        <w:autoSpaceDE w:val="0"/>
+        <w:autoSpaceDN w:val="0"/>
+        <w:adjustRightInd w:val="0"/>
+        <w:spacing w:after="0" w:line="240" w:lineRule="auto"/>
+        <w:rPr>
+          <w:rFonts w:ascii="Consolas" w:hAnsi="Consolas" w:cs="Consolas"/>
+          <w:sz w:val="24"/>
+          <w:szCs w:val="24"/>
+        </w:rPr>
+      </w:pPr>
+      <w:r>
+        <w:rPr>
+          <w:rFonts w:ascii="Consolas" w:hAnsi="Consolas" w:cs="Consolas"/>
+          <w:color w:val="000000"/>
+          <w:sz w:val="24"/>
+          <w:szCs w:val="24"/>
+        </w:rPr>
+        <w:tab/>
+      </w:r>
+      <w:r>
+        <w:rPr>
+          <w:rFonts w:ascii="Consolas" w:hAnsi="Consolas" w:cs="Consolas"/>
+          <w:color w:val="000000"/>
+          <w:sz w:val="24"/>
+          <w:szCs w:val="24"/>
+        </w:rPr>
+        <w:tab/>
+      </w:r>
+      <w:r>
+        <w:rPr>
+          <w:rFonts w:ascii="Consolas" w:hAnsi="Consolas" w:cs="Consolas"/>
+          <w:color w:val="6A3E3E"/>
+          <w:sz w:val="24"/>
+          <w:szCs w:val="24"/>
+        </w:rPr>
+        <w:t>robot</w:t>
+      </w:r>
+      <w:r>
+        <w:rPr>
+          <w:rFonts w:ascii="Consolas" w:hAnsi="Consolas" w:cs="Consolas"/>
+          <w:color w:val="000000"/>
+          <w:sz w:val="24"/>
+          <w:szCs w:val="24"/>
+        </w:rPr>
+        <w:t>.keyPress(KeyEvent.</w:t>
+      </w:r>
+      <w:r>
+        <w:rPr>
+          <w:rFonts w:ascii="Consolas" w:hAnsi="Consolas" w:cs="Consolas"/>
+          <w:b/>
+          <w:bCs/>
+          <w:i/>
+          <w:iCs/>
+          <w:color w:val="0000C0"/>
+          <w:sz w:val="24"/>
+          <w:szCs w:val="24"/>
+        </w:rPr>
+        <w:t>VK_V</w:t>
+      </w:r>
+      <w:r>
+        <w:rPr>
+          <w:rFonts w:ascii="Consolas" w:hAnsi="Consolas" w:cs="Consolas"/>
+          <w:color w:val="000000"/>
+          <w:sz w:val="24"/>
+          <w:szCs w:val="24"/>
+        </w:rPr>
+        <w:t>);</w:t>
+      </w:r>
+    </w:p>
+    <w:p>
+      <w:pPr>
+        <w:autoSpaceDE w:val="0"/>
+        <w:autoSpaceDN w:val="0"/>
+        <w:adjustRightInd w:val="0"/>
+        <w:spacing w:after="0" w:line="240" w:lineRule="auto"/>
+        <w:rPr>
+          <w:rFonts w:ascii="Consolas" w:hAnsi="Consolas" w:cs="Consolas"/>
+          <w:sz w:val="24"/>
+          <w:szCs w:val="24"/>
+        </w:rPr>
+      </w:pPr>
+      <w:r>
+        <w:rPr>
+          <w:rFonts w:ascii="Consolas" w:hAnsi="Consolas" w:cs="Consolas"/>
+          <w:color w:val="000000"/>
+          <w:sz w:val="24"/>
+          <w:szCs w:val="24"/>
+        </w:rPr>
+        <w:tab/>
+      </w:r>
+      <w:r>
+        <w:rPr>
+          <w:rFonts w:ascii="Consolas" w:hAnsi="Consolas" w:cs="Consolas"/>
+          <w:color w:val="000000"/>
+          <w:sz w:val="24"/>
+          <w:szCs w:val="24"/>
+        </w:rPr>
+        <w:tab/>
+      </w:r>
+      <w:r>
+        <w:rPr>
+          <w:rFonts w:ascii="Consolas" w:hAnsi="Consolas" w:cs="Consolas"/>
+          <w:color w:val="6A3E3E"/>
+          <w:sz w:val="24"/>
+          <w:szCs w:val="24"/>
+        </w:rPr>
+        <w:t>robot</w:t>
+      </w:r>
+      <w:r>
+        <w:rPr>
+          <w:rFonts w:ascii="Consolas" w:hAnsi="Consolas" w:cs="Consolas"/>
+          <w:color w:val="000000"/>
+          <w:sz w:val="24"/>
+          <w:szCs w:val="24"/>
+        </w:rPr>
+        <w:t>.keyRelease(KeyEvent.</w:t>
+      </w:r>
+      <w:r>
+        <w:rPr>
+          <w:rFonts w:ascii="Consolas" w:hAnsi="Consolas" w:cs="Consolas"/>
+          <w:b/>
+          <w:bCs/>
+          <w:i/>
+          <w:iCs/>
+          <w:color w:val="0000C0"/>
+          <w:sz w:val="24"/>
+          <w:szCs w:val="24"/>
+        </w:rPr>
+        <w:t>VK_V</w:t>
+      </w:r>
+      <w:r>
+        <w:rPr>
+          <w:rFonts w:ascii="Consolas" w:hAnsi="Consolas" w:cs="Consolas"/>
+          <w:color w:val="000000"/>
+          <w:sz w:val="24"/>
+          <w:szCs w:val="24"/>
+        </w:rPr>
+        <w:t>);</w:t>
+      </w:r>
+      <w:r>
+        <w:rPr>
+          <w:rFonts w:ascii="Consolas" w:hAnsi="Consolas" w:cs="Consolas"/>
+          <w:color w:val="000000"/>
+          <w:sz w:val="24"/>
+          <w:szCs w:val="24"/>
+        </w:rPr>
+        <w:tab/>
+      </w:r>
+      <w:r>
+        <w:rPr>
+          <w:rFonts w:ascii="Consolas" w:hAnsi="Consolas" w:cs="Consolas"/>
+          <w:color w:val="000000"/>
+          <w:sz w:val="24"/>
+          <w:szCs w:val="24"/>
+        </w:rPr>
+        <w:tab/>
+      </w:r>
+    </w:p>
+    <w:p>
+      <w:pPr>
+        <w:autoSpaceDE w:val="0"/>
+        <w:autoSpaceDN w:val="0"/>
+        <w:adjustRightInd w:val="0"/>
+        <w:spacing w:after="0" w:line="240" w:lineRule="auto"/>
+        <w:rPr>
+          <w:rFonts w:ascii="Consolas" w:hAnsi="Consolas" w:cs="Consolas"/>
+          <w:sz w:val="24"/>
+          <w:szCs w:val="24"/>
+        </w:rPr>
+      </w:pPr>
+      <w:r>
+        <w:rPr>
+          <w:rFonts w:ascii="Consolas" w:hAnsi="Consolas" w:cs="Consolas"/>
+          <w:color w:val="000000"/>
+          <w:sz w:val="24"/>
+          <w:szCs w:val="24"/>
+        </w:rPr>
+        <w:tab/>
+      </w:r>
+      <w:r>
+        <w:rPr>
+          <w:rFonts w:ascii="Consolas" w:hAnsi="Consolas" w:cs="Consolas"/>
+          <w:color w:val="000000"/>
+          <w:sz w:val="24"/>
+          <w:szCs w:val="24"/>
+        </w:rPr>
+        <w:tab/>
+      </w:r>
+      <w:r>
+        <w:rPr>
+          <w:rFonts w:ascii="Consolas" w:hAnsi="Consolas" w:cs="Consolas"/>
+          <w:color w:val="6A3E3E"/>
+          <w:sz w:val="24"/>
+          <w:szCs w:val="24"/>
+        </w:rPr>
+        <w:t>robot</w:t>
+      </w:r>
+      <w:r>
+        <w:rPr>
+          <w:rFonts w:ascii="Consolas" w:hAnsi="Consolas" w:cs="Consolas"/>
+          <w:color w:val="000000"/>
+          <w:sz w:val="24"/>
+          <w:szCs w:val="24"/>
+        </w:rPr>
+        <w:t>.keyRelease(KeyEvent.</w:t>
+      </w:r>
+      <w:r>
+        <w:rPr>
+          <w:rFonts w:ascii="Consolas" w:hAnsi="Consolas" w:cs="Consolas"/>
+          <w:b/>
+          <w:bCs/>
+          <w:i/>
+          <w:iCs/>
+          <w:color w:val="0000C0"/>
+          <w:sz w:val="24"/>
+          <w:szCs w:val="24"/>
+        </w:rPr>
+        <w:t>VK_CONTROL</w:t>
+      </w:r>
+      <w:r>
+        <w:rPr>
+          <w:rFonts w:ascii="Consolas" w:hAnsi="Consolas" w:cs="Consolas"/>
+          <w:color w:val="000000"/>
+          <w:sz w:val="24"/>
+          <w:szCs w:val="24"/>
+        </w:rPr>
+        <w:t>);</w:t>
+      </w:r>
+    </w:p>
+    <w:p>
+      <w:pPr>
+        <w:autoSpaceDE w:val="0"/>
+        <w:autoSpaceDN w:val="0"/>
+        <w:adjustRightInd w:val="0"/>
+        <w:spacing w:after="0" w:line="240" w:lineRule="auto"/>
+        <w:rPr>
+          <w:rFonts w:ascii="Consolas" w:hAnsi="Consolas" w:cs="Consolas"/>
+          <w:sz w:val="24"/>
+          <w:szCs w:val="24"/>
+        </w:rPr>
+      </w:pPr>
+      <w:r>
+        <w:rPr>
+          <w:rFonts w:ascii="Consolas" w:hAnsi="Consolas" w:cs="Consolas"/>
+          <w:color w:val="000000"/>
+          <w:sz w:val="24"/>
+          <w:szCs w:val="24"/>
+        </w:rPr>
+        <w:tab/>
+      </w:r>
+      <w:r>
+        <w:rPr>
+          <w:rFonts w:ascii="Consolas" w:hAnsi="Consolas" w:cs="Consolas"/>
+          <w:color w:val="000000"/>
+          <w:sz w:val="24"/>
+          <w:szCs w:val="24"/>
+        </w:rPr>
+        <w:tab/>
+      </w:r>
+    </w:p>
+    <w:p>
+      <w:pPr>
+        <w:autoSpaceDE w:val="0"/>
+        <w:autoSpaceDN w:val="0"/>
+        <w:adjustRightInd w:val="0"/>
+        <w:spacing w:after="0" w:line="240" w:lineRule="auto"/>
+        <w:rPr>
+          <w:rFonts w:ascii="Consolas" w:hAnsi="Consolas" w:cs="Consolas"/>
+          <w:sz w:val="24"/>
+          <w:szCs w:val="24"/>
+        </w:rPr>
+      </w:pPr>
+      <w:r>
+        <w:rPr>
+          <w:rFonts w:ascii="Consolas" w:hAnsi="Consolas" w:cs="Consolas"/>
+          <w:color w:val="000000"/>
+          <w:sz w:val="24"/>
+          <w:szCs w:val="24"/>
+        </w:rPr>
+        <w:tab/>
+      </w:r>
+      <w:r>
+        <w:rPr>
+          <w:rFonts w:ascii="Consolas" w:hAnsi="Consolas" w:cs="Consolas"/>
+          <w:color w:val="000000"/>
+          <w:sz w:val="24"/>
+          <w:szCs w:val="24"/>
+        </w:rPr>
+        <w:tab/>
+      </w:r>
+      <w:r>
+        <w:rPr>
+          <w:rFonts w:ascii="Consolas" w:hAnsi="Consolas" w:cs="Consolas"/>
+          <w:color w:val="6A3E3E"/>
+          <w:sz w:val="24"/>
+          <w:szCs w:val="24"/>
+        </w:rPr>
+        <w:t>robot</w:t>
+      </w:r>
+      <w:r>
+        <w:rPr>
+          <w:rFonts w:ascii="Consolas" w:hAnsi="Consolas" w:cs="Consolas"/>
+          <w:color w:val="000000"/>
+          <w:sz w:val="24"/>
+          <w:szCs w:val="24"/>
+        </w:rPr>
+        <w:t>.keyPress(KeyEvent.</w:t>
+      </w:r>
+      <w:r>
+        <w:rPr>
+          <w:rFonts w:ascii="Consolas" w:hAnsi="Consolas" w:cs="Consolas"/>
+          <w:b/>
+          <w:bCs/>
+          <w:i/>
+          <w:iCs/>
+          <w:color w:val="0000C0"/>
+          <w:sz w:val="24"/>
+          <w:szCs w:val="24"/>
+        </w:rPr>
+        <w:t>VK_ENTER</w:t>
+      </w:r>
+      <w:r>
+        <w:rPr>
+          <w:rFonts w:ascii="Consolas" w:hAnsi="Consolas" w:cs="Consolas"/>
+          <w:color w:val="000000"/>
+          <w:sz w:val="24"/>
+          <w:szCs w:val="24"/>
+        </w:rPr>
+        <w:t>);</w:t>
+      </w:r>
+    </w:p>
+    <w:p>
+      <w:pPr>
+        <w:autoSpaceDE w:val="0"/>
+        <w:autoSpaceDN w:val="0"/>
+        <w:adjustRightInd w:val="0"/>
+        <w:spacing w:after="0" w:line="240" w:lineRule="auto"/>
+        <w:rPr>
+          <w:rFonts w:ascii="Consolas" w:hAnsi="Consolas" w:cs="Consolas"/>
+          <w:color w:val="000000"/>
+          <w:sz w:val="24"/>
+          <w:szCs w:val="24"/>
+        </w:rPr>
+      </w:pPr>
+      <w:r>
+        <w:rPr>
+          <w:rFonts w:ascii="Consolas" w:hAnsi="Consolas" w:cs="Consolas"/>
+          <w:color w:val="000000"/>
+          <w:sz w:val="24"/>
+          <w:szCs w:val="24"/>
+        </w:rPr>
+        <w:tab/>
+      </w:r>
+      <w:r>
+        <w:rPr>
+          <w:rFonts w:ascii="Consolas" w:hAnsi="Consolas" w:cs="Consolas"/>
+          <w:color w:val="000000"/>
+          <w:sz w:val="24"/>
+          <w:szCs w:val="24"/>
+        </w:rPr>
+        <w:tab/>
+      </w:r>
+      <w:r>
+        <w:rPr>
+          <w:rFonts w:ascii="Consolas" w:hAnsi="Consolas" w:cs="Consolas"/>
+          <w:color w:val="6A3E3E"/>
+          <w:sz w:val="24"/>
+          <w:szCs w:val="24"/>
+        </w:rPr>
+        <w:t>robot</w:t>
+      </w:r>
+      <w:r>
+        <w:rPr>
+          <w:rFonts w:ascii="Consolas" w:hAnsi="Consolas" w:cs="Consolas"/>
+          <w:color w:val="000000"/>
+          <w:sz w:val="24"/>
+          <w:szCs w:val="24"/>
+        </w:rPr>
+        <w:t>.keyRelease(KeyEvent.</w:t>
+      </w:r>
+      <w:r>
+        <w:rPr>
+          <w:rFonts w:ascii="Consolas" w:hAnsi="Consolas" w:cs="Consolas"/>
+          <w:b/>
+          <w:bCs/>
+          <w:i/>
+          <w:iCs/>
+          <w:color w:val="0000C0"/>
+          <w:sz w:val="24"/>
+          <w:szCs w:val="24"/>
+        </w:rPr>
+        <w:t>VK_ENTER</w:t>
+      </w:r>
+      <w:r>
+        <w:rPr>
+          <w:rFonts w:ascii="Consolas" w:hAnsi="Consolas" w:cs="Consolas"/>
+          <w:color w:val="000000"/>
+          <w:sz w:val="24"/>
+          <w:szCs w:val="24"/>
+        </w:rPr>
+        <w:t>);</w:t>
+      </w:r>
+    </w:p>
+    <w:p>
+      <w:pPr>
+        <w:autoSpaceDE w:val="0"/>
+        <w:autoSpaceDN w:val="0"/>
+        <w:adjustRightInd w:val="0"/>
+        <w:spacing w:after="0" w:line="240" w:lineRule="auto"/>
+        <w:rPr>
+          <w:rFonts w:ascii="Consolas" w:hAnsi="Consolas" w:cs="Consolas"/>
+          <w:color w:val="000000"/>
+          <w:sz w:val="24"/>
+          <w:szCs w:val="24"/>
+        </w:rPr>
+      </w:pPr>
+    </w:p>
+    <w:p>
+      <w:pPr>
+        <w:autoSpaceDE w:val="0"/>
+        <w:autoSpaceDN w:val="0"/>
+        <w:adjustRightInd w:val="0"/>
+        <w:spacing w:after="0" w:line="240" w:lineRule="auto"/>
+        <w:rPr>
+          <w:b/>
+          <w:bCs/>
+          <w:u w:val="single"/>
+        </w:rPr>
+      </w:pPr>
+      <w:r>
+        <w:rPr>
+          <w:b/>
+          <w:bCs/>
+          <w:u w:val="single"/>
+        </w:rPr>
+        <w:t xml:space="preserve">FileUpload with </w:t>
+      </w:r>
+      <w:r>
+        <w:rPr>
+          <w:b/>
+          <w:bCs/>
+          <w:u w:val="single"/>
+        </w:rPr>
+        <w:t>Auto IT</w:t>
+      </w:r>
+      <w:r>
+        <w:rPr>
+          <w:b/>
+          <w:bCs/>
+          <w:u w:val="single"/>
+        </w:rPr>
+        <w:t xml:space="preserve">: </w:t>
+      </w:r>
+    </w:p>
+    <w:p>
+      <w:pPr>
+        <w:autoSpaceDE w:val="0"/>
+        <w:autoSpaceDN w:val="0"/>
+        <w:adjustRightInd w:val="0"/>
+        <w:spacing w:after="0" w:line="240" w:lineRule="auto"/>
+        <w:rPr>
+          <w:b/>
+          <w:bCs/>
+        </w:rPr>
+      </w:pPr>
+      <w:r>
+        <w:rPr>
+          <w:b/>
+          <w:bCs/>
+        </w:rPr>
+        <w:t>Software required to download :</w:t>
+      </w:r>
+    </w:p>
+    <w:p>
+      <w:pPr>
+        <w:pStyle w:val="ListParagraph"/>
+        <w:numPr>
+          <w:ilvl w:val="0"/>
+          <w:numId w:val="24"/>
+        </w:numPr>
+        <w:autoSpaceDE w:val="0"/>
+        <w:autoSpaceDN w:val="0"/>
+        <w:adjustRightInd w:val="0"/>
+        <w:spacing w:after="0" w:line="240" w:lineRule="auto"/>
+        <w:rPr>
+          <w:b/>
+          <w:bCs/>
+        </w:rPr>
+      </w:pPr>
+      <w:r>
+        <w:rPr>
+          <w:b/>
+          <w:bCs/>
+        </w:rPr>
+        <w:t xml:space="preserve">AutoIT : </w:t>
+      </w:r>
+      <w:r>
+        <w:t>To read window information.</w:t>
+      </w:r>
+    </w:p>
+    <w:p>
+      <w:pPr>
+        <w:pStyle w:val="ListParagraph"/>
+        <w:numPr>
+          <w:ilvl w:val="0"/>
+          <w:numId w:val="24"/>
+        </w:numPr>
+        <w:autoSpaceDE w:val="0"/>
+        <w:autoSpaceDN w:val="0"/>
+        <w:adjustRightInd w:val="0"/>
+        <w:spacing w:after="0" w:line="240" w:lineRule="auto"/>
+        <w:rPr>
+          <w:b/>
+          <w:bCs/>
+        </w:rPr>
+      </w:pPr>
+      <w:r>
+        <w:rPr>
+          <w:b/>
+          <w:bCs/>
+        </w:rPr>
+        <w:t xml:space="preserve">Script Editor </w:t>
+      </w:r>
+      <w:r>
+        <w:rPr>
+          <w:b/>
+          <w:bCs/>
+        </w:rPr>
+        <w:t>:</w:t>
+      </w:r>
+      <w:r>
+        <w:t xml:space="preserve"> To write autoit script.</w:t>
+      </w:r>
+    </w:p>
+    <w:p>
+      <w:pPr>
+        <w:autoSpaceDE w:val="0"/>
+        <w:autoSpaceDN w:val="0"/>
+        <w:adjustRightInd w:val="0"/>
+        <w:spacing w:after="0" w:line="240" w:lineRule="auto"/>
+        <w:rPr>
+          <w:b/>
+          <w:bCs/>
+        </w:rPr>
+      </w:pPr>
+      <w:r>
+        <w:rPr>
+          <w:b/>
+          <w:bCs/>
+        </w:rPr>
+        <w:t>Syntax:</w:t>
+      </w:r>
+    </w:p>
+    <w:p>
+      <w:pPr>
+        <w:autoSpaceDE w:val="0"/>
+        <w:autoSpaceDN w:val="0"/>
+        <w:adjustRightInd w:val="0"/>
+        <w:spacing w:after="0" w:line="240" w:lineRule="auto"/>
+        <w:rPr>
+          <w:b/>
+          <w:bCs/>
+        </w:rPr>
+      </w:pPr>
+      <w:r>
+        <w:rPr>
+          <w:b/>
+          <w:bCs/>
+        </w:rPr>
+        <w:tab/>
+      </w:r>
+      <w:r>
+        <w:rPr>
+          <w:rFonts w:ascii="Consolas" w:hAnsi="Consolas" w:cs="Consolas"/>
+          <w:color w:val="6A3E3E"/>
+          <w:sz w:val="24"/>
+          <w:szCs w:val="24"/>
+        </w:rPr>
+        <w:t>chrome</w:t>
+      </w:r>
+      <w:r>
+        <w:rPr>
+          <w:rFonts w:ascii="Consolas" w:hAnsi="Consolas" w:cs="Consolas"/>
+          <w:color w:val="000000"/>
+          <w:sz w:val="24"/>
+          <w:szCs w:val="24"/>
+        </w:rPr>
+        <w:t>.findElement(By.</w:t>
+      </w:r>
+      <w:r>
+        <w:rPr>
+          <w:rFonts w:ascii="Consolas" w:hAnsi="Consolas" w:cs="Consolas"/>
+          <w:i/>
+          <w:iCs/>
+          <w:color w:val="000000"/>
+          <w:sz w:val="24"/>
+          <w:szCs w:val="24"/>
+        </w:rPr>
+        <w:t>id</w:t>
+      </w:r>
+      <w:r>
+        <w:rPr>
+          <w:rFonts w:ascii="Consolas" w:hAnsi="Consolas" w:cs="Consolas"/>
+          <w:color w:val="000000"/>
+          <w:sz w:val="24"/>
+          <w:szCs w:val="24"/>
+        </w:rPr>
+        <w:t>(</w:t>
+      </w:r>
+      <w:r>
+        <w:rPr>
+          <w:rFonts w:ascii="Consolas" w:hAnsi="Consolas" w:cs="Consolas"/>
+          <w:color w:val="2A00FF"/>
+          <w:sz w:val="24"/>
+          <w:szCs w:val="24"/>
+        </w:rPr>
+        <w:t>"uploadbutton"</w:t>
+      </w:r>
+      <w:r>
+        <w:rPr>
+          <w:rFonts w:ascii="Consolas" w:hAnsi="Consolas" w:cs="Consolas"/>
+          <w:color w:val="000000"/>
+          <w:sz w:val="24"/>
+          <w:szCs w:val="24"/>
+        </w:rPr>
+        <w:t>)).click();</w:t>
+      </w:r>
+    </w:p>
+    <w:p>
+      <w:pPr>
+        <w:pStyle w:val="ListParagraph"/>
+        <w:autoSpaceDE w:val="0"/>
+        <w:autoSpaceDN w:val="0"/>
+        <w:adjustRightInd w:val="0"/>
+        <w:spacing w:after="0" w:line="240" w:lineRule="auto"/>
+        <w:rPr>
+          <w:rFonts w:ascii="Consolas" w:hAnsi="Consolas"/>
+        </w:rPr>
+      </w:pPr>
+      <w:r>
+        <w:rPr>
+          <w:rFonts w:ascii="Consolas" w:hAnsi="Consolas"/>
+        </w:rPr>
+        <w:t>ControlFocus("Open","","Edit1")</w:t>
+      </w:r>
+    </w:p>
+    <w:p>
+      <w:pPr>
+        <w:pStyle w:val="ListParagraph"/>
+        <w:autoSpaceDE w:val="0"/>
+        <w:autoSpaceDN w:val="0"/>
+        <w:adjustRightInd w:val="0"/>
+        <w:spacing w:after="0" w:line="240" w:lineRule="auto"/>
+        <w:rPr>
+          <w:rFonts w:ascii="Consolas" w:hAnsi="Consolas"/>
+        </w:rPr>
+      </w:pPr>
+      <w:r>
+        <w:rPr>
+          <w:rFonts w:ascii="Consolas" w:hAnsi="Consolas"/>
+        </w:rPr>
+        <w:t>ControlSetText("Open","","Edit1","</w:t>
+      </w:r>
+      <w:r>
+        <w:rPr>
+          <w:rFonts w:ascii="Consolas" w:hAnsi="Consolas"/>
+        </w:rPr>
+        <w:t>path of file to upload</w:t>
+      </w:r>
+      <w:r>
+        <w:rPr>
+          <w:rFonts w:ascii="Consolas" w:hAnsi="Consolas"/>
+        </w:rPr>
+        <w:t>.png")</w:t>
+      </w:r>
+    </w:p>
+    <w:p>
+      <w:pPr>
+        <w:pStyle w:val="ListParagraph"/>
+        <w:autoSpaceDE w:val="0"/>
+        <w:autoSpaceDN w:val="0"/>
+        <w:adjustRightInd w:val="0"/>
+        <w:spacing w:after="0" w:line="240" w:lineRule="auto"/>
+        <w:rPr>
+          <w:rFonts w:ascii="Consolas" w:hAnsi="Consolas"/>
+        </w:rPr>
+      </w:pPr>
+      <w:r>
+        <w:rPr>
+          <w:rFonts w:ascii="Consolas" w:hAnsi="Consolas"/>
+        </w:rPr>
+        <w:t>ControlClick("Open","","Button1")</w:t>
+      </w:r>
+    </w:p>
+    <w:p>
+      <w:pPr>
+        <w:pStyle w:val="ListParagraph"/>
+        <w:autoSpaceDE w:val="0"/>
+        <w:autoSpaceDN w:val="0"/>
+        <w:adjustRightInd w:val="0"/>
+        <w:spacing w:after="0" w:line="240" w:lineRule="auto"/>
+        <w:rPr>
+          <w:rFonts w:ascii="Consolas" w:hAnsi="Consolas" w:cs="Consolas"/>
+          <w:color w:val="000000"/>
+          <w:sz w:val="24"/>
+          <w:szCs w:val="24"/>
+          <w:shd w:val="clear" w:color="auto" w:fill="E8F2FE"/>
+        </w:rPr>
+      </w:pPr>
+      <w:r>
+        <w:rPr>
+          <w:rFonts w:ascii="Consolas" w:hAnsi="Consolas" w:cs="Consolas"/>
+          <w:color w:val="000000"/>
+          <w:sz w:val="24"/>
+          <w:szCs w:val="24"/>
+          <w:shd w:val="clear" w:color="auto" w:fill="E8F2FE"/>
+        </w:rPr>
+        <w:t>Runtime.</w:t>
+      </w:r>
+      <w:r>
+        <w:rPr>
+          <w:rFonts w:ascii="Consolas" w:hAnsi="Consolas" w:cs="Consolas"/>
+          <w:i/>
+          <w:iCs/>
+          <w:color w:val="000000"/>
+          <w:sz w:val="24"/>
+          <w:szCs w:val="24"/>
+          <w:shd w:val="clear" w:color="auto" w:fill="E8F2FE"/>
+        </w:rPr>
+        <w:t>getRuntime</w:t>
+      </w:r>
+      <w:r>
+        <w:rPr>
+          <w:rFonts w:ascii="Consolas" w:hAnsi="Consolas" w:cs="Consolas"/>
+          <w:color w:val="000000"/>
+          <w:sz w:val="24"/>
+          <w:szCs w:val="24"/>
+          <w:shd w:val="clear" w:color="auto" w:fill="E8F2FE"/>
+        </w:rPr>
+        <w:t>().exec(</w:t>
+      </w:r>
+      <w:r>
+        <w:rPr>
+          <w:rFonts w:ascii="Consolas" w:hAnsi="Consolas" w:cs="Consolas"/>
+          <w:color w:val="2A00FF"/>
+          <w:sz w:val="24"/>
+          <w:szCs w:val="24"/>
+          <w:shd w:val="clear" w:color="auto" w:fill="E8F2FE"/>
+        </w:rPr>
+        <w:t>"</w:t>
+      </w:r>
+      <w:r>
+        <w:rPr>
+          <w:rFonts w:ascii="Consolas" w:hAnsi="Consolas" w:cs="Consolas"/>
+          <w:color w:val="2A00FF"/>
+          <w:sz w:val="24"/>
+          <w:szCs w:val="24"/>
+          <w:shd w:val="clear" w:color="auto" w:fill="E8F2FE"/>
+        </w:rPr>
+        <w:t>path</w:t>
+      </w:r>
+      <w:r>
+        <w:rPr>
+          <w:rFonts w:ascii="Consolas" w:hAnsi="Consolas" w:cs="Consolas"/>
+          <w:color w:val="2A00FF"/>
+          <w:sz w:val="24"/>
+          <w:szCs w:val="24"/>
+          <w:shd w:val="clear" w:color="auto" w:fill="E8F2FE"/>
+        </w:rPr>
+        <w:t xml:space="preserve"> </w:t>
+      </w:r>
+      <w:r>
+        <w:rPr>
+          <w:rFonts w:ascii="Consolas" w:hAnsi="Consolas" w:cs="Consolas"/>
+          <w:color w:val="2A00FF"/>
+          <w:sz w:val="24"/>
+          <w:szCs w:val="24"/>
+          <w:shd w:val="clear" w:color="auto" w:fill="E8F2FE"/>
+        </w:rPr>
+        <w:t>of</w:t>
+      </w:r>
+      <w:r>
+        <w:rPr>
+          <w:rFonts w:ascii="Consolas" w:hAnsi="Consolas" w:cs="Consolas"/>
+          <w:color w:val="2A00FF"/>
+          <w:sz w:val="24"/>
+          <w:szCs w:val="24"/>
+          <w:shd w:val="clear" w:color="auto" w:fill="E8F2FE"/>
+        </w:rPr>
+        <w:t xml:space="preserve"> compiled autoit script</w:t>
+      </w:r>
+      <w:r>
+        <w:rPr>
+          <w:rFonts w:ascii="Consolas" w:hAnsi="Consolas" w:cs="Consolas"/>
+          <w:color w:val="2A00FF"/>
+          <w:sz w:val="24"/>
+          <w:szCs w:val="24"/>
+          <w:shd w:val="clear" w:color="auto" w:fill="E8F2FE"/>
+        </w:rPr>
+        <w:t>.exe</w:t>
+      </w:r>
+      <w:r>
+        <w:rPr>
+          <w:rFonts w:ascii="Consolas" w:hAnsi="Consolas" w:cs="Consolas"/>
+          <w:color w:val="2A00FF"/>
+          <w:sz w:val="24"/>
+          <w:szCs w:val="24"/>
+          <w:shd w:val="clear" w:color="auto" w:fill="E8F2FE"/>
+        </w:rPr>
+        <w:t>"</w:t>
+      </w:r>
+      <w:r>
+        <w:rPr>
+          <w:rFonts w:ascii="Consolas" w:hAnsi="Consolas" w:cs="Consolas"/>
+          <w:color w:val="000000"/>
+          <w:sz w:val="24"/>
+          <w:szCs w:val="24"/>
+          <w:shd w:val="clear" w:color="auto" w:fill="E8F2FE"/>
+        </w:rPr>
+        <w:t>);</w:t>
+      </w:r>
+    </w:p>
+    <w:p>
+      <w:pPr>
+        <w:pStyle w:val="ListParagraph"/>
+        <w:autoSpaceDE w:val="0"/>
+        <w:autoSpaceDN w:val="0"/>
+        <w:adjustRightInd w:val="0"/>
+        <w:spacing w:after="0" w:line="240" w:lineRule="auto"/>
+        <w:rPr>
+          <w:rFonts w:ascii="Consolas" w:hAnsi="Consolas" w:cs="Consolas"/>
+          <w:color w:val="000000"/>
+          <w:sz w:val="24"/>
+          <w:szCs w:val="24"/>
+          <w:shd w:val="clear" w:color="auto" w:fill="E8F2FE"/>
+        </w:rPr>
+      </w:pPr>
+    </w:p>
+    <w:p>
+      <w:pPr>
+        <w:autoSpaceDE w:val="0"/>
+        <w:autoSpaceDN w:val="0"/>
+        <w:adjustRightInd w:val="0"/>
+        <w:spacing w:after="0" w:line="240" w:lineRule="auto"/>
+        <w:rPr>
+          <w:b/>
+          <w:bCs/>
+          <w:u w:val="single"/>
+        </w:rPr>
+      </w:pPr>
+      <w:r>
+        <w:rPr>
+          <w:b/>
+          <w:bCs/>
+          <w:u w:val="single"/>
+        </w:rPr>
+        <w:t>Keys class in selenium:</w:t>
+      </w:r>
+    </w:p>
+    <w:p>
+      <w:pPr>
+        <w:autoSpaceDE w:val="0"/>
+        <w:autoSpaceDN w:val="0"/>
+        <w:adjustRightInd w:val="0"/>
+        <w:spacing w:after="0" w:line="240" w:lineRule="auto"/>
+      </w:pPr>
+      <w:r>
+        <w:t>Keys class used to perform complete keyboard actions.</w:t>
+      </w:r>
+    </w:p>
+    <w:p>
+      <w:pPr>
+        <w:autoSpaceDE w:val="0"/>
+        <w:autoSpaceDN w:val="0"/>
+        <w:adjustRightInd w:val="0"/>
+        <w:spacing w:after="0" w:line="240" w:lineRule="auto"/>
+      </w:pPr>
+      <w:r>
+        <w:t>Sy</w:t>
+      </w:r>
+      <w:r>
+        <w:t>ntax:</w:t>
+      </w:r>
+    </w:p>
+    <w:p>
+      <w:pPr>
+        <w:autoSpaceDE w:val="0"/>
+        <w:autoSpaceDN w:val="0"/>
+        <w:adjustRightInd w:val="0"/>
+        <w:spacing w:after="0" w:line="240" w:lineRule="auto"/>
+        <w:rPr>
+          <w:rFonts w:ascii="Consolas" w:hAnsi="Consolas" w:cs="Consolas"/>
+          <w:color w:val="000000"/>
+          <w:sz w:val="24"/>
+          <w:szCs w:val="24"/>
+          <w:shd w:val="clear" w:color="auto" w:fill="E8F2FE"/>
+        </w:rPr>
+      </w:pPr>
+      <w:r>
+        <w:rPr>
+          <w:rFonts w:ascii="Consolas" w:hAnsi="Consolas" w:cs="Consolas"/>
+          <w:color w:val="6A3E3E"/>
+          <w:sz w:val="24"/>
+          <w:szCs w:val="24"/>
+          <w:shd w:val="clear" w:color="auto" w:fill="E8F2FE"/>
+        </w:rPr>
+        <w:t>chrome</w:t>
+      </w:r>
+      <w:r>
+        <w:rPr>
+          <w:rFonts w:ascii="Consolas" w:hAnsi="Consolas" w:cs="Consolas"/>
+          <w:color w:val="000000"/>
+          <w:sz w:val="24"/>
+          <w:szCs w:val="24"/>
+          <w:shd w:val="clear" w:color="auto" w:fill="E8F2FE"/>
+        </w:rPr>
+        <w:t>.findElement(</w:t>
+      </w:r>
+      <w:proofErr w:type="spellStart"/>
+      <w:r>
+        <w:rPr>
+          <w:rFonts w:ascii="Consolas" w:hAnsi="Consolas" w:cs="Consolas"/>
+          <w:color w:val="000000"/>
+          <w:sz w:val="24"/>
+          <w:szCs w:val="24"/>
+          <w:shd w:val="clear" w:color="auto" w:fill="E8F2FE"/>
+        </w:rPr>
+        <w:t>By.</w:t>
+      </w:r>
+      <w:r>
+        <w:rPr>
+          <w:rFonts w:ascii="Consolas" w:hAnsi="Consolas" w:cs="Consolas"/>
+          <w:i/>
+          <w:iCs/>
+          <w:color w:val="000000"/>
+          <w:sz w:val="24"/>
+          <w:szCs w:val="24"/>
+          <w:shd w:val="clear" w:color="auto" w:fill="E8F2FE"/>
+        </w:rPr>
+        <w:t>xpath</w:t>
+      </w:r>
+      <w:proofErr w:type="spellEnd"/>
+      <w:r>
+        <w:rPr>
+          <w:rFonts w:ascii="Consolas" w:hAnsi="Consolas" w:cs="Consolas"/>
+          <w:color w:val="000000"/>
+          <w:sz w:val="24"/>
+          <w:szCs w:val="24"/>
+          <w:shd w:val="clear" w:color="auto" w:fill="E8F2FE"/>
+        </w:rPr>
+        <w:t>(</w:t>
+      </w:r>
+      <w:r>
+        <w:rPr>
+          <w:rFonts w:ascii="Consolas" w:hAnsi="Consolas" w:cs="Consolas"/>
+          <w:color w:val="2A00FF"/>
+          <w:sz w:val="24"/>
+          <w:szCs w:val="24"/>
+          <w:shd w:val="clear" w:color="auto" w:fill="E8F2FE"/>
+        </w:rPr>
+        <w:t>"xx"</w:t>
+      </w:r>
+      <w:r>
+        <w:rPr>
+          <w:rFonts w:ascii="Consolas" w:hAnsi="Consolas" w:cs="Consolas"/>
+          <w:color w:val="000000"/>
+          <w:sz w:val="24"/>
+          <w:szCs w:val="24"/>
+          <w:shd w:val="clear" w:color="auto" w:fill="E8F2FE"/>
+        </w:rPr>
+        <w:t>)).</w:t>
+      </w:r>
+      <w:proofErr w:type="spellStart"/>
+      <w:r>
+        <w:rPr>
+          <w:rFonts w:ascii="Consolas" w:hAnsi="Consolas" w:cs="Consolas"/>
+          <w:color w:val="000000"/>
+          <w:sz w:val="24"/>
+          <w:szCs w:val="24"/>
+          <w:shd w:val="clear" w:color="auto" w:fill="E8F2FE"/>
+        </w:rPr>
+        <w:t>sendKeys</w:t>
+      </w:r>
+      <w:proofErr w:type="spellEnd"/>
+      <w:r>
+        <w:rPr>
+          <w:rFonts w:ascii="Consolas" w:hAnsi="Consolas" w:cs="Consolas"/>
+          <w:color w:val="000000"/>
+          <w:sz w:val="24"/>
+          <w:szCs w:val="24"/>
+          <w:shd w:val="clear" w:color="auto" w:fill="E8F2FE"/>
+        </w:rPr>
+        <w:t>(</w:t>
+      </w:r>
+      <w:proofErr w:type="spellStart"/>
+      <w:r>
+        <w:rPr>
+          <w:rFonts w:ascii="Consolas" w:hAnsi="Consolas" w:cs="Consolas"/>
+          <w:color w:val="000000"/>
+          <w:sz w:val="24"/>
+          <w:szCs w:val="24"/>
+          <w:shd w:val="clear" w:color="auto" w:fill="E8F2FE"/>
+        </w:rPr>
+        <w:t>Keys.</w:t>
+      </w:r>
+      <w:r>
+        <w:rPr>
+          <w:rFonts w:ascii="Consolas" w:hAnsi="Consolas" w:cs="Consolas"/>
+          <w:b/>
+          <w:bCs/>
+          <w:i/>
+          <w:iCs/>
+          <w:color w:val="0000C0"/>
+          <w:sz w:val="24"/>
+          <w:szCs w:val="24"/>
+          <w:shd w:val="clear" w:color="auto" w:fill="E8F2FE"/>
+        </w:rPr>
+        <w:t>CONTROL</w:t>
+      </w:r>
+      <w:proofErr w:type="spellEnd"/>
+      <w:r>
+        <w:rPr>
+          <w:rFonts w:ascii="Consolas" w:hAnsi="Consolas" w:cs="Consolas"/>
+          <w:color w:val="000000"/>
+          <w:sz w:val="24"/>
+          <w:szCs w:val="24"/>
+          <w:shd w:val="clear" w:color="auto" w:fill="E8F2FE"/>
+        </w:rPr>
+        <w:t>)</w:t>
+      </w:r>
+      <w:r>
+        <w:rPr>
+          <w:rFonts w:ascii="Consolas" w:hAnsi="Consolas" w:cs="Consolas"/>
+          <w:color w:val="000000"/>
+          <w:sz w:val="24"/>
+          <w:szCs w:val="24"/>
+          <w:shd w:val="clear" w:color="auto" w:fill="E8F2FE"/>
+        </w:rPr>
+        <w:t>;</w:t>
+      </w:r>
+    </w:p>
+    <w:p>
+      <w:pPr>
+        <w:pStyle w:val="Heading2"/>
+        <w:rPr>
+          <w:shd w:val="clear" w:color="auto" w:fill="E8F2FE"/>
+        </w:rPr>
+      </w:pPr>
+    </w:p>
+    <w:p>
+      <w:pPr>
+        <w:rPr>
+          <w:b/>
+          <w:bCs/>
+          <w:u w:val="single"/>
+        </w:rPr>
+      </w:pPr>
+      <w:proofErr w:type="spellStart"/>
+      <w:r>
+        <w:rPr>
+          <w:b/>
+          <w:bCs/>
+          <w:u w:val="single"/>
+        </w:rPr>
+        <w:t>Xpath</w:t>
+      </w:r>
+      <w:proofErr w:type="spellEnd"/>
+      <w:r>
+        <w:rPr>
+          <w:b/>
+          <w:bCs/>
+          <w:u w:val="single"/>
+        </w:rPr>
+        <w:t xml:space="preserve"> in selenium:</w:t>
+      </w:r>
+    </w:p>
+    <w:p>
+      <w:pPr>
+        <w:rPr>
+          <w:b/>
+          <w:bCs/>
+          <w:u w:val="single"/>
+        </w:rPr>
+      </w:pPr>
     </w:p>
     <w:sectPr>
       <w:pgSz w:w="12240" w:h="15840"/>
@@ -13966,6 +16399,184 @@
     </w:lvl>
   </w:abstractNum>
   <w:abstractNum w:abstractNumId="5" w15:restartNumberingAfterBreak="0">
+    <w:nsid w:val="21A02F84"/>
+    <w:multiLevelType w:val="hybridMultilevel"/>
+    <w:tmpl w:val="A67C89C2"/>
+    <w:lvl w:ilvl="0" w:tplc="0409000F">
+      <w:start w:val="1"/>
+      <w:numFmt w:val="decimal"/>
+      <w:lvlText w:val="%1."/>
+      <w:lvlJc w:val="left"/>
+      <w:pPr>
+        <w:ind w:left="720" w:hanging="360"/>
+      </w:pPr>
+      <w:rPr>
+        <w:rFonts w:hint="default"/>
+      </w:rPr>
+    </w:lvl>
+    <w:lvl w:ilvl="1" w:tplc="04090019" w:tentative="1">
+      <w:start w:val="1"/>
+      <w:numFmt w:val="lowerLetter"/>
+      <w:lvlText w:val="%2."/>
+      <w:lvlJc w:val="left"/>
+      <w:pPr>
+        <w:ind w:left="1440" w:hanging="360"/>
+      </w:pPr>
+    </w:lvl>
+    <w:lvl w:ilvl="2" w:tplc="0409001B" w:tentative="1">
+      <w:start w:val="1"/>
+      <w:numFmt w:val="lowerRoman"/>
+      <w:lvlText w:val="%3."/>
+      <w:lvlJc w:val="right"/>
+      <w:pPr>
+        <w:ind w:left="2160" w:hanging="180"/>
+      </w:pPr>
+    </w:lvl>
+    <w:lvl w:ilvl="3" w:tplc="0409000F" w:tentative="1">
+      <w:start w:val="1"/>
+      <w:numFmt w:val="decimal"/>
+      <w:lvlText w:val="%4."/>
+      <w:lvlJc w:val="left"/>
+      <w:pPr>
+        <w:ind w:left="2880" w:hanging="360"/>
+      </w:pPr>
+    </w:lvl>
+    <w:lvl w:ilvl="4" w:tplc="04090019" w:tentative="1">
+      <w:start w:val="1"/>
+      <w:numFmt w:val="lowerLetter"/>
+      <w:lvlText w:val="%5."/>
+      <w:lvlJc w:val="left"/>
+      <w:pPr>
+        <w:ind w:left="3600" w:hanging="360"/>
+      </w:pPr>
+    </w:lvl>
+    <w:lvl w:ilvl="5" w:tplc="0409001B" w:tentative="1">
+      <w:start w:val="1"/>
+      <w:numFmt w:val="lowerRoman"/>
+      <w:lvlText w:val="%6."/>
+      <w:lvlJc w:val="right"/>
+      <w:pPr>
+        <w:ind w:left="4320" w:hanging="180"/>
+      </w:pPr>
+    </w:lvl>
+    <w:lvl w:ilvl="6" w:tplc="0409000F" w:tentative="1">
+      <w:start w:val="1"/>
+      <w:numFmt w:val="decimal"/>
+      <w:lvlText w:val="%7."/>
+      <w:lvlJc w:val="left"/>
+      <w:pPr>
+        <w:ind w:left="5040" w:hanging="360"/>
+      </w:pPr>
+    </w:lvl>
+    <w:lvl w:ilvl="7" w:tplc="04090019" w:tentative="1">
+      <w:start w:val="1"/>
+      <w:numFmt w:val="lowerLetter"/>
+      <w:lvlText w:val="%8."/>
+      <w:lvlJc w:val="left"/>
+      <w:pPr>
+        <w:ind w:left="5760" w:hanging="360"/>
+      </w:pPr>
+    </w:lvl>
+    <w:lvl w:ilvl="8" w:tplc="0409001B" w:tentative="1">
+      <w:start w:val="1"/>
+      <w:numFmt w:val="lowerRoman"/>
+      <w:lvlText w:val="%9."/>
+      <w:lvlJc w:val="right"/>
+      <w:pPr>
+        <w:ind w:left="6480" w:hanging="180"/>
+      </w:pPr>
+    </w:lvl>
+  </w:abstractNum>
+  <w:abstractNum w:abstractNumId="6" w15:restartNumberingAfterBreak="0">
+    <w:nsid w:val="21DE679A"/>
+    <w:multiLevelType w:val="hybridMultilevel"/>
+    <w:tmpl w:val="39A4C91A"/>
+    <w:lvl w:ilvl="0" w:tplc="8CB44040">
+      <w:start w:val="1"/>
+      <w:numFmt w:val="lowerRoman"/>
+      <w:lvlText w:val="%1."/>
+      <w:lvlJc w:val="left"/>
+      <w:pPr>
+        <w:ind w:left="1080" w:hanging="720"/>
+      </w:pPr>
+      <w:rPr>
+        <w:rFonts w:hint="default"/>
+      </w:rPr>
+    </w:lvl>
+    <w:lvl w:ilvl="1" w:tplc="04090019" w:tentative="1">
+      <w:start w:val="1"/>
+      <w:numFmt w:val="lowerLetter"/>
+      <w:lvlText w:val="%2."/>
+      <w:lvlJc w:val="left"/>
+      <w:pPr>
+        <w:ind w:left="1440" w:hanging="360"/>
+      </w:pPr>
+    </w:lvl>
+    <w:lvl w:ilvl="2" w:tplc="0409001B" w:tentative="1">
+      <w:start w:val="1"/>
+      <w:numFmt w:val="lowerRoman"/>
+      <w:lvlText w:val="%3."/>
+      <w:lvlJc w:val="right"/>
+      <w:pPr>
+        <w:ind w:left="2160" w:hanging="180"/>
+      </w:pPr>
+    </w:lvl>
+    <w:lvl w:ilvl="3" w:tplc="0409000F" w:tentative="1">
+      <w:start w:val="1"/>
+      <w:numFmt w:val="decimal"/>
+      <w:lvlText w:val="%4."/>
+      <w:lvlJc w:val="left"/>
+      <w:pPr>
+        <w:ind w:left="2880" w:hanging="360"/>
+      </w:pPr>
+    </w:lvl>
+    <w:lvl w:ilvl="4" w:tplc="04090019" w:tentative="1">
+      <w:start w:val="1"/>
+      <w:numFmt w:val="lowerLetter"/>
+      <w:lvlText w:val="%5."/>
+      <w:lvlJc w:val="left"/>
+      <w:pPr>
+        <w:ind w:left="3600" w:hanging="360"/>
+      </w:pPr>
+    </w:lvl>
+    <w:lvl w:ilvl="5" w:tplc="0409001B" w:tentative="1">
+      <w:start w:val="1"/>
+      <w:numFmt w:val="lowerRoman"/>
+      <w:lvlText w:val="%6."/>
+      <w:lvlJc w:val="right"/>
+      <w:pPr>
+        <w:ind w:left="4320" w:hanging="180"/>
+      </w:pPr>
+    </w:lvl>
+    <w:lvl w:ilvl="6" w:tplc="0409000F" w:tentative="1">
+      <w:start w:val="1"/>
+      <w:numFmt w:val="decimal"/>
+      <w:lvlText w:val="%7."/>
+      <w:lvlJc w:val="left"/>
+      <w:pPr>
+        <w:ind w:left="5040" w:hanging="360"/>
+      </w:pPr>
+    </w:lvl>
+    <w:lvl w:ilvl="7" w:tplc="04090019" w:tentative="1">
+      <w:start w:val="1"/>
+      <w:numFmt w:val="lowerLetter"/>
+      <w:lvlText w:val="%8."/>
+      <w:lvlJc w:val="left"/>
+      <w:pPr>
+        <w:ind w:left="5760" w:hanging="360"/>
+      </w:pPr>
+    </w:lvl>
+    <w:lvl w:ilvl="8" w:tplc="0409001B" w:tentative="1">
+      <w:start w:val="1"/>
+      <w:numFmt w:val="lowerRoman"/>
+      <w:lvlText w:val="%9."/>
+      <w:lvlJc w:val="right"/>
+      <w:pPr>
+        <w:ind w:left="6480" w:hanging="180"/>
+      </w:pPr>
+    </w:lvl>
+  </w:abstractNum>
+  <w:abstractNum w:abstractNumId="7" w15:restartNumberingAfterBreak="0">
     <w:nsid w:val="2C1B3AFB"/>
     <w:multiLevelType w:val="hybridMultilevel"/>
     <w:tmpl w:val="D58C186C"/>
@@ -14054,7 +16665,7 @@
       </w:pPr>
     </w:lvl>
   </w:abstractNum>
-  <w:abstractNum w:abstractNumId="6" w15:restartNumberingAfterBreak="0">
+  <w:abstractNum w:abstractNumId="8" w15:restartNumberingAfterBreak="0">
     <w:nsid w:val="31264277"/>
     <w:multiLevelType w:val="hybridMultilevel"/>
     <w:tmpl w:val="29D0899E"/>
@@ -14167,7 +16778,96 @@
       </w:rPr>
     </w:lvl>
   </w:abstractNum>
-  <w:abstractNum w:abstractNumId="7" w15:restartNumberingAfterBreak="0">
+  <w:abstractNum w:abstractNumId="9" w15:restartNumberingAfterBreak="0">
+    <w:nsid w:val="3AD4043B"/>
+    <w:multiLevelType w:val="hybridMultilevel"/>
+    <w:tmpl w:val="B57CD3F8"/>
+    <w:lvl w:ilvl="0" w:tplc="0409000F">
+      <w:start w:val="1"/>
+      <w:numFmt w:val="decimal"/>
+      <w:lvlText w:val="%1."/>
+      <w:lvlJc w:val="left"/>
+      <w:pPr>
+        <w:ind w:left="720" w:hanging="360"/>
+      </w:pPr>
+      <w:rPr>
+        <w:rFonts w:hint="default"/>
+      </w:rPr>
+    </w:lvl>
+    <w:lvl w:ilvl="1" w:tplc="04090019" w:tentative="1">
+      <w:start w:val="1"/>
+      <w:numFmt w:val="lowerLetter"/>
+      <w:lvlText w:val="%2."/>
+      <w:lvlJc w:val="left"/>
+      <w:pPr>
+        <w:ind w:left="1440" w:hanging="360"/>
+      </w:pPr>
+    </w:lvl>
+    <w:lvl w:ilvl="2" w:tplc="0409001B" w:tentative="1">
+      <w:start w:val="1"/>
+      <w:numFmt w:val="lowerRoman"/>
+      <w:lvlText w:val="%3."/>
+      <w:lvlJc w:val="right"/>
+      <w:pPr>
+        <w:ind w:left="2160" w:hanging="180"/>
+      </w:pPr>
+    </w:lvl>
+    <w:lvl w:ilvl="3" w:tplc="0409000F" w:tentative="1">
+      <w:start w:val="1"/>
+      <w:numFmt w:val="decimal"/>
+      <w:lvlText w:val="%4."/>
+      <w:lvlJc w:val="left"/>
+      <w:pPr>
+        <w:ind w:left="2880" w:hanging="360"/>
+      </w:pPr>
+    </w:lvl>
+    <w:lvl w:ilvl="4" w:tplc="04090019" w:tentative="1">
+      <w:start w:val="1"/>
+      <w:numFmt w:val="lowerLetter"/>
+      <w:lvlText w:val="%5."/>
+      <w:lvlJc w:val="left"/>
+      <w:pPr>
+        <w:ind w:left="3600" w:hanging="360"/>
+      </w:pPr>
+    </w:lvl>
+    <w:lvl w:ilvl="5" w:tplc="0409001B" w:tentative="1">
+      <w:start w:val="1"/>
+      <w:numFmt w:val="lowerRoman"/>
+      <w:lvlText w:val="%6."/>
+      <w:lvlJc w:val="right"/>
+      <w:pPr>
+        <w:ind w:left="4320" w:hanging="180"/>
+      </w:pPr>
+    </w:lvl>
+    <w:lvl w:ilvl="6" w:tplc="0409000F" w:tentative="1">
+      <w:start w:val="1"/>
+      <w:numFmt w:val="decimal"/>
+      <w:lvlText w:val="%7."/>
+      <w:lvlJc w:val="left"/>
+      <w:pPr>
+        <w:ind w:left="5040" w:hanging="360"/>
+      </w:pPr>
+    </w:lvl>
+    <w:lvl w:ilvl="7" w:tplc="04090019" w:tentative="1">
+      <w:start w:val="1"/>
+      <w:numFmt w:val="lowerLetter"/>
+      <w:lvlText w:val="%8."/>
+      <w:lvlJc w:val="left"/>
+      <w:pPr>
+        <w:ind w:left="5760" w:hanging="360"/>
+      </w:pPr>
+    </w:lvl>
+    <w:lvl w:ilvl="8" w:tplc="0409001B" w:tentative="1">
+      <w:start w:val="1"/>
+      <w:numFmt w:val="lowerRoman"/>
+      <w:lvlText w:val="%9."/>
+      <w:lvlJc w:val="right"/>
+      <w:pPr>
+        <w:ind w:left="6480" w:hanging="180"/>
+      </w:pPr>
+    </w:lvl>
+  </w:abstractNum>
+  <w:abstractNum w:abstractNumId="10" w15:restartNumberingAfterBreak="0">
     <w:nsid w:val="3BE75719"/>
     <w:multiLevelType w:val="hybridMultilevel"/>
     <w:tmpl w:val="D73C9B66"/>
@@ -14280,7 +16980,7 @@
       </w:rPr>
     </w:lvl>
   </w:abstractNum>
-  <w:abstractNum w:abstractNumId="8" w15:restartNumberingAfterBreak="0">
+  <w:abstractNum w:abstractNumId="11" w15:restartNumberingAfterBreak="0">
     <w:nsid w:val="3EE62E44"/>
     <w:multiLevelType w:val="hybridMultilevel"/>
     <w:tmpl w:val="47FE323A"/>
@@ -14393,7 +17093,7 @@
       </w:rPr>
     </w:lvl>
   </w:abstractNum>
-  <w:abstractNum w:abstractNumId="9" w15:restartNumberingAfterBreak="0">
+  <w:abstractNum w:abstractNumId="12" w15:restartNumberingAfterBreak="0">
     <w:nsid w:val="3EFA490D"/>
     <w:multiLevelType w:val="hybridMultilevel"/>
     <w:tmpl w:val="65E80260"/>
@@ -14506,7 +17206,7 @@
       </w:rPr>
     </w:lvl>
   </w:abstractNum>
-  <w:abstractNum w:abstractNumId="10" w15:restartNumberingAfterBreak="0">
+  <w:abstractNum w:abstractNumId="13" w15:restartNumberingAfterBreak="0">
     <w:nsid w:val="4374778D"/>
     <w:multiLevelType w:val="hybridMultilevel"/>
     <w:tmpl w:val="09CEA1AE"/>
@@ -14596,7 +17296,7 @@
       </w:pPr>
     </w:lvl>
   </w:abstractNum>
-  <w:abstractNum w:abstractNumId="11" w15:restartNumberingAfterBreak="0">
+  <w:abstractNum w:abstractNumId="14" w15:restartNumberingAfterBreak="0">
     <w:nsid w:val="54191BF2"/>
     <w:multiLevelType w:val="hybridMultilevel"/>
     <w:tmpl w:val="09CEA1AE"/>
@@ -14686,7 +17386,7 @@
       </w:pPr>
     </w:lvl>
   </w:abstractNum>
-  <w:abstractNum w:abstractNumId="12" w15:restartNumberingAfterBreak="0">
+  <w:abstractNum w:abstractNumId="15" w15:restartNumberingAfterBreak="0">
     <w:nsid w:val="558B7914"/>
     <w:multiLevelType w:val="hybridMultilevel"/>
     <w:tmpl w:val="95DC9BFE"/>
@@ -14799,7 +17499,7 @@
       </w:rPr>
     </w:lvl>
   </w:abstractNum>
-  <w:abstractNum w:abstractNumId="13" w15:restartNumberingAfterBreak="0">
+  <w:abstractNum w:abstractNumId="16" w15:restartNumberingAfterBreak="0">
     <w:nsid w:val="5A27656C"/>
     <w:multiLevelType w:val="hybridMultilevel"/>
     <w:tmpl w:val="6A0A71C6"/>
@@ -14889,7 +17589,7 @@
       </w:pPr>
     </w:lvl>
   </w:abstractNum>
-  <w:abstractNum w:abstractNumId="14" w15:restartNumberingAfterBreak="0">
+  <w:abstractNum w:abstractNumId="17" w15:restartNumberingAfterBreak="0">
     <w:nsid w:val="5C881842"/>
     <w:multiLevelType w:val="hybridMultilevel"/>
     <w:tmpl w:val="DF648D7C"/>
@@ -15002,7 +17702,7 @@
       </w:rPr>
     </w:lvl>
   </w:abstractNum>
-  <w:abstractNum w:abstractNumId="15" w15:restartNumberingAfterBreak="0">
+  <w:abstractNum w:abstractNumId="18" w15:restartNumberingAfterBreak="0">
     <w:nsid w:val="5D316EB2"/>
     <w:multiLevelType w:val="hybridMultilevel"/>
     <w:tmpl w:val="C7721AAE"/>
@@ -15115,7 +17815,7 @@
       </w:rPr>
     </w:lvl>
   </w:abstractNum>
-  <w:abstractNum w:abstractNumId="16" w15:restartNumberingAfterBreak="0">
+  <w:abstractNum w:abstractNumId="19" w15:restartNumberingAfterBreak="0">
     <w:nsid w:val="62C26B9C"/>
     <w:multiLevelType w:val="hybridMultilevel"/>
     <w:tmpl w:val="D58C186C"/>
@@ -15204,7 +17904,7 @@
       </w:pPr>
     </w:lvl>
   </w:abstractNum>
-  <w:abstractNum w:abstractNumId="17" w15:restartNumberingAfterBreak="0">
+  <w:abstractNum w:abstractNumId="20" w15:restartNumberingAfterBreak="0">
     <w:nsid w:val="675863A0"/>
     <w:multiLevelType w:val="hybridMultilevel"/>
     <w:tmpl w:val="98A2F6AC"/>
@@ -15317,7 +18017,7 @@
       </w:rPr>
     </w:lvl>
   </w:abstractNum>
-  <w:abstractNum w:abstractNumId="18" w15:restartNumberingAfterBreak="0">
+  <w:abstractNum w:abstractNumId="21" w15:restartNumberingAfterBreak="0">
     <w:nsid w:val="69A64875"/>
     <w:multiLevelType w:val="hybridMultilevel"/>
     <w:tmpl w:val="CD62E696"/>
@@ -15406,7 +18106,7 @@
       </w:pPr>
     </w:lvl>
   </w:abstractNum>
-  <w:abstractNum w:abstractNumId="19" w15:restartNumberingAfterBreak="0">
+  <w:abstractNum w:abstractNumId="22" w15:restartNumberingAfterBreak="0">
     <w:nsid w:val="746513B4"/>
     <w:multiLevelType w:val="hybridMultilevel"/>
     <w:tmpl w:val="235E5080"/>
@@ -15519,7 +18219,7 @@
       </w:rPr>
     </w:lvl>
   </w:abstractNum>
-  <w:abstractNum w:abstractNumId="20" w15:restartNumberingAfterBreak="0">
+  <w:abstractNum w:abstractNumId="23" w15:restartNumberingAfterBreak="0">
     <w:nsid w:val="7EF83C2A"/>
     <w:multiLevelType w:val="hybridMultilevel"/>
     <w:tmpl w:val="C53C455A"/>
@@ -15636,55 +18336,55 @@
     <w:abstractNumId w:val="2"/>
   </w:num>
   <w:num w:numId="2">
-    <w:abstractNumId w:val="20"/>
+    <w:abstractNumId w:val="23"/>
   </w:num>
   <w:num w:numId="3">
-    <w:abstractNumId w:val="19"/>
+    <w:abstractNumId w:val="22"/>
   </w:num>
   <w:num w:numId="4">
-    <w:abstractNumId w:val="15"/>
+    <w:abstractNumId w:val="18"/>
   </w:num>
   <w:num w:numId="5">
+    <w:abstractNumId w:val="11"/>
+  </w:num>
+  <w:num w:numId="6">
     <w:abstractNumId w:val="8"/>
   </w:num>
-  <w:num w:numId="6">
-    <w:abstractNumId w:val="6"/>
-  </w:num>
   <w:num w:numId="7">
-    <w:abstractNumId w:val="18"/>
+    <w:abstractNumId w:val="21"/>
   </w:num>
   <w:num w:numId="8">
-    <w:abstractNumId w:val="5"/>
+    <w:abstractNumId w:val="7"/>
   </w:num>
   <w:num w:numId="9">
     <w:abstractNumId w:val="1"/>
   </w:num>
   <w:num w:numId="10">
+    <w:abstractNumId w:val="20"/>
+  </w:num>
+  <w:num w:numId="11">
     <w:abstractNumId w:val="17"/>
   </w:num>
-  <w:num w:numId="11">
-    <w:abstractNumId w:val="14"/>
-  </w:num>
   <w:num w:numId="12">
-    <w:abstractNumId w:val="7"/>
+    <w:abstractNumId w:val="10"/>
   </w:num>
   <w:num w:numId="13">
-    <w:abstractNumId w:val="9"/>
+    <w:abstractNumId w:val="12"/>
   </w:num>
   <w:num w:numId="14">
+    <w:abstractNumId w:val="19"/>
+  </w:num>
+  <w:num w:numId="15">
     <w:abstractNumId w:val="16"/>
   </w:num>
-  <w:num w:numId="15">
-    <w:abstractNumId w:val="13"/>
-  </w:num>
   <w:num w:numId="16">
-    <w:abstractNumId w:val="12"/>
+    <w:abstractNumId w:val="15"/>
   </w:num>
   <w:num w:numId="17">
     <w:abstractNumId w:val="3"/>
   </w:num>
   <w:num w:numId="18">
-    <w:abstractNumId w:val="10"/>
+    <w:abstractNumId w:val="13"/>
   </w:num>
   <w:num w:numId="19">
     <w:abstractNumId w:val="0"/>
@@ -15693,7 +18393,16 @@
     <w:abstractNumId w:val="4"/>
   </w:num>
   <w:num w:numId="21">
-    <w:abstractNumId w:val="11"/>
+    <w:abstractNumId w:val="14"/>
+  </w:num>
+  <w:num w:numId="22">
+    <w:abstractNumId w:val="9"/>
+  </w:num>
+  <w:num w:numId="23">
+    <w:abstractNumId w:val="6"/>
+  </w:num>
+  <w:num w:numId="24">
+    <w:abstractNumId w:val="5"/>
   </w:num>
 </w:numbering>
 </file>
@@ -16097,6 +18806,49 @@
     <w:name w:val="Normal"/>
     <w:qFormat/>
   </w:style>
+  <w:style w:type="paragraph" w:styleId="Heading1">
+    <w:name w:val="heading 1"/>
+    <w:basedOn w:val="Normal"/>
+    <w:next w:val="Normal"/>
+    <w:link w:val="Heading1Char"/>
+    <w:uiPriority w:val="9"/>
+    <w:qFormat/>
+    <w:rsid w:val="003B0CF3"/>
+    <w:pPr>
+      <w:keepNext/>
+      <w:keepLines/>
+      <w:spacing w:before="240" w:after="0"/>
+      <w:outlineLvl w:val="0"/>
+    </w:pPr>
+    <w:rPr>
+      <w:rFonts w:asciiTheme="majorHAnsi" w:eastAsiaTheme="majorEastAsia" w:hAnsiTheme="majorHAnsi" w:cstheme="majorBidi"/>
+      <w:color w:val="2F5496" w:themeColor="accent1" w:themeShade="BF"/>
+      <w:sz w:val="32"/>
+      <w:szCs w:val="32"/>
+    </w:rPr>
+  </w:style>
+  <w:style w:type="paragraph" w:styleId="Heading2">
+    <w:name w:val="heading 2"/>
+    <w:basedOn w:val="Normal"/>
+    <w:next w:val="Normal"/>
+    <w:link w:val="Heading2Char"/>
+    <w:uiPriority w:val="9"/>
+    <w:unhideWhenUsed/>
+    <w:qFormat/>
+    <w:rsid w:val="003B0CF3"/>
+    <w:pPr>
+      <w:keepNext/>
+      <w:keepLines/>
+      <w:spacing w:before="40" w:after="0"/>
+      <w:outlineLvl w:val="1"/>
+    </w:pPr>
+    <w:rPr>
+      <w:rFonts w:asciiTheme="majorHAnsi" w:eastAsiaTheme="majorEastAsia" w:hAnsiTheme="majorHAnsi" w:cstheme="majorBidi"/>
+      <w:color w:val="2F5496" w:themeColor="accent1" w:themeShade="BF"/>
+      <w:sz w:val="26"/>
+      <w:szCs w:val="26"/>
+    </w:rPr>
+  </w:style>
   <w:style w:type="character" w:default="1" w:styleId="DefaultParagraphFont">
     <w:name w:val="Default Paragraph Font"/>
     <w:uiPriority w:val="1"/>
@@ -16143,6 +18895,32 @@
     <w:pPr>
       <w:spacing w:after="0" w:line="240" w:lineRule="auto"/>
     </w:pPr>
+  </w:style>
+  <w:style w:type="character" w:customStyle="1" w:styleId="Heading1Char">
+    <w:name w:val="Heading 1 Char"/>
+    <w:basedOn w:val="DefaultParagraphFont"/>
+    <w:link w:val="Heading1"/>
+    <w:uiPriority w:val="9"/>
+    <w:rsid w:val="003B0CF3"/>
+    <w:rPr>
+      <w:rFonts w:asciiTheme="majorHAnsi" w:eastAsiaTheme="majorEastAsia" w:hAnsiTheme="majorHAnsi" w:cstheme="majorBidi"/>
+      <w:color w:val="2F5496" w:themeColor="accent1" w:themeShade="BF"/>
+      <w:sz w:val="32"/>
+      <w:szCs w:val="32"/>
+    </w:rPr>
+  </w:style>
+  <w:style w:type="character" w:customStyle="1" w:styleId="Heading2Char">
+    <w:name w:val="Heading 2 Char"/>
+    <w:basedOn w:val="DefaultParagraphFont"/>
+    <w:link w:val="Heading2"/>
+    <w:uiPriority w:val="9"/>
+    <w:rsid w:val="003B0CF3"/>
+    <w:rPr>
+      <w:rFonts w:asciiTheme="majorHAnsi" w:eastAsiaTheme="majorEastAsia" w:hAnsiTheme="majorHAnsi" w:cstheme="majorBidi"/>
+      <w:color w:val="2F5496" w:themeColor="accent1" w:themeShade="BF"/>
+      <w:sz w:val="26"/>
+      <w:szCs w:val="26"/>
+    </w:rPr>
   </w:style>
 </w:styles>
 </file>

--- a/Selenium_Doc.docx
+++ b/Selenium_Doc.docx
@@ -2133,8 +2133,13 @@
         <w:pStyle w:val="NoSpacing"/>
         <w:ind w:left="720"/>
       </w:pPr>
-      <w:r>
-        <w:t>chrome.findElement(By.id("</w:t>
+      <w:proofErr w:type="spellStart"/>
+      <w:r>
+        <w:t>chrome.findElement</w:t>
+      </w:r>
+      <w:proofErr w:type="spellEnd"/>
+      <w:r>
+        <w:t>(By.id("</w:t>
       </w:r>
       <w:proofErr w:type="spellStart"/>
       <w:r>
@@ -2229,11 +2234,16 @@
         <w:pStyle w:val="NoSpacing"/>
         <w:ind w:left="720"/>
       </w:pPr>
-      <w:r>
-        <w:t>chrome.findElement(By.id("</w:t>
-      </w:r>
       <w:proofErr w:type="spellStart"/>
       <w:r>
+        <w:t>chrome.findElement</w:t>
+      </w:r>
+      <w:proofErr w:type="spellEnd"/>
+      <w:r>
+        <w:t>(By.id("</w:t>
+      </w:r>
+      <w:proofErr w:type="spellStart"/>
+      <w:r>
         <w:t>loginbutton</w:t>
       </w:r>
       <w:proofErr w:type="spellEnd"/>
@@ -2331,7 +2341,15 @@
       </w:r>
       <w:proofErr w:type="spellEnd"/>
       <w:r>
-        <w:t>().frame(chrome.findElement(By.id("iframe1")).);</w:t>
+        <w:t>().frame(</w:t>
+      </w:r>
+      <w:proofErr w:type="spellStart"/>
+      <w:r>
+        <w:t>chrome.findElement</w:t>
+      </w:r>
+      <w:proofErr w:type="spellEnd"/>
+      <w:r>
+        <w:t>(By.id("iframe1")).);</w:t>
       </w:r>
     </w:p>
     <w:p>
@@ -2339,8 +2357,13 @@
         <w:pStyle w:val="NoSpacing"/>
         <w:ind w:left="720"/>
       </w:pPr>
-      <w:r>
-        <w:t>chrome.findElement(By.id("</w:t>
+      <w:proofErr w:type="spellStart"/>
+      <w:r>
+        <w:t>chrome.findElement</w:t>
+      </w:r>
+      <w:proofErr w:type="spellEnd"/>
+      <w:r>
+        <w:t>(By.id("</w:t>
       </w:r>
       <w:proofErr w:type="spellStart"/>
       <w:r>
@@ -3433,11 +3456,16 @@
         <w:pStyle w:val="NoSpacing"/>
         <w:ind w:left="720"/>
       </w:pPr>
-      <w:r>
-        <w:t>chrome.findElement(By.id("</w:t>
-      </w:r>
       <w:proofErr w:type="spellStart"/>
       <w:r>
+        <w:t>chrome.findElement</w:t>
+      </w:r>
+      <w:proofErr w:type="spellEnd"/>
+      <w:r>
+        <w:t>(By.id("</w:t>
+      </w:r>
+      <w:proofErr w:type="spellStart"/>
+      <w:r>
         <w:t>loginbutton</w:t>
       </w:r>
       <w:proofErr w:type="spellEnd"/>
@@ -3486,11 +3514,16 @@
         <w:pStyle w:val="NoSpacing"/>
         <w:ind w:left="720"/>
       </w:pPr>
-      <w:r>
-        <w:t>chrome.findElement(By.id("</w:t>
-      </w:r>
       <w:proofErr w:type="spellStart"/>
       <w:r>
+        <w:t>chrome.findElement</w:t>
+      </w:r>
+      <w:proofErr w:type="spellEnd"/>
+      <w:r>
+        <w:t>(By.id("</w:t>
+      </w:r>
+      <w:proofErr w:type="spellStart"/>
+      <w:r>
         <w:t>loginbutton</w:t>
       </w:r>
       <w:proofErr w:type="spellEnd"/>
@@ -3539,8 +3572,13 @@
         <w:pStyle w:val="NoSpacing"/>
         <w:ind w:left="720"/>
       </w:pPr>
-      <w:r>
-        <w:t>chrome.findElement(By.id("</w:t>
+      <w:proofErr w:type="spellStart"/>
+      <w:r>
+        <w:t>chrome.findElement</w:t>
+      </w:r>
+      <w:proofErr w:type="spellEnd"/>
+      <w:r>
+        <w:t>(By.id("</w:t>
       </w:r>
       <w:proofErr w:type="spellStart"/>
       <w:r>
@@ -7313,15 +7351,15 @@
       </w:r>
       <w:proofErr w:type="spellEnd"/>
       <w:r>
-        <w:t xml:space="preserve"> = chrome.findElement(By.name("</w:t>
+        <w:t xml:space="preserve"> = </w:t>
       </w:r>
       <w:proofErr w:type="spellStart"/>
       <w:r>
-        <w:t>firstName</w:t>
+        <w:t>chrome.findElement</w:t>
       </w:r>
       <w:proofErr w:type="spellEnd"/>
       <w:r>
-        <w:t>"));</w:t>
+        <w:t>(By.name("firstName"));</w:t>
       </w:r>
     </w:p>
     <w:p>
@@ -7592,7 +7630,15 @@
       </w:r>
       <w:proofErr w:type="spellEnd"/>
       <w:r>
-        <w:t xml:space="preserve"> = chrome.findElement(By.name("</w:t>
+        <w:t xml:space="preserve"> = </w:t>
+      </w:r>
+      <w:proofErr w:type="spellStart"/>
+      <w:r>
+        <w:t>chrome.findElement</w:t>
+      </w:r>
+      <w:proofErr w:type="spellEnd"/>
+      <w:r>
+        <w:t>(By.name("</w:t>
       </w:r>
       <w:proofErr w:type="spellStart"/>
       <w:r>
@@ -7801,7 +7847,15 @@
       </w:r>
       <w:proofErr w:type="spellEnd"/>
       <w:r>
-        <w:t xml:space="preserve"> = chrome.findElement(By.name("</w:t>
+        <w:t xml:space="preserve"> = </w:t>
+      </w:r>
+      <w:proofErr w:type="spellStart"/>
+      <w:r>
+        <w:t>chrome.findElement</w:t>
+      </w:r>
+      <w:proofErr w:type="spellEnd"/>
+      <w:r>
+        <w:t>(By.name("</w:t>
       </w:r>
       <w:proofErr w:type="spellStart"/>
       <w:r>
@@ -8034,7 +8088,15 @@
       </w:r>
       <w:proofErr w:type="spellEnd"/>
       <w:r>
-        <w:t xml:space="preserve"> = chrome.findElement(By.name("</w:t>
+        <w:t xml:space="preserve"> = </w:t>
+      </w:r>
+      <w:proofErr w:type="spellStart"/>
+      <w:r>
+        <w:t>chrome.findElement</w:t>
+      </w:r>
+      <w:proofErr w:type="spellEnd"/>
+      <w:r>
+        <w:t>(By.name("</w:t>
       </w:r>
       <w:proofErr w:type="spellStart"/>
       <w:r>
@@ -8262,7 +8324,15 @@
         <w:t>menu</w:t>
       </w:r>
       <w:r>
-        <w:t xml:space="preserve"> = chrome.findElement(By.name("</w:t>
+        <w:t xml:space="preserve"> = </w:t>
+      </w:r>
+      <w:proofErr w:type="spellStart"/>
+      <w:r>
+        <w:t>chrome.findElement</w:t>
+      </w:r>
+      <w:proofErr w:type="spellEnd"/>
+      <w:r>
+        <w:t>(By.name("</w:t>
       </w:r>
       <w:proofErr w:type="spellStart"/>
       <w:r>
@@ -8481,7 +8551,15 @@
       </w:r>
       <w:proofErr w:type="spellEnd"/>
       <w:r>
-        <w:t xml:space="preserve"> = chrome.findElement(By.name("</w:t>
+        <w:t xml:space="preserve"> = </w:t>
+      </w:r>
+      <w:proofErr w:type="spellStart"/>
+      <w:r>
+        <w:t>chrome.findElement</w:t>
+      </w:r>
+      <w:proofErr w:type="spellEnd"/>
+      <w:r>
+        <w:t>(By.name("</w:t>
       </w:r>
       <w:proofErr w:type="spellStart"/>
       <w:r>
@@ -8673,7 +8751,15 @@
       </w:r>
       <w:proofErr w:type="spellEnd"/>
       <w:r>
-        <w:t xml:space="preserve"> = chrome.findElement(By.name("</w:t>
+        <w:t xml:space="preserve"> = </w:t>
+      </w:r>
+      <w:proofErr w:type="spellStart"/>
+      <w:r>
+        <w:t>chrome.findElement</w:t>
+      </w:r>
+      <w:proofErr w:type="spellEnd"/>
+      <w:r>
+        <w:t>(By.name("</w:t>
       </w:r>
       <w:proofErr w:type="spellStart"/>
       <w:r>
@@ -8825,10 +8911,18 @@
       </w:pPr>
       <w:r>
         <w:tab/>
-        <w:t>WebElement source = chrome.findElement(</w:t>
+        <w:t xml:space="preserve">WebElement source = </w:t>
       </w:r>
       <w:proofErr w:type="spellStart"/>
       <w:r>
+        <w:t>chrome.findElement</w:t>
+      </w:r>
+      <w:proofErr w:type="spellEnd"/>
+      <w:r>
+        <w:t>(</w:t>
+      </w:r>
+      <w:proofErr w:type="spellStart"/>
+      <w:r>
         <w:t>By.xpath</w:t>
       </w:r>
       <w:proofErr w:type="spellEnd"/>
@@ -8842,7 +8936,15 @@
         <w:ind w:left="720" w:firstLine="720"/>
       </w:pPr>
       <w:r>
-        <w:t>WebElement target = chrome.findElement(</w:t>
+        <w:t xml:space="preserve">WebElement target = </w:t>
+      </w:r>
+      <w:proofErr w:type="spellStart"/>
+      <w:r>
+        <w:t>chrome.findElement</w:t>
+      </w:r>
+      <w:proofErr w:type="spellEnd"/>
+      <w:r>
+        <w:t>(</w:t>
       </w:r>
       <w:proofErr w:type="spellStart"/>
       <w:r>
@@ -8988,7 +9090,15 @@
       </w:pPr>
       <w:r>
         <w:tab/>
-        <w:t>WebElement source = chrome.findElement(</w:t>
+        <w:t xml:space="preserve">WebElement source = </w:t>
+      </w:r>
+      <w:proofErr w:type="spellStart"/>
+      <w:r>
+        <w:t>chrome.findElement</w:t>
+      </w:r>
+      <w:proofErr w:type="spellEnd"/>
+      <w:r>
+        <w:t>(</w:t>
       </w:r>
       <w:proofErr w:type="spellStart"/>
       <w:r>
@@ -9085,7 +9195,15 @@
       </w:pPr>
       <w:r>
         <w:tab/>
-        <w:t>WebElement source = chrome.findElement(</w:t>
+        <w:t xml:space="preserve">WebElement source = </w:t>
+      </w:r>
+      <w:proofErr w:type="spellStart"/>
+      <w:r>
+        <w:t>chrome.findElement</w:t>
+      </w:r>
+      <w:proofErr w:type="spellEnd"/>
+      <w:r>
+        <w:t>(</w:t>
       </w:r>
       <w:proofErr w:type="spellStart"/>
       <w:r>
@@ -15602,17 +15720,7 @@
           <w:szCs w:val="24"/>
           <w:shd w:val="clear" w:color="auto" w:fill="E8F2FE"/>
         </w:rPr>
-        <w:t>"</w:t>
-      </w:r>
-      <w:r>
-        <w:rPr>
-          <w:rFonts w:ascii="Consolas" w:hAnsi="Consolas" w:cs="Consolas"/>
-          <w:color w:val="2A00FF"/>
-          <w:sz w:val="24"/>
-          <w:szCs w:val="24"/>
-          <w:shd w:val="clear" w:color="auto" w:fill="E8F2FE"/>
-        </w:rPr>
-        <w:t>path</w:t>
+        <w:t>"path</w:t>
       </w:r>
       <w:r>
         <w:rPr>
@@ -15751,6 +15859,7 @@
           <w:shd w:val="clear" w:color="auto" w:fill="E8F2FE"/>
         </w:rPr>
       </w:pPr>
+      <w:proofErr w:type="spellStart"/>
       <w:r>
         <w:rPr>
           <w:rFonts w:ascii="Consolas" w:hAnsi="Consolas" w:cs="Consolas"/>
@@ -15769,7 +15878,18 @@
           <w:szCs w:val="24"/>
           <w:shd w:val="clear" w:color="auto" w:fill="E8F2FE"/>
         </w:rPr>
-        <w:t>.findElement(</w:t>
+        <w:t>.findElement</w:t>
+      </w:r>
+      <w:proofErr w:type="spellEnd"/>
+      <w:r>
+        <w:rPr>
+          <w:rFonts w:ascii="Consolas" w:hAnsi="Consolas" w:cs="Consolas"/>
+          <w:color w:val="000000"/>
+          <w:sz w:val="24"/>
+          <w:szCs w:val="24"/>
+          <w:shd w:val="clear" w:color="auto" w:fill="E8F2FE"/>
+        </w:rPr>
+        <w:t>(</w:t>
       </w:r>
       <w:proofErr w:type="spellStart"/>
       <w:r>
@@ -15881,61 +16001,3168 @@
           <w:szCs w:val="24"/>
           <w:shd w:val="clear" w:color="auto" w:fill="E8F2FE"/>
         </w:rPr>
+        <w:t>);</w:t>
+      </w:r>
+    </w:p>
+    <w:p>
+      <w:pPr>
+        <w:pStyle w:val="Heading2"/>
+        <w:rPr>
+          <w:shd w:val="clear" w:color="auto" w:fill="E8F2FE"/>
+        </w:rPr>
+      </w:pPr>
+    </w:p>
+    <w:p>
+      <w:pPr>
+        <w:rPr>
+          <w:b/>
+          <w:bCs/>
+          <w:u w:val="single"/>
+        </w:rPr>
+      </w:pPr>
+      <w:r>
+        <w:rPr>
+          <w:b/>
+          <w:bCs/>
+          <w:u w:val="single"/>
+        </w:rPr>
+        <w:t>Xpath in selenium:</w:t>
+      </w:r>
+    </w:p>
+    <w:p>
+      <w:r>
+        <w:t xml:space="preserve">if we are unable to find any locator </w:t>
+      </w:r>
+      <w:r>
+        <w:t>i.e.,</w:t>
+      </w:r>
+      <w:r>
+        <w:t xml:space="preserve"> id , name, class, text </w:t>
+      </w:r>
+      <w:r>
+        <w:t>etc.</w:t>
+      </w:r>
+      <w:r>
+        <w:t xml:space="preserve"> in any tag, then use xpath to locate that tag.</w:t>
+      </w:r>
+    </w:p>
+    <w:p>
+      <w:r>
+        <w:t xml:space="preserve">Xpath is </w:t>
+      </w:r>
+      <w:r>
+        <w:t>categorized</w:t>
+      </w:r>
+      <w:r>
+        <w:t xml:space="preserve"> into two types </w:t>
+      </w:r>
+    </w:p>
+    <w:p>
+      <w:pPr>
+        <w:pStyle w:val="ListParagraph"/>
+        <w:numPr>
+          <w:ilvl w:val="0"/>
+          <w:numId w:val="25"/>
+        </w:numPr>
+        <w:rPr>
+          <w:b/>
+          <w:bCs/>
+        </w:rPr>
+      </w:pPr>
+      <w:r>
+        <w:rPr>
+          <w:b/>
+          <w:bCs/>
+        </w:rPr>
+        <w:t xml:space="preserve">Absolute xpath : </w:t>
+      </w:r>
+    </w:p>
+    <w:p>
+      <w:pPr>
+        <w:ind w:left="720" w:firstLine="720"/>
+      </w:pPr>
+      <w:r>
+        <w:t xml:space="preserve">It starts from the first “/” root tag of the html source code and ends at required tag.it is direct way of finding the </w:t>
+      </w:r>
+      <w:r>
+        <w:t>WebElement</w:t>
+      </w:r>
+      <w:r>
+        <w:t>.</w:t>
+      </w:r>
+    </w:p>
+    <w:p>
+      <w:pPr>
+        <w:ind w:left="720" w:firstLine="720"/>
+      </w:pPr>
+      <w:r>
+        <w:t xml:space="preserve">Ex: </w:t>
+      </w:r>
+      <w:r>
+        <w:t>/html/body/div[2]/div/div/div[2]/div[2]/div[1]/form/div[7]/div[2]/div[1]/input</w:t>
+      </w:r>
+    </w:p>
+    <w:p>
+      <w:r>
+        <w:tab/>
+      </w:r>
+      <w:r>
+        <w:tab/>
+        <w:t>The major dis-advantage of absolute xpath is, if there is any change in elements o</w:t>
+      </w:r>
+      <w:r>
+        <w:t>f</w:t>
+      </w:r>
+      <w:r>
+        <w:t xml:space="preserve"> the webpage then </w:t>
+      </w:r>
+      <w:r>
+        <w:t>absolute xpath will not work.</w:t>
+      </w:r>
+    </w:p>
+    <w:p>
+      <w:r>
+        <w:tab/>
+      </w:r>
+      <w:r>
+        <w:tab/>
+        <w:t xml:space="preserve">We can get absolute xpath directly by using any tool like </w:t>
+      </w:r>
+      <w:r>
+        <w:t xml:space="preserve">Selenium </w:t>
+      </w:r>
+      <w:r>
+        <w:t>IDE, firebug</w:t>
+      </w:r>
+      <w:r>
+        <w:t xml:space="preserve">, chrome inspector </w:t>
+      </w:r>
+      <w:r>
+        <w:t>etc.</w:t>
+      </w:r>
+    </w:p>
+    <w:p/>
+    <w:p>
+      <w:pPr>
+        <w:pStyle w:val="ListParagraph"/>
+        <w:numPr>
+          <w:ilvl w:val="0"/>
+          <w:numId w:val="25"/>
+        </w:numPr>
+        <w:rPr>
+          <w:b/>
+          <w:bCs/>
+        </w:rPr>
+      </w:pPr>
+      <w:r>
+        <w:rPr>
+          <w:b/>
+          <w:bCs/>
+        </w:rPr>
+        <w:lastRenderedPageBreak/>
+        <w:t>Relative xpath:</w:t>
+      </w:r>
+    </w:p>
+    <w:p>
+      <w:pPr>
+        <w:pStyle w:val="ListParagraph"/>
+      </w:pPr>
+      <w:r>
+        <w:t xml:space="preserve">it starts </w:t>
+      </w:r>
+      <w:r>
+        <w:t>with</w:t>
+      </w:r>
+      <w:r>
+        <w:t xml:space="preserve"> double forward slash </w:t>
+      </w:r>
+      <w:r>
+        <w:t>(</w:t>
+      </w:r>
+      <w:r>
+        <w:t xml:space="preserve"> // </w:t>
+      </w:r>
+      <w:r>
+        <w:t xml:space="preserve">) and  at any tag inside the html source. </w:t>
+      </w:r>
+    </w:p>
+    <w:p>
+      <w:pPr>
+        <w:pStyle w:val="ListParagraph"/>
+      </w:pPr>
+      <w:r>
+        <w:t xml:space="preserve">Syntax : </w:t>
+      </w:r>
+    </w:p>
+    <w:p>
+      <w:pPr>
+        <w:pStyle w:val="ListParagraph"/>
+      </w:pPr>
+      <w:r>
+        <w:tab/>
+        <w:t>//tagname[@attribute= ‘attribute value’]</w:t>
+      </w:r>
+    </w:p>
+    <w:p>
+      <w:pPr>
+        <w:pStyle w:val="ListParagraph"/>
+      </w:pPr>
+    </w:p>
+    <w:p>
+      <w:pPr>
+        <w:pStyle w:val="ListParagraph"/>
+      </w:pPr>
+      <w:r>
+        <w:t xml:space="preserve">Ex:  </w:t>
+      </w:r>
+      <w:r>
+        <w:t>//</w:t>
+      </w:r>
+      <w:r>
+        <w:t>button</w:t>
+      </w:r>
+      <w:r>
+        <w:t>[@id="hobbies-checkbox-1"]</w:t>
+      </w:r>
+    </w:p>
+    <w:p>
+      <w:pPr>
+        <w:pStyle w:val="ListParagraph"/>
+      </w:pPr>
+      <w:r>
+        <w:t xml:space="preserve">The major advantage of relative xpath is, if there is any change in </w:t>
+      </w:r>
+      <w:r>
+        <w:t>WebElement</w:t>
+      </w:r>
+      <w:r>
+        <w:t xml:space="preserve"> of </w:t>
+      </w:r>
+      <w:r>
+        <w:t xml:space="preserve">a </w:t>
+      </w:r>
+      <w:r>
+        <w:t>webpage relative xpath will not affected.</w:t>
+      </w:r>
+    </w:p>
+    <w:p>
+      <w:pPr>
+        <w:pStyle w:val="ListParagraph"/>
+      </w:pPr>
+      <w:r>
+        <w:t xml:space="preserve"> </w:t>
+      </w:r>
+    </w:p>
+    <w:p>
+      <w:pPr>
+        <w:pStyle w:val="ListParagraph"/>
+        <w:rPr>
+          <w:b/>
+          <w:bCs/>
+          <w:u w:val="single"/>
+        </w:rPr>
+      </w:pPr>
+      <w:r>
+        <w:rPr>
+          <w:b/>
+          <w:bCs/>
+          <w:u w:val="single"/>
+        </w:rPr>
+        <w:t>Different characters in xpath syntax:</w:t>
+      </w:r>
+    </w:p>
+    <w:p>
+      <w:pPr>
+        <w:pStyle w:val="ListParagraph"/>
+        <w:numPr>
+          <w:ilvl w:val="0"/>
+          <w:numId w:val="26"/>
+        </w:numPr>
+      </w:pPr>
+      <w:r>
+        <w:t xml:space="preserve">Single </w:t>
+      </w:r>
+      <w:r>
+        <w:t xml:space="preserve">forward </w:t>
+      </w:r>
+      <w:r>
+        <w:t>slash (</w:t>
+      </w:r>
+      <w:r>
+        <w:t xml:space="preserve"> </w:t>
+      </w:r>
+      <w:r>
+        <w:t>/</w:t>
+      </w:r>
+      <w:r>
+        <w:t xml:space="preserve"> </w:t>
+      </w:r>
+      <w:r>
+        <w:t>) :</w:t>
+      </w:r>
+    </w:p>
+    <w:p>
+      <w:pPr>
+        <w:pStyle w:val="ListParagraph"/>
+        <w:ind w:left="1080"/>
+      </w:pPr>
+      <w:r>
+        <w:t>it selects all child tags of a parent tag.</w:t>
+      </w:r>
+    </w:p>
+    <w:p>
+      <w:pPr>
+        <w:pStyle w:val="ListParagraph"/>
+        <w:ind w:left="1080"/>
+      </w:pPr>
+      <w:r>
+        <w:rPr>
+          <w:b/>
+          <w:bCs/>
+        </w:rPr>
+        <w:t>Syntax</w:t>
+      </w:r>
+      <w:r>
+        <w:t xml:space="preserve"> : //tagname[@attribute=’attributeValue’]/tag</w:t>
+      </w:r>
+    </w:p>
+    <w:p>
+      <w:pPr>
+        <w:pStyle w:val="ListParagraph"/>
+        <w:ind w:left="1080"/>
+      </w:pPr>
+      <w:r>
+        <w:rPr>
+          <w:b/>
+          <w:bCs/>
+        </w:rPr>
+        <w:t>Example</w:t>
+      </w:r>
+      <w:r>
+        <w:t xml:space="preserve"> :  </w:t>
+      </w:r>
+      <w:r>
+        <w:t>//form[@id="userForm"]</w:t>
+      </w:r>
+      <w:r>
+        <w:rPr>
+          <w:b/>
+          <w:bCs/>
+        </w:rPr>
+        <w:t>/</w:t>
+      </w:r>
+      <w:r>
+        <w:t>div</w:t>
+      </w:r>
+    </w:p>
+    <w:p>
+      <w:pPr>
+        <w:pStyle w:val="ListParagraph"/>
+        <w:ind w:left="1080"/>
+      </w:pPr>
+    </w:p>
+    <w:p>
+      <w:pPr>
+        <w:pStyle w:val="ListParagraph"/>
+        <w:numPr>
+          <w:ilvl w:val="0"/>
+          <w:numId w:val="26"/>
+        </w:numPr>
+      </w:pPr>
+      <w:r>
+        <w:t>Double forward slash(</w:t>
+      </w:r>
+      <w:r>
+        <w:t xml:space="preserve"> </w:t>
+      </w:r>
+      <w:r>
+        <w:t>//</w:t>
+      </w:r>
+      <w:r>
+        <w:t xml:space="preserve"> </w:t>
+      </w:r>
+      <w:r>
+        <w:t xml:space="preserve">) : </w:t>
+      </w:r>
+    </w:p>
+    <w:p>
+      <w:pPr>
+        <w:pStyle w:val="ListParagraph"/>
+        <w:ind w:left="1080"/>
+      </w:pPr>
+      <w:r>
+        <w:t xml:space="preserve">it selects all </w:t>
+      </w:r>
+      <w:r>
+        <w:t xml:space="preserve">selective </w:t>
+      </w:r>
+      <w:r>
+        <w:t>tags inside a parent tag.</w:t>
+      </w:r>
+    </w:p>
+    <w:p>
+      <w:pPr>
+        <w:pStyle w:val="ListParagraph"/>
+        <w:ind w:left="1080"/>
+      </w:pPr>
+      <w:r>
+        <w:rPr>
+          <w:b/>
+          <w:bCs/>
+        </w:rPr>
+        <w:t>Syntax</w:t>
+      </w:r>
+      <w:r>
+        <w:t xml:space="preserve"> : //tagname[@attribute=’attributeValue’]</w:t>
+      </w:r>
+      <w:r>
+        <w:t>/</w:t>
+      </w:r>
+      <w:r>
+        <w:t>/tag</w:t>
+      </w:r>
+    </w:p>
+    <w:p>
+      <w:pPr>
+        <w:pStyle w:val="ListParagraph"/>
+        <w:ind w:left="1080"/>
+      </w:pPr>
+      <w:r>
+        <w:rPr>
+          <w:b/>
+          <w:bCs/>
+        </w:rPr>
+        <w:t>Example</w:t>
+      </w:r>
+      <w:r>
+        <w:t xml:space="preserve"> </w:t>
+      </w:r>
+      <w:r>
+        <w:rPr>
+          <w:b/>
+          <w:bCs/>
+        </w:rPr>
+        <w:t>:  //</w:t>
+      </w:r>
+      <w:r>
+        <w:t>form[@id="userForm"]/</w:t>
+      </w:r>
+      <w:r>
+        <w:t>/</w:t>
+      </w:r>
+      <w:r>
+        <w:t>div</w:t>
+      </w:r>
+    </w:p>
+    <w:p>
+      <w:pPr>
+        <w:pStyle w:val="ListParagraph"/>
+        <w:ind w:left="1080"/>
+      </w:pPr>
+    </w:p>
+    <w:p>
+      <w:pPr>
+        <w:pStyle w:val="ListParagraph"/>
+        <w:numPr>
+          <w:ilvl w:val="0"/>
+          <w:numId w:val="26"/>
+        </w:numPr>
+      </w:pPr>
+      <w:r>
+        <w:t xml:space="preserve">Address sigh ( @ ) : </w:t>
+      </w:r>
+    </w:p>
+    <w:p>
+      <w:pPr>
+        <w:pStyle w:val="ListParagraph"/>
+        <w:ind w:left="1080"/>
+      </w:pPr>
+      <w:r>
+        <w:t xml:space="preserve">it </w:t>
+      </w:r>
+      <w:r>
+        <w:t xml:space="preserve">is used to </w:t>
+      </w:r>
+      <w:r>
+        <w:t>select</w:t>
+      </w:r>
+      <w:r>
+        <w:t xml:space="preserve"> a tag based on </w:t>
+      </w:r>
+      <w:r>
+        <w:t>attribute of a selective tag.</w:t>
+      </w:r>
+    </w:p>
+    <w:p>
+      <w:pPr>
+        <w:pStyle w:val="ListParagraph"/>
+        <w:ind w:left="1080"/>
+      </w:pPr>
+      <w:r>
+        <w:rPr>
+          <w:b/>
+          <w:bCs/>
+        </w:rPr>
+        <w:t>Syntax</w:t>
+      </w:r>
+      <w:r>
+        <w:t xml:space="preserve"> : //tagname[@attribute=’attributeValue’]/tag</w:t>
+      </w:r>
+    </w:p>
+    <w:p>
+      <w:pPr>
+        <w:pStyle w:val="ListParagraph"/>
+        <w:ind w:left="1080"/>
+      </w:pPr>
+      <w:r>
+        <w:rPr>
+          <w:b/>
+          <w:bCs/>
+        </w:rPr>
+        <w:t>Example</w:t>
+      </w:r>
+      <w:r>
+        <w:t xml:space="preserve"> :  </w:t>
+      </w:r>
+      <w:r>
+        <w:t>//form[</w:t>
+      </w:r>
+      <w:r>
+        <w:rPr>
+          <w:b/>
+          <w:bCs/>
+        </w:rPr>
+        <w:t>@</w:t>
+      </w:r>
+      <w:r>
+        <w:t>id="userForm"]</w:t>
+      </w:r>
+    </w:p>
+    <w:p>
+      <w:pPr>
+        <w:pStyle w:val="ListParagraph"/>
+        <w:ind w:left="1080"/>
+      </w:pPr>
+    </w:p>
+    <w:p>
+      <w:pPr>
+        <w:pStyle w:val="ListParagraph"/>
+        <w:numPr>
+          <w:ilvl w:val="0"/>
+          <w:numId w:val="26"/>
+        </w:numPr>
+      </w:pPr>
+      <w:r>
+        <w:t xml:space="preserve">Dot ( . ) : </w:t>
+      </w:r>
+    </w:p>
+    <w:p>
+      <w:pPr>
+        <w:pStyle w:val="ListParagraph"/>
+        <w:ind w:left="1080"/>
+      </w:pPr>
+      <w:r>
+        <w:t xml:space="preserve">it </w:t>
+      </w:r>
+      <w:r>
+        <w:t>selects</w:t>
+      </w:r>
+      <w:r>
+        <w:t xml:space="preserve"> current tag</w:t>
+      </w:r>
+      <w:r>
+        <w:t>.</w:t>
+      </w:r>
+    </w:p>
+    <w:p>
+      <w:pPr>
+        <w:pStyle w:val="ListParagraph"/>
+        <w:ind w:left="1080"/>
+      </w:pPr>
+      <w:r>
+        <w:rPr>
+          <w:b/>
+          <w:bCs/>
+        </w:rPr>
+        <w:t>Syntax</w:t>
+      </w:r>
+      <w:r>
+        <w:t xml:space="preserve"> : //tagname[@attribute=’attributeValue’]/</w:t>
+      </w:r>
+      <w:r>
+        <w:t>.</w:t>
+      </w:r>
+    </w:p>
+    <w:p>
+      <w:pPr>
+        <w:pStyle w:val="ListParagraph"/>
+        <w:ind w:left="1080"/>
+      </w:pPr>
+      <w:r>
+        <w:rPr>
+          <w:b/>
+          <w:bCs/>
+        </w:rPr>
+        <w:t>Example</w:t>
+      </w:r>
+      <w:r>
+        <w:t xml:space="preserve"> :  </w:t>
+      </w:r>
+      <w:r>
+        <w:t>//form[@id="userForm"]</w:t>
+      </w:r>
+      <w:r>
+        <w:t>/</w:t>
+      </w:r>
+      <w:r>
+        <w:rPr>
+          <w:b/>
+          <w:bCs/>
+        </w:rPr>
+        <w:t>.</w:t>
+      </w:r>
+    </w:p>
+    <w:p>
+      <w:pPr>
+        <w:pStyle w:val="ListParagraph"/>
+        <w:ind w:left="1080"/>
+      </w:pPr>
+    </w:p>
+    <w:p>
+      <w:pPr>
+        <w:pStyle w:val="ListParagraph"/>
+        <w:numPr>
+          <w:ilvl w:val="0"/>
+          <w:numId w:val="26"/>
+        </w:numPr>
+      </w:pPr>
+      <w:r>
+        <w:t xml:space="preserve">Double dot (..) : </w:t>
+      </w:r>
+    </w:p>
+    <w:p>
+      <w:pPr>
+        <w:pStyle w:val="ListParagraph"/>
+        <w:ind w:left="1080"/>
+      </w:pPr>
+      <w:r>
+        <w:t xml:space="preserve">it selects parent tag </w:t>
+      </w:r>
+      <w:r>
+        <w:t>of</w:t>
+      </w:r>
+      <w:r>
+        <w:t xml:space="preserve"> current tag.</w:t>
+      </w:r>
+    </w:p>
+    <w:p>
+      <w:pPr>
+        <w:pStyle w:val="ListParagraph"/>
+        <w:ind w:left="1080"/>
+      </w:pPr>
+      <w:r>
+        <w:rPr>
+          <w:b/>
+          <w:bCs/>
+        </w:rPr>
+        <w:t>Syntax</w:t>
+      </w:r>
+      <w:r>
+        <w:t xml:space="preserve"> : //tagname[@attribute=’attributeValue’]</w:t>
+      </w:r>
+      <w:proofErr w:type="gramStart"/>
+      <w:r>
+        <w:t>/.</w:t>
+      </w:r>
+      <w:r>
+        <w:t>.</w:t>
+      </w:r>
+      <w:proofErr w:type="gramEnd"/>
+    </w:p>
+    <w:p>
+      <w:pPr>
+        <w:pStyle w:val="ListParagraph"/>
+        <w:ind w:left="1080"/>
+      </w:pPr>
+      <w:r>
+        <w:rPr>
+          <w:b/>
+          <w:bCs/>
+        </w:rPr>
+        <w:t>Example</w:t>
+      </w:r>
+      <w:r>
+        <w:t xml:space="preserve"> :  </w:t>
+      </w:r>
+      <w:r>
+        <w:t>//form[@id="userForm"]</w:t>
+      </w:r>
+      <w:proofErr w:type="gramStart"/>
+      <w:r>
+        <w:t>/</w:t>
+      </w:r>
+      <w:r>
+        <w:rPr>
+          <w:b/>
+          <w:bCs/>
+        </w:rPr>
+        <w:t>.</w:t>
+      </w:r>
+      <w:r>
+        <w:rPr>
+          <w:b/>
+          <w:bCs/>
+        </w:rPr>
+        <w:t>.</w:t>
+      </w:r>
+      <w:proofErr w:type="gramEnd"/>
+    </w:p>
+    <w:p>
+      <w:pPr>
+        <w:pStyle w:val="ListParagraph"/>
+        <w:ind w:left="1080"/>
+      </w:pPr>
+    </w:p>
+    <w:p>
+      <w:pPr>
+        <w:pStyle w:val="ListParagraph"/>
+        <w:numPr>
+          <w:ilvl w:val="0"/>
+          <w:numId w:val="26"/>
+        </w:numPr>
+      </w:pPr>
+      <w:r>
+        <w:t xml:space="preserve">Asterisk ( * ) : </w:t>
+      </w:r>
+    </w:p>
+    <w:p>
+      <w:pPr>
+        <w:pStyle w:val="ListParagraph"/>
+        <w:ind w:left="1080"/>
+      </w:pPr>
+      <w:r>
+        <w:t>it selects any tag of html source code.</w:t>
+      </w:r>
+    </w:p>
+    <w:p>
+      <w:pPr>
+        <w:pStyle w:val="ListParagraph"/>
+        <w:ind w:left="1080"/>
+      </w:pPr>
+      <w:r>
+        <w:rPr>
+          <w:b/>
+          <w:bCs/>
+        </w:rPr>
+        <w:t>Syntax</w:t>
+      </w:r>
+      <w:r>
+        <w:t xml:space="preserve"> : //</w:t>
+      </w:r>
+      <w:r>
+        <w:t>*</w:t>
+      </w:r>
+      <w:r>
+        <w:t>[@attribute=’attributeValue’]</w:t>
+      </w:r>
+    </w:p>
+    <w:p>
+      <w:pPr>
+        <w:pStyle w:val="ListParagraph"/>
+        <w:ind w:left="1080"/>
+      </w:pPr>
+      <w:r>
+        <w:rPr>
+          <w:b/>
+          <w:bCs/>
+        </w:rPr>
+        <w:t>Example</w:t>
+      </w:r>
+      <w:r>
+        <w:t xml:space="preserve"> :  </w:t>
+      </w:r>
+      <w:r>
+        <w:t>//</w:t>
+      </w:r>
+      <w:r>
+        <w:rPr>
+          <w:b/>
+          <w:bCs/>
+        </w:rPr>
+        <w:t>*</w:t>
+      </w:r>
+      <w:r>
+        <w:t>[@id="userForm"]</w:t>
+      </w:r>
+    </w:p>
+    <w:p>
+      <w:pPr>
+        <w:pStyle w:val="ListParagraph"/>
+        <w:ind w:left="1080"/>
+      </w:pPr>
+    </w:p>
+    <w:p>
+      <w:pPr>
+        <w:pStyle w:val="ListParagraph"/>
+        <w:numPr>
+          <w:ilvl w:val="0"/>
+          <w:numId w:val="26"/>
+        </w:numPr>
+      </w:pPr>
+      <w:r>
+        <w:t xml:space="preserve">Address and Asterisk ( @* ) : </w:t>
+      </w:r>
+    </w:p>
+    <w:p>
+      <w:pPr>
+        <w:pStyle w:val="ListParagraph"/>
+        <w:ind w:left="1080"/>
+      </w:pPr>
+      <w:r>
+        <w:t>it selects any attribute of a given tag.</w:t>
+      </w:r>
+    </w:p>
+    <w:p>
+      <w:pPr>
+        <w:pStyle w:val="ListParagraph"/>
+        <w:ind w:left="1080"/>
+      </w:pPr>
+      <w:r>
+        <w:rPr>
+          <w:b/>
+          <w:bCs/>
+        </w:rPr>
+        <w:t>Syntax</w:t>
+      </w:r>
+      <w:r>
+        <w:t xml:space="preserve"> : //tagname[@</w:t>
+      </w:r>
+      <w:r>
+        <w:t>*</w:t>
+      </w:r>
+      <w:r>
+        <w:t>]</w:t>
+      </w:r>
+    </w:p>
+    <w:p>
+      <w:pPr>
+        <w:pStyle w:val="ListParagraph"/>
+        <w:ind w:left="1080"/>
+      </w:pPr>
+      <w:r>
+        <w:rPr>
+          <w:b/>
+          <w:bCs/>
+        </w:rPr>
+        <w:t>Example</w:t>
+      </w:r>
+      <w:r>
+        <w:t xml:space="preserve"> :  </w:t>
+      </w:r>
+      <w:r>
+        <w:t>//form[</w:t>
+      </w:r>
+      <w:r>
+        <w:rPr>
+          <w:b/>
+          <w:bCs/>
+        </w:rPr>
+        <w:t>@</w:t>
+      </w:r>
+      <w:r>
+        <w:rPr>
+          <w:b/>
+          <w:bCs/>
+        </w:rPr>
+        <w:t>*</w:t>
+      </w:r>
+      <w:r>
+        <w:t>]</w:t>
+      </w:r>
+    </w:p>
+    <w:p>
+      <w:pPr>
+        <w:pStyle w:val="ListParagraph"/>
+        <w:ind w:left="1080"/>
+      </w:pPr>
+    </w:p>
+    <w:p>
+      <w:pPr>
+        <w:pStyle w:val="ListParagraph"/>
+        <w:numPr>
+          <w:ilvl w:val="0"/>
+          <w:numId w:val="26"/>
+        </w:numPr>
+      </w:pPr>
+      <w:r>
+        <w:t>Pipe ( | ) :</w:t>
+      </w:r>
+    </w:p>
+    <w:p>
+      <w:pPr>
+        <w:pStyle w:val="ListParagraph"/>
+        <w:ind w:left="1080"/>
+      </w:pPr>
+      <w:r>
+        <w:t xml:space="preserve"> it used to select multiple paths.</w:t>
+      </w:r>
+    </w:p>
+    <w:p>
+      <w:pPr>
+        <w:pStyle w:val="ListParagraph"/>
+        <w:ind w:left="1080"/>
+      </w:pPr>
+      <w:r>
+        <w:rPr>
+          <w:b/>
+          <w:bCs/>
+        </w:rPr>
+        <w:t>Syntax</w:t>
+      </w:r>
+      <w:r>
+        <w:t xml:space="preserve"> : //tagname[@attribute=’attributeValue’]</w:t>
+      </w:r>
+      <w:r>
+        <w:t xml:space="preserve"> |</w:t>
+      </w:r>
+      <w:r>
+        <w:t xml:space="preserve"> //tagname[@attribute=’attributeValue’]</w:t>
+      </w:r>
+    </w:p>
+    <w:p>
+      <w:pPr>
+        <w:pStyle w:val="ListParagraph"/>
+        <w:ind w:left="1080"/>
+      </w:pPr>
+      <w:r>
+        <w:rPr>
+          <w:b/>
+          <w:bCs/>
+        </w:rPr>
+        <w:t>Example</w:t>
+      </w:r>
+      <w:r>
+        <w:t xml:space="preserve"> :  </w:t>
+      </w:r>
+      <w:r>
+        <w:t xml:space="preserve">//form[@id="userForm"] </w:t>
+      </w:r>
+      <w:r>
+        <w:rPr>
+          <w:b/>
+          <w:bCs/>
+        </w:rPr>
+        <w:t>|</w:t>
+      </w:r>
+      <w:r>
+        <w:t xml:space="preserve"> //*[@id="userNumber"]</w:t>
+      </w:r>
+    </w:p>
+    <w:p>
+      <w:pPr>
+        <w:ind w:firstLine="720"/>
+        <w:rPr>
+          <w:b/>
+          <w:bCs/>
+        </w:rPr>
+      </w:pPr>
+      <w:r>
+        <w:rPr>
+          <w:b/>
+          <w:bCs/>
+          <w:color w:val="FF0000"/>
+          <w:u w:val="single"/>
+        </w:rPr>
+        <w:t>Note</w:t>
+      </w:r>
+      <w:r>
+        <w:rPr>
+          <w:b/>
+          <w:bCs/>
+          <w:color w:val="FF0000"/>
+        </w:rPr>
+        <w:t>:</w:t>
+      </w:r>
+      <w:r>
+        <w:rPr>
+          <w:b/>
+          <w:bCs/>
+          <w:color w:val="FF0000"/>
+        </w:rPr>
+        <w:t xml:space="preserve"> </w:t>
+      </w:r>
+      <w:r>
+        <w:rPr>
+          <w:b/>
+          <w:bCs/>
+        </w:rPr>
+        <w:t xml:space="preserve">xpath and </w:t>
+      </w:r>
+      <w:r>
+        <w:rPr>
+          <w:b/>
+          <w:bCs/>
+        </w:rPr>
+        <w:t>CSS</w:t>
+      </w:r>
+      <w:r>
+        <w:rPr>
+          <w:b/>
+          <w:bCs/>
+        </w:rPr>
+        <w:t xml:space="preserve"> selector use 1-based index.</w:t>
+      </w:r>
+    </w:p>
+    <w:p>
+      <w:pPr>
+        <w:pStyle w:val="NoSpacing"/>
+        <w:ind w:firstLine="720"/>
+        <w:rPr>
+          <w:u w:val="single"/>
+        </w:rPr>
+      </w:pPr>
+      <w:r>
+        <w:rPr>
+          <w:b/>
+          <w:bCs/>
+          <w:u w:val="single"/>
+        </w:rPr>
+        <w:t>Predicates in xpath</w:t>
+      </w:r>
+      <w:r>
+        <w:rPr>
+          <w:u w:val="single"/>
+        </w:rPr>
+        <w:t xml:space="preserve"> :</w:t>
+      </w:r>
+      <w:r>
+        <w:rPr>
+          <w:u w:val="single"/>
+        </w:rPr>
+        <w:t xml:space="preserve"> </w:t>
+      </w:r>
+    </w:p>
+    <w:p>
+      <w:pPr>
+        <w:pStyle w:val="NoSpacing"/>
+        <w:ind w:left="1080"/>
+      </w:pPr>
+      <w:r>
+        <w:tab/>
+      </w:r>
+      <w:r>
+        <w:t>Predicates are used to find specific element by its index.</w:t>
+      </w:r>
+      <w:r>
+        <w:t xml:space="preserve"> </w:t>
+      </w:r>
+    </w:p>
+    <w:p>
+      <w:pPr>
+        <w:pStyle w:val="NoSpacing"/>
+        <w:ind w:left="1080"/>
+      </w:pPr>
+    </w:p>
+    <w:p>
+      <w:pPr>
+        <w:pStyle w:val="NoSpacing"/>
+        <w:numPr>
+          <w:ilvl w:val="0"/>
+          <w:numId w:val="26"/>
+        </w:numPr>
+      </w:pPr>
+      <w:r>
+        <w:t>index ( [</w:t>
+      </w:r>
+      <w:r>
+        <w:t xml:space="preserve"> </w:t>
+      </w:r>
+      <w:r>
+        <w:t>]</w:t>
+      </w:r>
+      <w:r>
+        <w:t xml:space="preserve"> </w:t>
+      </w:r>
+      <w:r>
+        <w:t>) :</w:t>
+      </w:r>
+    </w:p>
+    <w:p>
+      <w:pPr>
+        <w:pStyle w:val="NoSpacing"/>
+        <w:ind w:left="1080"/>
+      </w:pPr>
+      <w:r>
+        <w:t>it selects WebElement</w:t>
+      </w:r>
+      <w:r>
+        <w:t xml:space="preserve"> based on index</w:t>
+      </w:r>
+      <w:r>
+        <w:t xml:space="preserve"> from grope of matched WebElement.</w:t>
+      </w:r>
+    </w:p>
+    <w:p>
+      <w:pPr>
+        <w:pStyle w:val="NoSpacing"/>
+        <w:ind w:left="1080"/>
+      </w:pPr>
+      <w:r>
+        <w:rPr>
+          <w:b/>
+          <w:bCs/>
+        </w:rPr>
+        <w:t>Syntax</w:t>
+      </w:r>
+      <w:r>
+        <w:t xml:space="preserve"> : //tagname[@attribute=’attributeValue’]</w:t>
+      </w:r>
+      <w:r>
+        <w:t>/tag</w:t>
+      </w:r>
+      <w:r>
+        <w:rPr>
+          <w:b/>
+          <w:bCs/>
+        </w:rPr>
+        <w:t>[index]</w:t>
+      </w:r>
+    </w:p>
+    <w:p>
+      <w:pPr>
+        <w:pStyle w:val="NoSpacing"/>
+        <w:ind w:left="1080"/>
+      </w:pPr>
+      <w:r>
+        <w:rPr>
+          <w:b/>
+          <w:bCs/>
+        </w:rPr>
+        <w:t>Example</w:t>
+      </w:r>
+      <w:r>
+        <w:t xml:space="preserve"> :  </w:t>
+      </w:r>
+      <w:r>
+        <w:t>//form[@id="userForm"]</w:t>
+      </w:r>
+      <w:r>
+        <w:t>/</w:t>
+      </w:r>
+      <w:r>
+        <w:t>div[2]</w:t>
+      </w:r>
+    </w:p>
+    <w:p>
+      <w:pPr>
+        <w:pStyle w:val="NoSpacing"/>
+        <w:ind w:left="1080"/>
+      </w:pPr>
+    </w:p>
+    <w:p>
+      <w:pPr>
+        <w:pStyle w:val="NoSpacing"/>
+        <w:numPr>
+          <w:ilvl w:val="0"/>
+          <w:numId w:val="26"/>
+        </w:numPr>
+      </w:pPr>
+      <w:r>
+        <w:t>last() :</w:t>
+      </w:r>
+      <w:r>
+        <w:t xml:space="preserve"> </w:t>
+      </w:r>
+    </w:p>
+    <w:p>
+      <w:pPr>
+        <w:pStyle w:val="NoSpacing"/>
+        <w:ind w:left="1080"/>
+      </w:pPr>
+      <w:r>
+        <w:t>it selects last WebElement from grope of matched WebElement.</w:t>
+      </w:r>
+    </w:p>
+    <w:p>
+      <w:pPr>
+        <w:pStyle w:val="NoSpacing"/>
+        <w:ind w:left="1080"/>
+      </w:pPr>
+      <w:r>
+        <w:rPr>
+          <w:b/>
+          <w:bCs/>
+        </w:rPr>
+        <w:t>Syntax</w:t>
+      </w:r>
+      <w:r>
+        <w:t xml:space="preserve"> : //tagname[@attribute=’attributeValue’]/tag</w:t>
+      </w:r>
+      <w:r>
+        <w:rPr>
+          <w:b/>
+          <w:bCs/>
+        </w:rPr>
+        <w:t>[</w:t>
+      </w:r>
+      <w:r>
+        <w:rPr>
+          <w:b/>
+          <w:bCs/>
+        </w:rPr>
+        <w:t>last()</w:t>
+      </w:r>
+      <w:r>
+        <w:rPr>
+          <w:b/>
+          <w:bCs/>
+        </w:rPr>
+        <w:t>]</w:t>
+      </w:r>
+    </w:p>
+    <w:p>
+      <w:pPr>
+        <w:pStyle w:val="NoSpacing"/>
+        <w:ind w:left="1080"/>
+      </w:pPr>
+      <w:r>
+        <w:rPr>
+          <w:b/>
+          <w:bCs/>
+        </w:rPr>
+        <w:t>Example</w:t>
+      </w:r>
+      <w:r>
+        <w:t xml:space="preserve"> :  </w:t>
+      </w:r>
+      <w:r>
+        <w:t>//form[@id="userForm"]</w:t>
+      </w:r>
+      <w:r>
+        <w:t>/div[</w:t>
+      </w:r>
+      <w:r>
+        <w:t>last()</w:t>
+      </w:r>
+      <w:r>
+        <w:t>]</w:t>
+      </w:r>
+    </w:p>
+    <w:p>
+      <w:pPr>
+        <w:pStyle w:val="NoSpacing"/>
+        <w:ind w:left="1080"/>
+      </w:pPr>
+    </w:p>
+    <w:p>
+      <w:pPr>
+        <w:pStyle w:val="NoSpacing"/>
+        <w:numPr>
+          <w:ilvl w:val="0"/>
+          <w:numId w:val="26"/>
+        </w:numPr>
+      </w:pPr>
+      <w:r>
+        <w:t>position</w:t>
+      </w:r>
+      <w:r>
+        <w:t xml:space="preserve">() : </w:t>
+      </w:r>
+    </w:p>
+    <w:p>
+      <w:pPr>
+        <w:pStyle w:val="NoSpacing"/>
+        <w:ind w:left="1080"/>
+      </w:pPr>
+      <w:r>
+        <w:t xml:space="preserve">it selects </w:t>
+      </w:r>
+      <w:r>
+        <w:t xml:space="preserve">specific positioned </w:t>
+      </w:r>
+      <w:r>
+        <w:t xml:space="preserve"> WebElement from grope of matched WebElement.</w:t>
+      </w:r>
+    </w:p>
+    <w:p>
+      <w:pPr>
+        <w:pStyle w:val="NoSpacing"/>
+        <w:ind w:left="1080"/>
+      </w:pPr>
+      <w:r>
+        <w:rPr>
+          <w:b/>
+          <w:bCs/>
+        </w:rPr>
+        <w:t>Syntax</w:t>
+      </w:r>
+      <w:r>
+        <w:t xml:space="preserve"> : //tagname[@attribute=’attributeValue’]/tag</w:t>
+      </w:r>
+      <w:r>
+        <w:rPr>
+          <w:b/>
+          <w:bCs/>
+        </w:rPr>
+        <w:t>[</w:t>
+      </w:r>
+      <w:r>
+        <w:rPr>
+          <w:b/>
+          <w:bCs/>
+        </w:rPr>
+        <w:t>position()=x</w:t>
+      </w:r>
+      <w:r>
+        <w:rPr>
+          <w:b/>
+          <w:bCs/>
+        </w:rPr>
+        <w:t>]</w:t>
+      </w:r>
+    </w:p>
+    <w:p>
+      <w:pPr>
+        <w:pStyle w:val="NoSpacing"/>
+        <w:ind w:left="1080"/>
+      </w:pPr>
+      <w:r>
+        <w:rPr>
+          <w:b/>
+          <w:bCs/>
+        </w:rPr>
+        <w:t>Example</w:t>
+      </w:r>
+      <w:r>
+        <w:t xml:space="preserve"> :  </w:t>
+      </w:r>
+      <w:r>
+        <w:t>//form[@id="userForm"]</w:t>
+      </w:r>
+      <w:r>
+        <w:t>/div[</w:t>
+      </w:r>
+      <w:r>
+        <w:t>position=1</w:t>
+      </w:r>
+      <w:r>
+        <w:t>]</w:t>
+      </w:r>
+    </w:p>
+    <w:p>
+      <w:pPr>
+        <w:pStyle w:val="NoSpacing"/>
+        <w:ind w:left="1080"/>
+      </w:pPr>
+    </w:p>
+    <w:p>
+      <w:pPr>
+        <w:pStyle w:val="NoSpacing"/>
+        <w:ind w:firstLine="720"/>
+        <w:rPr>
+          <w:u w:val="single"/>
+        </w:rPr>
+      </w:pPr>
+      <w:r>
+        <w:rPr>
+          <w:b/>
+          <w:bCs/>
+          <w:u w:val="single"/>
+        </w:rPr>
+        <w:t>Functions</w:t>
+      </w:r>
+      <w:r>
+        <w:rPr>
+          <w:b/>
+          <w:bCs/>
+          <w:u w:val="single"/>
+        </w:rPr>
+        <w:t xml:space="preserve"> in xpath</w:t>
+      </w:r>
+      <w:r>
+        <w:rPr>
+          <w:u w:val="single"/>
+        </w:rPr>
+        <w:t xml:space="preserve"> : </w:t>
+      </w:r>
+    </w:p>
+    <w:p>
+      <w:pPr>
+        <w:pStyle w:val="NoSpacing"/>
+        <w:ind w:firstLine="720"/>
+        <w:rPr>
+          <w:u w:val="single"/>
+        </w:rPr>
+      </w:pPr>
+    </w:p>
+    <w:p>
+      <w:pPr>
+        <w:pStyle w:val="NoSpacing"/>
+        <w:numPr>
+          <w:ilvl w:val="0"/>
+          <w:numId w:val="26"/>
+        </w:numPr>
+      </w:pPr>
+      <w:r>
+        <w:t>Contains():</w:t>
+      </w:r>
+    </w:p>
+    <w:p>
+      <w:pPr>
+        <w:pStyle w:val="NoSpacing"/>
+        <w:ind w:left="1080"/>
+      </w:pPr>
+      <w:r>
+        <w:t>It is used to select WebElement based on partial value of an attribute or text.</w:t>
+      </w:r>
+    </w:p>
+    <w:p>
+      <w:pPr>
+        <w:pStyle w:val="NoSpacing"/>
+        <w:ind w:left="1080"/>
+      </w:pPr>
+      <w:r>
+        <w:rPr>
+          <w:b/>
+          <w:bCs/>
+        </w:rPr>
+        <w:t>Syntax</w:t>
+      </w:r>
+      <w:r>
+        <w:t xml:space="preserve"> : </w:t>
+      </w:r>
+      <w:r>
+        <w:t xml:space="preserve"> //tagname[</w:t>
+      </w:r>
+      <w:r>
+        <w:t>contains(</w:t>
+      </w:r>
+      <w:r>
+        <w:t>@attribute</w:t>
+      </w:r>
+      <w:r>
+        <w:t>,</w:t>
+      </w:r>
+      <w:r>
+        <w:t>’</w:t>
+      </w:r>
+      <w:r>
+        <w:t>partialA</w:t>
+      </w:r>
+      <w:r>
+        <w:t>ttributeValue’</w:t>
+      </w:r>
+      <w:r>
         <w:t>)</w:t>
       </w:r>
       <w:r>
-        <w:rPr>
-          <w:rFonts w:ascii="Consolas" w:hAnsi="Consolas" w:cs="Consolas"/>
-          <w:color w:val="000000"/>
-          <w:sz w:val="24"/>
-          <w:szCs w:val="24"/>
-          <w:shd w:val="clear" w:color="auto" w:fill="E8F2FE"/>
-        </w:rPr>
-        <w:t>;</w:t>
-      </w:r>
-    </w:p>
-    <w:p>
-      <w:pPr>
-        <w:pStyle w:val="Heading2"/>
-        <w:rPr>
-          <w:shd w:val="clear" w:color="auto" w:fill="E8F2FE"/>
-        </w:rPr>
-      </w:pPr>
-    </w:p>
-    <w:p>
-      <w:pPr>
-        <w:rPr>
-          <w:b/>
-          <w:bCs/>
+        <w:t>]</w:t>
+      </w:r>
+    </w:p>
+    <w:p>
+      <w:pPr>
+        <w:pStyle w:val="NoSpacing"/>
+        <w:ind w:left="1080"/>
+      </w:pPr>
+      <w:r>
+        <w:tab/>
+      </w:r>
+      <w:r>
+        <w:tab/>
+      </w:r>
+      <w:r>
+        <w:tab/>
+        <w:t>( or )</w:t>
+      </w:r>
+    </w:p>
+    <w:p>
+      <w:pPr>
+        <w:pStyle w:val="NoSpacing"/>
+        <w:ind w:left="1080"/>
+      </w:pPr>
+      <w:r>
+        <w:rPr>
+          <w:b/>
+          <w:bCs/>
+        </w:rPr>
+        <w:t>Syntax</w:t>
+      </w:r>
+      <w:r>
+        <w:t xml:space="preserve"> :  //tagname[contains(</w:t>
+      </w:r>
+      <w:r>
+        <w:t xml:space="preserve">text() </w:t>
+      </w:r>
+      <w:r>
+        <w:t>,</w:t>
+      </w:r>
+      <w:r>
+        <w:t xml:space="preserve"> </w:t>
+      </w:r>
+      <w:r>
+        <w:t>’partial</w:t>
+      </w:r>
+      <w:r>
+        <w:t>text</w:t>
+      </w:r>
+      <w:r>
+        <w:t>’)]</w:t>
+      </w:r>
+    </w:p>
+    <w:p>
+      <w:pPr>
+        <w:pStyle w:val="NoSpacing"/>
+        <w:ind w:left="1080"/>
+      </w:pPr>
+      <w:r>
+        <w:rPr>
+          <w:b/>
+          <w:bCs/>
+        </w:rPr>
+        <w:t xml:space="preserve">Example </w:t>
+      </w:r>
+      <w:r>
+        <w:t>:</w:t>
+      </w:r>
+      <w:r>
+        <w:t xml:space="preserve"> </w:t>
+      </w:r>
+      <w:r>
+        <w:t>//input[contains(@id,'first')]</w:t>
+      </w:r>
+    </w:p>
+    <w:p>
+      <w:pPr>
+        <w:pStyle w:val="NoSpacing"/>
+        <w:ind w:left="1080"/>
+      </w:pPr>
+      <w:r>
+        <w:rPr>
+          <w:b/>
+          <w:bCs/>
+        </w:rPr>
+        <w:t xml:space="preserve">Example </w:t>
+      </w:r>
+      <w:r>
+        <w:t>:</w:t>
+      </w:r>
+      <w:r>
+        <w:t xml:space="preserve"> </w:t>
+      </w:r>
+      <w:r>
+        <w:t>//label[contains(text(),'Sport')]</w:t>
+      </w:r>
+    </w:p>
+    <w:p>
+      <w:pPr>
+        <w:pStyle w:val="NoSpacing"/>
+        <w:ind w:left="1080"/>
+      </w:pPr>
+    </w:p>
+    <w:p>
+      <w:pPr>
+        <w:pStyle w:val="NoSpacing"/>
+        <w:numPr>
+          <w:ilvl w:val="0"/>
+          <w:numId w:val="26"/>
+        </w:numPr>
+      </w:pPr>
+      <w:r>
+        <w:t>Starts-with():</w:t>
+      </w:r>
+    </w:p>
+    <w:p>
+      <w:pPr>
+        <w:pStyle w:val="NoSpacing"/>
+        <w:ind w:left="1080"/>
+      </w:pPr>
+      <w:r>
+        <w:t xml:space="preserve">It is used to select WebElement based on </w:t>
+      </w:r>
+      <w:r>
+        <w:t>starting</w:t>
+      </w:r>
+      <w:r>
+        <w:t xml:space="preserve"> value of an attribute or text.</w:t>
+      </w:r>
+    </w:p>
+    <w:p>
+      <w:pPr>
+        <w:pStyle w:val="NoSpacing"/>
+        <w:ind w:left="1080"/>
+      </w:pPr>
+      <w:r>
+        <w:rPr>
+          <w:b/>
+          <w:bCs/>
+        </w:rPr>
+        <w:t>Syntax</w:t>
+      </w:r>
+      <w:r>
+        <w:t xml:space="preserve"> :  //tagname[</w:t>
+      </w:r>
+      <w:r>
+        <w:t>starts-with</w:t>
+      </w:r>
+      <w:r>
+        <w:t>(@attribute,’partialAttributeValue’)]</w:t>
+      </w:r>
+    </w:p>
+    <w:p>
+      <w:pPr>
+        <w:pStyle w:val="NoSpacing"/>
+        <w:ind w:left="1080"/>
+      </w:pPr>
+      <w:r>
+        <w:tab/>
+      </w:r>
+      <w:r>
+        <w:tab/>
+      </w:r>
+      <w:r>
+        <w:tab/>
+        <w:t>( or )</w:t>
+      </w:r>
+    </w:p>
+    <w:p>
+      <w:pPr>
+        <w:pStyle w:val="NoSpacing"/>
+        <w:ind w:left="1080"/>
+      </w:pPr>
+      <w:r>
+        <w:rPr>
+          <w:b/>
+          <w:bCs/>
+        </w:rPr>
+        <w:t>Syntax</w:t>
+      </w:r>
+      <w:r>
+        <w:t xml:space="preserve"> :  //tagname[</w:t>
+      </w:r>
+      <w:r>
+        <w:t>starts-with</w:t>
+      </w:r>
+      <w:r>
+        <w:t>(text() , ’partialtext’)]</w:t>
+      </w:r>
+    </w:p>
+    <w:p>
+      <w:pPr>
+        <w:pStyle w:val="NoSpacing"/>
+        <w:ind w:left="1080"/>
+      </w:pPr>
+      <w:r>
+        <w:rPr>
+          <w:b/>
+          <w:bCs/>
+        </w:rPr>
+        <w:t xml:space="preserve">Example </w:t>
+      </w:r>
+      <w:r>
+        <w:t>:</w:t>
+      </w:r>
+      <w:r>
+        <w:t xml:space="preserve"> </w:t>
+      </w:r>
+      <w:r>
+        <w:t>//input[starts-with(@id,'first')]</w:t>
+      </w:r>
+    </w:p>
+    <w:p>
+      <w:pPr>
+        <w:pStyle w:val="NoSpacing"/>
+        <w:ind w:left="1080"/>
+      </w:pPr>
+      <w:r>
+        <w:rPr>
+          <w:b/>
+          <w:bCs/>
+        </w:rPr>
+        <w:t xml:space="preserve">Example </w:t>
+      </w:r>
+      <w:r>
+        <w:t>:</w:t>
+      </w:r>
+      <w:r>
+        <w:t xml:space="preserve"> </w:t>
+      </w:r>
+      <w:r>
+        <w:t>//label[starts-with(text(),'</w:t>
+      </w:r>
+      <w:proofErr w:type="spellStart"/>
+      <w:r>
+        <w:t>Spo</w:t>
+      </w:r>
+      <w:proofErr w:type="spellEnd"/>
+      <w:r>
+        <w:t>')]</w:t>
+      </w:r>
+    </w:p>
+    <w:p>
+      <w:pPr>
+        <w:pStyle w:val="NoSpacing"/>
+        <w:ind w:left="1080"/>
+      </w:pPr>
+    </w:p>
+    <w:p>
+      <w:pPr>
+        <w:pStyle w:val="NoSpacing"/>
+        <w:numPr>
+          <w:ilvl w:val="0"/>
+          <w:numId w:val="26"/>
+        </w:numPr>
+      </w:pPr>
+      <w:r>
+        <w:t>text</w:t>
+      </w:r>
+      <w:r>
+        <w:t>():</w:t>
+      </w:r>
+    </w:p>
+    <w:p>
+      <w:pPr>
+        <w:pStyle w:val="NoSpacing"/>
+        <w:ind w:left="1080"/>
+      </w:pPr>
+      <w:r>
+        <w:t>It is used to select WebElement based on starting value of an attribute or text.</w:t>
+      </w:r>
+      <w:r>
+        <w:tab/>
+      </w:r>
+      <w:r>
+        <w:tab/>
+      </w:r>
+    </w:p>
+    <w:p>
+      <w:pPr>
+        <w:pStyle w:val="NoSpacing"/>
+        <w:ind w:left="1080"/>
+      </w:pPr>
+      <w:r>
+        <w:rPr>
+          <w:b/>
+          <w:bCs/>
+        </w:rPr>
+        <w:t>Syntax</w:t>
+      </w:r>
+      <w:r>
+        <w:t xml:space="preserve"> :  //tagname[text() </w:t>
+      </w:r>
+      <w:r>
+        <w:t>=</w:t>
+      </w:r>
+      <w:r>
+        <w:t xml:space="preserve"> ’text’]</w:t>
+      </w:r>
+    </w:p>
+    <w:p>
+      <w:pPr>
+        <w:pStyle w:val="NoSpacing"/>
+        <w:ind w:left="1080"/>
+        <w:rPr>
+          <w:b/>
+          <w:bCs/>
+        </w:rPr>
+      </w:pPr>
+      <w:r>
+        <w:rPr>
+          <w:b/>
+          <w:bCs/>
+        </w:rPr>
+        <w:tab/>
+      </w:r>
+      <w:r>
+        <w:rPr>
+          <w:b/>
+          <w:bCs/>
+        </w:rPr>
+        <w:tab/>
+        <w:t>Or</w:t>
+      </w:r>
+    </w:p>
+    <w:p>
+      <w:pPr>
+        <w:pStyle w:val="NoSpacing"/>
+        <w:ind w:left="1080"/>
+      </w:pPr>
+      <w:r>
+        <w:rPr>
+          <w:b/>
+          <w:bCs/>
+        </w:rPr>
+        <w:lastRenderedPageBreak/>
+        <w:t>Syntax</w:t>
+      </w:r>
+      <w:r>
+        <w:t xml:space="preserve"> :  //tagname[</w:t>
+      </w:r>
+      <w:r>
+        <w:t>.</w:t>
+      </w:r>
+      <w:r>
+        <w:t xml:space="preserve"> </w:t>
+      </w:r>
+      <w:r>
+        <w:t>=</w:t>
+      </w:r>
+      <w:r>
+        <w:t xml:space="preserve"> ’text’]</w:t>
+      </w:r>
+    </w:p>
+    <w:p>
+      <w:pPr>
+        <w:pStyle w:val="NoSpacing"/>
+        <w:ind w:left="1080"/>
+      </w:pPr>
+    </w:p>
+    <w:p>
+      <w:pPr>
+        <w:pStyle w:val="NoSpacing"/>
+        <w:ind w:left="1080"/>
+      </w:pPr>
+      <w:r>
+        <w:rPr>
+          <w:b/>
+          <w:bCs/>
+        </w:rPr>
+        <w:t xml:space="preserve">Example </w:t>
+      </w:r>
+      <w:r>
+        <w:t>:</w:t>
+      </w:r>
+      <w:r>
+        <w:t xml:space="preserve"> </w:t>
+      </w:r>
+      <w:r>
+        <w:t>//label[text()='Sports']</w:t>
+      </w:r>
+    </w:p>
+    <w:p>
+      <w:pPr>
+        <w:pStyle w:val="NoSpacing"/>
+        <w:ind w:left="1080"/>
+      </w:pPr>
+      <w:r>
+        <w:rPr>
+          <w:b/>
+          <w:bCs/>
+        </w:rPr>
+        <w:t xml:space="preserve">Example </w:t>
+      </w:r>
+      <w:r>
+        <w:t>:</w:t>
+      </w:r>
+      <w:r>
+        <w:t xml:space="preserve"> </w:t>
+      </w:r>
+      <w:r>
+        <w:t>//label[.='Sports']</w:t>
+      </w:r>
+    </w:p>
+    <w:p>
+      <w:pPr>
+        <w:pStyle w:val="NoSpacing"/>
+        <w:ind w:left="1080"/>
+      </w:pPr>
+    </w:p>
+    <w:p>
+      <w:pPr>
+        <w:pStyle w:val="NoSpacing"/>
+        <w:ind w:firstLine="720"/>
+        <w:rPr>
           <w:u w:val="single"/>
         </w:rPr>
       </w:pPr>
-      <w:proofErr w:type="spellStart"/>
       <w:r>
         <w:rPr>
           <w:b/>
           <w:bCs/>
           <w:u w:val="single"/>
         </w:rPr>
-        <w:t>Xpath</w:t>
-      </w:r>
-      <w:proofErr w:type="spellEnd"/>
+        <w:t>Operators</w:t>
+      </w:r>
       <w:r>
         <w:rPr>
           <w:b/>
           <w:bCs/>
           <w:u w:val="single"/>
         </w:rPr>
-        <w:t xml:space="preserve"> in selenium:</w:t>
-      </w:r>
-    </w:p>
-    <w:p>
-      <w:pPr>
-        <w:rPr>
-          <w:b/>
-          <w:bCs/>
+        <w:t xml:space="preserve"> in xpath</w:t>
+      </w:r>
+      <w:r>
+        <w:rPr>
           <w:u w:val="single"/>
         </w:rPr>
+        <w:t xml:space="preserve"> : </w:t>
+      </w:r>
+    </w:p>
+    <w:p>
+      <w:pPr>
+        <w:pStyle w:val="NoSpacing"/>
+        <w:ind w:left="1080"/>
+      </w:pPr>
+    </w:p>
+    <w:p>
+      <w:pPr>
+        <w:pStyle w:val="NoSpacing"/>
+        <w:numPr>
+          <w:ilvl w:val="0"/>
+          <w:numId w:val="26"/>
+        </w:numPr>
+      </w:pPr>
+      <w:r>
+        <w:t>and :</w:t>
+      </w:r>
+    </w:p>
+    <w:p>
+      <w:pPr>
+        <w:pStyle w:val="NoSpacing"/>
+        <w:ind w:left="1080"/>
+      </w:pPr>
+      <w:r>
+        <w:t>It is used to</w:t>
+      </w:r>
+      <w:r>
+        <w:t xml:space="preserve"> combined two different conditions to</w:t>
+      </w:r>
+      <w:r>
+        <w:t xml:space="preserve"> select WebElement.</w:t>
+      </w:r>
+    </w:p>
+    <w:p>
+      <w:pPr>
+        <w:pStyle w:val="NoSpacing"/>
+        <w:ind w:left="1080"/>
+      </w:pPr>
+      <w:r>
+        <w:rPr>
+          <w:b/>
+          <w:bCs/>
+        </w:rPr>
+        <w:t>Syntax</w:t>
+      </w:r>
+      <w:r>
+        <w:t xml:space="preserve"> :  //tagname[@attribute</w:t>
+      </w:r>
+      <w:r>
+        <w:t>=</w:t>
+      </w:r>
+      <w:r>
+        <w:t>’AttributeValue’</w:t>
+      </w:r>
+      <w:r>
+        <w:t xml:space="preserve"> and </w:t>
+      </w:r>
+      <w:r>
+        <w:t>@attribute=’AttributeValue’</w:t>
+      </w:r>
+      <w:r>
+        <w:t>]</w:t>
+      </w:r>
+    </w:p>
+    <w:p>
+      <w:pPr>
+        <w:pStyle w:val="NoSpacing"/>
+        <w:ind w:left="1080"/>
+      </w:pPr>
+      <w:r>
+        <w:tab/>
+      </w:r>
+      <w:r>
+        <w:tab/>
+      </w:r>
+      <w:r>
+        <w:tab/>
+        <w:t>( or )</w:t>
+      </w:r>
+    </w:p>
+    <w:p>
+      <w:pPr>
+        <w:pStyle w:val="NoSpacing"/>
+        <w:ind w:left="1080"/>
+      </w:pPr>
+      <w:r>
+        <w:rPr>
+          <w:b/>
+          <w:bCs/>
+        </w:rPr>
+        <w:t>Syntax</w:t>
+      </w:r>
+      <w:r>
+        <w:t xml:space="preserve"> :  //tagname[@attribute=’AttributeValue’ and</w:t>
+      </w:r>
+      <w:r>
+        <w:t xml:space="preserve"> text() </w:t>
+      </w:r>
+      <w:r>
+        <w:t>=</w:t>
+      </w:r>
+      <w:r>
+        <w:t>’text’</w:t>
+      </w:r>
+      <w:r>
+        <w:t>]</w:t>
+      </w:r>
+    </w:p>
+    <w:p>
+      <w:pPr>
+        <w:pStyle w:val="NoSpacing"/>
+        <w:ind w:left="1080"/>
+      </w:pPr>
+      <w:r>
+        <w:rPr>
+          <w:b/>
+          <w:bCs/>
+        </w:rPr>
+        <w:t xml:space="preserve">Example </w:t>
+      </w:r>
+      <w:r>
+        <w:t>:</w:t>
+      </w:r>
+      <w:r>
+        <w:t xml:space="preserve"> </w:t>
+      </w:r>
+      <w:r>
+        <w:t>//input[@placeholder='First Name' and @id='firstName']</w:t>
+      </w:r>
+    </w:p>
+    <w:p>
+      <w:pPr>
+        <w:pStyle w:val="NoSpacing"/>
+        <w:ind w:left="1080"/>
+      </w:pPr>
+      <w:r>
+        <w:rPr>
+          <w:b/>
+          <w:bCs/>
+        </w:rPr>
+        <w:t xml:space="preserve">Example </w:t>
+      </w:r>
+      <w:r>
+        <w:t>:</w:t>
+      </w:r>
+      <w:r>
+        <w:t xml:space="preserve"> </w:t>
+      </w:r>
+      <w:r>
+        <w:t xml:space="preserve">//input[@placeholder='First Name' and </w:t>
+      </w:r>
+      <w:r>
+        <w:t>text()</w:t>
+      </w:r>
+      <w:r>
+        <w:t>='firstName']</w:t>
+      </w:r>
+    </w:p>
+    <w:p>
+      <w:pPr>
+        <w:pStyle w:val="NoSpacing"/>
+        <w:ind w:left="1080"/>
+      </w:pPr>
+    </w:p>
+    <w:p>
+      <w:pPr>
+        <w:pStyle w:val="NoSpacing"/>
+        <w:numPr>
+          <w:ilvl w:val="0"/>
+          <w:numId w:val="26"/>
+        </w:numPr>
+      </w:pPr>
+      <w:r>
+        <w:t>or</w:t>
+      </w:r>
+      <w:r>
+        <w:t xml:space="preserve"> :</w:t>
+      </w:r>
+    </w:p>
+    <w:p>
+      <w:pPr>
+        <w:pStyle w:val="NoSpacing"/>
+        <w:ind w:left="1080"/>
+      </w:pPr>
+      <w:r>
+        <w:t xml:space="preserve">It is used </w:t>
+      </w:r>
+      <w:r>
+        <w:t xml:space="preserve">any one </w:t>
+      </w:r>
+      <w:r>
+        <w:t>condition to select WebElement.</w:t>
+      </w:r>
+    </w:p>
+    <w:p>
+      <w:pPr>
+        <w:pStyle w:val="NoSpacing"/>
+        <w:ind w:left="1080"/>
+      </w:pPr>
+      <w:r>
+        <w:rPr>
+          <w:b/>
+          <w:bCs/>
+        </w:rPr>
+        <w:t>Syntax</w:t>
+      </w:r>
+      <w:r>
+        <w:t xml:space="preserve"> :  //tagname[@attribute=’AttributeValue’ </w:t>
+      </w:r>
+      <w:r>
+        <w:t>or</w:t>
+      </w:r>
+      <w:r>
+        <w:t xml:space="preserve"> @attribute=’AttributeValue’]</w:t>
+      </w:r>
+    </w:p>
+    <w:p>
+      <w:pPr>
+        <w:pStyle w:val="NoSpacing"/>
+        <w:ind w:left="1080"/>
+      </w:pPr>
+      <w:r>
+        <w:tab/>
+      </w:r>
+      <w:r>
+        <w:tab/>
+      </w:r>
+      <w:r>
+        <w:tab/>
+        <w:t>( or )</w:t>
+      </w:r>
+    </w:p>
+    <w:p>
+      <w:pPr>
+        <w:pStyle w:val="NoSpacing"/>
+        <w:ind w:left="1080"/>
+      </w:pPr>
+      <w:r>
+        <w:rPr>
+          <w:b/>
+          <w:bCs/>
+        </w:rPr>
+        <w:t>Syntax</w:t>
+      </w:r>
+      <w:r>
+        <w:t xml:space="preserve"> :  //tagname[@attribute=’AttributeValue’ </w:t>
+      </w:r>
+      <w:r>
+        <w:t>or</w:t>
+      </w:r>
+      <w:r>
+        <w:t xml:space="preserve"> text() =’text’]</w:t>
+      </w:r>
+    </w:p>
+    <w:p>
+      <w:pPr>
+        <w:pStyle w:val="NoSpacing"/>
+        <w:ind w:left="1080"/>
+      </w:pPr>
+      <w:r>
+        <w:rPr>
+          <w:b/>
+          <w:bCs/>
+        </w:rPr>
+        <w:t xml:space="preserve">Example </w:t>
+      </w:r>
+      <w:r>
+        <w:t>:</w:t>
+      </w:r>
+      <w:r>
+        <w:t xml:space="preserve"> </w:t>
+      </w:r>
+      <w:r>
+        <w:t xml:space="preserve">//input[@placeholder='First Name' </w:t>
+      </w:r>
+      <w:r>
+        <w:t>or</w:t>
+      </w:r>
+      <w:r>
+        <w:t xml:space="preserve"> @id='firstName']</w:t>
+      </w:r>
+    </w:p>
+    <w:p>
+      <w:pPr>
+        <w:pStyle w:val="NoSpacing"/>
+        <w:ind w:left="1080"/>
+      </w:pPr>
+      <w:r>
+        <w:rPr>
+          <w:b/>
+          <w:bCs/>
+        </w:rPr>
+        <w:t xml:space="preserve">Example </w:t>
+      </w:r>
+      <w:r>
+        <w:t>:</w:t>
+      </w:r>
+      <w:r>
+        <w:t xml:space="preserve"> </w:t>
+      </w:r>
+      <w:r>
+        <w:t xml:space="preserve">//input[@placeholder='First Name' </w:t>
+      </w:r>
+      <w:r>
+        <w:t>or</w:t>
+      </w:r>
+      <w:r>
+        <w:t xml:space="preserve"> </w:t>
+      </w:r>
+      <w:r>
+        <w:t>text()</w:t>
+      </w:r>
+      <w:r>
+        <w:t>='firstName']</w:t>
+      </w:r>
+    </w:p>
+    <w:p/>
+    <w:p>
+      <w:r>
+        <w:rPr>
+          <w:b/>
+          <w:bCs/>
+        </w:rPr>
+        <w:tab/>
+      </w:r>
+      <w:r>
+        <w:rPr>
+          <w:b/>
+          <w:bCs/>
+          <w:u w:val="single"/>
+        </w:rPr>
+        <w:t>Special Attributes in xpath:</w:t>
+      </w:r>
+    </w:p>
+    <w:p>
+      <w:pPr>
+        <w:pStyle w:val="ListParagraph"/>
+        <w:numPr>
+          <w:ilvl w:val="0"/>
+          <w:numId w:val="26"/>
+        </w:numPr>
+      </w:pPr>
+      <w:r>
+        <w:t>child</w:t>
+      </w:r>
+      <w:r>
+        <w:t>:</w:t>
+      </w:r>
+    </w:p>
+    <w:p>
+      <w:pPr>
+        <w:pStyle w:val="ListParagraph"/>
+        <w:ind w:left="1080"/>
+      </w:pPr>
+      <w:r>
+        <w:t xml:space="preserve">It is used in xpath to select all </w:t>
+      </w:r>
+      <w:r>
+        <w:t>child</w:t>
+      </w:r>
+      <w:r>
+        <w:t xml:space="preserve"> tags</w:t>
+      </w:r>
+      <w:r>
+        <w:t xml:space="preserve"> </w:t>
+      </w:r>
+      <w:r>
+        <w:t>within</w:t>
+      </w:r>
+      <w:r>
+        <w:t xml:space="preserve"> the current tag.</w:t>
+      </w:r>
+    </w:p>
+    <w:p>
+      <w:pPr>
+        <w:pStyle w:val="ListParagraph"/>
+        <w:ind w:left="1080"/>
+      </w:pPr>
+      <w:r>
+        <w:rPr>
+          <w:b/>
+          <w:bCs/>
+        </w:rPr>
+        <w:t>Syntax</w:t>
+      </w:r>
+      <w:r>
+        <w:t xml:space="preserve"> :  //tagname[@attribute=’AttributeValue’]</w:t>
+      </w:r>
+      <w:r>
+        <w:t>/</w:t>
+      </w:r>
+      <w:proofErr w:type="gramStart"/>
+      <w:r>
+        <w:t>child</w:t>
+      </w:r>
+      <w:r>
+        <w:t>::</w:t>
+      </w:r>
+      <w:proofErr w:type="gramEnd"/>
+      <w:r>
+        <w:t>tag</w:t>
+      </w:r>
+    </w:p>
+    <w:p>
+      <w:pPr>
+        <w:pStyle w:val="ListParagraph"/>
+        <w:ind w:left="2520" w:firstLine="360"/>
+      </w:pPr>
+      <w:r>
+        <w:t>( or )</w:t>
+      </w:r>
+    </w:p>
+    <w:p>
+      <w:pPr>
+        <w:pStyle w:val="ListParagraph"/>
+        <w:ind w:left="1080"/>
+      </w:pPr>
+      <w:r>
+        <w:rPr>
+          <w:b/>
+          <w:bCs/>
+        </w:rPr>
+        <w:t>Syntax</w:t>
+      </w:r>
+      <w:r>
+        <w:t xml:space="preserve"> </w:t>
+      </w:r>
+      <w:r>
+        <w:t xml:space="preserve">: </w:t>
+      </w:r>
+      <w:r>
+        <w:t>//tagname[@attribute=’AttributeValue’]</w:t>
+      </w:r>
+      <w:r>
+        <w:t>/</w:t>
+      </w:r>
+      <w:r>
+        <w:t>tag</w:t>
+      </w:r>
+    </w:p>
+    <w:p>
+      <w:pPr>
+        <w:pStyle w:val="ListParagraph"/>
+        <w:ind w:left="1080"/>
+      </w:pPr>
+      <w:r>
+        <w:rPr>
+          <w:b/>
+          <w:bCs/>
+        </w:rPr>
+        <w:t xml:space="preserve">Example </w:t>
+      </w:r>
+      <w:r>
+        <w:t xml:space="preserve">: </w:t>
+      </w:r>
+      <w:r>
+        <w:t>//*[@id='userEmail-wrapper']/</w:t>
+      </w:r>
+      <w:proofErr w:type="gramStart"/>
+      <w:r>
+        <w:t>child::</w:t>
+      </w:r>
+      <w:proofErr w:type="gramEnd"/>
+      <w:r>
+        <w:t>input</w:t>
+      </w:r>
+    </w:p>
+    <w:p>
+      <w:pPr>
+        <w:pStyle w:val="ListParagraph"/>
+        <w:ind w:left="1080"/>
+      </w:pPr>
+      <w:r>
+        <w:rPr>
+          <w:b/>
+          <w:bCs/>
+        </w:rPr>
+        <w:t xml:space="preserve">Example </w:t>
+      </w:r>
+      <w:r>
+        <w:t xml:space="preserve">: </w:t>
+      </w:r>
+      <w:r>
+        <w:t>//*[@id='userEmail-wrapper']/input</w:t>
+      </w:r>
+    </w:p>
+    <w:p>
+      <w:pPr>
+        <w:pStyle w:val="ListParagraph"/>
+        <w:ind w:left="1080"/>
+      </w:pPr>
+    </w:p>
+    <w:p>
+      <w:pPr>
+        <w:pStyle w:val="ListParagraph"/>
+        <w:numPr>
+          <w:ilvl w:val="0"/>
+          <w:numId w:val="26"/>
+        </w:numPr>
+      </w:pPr>
+      <w:r>
+        <w:t>descendant</w:t>
+      </w:r>
+      <w:r>
+        <w:t>:</w:t>
+      </w:r>
+    </w:p>
+    <w:p>
+      <w:pPr>
+        <w:pStyle w:val="ListParagraph"/>
+        <w:ind w:left="1080"/>
+      </w:pPr>
+      <w:r>
+        <w:t xml:space="preserve">It is used in xpath to select all </w:t>
+      </w:r>
+      <w:r>
+        <w:t xml:space="preserve">selected </w:t>
+      </w:r>
+      <w:r>
+        <w:t xml:space="preserve">tags  </w:t>
+      </w:r>
+      <w:r>
+        <w:t>within</w:t>
+      </w:r>
+      <w:r>
+        <w:t xml:space="preserve"> </w:t>
+      </w:r>
+      <w:r>
+        <w:t xml:space="preserve"> the current tag.</w:t>
+      </w:r>
+    </w:p>
+    <w:p>
+      <w:pPr>
+        <w:pStyle w:val="ListParagraph"/>
+        <w:ind w:left="1080"/>
+      </w:pPr>
+      <w:r>
+        <w:rPr>
+          <w:b/>
+          <w:bCs/>
+        </w:rPr>
+        <w:t>Syntax</w:t>
+      </w:r>
+      <w:r>
+        <w:t xml:space="preserve"> :  //tagname[@attribute=’AttributeValue’]/</w:t>
+      </w:r>
+      <w:proofErr w:type="gramStart"/>
+      <w:r>
+        <w:t>descendant</w:t>
+      </w:r>
+      <w:r>
+        <w:t>::</w:t>
+      </w:r>
+      <w:proofErr w:type="gramEnd"/>
+      <w:r>
+        <w:t>tag</w:t>
+      </w:r>
+    </w:p>
+    <w:p>
+      <w:pPr>
+        <w:pStyle w:val="ListParagraph"/>
+        <w:ind w:left="2520" w:firstLine="360"/>
+      </w:pPr>
+      <w:r>
+        <w:t>( or )</w:t>
+      </w:r>
+    </w:p>
+    <w:p>
+      <w:pPr>
+        <w:pStyle w:val="ListParagraph"/>
+        <w:ind w:left="1080"/>
+      </w:pPr>
+      <w:r>
+        <w:rPr>
+          <w:b/>
+          <w:bCs/>
+        </w:rPr>
+        <w:t>Syntax</w:t>
+      </w:r>
+      <w:r>
+        <w:t xml:space="preserve"> : //tagname[@attribute=’AttributeValue’]/</w:t>
+      </w:r>
+      <w:r>
+        <w:t>/</w:t>
+      </w:r>
+      <w:r>
+        <w:t>tag</w:t>
+      </w:r>
+    </w:p>
+    <w:p>
+      <w:pPr>
+        <w:pStyle w:val="ListParagraph"/>
+        <w:ind w:left="1080"/>
+      </w:pPr>
+      <w:r>
+        <w:rPr>
+          <w:b/>
+          <w:bCs/>
+        </w:rPr>
+        <w:t xml:space="preserve">Example </w:t>
+      </w:r>
+      <w:r>
+        <w:t xml:space="preserve">: </w:t>
+      </w:r>
+      <w:r>
+        <w:t>//*[@id='userEmail-wrapper']/</w:t>
+      </w:r>
+      <w:r>
+        <w:t xml:space="preserve"> </w:t>
+      </w:r>
+      <w:proofErr w:type="gramStart"/>
+      <w:r>
+        <w:t>descendant</w:t>
+      </w:r>
+      <w:r>
+        <w:t>::</w:t>
+      </w:r>
+      <w:proofErr w:type="gramEnd"/>
+      <w:r>
+        <w:t>input</w:t>
+      </w:r>
+    </w:p>
+    <w:p>
+      <w:pPr>
+        <w:pStyle w:val="ListParagraph"/>
+        <w:ind w:left="1080"/>
+      </w:pPr>
+      <w:r>
+        <w:rPr>
+          <w:b/>
+          <w:bCs/>
+        </w:rPr>
+        <w:t xml:space="preserve">Example </w:t>
+      </w:r>
+      <w:r>
+        <w:t xml:space="preserve">: </w:t>
+      </w:r>
+      <w:r>
+        <w:t>//*[@id='userEmail-wrapper']/</w:t>
+      </w:r>
+      <w:r>
+        <w:t>/</w:t>
+      </w:r>
+      <w:r>
+        <w:t>input</w:t>
+      </w:r>
+    </w:p>
+    <w:p>
+      <w:pPr>
+        <w:pStyle w:val="ListParagraph"/>
+        <w:ind w:left="1080"/>
+      </w:pPr>
+    </w:p>
+    <w:p>
+      <w:pPr>
+        <w:pStyle w:val="ListParagraph"/>
+        <w:numPr>
+          <w:ilvl w:val="0"/>
+          <w:numId w:val="26"/>
+        </w:numPr>
+      </w:pPr>
+      <w:r>
+        <w:t>parent</w:t>
+      </w:r>
+      <w:r>
+        <w:t>:</w:t>
+      </w:r>
+    </w:p>
+    <w:p>
+      <w:pPr>
+        <w:pStyle w:val="ListParagraph"/>
+        <w:ind w:left="1080"/>
+      </w:pPr>
+      <w:r>
+        <w:t xml:space="preserve">It is used in xpath to select </w:t>
+      </w:r>
+      <w:r>
+        <w:t>parent</w:t>
+      </w:r>
+      <w:r>
+        <w:t xml:space="preserve"> tag  </w:t>
+      </w:r>
+      <w:r>
+        <w:t xml:space="preserve">or </w:t>
+      </w:r>
+      <w:r>
+        <w:t>s</w:t>
+      </w:r>
+      <w:r>
+        <w:t xml:space="preserve">elective tag </w:t>
+      </w:r>
+      <w:r>
+        <w:t>of</w:t>
+      </w:r>
+      <w:r>
+        <w:t xml:space="preserve"> the current tag.</w:t>
+      </w:r>
+    </w:p>
+    <w:p>
+      <w:pPr>
+        <w:pStyle w:val="ListParagraph"/>
+        <w:ind w:left="1080"/>
+      </w:pPr>
+      <w:r>
+        <w:rPr>
+          <w:b/>
+          <w:bCs/>
+        </w:rPr>
+        <w:t>Syntax</w:t>
+      </w:r>
+      <w:r>
+        <w:t xml:space="preserve"> :  //tagname[@attribute=’AttributeValue’]/</w:t>
+      </w:r>
+      <w:proofErr w:type="gramStart"/>
+      <w:r>
+        <w:t>parent</w:t>
+      </w:r>
+      <w:r>
+        <w:t>::</w:t>
+      </w:r>
+      <w:proofErr w:type="gramEnd"/>
+      <w:r>
+        <w:t>tag</w:t>
+      </w:r>
+    </w:p>
+    <w:p>
+      <w:pPr>
+        <w:pStyle w:val="ListParagraph"/>
+        <w:ind w:left="2520" w:firstLine="360"/>
+      </w:pPr>
+      <w:r>
+        <w:t>( or )</w:t>
+      </w:r>
+    </w:p>
+    <w:p>
+      <w:pPr>
+        <w:pStyle w:val="ListParagraph"/>
+        <w:ind w:left="1080"/>
+      </w:pPr>
+      <w:r>
+        <w:rPr>
+          <w:b/>
+          <w:bCs/>
+        </w:rPr>
+        <w:t>Syntax</w:t>
+      </w:r>
+      <w:r>
+        <w:t xml:space="preserve"> : //tagname[@attribute=’AttributeValue’]</w:t>
+      </w:r>
+      <w:proofErr w:type="gramStart"/>
+      <w:r>
+        <w:t>/</w:t>
+      </w:r>
+      <w:r>
+        <w:t>..</w:t>
+      </w:r>
+      <w:proofErr w:type="gramEnd"/>
+    </w:p>
+    <w:p>
+      <w:pPr>
+        <w:pStyle w:val="ListParagraph"/>
+        <w:ind w:left="1080"/>
+      </w:pPr>
+      <w:r>
+        <w:rPr>
+          <w:b/>
+          <w:bCs/>
+        </w:rPr>
+        <w:lastRenderedPageBreak/>
+        <w:t xml:space="preserve">Example </w:t>
+      </w:r>
+      <w:r>
+        <w:t xml:space="preserve">: </w:t>
+      </w:r>
+      <w:r>
+        <w:t>//*[@id='userEmail-wrapper']/</w:t>
+      </w:r>
+      <w:r>
+        <w:t xml:space="preserve"> </w:t>
+      </w:r>
+      <w:proofErr w:type="gramStart"/>
+      <w:r>
+        <w:t>parent</w:t>
+      </w:r>
+      <w:r>
+        <w:t>::</w:t>
+      </w:r>
+      <w:proofErr w:type="gramEnd"/>
+      <w:r>
+        <w:t>input</w:t>
+      </w:r>
+    </w:p>
+    <w:p>
+      <w:pPr>
+        <w:pStyle w:val="ListParagraph"/>
+        <w:ind w:left="1080"/>
+      </w:pPr>
+      <w:r>
+        <w:rPr>
+          <w:b/>
+          <w:bCs/>
+        </w:rPr>
+        <w:t xml:space="preserve">Example </w:t>
+      </w:r>
+      <w:r>
+        <w:t xml:space="preserve">: </w:t>
+      </w:r>
+      <w:r>
+        <w:t>//*[@id='userEmail-wrapper']</w:t>
+      </w:r>
+      <w:proofErr w:type="gramStart"/>
+      <w:r>
+        <w:t>/</w:t>
+      </w:r>
+      <w:r>
+        <w:t>..</w:t>
+      </w:r>
+      <w:proofErr w:type="gramEnd"/>
+    </w:p>
+    <w:p>
+      <w:pPr>
+        <w:pStyle w:val="ListParagraph"/>
+        <w:ind w:left="1080"/>
+      </w:pPr>
+    </w:p>
+    <w:p>
+      <w:pPr>
+        <w:pStyle w:val="ListParagraph"/>
+        <w:numPr>
+          <w:ilvl w:val="0"/>
+          <w:numId w:val="26"/>
+        </w:numPr>
+      </w:pPr>
+      <w:r>
+        <w:t>Ancestor:</w:t>
+      </w:r>
+    </w:p>
+    <w:p>
+      <w:pPr>
+        <w:pStyle w:val="ListParagraph"/>
+        <w:ind w:left="1080"/>
+      </w:pPr>
+      <w:r>
+        <w:t xml:space="preserve">It is used in xpath to select all </w:t>
+      </w:r>
+      <w:r>
+        <w:t xml:space="preserve">selective </w:t>
+      </w:r>
+      <w:r>
+        <w:t xml:space="preserve">parent tags </w:t>
+      </w:r>
+      <w:r>
+        <w:t>from</w:t>
+      </w:r>
+      <w:r>
+        <w:t xml:space="preserve"> the current tag.</w:t>
+      </w:r>
+    </w:p>
+    <w:p>
+      <w:pPr>
+        <w:pStyle w:val="ListParagraph"/>
+        <w:ind w:left="1080"/>
+      </w:pPr>
+      <w:r>
+        <w:rPr>
+          <w:b/>
+          <w:bCs/>
+        </w:rPr>
+        <w:t>Syntax</w:t>
+      </w:r>
+      <w:r>
+        <w:t xml:space="preserve"> :  //tagname[@attribute=’AttributeValue’]/</w:t>
+      </w:r>
+      <w:proofErr w:type="gramStart"/>
+      <w:r>
+        <w:t>ancestor::</w:t>
+      </w:r>
+      <w:proofErr w:type="gramEnd"/>
+      <w:r>
+        <w:t>tag</w:t>
+      </w:r>
+    </w:p>
+    <w:p>
+      <w:pPr>
+        <w:pStyle w:val="ListParagraph"/>
+        <w:ind w:left="1080"/>
+      </w:pPr>
+      <w:r>
+        <w:rPr>
+          <w:b/>
+          <w:bCs/>
+        </w:rPr>
+        <w:t xml:space="preserve">Example </w:t>
+      </w:r>
+      <w:r>
+        <w:t>:</w:t>
+      </w:r>
+      <w:r>
+        <w:t xml:space="preserve"> </w:t>
+      </w:r>
+      <w:r>
+        <w:t>//*[.='Label']/ancestor::table</w:t>
+      </w:r>
+    </w:p>
+    <w:p>
+      <w:pPr>
+        <w:pStyle w:val="ListParagraph"/>
+      </w:pPr>
+    </w:p>
+    <w:p>
+      <w:pPr>
+        <w:pStyle w:val="ListParagraph"/>
+        <w:numPr>
+          <w:ilvl w:val="0"/>
+          <w:numId w:val="26"/>
+        </w:numPr>
+      </w:pPr>
+      <w:r>
+        <w:t>following</w:t>
+      </w:r>
+      <w:r>
+        <w:t>:</w:t>
+      </w:r>
+    </w:p>
+    <w:p>
+      <w:pPr>
+        <w:pStyle w:val="ListParagraph"/>
+        <w:ind w:left="1080"/>
+      </w:pPr>
+      <w:r>
+        <w:t xml:space="preserve">It is used in xpath to select all selective tags </w:t>
+      </w:r>
+      <w:r>
+        <w:t>from</w:t>
+      </w:r>
+      <w:r>
+        <w:t xml:space="preserve"> the current tag.</w:t>
+      </w:r>
+    </w:p>
+    <w:p>
+      <w:pPr>
+        <w:pStyle w:val="ListParagraph"/>
+        <w:ind w:left="1080"/>
+      </w:pPr>
+      <w:r>
+        <w:rPr>
+          <w:b/>
+          <w:bCs/>
+        </w:rPr>
+        <w:t>Syntax</w:t>
+      </w:r>
+      <w:r>
+        <w:t xml:space="preserve"> :  //tagname[@attribute=’AttributeValue’]/</w:t>
+      </w:r>
+      <w:proofErr w:type="gramStart"/>
+      <w:r>
+        <w:t>following::</w:t>
+      </w:r>
+      <w:proofErr w:type="gramEnd"/>
+      <w:r>
+        <w:t>tag</w:t>
+      </w:r>
+    </w:p>
+    <w:p>
+      <w:pPr>
+        <w:pStyle w:val="ListParagraph"/>
+        <w:ind w:left="1080"/>
+      </w:pPr>
+      <w:r>
+        <w:rPr>
+          <w:b/>
+          <w:bCs/>
+        </w:rPr>
+        <w:t xml:space="preserve">Example </w:t>
+      </w:r>
+      <w:r>
+        <w:t>:</w:t>
+      </w:r>
+      <w:r>
+        <w:t xml:space="preserve"> </w:t>
+      </w:r>
+      <w:r>
+        <w:t>//*[.='Label']/</w:t>
+      </w:r>
+      <w:proofErr w:type="gramStart"/>
+      <w:r>
+        <w:t>following</w:t>
+      </w:r>
+      <w:r>
+        <w:t>::</w:t>
+      </w:r>
+      <w:proofErr w:type="gramEnd"/>
+      <w:r>
+        <w:t>table</w:t>
+      </w:r>
+    </w:p>
+    <w:p>
+      <w:pPr>
+        <w:pStyle w:val="ListParagraph"/>
+        <w:ind w:left="1080"/>
+      </w:pPr>
+    </w:p>
+    <w:p>
+      <w:pPr>
+        <w:pStyle w:val="ListParagraph"/>
+        <w:numPr>
+          <w:ilvl w:val="0"/>
+          <w:numId w:val="26"/>
+        </w:numPr>
+      </w:pPr>
+      <w:r>
+        <w:t>preceding</w:t>
+      </w:r>
+      <w:r>
+        <w:t>:</w:t>
+      </w:r>
+    </w:p>
+    <w:p>
+      <w:pPr>
+        <w:pStyle w:val="ListParagraph"/>
+        <w:ind w:left="1080"/>
+      </w:pPr>
+      <w:r>
+        <w:t xml:space="preserve">It is used in xpath to select all selective tags </w:t>
+      </w:r>
+      <w:r>
+        <w:t>behind</w:t>
+      </w:r>
+      <w:r>
+        <w:t xml:space="preserve"> the current tag.</w:t>
+      </w:r>
+    </w:p>
+    <w:p>
+      <w:pPr>
+        <w:pStyle w:val="ListParagraph"/>
+        <w:ind w:left="1080"/>
+      </w:pPr>
+      <w:r>
+        <w:rPr>
+          <w:b/>
+          <w:bCs/>
+        </w:rPr>
+        <w:t>Syntax</w:t>
+      </w:r>
+      <w:r>
+        <w:t xml:space="preserve"> :  //tagname[@attribute=’AttributeValue’]/</w:t>
+      </w:r>
+      <w:proofErr w:type="gramStart"/>
+      <w:r>
+        <w:t>preceding</w:t>
+      </w:r>
+      <w:r>
+        <w:t>::</w:t>
+      </w:r>
+      <w:proofErr w:type="gramEnd"/>
+      <w:r>
+        <w:t>tag</w:t>
+      </w:r>
+    </w:p>
+    <w:p>
+      <w:pPr>
+        <w:pStyle w:val="ListParagraph"/>
+        <w:ind w:left="1080"/>
+      </w:pPr>
+      <w:r>
+        <w:rPr>
+          <w:b/>
+          <w:bCs/>
+        </w:rPr>
+        <w:t xml:space="preserve">Example </w:t>
+      </w:r>
+      <w:r>
+        <w:t>:</w:t>
+      </w:r>
+      <w:r>
+        <w:t xml:space="preserve"> </w:t>
+      </w:r>
+      <w:r>
+        <w:t>//*[.='Label']/</w:t>
+      </w:r>
+      <w:proofErr w:type="gramStart"/>
+      <w:r>
+        <w:t>preceding</w:t>
+      </w:r>
+      <w:r>
+        <w:t>::</w:t>
+      </w:r>
+      <w:proofErr w:type="gramEnd"/>
+      <w:r>
+        <w:t>table</w:t>
+      </w:r>
+    </w:p>
+    <w:p>
+      <w:pPr>
+        <w:pStyle w:val="ListParagraph"/>
+        <w:ind w:left="1080"/>
+      </w:pPr>
+    </w:p>
+    <w:p>
+      <w:pPr>
+        <w:pStyle w:val="ListParagraph"/>
+      </w:pPr>
+    </w:p>
+    <w:p>
+      <w:pPr>
+        <w:pStyle w:val="ListParagraph"/>
+        <w:numPr>
+          <w:ilvl w:val="0"/>
+          <w:numId w:val="26"/>
+        </w:numPr>
+      </w:pPr>
+      <w:r>
+        <w:t>following-sibling</w:t>
+      </w:r>
+      <w:r>
+        <w:t>:</w:t>
+      </w:r>
+    </w:p>
+    <w:p>
+      <w:pPr>
+        <w:pStyle w:val="ListParagraph"/>
+        <w:ind w:left="1080"/>
+      </w:pPr>
+      <w:r>
+        <w:t xml:space="preserve">It is used in xpath to select all selective </w:t>
+      </w:r>
+      <w:r>
+        <w:t>sibling</w:t>
+      </w:r>
+      <w:r>
+        <w:t xml:space="preserve"> </w:t>
+      </w:r>
+      <w:r>
+        <w:t xml:space="preserve">tags </w:t>
+      </w:r>
+      <w:r>
+        <w:t>from</w:t>
+      </w:r>
+      <w:r>
+        <w:t xml:space="preserve"> the current tag.</w:t>
+      </w:r>
+    </w:p>
+    <w:p>
+      <w:pPr>
+        <w:pStyle w:val="ListParagraph"/>
+        <w:ind w:left="1080"/>
+      </w:pPr>
+      <w:r>
+        <w:rPr>
+          <w:b/>
+          <w:bCs/>
+        </w:rPr>
+        <w:t>Syntax</w:t>
+      </w:r>
+      <w:r>
+        <w:t xml:space="preserve"> :  //tagname[@attribute=’AttributeValue’]/</w:t>
+      </w:r>
+      <w:r>
+        <w:t>following-</w:t>
+      </w:r>
+      <w:proofErr w:type="gramStart"/>
+      <w:r>
+        <w:t>sibling</w:t>
+      </w:r>
+      <w:r>
+        <w:t>::</w:t>
+      </w:r>
+      <w:proofErr w:type="gramEnd"/>
+      <w:r>
+        <w:t>tag</w:t>
+      </w:r>
+    </w:p>
+    <w:p>
+      <w:pPr>
+        <w:pStyle w:val="ListParagraph"/>
+        <w:ind w:left="1080"/>
+      </w:pPr>
+      <w:r>
+        <w:rPr>
+          <w:b/>
+          <w:bCs/>
+        </w:rPr>
+        <w:t xml:space="preserve">Example </w:t>
+      </w:r>
+      <w:r>
+        <w:t>:</w:t>
+      </w:r>
+      <w:r>
+        <w:t xml:space="preserve"> </w:t>
+      </w:r>
+      <w:r>
+        <w:t>//*[.='Label']/</w:t>
+      </w:r>
+      <w:r>
+        <w:t>following-</w:t>
+      </w:r>
+      <w:proofErr w:type="gramStart"/>
+      <w:r>
+        <w:t>sibling</w:t>
+      </w:r>
+      <w:r>
+        <w:t>::</w:t>
+      </w:r>
+      <w:proofErr w:type="gramEnd"/>
+      <w:r>
+        <w:t>table</w:t>
+      </w:r>
+    </w:p>
+    <w:p>
+      <w:pPr>
+        <w:pStyle w:val="ListParagraph"/>
+      </w:pPr>
+    </w:p>
+    <w:p>
+      <w:pPr>
+        <w:pStyle w:val="ListParagraph"/>
+      </w:pPr>
+    </w:p>
+    <w:p>
+      <w:pPr>
+        <w:pStyle w:val="ListParagraph"/>
+      </w:pPr>
+    </w:p>
+    <w:p>
+      <w:pPr>
+        <w:pStyle w:val="ListParagraph"/>
+      </w:pPr>
+    </w:p>
+    <w:p>
+      <w:pPr>
+        <w:pStyle w:val="ListParagraph"/>
+      </w:pPr>
+    </w:p>
+    <w:p>
+      <w:pPr>
+        <w:pStyle w:val="ListParagraph"/>
+      </w:pPr>
+    </w:p>
+    <w:p>
+      <w:pPr>
+        <w:pStyle w:val="ListParagraph"/>
+      </w:pPr>
+    </w:p>
+    <w:p>
+      <w:pPr>
+        <w:pStyle w:val="ListParagraph"/>
+      </w:pPr>
+    </w:p>
+    <w:p>
+      <w:pPr>
+        <w:pStyle w:val="ListParagraph"/>
+      </w:pPr>
+    </w:p>
+    <w:p>
+      <w:pPr>
+        <w:pStyle w:val="ListParagraph"/>
+      </w:pPr>
+    </w:p>
+    <w:p>
+      <w:pPr>
+        <w:pStyle w:val="ListParagraph"/>
+      </w:pPr>
+    </w:p>
+    <w:p>
+      <w:pPr>
+        <w:pStyle w:val="ListParagraph"/>
       </w:pPr>
     </w:p>
     <w:sectPr>
@@ -16868,6 +20095,95 @@
     </w:lvl>
   </w:abstractNum>
   <w:abstractNum w:abstractNumId="10" w15:restartNumberingAfterBreak="0">
+    <w:nsid w:val="3BB135D1"/>
+    <w:multiLevelType w:val="hybridMultilevel"/>
+    <w:tmpl w:val="58644F2E"/>
+    <w:lvl w:ilvl="0" w:tplc="0409000F">
+      <w:start w:val="1"/>
+      <w:numFmt w:val="decimal"/>
+      <w:lvlText w:val="%1."/>
+      <w:lvlJc w:val="left"/>
+      <w:pPr>
+        <w:ind w:left="720" w:hanging="360"/>
+      </w:pPr>
+      <w:rPr>
+        <w:rFonts w:hint="default"/>
+      </w:rPr>
+    </w:lvl>
+    <w:lvl w:ilvl="1" w:tplc="04090019">
+      <w:start w:val="1"/>
+      <w:numFmt w:val="lowerLetter"/>
+      <w:lvlText w:val="%2."/>
+      <w:lvlJc w:val="left"/>
+      <w:pPr>
+        <w:ind w:left="1440" w:hanging="360"/>
+      </w:pPr>
+    </w:lvl>
+    <w:lvl w:ilvl="2" w:tplc="0409001B" w:tentative="1">
+      <w:start w:val="1"/>
+      <w:numFmt w:val="lowerRoman"/>
+      <w:lvlText w:val="%3."/>
+      <w:lvlJc w:val="right"/>
+      <w:pPr>
+        <w:ind w:left="2160" w:hanging="180"/>
+      </w:pPr>
+    </w:lvl>
+    <w:lvl w:ilvl="3" w:tplc="0409000F" w:tentative="1">
+      <w:start w:val="1"/>
+      <w:numFmt w:val="decimal"/>
+      <w:lvlText w:val="%4."/>
+      <w:lvlJc w:val="left"/>
+      <w:pPr>
+        <w:ind w:left="2880" w:hanging="360"/>
+      </w:pPr>
+    </w:lvl>
+    <w:lvl w:ilvl="4" w:tplc="04090019" w:tentative="1">
+      <w:start w:val="1"/>
+      <w:numFmt w:val="lowerLetter"/>
+      <w:lvlText w:val="%5."/>
+      <w:lvlJc w:val="left"/>
+      <w:pPr>
+        <w:ind w:left="3600" w:hanging="360"/>
+      </w:pPr>
+    </w:lvl>
+    <w:lvl w:ilvl="5" w:tplc="0409001B" w:tentative="1">
+      <w:start w:val="1"/>
+      <w:numFmt w:val="lowerRoman"/>
+      <w:lvlText w:val="%6."/>
+      <w:lvlJc w:val="right"/>
+      <w:pPr>
+        <w:ind w:left="4320" w:hanging="180"/>
+      </w:pPr>
+    </w:lvl>
+    <w:lvl w:ilvl="6" w:tplc="0409000F" w:tentative="1">
+      <w:start w:val="1"/>
+      <w:numFmt w:val="decimal"/>
+      <w:lvlText w:val="%7."/>
+      <w:lvlJc w:val="left"/>
+      <w:pPr>
+        <w:ind w:left="5040" w:hanging="360"/>
+      </w:pPr>
+    </w:lvl>
+    <w:lvl w:ilvl="7" w:tplc="04090019" w:tentative="1">
+      <w:start w:val="1"/>
+      <w:numFmt w:val="lowerLetter"/>
+      <w:lvlText w:val="%8."/>
+      <w:lvlJc w:val="left"/>
+      <w:pPr>
+        <w:ind w:left="5760" w:hanging="360"/>
+      </w:pPr>
+    </w:lvl>
+    <w:lvl w:ilvl="8" w:tplc="0409001B" w:tentative="1">
+      <w:start w:val="1"/>
+      <w:numFmt w:val="lowerRoman"/>
+      <w:lvlText w:val="%9."/>
+      <w:lvlJc w:val="right"/>
+      <w:pPr>
+        <w:ind w:left="6480" w:hanging="180"/>
+      </w:pPr>
+    </w:lvl>
+  </w:abstractNum>
+  <w:abstractNum w:abstractNumId="11" w15:restartNumberingAfterBreak="0">
     <w:nsid w:val="3BE75719"/>
     <w:multiLevelType w:val="hybridMultilevel"/>
     <w:tmpl w:val="D73C9B66"/>
@@ -16980,7 +20296,7 @@
       </w:rPr>
     </w:lvl>
   </w:abstractNum>
-  <w:abstractNum w:abstractNumId="11" w15:restartNumberingAfterBreak="0">
+  <w:abstractNum w:abstractNumId="12" w15:restartNumberingAfterBreak="0">
     <w:nsid w:val="3EE62E44"/>
     <w:multiLevelType w:val="hybridMultilevel"/>
     <w:tmpl w:val="47FE323A"/>
@@ -17093,7 +20409,7 @@
       </w:rPr>
     </w:lvl>
   </w:abstractNum>
-  <w:abstractNum w:abstractNumId="12" w15:restartNumberingAfterBreak="0">
+  <w:abstractNum w:abstractNumId="13" w15:restartNumberingAfterBreak="0">
     <w:nsid w:val="3EFA490D"/>
     <w:multiLevelType w:val="hybridMultilevel"/>
     <w:tmpl w:val="65E80260"/>
@@ -17206,7 +20522,7 @@
       </w:rPr>
     </w:lvl>
   </w:abstractNum>
-  <w:abstractNum w:abstractNumId="13" w15:restartNumberingAfterBreak="0">
+  <w:abstractNum w:abstractNumId="14" w15:restartNumberingAfterBreak="0">
     <w:nsid w:val="4374778D"/>
     <w:multiLevelType w:val="hybridMultilevel"/>
     <w:tmpl w:val="09CEA1AE"/>
@@ -17296,7 +20612,96 @@
       </w:pPr>
     </w:lvl>
   </w:abstractNum>
-  <w:abstractNum w:abstractNumId="14" w15:restartNumberingAfterBreak="0">
+  <w:abstractNum w:abstractNumId="15" w15:restartNumberingAfterBreak="0">
+    <w:nsid w:val="502F6FAF"/>
+    <w:multiLevelType w:val="hybridMultilevel"/>
+    <w:tmpl w:val="7AFCADCE"/>
+    <w:lvl w:ilvl="0" w:tplc="6A360942">
+      <w:start w:val="1"/>
+      <w:numFmt w:val="decimal"/>
+      <w:lvlText w:val="%1."/>
+      <w:lvlJc w:val="left"/>
+      <w:pPr>
+        <w:ind w:left="1080" w:hanging="360"/>
+      </w:pPr>
+      <w:rPr>
+        <w:rFonts w:hint="default"/>
+      </w:rPr>
+    </w:lvl>
+    <w:lvl w:ilvl="1" w:tplc="04090019" w:tentative="1">
+      <w:start w:val="1"/>
+      <w:numFmt w:val="lowerLetter"/>
+      <w:lvlText w:val="%2."/>
+      <w:lvlJc w:val="left"/>
+      <w:pPr>
+        <w:ind w:left="1800" w:hanging="360"/>
+      </w:pPr>
+    </w:lvl>
+    <w:lvl w:ilvl="2" w:tplc="0409001B" w:tentative="1">
+      <w:start w:val="1"/>
+      <w:numFmt w:val="lowerRoman"/>
+      <w:lvlText w:val="%3."/>
+      <w:lvlJc w:val="right"/>
+      <w:pPr>
+        <w:ind w:left="2520" w:hanging="180"/>
+      </w:pPr>
+    </w:lvl>
+    <w:lvl w:ilvl="3" w:tplc="0409000F" w:tentative="1">
+      <w:start w:val="1"/>
+      <w:numFmt w:val="decimal"/>
+      <w:lvlText w:val="%4."/>
+      <w:lvlJc w:val="left"/>
+      <w:pPr>
+        <w:ind w:left="3240" w:hanging="360"/>
+      </w:pPr>
+    </w:lvl>
+    <w:lvl w:ilvl="4" w:tplc="04090019" w:tentative="1">
+      <w:start w:val="1"/>
+      <w:numFmt w:val="lowerLetter"/>
+      <w:lvlText w:val="%5."/>
+      <w:lvlJc w:val="left"/>
+      <w:pPr>
+        <w:ind w:left="3960" w:hanging="360"/>
+      </w:pPr>
+    </w:lvl>
+    <w:lvl w:ilvl="5" w:tplc="0409001B" w:tentative="1">
+      <w:start w:val="1"/>
+      <w:numFmt w:val="lowerRoman"/>
+      <w:lvlText w:val="%6."/>
+      <w:lvlJc w:val="right"/>
+      <w:pPr>
+        <w:ind w:left="4680" w:hanging="180"/>
+      </w:pPr>
+    </w:lvl>
+    <w:lvl w:ilvl="6" w:tplc="0409000F" w:tentative="1">
+      <w:start w:val="1"/>
+      <w:numFmt w:val="decimal"/>
+      <w:lvlText w:val="%7."/>
+      <w:lvlJc w:val="left"/>
+      <w:pPr>
+        <w:ind w:left="5400" w:hanging="360"/>
+      </w:pPr>
+    </w:lvl>
+    <w:lvl w:ilvl="7" w:tplc="04090019" w:tentative="1">
+      <w:start w:val="1"/>
+      <w:numFmt w:val="lowerLetter"/>
+      <w:lvlText w:val="%8."/>
+      <w:lvlJc w:val="left"/>
+      <w:pPr>
+        <w:ind w:left="6120" w:hanging="360"/>
+      </w:pPr>
+    </w:lvl>
+    <w:lvl w:ilvl="8" w:tplc="0409001B" w:tentative="1">
+      <w:start w:val="1"/>
+      <w:numFmt w:val="lowerRoman"/>
+      <w:lvlText w:val="%9."/>
+      <w:lvlJc w:val="right"/>
+      <w:pPr>
+        <w:ind w:left="6840" w:hanging="180"/>
+      </w:pPr>
+    </w:lvl>
+  </w:abstractNum>
+  <w:abstractNum w:abstractNumId="16" w15:restartNumberingAfterBreak="0">
     <w:nsid w:val="54191BF2"/>
     <w:multiLevelType w:val="hybridMultilevel"/>
     <w:tmpl w:val="09CEA1AE"/>
@@ -17386,7 +20791,7 @@
       </w:pPr>
     </w:lvl>
   </w:abstractNum>
-  <w:abstractNum w:abstractNumId="15" w15:restartNumberingAfterBreak="0">
+  <w:abstractNum w:abstractNumId="17" w15:restartNumberingAfterBreak="0">
     <w:nsid w:val="558B7914"/>
     <w:multiLevelType w:val="hybridMultilevel"/>
     <w:tmpl w:val="95DC9BFE"/>
@@ -17499,7 +20904,7 @@
       </w:rPr>
     </w:lvl>
   </w:abstractNum>
-  <w:abstractNum w:abstractNumId="16" w15:restartNumberingAfterBreak="0">
+  <w:abstractNum w:abstractNumId="18" w15:restartNumberingAfterBreak="0">
     <w:nsid w:val="5A27656C"/>
     <w:multiLevelType w:val="hybridMultilevel"/>
     <w:tmpl w:val="6A0A71C6"/>
@@ -17589,7 +20994,7 @@
       </w:pPr>
     </w:lvl>
   </w:abstractNum>
-  <w:abstractNum w:abstractNumId="17" w15:restartNumberingAfterBreak="0">
+  <w:abstractNum w:abstractNumId="19" w15:restartNumberingAfterBreak="0">
     <w:nsid w:val="5C881842"/>
     <w:multiLevelType w:val="hybridMultilevel"/>
     <w:tmpl w:val="DF648D7C"/>
@@ -17702,7 +21107,7 @@
       </w:rPr>
     </w:lvl>
   </w:abstractNum>
-  <w:abstractNum w:abstractNumId="18" w15:restartNumberingAfterBreak="0">
+  <w:abstractNum w:abstractNumId="20" w15:restartNumberingAfterBreak="0">
     <w:nsid w:val="5D316EB2"/>
     <w:multiLevelType w:val="hybridMultilevel"/>
     <w:tmpl w:val="C7721AAE"/>
@@ -17815,7 +21220,7 @@
       </w:rPr>
     </w:lvl>
   </w:abstractNum>
-  <w:abstractNum w:abstractNumId="19" w15:restartNumberingAfterBreak="0">
+  <w:abstractNum w:abstractNumId="21" w15:restartNumberingAfterBreak="0">
     <w:nsid w:val="62C26B9C"/>
     <w:multiLevelType w:val="hybridMultilevel"/>
     <w:tmpl w:val="D58C186C"/>
@@ -17904,7 +21309,7 @@
       </w:pPr>
     </w:lvl>
   </w:abstractNum>
-  <w:abstractNum w:abstractNumId="20" w15:restartNumberingAfterBreak="0">
+  <w:abstractNum w:abstractNumId="22" w15:restartNumberingAfterBreak="0">
     <w:nsid w:val="675863A0"/>
     <w:multiLevelType w:val="hybridMultilevel"/>
     <w:tmpl w:val="98A2F6AC"/>
@@ -18017,7 +21422,7 @@
       </w:rPr>
     </w:lvl>
   </w:abstractNum>
-  <w:abstractNum w:abstractNumId="21" w15:restartNumberingAfterBreak="0">
+  <w:abstractNum w:abstractNumId="23" w15:restartNumberingAfterBreak="0">
     <w:nsid w:val="69A64875"/>
     <w:multiLevelType w:val="hybridMultilevel"/>
     <w:tmpl w:val="CD62E696"/>
@@ -18106,7 +21511,7 @@
       </w:pPr>
     </w:lvl>
   </w:abstractNum>
-  <w:abstractNum w:abstractNumId="22" w15:restartNumberingAfterBreak="0">
+  <w:abstractNum w:abstractNumId="24" w15:restartNumberingAfterBreak="0">
     <w:nsid w:val="746513B4"/>
     <w:multiLevelType w:val="hybridMultilevel"/>
     <w:tmpl w:val="235E5080"/>
@@ -18219,7 +21624,7 @@
       </w:rPr>
     </w:lvl>
   </w:abstractNum>
-  <w:abstractNum w:abstractNumId="23" w15:restartNumberingAfterBreak="0">
+  <w:abstractNum w:abstractNumId="25" w15:restartNumberingAfterBreak="0">
     <w:nsid w:val="7EF83C2A"/>
     <w:multiLevelType w:val="hybridMultilevel"/>
     <w:tmpl w:val="C53C455A"/>
@@ -18336,22 +21741,22 @@
     <w:abstractNumId w:val="2"/>
   </w:num>
   <w:num w:numId="2">
-    <w:abstractNumId w:val="23"/>
+    <w:abstractNumId w:val="25"/>
   </w:num>
   <w:num w:numId="3">
-    <w:abstractNumId w:val="22"/>
+    <w:abstractNumId w:val="24"/>
   </w:num>
   <w:num w:numId="4">
-    <w:abstractNumId w:val="18"/>
+    <w:abstractNumId w:val="20"/>
   </w:num>
   <w:num w:numId="5">
-    <w:abstractNumId w:val="11"/>
+    <w:abstractNumId w:val="12"/>
   </w:num>
   <w:num w:numId="6">
     <w:abstractNumId w:val="8"/>
   </w:num>
   <w:num w:numId="7">
-    <w:abstractNumId w:val="21"/>
+    <w:abstractNumId w:val="23"/>
   </w:num>
   <w:num w:numId="8">
     <w:abstractNumId w:val="7"/>
@@ -18360,31 +21765,31 @@
     <w:abstractNumId w:val="1"/>
   </w:num>
   <w:num w:numId="10">
-    <w:abstractNumId w:val="20"/>
+    <w:abstractNumId w:val="22"/>
   </w:num>
   <w:num w:numId="11">
-    <w:abstractNumId w:val="17"/>
+    <w:abstractNumId w:val="19"/>
   </w:num>
   <w:num w:numId="12">
-    <w:abstractNumId w:val="10"/>
+    <w:abstractNumId w:val="11"/>
   </w:num>
   <w:num w:numId="13">
-    <w:abstractNumId w:val="12"/>
+    <w:abstractNumId w:val="13"/>
   </w:num>
   <w:num w:numId="14">
-    <w:abstractNumId w:val="19"/>
+    <w:abstractNumId w:val="21"/>
   </w:num>
   <w:num w:numId="15">
-    <w:abstractNumId w:val="16"/>
+    <w:abstractNumId w:val="18"/>
   </w:num>
   <w:num w:numId="16">
-    <w:abstractNumId w:val="15"/>
+    <w:abstractNumId w:val="17"/>
   </w:num>
   <w:num w:numId="17">
     <w:abstractNumId w:val="3"/>
   </w:num>
   <w:num w:numId="18">
-    <w:abstractNumId w:val="13"/>
+    <w:abstractNumId w:val="14"/>
   </w:num>
   <w:num w:numId="19">
     <w:abstractNumId w:val="0"/>
@@ -18393,7 +21798,7 @@
     <w:abstractNumId w:val="4"/>
   </w:num>
   <w:num w:numId="21">
-    <w:abstractNumId w:val="14"/>
+    <w:abstractNumId w:val="16"/>
   </w:num>
   <w:num w:numId="22">
     <w:abstractNumId w:val="9"/>
@@ -18403,6 +21808,12 @@
   </w:num>
   <w:num w:numId="24">
     <w:abstractNumId w:val="5"/>
+  </w:num>
+  <w:num w:numId="25">
+    <w:abstractNumId w:val="10"/>
+  </w:num>
+  <w:num w:numId="26">
+    <w:abstractNumId w:val="15"/>
   </w:num>
 </w:numbering>
 </file>
@@ -18852,7 +22263,6 @@
   <w:style w:type="character" w:default="1" w:styleId="DefaultParagraphFont">
     <w:name w:val="Default Paragraph Font"/>
     <w:uiPriority w:val="1"/>
-    <w:semiHidden/>
     <w:unhideWhenUsed/>
   </w:style>
   <w:style w:type="table" w:default="1" w:styleId="TableNormal">

--- a/Selenium_Doc.docx
+++ b/Selenium_Doc.docx
@@ -139,13 +139,8 @@
           <w:numId w:val="1"/>
         </w:numPr>
       </w:pPr>
-      <w:proofErr w:type="spellStart"/>
-      <w:r>
-        <w:t>getWindowHandle</w:t>
-      </w:r>
-      <w:proofErr w:type="spellEnd"/>
-      <w:r>
-        <w:t>()</w:t>
+      <w:r>
+        <w:t>getWindowHandle()</w:t>
       </w:r>
       <w:r>
         <w:t xml:space="preserve"> :</w:t>
@@ -199,26 +194,11 @@
         <w:ind w:left="720"/>
       </w:pPr>
       <w:r>
-        <w:t xml:space="preserve">String </w:t>
-      </w:r>
-      <w:proofErr w:type="spellStart"/>
-      <w:r>
-        <w:t>windowHandle</w:t>
-      </w:r>
-      <w:proofErr w:type="spellEnd"/>
-      <w:r>
-        <w:t xml:space="preserve"> = </w:t>
+        <w:t xml:space="preserve">String windowHandle = </w:t>
       </w:r>
       <w:r>
         <w:tab/>
-      </w:r>
-      <w:proofErr w:type="spellStart"/>
-      <w:r>
-        <w:t>chrome.getWindowHandle</w:t>
-      </w:r>
-      <w:proofErr w:type="spellEnd"/>
-      <w:r>
-        <w:t>();</w:t>
+        <w:t>chrome.getWindowHandle();</w:t>
       </w:r>
     </w:p>
     <w:p>
@@ -226,15 +206,7 @@
         <w:ind w:left="720"/>
       </w:pPr>
       <w:r>
-        <w:t>System.out.println("Parent window Handle : "+</w:t>
-      </w:r>
-      <w:proofErr w:type="spellStart"/>
-      <w:r>
-        <w:t>windowHandle</w:t>
-      </w:r>
-      <w:proofErr w:type="spellEnd"/>
-      <w:r>
-        <w:t>);</w:t>
+        <w:t>System.out.println("Parent window Handle : "+windowHandle);</w:t>
       </w:r>
     </w:p>
     <w:p>
@@ -245,13 +217,8 @@
           <w:numId w:val="1"/>
         </w:numPr>
       </w:pPr>
-      <w:proofErr w:type="spellStart"/>
-      <w:r>
-        <w:t>getWindowHandles</w:t>
-      </w:r>
-      <w:proofErr w:type="spellEnd"/>
-      <w:r>
-        <w:t>()</w:t>
+      <w:r>
+        <w:t>getWindowHandles()</w:t>
       </w:r>
       <w:r>
         <w:t xml:space="preserve"> : </w:t>
@@ -267,15 +234,7 @@
         <w:t>opened windows</w:t>
       </w:r>
       <w:r>
-        <w:t xml:space="preserve"> by web driver, we can use “</w:t>
-      </w:r>
-      <w:proofErr w:type="spellStart"/>
-      <w:r>
-        <w:t>getWindowHandles</w:t>
-      </w:r>
-      <w:proofErr w:type="spellEnd"/>
-      <w:r>
-        <w:t xml:space="preserve">()” </w:t>
+        <w:t xml:space="preserve"> by web driver, we can use “getWindowHandles()” </w:t>
       </w:r>
       <w:r>
         <w:t xml:space="preserve">method </w:t>
@@ -313,23 +272,7 @@
         <w:ind w:left="720"/>
       </w:pPr>
       <w:r>
-        <w:t xml:space="preserve">Set&lt;String&gt; </w:t>
-      </w:r>
-      <w:proofErr w:type="spellStart"/>
-      <w:r>
-        <w:t>windowsHandles</w:t>
-      </w:r>
-      <w:proofErr w:type="spellEnd"/>
-      <w:r>
-        <w:t xml:space="preserve"> = </w:t>
-      </w:r>
-      <w:proofErr w:type="spellStart"/>
-      <w:r>
-        <w:t>chrome.getWindowHandles</w:t>
-      </w:r>
-      <w:proofErr w:type="spellEnd"/>
-      <w:r>
-        <w:t>();</w:t>
+        <w:t>Set&lt;String&gt; windowsHandles = chrome.getWindowHandles();</w:t>
       </w:r>
     </w:p>
     <w:p>
@@ -337,15 +280,7 @@
         <w:ind w:left="720"/>
       </w:pPr>
       <w:r>
-        <w:t xml:space="preserve">for(String </w:t>
-      </w:r>
-      <w:proofErr w:type="spellStart"/>
-      <w:r>
-        <w:t>window:windowsHandles</w:t>
-      </w:r>
-      <w:proofErr w:type="spellEnd"/>
-      <w:r>
-        <w:t>)</w:t>
+        <w:t>for(String window:windowsHandles)</w:t>
       </w:r>
     </w:p>
     <w:p>
@@ -730,14 +665,9 @@
       </w:r>
     </w:p>
     <w:p>
-      <w:proofErr w:type="spellStart"/>
       <w:r>
         <w:lastRenderedPageBreak/>
-        <w:t>getText</w:t>
-      </w:r>
-      <w:proofErr w:type="spellEnd"/>
-      <w:r>
-        <w:t>() : This method is used to return the text present on an alert.</w:t>
+        <w:t>getText() : This method is used to return the text present on an alert.</w:t>
       </w:r>
     </w:p>
     <w:p>
@@ -787,15 +717,7 @@
         <w:ind w:left="720"/>
       </w:pPr>
       <w:r>
-        <w:t xml:space="preserve">WebDriver chrome = new </w:t>
-      </w:r>
-      <w:proofErr w:type="spellStart"/>
-      <w:r>
-        <w:t>ChromeDriver</w:t>
-      </w:r>
-      <w:proofErr w:type="spellEnd"/>
-      <w:r>
-        <w:t>();</w:t>
+        <w:t>WebDriver chrome = new ChromeDriver();</w:t>
       </w:r>
     </w:p>
     <w:p>
@@ -809,13 +731,8 @@
         <w:pStyle w:val="NoSpacing"/>
         <w:ind w:left="720"/>
       </w:pPr>
-      <w:proofErr w:type="spellStart"/>
-      <w:r>
-        <w:t>chrome.switchTo</w:t>
-      </w:r>
-      <w:proofErr w:type="spellEnd"/>
-      <w:r>
-        <w:t>().alert().accept();</w:t>
+      <w:r>
+        <w:t>chrome.switchTo().alert().accept();</w:t>
       </w:r>
     </w:p>
     <w:p>
@@ -823,13 +740,8 @@
         <w:pStyle w:val="NoSpacing"/>
         <w:ind w:left="720"/>
       </w:pPr>
-      <w:proofErr w:type="spellStart"/>
-      <w:r>
-        <w:t>chrome.switchTo</w:t>
-      </w:r>
-      <w:proofErr w:type="spellEnd"/>
-      <w:r>
-        <w:t>().alert().dismiss();</w:t>
+      <w:r>
+        <w:t>chrome.switchTo().alert().dismiss();</w:t>
       </w:r>
     </w:p>
     <w:p>
@@ -837,24 +749,11 @@
         <w:pStyle w:val="NoSpacing"/>
         <w:ind w:left="720"/>
       </w:pPr>
-      <w:proofErr w:type="spellStart"/>
       <w:r>
         <w:t>chrome</w:t>
       </w:r>
       <w:r>
-        <w:t>.switchTo</w:t>
-      </w:r>
-      <w:proofErr w:type="spellEnd"/>
-      <w:r>
-        <w:t>().alert().</w:t>
-      </w:r>
-      <w:proofErr w:type="spellStart"/>
-      <w:r>
-        <w:t>sendKeys</w:t>
-      </w:r>
-      <w:proofErr w:type="spellEnd"/>
-      <w:r>
-        <w:t>("Hello Siddhi");</w:t>
+        <w:t>.switchTo().alert().sendKeys("Hello Siddhi");</w:t>
       </w:r>
     </w:p>
     <w:p>
@@ -869,34 +768,13 @@
         <w:ind w:left="720"/>
       </w:pPr>
       <w:r>
-        <w:t xml:space="preserve">String </w:t>
-      </w:r>
-      <w:proofErr w:type="spellStart"/>
-      <w:r>
-        <w:t>alertText</w:t>
-      </w:r>
-      <w:proofErr w:type="spellEnd"/>
-      <w:r>
-        <w:t xml:space="preserve"> =</w:t>
+        <w:t>String alertText =</w:t>
       </w:r>
       <w:r>
         <w:t xml:space="preserve"> </w:t>
       </w:r>
-      <w:proofErr w:type="spellStart"/>
-      <w:r>
-        <w:t>chrome.switchTo</w:t>
-      </w:r>
-      <w:proofErr w:type="spellEnd"/>
-      <w:r>
-        <w:t>().alert().</w:t>
-      </w:r>
-      <w:proofErr w:type="spellStart"/>
-      <w:r>
-        <w:t>getText</w:t>
-      </w:r>
-      <w:proofErr w:type="spellEnd"/>
-      <w:r>
-        <w:t>();</w:t>
+      <w:r>
+        <w:t>chrome.switchTo().alert().getText();</w:t>
       </w:r>
     </w:p>
     <w:p>
@@ -904,21 +782,8 @@
         <w:pStyle w:val="NoSpacing"/>
         <w:ind w:left="720"/>
       </w:pPr>
-      <w:proofErr w:type="spellStart"/>
-      <w:r>
-        <w:t>System.out.println</w:t>
-      </w:r>
-      <w:proofErr w:type="spellEnd"/>
-      <w:r>
-        <w:t>(</w:t>
-      </w:r>
-      <w:proofErr w:type="spellStart"/>
-      <w:r>
-        <w:t>alertText</w:t>
-      </w:r>
-      <w:proofErr w:type="spellEnd"/>
-      <w:r>
-        <w:t>);</w:t>
+      <w:r>
+        <w:t>System.out.println(alertText);</w:t>
       </w:r>
     </w:p>
     <w:p>
@@ -944,7 +809,6 @@
           <w:u w:val="single"/>
         </w:rPr>
       </w:pPr>
-      <w:proofErr w:type="spellStart"/>
       <w:r>
         <w:rPr>
           <w:b/>
@@ -961,17 +825,7 @@
           <w:color w:val="ED7D31" w:themeColor="accent2"/>
           <w:u w:val="single"/>
         </w:rPr>
-        <w:t>Frames</w:t>
-      </w:r>
-      <w:proofErr w:type="spellEnd"/>
-      <w:r>
-        <w:rPr>
-          <w:b/>
-          <w:bCs/>
-          <w:color w:val="ED7D31" w:themeColor="accent2"/>
-          <w:u w:val="single"/>
-        </w:rPr>
-        <w:t xml:space="preserve"> in selenium:</w:t>
+        <w:t>Frames in selenium:</w:t>
       </w:r>
     </w:p>
     <w:p>
@@ -1731,23 +1585,7 @@
           <w:sz w:val="24"/>
           <w:szCs w:val="24"/>
         </w:rPr>
-        <w:t xml:space="preserve">class=" </w:t>
-      </w:r>
-      <w:proofErr w:type="spellStart"/>
-      <w:r>
-        <w:rPr>
-          <w:sz w:val="24"/>
-          <w:szCs w:val="24"/>
-        </w:rPr>
-        <w:t>darktheme</w:t>
-      </w:r>
-      <w:proofErr w:type="spellEnd"/>
-      <w:r>
-        <w:rPr>
-          <w:sz w:val="24"/>
-          <w:szCs w:val="24"/>
-        </w:rPr>
-        <w:t>"&gt;</w:t>
+        <w:t>class=" darktheme"&gt;</w:t>
       </w:r>
     </w:p>
     <w:p>
@@ -1843,7 +1681,6 @@
         </w:rPr>
         <w:t xml:space="preserve">="frame1" </w:t>
       </w:r>
-      <w:proofErr w:type="spellStart"/>
       <w:r>
         <w:rPr>
           <w:color w:val="FF0000"/>
@@ -1852,7 +1689,6 @@
         </w:rPr>
         <w:t>allowfullscreen</w:t>
       </w:r>
-      <w:proofErr w:type="spellEnd"/>
       <w:r>
         <w:rPr>
           <w:sz w:val="24"/>
@@ -1913,23 +1749,7 @@
           <w:sz w:val="24"/>
           <w:szCs w:val="24"/>
         </w:rPr>
-        <w:t>="</w:t>
-      </w:r>
-      <w:proofErr w:type="spellStart"/>
-      <w:r>
-        <w:rPr>
-          <w:sz w:val="24"/>
-          <w:szCs w:val="24"/>
-        </w:rPr>
-        <w:t>loginbutton</w:t>
-      </w:r>
-      <w:proofErr w:type="spellEnd"/>
-      <w:r>
-        <w:rPr>
-          <w:sz w:val="24"/>
-          <w:szCs w:val="24"/>
-        </w:rPr>
-        <w:t xml:space="preserve">” </w:t>
+        <w:t xml:space="preserve">="loginbutton” </w:t>
       </w:r>
       <w:r>
         <w:rPr>
@@ -2119,13 +1939,8 @@
         <w:pStyle w:val="NoSpacing"/>
         <w:ind w:left="720"/>
       </w:pPr>
-      <w:proofErr w:type="spellStart"/>
-      <w:r>
-        <w:t>chrome.switchTo</w:t>
-      </w:r>
-      <w:proofErr w:type="spellEnd"/>
-      <w:r>
-        <w:t>().frame(0);</w:t>
+      <w:r>
+        <w:t>chrome.switchTo().frame(0);</w:t>
       </w:r>
     </w:p>
     <w:p>
@@ -2133,21 +1948,8 @@
         <w:pStyle w:val="NoSpacing"/>
         <w:ind w:left="720"/>
       </w:pPr>
-      <w:proofErr w:type="spellStart"/>
-      <w:r>
-        <w:t>chrome.findElement</w:t>
-      </w:r>
-      <w:proofErr w:type="spellEnd"/>
-      <w:r>
-        <w:t>(By.id("</w:t>
-      </w:r>
-      <w:proofErr w:type="spellStart"/>
-      <w:r>
-        <w:t>loginbutton</w:t>
-      </w:r>
-      <w:proofErr w:type="spellEnd"/>
-      <w:r>
-        <w:t>")).click();</w:t>
+      <w:r>
+        <w:t>chrome.findElement(By.id("loginbutton")).click();</w:t>
       </w:r>
     </w:p>
     <w:p>
@@ -2155,21 +1957,8 @@
         <w:pStyle w:val="NoSpacing"/>
         <w:ind w:left="720"/>
       </w:pPr>
-      <w:proofErr w:type="spellStart"/>
-      <w:r>
-        <w:t>chrome.switchTo</w:t>
-      </w:r>
-      <w:proofErr w:type="spellEnd"/>
-      <w:r>
-        <w:t>().</w:t>
-      </w:r>
-      <w:proofErr w:type="spellStart"/>
-      <w:r>
-        <w:t>defaultContent</w:t>
-      </w:r>
-      <w:proofErr w:type="spellEnd"/>
-      <w:r>
-        <w:t>();</w:t>
+      <w:r>
+        <w:t>chrome.switchTo().defaultContent();</w:t>
       </w:r>
     </w:p>
     <w:p>
@@ -2220,13 +2009,8 @@
         <w:pStyle w:val="NoSpacing"/>
         <w:ind w:left="720"/>
       </w:pPr>
-      <w:proofErr w:type="spellStart"/>
-      <w:r>
-        <w:t>chrome.switchTo</w:t>
-      </w:r>
-      <w:proofErr w:type="spellEnd"/>
-      <w:r>
-        <w:t>().frame("frame1");</w:t>
+      <w:r>
+        <w:t>chrome.switchTo().frame("frame1");</w:t>
       </w:r>
     </w:p>
     <w:p>
@@ -2234,21 +2018,8 @@
         <w:pStyle w:val="NoSpacing"/>
         <w:ind w:left="720"/>
       </w:pPr>
-      <w:proofErr w:type="spellStart"/>
-      <w:r>
-        <w:t>chrome.findElement</w:t>
-      </w:r>
-      <w:proofErr w:type="spellEnd"/>
-      <w:r>
-        <w:t>(By.id("</w:t>
-      </w:r>
-      <w:proofErr w:type="spellStart"/>
-      <w:r>
-        <w:t>loginbutton</w:t>
-      </w:r>
-      <w:proofErr w:type="spellEnd"/>
-      <w:r>
-        <w:t>")).click();</w:t>
+      <w:r>
+        <w:t>chrome.findElement(By.id("loginbutton")).click();</w:t>
       </w:r>
     </w:p>
     <w:p>
@@ -2256,21 +2027,8 @@
         <w:pStyle w:val="NoSpacing"/>
         <w:ind w:left="720"/>
       </w:pPr>
-      <w:proofErr w:type="spellStart"/>
-      <w:r>
-        <w:t>chrome.switchTo</w:t>
-      </w:r>
-      <w:proofErr w:type="spellEnd"/>
-      <w:r>
-        <w:t>().</w:t>
-      </w:r>
-      <w:proofErr w:type="spellStart"/>
-      <w:r>
-        <w:t>defaultContent</w:t>
-      </w:r>
-      <w:proofErr w:type="spellEnd"/>
-      <w:r>
-        <w:t>();</w:t>
+      <w:r>
+        <w:t>chrome.switchTo().defaultContent();</w:t>
       </w:r>
     </w:p>
     <w:p>
@@ -2335,21 +2093,8 @@
         <w:pStyle w:val="NoSpacing"/>
         <w:ind w:left="720"/>
       </w:pPr>
-      <w:proofErr w:type="spellStart"/>
-      <w:r>
-        <w:t>chrome.switchTo</w:t>
-      </w:r>
-      <w:proofErr w:type="spellEnd"/>
-      <w:r>
-        <w:t>().frame(</w:t>
-      </w:r>
-      <w:proofErr w:type="spellStart"/>
-      <w:r>
-        <w:t>chrome.findElement</w:t>
-      </w:r>
-      <w:proofErr w:type="spellEnd"/>
-      <w:r>
-        <w:t>(By.id("iframe1")).);</w:t>
+      <w:r>
+        <w:t>chrome.switchTo().frame(chrome.findElement(By.id("iframe1")).);</w:t>
       </w:r>
     </w:p>
     <w:p>
@@ -2357,21 +2102,8 @@
         <w:pStyle w:val="NoSpacing"/>
         <w:ind w:left="720"/>
       </w:pPr>
-      <w:proofErr w:type="spellStart"/>
-      <w:r>
-        <w:t>chrome.findElement</w:t>
-      </w:r>
-      <w:proofErr w:type="spellEnd"/>
-      <w:r>
-        <w:t>(By.id("</w:t>
-      </w:r>
-      <w:proofErr w:type="spellStart"/>
-      <w:r>
-        <w:t>loginbutton</w:t>
-      </w:r>
-      <w:proofErr w:type="spellEnd"/>
-      <w:r>
-        <w:t>")).click();</w:t>
+      <w:r>
+        <w:t>chrome.findElement(By.id("loginbutton")).click();</w:t>
       </w:r>
     </w:p>
     <w:p>
@@ -2379,21 +2111,8 @@
         <w:pStyle w:val="NoSpacing"/>
         <w:ind w:left="720"/>
       </w:pPr>
-      <w:proofErr w:type="spellStart"/>
-      <w:r>
-        <w:t>chrome.switchTo</w:t>
-      </w:r>
-      <w:proofErr w:type="spellEnd"/>
-      <w:r>
-        <w:t>().</w:t>
-      </w:r>
-      <w:proofErr w:type="spellStart"/>
-      <w:r>
-        <w:t>defaultContent</w:t>
-      </w:r>
-      <w:proofErr w:type="spellEnd"/>
-      <w:r>
-        <w:t>();</w:t>
+      <w:r>
+        <w:t>chrome.switchTo().defaultContent();</w:t>
       </w:r>
     </w:p>
     <w:p>
@@ -2627,23 +2346,7 @@
           <w:sz w:val="24"/>
           <w:szCs w:val="24"/>
         </w:rPr>
-        <w:t xml:space="preserve">=" </w:t>
-      </w:r>
-      <w:proofErr w:type="spellStart"/>
-      <w:r>
-        <w:rPr>
-          <w:sz w:val="24"/>
-          <w:szCs w:val="24"/>
-        </w:rPr>
-        <w:t>darktheme</w:t>
-      </w:r>
-      <w:proofErr w:type="spellEnd"/>
-      <w:r>
-        <w:rPr>
-          <w:sz w:val="24"/>
-          <w:szCs w:val="24"/>
-        </w:rPr>
-        <w:t>"&gt;</w:t>
+        <w:t>=" darktheme"&gt;</w:t>
       </w:r>
     </w:p>
     <w:p>
@@ -2723,23 +2426,7 @@
           <w:sz w:val="24"/>
           <w:szCs w:val="24"/>
         </w:rPr>
-        <w:t xml:space="preserve">="frame1" </w:t>
-      </w:r>
-      <w:proofErr w:type="spellStart"/>
-      <w:r>
-        <w:rPr>
-          <w:sz w:val="24"/>
-          <w:szCs w:val="24"/>
-        </w:rPr>
-        <w:t>allowfullscreen</w:t>
-      </w:r>
-      <w:proofErr w:type="spellEnd"/>
-      <w:r>
-        <w:rPr>
-          <w:sz w:val="24"/>
-          <w:szCs w:val="24"/>
-        </w:rPr>
-        <w:t>="true"&gt;</w:t>
+        <w:t>="frame1" allowfullscreen="true"&gt;</w:t>
       </w:r>
     </w:p>
     <w:p>
@@ -2795,17 +2482,334 @@
           <w:sz w:val="24"/>
           <w:szCs w:val="24"/>
         </w:rPr>
-        <w:t>="</w:t>
-      </w:r>
-      <w:proofErr w:type="spellStart"/>
-      <w:r>
-        <w:rPr>
-          <w:sz w:val="24"/>
-          <w:szCs w:val="24"/>
-        </w:rPr>
-        <w:t>nameform</w:t>
-      </w:r>
-      <w:proofErr w:type="spellEnd"/>
+        <w:t xml:space="preserve">="nameform" </w:t>
+      </w:r>
+      <w:r>
+        <w:rPr>
+          <w:color w:val="FF0000"/>
+          <w:sz w:val="24"/>
+          <w:szCs w:val="24"/>
+        </w:rPr>
+        <w:t>value</w:t>
+      </w:r>
+      <w:r>
+        <w:rPr>
+          <w:sz w:val="24"/>
+          <w:szCs w:val="24"/>
+        </w:rPr>
+        <w:t>="Submit"&gt;Submit1&lt;/</w:t>
+      </w:r>
+      <w:r>
+        <w:rPr>
+          <w:color w:val="4472C4" w:themeColor="accent1"/>
+          <w:sz w:val="24"/>
+          <w:szCs w:val="24"/>
+        </w:rPr>
+        <w:t>button</w:t>
+      </w:r>
+      <w:r>
+        <w:rPr>
+          <w:sz w:val="24"/>
+          <w:szCs w:val="24"/>
+        </w:rPr>
+        <w:t>&gt;</w:t>
+      </w:r>
+    </w:p>
+    <w:p>
+      <w:pPr>
+        <w:pStyle w:val="NoSpacing"/>
+        <w:ind w:left="1440"/>
+        <w:rPr>
+          <w:sz w:val="24"/>
+          <w:szCs w:val="24"/>
+        </w:rPr>
+      </w:pPr>
+      <w:r>
+        <w:rPr>
+          <w:sz w:val="24"/>
+          <w:szCs w:val="24"/>
+        </w:rPr>
+        <w:t>&lt;/</w:t>
+      </w:r>
+      <w:r>
+        <w:rPr>
+          <w:color w:val="4472C4" w:themeColor="accent1"/>
+          <w:sz w:val="24"/>
+          <w:szCs w:val="24"/>
+        </w:rPr>
+        <w:t>iframe</w:t>
+      </w:r>
+      <w:r>
+        <w:rPr>
+          <w:sz w:val="24"/>
+          <w:szCs w:val="24"/>
+        </w:rPr>
+        <w:t>&gt;</w:t>
+      </w:r>
+    </w:p>
+    <w:p>
+      <w:pPr>
+        <w:pStyle w:val="NoSpacing"/>
+        <w:ind w:left="1440"/>
+        <w:rPr>
+          <w:sz w:val="24"/>
+          <w:szCs w:val="24"/>
+        </w:rPr>
+      </w:pPr>
+      <w:r>
+        <w:rPr>
+          <w:sz w:val="24"/>
+          <w:szCs w:val="24"/>
+        </w:rPr>
+        <w:t>&lt;</w:t>
+      </w:r>
+      <w:r>
+        <w:rPr>
+          <w:color w:val="4472C4" w:themeColor="accent1"/>
+          <w:sz w:val="24"/>
+          <w:szCs w:val="24"/>
+        </w:rPr>
+        <w:t xml:space="preserve">iframe </w:t>
+      </w:r>
+      <w:r>
+        <w:rPr>
+          <w:color w:val="FF0000"/>
+          <w:sz w:val="24"/>
+          <w:szCs w:val="24"/>
+        </w:rPr>
+        <w:t>frameborder</w:t>
+      </w:r>
+      <w:r>
+        <w:rPr>
+          <w:sz w:val="24"/>
+          <w:szCs w:val="24"/>
+        </w:rPr>
+        <w:t xml:space="preserve">="0" </w:t>
+      </w:r>
+      <w:r>
+        <w:rPr>
+          <w:color w:val="FF0000"/>
+          <w:sz w:val="24"/>
+          <w:szCs w:val="24"/>
+        </w:rPr>
+        <w:t>id</w:t>
+      </w:r>
+      <w:r>
+        <w:rPr>
+          <w:sz w:val="24"/>
+          <w:szCs w:val="24"/>
+        </w:rPr>
+        <w:t xml:space="preserve">="frame2" </w:t>
+      </w:r>
+      <w:r>
+        <w:rPr>
+          <w:color w:val="FF0000"/>
+          <w:sz w:val="24"/>
+          <w:szCs w:val="24"/>
+        </w:rPr>
+        <w:t>name</w:t>
+      </w:r>
+      <w:r>
+        <w:rPr>
+          <w:sz w:val="24"/>
+          <w:szCs w:val="24"/>
+        </w:rPr>
+        <w:t xml:space="preserve">="frame2" </w:t>
+      </w:r>
+      <w:r>
+        <w:rPr>
+          <w:color w:val="FF0000"/>
+          <w:sz w:val="24"/>
+          <w:szCs w:val="24"/>
+        </w:rPr>
+        <w:t>allowfullscreen</w:t>
+      </w:r>
+      <w:r>
+        <w:rPr>
+          <w:sz w:val="24"/>
+          <w:szCs w:val="24"/>
+        </w:rPr>
+        <w:t>="true"&gt;</w:t>
+      </w:r>
+    </w:p>
+    <w:p>
+      <w:pPr>
+        <w:pStyle w:val="NoSpacing"/>
+        <w:ind w:left="2880"/>
+        <w:rPr>
+          <w:sz w:val="24"/>
+          <w:szCs w:val="24"/>
+        </w:rPr>
+      </w:pPr>
+      <w:r>
+        <w:rPr>
+          <w:sz w:val="24"/>
+          <w:szCs w:val="24"/>
+        </w:rPr>
+        <w:t>&lt;</w:t>
+      </w:r>
+      <w:r>
+        <w:rPr>
+          <w:color w:val="4472C4" w:themeColor="accent1"/>
+          <w:sz w:val="24"/>
+          <w:szCs w:val="24"/>
+        </w:rPr>
+        <w:t xml:space="preserve">button </w:t>
+      </w:r>
+      <w:r>
+        <w:rPr>
+          <w:color w:val="FF0000"/>
+          <w:sz w:val="24"/>
+          <w:szCs w:val="24"/>
+        </w:rPr>
+        <w:t>type</w:t>
+      </w:r>
+      <w:r>
+        <w:rPr>
+          <w:sz w:val="24"/>
+          <w:szCs w:val="24"/>
+        </w:rPr>
+        <w:t xml:space="preserve">="submit" </w:t>
+      </w:r>
+      <w:r>
+        <w:rPr>
+          <w:color w:val="FF0000"/>
+          <w:sz w:val="24"/>
+          <w:szCs w:val="24"/>
+        </w:rPr>
+        <w:t>form</w:t>
+      </w:r>
+      <w:r>
+        <w:rPr>
+          <w:sz w:val="24"/>
+          <w:szCs w:val="24"/>
+        </w:rPr>
+        <w:t xml:space="preserve">="nameform" </w:t>
+      </w:r>
+      <w:r>
+        <w:rPr>
+          <w:color w:val="FF0000"/>
+          <w:sz w:val="24"/>
+          <w:szCs w:val="24"/>
+        </w:rPr>
+        <w:t>value</w:t>
+      </w:r>
+      <w:r>
+        <w:rPr>
+          <w:sz w:val="24"/>
+          <w:szCs w:val="24"/>
+        </w:rPr>
+        <w:t>="Submit"&gt;Submit2&lt;/</w:t>
+      </w:r>
+      <w:r>
+        <w:rPr>
+          <w:color w:val="4472C4" w:themeColor="accent1"/>
+          <w:sz w:val="24"/>
+          <w:szCs w:val="24"/>
+        </w:rPr>
+        <w:t>button</w:t>
+      </w:r>
+      <w:r>
+        <w:rPr>
+          <w:sz w:val="24"/>
+          <w:szCs w:val="24"/>
+        </w:rPr>
+        <w:t>&gt;</w:t>
+      </w:r>
+    </w:p>
+    <w:p>
+      <w:pPr>
+        <w:pStyle w:val="NoSpacing"/>
+        <w:ind w:left="1440"/>
+        <w:rPr>
+          <w:sz w:val="24"/>
+          <w:szCs w:val="24"/>
+        </w:rPr>
+      </w:pPr>
+      <w:r>
+        <w:rPr>
+          <w:sz w:val="24"/>
+          <w:szCs w:val="24"/>
+        </w:rPr>
+        <w:t>&lt;/</w:t>
+      </w:r>
+      <w:r>
+        <w:rPr>
+          <w:color w:val="4472C4" w:themeColor="accent1"/>
+          <w:sz w:val="24"/>
+          <w:szCs w:val="24"/>
+        </w:rPr>
+        <w:t>iframe</w:t>
+      </w:r>
+      <w:r>
+        <w:rPr>
+          <w:sz w:val="24"/>
+          <w:szCs w:val="24"/>
+        </w:rPr>
+        <w:t>&gt;</w:t>
+      </w:r>
+    </w:p>
+    <w:p>
+      <w:pPr>
+        <w:pStyle w:val="NoSpacing"/>
+        <w:ind w:left="1440"/>
+        <w:rPr>
+          <w:sz w:val="24"/>
+          <w:szCs w:val="24"/>
+        </w:rPr>
+      </w:pPr>
+      <w:r>
+        <w:rPr>
+          <w:sz w:val="24"/>
+          <w:szCs w:val="24"/>
+        </w:rPr>
+        <w:t>&lt;</w:t>
+      </w:r>
+      <w:r>
+        <w:rPr>
+          <w:color w:val="4472C4" w:themeColor="accent1"/>
+          <w:sz w:val="24"/>
+          <w:szCs w:val="24"/>
+        </w:rPr>
+        <w:t xml:space="preserve">iframe </w:t>
+      </w:r>
+      <w:r>
+        <w:rPr>
+          <w:color w:val="FF0000"/>
+          <w:sz w:val="24"/>
+          <w:szCs w:val="24"/>
+        </w:rPr>
+        <w:t>frameborder</w:t>
+      </w:r>
+      <w:r>
+        <w:rPr>
+          <w:sz w:val="24"/>
+          <w:szCs w:val="24"/>
+        </w:rPr>
+        <w:t xml:space="preserve">="0" </w:t>
+      </w:r>
+      <w:r>
+        <w:rPr>
+          <w:color w:val="FF0000"/>
+          <w:sz w:val="24"/>
+          <w:szCs w:val="24"/>
+        </w:rPr>
+        <w:t>id</w:t>
+      </w:r>
+      <w:r>
+        <w:rPr>
+          <w:sz w:val="24"/>
+          <w:szCs w:val="24"/>
+        </w:rPr>
+        <w:t>="frame</w:t>
+      </w:r>
+      <w:r>
+        <w:rPr>
+          <w:sz w:val="24"/>
+          <w:szCs w:val="24"/>
+        </w:rPr>
+        <w:t>3</w:t>
+      </w:r>
       <w:r>
         <w:rPr>
           <w:sz w:val="24"/>
@@ -2819,14 +2823,60 @@
           <w:sz w:val="24"/>
           <w:szCs w:val="24"/>
         </w:rPr>
-        <w:t>value</w:t>
-      </w:r>
-      <w:r>
-        <w:rPr>
-          <w:sz w:val="24"/>
-          <w:szCs w:val="24"/>
-        </w:rPr>
-        <w:t>="Submit"&gt;Submit1&lt;/</w:t>
+        <w:t>name</w:t>
+      </w:r>
+      <w:r>
+        <w:rPr>
+          <w:sz w:val="24"/>
+          <w:szCs w:val="24"/>
+        </w:rPr>
+        <w:t>="frame</w:t>
+      </w:r>
+      <w:r>
+        <w:rPr>
+          <w:sz w:val="24"/>
+          <w:szCs w:val="24"/>
+        </w:rPr>
+        <w:t>3</w:t>
+      </w:r>
+      <w:r>
+        <w:rPr>
+          <w:sz w:val="24"/>
+          <w:szCs w:val="24"/>
+        </w:rPr>
+        <w:t xml:space="preserve">" </w:t>
+      </w:r>
+      <w:r>
+        <w:rPr>
+          <w:color w:val="FF0000"/>
+          <w:sz w:val="24"/>
+          <w:szCs w:val="24"/>
+        </w:rPr>
+        <w:t>allowfullscreen</w:t>
+      </w:r>
+      <w:r>
+        <w:rPr>
+          <w:sz w:val="24"/>
+          <w:szCs w:val="24"/>
+        </w:rPr>
+        <w:t>="true"&gt;</w:t>
+      </w:r>
+    </w:p>
+    <w:p>
+      <w:pPr>
+        <w:pStyle w:val="NoSpacing"/>
+        <w:ind w:left="2880"/>
+        <w:rPr>
+          <w:sz w:val="24"/>
+          <w:szCs w:val="24"/>
+        </w:rPr>
+      </w:pPr>
+      <w:r>
+        <w:rPr>
+          <w:sz w:val="24"/>
+          <w:szCs w:val="24"/>
+        </w:rPr>
+        <w:t>&lt;</w:t>
       </w:r>
       <w:r>
         <w:rPr>
@@ -2834,71 +2884,7 @@
           <w:sz w:val="24"/>
           <w:szCs w:val="24"/>
         </w:rPr>
-        <w:t>button</w:t>
-      </w:r>
-      <w:r>
-        <w:rPr>
-          <w:sz w:val="24"/>
-          <w:szCs w:val="24"/>
-        </w:rPr>
-        <w:t>&gt;</w:t>
-      </w:r>
-    </w:p>
-    <w:p>
-      <w:pPr>
-        <w:pStyle w:val="NoSpacing"/>
-        <w:ind w:left="1440"/>
-        <w:rPr>
-          <w:sz w:val="24"/>
-          <w:szCs w:val="24"/>
-        </w:rPr>
-      </w:pPr>
-      <w:r>
-        <w:rPr>
-          <w:sz w:val="24"/>
-          <w:szCs w:val="24"/>
-        </w:rPr>
-        <w:t>&lt;/</w:t>
-      </w:r>
-      <w:r>
-        <w:rPr>
-          <w:color w:val="4472C4" w:themeColor="accent1"/>
-          <w:sz w:val="24"/>
-          <w:szCs w:val="24"/>
-        </w:rPr>
-        <w:t>iframe</w:t>
-      </w:r>
-      <w:r>
-        <w:rPr>
-          <w:sz w:val="24"/>
-          <w:szCs w:val="24"/>
-        </w:rPr>
-        <w:t>&gt;</w:t>
-      </w:r>
-    </w:p>
-    <w:p>
-      <w:pPr>
-        <w:pStyle w:val="NoSpacing"/>
-        <w:ind w:left="1440"/>
-        <w:rPr>
-          <w:sz w:val="24"/>
-          <w:szCs w:val="24"/>
-        </w:rPr>
-      </w:pPr>
-      <w:r>
-        <w:rPr>
-          <w:sz w:val="24"/>
-          <w:szCs w:val="24"/>
-        </w:rPr>
-        <w:t>&lt;</w:t>
-      </w:r>
-      <w:r>
-        <w:rPr>
-          <w:color w:val="4472C4" w:themeColor="accent1"/>
-          <w:sz w:val="24"/>
-          <w:szCs w:val="24"/>
-        </w:rPr>
-        <w:t xml:space="preserve">iframe </w:t>
+        <w:t xml:space="preserve">button </w:t>
       </w:r>
       <w:r>
         <w:rPr>
@@ -2906,14 +2892,14 @@
           <w:sz w:val="24"/>
           <w:szCs w:val="24"/>
         </w:rPr>
-        <w:t>frameborder</w:t>
-      </w:r>
-      <w:r>
-        <w:rPr>
-          <w:sz w:val="24"/>
-          <w:szCs w:val="24"/>
-        </w:rPr>
-        <w:t xml:space="preserve">="0" </w:t>
+        <w:t>type</w:t>
+      </w:r>
+      <w:r>
+        <w:rPr>
+          <w:sz w:val="24"/>
+          <w:szCs w:val="24"/>
+        </w:rPr>
+        <w:t xml:space="preserve">="submit" </w:t>
       </w:r>
       <w:r>
         <w:rPr>
@@ -2921,93 +2907,6 @@
           <w:sz w:val="24"/>
           <w:szCs w:val="24"/>
         </w:rPr>
-        <w:t>id</w:t>
-      </w:r>
-      <w:r>
-        <w:rPr>
-          <w:sz w:val="24"/>
-          <w:szCs w:val="24"/>
-        </w:rPr>
-        <w:t xml:space="preserve">="frame2" </w:t>
-      </w:r>
-      <w:r>
-        <w:rPr>
-          <w:color w:val="FF0000"/>
-          <w:sz w:val="24"/>
-          <w:szCs w:val="24"/>
-        </w:rPr>
-        <w:t>name</w:t>
-      </w:r>
-      <w:r>
-        <w:rPr>
-          <w:sz w:val="24"/>
-          <w:szCs w:val="24"/>
-        </w:rPr>
-        <w:t xml:space="preserve">="frame2" </w:t>
-      </w:r>
-      <w:proofErr w:type="spellStart"/>
-      <w:r>
-        <w:rPr>
-          <w:color w:val="FF0000"/>
-          <w:sz w:val="24"/>
-          <w:szCs w:val="24"/>
-        </w:rPr>
-        <w:t>allowfullscreen</w:t>
-      </w:r>
-      <w:proofErr w:type="spellEnd"/>
-      <w:r>
-        <w:rPr>
-          <w:sz w:val="24"/>
-          <w:szCs w:val="24"/>
-        </w:rPr>
-        <w:t>="true"&gt;</w:t>
-      </w:r>
-    </w:p>
-    <w:p>
-      <w:pPr>
-        <w:pStyle w:val="NoSpacing"/>
-        <w:ind w:left="2880"/>
-        <w:rPr>
-          <w:sz w:val="24"/>
-          <w:szCs w:val="24"/>
-        </w:rPr>
-      </w:pPr>
-      <w:r>
-        <w:rPr>
-          <w:sz w:val="24"/>
-          <w:szCs w:val="24"/>
-        </w:rPr>
-        <w:t>&lt;</w:t>
-      </w:r>
-      <w:r>
-        <w:rPr>
-          <w:color w:val="4472C4" w:themeColor="accent1"/>
-          <w:sz w:val="24"/>
-          <w:szCs w:val="24"/>
-        </w:rPr>
-        <w:t xml:space="preserve">button </w:t>
-      </w:r>
-      <w:r>
-        <w:rPr>
-          <w:color w:val="FF0000"/>
-          <w:sz w:val="24"/>
-          <w:szCs w:val="24"/>
-        </w:rPr>
-        <w:t>type</w:t>
-      </w:r>
-      <w:r>
-        <w:rPr>
-          <w:sz w:val="24"/>
-          <w:szCs w:val="24"/>
-        </w:rPr>
-        <w:t xml:space="preserve">="submit" </w:t>
-      </w:r>
-      <w:r>
-        <w:rPr>
-          <w:color w:val="FF0000"/>
-          <w:sz w:val="24"/>
-          <w:szCs w:val="24"/>
-        </w:rPr>
         <w:t>form</w:t>
       </w:r>
       <w:r>
@@ -3015,271 +2914,7 @@
           <w:sz w:val="24"/>
           <w:szCs w:val="24"/>
         </w:rPr>
-        <w:t>="</w:t>
-      </w:r>
-      <w:proofErr w:type="spellStart"/>
-      <w:r>
-        <w:rPr>
-          <w:sz w:val="24"/>
-          <w:szCs w:val="24"/>
-        </w:rPr>
-        <w:t>nameform</w:t>
-      </w:r>
-      <w:proofErr w:type="spellEnd"/>
-      <w:r>
-        <w:rPr>
-          <w:sz w:val="24"/>
-          <w:szCs w:val="24"/>
-        </w:rPr>
-        <w:t xml:space="preserve">" </w:t>
-      </w:r>
-      <w:r>
-        <w:rPr>
-          <w:color w:val="FF0000"/>
-          <w:sz w:val="24"/>
-          <w:szCs w:val="24"/>
-        </w:rPr>
-        <w:t>value</w:t>
-      </w:r>
-      <w:r>
-        <w:rPr>
-          <w:sz w:val="24"/>
-          <w:szCs w:val="24"/>
-        </w:rPr>
-        <w:t>="Submit"&gt;Submit2&lt;/</w:t>
-      </w:r>
-      <w:r>
-        <w:rPr>
-          <w:color w:val="4472C4" w:themeColor="accent1"/>
-          <w:sz w:val="24"/>
-          <w:szCs w:val="24"/>
-        </w:rPr>
-        <w:t>button</w:t>
-      </w:r>
-      <w:r>
-        <w:rPr>
-          <w:sz w:val="24"/>
-          <w:szCs w:val="24"/>
-        </w:rPr>
-        <w:t>&gt;</w:t>
-      </w:r>
-    </w:p>
-    <w:p>
-      <w:pPr>
-        <w:pStyle w:val="NoSpacing"/>
-        <w:ind w:left="1440"/>
-        <w:rPr>
-          <w:sz w:val="24"/>
-          <w:szCs w:val="24"/>
-        </w:rPr>
-      </w:pPr>
-      <w:r>
-        <w:rPr>
-          <w:sz w:val="24"/>
-          <w:szCs w:val="24"/>
-        </w:rPr>
-        <w:t>&lt;/</w:t>
-      </w:r>
-      <w:r>
-        <w:rPr>
-          <w:color w:val="4472C4" w:themeColor="accent1"/>
-          <w:sz w:val="24"/>
-          <w:szCs w:val="24"/>
-        </w:rPr>
-        <w:t>iframe</w:t>
-      </w:r>
-      <w:r>
-        <w:rPr>
-          <w:sz w:val="24"/>
-          <w:szCs w:val="24"/>
-        </w:rPr>
-        <w:t>&gt;</w:t>
-      </w:r>
-    </w:p>
-    <w:p>
-      <w:pPr>
-        <w:pStyle w:val="NoSpacing"/>
-        <w:ind w:left="1440"/>
-        <w:rPr>
-          <w:sz w:val="24"/>
-          <w:szCs w:val="24"/>
-        </w:rPr>
-      </w:pPr>
-      <w:r>
-        <w:rPr>
-          <w:sz w:val="24"/>
-          <w:szCs w:val="24"/>
-        </w:rPr>
-        <w:t>&lt;</w:t>
-      </w:r>
-      <w:r>
-        <w:rPr>
-          <w:color w:val="4472C4" w:themeColor="accent1"/>
-          <w:sz w:val="24"/>
-          <w:szCs w:val="24"/>
-        </w:rPr>
-        <w:t xml:space="preserve">iframe </w:t>
-      </w:r>
-      <w:r>
-        <w:rPr>
-          <w:color w:val="FF0000"/>
-          <w:sz w:val="24"/>
-          <w:szCs w:val="24"/>
-        </w:rPr>
-        <w:t>frameborder</w:t>
-      </w:r>
-      <w:r>
-        <w:rPr>
-          <w:sz w:val="24"/>
-          <w:szCs w:val="24"/>
-        </w:rPr>
-        <w:t xml:space="preserve">="0" </w:t>
-      </w:r>
-      <w:r>
-        <w:rPr>
-          <w:color w:val="FF0000"/>
-          <w:sz w:val="24"/>
-          <w:szCs w:val="24"/>
-        </w:rPr>
-        <w:t>id</w:t>
-      </w:r>
-      <w:r>
-        <w:rPr>
-          <w:sz w:val="24"/>
-          <w:szCs w:val="24"/>
-        </w:rPr>
-        <w:t>="frame</w:t>
-      </w:r>
-      <w:r>
-        <w:rPr>
-          <w:sz w:val="24"/>
-          <w:szCs w:val="24"/>
-        </w:rPr>
-        <w:t>3</w:t>
-      </w:r>
-      <w:r>
-        <w:rPr>
-          <w:sz w:val="24"/>
-          <w:szCs w:val="24"/>
-        </w:rPr>
-        <w:t xml:space="preserve">" </w:t>
-      </w:r>
-      <w:r>
-        <w:rPr>
-          <w:color w:val="FF0000"/>
-          <w:sz w:val="24"/>
-          <w:szCs w:val="24"/>
-        </w:rPr>
-        <w:t>name</w:t>
-      </w:r>
-      <w:r>
-        <w:rPr>
-          <w:sz w:val="24"/>
-          <w:szCs w:val="24"/>
-        </w:rPr>
-        <w:t>="frame</w:t>
-      </w:r>
-      <w:r>
-        <w:rPr>
-          <w:sz w:val="24"/>
-          <w:szCs w:val="24"/>
-        </w:rPr>
-        <w:t>3</w:t>
-      </w:r>
-      <w:r>
-        <w:rPr>
-          <w:sz w:val="24"/>
-          <w:szCs w:val="24"/>
-        </w:rPr>
-        <w:t xml:space="preserve">" </w:t>
-      </w:r>
-      <w:proofErr w:type="spellStart"/>
-      <w:r>
-        <w:rPr>
-          <w:color w:val="FF0000"/>
-          <w:sz w:val="24"/>
-          <w:szCs w:val="24"/>
-        </w:rPr>
-        <w:t>allowfullscreen</w:t>
-      </w:r>
-      <w:proofErr w:type="spellEnd"/>
-      <w:r>
-        <w:rPr>
-          <w:sz w:val="24"/>
-          <w:szCs w:val="24"/>
-        </w:rPr>
-        <w:t>="true"&gt;</w:t>
-      </w:r>
-    </w:p>
-    <w:p>
-      <w:pPr>
-        <w:pStyle w:val="NoSpacing"/>
-        <w:ind w:left="2880"/>
-        <w:rPr>
-          <w:sz w:val="24"/>
-          <w:szCs w:val="24"/>
-        </w:rPr>
-      </w:pPr>
-      <w:r>
-        <w:rPr>
-          <w:sz w:val="24"/>
-          <w:szCs w:val="24"/>
-        </w:rPr>
-        <w:t>&lt;</w:t>
-      </w:r>
-      <w:r>
-        <w:rPr>
-          <w:color w:val="4472C4" w:themeColor="accent1"/>
-          <w:sz w:val="24"/>
-          <w:szCs w:val="24"/>
-        </w:rPr>
-        <w:t xml:space="preserve">button </w:t>
-      </w:r>
-      <w:r>
-        <w:rPr>
-          <w:color w:val="FF0000"/>
-          <w:sz w:val="24"/>
-          <w:szCs w:val="24"/>
-        </w:rPr>
-        <w:t>type</w:t>
-      </w:r>
-      <w:r>
-        <w:rPr>
-          <w:sz w:val="24"/>
-          <w:szCs w:val="24"/>
-        </w:rPr>
-        <w:t xml:space="preserve">="submit" </w:t>
-      </w:r>
-      <w:r>
-        <w:rPr>
-          <w:color w:val="FF0000"/>
-          <w:sz w:val="24"/>
-          <w:szCs w:val="24"/>
-        </w:rPr>
-        <w:t>form</w:t>
-      </w:r>
-      <w:r>
-        <w:rPr>
-          <w:sz w:val="24"/>
-          <w:szCs w:val="24"/>
-        </w:rPr>
-        <w:t>="</w:t>
-      </w:r>
-      <w:proofErr w:type="spellStart"/>
-      <w:r>
-        <w:rPr>
-          <w:sz w:val="24"/>
-          <w:szCs w:val="24"/>
-        </w:rPr>
-        <w:t>nameform</w:t>
-      </w:r>
-      <w:proofErr w:type="spellEnd"/>
-      <w:r>
-        <w:rPr>
-          <w:sz w:val="24"/>
-          <w:szCs w:val="24"/>
-        </w:rPr>
-        <w:t xml:space="preserve">" </w:t>
+        <w:t xml:space="preserve">="nameform" </w:t>
       </w:r>
       <w:r>
         <w:rPr>
@@ -3442,13 +3077,8 @@
         <w:pStyle w:val="NoSpacing"/>
         <w:ind w:left="720"/>
       </w:pPr>
-      <w:proofErr w:type="spellStart"/>
-      <w:r>
-        <w:t>chrome.switchTo</w:t>
-      </w:r>
-      <w:proofErr w:type="spellEnd"/>
-      <w:r>
-        <w:t>().frame("iframe1");</w:t>
+      <w:r>
+        <w:t>chrome.switchTo().frame("iframe1");</w:t>
       </w:r>
     </w:p>
     <w:p>
@@ -3456,21 +3086,8 @@
         <w:pStyle w:val="NoSpacing"/>
         <w:ind w:left="720"/>
       </w:pPr>
-      <w:proofErr w:type="spellStart"/>
-      <w:r>
-        <w:t>chrome.findElement</w:t>
-      </w:r>
-      <w:proofErr w:type="spellEnd"/>
-      <w:r>
-        <w:t>(By.id("</w:t>
-      </w:r>
-      <w:proofErr w:type="spellStart"/>
-      <w:r>
-        <w:t>loginbutton</w:t>
-      </w:r>
-      <w:proofErr w:type="spellEnd"/>
-      <w:r>
-        <w:t>")).click();</w:t>
+      <w:r>
+        <w:t>chrome.findElement(By.id("loginbutton")).click();</w:t>
       </w:r>
     </w:p>
     <w:p>
@@ -3478,21 +3095,8 @@
         <w:pStyle w:val="NoSpacing"/>
         <w:ind w:left="720"/>
       </w:pPr>
-      <w:proofErr w:type="spellStart"/>
-      <w:r>
-        <w:t>chrome.switchTo</w:t>
-      </w:r>
-      <w:proofErr w:type="spellEnd"/>
-      <w:r>
-        <w:t>().</w:t>
-      </w:r>
-      <w:proofErr w:type="spellStart"/>
-      <w:r>
-        <w:t>defaultContent</w:t>
-      </w:r>
-      <w:proofErr w:type="spellEnd"/>
-      <w:r>
-        <w:t>();</w:t>
+      <w:r>
+        <w:t>chrome.switchTo().defaultContent();</w:t>
       </w:r>
     </w:p>
     <w:p>
@@ -3500,13 +3104,8 @@
         <w:pStyle w:val="NoSpacing"/>
         <w:ind w:left="720"/>
       </w:pPr>
-      <w:proofErr w:type="spellStart"/>
-      <w:r>
-        <w:t>chrome.switchTo</w:t>
-      </w:r>
-      <w:proofErr w:type="spellEnd"/>
-      <w:r>
-        <w:t>().frame("iframe2");</w:t>
+      <w:r>
+        <w:t>chrome.switchTo().frame("iframe2");</w:t>
       </w:r>
     </w:p>
     <w:p>
@@ -3514,21 +3113,8 @@
         <w:pStyle w:val="NoSpacing"/>
         <w:ind w:left="720"/>
       </w:pPr>
-      <w:proofErr w:type="spellStart"/>
-      <w:r>
-        <w:t>chrome.findElement</w:t>
-      </w:r>
-      <w:proofErr w:type="spellEnd"/>
-      <w:r>
-        <w:t>(By.id("</w:t>
-      </w:r>
-      <w:proofErr w:type="spellStart"/>
-      <w:r>
-        <w:t>loginbutton</w:t>
-      </w:r>
-      <w:proofErr w:type="spellEnd"/>
-      <w:r>
-        <w:t>")).click();</w:t>
+      <w:r>
+        <w:t>chrome.findElement(By.id("loginbutton")).click();</w:t>
       </w:r>
     </w:p>
     <w:p>
@@ -3536,21 +3122,8 @@
         <w:pStyle w:val="NoSpacing"/>
         <w:ind w:left="720"/>
       </w:pPr>
-      <w:proofErr w:type="spellStart"/>
-      <w:r>
-        <w:t>chrome.switchTo</w:t>
-      </w:r>
-      <w:proofErr w:type="spellEnd"/>
-      <w:r>
-        <w:t>().</w:t>
-      </w:r>
-      <w:proofErr w:type="spellStart"/>
-      <w:r>
-        <w:t>defaultContent</w:t>
-      </w:r>
-      <w:proofErr w:type="spellEnd"/>
-      <w:r>
-        <w:t>();</w:t>
+      <w:r>
+        <w:t>chrome.switchTo().defaultContent();</w:t>
       </w:r>
     </w:p>
     <w:p>
@@ -3558,13 +3131,8 @@
         <w:pStyle w:val="NoSpacing"/>
         <w:ind w:left="720"/>
       </w:pPr>
-      <w:proofErr w:type="spellStart"/>
-      <w:r>
-        <w:t>chrome.switchTo</w:t>
-      </w:r>
-      <w:proofErr w:type="spellEnd"/>
-      <w:r>
-        <w:t>().frame("iframe3");</w:t>
+      <w:r>
+        <w:t>chrome.switchTo().frame("iframe3");</w:t>
       </w:r>
     </w:p>
     <w:p>
@@ -3572,21 +3140,8 @@
         <w:pStyle w:val="NoSpacing"/>
         <w:ind w:left="720"/>
       </w:pPr>
-      <w:proofErr w:type="spellStart"/>
-      <w:r>
-        <w:t>chrome.findElement</w:t>
-      </w:r>
-      <w:proofErr w:type="spellEnd"/>
-      <w:r>
-        <w:t>(By.id("</w:t>
-      </w:r>
-      <w:proofErr w:type="spellStart"/>
-      <w:r>
-        <w:t>loginbutton</w:t>
-      </w:r>
-      <w:proofErr w:type="spellEnd"/>
-      <w:r>
-        <w:t>")).click();</w:t>
+      <w:r>
+        <w:t>chrome.findElement(By.id("loginbutton")).click();</w:t>
       </w:r>
     </w:p>
     <w:p>
@@ -3594,21 +3149,8 @@
         <w:pStyle w:val="NoSpacing"/>
         <w:ind w:left="720"/>
       </w:pPr>
-      <w:proofErr w:type="spellStart"/>
-      <w:r>
-        <w:t>chrome.switchTo</w:t>
-      </w:r>
-      <w:proofErr w:type="spellEnd"/>
-      <w:r>
-        <w:t>().</w:t>
-      </w:r>
-      <w:proofErr w:type="spellStart"/>
-      <w:r>
-        <w:t>defaultContent</w:t>
-      </w:r>
-      <w:proofErr w:type="spellEnd"/>
-      <w:r>
-        <w:t>();</w:t>
+      <w:r>
+        <w:t>chrome.switchTo().defaultContent();</w:t>
       </w:r>
     </w:p>
     <w:p>
@@ -3813,23 +3355,7 @@
           <w:sz w:val="24"/>
           <w:szCs w:val="24"/>
         </w:rPr>
-        <w:t xml:space="preserve">=" </w:t>
-      </w:r>
-      <w:proofErr w:type="spellStart"/>
-      <w:r>
-        <w:rPr>
-          <w:sz w:val="24"/>
-          <w:szCs w:val="24"/>
-        </w:rPr>
-        <w:t>darktheme</w:t>
-      </w:r>
-      <w:proofErr w:type="spellEnd"/>
-      <w:r>
-        <w:rPr>
-          <w:sz w:val="24"/>
-          <w:szCs w:val="24"/>
-        </w:rPr>
-        <w:t>"&gt;</w:t>
+        <w:t>=" darktheme"&gt;</w:t>
       </w:r>
     </w:p>
     <w:p>
@@ -3951,276 +3477,242 @@
           <w:sz w:val="24"/>
           <w:szCs w:val="24"/>
         </w:rPr>
+        <w:t>" allowfullscreen="true"&gt;</w:t>
+      </w:r>
+    </w:p>
+    <w:p>
+      <w:pPr>
+        <w:pStyle w:val="NoSpacing"/>
+        <w:ind w:left="2880"/>
+        <w:rPr>
+          <w:sz w:val="24"/>
+          <w:szCs w:val="24"/>
+        </w:rPr>
+      </w:pPr>
+      <w:r>
+        <w:rPr>
+          <w:sz w:val="24"/>
+          <w:szCs w:val="24"/>
+        </w:rPr>
+        <w:t>&lt;</w:t>
+      </w:r>
+      <w:r>
+        <w:rPr>
+          <w:color w:val="4472C4" w:themeColor="accent1"/>
+          <w:sz w:val="24"/>
+          <w:szCs w:val="24"/>
+        </w:rPr>
+        <w:t xml:space="preserve">button </w:t>
+      </w:r>
+      <w:r>
+        <w:rPr>
+          <w:color w:val="FF0000"/>
+          <w:sz w:val="24"/>
+          <w:szCs w:val="24"/>
+        </w:rPr>
+        <w:t>type</w:t>
+      </w:r>
+      <w:r>
+        <w:rPr>
+          <w:sz w:val="24"/>
+          <w:szCs w:val="24"/>
+        </w:rPr>
+        <w:t xml:space="preserve">="submit" </w:t>
+      </w:r>
+      <w:r>
+        <w:rPr>
+          <w:color w:val="FF0000"/>
+          <w:sz w:val="24"/>
+          <w:szCs w:val="24"/>
+        </w:rPr>
+        <w:t>form</w:t>
+      </w:r>
+      <w:r>
+        <w:rPr>
+          <w:sz w:val="24"/>
+          <w:szCs w:val="24"/>
+        </w:rPr>
+        <w:t>="nameform"</w:t>
+      </w:r>
+      <w:r>
+        <w:rPr>
+          <w:sz w:val="24"/>
+          <w:szCs w:val="24"/>
+        </w:rPr>
+        <w:t xml:space="preserve"> </w:t>
+      </w:r>
+      <w:r>
+        <w:rPr>
+          <w:color w:val="FF0000"/>
+          <w:sz w:val="24"/>
+          <w:szCs w:val="24"/>
+        </w:rPr>
+        <w:t>id</w:t>
+      </w:r>
+      <w:r>
+        <w:rPr>
+          <w:sz w:val="24"/>
+          <w:szCs w:val="24"/>
+        </w:rPr>
+        <w:t xml:space="preserve">=" element2" </w:t>
+      </w:r>
+      <w:r>
+        <w:rPr>
+          <w:sz w:val="24"/>
+          <w:szCs w:val="24"/>
+        </w:rPr>
+        <w:t xml:space="preserve"> </w:t>
+      </w:r>
+      <w:r>
+        <w:rPr>
+          <w:color w:val="FF0000"/>
+          <w:sz w:val="24"/>
+          <w:szCs w:val="24"/>
+        </w:rPr>
+        <w:t>value</w:t>
+      </w:r>
+      <w:r>
+        <w:rPr>
+          <w:sz w:val="24"/>
+          <w:szCs w:val="24"/>
+        </w:rPr>
+        <w:t>="Submit"&gt;</w:t>
+      </w:r>
+      <w:r>
+        <w:rPr>
+          <w:sz w:val="24"/>
+          <w:szCs w:val="24"/>
+        </w:rPr>
+        <w:t>element2</w:t>
+      </w:r>
+      <w:r>
+        <w:rPr>
+          <w:sz w:val="24"/>
+          <w:szCs w:val="24"/>
+        </w:rPr>
+        <w:t>&lt;/</w:t>
+      </w:r>
+      <w:r>
+        <w:rPr>
+          <w:color w:val="4472C4" w:themeColor="accent1"/>
+          <w:sz w:val="24"/>
+          <w:szCs w:val="24"/>
+        </w:rPr>
+        <w:t>button</w:t>
+      </w:r>
+      <w:r>
+        <w:rPr>
+          <w:sz w:val="24"/>
+          <w:szCs w:val="24"/>
+        </w:rPr>
+        <w:t>&gt;</w:t>
+      </w:r>
+    </w:p>
+    <w:p>
+      <w:pPr>
+        <w:pStyle w:val="NoSpacing"/>
+        <w:ind w:left="2880"/>
+        <w:rPr>
+          <w:sz w:val="24"/>
+          <w:szCs w:val="24"/>
+        </w:rPr>
+      </w:pPr>
+      <w:r>
+        <w:rPr>
+          <w:sz w:val="24"/>
+          <w:szCs w:val="24"/>
+        </w:rPr>
+        <w:t>&lt;</w:t>
+      </w:r>
+      <w:r>
+        <w:rPr>
+          <w:color w:val="4472C4" w:themeColor="accent1"/>
+          <w:sz w:val="24"/>
+          <w:szCs w:val="24"/>
+        </w:rPr>
+        <w:t xml:space="preserve">iframe </w:t>
+      </w:r>
+      <w:r>
+        <w:rPr>
+          <w:color w:val="FF0000"/>
+          <w:sz w:val="24"/>
+          <w:szCs w:val="24"/>
+        </w:rPr>
+        <w:t>frameborder</w:t>
+      </w:r>
+      <w:r>
+        <w:rPr>
+          <w:sz w:val="24"/>
+          <w:szCs w:val="24"/>
+        </w:rPr>
+        <w:t xml:space="preserve">="0" </w:t>
+      </w:r>
+      <w:r>
+        <w:rPr>
+          <w:color w:val="FF0000"/>
+          <w:sz w:val="24"/>
+          <w:szCs w:val="24"/>
+        </w:rPr>
+        <w:t>id</w:t>
+      </w:r>
+      <w:r>
+        <w:rPr>
+          <w:sz w:val="24"/>
+          <w:szCs w:val="24"/>
+        </w:rPr>
+        <w:t>="</w:t>
+      </w:r>
+      <w:r>
+        <w:rPr>
+          <w:sz w:val="24"/>
+          <w:szCs w:val="24"/>
+        </w:rPr>
+        <w:t>iframe1</w:t>
+      </w:r>
+      <w:r>
+        <w:rPr>
+          <w:sz w:val="24"/>
+          <w:szCs w:val="24"/>
+        </w:rPr>
         <w:t xml:space="preserve">" </w:t>
       </w:r>
-      <w:proofErr w:type="spellStart"/>
-      <w:r>
-        <w:rPr>
+      <w:r>
+        <w:rPr>
+          <w:color w:val="FF0000"/>
+          <w:sz w:val="24"/>
+          <w:szCs w:val="24"/>
+        </w:rPr>
+        <w:t>name</w:t>
+      </w:r>
+      <w:r>
+        <w:rPr>
+          <w:sz w:val="24"/>
+          <w:szCs w:val="24"/>
+        </w:rPr>
+        <w:t>="</w:t>
+      </w:r>
+      <w:r>
+        <w:rPr>
+          <w:sz w:val="24"/>
+          <w:szCs w:val="24"/>
+        </w:rPr>
+        <w:t xml:space="preserve"> iframe1</w:t>
+      </w:r>
+      <w:r>
+        <w:rPr>
+          <w:sz w:val="24"/>
+          <w:szCs w:val="24"/>
+        </w:rPr>
+        <w:t xml:space="preserve">" </w:t>
+      </w:r>
+      <w:r>
+        <w:rPr>
+          <w:color w:val="FF0000"/>
           <w:sz w:val="24"/>
           <w:szCs w:val="24"/>
         </w:rPr>
         <w:t>allowfullscreen</w:t>
       </w:r>
-      <w:proofErr w:type="spellEnd"/>
-      <w:r>
-        <w:rPr>
-          <w:sz w:val="24"/>
-          <w:szCs w:val="24"/>
-        </w:rPr>
-        <w:t>="true"&gt;</w:t>
-      </w:r>
-    </w:p>
-    <w:p>
-      <w:pPr>
-        <w:pStyle w:val="NoSpacing"/>
-        <w:ind w:left="2880"/>
-        <w:rPr>
-          <w:sz w:val="24"/>
-          <w:szCs w:val="24"/>
-        </w:rPr>
-      </w:pPr>
-      <w:r>
-        <w:rPr>
-          <w:sz w:val="24"/>
-          <w:szCs w:val="24"/>
-        </w:rPr>
-        <w:t>&lt;</w:t>
-      </w:r>
-      <w:r>
-        <w:rPr>
-          <w:color w:val="4472C4" w:themeColor="accent1"/>
-          <w:sz w:val="24"/>
-          <w:szCs w:val="24"/>
-        </w:rPr>
-        <w:t xml:space="preserve">button </w:t>
-      </w:r>
-      <w:r>
-        <w:rPr>
-          <w:color w:val="FF0000"/>
-          <w:sz w:val="24"/>
-          <w:szCs w:val="24"/>
-        </w:rPr>
-        <w:t>type</w:t>
-      </w:r>
-      <w:r>
-        <w:rPr>
-          <w:sz w:val="24"/>
-          <w:szCs w:val="24"/>
-        </w:rPr>
-        <w:t xml:space="preserve">="submit" </w:t>
-      </w:r>
-      <w:r>
-        <w:rPr>
-          <w:color w:val="FF0000"/>
-          <w:sz w:val="24"/>
-          <w:szCs w:val="24"/>
-        </w:rPr>
-        <w:t>form</w:t>
-      </w:r>
-      <w:r>
-        <w:rPr>
-          <w:sz w:val="24"/>
-          <w:szCs w:val="24"/>
-        </w:rPr>
-        <w:t>="</w:t>
-      </w:r>
-      <w:proofErr w:type="spellStart"/>
-      <w:r>
-        <w:rPr>
-          <w:sz w:val="24"/>
-          <w:szCs w:val="24"/>
-        </w:rPr>
-        <w:t>nameform</w:t>
-      </w:r>
-      <w:proofErr w:type="spellEnd"/>
-      <w:r>
-        <w:rPr>
-          <w:sz w:val="24"/>
-          <w:szCs w:val="24"/>
-        </w:rPr>
-        <w:t>"</w:t>
-      </w:r>
-      <w:r>
-        <w:rPr>
-          <w:sz w:val="24"/>
-          <w:szCs w:val="24"/>
-        </w:rPr>
-        <w:t xml:space="preserve"> </w:t>
-      </w:r>
-      <w:r>
-        <w:rPr>
-          <w:color w:val="FF0000"/>
-          <w:sz w:val="24"/>
-          <w:szCs w:val="24"/>
-        </w:rPr>
-        <w:t>id</w:t>
-      </w:r>
-      <w:r>
-        <w:rPr>
-          <w:sz w:val="24"/>
-          <w:szCs w:val="24"/>
-        </w:rPr>
-        <w:t xml:space="preserve">=" element2" </w:t>
-      </w:r>
-      <w:r>
-        <w:rPr>
-          <w:sz w:val="24"/>
-          <w:szCs w:val="24"/>
-        </w:rPr>
-        <w:t xml:space="preserve"> </w:t>
-      </w:r>
-      <w:r>
-        <w:rPr>
-          <w:color w:val="FF0000"/>
-          <w:sz w:val="24"/>
-          <w:szCs w:val="24"/>
-        </w:rPr>
-        <w:t>value</w:t>
-      </w:r>
-      <w:r>
-        <w:rPr>
-          <w:sz w:val="24"/>
-          <w:szCs w:val="24"/>
-        </w:rPr>
-        <w:t>="Submit"&gt;</w:t>
-      </w:r>
-      <w:r>
-        <w:rPr>
-          <w:sz w:val="24"/>
-          <w:szCs w:val="24"/>
-        </w:rPr>
-        <w:t>element2</w:t>
-      </w:r>
-      <w:r>
-        <w:rPr>
-          <w:sz w:val="24"/>
-          <w:szCs w:val="24"/>
-        </w:rPr>
-        <w:t>&lt;/</w:t>
-      </w:r>
-      <w:r>
-        <w:rPr>
-          <w:color w:val="4472C4" w:themeColor="accent1"/>
-          <w:sz w:val="24"/>
-          <w:szCs w:val="24"/>
-        </w:rPr>
-        <w:t>button</w:t>
-      </w:r>
-      <w:r>
-        <w:rPr>
-          <w:sz w:val="24"/>
-          <w:szCs w:val="24"/>
-        </w:rPr>
-        <w:t>&gt;</w:t>
-      </w:r>
-    </w:p>
-    <w:p>
-      <w:pPr>
-        <w:pStyle w:val="NoSpacing"/>
-        <w:ind w:left="2880"/>
-        <w:rPr>
-          <w:sz w:val="24"/>
-          <w:szCs w:val="24"/>
-        </w:rPr>
-      </w:pPr>
-      <w:r>
-        <w:rPr>
-          <w:sz w:val="24"/>
-          <w:szCs w:val="24"/>
-        </w:rPr>
-        <w:t>&lt;</w:t>
-      </w:r>
-      <w:r>
-        <w:rPr>
-          <w:color w:val="4472C4" w:themeColor="accent1"/>
-          <w:sz w:val="24"/>
-          <w:szCs w:val="24"/>
-        </w:rPr>
-        <w:t xml:space="preserve">iframe </w:t>
-      </w:r>
-      <w:r>
-        <w:rPr>
-          <w:color w:val="FF0000"/>
-          <w:sz w:val="24"/>
-          <w:szCs w:val="24"/>
-        </w:rPr>
-        <w:t>frameborder</w:t>
-      </w:r>
-      <w:r>
-        <w:rPr>
-          <w:sz w:val="24"/>
-          <w:szCs w:val="24"/>
-        </w:rPr>
-        <w:t xml:space="preserve">="0" </w:t>
-      </w:r>
-      <w:r>
-        <w:rPr>
-          <w:color w:val="FF0000"/>
-          <w:sz w:val="24"/>
-          <w:szCs w:val="24"/>
-        </w:rPr>
-        <w:t>id</w:t>
-      </w:r>
-      <w:r>
-        <w:rPr>
-          <w:sz w:val="24"/>
-          <w:szCs w:val="24"/>
-        </w:rPr>
-        <w:t>="</w:t>
-      </w:r>
-      <w:r>
-        <w:rPr>
-          <w:sz w:val="24"/>
-          <w:szCs w:val="24"/>
-        </w:rPr>
-        <w:t>iframe1</w:t>
-      </w:r>
-      <w:r>
-        <w:rPr>
-          <w:sz w:val="24"/>
-          <w:szCs w:val="24"/>
-        </w:rPr>
-        <w:t xml:space="preserve">" </w:t>
-      </w:r>
-      <w:r>
-        <w:rPr>
-          <w:color w:val="FF0000"/>
-          <w:sz w:val="24"/>
-          <w:szCs w:val="24"/>
-        </w:rPr>
-        <w:t>name</w:t>
-      </w:r>
-      <w:r>
-        <w:rPr>
-          <w:sz w:val="24"/>
-          <w:szCs w:val="24"/>
-        </w:rPr>
-        <w:t>="</w:t>
-      </w:r>
-      <w:r>
-        <w:rPr>
-          <w:sz w:val="24"/>
-          <w:szCs w:val="24"/>
-        </w:rPr>
-        <w:t xml:space="preserve"> iframe1</w:t>
-      </w:r>
-      <w:r>
-        <w:rPr>
-          <w:sz w:val="24"/>
-          <w:szCs w:val="24"/>
-        </w:rPr>
-        <w:t xml:space="preserve">" </w:t>
-      </w:r>
-      <w:proofErr w:type="spellStart"/>
-      <w:r>
-        <w:rPr>
-          <w:color w:val="FF0000"/>
-          <w:sz w:val="24"/>
-          <w:szCs w:val="24"/>
-        </w:rPr>
-        <w:t>allowfullscreen</w:t>
-      </w:r>
-      <w:proofErr w:type="spellEnd"/>
       <w:r>
         <w:rPr>
           <w:sz w:val="24"/>
@@ -4289,23 +3781,7 @@
           <w:sz w:val="24"/>
           <w:szCs w:val="24"/>
         </w:rPr>
-        <w:t>="</w:t>
-      </w:r>
-      <w:proofErr w:type="spellStart"/>
-      <w:r>
-        <w:rPr>
-          <w:sz w:val="24"/>
-          <w:szCs w:val="24"/>
-        </w:rPr>
-        <w:t>nameform</w:t>
-      </w:r>
-      <w:proofErr w:type="spellEnd"/>
-      <w:r>
-        <w:rPr>
-          <w:sz w:val="24"/>
-          <w:szCs w:val="24"/>
-        </w:rPr>
-        <w:t xml:space="preserve">" </w:t>
+        <w:t xml:space="preserve">="nameform" </w:t>
       </w:r>
       <w:r>
         <w:rPr>
@@ -4572,13 +4048,8 @@
         <w:pStyle w:val="NoSpacing"/>
         <w:ind w:left="720"/>
       </w:pPr>
-      <w:proofErr w:type="spellStart"/>
-      <w:r>
-        <w:t>chrome.switchTo</w:t>
-      </w:r>
-      <w:proofErr w:type="spellEnd"/>
-      <w:r>
-        <w:t>().frame("iframe2");</w:t>
+      <w:r>
+        <w:t>chrome.switchTo().frame("iframe2");</w:t>
       </w:r>
     </w:p>
     <w:p>
@@ -4595,13 +4066,8 @@
         <w:pStyle w:val="NoSpacing"/>
         <w:ind w:left="720"/>
       </w:pPr>
-      <w:proofErr w:type="spellStart"/>
-      <w:r>
-        <w:t>chrome.switchTo</w:t>
-      </w:r>
-      <w:proofErr w:type="spellEnd"/>
-      <w:r>
-        <w:t>().frame("iframe1");</w:t>
+      <w:r>
+        <w:t>chrome.switchTo().frame("iframe1");</w:t>
       </w:r>
     </w:p>
     <w:p>
@@ -4618,21 +4084,8 @@
         <w:pStyle w:val="NoSpacing"/>
         <w:ind w:left="720"/>
       </w:pPr>
-      <w:proofErr w:type="spellStart"/>
-      <w:r>
-        <w:t>chrome.switchTo</w:t>
-      </w:r>
-      <w:proofErr w:type="spellEnd"/>
-      <w:r>
-        <w:t>().</w:t>
-      </w:r>
-      <w:proofErr w:type="spellStart"/>
-      <w:r>
-        <w:t>parentFrame</w:t>
-      </w:r>
-      <w:proofErr w:type="spellEnd"/>
-      <w:r>
-        <w:t>();</w:t>
+      <w:r>
+        <w:t>chrome.switchTo().parentFrame();</w:t>
       </w:r>
     </w:p>
     <w:p>
@@ -4640,21 +4093,8 @@
         <w:pStyle w:val="NoSpacing"/>
         <w:ind w:left="720"/>
       </w:pPr>
-      <w:proofErr w:type="spellStart"/>
-      <w:r>
-        <w:t>chrome.switchTo</w:t>
-      </w:r>
-      <w:proofErr w:type="spellEnd"/>
-      <w:r>
-        <w:t>().</w:t>
-      </w:r>
-      <w:proofErr w:type="spellStart"/>
-      <w:r>
-        <w:t>defaultContent</w:t>
-      </w:r>
-      <w:proofErr w:type="spellEnd"/>
-      <w:r>
-        <w:t>();</w:t>
+      <w:r>
+        <w:t>chrome.switchTo().defaultContent();</w:t>
       </w:r>
     </w:p>
     <w:p>
@@ -5048,21 +4488,12 @@
       <w:r>
         <w:t>he Select class provides the "</w:t>
       </w:r>
-      <w:proofErr w:type="spellStart"/>
-      <w:r>
-        <w:rPr>
-          <w:b/>
-          <w:bCs/>
-        </w:rPr>
-        <w:t>isMultiple</w:t>
-      </w:r>
-      <w:proofErr w:type="spellEnd"/>
-      <w:r>
-        <w:rPr>
-          <w:b/>
-          <w:bCs/>
-        </w:rPr>
-        <w:t>()</w:t>
+      <w:r>
+        <w:rPr>
+          <w:b/>
+          <w:bCs/>
+        </w:rPr>
+        <w:t>isMultiple()</w:t>
       </w:r>
       <w:r>
         <w:t xml:space="preserve"> " method, which determines whether the web element </w:t>
@@ -5086,15 +4517,7 @@
         <w:t xml:space="preserve"> or not</w:t>
       </w:r>
       <w:r>
-        <w:t xml:space="preserve">. It returns a </w:t>
-      </w:r>
-      <w:proofErr w:type="spellStart"/>
-      <w:r>
-        <w:t>boolean</w:t>
-      </w:r>
-      <w:proofErr w:type="spellEnd"/>
-      <w:r>
-        <w:t xml:space="preserve"> value, i.e., True/False, without taking any argument. It checks the attribute 'multiple' in the HTML code for the web element.</w:t>
+        <w:t>. It returns a boolean value, i.e., True/False, without taking any argument. It checks the attribute 'multiple' in the HTML code for the web element.</w:t>
       </w:r>
     </w:p>
     <w:p>
@@ -5117,21 +4540,11 @@
         <w:ind w:left="720" w:firstLine="720"/>
       </w:pPr>
       <w:r>
-        <w:t>Select country = new Select(</w:t>
-      </w:r>
-      <w:proofErr w:type="spellStart"/>
-      <w:r>
-        <w:t>driver.findElement</w:t>
-      </w:r>
-      <w:proofErr w:type="spellEnd"/>
-      <w:r>
-        <w:t>(By.name("</w:t>
-      </w:r>
-      <w:proofErr w:type="spellStart"/>
+        <w:t>Select country = new Select(driver.findElement(By.name("</w:t>
+      </w:r>
       <w:r>
         <w:t>xxxxxx</w:t>
       </w:r>
-      <w:proofErr w:type="spellEnd"/>
       <w:r>
         <w:t>")));</w:t>
       </w:r>
@@ -5142,15 +4555,7 @@
         <w:ind w:left="720" w:firstLine="720"/>
       </w:pPr>
       <w:r>
-        <w:t xml:space="preserve">Boolean selection = </w:t>
-      </w:r>
-      <w:proofErr w:type="spellStart"/>
-      <w:r>
-        <w:t>country.isMultiple</w:t>
-      </w:r>
-      <w:proofErr w:type="spellEnd"/>
-      <w:r>
-        <w:t>();</w:t>
+        <w:t>Boolean selection = country.isMultiple();</w:t>
       </w:r>
     </w:p>
     <w:p>
@@ -5207,21 +4612,12 @@
       <w:r>
         <w:t xml:space="preserve">1. </w:t>
       </w:r>
-      <w:proofErr w:type="spellStart"/>
-      <w:r>
-        <w:rPr>
-          <w:b/>
-          <w:bCs/>
-        </w:rPr>
-        <w:t>selectByIndex</w:t>
-      </w:r>
-      <w:proofErr w:type="spellEnd"/>
-      <w:r>
-        <w:rPr>
-          <w:b/>
-          <w:bCs/>
-        </w:rPr>
-        <w:t>()</w:t>
+      <w:r>
+        <w:rPr>
+          <w:b/>
+          <w:bCs/>
+        </w:rPr>
+        <w:t>selectByIndex()</w:t>
       </w:r>
       <w:r>
         <w:t xml:space="preserve"> :</w:t>
@@ -5267,23 +4663,7 @@
         <w:ind w:left="720" w:firstLine="720"/>
       </w:pPr>
       <w:r>
-        <w:t>Select country = new Select(</w:t>
-      </w:r>
-      <w:proofErr w:type="spellStart"/>
-      <w:r>
-        <w:t>driver.findElement</w:t>
-      </w:r>
-      <w:proofErr w:type="spellEnd"/>
-      <w:r>
-        <w:t>(By.name("</w:t>
-      </w:r>
-      <w:proofErr w:type="spellStart"/>
-      <w:r>
-        <w:t>xxxxxx</w:t>
-      </w:r>
-      <w:proofErr w:type="spellEnd"/>
-      <w:r>
-        <w:t>")));</w:t>
+        <w:t>Select country = new Select(driver.findElement(By.name("xxxxxx")));</w:t>
       </w:r>
     </w:p>
     <w:p>
@@ -5291,13 +4671,8 @@
         <w:pStyle w:val="NoSpacing"/>
         <w:ind w:left="720" w:firstLine="720"/>
       </w:pPr>
-      <w:proofErr w:type="spellStart"/>
-      <w:r>
-        <w:t>country.selectByIndex</w:t>
-      </w:r>
-      <w:proofErr w:type="spellEnd"/>
-      <w:r>
-        <w:t>(3);</w:t>
+      <w:r>
+        <w:t>country.selectByIndex(3);</w:t>
       </w:r>
     </w:p>
     <w:p>
@@ -5325,7 +4700,6 @@
       <w:r>
         <w:t xml:space="preserve"> </w:t>
       </w:r>
-      <w:proofErr w:type="spellStart"/>
       <w:r>
         <w:rPr>
           <w:b/>
@@ -5333,7 +4707,6 @@
         </w:rPr>
         <w:t>selectByValue</w:t>
       </w:r>
-      <w:proofErr w:type="spellEnd"/>
       <w:r>
         <w:rPr>
           <w:b/>
@@ -5373,23 +4746,7 @@
         <w:ind w:left="720" w:firstLine="720"/>
       </w:pPr>
       <w:r>
-        <w:t>Select country = new Select(</w:t>
-      </w:r>
-      <w:proofErr w:type="spellStart"/>
-      <w:r>
-        <w:t>driver.findElement</w:t>
-      </w:r>
-      <w:proofErr w:type="spellEnd"/>
-      <w:r>
-        <w:t>(By.name("</w:t>
-      </w:r>
-      <w:proofErr w:type="spellStart"/>
-      <w:r>
-        <w:t>xxxxxx</w:t>
-      </w:r>
-      <w:proofErr w:type="spellEnd"/>
-      <w:r>
-        <w:t>")));</w:t>
+        <w:t>Select country = new Select(driver.findElement(By.name("xxxxxx")));</w:t>
       </w:r>
     </w:p>
     <w:p>
@@ -5397,19 +4754,12 @@
         <w:pStyle w:val="NoSpacing"/>
         <w:ind w:left="720" w:firstLine="720"/>
       </w:pPr>
-      <w:proofErr w:type="spellStart"/>
-      <w:r>
-        <w:t>country.selectByValue</w:t>
-      </w:r>
-      <w:proofErr w:type="spellEnd"/>
-      <w:r>
-        <w:t>("</w:t>
-      </w:r>
-      <w:proofErr w:type="spellStart"/>
+      <w:r>
+        <w:t>country.selectByValue("</w:t>
+      </w:r>
       <w:r>
         <w:t>india</w:t>
       </w:r>
-      <w:proofErr w:type="spellEnd"/>
       <w:r>
         <w:t>");</w:t>
       </w:r>
@@ -5431,25 +4781,120 @@
       <w:r>
         <w:t xml:space="preserve"> </w:t>
       </w:r>
-      <w:proofErr w:type="spellStart"/>
-      <w:r>
-        <w:rPr>
-          <w:b/>
-          <w:bCs/>
-        </w:rPr>
+      <w:r>
+        <w:rPr>
+          <w:b/>
+          <w:bCs/>
+        </w:rPr>
+        <w:t>selectByVisibleText() :</w:t>
+      </w:r>
+      <w:r>
+        <w:t xml:space="preserve"> </w:t>
+      </w:r>
+    </w:p>
+    <w:p>
+      <w:pPr>
+        <w:pStyle w:val="NoSpacing"/>
+        <w:ind w:firstLine="720"/>
+      </w:pPr>
+      <w:r>
+        <w:t xml:space="preserve">This method selects the dropdown option </w:t>
+      </w:r>
+      <w:r>
+        <w:t>based on the dropdown text</w:t>
+      </w:r>
+      <w:r>
+        <w:t xml:space="preserve">. We provide </w:t>
+      </w:r>
+      <w:r>
+        <w:t>the dropdown text</w:t>
+      </w:r>
+      <w:r>
+        <w:t xml:space="preserve"> </w:t>
+      </w:r>
+      <w:r>
+        <w:t xml:space="preserve">as </w:t>
+      </w:r>
+      <w:r>
+        <w:t>a</w:t>
+      </w:r>
+      <w:r>
+        <w:t xml:space="preserve"> </w:t>
+      </w:r>
+      <w:r>
+        <w:t>string</w:t>
+      </w:r>
+      <w:r>
+        <w:t xml:space="preserve"> as an argument. </w:t>
+      </w:r>
+    </w:p>
+    <w:p>
+      <w:pPr>
+        <w:pStyle w:val="NoSpacing"/>
+        <w:ind w:firstLine="720"/>
+      </w:pPr>
+      <w:r>
+        <w:rPr>
+          <w:b/>
+          <w:bCs/>
+        </w:rPr>
+        <w:t>Syntax</w:t>
+      </w:r>
+      <w:r>
+        <w:t>:</w:t>
+      </w:r>
+    </w:p>
+    <w:p>
+      <w:pPr>
+        <w:pStyle w:val="NoSpacing"/>
+        <w:ind w:left="720" w:firstLine="720"/>
+      </w:pPr>
+      <w:r>
+        <w:t>Select country = new Select(driver.findElement(By.name("xxxxxx")));</w:t>
+      </w:r>
+    </w:p>
+    <w:p>
+      <w:pPr>
+        <w:pStyle w:val="NoSpacing"/>
+        <w:ind w:left="720" w:firstLine="720"/>
+      </w:pPr>
+      <w:r>
+        <w:t>country.</w:t>
+      </w:r>
+      <w:r>
         <w:t>selectByVisibleText</w:t>
       </w:r>
-      <w:proofErr w:type="spellEnd"/>
-      <w:r>
-        <w:rPr>
-          <w:b/>
-          <w:bCs/>
-        </w:rPr>
-        <w:t>() :</w:t>
+      <w:r>
+        <w:t>("INDIA");</w:t>
+      </w:r>
+    </w:p>
+    <w:p>
+      <w:pPr>
+        <w:pStyle w:val="NoSpacing"/>
+        <w:ind w:left="720" w:firstLine="720"/>
+      </w:pPr>
+    </w:p>
+    <w:p>
+      <w:pPr>
+        <w:pStyle w:val="NoSpacing"/>
+        <w:ind w:firstLine="720"/>
+      </w:pPr>
+      <w:r>
+        <w:t>4.</w:t>
       </w:r>
       <w:r>
         <w:t xml:space="preserve"> </w:t>
       </w:r>
+      <w:r>
+        <w:rPr>
+          <w:b/>
+          <w:bCs/>
+        </w:rPr>
+        <w:t xml:space="preserve">getOptions() </w:t>
+      </w:r>
+      <w:r>
+        <w:t xml:space="preserve">: </w:t>
+      </w:r>
     </w:p>
     <w:p>
       <w:pPr>
@@ -5457,34 +4902,74 @@
         <w:ind w:firstLine="720"/>
       </w:pPr>
       <w:r>
-        <w:t xml:space="preserve">This method selects the dropdown option </w:t>
-      </w:r>
-      <w:r>
-        <w:t>based on the dropdown text</w:t>
-      </w:r>
-      <w:r>
-        <w:t xml:space="preserve">. We provide </w:t>
-      </w:r>
-      <w:r>
-        <w:t>the dropdown text</w:t>
+        <w:t>This method is used</w:t>
+      </w:r>
+      <w:r>
+        <w:t xml:space="preserve"> to get all the options in a dropdown or multi-select box.</w:t>
+      </w:r>
+    </w:p>
+    <w:p>
+      <w:pPr>
+        <w:pStyle w:val="NoSpacing"/>
+        <w:ind w:left="720"/>
+      </w:pPr>
+      <w:r>
+        <w:t>Using this method, we can retrieve all the options of a dropdown (be it single-select or multi-select ).</w:t>
+      </w:r>
+    </w:p>
+    <w:p>
+      <w:pPr>
+        <w:pStyle w:val="NoSpacing"/>
+        <w:ind w:left="720"/>
+      </w:pPr>
+      <w:r>
+        <w:t>T</w:t>
+      </w:r>
+      <w:r>
+        <w:t>his method returns all the options of the dropdown as a list of WebElement</w:t>
+      </w:r>
+      <w:r>
+        <w:t xml:space="preserve"> (List&lt;WebElement&gt;).</w:t>
       </w:r>
       <w:r>
         <w:t xml:space="preserve"> </w:t>
       </w:r>
-      <w:r>
-        <w:t xml:space="preserve">as </w:t>
-      </w:r>
-      <w:r>
-        <w:t>a</w:t>
-      </w:r>
+    </w:p>
+    <w:p>
+      <w:pPr>
+        <w:pStyle w:val="NoSpacing"/>
+        <w:ind w:firstLine="720"/>
+      </w:pPr>
       <w:r>
         <w:t xml:space="preserve"> </w:t>
       </w:r>
       <w:r>
-        <w:t>string</w:t>
-      </w:r>
-      <w:r>
-        <w:t xml:space="preserve"> as an argument. </w:t>
+        <w:rPr>
+          <w:b/>
+          <w:bCs/>
+        </w:rPr>
+        <w:t>syntax</w:t>
+      </w:r>
+      <w:r>
+        <w:t>:</w:t>
+      </w:r>
+    </w:p>
+    <w:p>
+      <w:pPr>
+        <w:pStyle w:val="NoSpacing"/>
+        <w:ind w:left="720" w:firstLine="720"/>
+      </w:pPr>
+      <w:r>
+        <w:t>Select country = new Select(driver.findElement(By.name("xxxxxx")));</w:t>
+      </w:r>
+    </w:p>
+    <w:p>
+      <w:pPr>
+        <w:pStyle w:val="NoSpacing"/>
+        <w:ind w:left="720" w:firstLine="720"/>
+      </w:pPr>
+      <w:r>
+        <w:t>List&lt;WebElement&gt;options = country.getOptions();</w:t>
       </w:r>
     </w:p>
     <w:p>
@@ -5493,214 +4978,11 @@
         <w:ind w:firstLine="720"/>
       </w:pPr>
       <w:r>
-        <w:rPr>
-          <w:b/>
-          <w:bCs/>
-        </w:rPr>
-        <w:t>Syntax</w:t>
-      </w:r>
-      <w:r>
-        <w:t>:</w:t>
-      </w:r>
-    </w:p>
-    <w:p>
-      <w:pPr>
-        <w:pStyle w:val="NoSpacing"/>
-        <w:ind w:left="720" w:firstLine="720"/>
-      </w:pPr>
-      <w:r>
-        <w:t>Select country = new Select(</w:t>
-      </w:r>
-      <w:proofErr w:type="spellStart"/>
-      <w:r>
-        <w:t>driver.findElement</w:t>
-      </w:r>
-      <w:proofErr w:type="spellEnd"/>
-      <w:r>
-        <w:t>(By.name("</w:t>
-      </w:r>
-      <w:proofErr w:type="spellStart"/>
-      <w:r>
-        <w:t>xxxxxx</w:t>
-      </w:r>
-      <w:proofErr w:type="spellEnd"/>
-      <w:r>
-        <w:t>")));</w:t>
-      </w:r>
-    </w:p>
-    <w:p>
-      <w:pPr>
-        <w:pStyle w:val="NoSpacing"/>
-        <w:ind w:left="720" w:firstLine="720"/>
-      </w:pPr>
-      <w:proofErr w:type="spellStart"/>
-      <w:r>
-        <w:t>country.</w:t>
-      </w:r>
-      <w:r>
-        <w:t>selectByVisibleText</w:t>
-      </w:r>
-      <w:proofErr w:type="spellEnd"/>
-      <w:r>
-        <w:t>("INDIA");</w:t>
-      </w:r>
-    </w:p>
-    <w:p>
-      <w:pPr>
-        <w:pStyle w:val="NoSpacing"/>
-        <w:ind w:left="720" w:firstLine="720"/>
-      </w:pPr>
-    </w:p>
-    <w:p>
-      <w:pPr>
-        <w:pStyle w:val="NoSpacing"/>
-        <w:ind w:firstLine="720"/>
-      </w:pPr>
-      <w:r>
-        <w:t>4.</w:t>
-      </w:r>
-      <w:r>
-        <w:t xml:space="preserve"> </w:t>
-      </w:r>
-      <w:proofErr w:type="spellStart"/>
-      <w:r>
-        <w:rPr>
-          <w:b/>
-          <w:bCs/>
-        </w:rPr>
-        <w:t>getOptions</w:t>
-      </w:r>
-      <w:proofErr w:type="spellEnd"/>
-      <w:r>
-        <w:rPr>
-          <w:b/>
-          <w:bCs/>
-        </w:rPr>
-        <w:t xml:space="preserve">() </w:t>
-      </w:r>
-      <w:r>
-        <w:t xml:space="preserve">: </w:t>
-      </w:r>
-    </w:p>
-    <w:p>
-      <w:pPr>
-        <w:pStyle w:val="NoSpacing"/>
-        <w:ind w:firstLine="720"/>
-      </w:pPr>
-      <w:r>
-        <w:t>This method is used</w:t>
-      </w:r>
-      <w:r>
-        <w:t xml:space="preserve"> to get all the options in a dropdown or multi-select box.</w:t>
-      </w:r>
-    </w:p>
-    <w:p>
-      <w:pPr>
-        <w:pStyle w:val="NoSpacing"/>
-        <w:ind w:left="720"/>
-      </w:pPr>
-      <w:r>
-        <w:t>Using this method, we can retrieve all the options of a dropdown (be it single-select or multi-select ).</w:t>
-      </w:r>
-    </w:p>
-    <w:p>
-      <w:pPr>
-        <w:pStyle w:val="NoSpacing"/>
-        <w:ind w:left="720"/>
-      </w:pPr>
-      <w:r>
-        <w:t>T</w:t>
-      </w:r>
-      <w:r>
-        <w:t>his method returns all the options of the dropdown as a list of WebElement</w:t>
-      </w:r>
-      <w:r>
-        <w:t xml:space="preserve"> (List&lt;WebElement&gt;).</w:t>
-      </w:r>
-      <w:r>
-        <w:t xml:space="preserve"> </w:t>
-      </w:r>
-    </w:p>
-    <w:p>
-      <w:pPr>
-        <w:pStyle w:val="NoSpacing"/>
-        <w:ind w:firstLine="720"/>
-      </w:pPr>
-      <w:r>
-        <w:t xml:space="preserve"> </w:t>
-      </w:r>
-      <w:r>
-        <w:rPr>
-          <w:b/>
-          <w:bCs/>
-        </w:rPr>
-        <w:t>syntax</w:t>
-      </w:r>
-      <w:r>
-        <w:t>:</w:t>
-      </w:r>
-    </w:p>
-    <w:p>
-      <w:pPr>
-        <w:pStyle w:val="NoSpacing"/>
-        <w:ind w:left="720" w:firstLine="720"/>
-      </w:pPr>
-      <w:r>
-        <w:t>Select country = new Select(</w:t>
-      </w:r>
-      <w:proofErr w:type="spellStart"/>
-      <w:r>
-        <w:t>driver.findElement</w:t>
-      </w:r>
-      <w:proofErr w:type="spellEnd"/>
-      <w:r>
-        <w:t>(By.name("</w:t>
-      </w:r>
-      <w:proofErr w:type="spellStart"/>
-      <w:r>
-        <w:t>xxxxxx</w:t>
-      </w:r>
-      <w:proofErr w:type="spellEnd"/>
-      <w:r>
-        <w:t>")));</w:t>
-      </w:r>
-    </w:p>
-    <w:p>
-      <w:pPr>
-        <w:pStyle w:val="NoSpacing"/>
-        <w:ind w:left="720" w:firstLine="720"/>
-      </w:pPr>
-      <w:r>
-        <w:t xml:space="preserve">List&lt;WebElement&gt;options = </w:t>
-      </w:r>
-      <w:proofErr w:type="spellStart"/>
-      <w:r>
-        <w:t>country.getOptions</w:t>
-      </w:r>
-      <w:proofErr w:type="spellEnd"/>
-      <w:r>
-        <w:t>();</w:t>
-      </w:r>
-    </w:p>
-    <w:p>
-      <w:pPr>
-        <w:pStyle w:val="NoSpacing"/>
-        <w:ind w:firstLine="720"/>
-      </w:pPr>
-      <w:r>
         <w:tab/>
       </w:r>
       <w:r>
         <w:tab/>
-        <w:t xml:space="preserve">for(WebElement </w:t>
-      </w:r>
-      <w:proofErr w:type="spellStart"/>
-      <w:r>
-        <w:t>option:options</w:t>
-      </w:r>
-      <w:proofErr w:type="spellEnd"/>
-      <w:r>
-        <w:t>)</w:t>
+        <w:t>for(WebElement option:options)</w:t>
       </w:r>
     </w:p>
     <w:p>
@@ -5729,22 +5011,7 @@
       </w:r>
       <w:r>
         <w:tab/>
-      </w:r>
-      <w:proofErr w:type="spellStart"/>
-      <w:r>
-        <w:t>System.out.println</w:t>
-      </w:r>
-      <w:proofErr w:type="spellEnd"/>
-      <w:r>
-        <w:t>(</w:t>
-      </w:r>
-      <w:proofErr w:type="spellStart"/>
-      <w:r>
-        <w:t>option.getText</w:t>
-      </w:r>
-      <w:proofErr w:type="spellEnd"/>
-      <w:r>
-        <w:t>());</w:t>
+        <w:t>System.out.println(option.getText());</w:t>
       </w:r>
     </w:p>
     <w:p>
@@ -5777,21 +5044,12 @@
       <w:r>
         <w:t xml:space="preserve"> </w:t>
       </w:r>
-      <w:proofErr w:type="spellStart"/>
-      <w:r>
-        <w:rPr>
-          <w:b/>
-          <w:bCs/>
-        </w:rPr>
-        <w:t>getFirstSelectedOption</w:t>
-      </w:r>
-      <w:proofErr w:type="spellEnd"/>
-      <w:r>
-        <w:rPr>
-          <w:b/>
-          <w:bCs/>
-        </w:rPr>
-        <w:t>()</w:t>
+      <w:r>
+        <w:rPr>
+          <w:b/>
+          <w:bCs/>
+        </w:rPr>
+        <w:t>getFirstSelectedOption()</w:t>
       </w:r>
       <w:r>
         <w:rPr>
@@ -5852,23 +5110,7 @@
         <w:ind w:left="720" w:firstLine="720"/>
       </w:pPr>
       <w:r>
-        <w:t>Select country = new Select(</w:t>
-      </w:r>
-      <w:proofErr w:type="spellStart"/>
-      <w:r>
-        <w:t>driver.findElement</w:t>
-      </w:r>
-      <w:proofErr w:type="spellEnd"/>
-      <w:r>
-        <w:t>(By.name("</w:t>
-      </w:r>
-      <w:proofErr w:type="spellStart"/>
-      <w:r>
-        <w:t>xxxxxx</w:t>
-      </w:r>
-      <w:proofErr w:type="spellEnd"/>
-      <w:r>
-        <w:t>")));</w:t>
+        <w:t>Select country = new Select(driver.findElement(By.name("xxxxxx")));</w:t>
       </w:r>
     </w:p>
     <w:p>
@@ -5878,22 +5120,7 @@
       </w:pPr>
       <w:r>
         <w:tab/>
-      </w:r>
-      <w:proofErr w:type="spellStart"/>
-      <w:r>
-        <w:t>System.out.println</w:t>
-      </w:r>
-      <w:proofErr w:type="spellEnd"/>
-      <w:r>
-        <w:t>(</w:t>
-      </w:r>
-      <w:proofErr w:type="spellStart"/>
-      <w:r>
-        <w:t>country.getFirstSelectedOption</w:t>
-      </w:r>
-      <w:proofErr w:type="spellEnd"/>
-      <w:r>
-        <w:t>());</w:t>
+        <w:t>System.out.println(country.getFirstSelectedOption());</w:t>
       </w:r>
     </w:p>
     <w:p>
@@ -5934,21 +5161,12 @@
       <w:r>
         <w:t xml:space="preserve"> </w:t>
       </w:r>
-      <w:proofErr w:type="spellStart"/>
-      <w:r>
-        <w:rPr>
-          <w:b/>
-          <w:bCs/>
-        </w:rPr>
-        <w:t>getAllSelectedOptions</w:t>
-      </w:r>
-      <w:proofErr w:type="spellEnd"/>
-      <w:r>
-        <w:rPr>
-          <w:b/>
-          <w:bCs/>
-        </w:rPr>
-        <w:t>()</w:t>
+      <w:r>
+        <w:rPr>
+          <w:b/>
+          <w:bCs/>
+        </w:rPr>
+        <w:t>getAllSelectedOptions()</w:t>
       </w:r>
       <w:r>
         <w:rPr>
@@ -5985,16 +5203,11 @@
         <w:t>T</w:t>
       </w:r>
       <w:r>
-        <w:t xml:space="preserve">his method returns a </w:t>
-      </w:r>
-      <w:proofErr w:type="spellStart"/>
-      <w:r>
-        <w:t>WebElemen</w:t>
+        <w:t>his method returns a WebElemen</w:t>
       </w:r>
       <w:r>
         <w:t>t’s</w:t>
       </w:r>
-      <w:proofErr w:type="spellEnd"/>
       <w:r>
         <w:t>.</w:t>
       </w:r>
@@ -6036,23 +5249,7 @@
         <w:tab/>
       </w:r>
       <w:r>
-        <w:t>Select country = new Select(</w:t>
-      </w:r>
-      <w:proofErr w:type="spellStart"/>
-      <w:r>
-        <w:t>driver.findElement</w:t>
-      </w:r>
-      <w:proofErr w:type="spellEnd"/>
-      <w:r>
-        <w:t>(By.name("</w:t>
-      </w:r>
-      <w:proofErr w:type="spellStart"/>
-      <w:r>
-        <w:t>xxxxxx</w:t>
-      </w:r>
-      <w:proofErr w:type="spellEnd"/>
-      <w:r>
-        <w:t>")));</w:t>
+        <w:t>Select country = new Select(driver.findElement(By.name("xxxxxx")));</w:t>
       </w:r>
     </w:p>
     <w:p>
@@ -6064,15 +5261,7 @@
         <w:t>List&lt;WebElement&gt;options = country.</w:t>
       </w:r>
       <w:r>
-        <w:t xml:space="preserve"> </w:t>
-      </w:r>
-      <w:proofErr w:type="spellStart"/>
-      <w:r>
-        <w:t>getAllSelectedOptions</w:t>
-      </w:r>
-      <w:proofErr w:type="spellEnd"/>
-      <w:r>
-        <w:t xml:space="preserve"> </w:t>
+        <w:t xml:space="preserve"> getAllSelectedOptions </w:t>
       </w:r>
       <w:r>
         <w:t>();</w:t>
@@ -6088,15 +5277,7 @@
       </w:r>
       <w:r>
         <w:tab/>
-        <w:t xml:space="preserve">for(WebElement </w:t>
-      </w:r>
-      <w:proofErr w:type="spellStart"/>
-      <w:r>
-        <w:t>option:options</w:t>
-      </w:r>
-      <w:proofErr w:type="spellEnd"/>
-      <w:r>
-        <w:t>)</w:t>
+        <w:t>for(WebElement option:options)</w:t>
       </w:r>
     </w:p>
     <w:p>
@@ -6125,22 +5306,7 @@
       </w:r>
       <w:r>
         <w:tab/>
-      </w:r>
-      <w:proofErr w:type="spellStart"/>
-      <w:r>
-        <w:t>System.out.println</w:t>
-      </w:r>
-      <w:proofErr w:type="spellEnd"/>
-      <w:r>
-        <w:t>(</w:t>
-      </w:r>
-      <w:proofErr w:type="spellStart"/>
-      <w:r>
-        <w:t>option.getText</w:t>
-      </w:r>
-      <w:proofErr w:type="spellEnd"/>
-      <w:r>
-        <w:t>());</w:t>
+        <w:t>System.out.println(option.getText());</w:t>
       </w:r>
     </w:p>
     <w:p>
@@ -6177,15 +5343,96 @@
       <w:r>
         <w:t xml:space="preserve"> </w:t>
       </w:r>
-      <w:proofErr w:type="spellStart"/>
-      <w:r>
-        <w:rPr>
-          <w:b/>
-          <w:bCs/>
-        </w:rPr>
-        <w:t>deselectAll</w:t>
-      </w:r>
-      <w:proofErr w:type="spellEnd"/>
+      <w:r>
+        <w:rPr>
+          <w:b/>
+          <w:bCs/>
+        </w:rPr>
+        <w:t>deselectAll():</w:t>
+      </w:r>
+    </w:p>
+    <w:p>
+      <w:pPr>
+        <w:pStyle w:val="NoSpacing"/>
+        <w:ind w:firstLine="720"/>
+      </w:pPr>
+      <w:r>
+        <w:t>It will deselect all the options from the dropdown.</w:t>
+      </w:r>
+    </w:p>
+    <w:p>
+      <w:pPr>
+        <w:pStyle w:val="NoSpacing"/>
+        <w:ind w:firstLine="720"/>
+        <w:rPr>
+          <w:b/>
+          <w:bCs/>
+        </w:rPr>
+      </w:pPr>
+      <w:r>
+        <w:rPr>
+          <w:b/>
+          <w:bCs/>
+        </w:rPr>
+        <w:t>Syntax</w:t>
+      </w:r>
+      <w:r>
+        <w:rPr>
+          <w:b/>
+          <w:bCs/>
+        </w:rPr>
+        <w:t>:</w:t>
+      </w:r>
+    </w:p>
+    <w:p>
+      <w:pPr>
+        <w:pStyle w:val="NoSpacing"/>
+        <w:ind w:left="720" w:firstLine="720"/>
+      </w:pPr>
+      <w:r>
+        <w:t>Select country = new Select(driver.findElement(By.name("xxxxxx")));</w:t>
+      </w:r>
+    </w:p>
+    <w:p>
+      <w:pPr>
+        <w:pStyle w:val="NoSpacing"/>
+        <w:ind w:left="720" w:firstLine="720"/>
+      </w:pPr>
+      <w:r>
+        <w:t>country.</w:t>
+      </w:r>
+      <w:r>
+        <w:t>deselectAll()</w:t>
+      </w:r>
+    </w:p>
+    <w:p>
+      <w:pPr>
+        <w:pStyle w:val="NoSpacing"/>
+        <w:ind w:firstLine="720"/>
+        <w:rPr>
+          <w:b/>
+          <w:bCs/>
+        </w:rPr>
+      </w:pPr>
+    </w:p>
+    <w:p>
+      <w:pPr>
+        <w:pStyle w:val="NoSpacing"/>
+        <w:ind w:firstLine="720"/>
+      </w:pPr>
+      <w:r>
+        <w:t>8.</w:t>
+      </w:r>
+      <w:r>
+        <w:t xml:space="preserve"> </w:t>
+      </w:r>
+      <w:r>
+        <w:rPr>
+          <w:b/>
+          <w:bCs/>
+        </w:rPr>
+        <w:t xml:space="preserve">deselectByIndex </w:t>
+      </w:r>
       <w:r>
         <w:rPr>
           <w:b/>
@@ -6200,7 +5447,7 @@
         <w:ind w:firstLine="720"/>
       </w:pPr>
       <w:r>
-        <w:t>It will deselect all the options from the dropdown.</w:t>
+        <w:t>This method is used to deselect an option from the dropdown by using its index.</w:t>
       </w:r>
     </w:p>
     <w:p>
@@ -6233,23 +5480,7 @@
         <w:ind w:left="720" w:firstLine="720"/>
       </w:pPr>
       <w:r>
-        <w:t>Select country = new Select(</w:t>
-      </w:r>
-      <w:proofErr w:type="spellStart"/>
-      <w:r>
-        <w:t>driver.findElement</w:t>
-      </w:r>
-      <w:proofErr w:type="spellEnd"/>
-      <w:r>
-        <w:t>(By.name("</w:t>
-      </w:r>
-      <w:proofErr w:type="spellStart"/>
-      <w:r>
-        <w:t>xxxxxx</w:t>
-      </w:r>
-      <w:proofErr w:type="spellEnd"/>
-      <w:r>
-        <w:t>")));</w:t>
+        <w:t>Select country = new Select(driver.findElement(By.name("xxxxxx")));</w:t>
       </w:r>
     </w:p>
     <w:p>
@@ -6257,16 +5488,14 @@
         <w:pStyle w:val="NoSpacing"/>
         <w:ind w:left="720" w:firstLine="720"/>
       </w:pPr>
-      <w:proofErr w:type="spellStart"/>
       <w:r>
         <w:t>country.</w:t>
       </w:r>
       <w:r>
-        <w:t>deselectAll</w:t>
-      </w:r>
-      <w:proofErr w:type="spellEnd"/>
-      <w:r>
-        <w:t>()</w:t>
+        <w:t xml:space="preserve"> deselectByIndex</w:t>
+      </w:r>
+      <w:r>
+        <w:t>(index);</w:t>
       </w:r>
     </w:p>
     <w:p>
@@ -6285,25 +5514,113 @@
         <w:ind w:firstLine="720"/>
       </w:pPr>
       <w:r>
-        <w:t>8.</w:t>
+        <w:t>9.</w:t>
       </w:r>
       <w:r>
         <w:t xml:space="preserve"> </w:t>
       </w:r>
-      <w:proofErr w:type="spellStart"/>
-      <w:r>
-        <w:rPr>
-          <w:b/>
-          <w:bCs/>
-        </w:rPr>
-        <w:t>deselectByIndex</w:t>
-      </w:r>
-      <w:proofErr w:type="spellEnd"/>
-      <w:r>
-        <w:rPr>
-          <w:b/>
-          <w:bCs/>
-        </w:rPr>
+      <w:r>
+        <w:rPr>
+          <w:b/>
+          <w:bCs/>
+        </w:rPr>
+        <w:t xml:space="preserve">deselectByValue </w:t>
+      </w:r>
+      <w:r>
+        <w:rPr>
+          <w:b/>
+          <w:bCs/>
+        </w:rPr>
+        <w:t>():</w:t>
+      </w:r>
+    </w:p>
+    <w:p>
+      <w:pPr>
+        <w:pStyle w:val="NoSpacing"/>
+        <w:ind w:firstLine="720"/>
+      </w:pPr>
+      <w:r>
+        <w:t xml:space="preserve">This method is used to deselect an option from the dropdown </w:t>
+      </w:r>
+      <w:r>
+        <w:t xml:space="preserve">by </w:t>
+      </w:r>
+      <w:r>
+        <w:t>using its value</w:t>
+      </w:r>
+      <w:r>
+        <w:t>.</w:t>
+      </w:r>
+    </w:p>
+    <w:p>
+      <w:pPr>
+        <w:pStyle w:val="NoSpacing"/>
+        <w:ind w:firstLine="720"/>
+        <w:rPr>
+          <w:b/>
+          <w:bCs/>
+        </w:rPr>
+      </w:pPr>
+      <w:r>
+        <w:rPr>
+          <w:b/>
+          <w:bCs/>
+        </w:rPr>
+        <w:t>Syntax</w:t>
+      </w:r>
+      <w:r>
+        <w:rPr>
+          <w:b/>
+          <w:bCs/>
+        </w:rPr>
+        <w:t>:</w:t>
+      </w:r>
+    </w:p>
+    <w:p>
+      <w:pPr>
+        <w:pStyle w:val="NoSpacing"/>
+        <w:ind w:left="720" w:firstLine="720"/>
+      </w:pPr>
+      <w:r>
+        <w:t>Select country = new Select(driver.findElement(By.name("xxxxxx")));</w:t>
+      </w:r>
+    </w:p>
+    <w:p>
+      <w:pPr>
+        <w:pStyle w:val="NoSpacing"/>
+        <w:ind w:left="720" w:firstLine="720"/>
+      </w:pPr>
+      <w:r>
+        <w:t>country.</w:t>
+      </w:r>
+      <w:r>
+        <w:t>deselectByValue</w:t>
+      </w:r>
+      <w:r>
+        <w:t>(</w:t>
+      </w:r>
+      <w:r>
+        <w:t>“Value”</w:t>
+      </w:r>
+      <w:r>
+        <w:t>);</w:t>
+      </w:r>
+    </w:p>
+    <w:p>
+      <w:pPr>
+        <w:pStyle w:val="NoSpacing"/>
+        <w:ind w:left="720" w:firstLine="720"/>
+      </w:pPr>
+    </w:p>
+    <w:p>
+      <w:pPr>
+        <w:pStyle w:val="NoSpacing"/>
+        <w:ind w:firstLine="720"/>
+      </w:pPr>
+      <w:r>
+        <w:t>10.</w:t>
+      </w:r>
+      <w:r>
         <w:t xml:space="preserve"> </w:t>
       </w:r>
       <w:r>
@@ -6311,6 +5628,13 @@
           <w:b/>
           <w:bCs/>
         </w:rPr>
+        <w:t>deselectByVisibleText</w:t>
+      </w:r>
+      <w:r>
+        <w:rPr>
+          <w:b/>
+          <w:bCs/>
+        </w:rPr>
         <w:t>():</w:t>
       </w:r>
     </w:p>
@@ -6320,7 +5644,13 @@
         <w:ind w:firstLine="720"/>
       </w:pPr>
       <w:r>
-        <w:t>This method is used to deselect an option from the dropdown by using its index.</w:t>
+        <w:t xml:space="preserve">This method is used to deselect an option from the dropdown by using its </w:t>
+      </w:r>
+      <w:r>
+        <w:t>Text</w:t>
+      </w:r>
+      <w:r>
+        <w:t>.</w:t>
       </w:r>
     </w:p>
     <w:p>
@@ -6353,23 +5683,7 @@
         <w:ind w:left="720" w:firstLine="720"/>
       </w:pPr>
       <w:r>
-        <w:t>Select country = new Select(</w:t>
-      </w:r>
-      <w:proofErr w:type="spellStart"/>
-      <w:r>
-        <w:t>driver.findElement</w:t>
-      </w:r>
-      <w:proofErr w:type="spellEnd"/>
-      <w:r>
-        <w:t>(By.name("</w:t>
-      </w:r>
-      <w:proofErr w:type="spellStart"/>
-      <w:r>
-        <w:t>xxxxxx</w:t>
-      </w:r>
-      <w:proofErr w:type="spellEnd"/>
-      <w:r>
-        <w:t>")));</w:t>
+        <w:t>Select country = new Select(driver.findElement(By.name("xxxxxx")));</w:t>
       </w:r>
     </w:p>
     <w:p>
@@ -6381,263 +5695,8 @@
         <w:t>country.</w:t>
       </w:r>
       <w:r>
-        <w:t xml:space="preserve"> </w:t>
-      </w:r>
-      <w:proofErr w:type="spellStart"/>
-      <w:r>
-        <w:t>deselectByIndex</w:t>
-      </w:r>
-      <w:proofErr w:type="spellEnd"/>
-      <w:r>
-        <w:t>(index);</w:t>
-      </w:r>
-    </w:p>
-    <w:p>
-      <w:pPr>
-        <w:pStyle w:val="NoSpacing"/>
-        <w:ind w:firstLine="720"/>
-        <w:rPr>
-          <w:b/>
-          <w:bCs/>
-        </w:rPr>
-      </w:pPr>
-    </w:p>
-    <w:p>
-      <w:pPr>
-        <w:pStyle w:val="NoSpacing"/>
-        <w:ind w:firstLine="720"/>
-      </w:pPr>
-      <w:r>
-        <w:t>9.</w:t>
-      </w:r>
-      <w:r>
-        <w:t xml:space="preserve"> </w:t>
-      </w:r>
-      <w:proofErr w:type="spellStart"/>
-      <w:r>
-        <w:rPr>
-          <w:b/>
-          <w:bCs/>
-        </w:rPr>
-        <w:t>deselectByValue</w:t>
-      </w:r>
-      <w:proofErr w:type="spellEnd"/>
-      <w:r>
-        <w:rPr>
-          <w:b/>
-          <w:bCs/>
-        </w:rPr>
-        <w:t xml:space="preserve"> </w:t>
-      </w:r>
-      <w:r>
-        <w:rPr>
-          <w:b/>
-          <w:bCs/>
-        </w:rPr>
-        <w:t>():</w:t>
-      </w:r>
-    </w:p>
-    <w:p>
-      <w:pPr>
-        <w:pStyle w:val="NoSpacing"/>
-        <w:ind w:firstLine="720"/>
-      </w:pPr>
-      <w:r>
-        <w:t xml:space="preserve">This method is used to deselect an option from the dropdown </w:t>
-      </w:r>
-      <w:r>
-        <w:t xml:space="preserve">by </w:t>
-      </w:r>
-      <w:r>
-        <w:t>using its value</w:t>
-      </w:r>
-      <w:r>
-        <w:t>.</w:t>
-      </w:r>
-    </w:p>
-    <w:p>
-      <w:pPr>
-        <w:pStyle w:val="NoSpacing"/>
-        <w:ind w:firstLine="720"/>
-        <w:rPr>
-          <w:b/>
-          <w:bCs/>
-        </w:rPr>
-      </w:pPr>
-      <w:r>
-        <w:rPr>
-          <w:b/>
-          <w:bCs/>
-        </w:rPr>
-        <w:t>Syntax</w:t>
-      </w:r>
-      <w:r>
-        <w:rPr>
-          <w:b/>
-          <w:bCs/>
-        </w:rPr>
-        <w:t>:</w:t>
-      </w:r>
-    </w:p>
-    <w:p>
-      <w:pPr>
-        <w:pStyle w:val="NoSpacing"/>
-        <w:ind w:left="720" w:firstLine="720"/>
-      </w:pPr>
-      <w:r>
-        <w:t>Select country = new Select(</w:t>
-      </w:r>
-      <w:proofErr w:type="spellStart"/>
-      <w:r>
-        <w:t>driver.findElement</w:t>
-      </w:r>
-      <w:proofErr w:type="spellEnd"/>
-      <w:r>
-        <w:t>(By.name("</w:t>
-      </w:r>
-      <w:proofErr w:type="spellStart"/>
-      <w:r>
-        <w:t>xxxxxx</w:t>
-      </w:r>
-      <w:proofErr w:type="spellEnd"/>
-      <w:r>
-        <w:t>")));</w:t>
-      </w:r>
-    </w:p>
-    <w:p>
-      <w:pPr>
-        <w:pStyle w:val="NoSpacing"/>
-        <w:ind w:left="720" w:firstLine="720"/>
-      </w:pPr>
-      <w:proofErr w:type="spellStart"/>
-      <w:r>
-        <w:t>country.</w:t>
-      </w:r>
-      <w:r>
-        <w:t>deselectByValue</w:t>
-      </w:r>
-      <w:proofErr w:type="spellEnd"/>
-      <w:r>
-        <w:t>(</w:t>
-      </w:r>
-      <w:r>
-        <w:t>“Value”</w:t>
-      </w:r>
-      <w:r>
-        <w:t>);</w:t>
-      </w:r>
-    </w:p>
-    <w:p>
-      <w:pPr>
-        <w:pStyle w:val="NoSpacing"/>
-        <w:ind w:left="720" w:firstLine="720"/>
-      </w:pPr>
-    </w:p>
-    <w:p>
-      <w:pPr>
-        <w:pStyle w:val="NoSpacing"/>
-        <w:ind w:firstLine="720"/>
-      </w:pPr>
-      <w:r>
-        <w:t>10.</w:t>
-      </w:r>
-      <w:r>
-        <w:t xml:space="preserve"> </w:t>
-      </w:r>
-      <w:proofErr w:type="spellStart"/>
-      <w:r>
-        <w:rPr>
-          <w:b/>
-          <w:bCs/>
-        </w:rPr>
         <w:t>deselectByVisibleText</w:t>
       </w:r>
-      <w:proofErr w:type="spellEnd"/>
-      <w:r>
-        <w:rPr>
-          <w:b/>
-          <w:bCs/>
-        </w:rPr>
-        <w:t>():</w:t>
-      </w:r>
-    </w:p>
-    <w:p>
-      <w:pPr>
-        <w:pStyle w:val="NoSpacing"/>
-        <w:ind w:firstLine="720"/>
-      </w:pPr>
-      <w:r>
-        <w:t xml:space="preserve">This method is used to deselect an option from the dropdown by using its </w:t>
-      </w:r>
-      <w:r>
-        <w:t>Text</w:t>
-      </w:r>
-      <w:r>
-        <w:t>.</w:t>
-      </w:r>
-    </w:p>
-    <w:p>
-      <w:pPr>
-        <w:pStyle w:val="NoSpacing"/>
-        <w:ind w:firstLine="720"/>
-        <w:rPr>
-          <w:b/>
-          <w:bCs/>
-        </w:rPr>
-      </w:pPr>
-      <w:r>
-        <w:rPr>
-          <w:b/>
-          <w:bCs/>
-        </w:rPr>
-        <w:t>Syntax</w:t>
-      </w:r>
-      <w:r>
-        <w:rPr>
-          <w:b/>
-          <w:bCs/>
-        </w:rPr>
-        <w:t>:</w:t>
-      </w:r>
-    </w:p>
-    <w:p>
-      <w:pPr>
-        <w:pStyle w:val="NoSpacing"/>
-        <w:ind w:left="720" w:firstLine="720"/>
-      </w:pPr>
-      <w:r>
-        <w:t>Select country = new Select(</w:t>
-      </w:r>
-      <w:proofErr w:type="spellStart"/>
-      <w:r>
-        <w:t>driver.findElement</w:t>
-      </w:r>
-      <w:proofErr w:type="spellEnd"/>
-      <w:r>
-        <w:t>(By.name("</w:t>
-      </w:r>
-      <w:proofErr w:type="spellStart"/>
-      <w:r>
-        <w:t>xxxxxx</w:t>
-      </w:r>
-      <w:proofErr w:type="spellEnd"/>
-      <w:r>
-        <w:t>")));</w:t>
-      </w:r>
-    </w:p>
-    <w:p>
-      <w:pPr>
-        <w:pStyle w:val="NoSpacing"/>
-        <w:ind w:left="720" w:firstLine="720"/>
-      </w:pPr>
-      <w:proofErr w:type="spellStart"/>
-      <w:r>
-        <w:t>country.</w:t>
-      </w:r>
-      <w:r>
-        <w:t>deselectByVisibleText</w:t>
-      </w:r>
-      <w:proofErr w:type="spellEnd"/>
       <w:r>
         <w:t>(</w:t>
       </w:r>
@@ -6903,7 +5962,6 @@
           <w:bCs/>
         </w:rPr>
       </w:pPr>
-      <w:proofErr w:type="spellStart"/>
       <w:r>
         <w:rPr>
           <w:b/>
@@ -6916,15 +5974,7 @@
           <w:b/>
           <w:bCs/>
         </w:rPr>
-        <w:t>eyDown</w:t>
-      </w:r>
-      <w:proofErr w:type="spellEnd"/>
-      <w:r>
-        <w:rPr>
-          <w:b/>
-          <w:bCs/>
-        </w:rPr>
-        <w:t xml:space="preserve">(Keys): </w:t>
+        <w:t xml:space="preserve">eyDown(Keys): </w:t>
       </w:r>
     </w:p>
     <w:p>
@@ -6957,7 +6007,6 @@
           <w:bCs/>
         </w:rPr>
       </w:pPr>
-      <w:proofErr w:type="spellStart"/>
       <w:r>
         <w:rPr>
           <w:b/>
@@ -6970,15 +6019,7 @@
           <w:b/>
           <w:bCs/>
         </w:rPr>
-        <w:t>eyDown</w:t>
-      </w:r>
-      <w:proofErr w:type="spellEnd"/>
-      <w:r>
-        <w:rPr>
-          <w:b/>
-          <w:bCs/>
-        </w:rPr>
-        <w:t>(</w:t>
+        <w:t>eyDown(</w:t>
       </w:r>
       <w:r>
         <w:rPr>
@@ -7007,15 +6048,7 @@
         <w:t xml:space="preserve">This method </w:t>
       </w:r>
       <w:r>
-        <w:t xml:space="preserve">performs, cursor focus on given </w:t>
-      </w:r>
-      <w:proofErr w:type="spellStart"/>
-      <w:r>
-        <w:t>webelement</w:t>
-      </w:r>
-      <w:proofErr w:type="spellEnd"/>
-      <w:r>
-        <w:t xml:space="preserve"> and </w:t>
+        <w:t xml:space="preserve">performs, cursor focus on given webelement and </w:t>
       </w:r>
       <w:r>
         <w:t xml:space="preserve"> key press(Keyboard).</w:t>
@@ -7039,21 +6072,12 @@
           <w:bCs/>
         </w:rPr>
       </w:pPr>
-      <w:proofErr w:type="spellStart"/>
-      <w:r>
-        <w:rPr>
-          <w:b/>
-          <w:bCs/>
-        </w:rPr>
-        <w:t>keyUp</w:t>
-      </w:r>
-      <w:proofErr w:type="spellEnd"/>
-      <w:r>
-        <w:rPr>
-          <w:b/>
-          <w:bCs/>
-        </w:rPr>
-        <w:t xml:space="preserve">(Keys): </w:t>
+      <w:r>
+        <w:rPr>
+          <w:b/>
+          <w:bCs/>
+        </w:rPr>
+        <w:t xml:space="preserve">keyUp(Keys): </w:t>
       </w:r>
     </w:p>
     <w:p>
@@ -7082,21 +6106,12 @@
           <w:bCs/>
         </w:rPr>
       </w:pPr>
-      <w:proofErr w:type="spellStart"/>
-      <w:r>
-        <w:rPr>
-          <w:b/>
-          <w:bCs/>
-        </w:rPr>
-        <w:t>keyUp</w:t>
-      </w:r>
-      <w:proofErr w:type="spellEnd"/>
-      <w:r>
-        <w:rPr>
-          <w:b/>
-          <w:bCs/>
-        </w:rPr>
-        <w:t>(</w:t>
+      <w:r>
+        <w:rPr>
+          <w:b/>
+          <w:bCs/>
+        </w:rPr>
+        <w:t>keyUp(</w:t>
       </w:r>
       <w:r>
         <w:rPr>
@@ -7122,15 +6137,7 @@
         <w:ind w:left="720"/>
       </w:pPr>
       <w:r>
-        <w:t xml:space="preserve">This method performs, cursor focus on given </w:t>
-      </w:r>
-      <w:proofErr w:type="spellStart"/>
-      <w:r>
-        <w:t>webelement</w:t>
-      </w:r>
-      <w:proofErr w:type="spellEnd"/>
-      <w:r>
-        <w:t xml:space="preserve"> and  </w:t>
+        <w:t xml:space="preserve">This method performs, cursor focus on given webelement and  </w:t>
       </w:r>
       <w:r>
         <w:t xml:space="preserve">key release(Keyboard). </w:t>
@@ -7226,23 +6233,7 @@
         <w:ind w:left="720"/>
       </w:pPr>
       <w:r>
-        <w:t xml:space="preserve">This method performs, cursor focus on given </w:t>
-      </w:r>
-      <w:proofErr w:type="spellStart"/>
-      <w:r>
-        <w:t>webelement</w:t>
-      </w:r>
-      <w:proofErr w:type="spellEnd"/>
-      <w:r>
-        <w:t xml:space="preserve"> and </w:t>
-      </w:r>
-      <w:proofErr w:type="spellStart"/>
-      <w:r>
-        <w:t>Sendkeys</w:t>
-      </w:r>
-      <w:proofErr w:type="spellEnd"/>
-      <w:r>
-        <w:t>.</w:t>
+        <w:t>This method performs, cursor focus on given webelement and Sendkeys.</w:t>
       </w:r>
     </w:p>
     <w:p>
@@ -7263,48 +6254,12 @@
         <w:rPr>
           <w:u w:val="single"/>
         </w:rPr>
-        <w:t xml:space="preserve">Example for </w:t>
-      </w:r>
-      <w:proofErr w:type="spellStart"/>
+        <w:t>Example for keyDown, KeyUp &amp; sendKeys</w:t>
+      </w:r>
       <w:r>
         <w:rPr>
           <w:u w:val="single"/>
         </w:rPr>
-        <w:t>keyDown</w:t>
-      </w:r>
-      <w:proofErr w:type="spellEnd"/>
-      <w:r>
-        <w:rPr>
-          <w:u w:val="single"/>
-        </w:rPr>
-        <w:t xml:space="preserve">, </w:t>
-      </w:r>
-      <w:proofErr w:type="spellStart"/>
-      <w:r>
-        <w:rPr>
-          <w:u w:val="single"/>
-        </w:rPr>
-        <w:t>KeyUp</w:t>
-      </w:r>
-      <w:proofErr w:type="spellEnd"/>
-      <w:r>
-        <w:rPr>
-          <w:u w:val="single"/>
-        </w:rPr>
-        <w:t xml:space="preserve"> &amp; </w:t>
-      </w:r>
-      <w:proofErr w:type="spellStart"/>
-      <w:r>
-        <w:rPr>
-          <w:u w:val="single"/>
-        </w:rPr>
-        <w:t>sendKeys</w:t>
-      </w:r>
-      <w:proofErr w:type="spellEnd"/>
-      <w:r>
-        <w:rPr>
-          <w:u w:val="single"/>
-        </w:rPr>
         <w:t xml:space="preserve"> :</w:t>
       </w:r>
     </w:p>
@@ -7343,23 +6298,7 @@
         <w:ind w:left="1440"/>
       </w:pPr>
       <w:r>
-        <w:t xml:space="preserve">WebElement </w:t>
-      </w:r>
-      <w:proofErr w:type="spellStart"/>
-      <w:r>
-        <w:t>firstname</w:t>
-      </w:r>
-      <w:proofErr w:type="spellEnd"/>
-      <w:r>
-        <w:t xml:space="preserve"> = </w:t>
-      </w:r>
-      <w:proofErr w:type="spellStart"/>
-      <w:r>
-        <w:t>chrome.findElement</w:t>
-      </w:r>
-      <w:proofErr w:type="spellEnd"/>
-      <w:r>
-        <w:t>(By.name("firstName"));</w:t>
+        <w:t>WebElement firstname = chrome.findElement(By.name("firstName"));</w:t>
       </w:r>
     </w:p>
     <w:p>
@@ -7367,37 +6306,8 @@
         <w:pStyle w:val="NoSpacing"/>
         <w:ind w:left="1440"/>
       </w:pPr>
-      <w:proofErr w:type="spellStart"/>
-      <w:r>
-        <w:t>action.click</w:t>
-      </w:r>
-      <w:proofErr w:type="spellEnd"/>
-      <w:r>
-        <w:t>(</w:t>
-      </w:r>
-      <w:proofErr w:type="spellStart"/>
-      <w:r>
-        <w:t>firstname</w:t>
-      </w:r>
-      <w:proofErr w:type="spellEnd"/>
-      <w:r>
-        <w:t>).</w:t>
-      </w:r>
-      <w:proofErr w:type="spellStart"/>
-      <w:r>
-        <w:t>keyDown</w:t>
-      </w:r>
-      <w:proofErr w:type="spellEnd"/>
-      <w:r>
-        <w:t>(</w:t>
-      </w:r>
-      <w:proofErr w:type="spellStart"/>
-      <w:r>
-        <w:t>firstname,Keys.SHIFT</w:t>
-      </w:r>
-      <w:proofErr w:type="spellEnd"/>
-      <w:r>
-        <w:t>)</w:t>
+      <w:r>
+        <w:t>action.click(firstname).keyDown(firstname,Keys.SHIFT)</w:t>
       </w:r>
     </w:p>
     <w:p>
@@ -7406,31 +6316,7 @@
         <w:ind w:left="1440"/>
       </w:pPr>
       <w:r>
-        <w:t>.</w:t>
-      </w:r>
-      <w:proofErr w:type="spellStart"/>
-      <w:r>
-        <w:t>sendKeys</w:t>
-      </w:r>
-      <w:proofErr w:type="spellEnd"/>
-      <w:r>
-        <w:t>(</w:t>
-      </w:r>
-      <w:proofErr w:type="spellStart"/>
-      <w:r>
-        <w:t>firstname</w:t>
-      </w:r>
-      <w:proofErr w:type="spellEnd"/>
-      <w:r>
-        <w:t>, "</w:t>
-      </w:r>
-      <w:proofErr w:type="spellStart"/>
-      <w:r>
-        <w:t>siddhiInstitute</w:t>
-      </w:r>
-      <w:proofErr w:type="spellEnd"/>
-      <w:r>
-        <w:t>")</w:t>
+        <w:t>.sendKeys(firstname, "siddhiInstitute")</w:t>
       </w:r>
     </w:p>
     <w:p>
@@ -7443,23 +6329,7 @@
         </w:rPr>
       </w:pPr>
       <w:r>
-        <w:t>.</w:t>
-      </w:r>
-      <w:proofErr w:type="spellStart"/>
-      <w:r>
-        <w:t>keyUp</w:t>
-      </w:r>
-      <w:proofErr w:type="spellEnd"/>
-      <w:r>
-        <w:t>(</w:t>
-      </w:r>
-      <w:proofErr w:type="spellStart"/>
-      <w:r>
-        <w:t>firstname,Keys.SHIFT</w:t>
-      </w:r>
-      <w:proofErr w:type="spellEnd"/>
-      <w:r>
-        <w:t>).build().perform();</w:t>
+        <w:t>.keyUp(firstname,Keys.SHIFT).build().perform();</w:t>
       </w:r>
       <w:r>
         <w:rPr>
@@ -7542,136 +6412,96 @@
           <w:numId w:val="8"/>
         </w:numPr>
       </w:pPr>
-      <w:proofErr w:type="spellStart"/>
-      <w:r>
-        <w:rPr>
-          <w:b/>
-          <w:bCs/>
-        </w:rPr>
+      <w:r>
+        <w:rPr>
+          <w:b/>
+          <w:bCs/>
+        </w:rPr>
+        <w:t>moveToElement(WebElement):</w:t>
+      </w:r>
+      <w:r>
+        <w:t xml:space="preserve"> </w:t>
+      </w:r>
+      <w:r>
+        <w:t xml:space="preserve">This method used to </w:t>
+      </w:r>
+      <w:r>
+        <w:t>move</w:t>
+      </w:r>
+      <w:r>
+        <w:t xml:space="preserve"> the mouse</w:t>
+      </w:r>
+      <w:r>
+        <w:t xml:space="preserve"> pointer</w:t>
+      </w:r>
+      <w:r>
+        <w:t xml:space="preserve"> to the middle of the </w:t>
+      </w:r>
+      <w:r>
+        <w:t xml:space="preserve">given </w:t>
+      </w:r>
+      <w:r>
+        <w:t>WebElement</w:t>
+      </w:r>
+      <w:r>
+        <w:t>.</w:t>
+      </w:r>
+    </w:p>
+    <w:p>
+      <w:pPr>
+        <w:pStyle w:val="NoSpacing"/>
+        <w:ind w:left="720"/>
+        <w:rPr>
+          <w:b/>
+          <w:bCs/>
+        </w:rPr>
+      </w:pPr>
+      <w:r>
+        <w:rPr>
+          <w:b/>
+          <w:bCs/>
+        </w:rPr>
+        <w:t>Syntax:</w:t>
+      </w:r>
+    </w:p>
+    <w:p>
+      <w:pPr>
+        <w:pStyle w:val="NoSpacing"/>
+        <w:ind w:left="720"/>
+      </w:pPr>
+      <w:r>
+        <w:rPr>
+          <w:b/>
+          <w:bCs/>
+        </w:rPr>
+        <w:tab/>
+      </w:r>
+      <w:r>
+        <w:t>Actions action = new Actions(chrome);</w:t>
+      </w:r>
+    </w:p>
+    <w:p>
+      <w:pPr>
+        <w:pStyle w:val="NoSpacing"/>
+        <w:ind w:left="720" w:firstLine="720"/>
+      </w:pPr>
+      <w:r>
+        <w:t>WebElement nextbutton = chrome.findElement(By.name("xxxxxx"));</w:t>
+      </w:r>
+    </w:p>
+    <w:p>
+      <w:pPr>
+        <w:pStyle w:val="NoSpacing"/>
+        <w:ind w:left="720" w:firstLine="720"/>
+      </w:pPr>
+      <w:r>
+        <w:t>action.</w:t>
+      </w:r>
+      <w:r>
         <w:t>moveToElement</w:t>
       </w:r>
-      <w:proofErr w:type="spellEnd"/>
-      <w:r>
-        <w:rPr>
-          <w:b/>
-          <w:bCs/>
-        </w:rPr>
-        <w:t>(WebElement):</w:t>
-      </w:r>
-      <w:r>
-        <w:t xml:space="preserve"> </w:t>
-      </w:r>
-      <w:r>
-        <w:t xml:space="preserve">This method used to </w:t>
-      </w:r>
-      <w:r>
-        <w:t>move</w:t>
-      </w:r>
-      <w:r>
-        <w:t xml:space="preserve"> the mouse</w:t>
-      </w:r>
-      <w:r>
-        <w:t xml:space="preserve"> pointer</w:t>
-      </w:r>
-      <w:r>
-        <w:t xml:space="preserve"> to the middle of the </w:t>
-      </w:r>
-      <w:r>
-        <w:t>WebElement</w:t>
-      </w:r>
-      <w:r>
-        <w:t>.</w:t>
-      </w:r>
-    </w:p>
-    <w:p>
-      <w:pPr>
-        <w:pStyle w:val="NoSpacing"/>
-        <w:ind w:left="720"/>
-        <w:rPr>
-          <w:b/>
-          <w:bCs/>
-        </w:rPr>
-      </w:pPr>
-      <w:r>
-        <w:rPr>
-          <w:b/>
-          <w:bCs/>
-        </w:rPr>
-        <w:t>Syntax:</w:t>
-      </w:r>
-    </w:p>
-    <w:p>
-      <w:pPr>
-        <w:pStyle w:val="NoSpacing"/>
-        <w:ind w:left="720"/>
-      </w:pPr>
-      <w:r>
-        <w:rPr>
-          <w:b/>
-          <w:bCs/>
-        </w:rPr>
-        <w:tab/>
-      </w:r>
-      <w:r>
-        <w:t>Actions action = new Actions(chrome);</w:t>
-      </w:r>
-    </w:p>
-    <w:p>
-      <w:pPr>
-        <w:pStyle w:val="NoSpacing"/>
-        <w:ind w:left="720" w:firstLine="720"/>
-      </w:pPr>
-      <w:r>
-        <w:t xml:space="preserve">WebElement </w:t>
-      </w:r>
-      <w:proofErr w:type="spellStart"/>
-      <w:r>
-        <w:t>nextbutton</w:t>
-      </w:r>
-      <w:proofErr w:type="spellEnd"/>
-      <w:r>
-        <w:t xml:space="preserve"> = </w:t>
-      </w:r>
-      <w:proofErr w:type="spellStart"/>
-      <w:r>
-        <w:t>chrome.findElement</w:t>
-      </w:r>
-      <w:proofErr w:type="spellEnd"/>
-      <w:r>
-        <w:t>(By.name("</w:t>
-      </w:r>
-      <w:proofErr w:type="spellStart"/>
-      <w:r>
-        <w:t>xxxxxx</w:t>
-      </w:r>
-      <w:proofErr w:type="spellEnd"/>
-      <w:r>
-        <w:t>"));</w:t>
-      </w:r>
-    </w:p>
-    <w:p>
-      <w:pPr>
-        <w:pStyle w:val="NoSpacing"/>
-        <w:ind w:left="720" w:firstLine="720"/>
-      </w:pPr>
-      <w:proofErr w:type="spellStart"/>
-      <w:r>
-        <w:t>action.</w:t>
-      </w:r>
-      <w:r>
-        <w:t>moveToElement</w:t>
-      </w:r>
-      <w:proofErr w:type="spellEnd"/>
-      <w:r>
-        <w:t>(</w:t>
-      </w:r>
-      <w:proofErr w:type="spellStart"/>
-      <w:r>
-        <w:t>nextbutton</w:t>
-      </w:r>
-      <w:proofErr w:type="spellEnd"/>
-      <w:r>
-        <w:t>).build().perform();</w:t>
+      <w:r>
+        <w:t>(nextbutton).build().perform();</w:t>
       </w:r>
     </w:p>
     <w:p>
@@ -7839,31 +6669,7 @@
         <w:ind w:left="720" w:firstLine="720"/>
       </w:pPr>
       <w:r>
-        <w:t xml:space="preserve">WebElement </w:t>
-      </w:r>
-      <w:proofErr w:type="spellStart"/>
-      <w:r>
-        <w:t>nextbutton</w:t>
-      </w:r>
-      <w:proofErr w:type="spellEnd"/>
-      <w:r>
-        <w:t xml:space="preserve"> = </w:t>
-      </w:r>
-      <w:proofErr w:type="spellStart"/>
-      <w:r>
-        <w:t>chrome.findElement</w:t>
-      </w:r>
-      <w:proofErr w:type="spellEnd"/>
-      <w:r>
-        <w:t>(By.name("</w:t>
-      </w:r>
-      <w:proofErr w:type="spellStart"/>
-      <w:r>
-        <w:t>xxxxxx</w:t>
-      </w:r>
-      <w:proofErr w:type="spellEnd"/>
-      <w:r>
-        <w:t>"));</w:t>
+        <w:t>WebElement nextbutton = chrome.findElement(By.name("xxxxxx"));</w:t>
       </w:r>
     </w:p>
     <w:p>
@@ -7871,24 +6677,14 @@
         <w:pStyle w:val="NoSpacing"/>
         <w:ind w:left="720" w:firstLine="720"/>
       </w:pPr>
-      <w:proofErr w:type="spellStart"/>
       <w:r>
         <w:t>action.</w:t>
       </w:r>
       <w:r>
         <w:t>click</w:t>
       </w:r>
-      <w:proofErr w:type="spellEnd"/>
-      <w:r>
-        <w:t>(</w:t>
-      </w:r>
-      <w:proofErr w:type="spellStart"/>
-      <w:r>
-        <w:t>nextbutton</w:t>
-      </w:r>
-      <w:proofErr w:type="spellEnd"/>
-      <w:r>
-        <w:t>).build().perform();</w:t>
+      <w:r>
+        <w:t>(nextbutton).build().perform();</w:t>
       </w:r>
     </w:p>
     <w:p>
@@ -7909,69 +6705,58 @@
           <w:numId w:val="8"/>
         </w:numPr>
       </w:pPr>
-      <w:proofErr w:type="spellStart"/>
-      <w:r>
-        <w:rPr>
-          <w:b/>
-          <w:bCs/>
-        </w:rPr>
+      <w:r>
+        <w:rPr>
+          <w:b/>
+          <w:bCs/>
+        </w:rPr>
+        <w:t>doubleClick():</w:t>
+      </w:r>
+      <w:r>
+        <w:t xml:space="preserve"> This method used to double-click at the current mouse pointer.</w:t>
+      </w:r>
+    </w:p>
+    <w:p>
+      <w:pPr>
+        <w:pStyle w:val="NoSpacing"/>
+        <w:ind w:left="720"/>
+        <w:rPr>
+          <w:b/>
+          <w:bCs/>
+        </w:rPr>
+      </w:pPr>
+      <w:r>
+        <w:rPr>
+          <w:b/>
+          <w:bCs/>
+        </w:rPr>
+        <w:t>Syntax:</w:t>
+      </w:r>
+    </w:p>
+    <w:p>
+      <w:pPr>
+        <w:pStyle w:val="NoSpacing"/>
+        <w:ind w:left="1440"/>
+      </w:pPr>
+      <w:r>
+        <w:t>Actions action = new Actions(chrome);</w:t>
+      </w:r>
+    </w:p>
+    <w:p>
+      <w:pPr>
+        <w:pStyle w:val="NoSpacing"/>
+        <w:ind w:left="1440"/>
+        <w:rPr>
+          <w:b/>
+          <w:bCs/>
+        </w:rPr>
+      </w:pPr>
+      <w:r>
+        <w:t>action.</w:t>
+      </w:r>
+      <w:r>
         <w:t>doubleClick</w:t>
       </w:r>
-      <w:proofErr w:type="spellEnd"/>
-      <w:r>
-        <w:rPr>
-          <w:b/>
-          <w:bCs/>
-        </w:rPr>
-        <w:t>():</w:t>
-      </w:r>
-      <w:r>
-        <w:t xml:space="preserve"> This method used to double-click at the current mouse pointer.</w:t>
-      </w:r>
-    </w:p>
-    <w:p>
-      <w:pPr>
-        <w:pStyle w:val="NoSpacing"/>
-        <w:ind w:left="720"/>
-        <w:rPr>
-          <w:b/>
-          <w:bCs/>
-        </w:rPr>
-      </w:pPr>
-      <w:r>
-        <w:rPr>
-          <w:b/>
-          <w:bCs/>
-        </w:rPr>
-        <w:t>Syntax:</w:t>
-      </w:r>
-    </w:p>
-    <w:p>
-      <w:pPr>
-        <w:pStyle w:val="NoSpacing"/>
-        <w:ind w:left="1440"/>
-      </w:pPr>
-      <w:r>
-        <w:t>Actions action = new Actions(chrome);</w:t>
-      </w:r>
-    </w:p>
-    <w:p>
-      <w:pPr>
-        <w:pStyle w:val="NoSpacing"/>
-        <w:ind w:left="1440"/>
-        <w:rPr>
-          <w:b/>
-          <w:bCs/>
-        </w:rPr>
-      </w:pPr>
-      <w:proofErr w:type="spellStart"/>
-      <w:r>
-        <w:t>action.</w:t>
-      </w:r>
-      <w:r>
-        <w:t>doubleClick</w:t>
-      </w:r>
-      <w:proofErr w:type="spellEnd"/>
       <w:r>
         <w:t>().build().perform();</w:t>
       </w:r>
@@ -7993,147 +6778,104 @@
           <w:numId w:val="8"/>
         </w:numPr>
       </w:pPr>
-      <w:proofErr w:type="spellStart"/>
-      <w:r>
-        <w:rPr>
-          <w:b/>
-          <w:bCs/>
-        </w:rPr>
+      <w:r>
+        <w:rPr>
+          <w:b/>
+          <w:bCs/>
+        </w:rPr>
+        <w:t>doubleClick(</w:t>
+      </w:r>
+      <w:r>
+        <w:rPr>
+          <w:b/>
+          <w:bCs/>
+        </w:rPr>
+        <w:t>WebElement</w:t>
+      </w:r>
+      <w:r>
+        <w:rPr>
+          <w:b/>
+          <w:bCs/>
+        </w:rPr>
+        <w:t>):</w:t>
+      </w:r>
+      <w:r>
+        <w:t xml:space="preserve"> </w:t>
+      </w:r>
+      <w:r>
+        <w:t>This method used to</w:t>
+      </w:r>
+      <w:r>
+        <w:t xml:space="preserve"> perform</w:t>
+      </w:r>
+      <w:r>
+        <w:t xml:space="preserve"> double-click </w:t>
+      </w:r>
+      <w:r>
+        <w:t>on</w:t>
+      </w:r>
+      <w:r>
+        <w:t xml:space="preserve"> the </w:t>
+      </w:r>
+      <w:r>
+        <w:t>WebElement, which is passed an argument</w:t>
+      </w:r>
+      <w:r>
+        <w:t>.</w:t>
+      </w:r>
+    </w:p>
+    <w:p>
+      <w:pPr>
+        <w:pStyle w:val="NoSpacing"/>
+        <w:ind w:left="720"/>
+        <w:rPr>
+          <w:b/>
+          <w:bCs/>
+        </w:rPr>
+      </w:pPr>
+      <w:r>
+        <w:rPr>
+          <w:b/>
+          <w:bCs/>
+        </w:rPr>
+        <w:t>Syntax:</w:t>
+      </w:r>
+    </w:p>
+    <w:p>
+      <w:pPr>
+        <w:pStyle w:val="NoSpacing"/>
+        <w:ind w:left="1440"/>
+      </w:pPr>
+      <w:r>
+        <w:t>Actions action = new Actions(chrome);</w:t>
+      </w:r>
+    </w:p>
+    <w:p>
+      <w:pPr>
+        <w:pStyle w:val="NoSpacing"/>
+        <w:ind w:left="1440"/>
+      </w:pPr>
+      <w:r>
+        <w:t>WebElement nextbutton = chrome.findElement(By.name("xxxxxx"));</w:t>
+      </w:r>
+    </w:p>
+    <w:p>
+      <w:pPr>
+        <w:pStyle w:val="NoSpacing"/>
+        <w:ind w:left="1440"/>
+        <w:rPr>
+          <w:b/>
+          <w:bCs/>
+        </w:rPr>
+      </w:pPr>
+      <w:r>
+        <w:t>action.</w:t>
+      </w:r>
+      <w:r>
         <w:t>doubleClick</w:t>
       </w:r>
-      <w:proofErr w:type="spellEnd"/>
-      <w:r>
-        <w:rPr>
-          <w:b/>
-          <w:bCs/>
-        </w:rPr>
-        <w:t>(</w:t>
-      </w:r>
-      <w:r>
-        <w:rPr>
-          <w:b/>
-          <w:bCs/>
-        </w:rPr>
-        <w:t>WebElement</w:t>
-      </w:r>
-      <w:r>
-        <w:rPr>
-          <w:b/>
-          <w:bCs/>
-        </w:rPr>
-        <w:t>):</w:t>
-      </w:r>
-      <w:r>
-        <w:t xml:space="preserve"> </w:t>
-      </w:r>
-      <w:r>
-        <w:t>This method used to</w:t>
-      </w:r>
-      <w:r>
-        <w:t xml:space="preserve"> perform</w:t>
-      </w:r>
-      <w:r>
-        <w:t xml:space="preserve"> double-click </w:t>
-      </w:r>
-      <w:r>
-        <w:t>on</w:t>
-      </w:r>
-      <w:r>
-        <w:t xml:space="preserve"> the </w:t>
-      </w:r>
-      <w:r>
-        <w:t>WebElement, which is passed an argument</w:t>
-      </w:r>
-      <w:r>
-        <w:t>.</w:t>
-      </w:r>
-    </w:p>
-    <w:p>
-      <w:pPr>
-        <w:pStyle w:val="NoSpacing"/>
-        <w:ind w:left="720"/>
-        <w:rPr>
-          <w:b/>
-          <w:bCs/>
-        </w:rPr>
-      </w:pPr>
-      <w:r>
-        <w:rPr>
-          <w:b/>
-          <w:bCs/>
-        </w:rPr>
-        <w:t>Syntax:</w:t>
-      </w:r>
-    </w:p>
-    <w:p>
-      <w:pPr>
-        <w:pStyle w:val="NoSpacing"/>
-        <w:ind w:left="1440"/>
-      </w:pPr>
-      <w:r>
-        <w:t>Actions action = new Actions(chrome);</w:t>
-      </w:r>
-    </w:p>
-    <w:p>
-      <w:pPr>
-        <w:pStyle w:val="NoSpacing"/>
-        <w:ind w:left="1440"/>
-      </w:pPr>
-      <w:r>
-        <w:t xml:space="preserve">WebElement </w:t>
-      </w:r>
-      <w:proofErr w:type="spellStart"/>
-      <w:r>
-        <w:t>nextbutton</w:t>
-      </w:r>
-      <w:proofErr w:type="spellEnd"/>
-      <w:r>
-        <w:t xml:space="preserve"> = </w:t>
-      </w:r>
-      <w:proofErr w:type="spellStart"/>
-      <w:r>
-        <w:t>chrome.findElement</w:t>
-      </w:r>
-      <w:proofErr w:type="spellEnd"/>
-      <w:r>
-        <w:t>(By.name("</w:t>
-      </w:r>
-      <w:proofErr w:type="spellStart"/>
-      <w:r>
-        <w:t>xxxxxx</w:t>
-      </w:r>
-      <w:proofErr w:type="spellEnd"/>
-      <w:r>
-        <w:t>"));</w:t>
-      </w:r>
-    </w:p>
-    <w:p>
-      <w:pPr>
-        <w:pStyle w:val="NoSpacing"/>
-        <w:ind w:left="1440"/>
-        <w:rPr>
-          <w:b/>
-          <w:bCs/>
-        </w:rPr>
-      </w:pPr>
-      <w:proofErr w:type="spellStart"/>
-      <w:r>
-        <w:t>action.</w:t>
-      </w:r>
-      <w:r>
-        <w:t>doubleClick</w:t>
-      </w:r>
-      <w:proofErr w:type="spellEnd"/>
-      <w:r>
-        <w:t>(</w:t>
-      </w:r>
-      <w:proofErr w:type="spellStart"/>
-      <w:r>
-        <w:t>nextbutton</w:t>
-      </w:r>
-      <w:proofErr w:type="spellEnd"/>
-      <w:r>
-        <w:t>).build().perform();</w:t>
+      <w:r>
+        <w:t>(nextbutton).build().perform();</w:t>
       </w:r>
     </w:p>
     <w:p>
@@ -8150,69 +6892,58 @@
           <w:numId w:val="8"/>
         </w:numPr>
       </w:pPr>
-      <w:proofErr w:type="spellStart"/>
-      <w:r>
-        <w:rPr>
-          <w:b/>
-          <w:bCs/>
-        </w:rPr>
+      <w:r>
+        <w:rPr>
+          <w:b/>
+          <w:bCs/>
+        </w:rPr>
+        <w:t>contextClick()</w:t>
+      </w:r>
+      <w:r>
+        <w:t xml:space="preserve"> : This method used to perform a context-click(mouse right click) at current mouse pointer. </w:t>
+      </w:r>
+    </w:p>
+    <w:p>
+      <w:pPr>
+        <w:pStyle w:val="NoSpacing"/>
+        <w:ind w:left="720"/>
+        <w:rPr>
+          <w:b/>
+          <w:bCs/>
+        </w:rPr>
+      </w:pPr>
+      <w:r>
+        <w:rPr>
+          <w:b/>
+          <w:bCs/>
+        </w:rPr>
+        <w:t>Syntax:</w:t>
+      </w:r>
+    </w:p>
+    <w:p>
+      <w:pPr>
+        <w:pStyle w:val="NoSpacing"/>
+        <w:ind w:left="1440"/>
+      </w:pPr>
+      <w:r>
+        <w:t>Actions action = new Actions(chrome);</w:t>
+      </w:r>
+    </w:p>
+    <w:p>
+      <w:pPr>
+        <w:pStyle w:val="NoSpacing"/>
+        <w:ind w:left="1440"/>
+        <w:rPr>
+          <w:b/>
+          <w:bCs/>
+        </w:rPr>
+      </w:pPr>
+      <w:r>
+        <w:t>action.</w:t>
+      </w:r>
+      <w:r>
         <w:t>contextClick</w:t>
       </w:r>
-      <w:proofErr w:type="spellEnd"/>
-      <w:r>
-        <w:rPr>
-          <w:b/>
-          <w:bCs/>
-        </w:rPr>
-        <w:t>()</w:t>
-      </w:r>
-      <w:r>
-        <w:t xml:space="preserve"> : This method used to perform a context-click(mouse right click) at current mouse pointer. </w:t>
-      </w:r>
-    </w:p>
-    <w:p>
-      <w:pPr>
-        <w:pStyle w:val="NoSpacing"/>
-        <w:ind w:left="720"/>
-        <w:rPr>
-          <w:b/>
-          <w:bCs/>
-        </w:rPr>
-      </w:pPr>
-      <w:r>
-        <w:rPr>
-          <w:b/>
-          <w:bCs/>
-        </w:rPr>
-        <w:t>Syntax:</w:t>
-      </w:r>
-    </w:p>
-    <w:p>
-      <w:pPr>
-        <w:pStyle w:val="NoSpacing"/>
-        <w:ind w:left="1440"/>
-      </w:pPr>
-      <w:r>
-        <w:t>Actions action = new Actions(chrome);</w:t>
-      </w:r>
-    </w:p>
-    <w:p>
-      <w:pPr>
-        <w:pStyle w:val="NoSpacing"/>
-        <w:ind w:left="1440"/>
-        <w:rPr>
-          <w:b/>
-          <w:bCs/>
-        </w:rPr>
-      </w:pPr>
-      <w:proofErr w:type="spellStart"/>
-      <w:r>
-        <w:t>action.</w:t>
-      </w:r>
-      <w:r>
-        <w:t>contextClick</w:t>
-      </w:r>
-      <w:proofErr w:type="spellEnd"/>
       <w:r>
         <w:t>().build().perform();</w:t>
       </w:r>
@@ -8231,135 +6962,108 @@
           <w:numId w:val="8"/>
         </w:numPr>
       </w:pPr>
-      <w:proofErr w:type="spellStart"/>
-      <w:r>
-        <w:rPr>
-          <w:b/>
-          <w:bCs/>
-        </w:rPr>
+      <w:r>
+        <w:rPr>
+          <w:b/>
+          <w:bCs/>
+        </w:rPr>
+        <w:t>contextClick(</w:t>
+      </w:r>
+      <w:r>
+        <w:rPr>
+          <w:b/>
+          <w:bCs/>
+        </w:rPr>
+        <w:t>WebElement</w:t>
+      </w:r>
+      <w:r>
+        <w:rPr>
+          <w:b/>
+          <w:bCs/>
+        </w:rPr>
+        <w:t>)</w:t>
+      </w:r>
+      <w:r>
+        <w:t xml:space="preserve"> : </w:t>
+      </w:r>
+      <w:r>
+        <w:t xml:space="preserve">This method used to </w:t>
+      </w:r>
+      <w:r>
+        <w:t>perform</w:t>
+      </w:r>
+      <w:r>
+        <w:t xml:space="preserve"> a context-click</w:t>
+      </w:r>
+      <w:r>
+        <w:t>(mouse right click)</w:t>
+      </w:r>
+      <w:r>
+        <w:t xml:space="preserve"> at middle of the given </w:t>
+      </w:r>
+      <w:r>
+        <w:t>WebElement</w:t>
+      </w:r>
+      <w:r>
+        <w:t>.</w:t>
+      </w:r>
+    </w:p>
+    <w:p>
+      <w:pPr>
+        <w:pStyle w:val="NoSpacing"/>
+        <w:ind w:left="720"/>
+        <w:rPr>
+          <w:b/>
+          <w:bCs/>
+        </w:rPr>
+      </w:pPr>
+      <w:r>
+        <w:rPr>
+          <w:b/>
+          <w:bCs/>
+        </w:rPr>
+        <w:t>Syntax:</w:t>
+      </w:r>
+    </w:p>
+    <w:p>
+      <w:pPr>
+        <w:pStyle w:val="NoSpacing"/>
+        <w:ind w:left="1440"/>
+      </w:pPr>
+      <w:r>
+        <w:t>Actions action = new Actions(chrome);</w:t>
+      </w:r>
+    </w:p>
+    <w:p>
+      <w:pPr>
+        <w:pStyle w:val="NoSpacing"/>
+        <w:ind w:left="1440"/>
+      </w:pPr>
+      <w:r>
+        <w:t xml:space="preserve">WebElement </w:t>
+      </w:r>
+      <w:r>
+        <w:t>menu</w:t>
+      </w:r>
+      <w:r>
+        <w:t xml:space="preserve"> = chrome.findElement(By.name("xxxxxx"));</w:t>
+      </w:r>
+    </w:p>
+    <w:p>
+      <w:pPr>
+        <w:pStyle w:val="NoSpacing"/>
+        <w:ind w:left="1440"/>
+        <w:rPr>
+          <w:b/>
+          <w:bCs/>
+        </w:rPr>
+      </w:pPr>
+      <w:r>
+        <w:t>action.</w:t>
+      </w:r>
+      <w:r>
         <w:t>contextClick</w:t>
       </w:r>
-      <w:proofErr w:type="spellEnd"/>
-      <w:r>
-        <w:rPr>
-          <w:b/>
-          <w:bCs/>
-        </w:rPr>
-        <w:t>(</w:t>
-      </w:r>
-      <w:r>
-        <w:rPr>
-          <w:b/>
-          <w:bCs/>
-        </w:rPr>
-        <w:t>WebElement</w:t>
-      </w:r>
-      <w:r>
-        <w:rPr>
-          <w:b/>
-          <w:bCs/>
-        </w:rPr>
-        <w:t>)</w:t>
-      </w:r>
-      <w:r>
-        <w:t xml:space="preserve"> : </w:t>
-      </w:r>
-      <w:r>
-        <w:t xml:space="preserve">This method used to </w:t>
-      </w:r>
-      <w:r>
-        <w:t>perform</w:t>
-      </w:r>
-      <w:r>
-        <w:t xml:space="preserve"> a context-click</w:t>
-      </w:r>
-      <w:r>
-        <w:t>(mouse right click)</w:t>
-      </w:r>
-      <w:r>
-        <w:t xml:space="preserve"> at middle of the given </w:t>
-      </w:r>
-      <w:r>
-        <w:t>WebElement</w:t>
-      </w:r>
-      <w:r>
-        <w:t>.</w:t>
-      </w:r>
-    </w:p>
-    <w:p>
-      <w:pPr>
-        <w:pStyle w:val="NoSpacing"/>
-        <w:ind w:left="720"/>
-        <w:rPr>
-          <w:b/>
-          <w:bCs/>
-        </w:rPr>
-      </w:pPr>
-      <w:r>
-        <w:rPr>
-          <w:b/>
-          <w:bCs/>
-        </w:rPr>
-        <w:t>Syntax:</w:t>
-      </w:r>
-    </w:p>
-    <w:p>
-      <w:pPr>
-        <w:pStyle w:val="NoSpacing"/>
-        <w:ind w:left="1440"/>
-      </w:pPr>
-      <w:r>
-        <w:t>Actions action = new Actions(chrome);</w:t>
-      </w:r>
-    </w:p>
-    <w:p>
-      <w:pPr>
-        <w:pStyle w:val="NoSpacing"/>
-        <w:ind w:left="1440"/>
-      </w:pPr>
-      <w:r>
-        <w:t xml:space="preserve">WebElement </w:t>
-      </w:r>
-      <w:r>
-        <w:t>menu</w:t>
-      </w:r>
-      <w:r>
-        <w:t xml:space="preserve"> = </w:t>
-      </w:r>
-      <w:proofErr w:type="spellStart"/>
-      <w:r>
-        <w:t>chrome.findElement</w:t>
-      </w:r>
-      <w:proofErr w:type="spellEnd"/>
-      <w:r>
-        <w:t>(By.name("</w:t>
-      </w:r>
-      <w:proofErr w:type="spellStart"/>
-      <w:r>
-        <w:t>xxxxxx</w:t>
-      </w:r>
-      <w:proofErr w:type="spellEnd"/>
-      <w:r>
-        <w:t>"));</w:t>
-      </w:r>
-    </w:p>
-    <w:p>
-      <w:pPr>
-        <w:pStyle w:val="NoSpacing"/>
-        <w:ind w:left="1440"/>
-        <w:rPr>
-          <w:b/>
-          <w:bCs/>
-        </w:rPr>
-      </w:pPr>
-      <w:proofErr w:type="spellStart"/>
-      <w:r>
-        <w:t>action.</w:t>
-      </w:r>
-      <w:r>
-        <w:t>contextClick</w:t>
-      </w:r>
-      <w:proofErr w:type="spellEnd"/>
       <w:r>
         <w:t>(</w:t>
       </w:r>
@@ -8384,69 +7088,64 @@
           <w:numId w:val="8"/>
         </w:numPr>
       </w:pPr>
-      <w:proofErr w:type="spellStart"/>
-      <w:r>
-        <w:rPr>
-          <w:b/>
-          <w:bCs/>
-        </w:rPr>
+      <w:r>
+        <w:rPr>
+          <w:b/>
+          <w:bCs/>
+        </w:rPr>
+        <w:t>clickAndHold():</w:t>
+      </w:r>
+      <w:r>
+        <w:t xml:space="preserve"> This method used to perform</w:t>
+      </w:r>
+      <w:r>
+        <w:t xml:space="preserve"> mouse left</w:t>
+      </w:r>
+      <w:r>
+        <w:t xml:space="preserve"> click (without releasing) at current mouse pointer. </w:t>
+      </w:r>
+    </w:p>
+    <w:p>
+      <w:pPr>
+        <w:pStyle w:val="NoSpacing"/>
+        <w:ind w:left="720"/>
+        <w:rPr>
+          <w:b/>
+          <w:bCs/>
+        </w:rPr>
+      </w:pPr>
+      <w:r>
+        <w:rPr>
+          <w:b/>
+          <w:bCs/>
+        </w:rPr>
+        <w:t>Syntax:</w:t>
+      </w:r>
+    </w:p>
+    <w:p>
+      <w:pPr>
+        <w:pStyle w:val="NoSpacing"/>
+        <w:ind w:left="1440"/>
+      </w:pPr>
+      <w:r>
+        <w:t>Actions action = new Actions(chrome);</w:t>
+      </w:r>
+    </w:p>
+    <w:p>
+      <w:pPr>
+        <w:pStyle w:val="NoSpacing"/>
+        <w:ind w:left="1440"/>
+        <w:rPr>
+          <w:b/>
+          <w:bCs/>
+        </w:rPr>
+      </w:pPr>
+      <w:r>
+        <w:t>action.</w:t>
+      </w:r>
+      <w:r>
         <w:t>clickAndHold</w:t>
       </w:r>
-      <w:proofErr w:type="spellEnd"/>
-      <w:r>
-        <w:rPr>
-          <w:b/>
-          <w:bCs/>
-        </w:rPr>
-        <w:t>():</w:t>
-      </w:r>
-      <w:r>
-        <w:t xml:space="preserve"> This method used to perform click (without releasing) at current mouse pointer. </w:t>
-      </w:r>
-    </w:p>
-    <w:p>
-      <w:pPr>
-        <w:pStyle w:val="NoSpacing"/>
-        <w:ind w:left="720"/>
-        <w:rPr>
-          <w:b/>
-          <w:bCs/>
-        </w:rPr>
-      </w:pPr>
-      <w:r>
-        <w:rPr>
-          <w:b/>
-          <w:bCs/>
-        </w:rPr>
-        <w:t>Syntax:</w:t>
-      </w:r>
-    </w:p>
-    <w:p>
-      <w:pPr>
-        <w:pStyle w:val="NoSpacing"/>
-        <w:ind w:left="1440"/>
-      </w:pPr>
-      <w:r>
-        <w:t>Actions action = new Actions(chrome);</w:t>
-      </w:r>
-    </w:p>
-    <w:p>
-      <w:pPr>
-        <w:pStyle w:val="NoSpacing"/>
-        <w:ind w:left="1440"/>
-        <w:rPr>
-          <w:b/>
-          <w:bCs/>
-        </w:rPr>
-      </w:pPr>
-      <w:proofErr w:type="spellStart"/>
-      <w:r>
-        <w:t>action.</w:t>
-      </w:r>
-      <w:r>
-        <w:t>clickAndHold</w:t>
-      </w:r>
-      <w:proofErr w:type="spellEnd"/>
       <w:r>
         <w:t>().build().perform();</w:t>
       </w:r>
@@ -8465,132 +7164,113 @@
           <w:numId w:val="8"/>
         </w:numPr>
       </w:pPr>
-      <w:proofErr w:type="spellStart"/>
-      <w:r>
-        <w:rPr>
-          <w:b/>
-          <w:bCs/>
-        </w:rPr>
+      <w:r>
+        <w:rPr>
+          <w:b/>
+          <w:bCs/>
+        </w:rPr>
+        <w:t>clickAndHold(</w:t>
+      </w:r>
+      <w:r>
+        <w:rPr>
+          <w:b/>
+          <w:bCs/>
+        </w:rPr>
+        <w:t>WebElement</w:t>
+      </w:r>
+      <w:r>
+        <w:rPr>
+          <w:b/>
+          <w:bCs/>
+        </w:rPr>
+        <w:t>):</w:t>
+      </w:r>
+      <w:r>
+        <w:t xml:space="preserve"> </w:t>
+      </w:r>
+      <w:r>
+        <w:t xml:space="preserve">This method used to perform </w:t>
+      </w:r>
+      <w:r>
+        <w:t xml:space="preserve">mouse left </w:t>
+      </w:r>
+      <w:r>
+        <w:t>c</w:t>
+      </w:r>
+      <w:r>
+        <w:t xml:space="preserve">lick (without releasing) </w:t>
+      </w:r>
+      <w:r>
+        <w:t>at</w:t>
+      </w:r>
+      <w:r>
+        <w:t xml:space="preserve"> the middle of the given </w:t>
+      </w:r>
+      <w:r>
+        <w:t>WebElement</w:t>
+      </w:r>
+      <w:r>
+        <w:t>.</w:t>
+      </w:r>
+    </w:p>
+    <w:p>
+      <w:pPr>
+        <w:pStyle w:val="NoSpacing"/>
+        <w:ind w:left="720"/>
+        <w:rPr>
+          <w:b/>
+          <w:bCs/>
+        </w:rPr>
+      </w:pPr>
+      <w:r>
+        <w:rPr>
+          <w:b/>
+          <w:bCs/>
+        </w:rPr>
+        <w:t>Syntax:</w:t>
+      </w:r>
+    </w:p>
+    <w:p>
+      <w:pPr>
+        <w:pStyle w:val="NoSpacing"/>
+        <w:ind w:left="1440"/>
+      </w:pPr>
+      <w:r>
+        <w:t>Actions action = new Actions(chrome);</w:t>
+      </w:r>
+    </w:p>
+    <w:p>
+      <w:pPr>
+        <w:pStyle w:val="NoSpacing"/>
+        <w:ind w:left="1440"/>
+      </w:pPr>
+      <w:r>
+        <w:t xml:space="preserve">WebElement </w:t>
+      </w:r>
+      <w:r>
+        <w:t>imagetohold</w:t>
+      </w:r>
+      <w:r>
+        <w:t xml:space="preserve"> = chrome.findElement(By.name("xxxxxx"));</w:t>
+      </w:r>
+    </w:p>
+    <w:p>
+      <w:pPr>
+        <w:pStyle w:val="NoSpacing"/>
+        <w:ind w:left="1440"/>
+      </w:pPr>
+      <w:r>
+        <w:t>action.</w:t>
+      </w:r>
+      <w:r>
         <w:t>clickAndHold</w:t>
       </w:r>
-      <w:proofErr w:type="spellEnd"/>
-      <w:r>
-        <w:rPr>
-          <w:b/>
-          <w:bCs/>
-        </w:rPr>
+      <w:r>
         <w:t>(</w:t>
       </w:r>
       <w:r>
-        <w:rPr>
-          <w:b/>
-          <w:bCs/>
-        </w:rPr>
-        <w:t>WebElement</w:t>
-      </w:r>
-      <w:r>
-        <w:rPr>
-          <w:b/>
-          <w:bCs/>
-        </w:rPr>
-        <w:t>):</w:t>
-      </w:r>
-      <w:r>
-        <w:t xml:space="preserve"> </w:t>
-      </w:r>
-      <w:r>
-        <w:t>This method used to perform c</w:t>
-      </w:r>
-      <w:r>
-        <w:t xml:space="preserve">licks (without releasing) in the middle of the given </w:t>
-      </w:r>
-      <w:r>
-        <w:t>WebElement</w:t>
-      </w:r>
-      <w:r>
-        <w:t>.</w:t>
-      </w:r>
-    </w:p>
-    <w:p>
-      <w:pPr>
-        <w:pStyle w:val="NoSpacing"/>
-        <w:ind w:left="720"/>
-        <w:rPr>
-          <w:b/>
-          <w:bCs/>
-        </w:rPr>
-      </w:pPr>
-      <w:r>
-        <w:rPr>
-          <w:b/>
-          <w:bCs/>
-        </w:rPr>
-        <w:t>Syntax:</w:t>
-      </w:r>
-    </w:p>
-    <w:p>
-      <w:pPr>
-        <w:pStyle w:val="NoSpacing"/>
-        <w:ind w:left="1440"/>
-      </w:pPr>
-      <w:r>
-        <w:t>Actions action = new Actions(chrome);</w:t>
-      </w:r>
-    </w:p>
-    <w:p>
-      <w:pPr>
-        <w:pStyle w:val="NoSpacing"/>
-        <w:ind w:left="1440"/>
-      </w:pPr>
-      <w:r>
-        <w:t xml:space="preserve">WebElement </w:t>
-      </w:r>
-      <w:proofErr w:type="spellStart"/>
-      <w:r>
         <w:t>imagetohold</w:t>
       </w:r>
-      <w:proofErr w:type="spellEnd"/>
-      <w:r>
-        <w:t xml:space="preserve"> = </w:t>
-      </w:r>
-      <w:proofErr w:type="spellStart"/>
-      <w:r>
-        <w:t>chrome.findElement</w:t>
-      </w:r>
-      <w:proofErr w:type="spellEnd"/>
-      <w:r>
-        <w:t>(By.name("</w:t>
-      </w:r>
-      <w:proofErr w:type="spellStart"/>
-      <w:r>
-        <w:t>xxxxxx</w:t>
-      </w:r>
-      <w:proofErr w:type="spellEnd"/>
-      <w:r>
-        <w:t>"));</w:t>
-      </w:r>
-    </w:p>
-    <w:p>
-      <w:pPr>
-        <w:pStyle w:val="NoSpacing"/>
-        <w:ind w:left="1440"/>
-      </w:pPr>
-      <w:proofErr w:type="spellStart"/>
-      <w:r>
-        <w:t>action.</w:t>
-      </w:r>
-      <w:r>
-        <w:t>clickAndHold</w:t>
-      </w:r>
-      <w:proofErr w:type="spellEnd"/>
-      <w:r>
-        <w:t>(</w:t>
-      </w:r>
-      <w:proofErr w:type="spellStart"/>
-      <w:r>
-        <w:t>imagetohold</w:t>
-      </w:r>
-      <w:proofErr w:type="spellEnd"/>
       <w:r>
         <w:t>).build().perform();</w:t>
       </w:r>
@@ -8646,14 +7326,12 @@
         <w:pStyle w:val="NoSpacing"/>
         <w:ind w:left="1440"/>
       </w:pPr>
-      <w:proofErr w:type="spellStart"/>
       <w:r>
         <w:t>action.</w:t>
       </w:r>
       <w:r>
         <w:t>release</w:t>
       </w:r>
-      <w:proofErr w:type="spellEnd"/>
       <w:r>
         <w:t>().build().perform();</w:t>
       </w:r>
@@ -8702,11 +7380,12 @@
       <w:r>
         <w:t xml:space="preserve">on the </w:t>
       </w:r>
-      <w:proofErr w:type="spellStart"/>
+      <w:r>
+        <w:t xml:space="preserve">given </w:t>
+      </w:r>
       <w:r>
         <w:t>webelement</w:t>
       </w:r>
-      <w:proofErr w:type="spellEnd"/>
       <w:r>
         <w:t>.</w:t>
       </w:r>
@@ -8743,31 +7422,7 @@
         <w:ind w:left="1440"/>
       </w:pPr>
       <w:r>
-        <w:t xml:space="preserve">WebElement </w:t>
-      </w:r>
-      <w:proofErr w:type="spellStart"/>
-      <w:r>
-        <w:t>imagetohold</w:t>
-      </w:r>
-      <w:proofErr w:type="spellEnd"/>
-      <w:r>
-        <w:t xml:space="preserve"> = </w:t>
-      </w:r>
-      <w:proofErr w:type="spellStart"/>
-      <w:r>
-        <w:t>chrome.findElement</w:t>
-      </w:r>
-      <w:proofErr w:type="spellEnd"/>
-      <w:r>
-        <w:t>(By.name("</w:t>
-      </w:r>
-      <w:proofErr w:type="spellStart"/>
-      <w:r>
-        <w:t>xxxxxx</w:t>
-      </w:r>
-      <w:proofErr w:type="spellEnd"/>
-      <w:r>
-        <w:t>"));</w:t>
+        <w:t>WebElement imagetohold = chrome.findElement(By.name("xxxxxx"));</w:t>
       </w:r>
     </w:p>
     <w:p>
@@ -8775,24 +7430,14 @@
         <w:pStyle w:val="NoSpacing"/>
         <w:ind w:left="1440"/>
       </w:pPr>
-      <w:proofErr w:type="spellStart"/>
       <w:r>
         <w:t>action.</w:t>
       </w:r>
       <w:r>
         <w:t>clickAndHold</w:t>
       </w:r>
-      <w:proofErr w:type="spellEnd"/>
-      <w:r>
-        <w:t>(</w:t>
-      </w:r>
-      <w:proofErr w:type="spellStart"/>
-      <w:r>
-        <w:t>imagetohold</w:t>
-      </w:r>
-      <w:proofErr w:type="spellEnd"/>
-      <w:r>
-        <w:t>).build().perform();</w:t>
+      <w:r>
+        <w:t>(imagetohold).build().perform();</w:t>
       </w:r>
     </w:p>
     <w:p>
@@ -8800,24 +7445,14 @@
         <w:pStyle w:val="NoSpacing"/>
         <w:ind w:left="1440"/>
       </w:pPr>
-      <w:proofErr w:type="spellStart"/>
       <w:r>
         <w:t>action.</w:t>
       </w:r>
       <w:r>
         <w:t>release</w:t>
       </w:r>
-      <w:proofErr w:type="spellEnd"/>
-      <w:r>
-        <w:t>(</w:t>
-      </w:r>
-      <w:proofErr w:type="spellStart"/>
-      <w:r>
-        <w:t>imagetohold</w:t>
-      </w:r>
-      <w:proofErr w:type="spellEnd"/>
-      <w:r>
-        <w:t>).build().perform();</w:t>
+      <w:r>
+        <w:t>(imagetohold).build().perform();</w:t>
       </w:r>
     </w:p>
     <w:p>
@@ -8834,21 +7469,40 @@
           <w:numId w:val="8"/>
         </w:numPr>
       </w:pPr>
-      <w:proofErr w:type="spellStart"/>
-      <w:r>
-        <w:rPr>
-          <w:b/>
-          <w:bCs/>
-        </w:rPr>
-        <w:t>dragAndDrop</w:t>
-      </w:r>
-      <w:proofErr w:type="spellEnd"/>
-      <w:r>
-        <w:rPr>
-          <w:b/>
-          <w:bCs/>
-        </w:rPr>
-        <w:t>(source, target):</w:t>
+      <w:r>
+        <w:rPr>
+          <w:b/>
+          <w:bCs/>
+        </w:rPr>
+        <w:t>dragAndDrop(source</w:t>
+      </w:r>
+      <w:r>
+        <w:rPr>
+          <w:b/>
+          <w:bCs/>
+        </w:rPr>
+        <w:t xml:space="preserve"> we</w:t>
+      </w:r>
+      <w:r>
+        <w:rPr>
+          <w:b/>
+          <w:bCs/>
+        </w:rPr>
+        <w:t>, target</w:t>
+      </w:r>
+      <w:r>
+        <w:rPr>
+          <w:b/>
+          <w:bCs/>
+        </w:rPr>
+        <w:t xml:space="preserve"> we</w:t>
+      </w:r>
+      <w:r>
+        <w:rPr>
+          <w:b/>
+          <w:bCs/>
+        </w:rPr>
+        <w:t>):</w:t>
       </w:r>
       <w:r>
         <w:t xml:space="preserve"> </w:t>
@@ -8859,11 +7513,9 @@
       <w:r>
         <w:t xml:space="preserve">lick-and-hold at the location of the source </w:t>
       </w:r>
-      <w:proofErr w:type="spellStart"/>
       <w:r>
         <w:t>webelement</w:t>
       </w:r>
-      <w:proofErr w:type="spellEnd"/>
       <w:r>
         <w:t>, move</w:t>
       </w:r>
@@ -8879,11 +7531,9 @@
       <w:r>
         <w:t xml:space="preserve"> the location of the target </w:t>
       </w:r>
-      <w:proofErr w:type="spellStart"/>
       <w:r>
         <w:t>webelement</w:t>
       </w:r>
-      <w:proofErr w:type="spellEnd"/>
       <w:r>
         <w:t>.</w:t>
       </w:r>
@@ -8911,23 +7561,7 @@
       </w:pPr>
       <w:r>
         <w:tab/>
-        <w:t xml:space="preserve">WebElement source = </w:t>
-      </w:r>
-      <w:proofErr w:type="spellStart"/>
-      <w:r>
-        <w:t>chrome.findElement</w:t>
-      </w:r>
-      <w:proofErr w:type="spellEnd"/>
-      <w:r>
-        <w:t>(</w:t>
-      </w:r>
-      <w:proofErr w:type="spellStart"/>
-      <w:r>
-        <w:t>By.xpath</w:t>
-      </w:r>
-      <w:proofErr w:type="spellEnd"/>
-      <w:r>
-        <w:t>(“xxx"));</w:t>
+        <w:t>WebElement source = chrome.findElement(By.xpath(“xxx"));</w:t>
       </w:r>
     </w:p>
     <w:p>
@@ -8936,23 +7570,7 @@
         <w:ind w:left="720" w:firstLine="720"/>
       </w:pPr>
       <w:r>
-        <w:t xml:space="preserve">WebElement target = </w:t>
-      </w:r>
-      <w:proofErr w:type="spellStart"/>
-      <w:r>
-        <w:t>chrome.findElement</w:t>
-      </w:r>
-      <w:proofErr w:type="spellEnd"/>
-      <w:r>
-        <w:t>(</w:t>
-      </w:r>
-      <w:proofErr w:type="spellStart"/>
-      <w:r>
-        <w:t>By.xpath</w:t>
-      </w:r>
-      <w:proofErr w:type="spellEnd"/>
-      <w:r>
-        <w:t>(“xxx"));</w:t>
+        <w:t>WebElement target = chrome.findElement(By.xpath(“xxx"));</w:t>
       </w:r>
     </w:p>
     <w:p>
@@ -8960,13 +7578,8 @@
         <w:pStyle w:val="NoSpacing"/>
         <w:ind w:left="720" w:firstLine="720"/>
       </w:pPr>
-      <w:proofErr w:type="spellStart"/>
-      <w:r>
-        <w:t>action.dragAndDrop</w:t>
-      </w:r>
-      <w:proofErr w:type="spellEnd"/>
-      <w:r>
-        <w:t xml:space="preserve">(source, target).build().perform(); </w:t>
+      <w:r>
+        <w:t xml:space="preserve">action.dragAndDrop(source, target).build().perform(); </w:t>
       </w:r>
     </w:p>
     <w:p>
@@ -8989,74 +7602,31 @@
           <w:numId w:val="8"/>
         </w:numPr>
       </w:pPr>
-      <w:proofErr w:type="spellStart"/>
-      <w:r>
-        <w:rPr>
-          <w:b/>
-          <w:bCs/>
-        </w:rPr>
-        <w:t>dragAndDropBy</w:t>
-      </w:r>
-      <w:proofErr w:type="spellEnd"/>
-      <w:r>
-        <w:rPr>
-          <w:b/>
-          <w:bCs/>
-        </w:rPr>
-        <w:t xml:space="preserve">(source, </w:t>
-      </w:r>
-      <w:proofErr w:type="spellStart"/>
-      <w:r>
-        <w:rPr>
-          <w:b/>
-          <w:bCs/>
-        </w:rPr>
-        <w:t>xOffset</w:t>
-      </w:r>
-      <w:proofErr w:type="spellEnd"/>
-      <w:r>
-        <w:rPr>
-          <w:b/>
-          <w:bCs/>
-        </w:rPr>
+      <w:r>
+        <w:rPr>
+          <w:b/>
+          <w:bCs/>
+        </w:rPr>
+        <w:t>dragAndDropBy(source, xOffset, yOffset):</w:t>
+      </w:r>
+      <w:r>
+        <w:t xml:space="preserve">  </w:t>
+      </w:r>
+      <w:r>
+        <w:t xml:space="preserve">This method used to perform click-and-hold </w:t>
+      </w:r>
+      <w:r>
+        <w:t xml:space="preserve">the mouse </w:t>
+      </w:r>
+      <w:r>
+        <w:t xml:space="preserve">at the location of the source </w:t>
+      </w:r>
+      <w:r>
+        <w:t>webelement</w:t>
+      </w:r>
+      <w:r>
         <w:t xml:space="preserve">, </w:t>
       </w:r>
-      <w:proofErr w:type="spellStart"/>
-      <w:r>
-        <w:rPr>
-          <w:b/>
-          <w:bCs/>
-        </w:rPr>
-        <w:t>yOffset</w:t>
-      </w:r>
-      <w:proofErr w:type="spellEnd"/>
-      <w:r>
-        <w:rPr>
-          <w:b/>
-          <w:bCs/>
-        </w:rPr>
-        <w:t>):</w:t>
-      </w:r>
-      <w:r>
-        <w:t xml:space="preserve">  </w:t>
-      </w:r>
-      <w:r>
-        <w:t xml:space="preserve">This method used to perform click-and-hold </w:t>
-      </w:r>
-      <w:r>
-        <w:t xml:space="preserve">the mouse </w:t>
-      </w:r>
-      <w:r>
-        <w:t xml:space="preserve">at the location of the source </w:t>
-      </w:r>
-      <w:proofErr w:type="spellStart"/>
-      <w:r>
-        <w:t>webelement</w:t>
-      </w:r>
-      <w:proofErr w:type="spellEnd"/>
-      <w:r>
-        <w:t xml:space="preserve">, </w:t>
-      </w:r>
       <w:r>
         <w:t xml:space="preserve">moves and release at </w:t>
       </w:r>
@@ -9090,23 +7660,7 @@
       </w:pPr>
       <w:r>
         <w:tab/>
-        <w:t xml:space="preserve">WebElement source = </w:t>
-      </w:r>
-      <w:proofErr w:type="spellStart"/>
-      <w:r>
-        <w:t>chrome.findElement</w:t>
-      </w:r>
-      <w:proofErr w:type="spellEnd"/>
-      <w:r>
-        <w:t>(</w:t>
-      </w:r>
-      <w:proofErr w:type="spellStart"/>
-      <w:r>
-        <w:t>By.xpath</w:t>
-      </w:r>
-      <w:proofErr w:type="spellEnd"/>
-      <w:r>
-        <w:t>(“xxx"));</w:t>
+        <w:t>WebElement source = chrome.findElement(By.xpath(“xxx"));</w:t>
       </w:r>
     </w:p>
     <w:p>
@@ -9114,13 +7668,8 @@
         <w:pStyle w:val="NoSpacing"/>
         <w:ind w:left="720" w:firstLine="720"/>
       </w:pPr>
-      <w:proofErr w:type="spellStart"/>
-      <w:r>
-        <w:t>action.dragAndDrop</w:t>
-      </w:r>
-      <w:proofErr w:type="spellEnd"/>
-      <w:r>
-        <w:t xml:space="preserve">(source, </w:t>
+      <w:r>
+        <w:t xml:space="preserve">action.dragAndDrop(source, </w:t>
       </w:r>
       <w:r>
         <w:t>x, y</w:t>
@@ -9143,92 +7692,71 @@
           <w:numId w:val="8"/>
         </w:numPr>
       </w:pPr>
-      <w:proofErr w:type="spellStart"/>
-      <w:r>
-        <w:rPr>
-          <w:b/>
-          <w:bCs/>
-        </w:rPr>
+      <w:r>
+        <w:rPr>
+          <w:b/>
+          <w:bCs/>
+        </w:rPr>
+        <w:t>moveByOffset(x-offset, y-offset):</w:t>
+      </w:r>
+      <w:r>
+        <w:t xml:space="preserve"> </w:t>
+      </w:r>
+      <w:r>
+        <w:t>This method used to m</w:t>
+      </w:r>
+      <w:r>
+        <w:t xml:space="preserve">ove the mouse from its current position (or 0,0) </w:t>
+      </w:r>
+      <w:r>
+        <w:t>to</w:t>
+      </w:r>
+      <w:r>
+        <w:t xml:space="preserve"> the given offset</w:t>
+      </w:r>
+      <w:r>
+        <w:t>.</w:t>
+      </w:r>
+    </w:p>
+    <w:p>
+      <w:pPr>
+        <w:pStyle w:val="NoSpacing"/>
+        <w:ind w:left="720"/>
+      </w:pPr>
+      <w:r>
+        <w:rPr>
+          <w:b/>
+          <w:bCs/>
+        </w:rPr>
+        <w:t>Syntax</w:t>
+      </w:r>
+      <w:r>
+        <w:t>:</w:t>
+      </w:r>
+    </w:p>
+    <w:p>
+      <w:pPr>
+        <w:pStyle w:val="NoSpacing"/>
+        <w:ind w:left="720"/>
+      </w:pPr>
+      <w:r>
+        <w:tab/>
+        <w:t>WebElement source = chrome.findElement(By.xpath(“xxx"));</w:t>
+      </w:r>
+    </w:p>
+    <w:p>
+      <w:pPr>
+        <w:pStyle w:val="NoSpacing"/>
+        <w:ind w:left="720" w:firstLine="720"/>
+      </w:pPr>
+      <w:r>
+        <w:t>action.</w:t>
+      </w:r>
+      <w:r>
         <w:t>moveByOffset</w:t>
       </w:r>
-      <w:proofErr w:type="spellEnd"/>
-      <w:r>
-        <w:rPr>
-          <w:b/>
-          <w:bCs/>
-        </w:rPr>
-        <w:t>(x-offset, y-offset):</w:t>
-      </w:r>
-      <w:r>
-        <w:t xml:space="preserve"> </w:t>
-      </w:r>
-      <w:r>
-        <w:t>This method used to m</w:t>
-      </w:r>
-      <w:r>
-        <w:t>ove the mouse from its current position (or 0,0) by the given offset</w:t>
-      </w:r>
-      <w:r>
-        <w:t>.</w:t>
-      </w:r>
-    </w:p>
-    <w:p>
-      <w:pPr>
-        <w:pStyle w:val="NoSpacing"/>
-        <w:ind w:left="720"/>
-      </w:pPr>
-      <w:r>
-        <w:rPr>
-          <w:b/>
-          <w:bCs/>
-        </w:rPr>
-        <w:t>Syntax</w:t>
-      </w:r>
-      <w:r>
-        <w:t>:</w:t>
-      </w:r>
-    </w:p>
-    <w:p>
-      <w:pPr>
-        <w:pStyle w:val="NoSpacing"/>
-        <w:ind w:left="720"/>
-      </w:pPr>
-      <w:r>
-        <w:tab/>
-        <w:t xml:space="preserve">WebElement source = </w:t>
-      </w:r>
-      <w:proofErr w:type="spellStart"/>
-      <w:r>
-        <w:t>chrome.findElement</w:t>
-      </w:r>
-      <w:proofErr w:type="spellEnd"/>
-      <w:r>
-        <w:t>(</w:t>
-      </w:r>
-      <w:proofErr w:type="spellStart"/>
-      <w:r>
-        <w:t>By.xpath</w:t>
-      </w:r>
-      <w:proofErr w:type="spellEnd"/>
-      <w:r>
-        <w:t>(“xxx"));</w:t>
-      </w:r>
-    </w:p>
-    <w:p>
-      <w:pPr>
-        <w:pStyle w:val="NoSpacing"/>
-        <w:ind w:left="720" w:firstLine="720"/>
-      </w:pPr>
-      <w:proofErr w:type="spellStart"/>
-      <w:r>
-        <w:t>action.</w:t>
-      </w:r>
-      <w:r>
-        <w:t>moveByOffset</w:t>
-      </w:r>
-      <w:proofErr w:type="spellEnd"/>
-      <w:r>
-        <w:t>( x, y).build().perform();</w:t>
+      <w:r>
+        <w:t>(x, y).build().perform();</w:t>
       </w:r>
     </w:p>
     <w:p>
@@ -9305,6 +7833,9 @@
         <w:t>seconds</w:t>
       </w:r>
       <w:r>
+        <w:t>.</w:t>
+      </w:r>
+      <w:r>
         <w:t xml:space="preserve"> </w:t>
       </w:r>
     </w:p>
@@ -9493,7 +8024,6 @@
           <w:bCs/>
           <w:u w:val="single"/>
         </w:rPr>
-        <w:lastRenderedPageBreak/>
         <w:t>JavaScriptExecuter in selenium:</w:t>
       </w:r>
     </w:p>
@@ -9632,15 +8162,7 @@
         <w:t xml:space="preserve"> comparing with scripts written with Selenium-Java</w:t>
       </w:r>
       <w:r>
-        <w:t>/</w:t>
-      </w:r>
-      <w:proofErr w:type="spellStart"/>
-      <w:r>
-        <w:t>c#</w:t>
-      </w:r>
-      <w:proofErr w:type="spellEnd"/>
-      <w:r>
-        <w:t>/python etc.</w:t>
+        <w:t>/c#/python etc.</w:t>
       </w:r>
     </w:p>
     <w:p>
@@ -10455,6 +8977,7 @@
           <w:rFonts w:ascii="Consolas" w:hAnsi="Consolas" w:cs="Consolas"/>
           <w:color w:val="000000"/>
         </w:rPr>
+        <w:lastRenderedPageBreak/>
         <w:t xml:space="preserve">String </w:t>
       </w:r>
       <w:r>
@@ -10537,7 +9060,6 @@
           <w:rFonts w:ascii="Consolas" w:hAnsi="Consolas" w:cs="Consolas"/>
           <w:color w:val="000000"/>
         </w:rPr>
-        <w:lastRenderedPageBreak/>
         <w:t>System.</w:t>
       </w:r>
       <w:r>
@@ -10872,7 +9394,7 @@
           <w:rFonts w:ascii="Consolas" w:hAnsi="Consolas" w:cs="Consolas"/>
           <w:color w:val="6A3E3E"/>
         </w:rPr>
-        <w:t>email</w:t>
+        <w:t>WebElement</w:t>
       </w:r>
       <w:r>
         <w:rPr>
@@ -12049,6 +10571,7 @@
         <w:rPr>
           <w:rFonts w:ascii="Consolas" w:hAnsi="Consolas"/>
         </w:rPr>
+        <w:lastRenderedPageBreak/>
         <w:t>JavascriptExecutor js = (JavascriptExecutor) driver;</w:t>
       </w:r>
     </w:p>
@@ -12082,7 +10605,6 @@
           <w:rFonts w:ascii="Consolas" w:hAnsi="Consolas" w:cs="Consolas"/>
           <w:color w:val="000000"/>
         </w:rPr>
-        <w:lastRenderedPageBreak/>
         <w:t xml:space="preserve">String </w:t>
       </w:r>
       <w:r>
@@ -13310,7 +11832,6 @@
           <w:color w:val="000000"/>
         </w:rPr>
       </w:pPr>
-      <w:proofErr w:type="spellStart"/>
       <w:r>
         <w:rPr>
           <w:rFonts w:ascii="Consolas" w:hAnsi="Consolas" w:cs="Consolas"/>
@@ -13323,38 +11844,14 @@
           <w:rFonts w:ascii="Consolas" w:hAnsi="Consolas" w:cs="Consolas"/>
           <w:color w:val="000000"/>
         </w:rPr>
-        <w:t>.executeScript</w:t>
-      </w:r>
-      <w:proofErr w:type="spellEnd"/>
-      <w:r>
-        <w:rPr>
-          <w:rFonts w:ascii="Consolas" w:hAnsi="Consolas" w:cs="Consolas"/>
-          <w:color w:val="000000"/>
-        </w:rPr>
-        <w:t>(</w:t>
+        <w:t>.executeScript(</w:t>
       </w:r>
       <w:r>
         <w:rPr>
           <w:rFonts w:ascii="Consolas" w:hAnsi="Consolas" w:cs="Consolas"/>
           <w:color w:val="2A00FF"/>
         </w:rPr>
-        <w:t>"</w:t>
-      </w:r>
-      <w:proofErr w:type="spellStart"/>
-      <w:r>
-        <w:rPr>
-          <w:rFonts w:ascii="Consolas" w:hAnsi="Consolas" w:cs="Consolas"/>
-          <w:color w:val="2A00FF"/>
-        </w:rPr>
-        <w:t>history.go</w:t>
-      </w:r>
-      <w:proofErr w:type="spellEnd"/>
-      <w:r>
-        <w:rPr>
-          <w:rFonts w:ascii="Consolas" w:hAnsi="Consolas" w:cs="Consolas"/>
-          <w:color w:val="2A00FF"/>
-        </w:rPr>
-        <w:t>(0)"</w:t>
+        <w:t>"history.go(0)"</w:t>
       </w:r>
       <w:r>
         <w:rPr>
@@ -13480,7 +11977,6 @@
           <w:color w:val="FF0000"/>
           <w:u w:val="single"/>
         </w:rPr>
-        <w:lastRenderedPageBreak/>
         <w:t>Screenshot in Selenium Webdriver :</w:t>
       </w:r>
     </w:p>
@@ -14562,6 +13058,7 @@
           <w:sz w:val="24"/>
           <w:szCs w:val="24"/>
         </w:rPr>
+        <w:lastRenderedPageBreak/>
         <w:t>Toolkit.</w:t>
       </w:r>
       <w:r>
@@ -14673,7 +13170,6 @@
           <w:sz w:val="24"/>
           <w:szCs w:val="24"/>
         </w:rPr>
-        <w:lastRenderedPageBreak/>
         <w:tab/>
       </w:r>
       <w:r>
@@ -15859,7 +14355,6 @@
           <w:shd w:val="clear" w:color="auto" w:fill="E8F2FE"/>
         </w:rPr>
       </w:pPr>
-      <w:proofErr w:type="spellStart"/>
       <w:r>
         <w:rPr>
           <w:rFonts w:ascii="Consolas" w:hAnsi="Consolas" w:cs="Consolas"/>
@@ -15878,29 +14373,7 @@
           <w:szCs w:val="24"/>
           <w:shd w:val="clear" w:color="auto" w:fill="E8F2FE"/>
         </w:rPr>
-        <w:t>.findElement</w:t>
-      </w:r>
-      <w:proofErr w:type="spellEnd"/>
-      <w:r>
-        <w:rPr>
-          <w:rFonts w:ascii="Consolas" w:hAnsi="Consolas" w:cs="Consolas"/>
-          <w:color w:val="000000"/>
-          <w:sz w:val="24"/>
-          <w:szCs w:val="24"/>
-          <w:shd w:val="clear" w:color="auto" w:fill="E8F2FE"/>
-        </w:rPr>
-        <w:t>(</w:t>
-      </w:r>
-      <w:proofErr w:type="spellStart"/>
-      <w:r>
-        <w:rPr>
-          <w:rFonts w:ascii="Consolas" w:hAnsi="Consolas" w:cs="Consolas"/>
-          <w:color w:val="000000"/>
-          <w:sz w:val="24"/>
-          <w:szCs w:val="24"/>
-          <w:shd w:val="clear" w:color="auto" w:fill="E8F2FE"/>
-        </w:rPr>
-        <w:t>By.</w:t>
+        <w:t>.findElement(By.</w:t>
       </w:r>
       <w:r>
         <w:rPr>
@@ -15914,7 +14387,6 @@
         </w:rPr>
         <w:t>xpath</w:t>
       </w:r>
-      <w:proofErr w:type="spellEnd"/>
       <w:r>
         <w:rPr>
           <w:rFonts w:ascii="Consolas" w:hAnsi="Consolas" w:cs="Consolas"/>
@@ -15943,40 +14415,7 @@
           <w:szCs w:val="24"/>
           <w:shd w:val="clear" w:color="auto" w:fill="E8F2FE"/>
         </w:rPr>
-        <w:t>)).</w:t>
-      </w:r>
-      <w:proofErr w:type="spellStart"/>
-      <w:r>
-        <w:rPr>
-          <w:rFonts w:ascii="Consolas" w:hAnsi="Consolas" w:cs="Consolas"/>
-          <w:color w:val="000000"/>
-          <w:sz w:val="24"/>
-          <w:szCs w:val="24"/>
-          <w:shd w:val="clear" w:color="auto" w:fill="E8F2FE"/>
-        </w:rPr>
-        <w:t>sendKeys</w:t>
-      </w:r>
-      <w:proofErr w:type="spellEnd"/>
-      <w:r>
-        <w:rPr>
-          <w:rFonts w:ascii="Consolas" w:hAnsi="Consolas" w:cs="Consolas"/>
-          <w:color w:val="000000"/>
-          <w:sz w:val="24"/>
-          <w:szCs w:val="24"/>
-          <w:shd w:val="clear" w:color="auto" w:fill="E8F2FE"/>
-        </w:rPr>
-        <w:t>(</w:t>
-      </w:r>
-      <w:proofErr w:type="spellStart"/>
-      <w:r>
-        <w:rPr>
-          <w:rFonts w:ascii="Consolas" w:hAnsi="Consolas" w:cs="Consolas"/>
-          <w:color w:val="000000"/>
-          <w:sz w:val="24"/>
-          <w:szCs w:val="24"/>
-          <w:shd w:val="clear" w:color="auto" w:fill="E8F2FE"/>
-        </w:rPr>
-        <w:t>Keys.</w:t>
+        <w:t>)).sendKeys(Keys.</w:t>
       </w:r>
       <w:r>
         <w:rPr>
@@ -15992,7 +14431,6 @@
         </w:rPr>
         <w:t>CONTROL</w:t>
       </w:r>
-      <w:proofErr w:type="spellEnd"/>
       <w:r>
         <w:rPr>
           <w:rFonts w:ascii="Consolas" w:hAnsi="Consolas" w:cs="Consolas"/>
@@ -16006,8 +14444,15 @@
     </w:p>
     <w:p>
       <w:pPr>
-        <w:pStyle w:val="Heading2"/>
-        <w:rPr>
+        <w:autoSpaceDE w:val="0"/>
+        <w:autoSpaceDN w:val="0"/>
+        <w:adjustRightInd w:val="0"/>
+        <w:spacing w:after="0" w:line="240" w:lineRule="auto"/>
+        <w:rPr>
+          <w:rFonts w:ascii="Consolas" w:hAnsi="Consolas" w:cs="Consolas"/>
+          <w:color w:val="000000"/>
+          <w:sz w:val="24"/>
+          <w:szCs w:val="24"/>
           <w:shd w:val="clear" w:color="auto" w:fill="E8F2FE"/>
         </w:rPr>
       </w:pPr>
@@ -16122,6 +14567,7 @@
     </w:p>
     <w:p>
       <w:r>
+        <w:lastRenderedPageBreak/>
         <w:tab/>
       </w:r>
       <w:r>
@@ -16159,7 +14605,6 @@
           <w:b/>
           <w:bCs/>
         </w:rPr>
-        <w:lastRenderedPageBreak/>
         <w:t>Relative xpath:</w:t>
       </w:r>
     </w:p>
@@ -16222,7 +14667,7 @@
         <w:t>button</w:t>
       </w:r>
       <w:r>
-        <w:t>[@id="hobbies-checkbox-1"]</w:t>
+        <w:t>[@id="hobbies"]</w:t>
       </w:r>
     </w:p>
     <w:p>
@@ -16307,7 +14752,13 @@
         <w:ind w:left="1080"/>
       </w:pPr>
       <w:r>
-        <w:t>it selects all child tags of a parent tag.</w:t>
+        <w:t xml:space="preserve">it selects all child tags </w:t>
+      </w:r>
+      <w:r>
+        <w:t>inside</w:t>
+      </w:r>
+      <w:r>
+        <w:t xml:space="preserve"> a parent tag.</w:t>
       </w:r>
     </w:p>
     <w:p>
@@ -16413,13 +14864,7 @@
         <w:t>Syntax</w:t>
       </w:r>
       <w:r>
-        <w:t xml:space="preserve"> : //tagname[@attribute=’attributeValue’]</w:t>
-      </w:r>
-      <w:r>
-        <w:t>/</w:t>
-      </w:r>
-      <w:r>
-        <w:t>/tag</w:t>
+        <w:t xml:space="preserve"> : //tagname[@attribute=’attributeValue’]//tag</w:t>
       </w:r>
     </w:p>
     <w:p>
@@ -16587,10 +15032,7 @@
         <w:t>Syntax</w:t>
       </w:r>
       <w:r>
-        <w:t xml:space="preserve"> : //tagname[@attribute=’attributeValue’]/</w:t>
-      </w:r>
-      <w:r>
-        <w:t>.</w:t>
+        <w:t xml:space="preserve"> : //tagname[@attribute=’attributeValue’]/.</w:t>
       </w:r>
     </w:p>
     <w:p>
@@ -16668,16 +15110,8 @@
         <w:t>Syntax</w:t>
       </w:r>
       <w:r>
-        <w:t xml:space="preserve"> : //tagname[@attribute=’attributeValue’]</w:t>
-      </w:r>
-      <w:proofErr w:type="gramStart"/>
-      <w:r>
-        <w:t>/.</w:t>
-      </w:r>
-      <w:r>
-        <w:t>.</w:t>
-      </w:r>
-      <w:proofErr w:type="gramEnd"/>
+        <w:t xml:space="preserve"> : //tagname[@attribute=’attributeValue’]/..</w:t>
+      </w:r>
     </w:p>
     <w:p>
       <w:pPr>
@@ -16697,7 +15131,6 @@
       <w:r>
         <w:t>//form[@id="userForm"]</w:t>
       </w:r>
-      <w:proofErr w:type="gramStart"/>
       <w:r>
         <w:t>/</w:t>
       </w:r>
@@ -16706,16 +15139,8 @@
           <w:b/>
           <w:bCs/>
         </w:rPr>
-        <w:t>.</w:t>
-      </w:r>
-      <w:r>
-        <w:rPr>
-          <w:b/>
-          <w:bCs/>
-        </w:rPr>
-        <w:t>.</w:t>
-      </w:r>
-      <w:proofErr w:type="gramEnd"/>
+        <w:t>..</w:t>
+      </w:r>
     </w:p>
     <w:p>
       <w:pPr>
@@ -16757,13 +15182,7 @@
         <w:t>Syntax</w:t>
       </w:r>
       <w:r>
-        <w:t xml:space="preserve"> : //</w:t>
-      </w:r>
-      <w:r>
-        <w:t>*</w:t>
-      </w:r>
-      <w:r>
-        <w:t>[@attribute=’attributeValue’]</w:t>
+        <w:t xml:space="preserve"> : //*[@attribute=’attributeValue’]</w:t>
       </w:r>
     </w:p>
     <w:p>
@@ -16810,6 +15229,7 @@
         </w:numPr>
       </w:pPr>
       <w:r>
+        <w:lastRenderedPageBreak/>
         <w:t xml:space="preserve">Address and Asterisk ( @* ) : </w:t>
       </w:r>
     </w:p>
@@ -16835,13 +15255,7 @@
         <w:t>Syntax</w:t>
       </w:r>
       <w:r>
-        <w:t xml:space="preserve"> : //tagname[@</w:t>
-      </w:r>
-      <w:r>
-        <w:t>*</w:t>
-      </w:r>
-      <w:r>
-        <w:t>]</w:t>
+        <w:t xml:space="preserve"> : //tagname[@*]</w:t>
       </w:r>
     </w:p>
     <w:p>
@@ -16867,14 +15281,7 @@
           <w:b/>
           <w:bCs/>
         </w:rPr>
-        <w:t>@</w:t>
-      </w:r>
-      <w:r>
-        <w:rPr>
-          <w:b/>
-          <w:bCs/>
-        </w:rPr>
-        <w:t>*</w:t>
+        <w:t>@*</w:t>
       </w:r>
       <w:r>
         <w:t>]</w:t>
@@ -16920,13 +15327,7 @@
         <w:t>Syntax</w:t>
       </w:r>
       <w:r>
-        <w:t xml:space="preserve"> : //tagname[@attribute=’attributeValue’]</w:t>
-      </w:r>
-      <w:r>
-        <w:t xml:space="preserve"> |</w:t>
-      </w:r>
-      <w:r>
-        <w:t xml:space="preserve"> //tagname[@attribute=’attributeValue’]</w:t>
+        <w:t xml:space="preserve"> : //tagname[@attribute=’attributeValue’] | //tagname[@attribute=’attributeValue’]</w:t>
       </w:r>
     </w:p>
     <w:p>
@@ -17115,10 +15516,7 @@
         <w:t>Syntax</w:t>
       </w:r>
       <w:r>
-        <w:t xml:space="preserve"> : //tagname[@attribute=’attributeValue’]</w:t>
-      </w:r>
-      <w:r>
-        <w:t>/tag</w:t>
+        <w:t xml:space="preserve"> : //tagname[@attribute=’attributeValue’]/tag</w:t>
       </w:r>
       <w:r>
         <w:rPr>
@@ -17275,13 +15673,7 @@
         <w:ind w:left="1080"/>
       </w:pPr>
       <w:r>
-        <w:t xml:space="preserve">it selects </w:t>
-      </w:r>
-      <w:r>
-        <w:t xml:space="preserve">specific positioned </w:t>
-      </w:r>
-      <w:r>
-        <w:t xml:space="preserve"> WebElement from grope of matched WebElement.</w:t>
+        <w:t>it selects specific positioned  WebElement from grope of matched WebElement.</w:t>
       </w:r>
     </w:p>
     <w:p>
@@ -17340,13 +15732,13 @@
         <w:t>//form[@id="userForm"]</w:t>
       </w:r>
       <w:r>
-        <w:t>/div[</w:t>
-      </w:r>
-      <w:r>
-        <w:t>position=1</w:t>
-      </w:r>
-      <w:r>
-        <w:t>]</w:t>
+        <w:t>/div[position</w:t>
+      </w:r>
+      <w:r>
+        <w:t>()</w:t>
+      </w:r>
+      <w:r>
+        <w:t>=1]</w:t>
       </w:r>
     </w:p>
     <w:p>
@@ -17369,15 +15761,7 @@
           <w:bCs/>
           <w:u w:val="single"/>
         </w:rPr>
-        <w:t>Functions</w:t>
-      </w:r>
-      <w:r>
-        <w:rPr>
-          <w:b/>
-          <w:bCs/>
-          <w:u w:val="single"/>
-        </w:rPr>
-        <w:t xml:space="preserve"> in xpath</w:t>
+        <w:t>Functions in xpath</w:t>
       </w:r>
       <w:r>
         <w:rPr>
@@ -17429,34 +15813,7 @@
         <w:t>Syntax</w:t>
       </w:r>
       <w:r>
-        <w:t xml:space="preserve"> : </w:t>
-      </w:r>
-      <w:r>
-        <w:t xml:space="preserve"> //tagname[</w:t>
-      </w:r>
-      <w:r>
-        <w:t>contains(</w:t>
-      </w:r>
-      <w:r>
-        <w:t>@attribute</w:t>
-      </w:r>
-      <w:r>
-        <w:t>,</w:t>
-      </w:r>
-      <w:r>
-        <w:t>’</w:t>
-      </w:r>
-      <w:r>
-        <w:t>partialA</w:t>
-      </w:r>
-      <w:r>
-        <w:t>ttributeValue’</w:t>
-      </w:r>
-      <w:r>
-        <w:t>)</w:t>
-      </w:r>
-      <w:r>
-        <w:t>]</w:t>
+        <w:t xml:space="preserve"> :  //tagname[contains(@attribute,’partialAttributeValue’)]</w:t>
       </w:r>
     </w:p>
     <w:p>
@@ -17488,25 +15845,7 @@
         <w:t>Syntax</w:t>
       </w:r>
       <w:r>
-        <w:t xml:space="preserve"> :  //tagname[contains(</w:t>
-      </w:r>
-      <w:r>
-        <w:t xml:space="preserve">text() </w:t>
-      </w:r>
-      <w:r>
-        <w:t>,</w:t>
-      </w:r>
-      <w:r>
-        <w:t xml:space="preserve"> </w:t>
-      </w:r>
-      <w:r>
-        <w:t>’partial</w:t>
-      </w:r>
-      <w:r>
-        <w:t>text</w:t>
-      </w:r>
-      <w:r>
-        <w:t>’)]</w:t>
+        <w:t xml:space="preserve"> :  //tagname[contains(text() , ’partialtext’)]</w:t>
       </w:r>
     </w:p>
     <w:p>
@@ -17687,15 +16026,7 @@
         <w:t xml:space="preserve"> </w:t>
       </w:r>
       <w:r>
-        <w:t>//label[starts-with(text(),'</w:t>
-      </w:r>
-      <w:proofErr w:type="spellStart"/>
-      <w:r>
-        <w:t>Spo</w:t>
-      </w:r>
-      <w:proofErr w:type="spellEnd"/>
-      <w:r>
-        <w:t>')]</w:t>
+        <w:t>//label[starts-with(text(),'Spo')]</w:t>
       </w:r>
     </w:p>
     <w:p>
@@ -17713,10 +16044,8 @@
         </w:numPr>
       </w:pPr>
       <w:r>
-        <w:t>text</w:t>
-      </w:r>
-      <w:r>
-        <w:t>():</w:t>
+        <w:lastRenderedPageBreak/>
+        <w:t>text():</w:t>
       </w:r>
     </w:p>
     <w:p>
@@ -17747,13 +16076,7 @@
         <w:t>Syntax</w:t>
       </w:r>
       <w:r>
-        <w:t xml:space="preserve"> :  //tagname[text() </w:t>
-      </w:r>
-      <w:r>
-        <w:t>=</w:t>
-      </w:r>
-      <w:r>
-        <w:t xml:space="preserve"> ’text’]</w:t>
+        <w:t xml:space="preserve"> :  //tagname[text() = ’text’]</w:t>
       </w:r>
     </w:p>
     <w:p>
@@ -17791,7 +16114,6 @@
           <w:b/>
           <w:bCs/>
         </w:rPr>
-        <w:lastRenderedPageBreak/>
         <w:t>Syntax</w:t>
       </w:r>
       <w:r>
@@ -17801,13 +16123,7 @@
         <w:t>.</w:t>
       </w:r>
       <w:r>
-        <w:t xml:space="preserve"> </w:t>
-      </w:r>
-      <w:r>
-        <w:t>=</w:t>
-      </w:r>
-      <w:r>
-        <w:t xml:space="preserve"> ’text’]</w:t>
+        <w:t xml:space="preserve"> = ’text’]</w:t>
       </w:r>
     </w:p>
     <w:p>
@@ -17921,13 +16237,7 @@
         <w:ind w:left="1080"/>
       </w:pPr>
       <w:r>
-        <w:t>It is used to</w:t>
-      </w:r>
-      <w:r>
-        <w:t xml:space="preserve"> combined two different conditions to</w:t>
-      </w:r>
-      <w:r>
-        <w:t xml:space="preserve"> select WebElement.</w:t>
+        <w:t>It is used to combined two different conditions to select WebElement.</w:t>
       </w:r>
     </w:p>
     <w:p>
@@ -17952,10 +16262,7 @@
         <w:t>’AttributeValue’</w:t>
       </w:r>
       <w:r>
-        <w:t xml:space="preserve"> and </w:t>
-      </w:r>
-      <w:r>
-        <w:t>@attribute=’AttributeValue’</w:t>
+        <w:t xml:space="preserve"> and @attribute=’AttributeValue’</w:t>
       </w:r>
       <w:r>
         <w:t>]</w:t>
@@ -17990,19 +16297,7 @@
         <w:t>Syntax</w:t>
       </w:r>
       <w:r>
-        <w:t xml:space="preserve"> :  //tagname[@attribute=’AttributeValue’ and</w:t>
-      </w:r>
-      <w:r>
-        <w:t xml:space="preserve"> text() </w:t>
-      </w:r>
-      <w:r>
-        <w:t>=</w:t>
-      </w:r>
-      <w:r>
-        <w:t>’text’</w:t>
-      </w:r>
-      <w:r>
-        <w:t>]</w:t>
+        <w:t xml:space="preserve"> :  //tagname[@attribute=’AttributeValue’ and text() =’text’]</w:t>
       </w:r>
     </w:p>
     <w:p>
@@ -18240,10 +16535,7 @@
         </w:numPr>
       </w:pPr>
       <w:r>
-        <w:t>child</w:t>
-      </w:r>
-      <w:r>
-        <w:t>:</w:t>
+        <w:t>child:</w:t>
       </w:r>
     </w:p>
     <w:p>
@@ -18264,7 +16556,7 @@
         <w:t xml:space="preserve"> </w:t>
       </w:r>
       <w:r>
-        <w:t>within</w:t>
+        <w:t>inside</w:t>
       </w:r>
       <w:r>
         <w:t xml:space="preserve"> the current tag.</w:t>
@@ -18288,16 +16580,8 @@
       <w:r>
         <w:t>/</w:t>
       </w:r>
-      <w:proofErr w:type="gramStart"/>
-      <w:r>
-        <w:t>child</w:t>
-      </w:r>
-      <w:r>
-        <w:t>::</w:t>
-      </w:r>
-      <w:proofErr w:type="gramEnd"/>
-      <w:r>
-        <w:t>tag</w:t>
+      <w:r>
+        <w:t>child::tag</w:t>
       </w:r>
     </w:p>
     <w:p>
@@ -18322,13 +16606,7 @@
         <w:t>Syntax</w:t>
       </w:r>
       <w:r>
-        <w:t xml:space="preserve"> </w:t>
-      </w:r>
-      <w:r>
-        <w:t xml:space="preserve">: </w:t>
-      </w:r>
-      <w:r>
-        <w:t>//tagname[@attribute=’AttributeValue’]</w:t>
+        <w:t xml:space="preserve"> : //tagname[@attribute=’AttributeValue’]</w:t>
       </w:r>
       <w:r>
         <w:t>/</w:t>
@@ -18353,15 +16631,7 @@
         <w:t xml:space="preserve">: </w:t>
       </w:r>
       <w:r>
-        <w:t>//*[@id='userEmail-wrapper']/</w:t>
-      </w:r>
-      <w:proofErr w:type="gramStart"/>
-      <w:r>
-        <w:t>child::</w:t>
-      </w:r>
-      <w:proofErr w:type="gramEnd"/>
-      <w:r>
-        <w:t>input</w:t>
+        <w:t>//*[@id='userEmail-wrapper']/child::input</w:t>
       </w:r>
     </w:p>
     <w:p>
@@ -18419,7 +16689,7 @@
         <w:t xml:space="preserve">tags  </w:t>
       </w:r>
       <w:r>
-        <w:t>within</w:t>
+        <w:t>inside</w:t>
       </w:r>
       <w:r>
         <w:t xml:space="preserve"> </w:t>
@@ -18443,16 +16713,11 @@
       <w:r>
         <w:t xml:space="preserve"> :  //tagname[@attribute=’AttributeValue’]/</w:t>
       </w:r>
-      <w:proofErr w:type="gramStart"/>
       <w:r>
         <w:t>descendant</w:t>
       </w:r>
       <w:r>
-        <w:t>::</w:t>
-      </w:r>
-      <w:proofErr w:type="gramEnd"/>
-      <w:r>
-        <w:t>tag</w:t>
+        <w:t>::tag</w:t>
       </w:r>
     </w:p>
     <w:p>
@@ -18477,13 +16742,7 @@
         <w:t>Syntax</w:t>
       </w:r>
       <w:r>
-        <w:t xml:space="preserve"> : //tagname[@attribute=’AttributeValue’]/</w:t>
-      </w:r>
-      <w:r>
-        <w:t>/</w:t>
-      </w:r>
-      <w:r>
-        <w:t>tag</w:t>
+        <w:t xml:space="preserve"> : //tagname[@attribute=’AttributeValue’]//tag</w:t>
       </w:r>
     </w:p>
     <w:p>
@@ -18505,18 +16764,10 @@
         <w:t>//*[@id='userEmail-wrapper']/</w:t>
       </w:r>
       <w:r>
-        <w:t xml:space="preserve"> </w:t>
-      </w:r>
-      <w:proofErr w:type="gramStart"/>
-      <w:r>
-        <w:t>descendant</w:t>
-      </w:r>
-      <w:r>
-        <w:t>::</w:t>
-      </w:r>
-      <w:proofErr w:type="gramEnd"/>
-      <w:r>
-        <w:t>input</w:t>
+        <w:t xml:space="preserve"> descendant</w:t>
+      </w:r>
+      <w:r>
+        <w:t>::input</w:t>
       </w:r>
     </w:p>
     <w:p>
@@ -18559,10 +16810,7 @@
         </w:numPr>
       </w:pPr>
       <w:r>
-        <w:t>parent</w:t>
-      </w:r>
-      <w:r>
-        <w:t>:</w:t>
+        <w:t>parent:</w:t>
       </w:r>
     </w:p>
     <w:p>
@@ -18571,13 +16819,8 @@
         <w:ind w:left="1080"/>
       </w:pPr>
       <w:r>
-        <w:t xml:space="preserve">It is used in xpath to select </w:t>
-      </w:r>
-      <w:r>
-        <w:t>parent</w:t>
-      </w:r>
-      <w:r>
-        <w:t xml:space="preserve"> tag  </w:t>
+        <w:lastRenderedPageBreak/>
+        <w:t xml:space="preserve">It is used in xpath to select parent tag  </w:t>
       </w:r>
       <w:r>
         <w:t xml:space="preserve">or </w:t>
@@ -18608,18 +16851,7 @@
         <w:t>Syntax</w:t>
       </w:r>
       <w:r>
-        <w:t xml:space="preserve"> :  //tagname[@attribute=’AttributeValue’]/</w:t>
-      </w:r>
-      <w:proofErr w:type="gramStart"/>
-      <w:r>
-        <w:t>parent</w:t>
-      </w:r>
-      <w:r>
-        <w:t>::</w:t>
-      </w:r>
-      <w:proofErr w:type="gramEnd"/>
-      <w:r>
-        <w:t>tag</w:t>
+        <w:t xml:space="preserve"> :  //tagname[@attribute=’AttributeValue’]/parent::tag</w:t>
       </w:r>
     </w:p>
     <w:p>
@@ -18644,16 +16876,8 @@
         <w:t>Syntax</w:t>
       </w:r>
       <w:r>
-        <w:t xml:space="preserve"> : //tagname[@attribute=’AttributeValue’]</w:t>
-      </w:r>
-      <w:proofErr w:type="gramStart"/>
-      <w:r>
-        <w:t>/</w:t>
-      </w:r>
-      <w:r>
-        <w:t>..</w:t>
-      </w:r>
-      <w:proofErr w:type="gramEnd"/>
+        <w:t xml:space="preserve"> : //tagname[@attribute=’AttributeValue’]/..</w:t>
+      </w:r>
     </w:p>
     <w:p>
       <w:pPr>
@@ -18665,7 +16889,6 @@
           <w:b/>
           <w:bCs/>
         </w:rPr>
-        <w:lastRenderedPageBreak/>
         <w:t xml:space="preserve">Example </w:t>
       </w:r>
       <w:r>
@@ -18677,16 +16900,11 @@
       <w:r>
         <w:t xml:space="preserve"> </w:t>
       </w:r>
-      <w:proofErr w:type="gramStart"/>
       <w:r>
         <w:t>parent</w:t>
       </w:r>
       <w:r>
-        <w:t>::</w:t>
-      </w:r>
-      <w:proofErr w:type="gramEnd"/>
-      <w:r>
-        <w:t>input</w:t>
+        <w:t>::input</w:t>
       </w:r>
     </w:p>
     <w:p>
@@ -18705,16 +16923,11 @@
         <w:t xml:space="preserve">: </w:t>
       </w:r>
       <w:r>
-        <w:t>//*[@id='userEmail-wrapper']</w:t>
-      </w:r>
-      <w:proofErr w:type="gramStart"/>
-      <w:r>
-        <w:t>/</w:t>
+        <w:t>//*[@id='userEmail-wrapper']/</w:t>
       </w:r>
       <w:r>
         <w:t>..</w:t>
       </w:r>
-      <w:proofErr w:type="gramEnd"/>
     </w:p>
     <w:p>
       <w:pPr>
@@ -18768,15 +16981,7 @@
         <w:t>Syntax</w:t>
       </w:r>
       <w:r>
-        <w:t xml:space="preserve"> :  //tagname[@attribute=’AttributeValue’]/</w:t>
-      </w:r>
-      <w:proofErr w:type="gramStart"/>
-      <w:r>
-        <w:t>ancestor::</w:t>
-      </w:r>
-      <w:proofErr w:type="gramEnd"/>
-      <w:r>
-        <w:t>tag</w:t>
+        <w:t xml:space="preserve"> :  //tagname[@attribute=’AttributeValue’]/ancestor::tag</w:t>
       </w:r>
     </w:p>
     <w:p>
@@ -18815,10 +17020,7 @@
         </w:numPr>
       </w:pPr>
       <w:r>
-        <w:t>following</w:t>
-      </w:r>
-      <w:r>
-        <w:t>:</w:t>
+        <w:t>following:</w:t>
       </w:r>
     </w:p>
     <w:p>
@@ -18849,15 +17051,7 @@
         <w:t>Syntax</w:t>
       </w:r>
       <w:r>
-        <w:t xml:space="preserve"> :  //tagname[@attribute=’AttributeValue’]/</w:t>
-      </w:r>
-      <w:proofErr w:type="gramStart"/>
-      <w:r>
-        <w:t>following::</w:t>
-      </w:r>
-      <w:proofErr w:type="gramEnd"/>
-      <w:r>
-        <w:t>tag</w:t>
+        <w:t xml:space="preserve"> :  //tagname[@attribute=’AttributeValue’]/following::tag</w:t>
       </w:r>
     </w:p>
     <w:p>
@@ -18881,16 +17075,11 @@
       <w:r>
         <w:t>//*[.='Label']/</w:t>
       </w:r>
-      <w:proofErr w:type="gramStart"/>
       <w:r>
         <w:t>following</w:t>
       </w:r>
       <w:r>
-        <w:t>::</w:t>
-      </w:r>
-      <w:proofErr w:type="gramEnd"/>
-      <w:r>
-        <w:t>table</w:t>
+        <w:t>::table</w:t>
       </w:r>
     </w:p>
     <w:p>
@@ -18920,13 +17109,7 @@
         <w:ind w:left="1080"/>
       </w:pPr>
       <w:r>
-        <w:t xml:space="preserve">It is used in xpath to select all selective tags </w:t>
-      </w:r>
-      <w:r>
-        <w:t>behind</w:t>
-      </w:r>
-      <w:r>
-        <w:t xml:space="preserve"> the current tag.</w:t>
+        <w:t>It is used in xpath to select all selective tags behind the current tag.</w:t>
       </w:r>
     </w:p>
     <w:p>
@@ -18944,16 +17127,11 @@
       <w:r>
         <w:t xml:space="preserve"> :  //tagname[@attribute=’AttributeValue’]/</w:t>
       </w:r>
-      <w:proofErr w:type="gramStart"/>
       <w:r>
         <w:t>preceding</w:t>
       </w:r>
       <w:r>
-        <w:t>::</w:t>
-      </w:r>
-      <w:proofErr w:type="gramEnd"/>
-      <w:r>
-        <w:t>tag</w:t>
+        <w:t>::tag</w:t>
       </w:r>
     </w:p>
     <w:p>
@@ -18977,16 +17155,11 @@
       <w:r>
         <w:t>//*[.='Label']/</w:t>
       </w:r>
-      <w:proofErr w:type="gramStart"/>
       <w:r>
         <w:t>preceding</w:t>
       </w:r>
       <w:r>
-        <w:t>::</w:t>
-      </w:r>
-      <w:proofErr w:type="gramEnd"/>
-      <w:r>
-        <w:t>table</w:t>
+        <w:t>::table</w:t>
       </w:r>
     </w:p>
     <w:p>
@@ -19055,18 +17228,10 @@
         <w:t xml:space="preserve"> :  //tagname[@attribute=’AttributeValue’]/</w:t>
       </w:r>
       <w:r>
-        <w:t>following-</w:t>
-      </w:r>
-      <w:proofErr w:type="gramStart"/>
-      <w:r>
-        <w:t>sibling</w:t>
-      </w:r>
-      <w:r>
-        <w:t>::</w:t>
-      </w:r>
-      <w:proofErr w:type="gramEnd"/>
-      <w:r>
-        <w:t>tag</w:t>
+        <w:t>following-sibling</w:t>
+      </w:r>
+      <w:r>
+        <w:t>::tag</w:t>
       </w:r>
     </w:p>
     <w:p>
@@ -19091,18 +17256,10 @@
         <w:t>//*[.='Label']/</w:t>
       </w:r>
       <w:r>
-        <w:t>following-</w:t>
-      </w:r>
-      <w:proofErr w:type="gramStart"/>
-      <w:r>
-        <w:t>sibling</w:t>
-      </w:r>
-      <w:r>
-        <w:t>::</w:t>
-      </w:r>
-      <w:proofErr w:type="gramEnd"/>
-      <w:r>
-        <w:t>table</w:t>
+        <w:t>following-sibling</w:t>
+      </w:r>
+      <w:r>
+        <w:t>::table</w:t>
       </w:r>
     </w:p>
     <w:p>
@@ -22263,6 +20420,7 @@
   <w:style w:type="character" w:default="1" w:styleId="DefaultParagraphFont">
     <w:name w:val="Default Paragraph Font"/>
     <w:uiPriority w:val="1"/>
+    <w:semiHidden/>
     <w:unhideWhenUsed/>
   </w:style>
   <w:style w:type="table" w:default="1" w:styleId="TableNormal">

--- a/Selenium_Doc.docx
+++ b/Selenium_Doc.docx
@@ -139,8 +139,13 @@
           <w:numId w:val="1"/>
         </w:numPr>
       </w:pPr>
-      <w:r>
-        <w:t>getWindowHandle()</w:t>
+      <w:proofErr w:type="spellStart"/>
+      <w:r>
+        <w:t>getWindowHandle</w:t>
+      </w:r>
+      <w:proofErr w:type="spellEnd"/>
+      <w:r>
+        <w:t>()</w:t>
       </w:r>
       <w:r>
         <w:t xml:space="preserve"> :</w:t>
@@ -194,19 +199,47 @@
         <w:ind w:left="720"/>
       </w:pPr>
       <w:r>
-        <w:t xml:space="preserve">String windowHandle = </w:t>
+        <w:t xml:space="preserve">String </w:t>
+      </w:r>
+      <w:proofErr w:type="spellStart"/>
+      <w:r>
+        <w:t>windowHandle</w:t>
+      </w:r>
+      <w:proofErr w:type="spellEnd"/>
+      <w:r>
+        <w:t xml:space="preserve"> = </w:t>
       </w:r>
       <w:r>
         <w:tab/>
-        <w:t>chrome.getWindowHandle();</w:t>
+      </w:r>
+      <w:proofErr w:type="spellStart"/>
+      <w:r>
+        <w:t>chrome.getWindowHandle</w:t>
+      </w:r>
+      <w:proofErr w:type="spellEnd"/>
+      <w:r>
+        <w:t>();</w:t>
       </w:r>
     </w:p>
     <w:p>
       <w:pPr>
         <w:ind w:left="720"/>
       </w:pPr>
-      <w:r>
-        <w:t>System.out.println("Parent window Handle : "+windowHandle);</w:t>
+      <w:proofErr w:type="spellStart"/>
+      <w:r>
+        <w:t>System.out.println</w:t>
+      </w:r>
+      <w:proofErr w:type="spellEnd"/>
+      <w:r>
+        <w:t>("Parent window Handle : "+</w:t>
+      </w:r>
+      <w:proofErr w:type="spellStart"/>
+      <w:r>
+        <w:t>windowHandle</w:t>
+      </w:r>
+      <w:proofErr w:type="spellEnd"/>
+      <w:r>
+        <w:t>);</w:t>
       </w:r>
     </w:p>
     <w:p>
@@ -217,8 +250,13 @@
           <w:numId w:val="1"/>
         </w:numPr>
       </w:pPr>
-      <w:r>
-        <w:t>getWindowHandles()</w:t>
+      <w:proofErr w:type="spellStart"/>
+      <w:r>
+        <w:t>getWindowHandles</w:t>
+      </w:r>
+      <w:proofErr w:type="spellEnd"/>
+      <w:r>
+        <w:t>()</w:t>
       </w:r>
       <w:r>
         <w:t xml:space="preserve"> : </w:t>
@@ -234,7 +272,15 @@
         <w:t>opened windows</w:t>
       </w:r>
       <w:r>
-        <w:t xml:space="preserve"> by web driver, we can use “getWindowHandles()” </w:t>
+        <w:t xml:space="preserve"> by web driver, we can use “</w:t>
+      </w:r>
+      <w:proofErr w:type="spellStart"/>
+      <w:r>
+        <w:t>getWindowHandles</w:t>
+      </w:r>
+      <w:proofErr w:type="spellEnd"/>
+      <w:r>
+        <w:t xml:space="preserve">()” </w:t>
       </w:r>
       <w:r>
         <w:t xml:space="preserve">method </w:t>
@@ -272,7 +318,23 @@
         <w:ind w:left="720"/>
       </w:pPr>
       <w:r>
-        <w:t>Set&lt;String&gt; windowsHandles = chrome.getWindowHandles();</w:t>
+        <w:t xml:space="preserve">Set&lt;String&gt; </w:t>
+      </w:r>
+      <w:proofErr w:type="spellStart"/>
+      <w:r>
+        <w:t>windowsHandles</w:t>
+      </w:r>
+      <w:proofErr w:type="spellEnd"/>
+      <w:r>
+        <w:t xml:space="preserve"> = </w:t>
+      </w:r>
+      <w:proofErr w:type="spellStart"/>
+      <w:r>
+        <w:t>chrome.getWindowHandles</w:t>
+      </w:r>
+      <w:proofErr w:type="spellEnd"/>
+      <w:r>
+        <w:t>();</w:t>
       </w:r>
     </w:p>
     <w:p>
@@ -280,7 +342,15 @@
         <w:ind w:left="720"/>
       </w:pPr>
       <w:r>
-        <w:t>for(String window:windowsHandles)</w:t>
+        <w:t xml:space="preserve">for(String </w:t>
+      </w:r>
+      <w:proofErr w:type="spellStart"/>
+      <w:r>
+        <w:t>window:windowsHandles</w:t>
+      </w:r>
+      <w:proofErr w:type="spellEnd"/>
+      <w:r>
+        <w:t>)</w:t>
       </w:r>
     </w:p>
     <w:p>
@@ -297,7 +367,14 @@
       </w:pPr>
       <w:r>
         <w:tab/>
-        <w:t>System.out.println(window)</w:t>
+      </w:r>
+      <w:proofErr w:type="spellStart"/>
+      <w:r>
+        <w:t>System.out.println</w:t>
+      </w:r>
+      <w:proofErr w:type="spellEnd"/>
+      <w:r>
+        <w:t>(window)</w:t>
       </w:r>
       <w:r>
         <w:t>;</w:t>
@@ -665,9 +742,14 @@
       </w:r>
     </w:p>
     <w:p>
+      <w:proofErr w:type="spellStart"/>
       <w:r>
         <w:lastRenderedPageBreak/>
-        <w:t>getText() : This method is used to return the text present on an alert.</w:t>
+        <w:t>getText</w:t>
+      </w:r>
+      <w:proofErr w:type="spellEnd"/>
+      <w:r>
+        <w:t>() : This method is used to return the text present on an alert.</w:t>
       </w:r>
     </w:p>
     <w:p>
@@ -717,7 +799,15 @@
         <w:ind w:left="720"/>
       </w:pPr>
       <w:r>
-        <w:t>WebDriver chrome = new ChromeDriver();</w:t>
+        <w:t xml:space="preserve">WebDriver chrome = new </w:t>
+      </w:r>
+      <w:proofErr w:type="spellStart"/>
+      <w:r>
+        <w:t>ChromeDriver</w:t>
+      </w:r>
+      <w:proofErr w:type="spellEnd"/>
+      <w:r>
+        <w:t>();</w:t>
       </w:r>
     </w:p>
     <w:p>
@@ -731,8 +821,13 @@
         <w:pStyle w:val="NoSpacing"/>
         <w:ind w:left="720"/>
       </w:pPr>
-      <w:r>
-        <w:t>chrome.switchTo().alert().accept();</w:t>
+      <w:proofErr w:type="spellStart"/>
+      <w:r>
+        <w:t>chrome.switchTo</w:t>
+      </w:r>
+      <w:proofErr w:type="spellEnd"/>
+      <w:r>
+        <w:t>().alert().accept();</w:t>
       </w:r>
     </w:p>
     <w:p>
@@ -740,8 +835,13 @@
         <w:pStyle w:val="NoSpacing"/>
         <w:ind w:left="720"/>
       </w:pPr>
-      <w:r>
-        <w:t>chrome.switchTo().alert().dismiss();</w:t>
+      <w:proofErr w:type="spellStart"/>
+      <w:r>
+        <w:t>chrome.switchTo</w:t>
+      </w:r>
+      <w:proofErr w:type="spellEnd"/>
+      <w:r>
+        <w:t>().alert().dismiss();</w:t>
       </w:r>
     </w:p>
     <w:p>
@@ -749,11 +849,16 @@
         <w:pStyle w:val="NoSpacing"/>
         <w:ind w:left="720"/>
       </w:pPr>
+      <w:proofErr w:type="spellStart"/>
       <w:r>
         <w:t>chrome</w:t>
       </w:r>
       <w:r>
-        <w:t>.switchTo().alert().sendKeys("Hello Siddhi");</w:t>
+        <w:t>.switchTo</w:t>
+      </w:r>
+      <w:proofErr w:type="spellEnd"/>
+      <w:r>
+        <w:t>().alert().sendKeys("Hello Siddhi");</w:t>
       </w:r>
     </w:p>
     <w:p>
@@ -768,13 +873,34 @@
         <w:ind w:left="720"/>
       </w:pPr>
       <w:r>
-        <w:t>String alertText =</w:t>
+        <w:t xml:space="preserve">String </w:t>
+      </w:r>
+      <w:proofErr w:type="spellStart"/>
+      <w:r>
+        <w:t>alertText</w:t>
+      </w:r>
+      <w:proofErr w:type="spellEnd"/>
+      <w:r>
+        <w:t xml:space="preserve"> =</w:t>
       </w:r>
       <w:r>
         <w:t xml:space="preserve"> </w:t>
       </w:r>
-      <w:r>
-        <w:t>chrome.switchTo().alert().getText();</w:t>
+      <w:proofErr w:type="spellStart"/>
+      <w:r>
+        <w:t>chrome.switchTo</w:t>
+      </w:r>
+      <w:proofErr w:type="spellEnd"/>
+      <w:r>
+        <w:t>().alert().</w:t>
+      </w:r>
+      <w:proofErr w:type="spellStart"/>
+      <w:r>
+        <w:t>getText</w:t>
+      </w:r>
+      <w:proofErr w:type="spellEnd"/>
+      <w:r>
+        <w:t>();</w:t>
       </w:r>
     </w:p>
     <w:p>
@@ -782,8 +908,21 @@
         <w:pStyle w:val="NoSpacing"/>
         <w:ind w:left="720"/>
       </w:pPr>
-      <w:r>
-        <w:t>System.out.println(alertText);</w:t>
+      <w:proofErr w:type="spellStart"/>
+      <w:r>
+        <w:t>System.out.println</w:t>
+      </w:r>
+      <w:proofErr w:type="spellEnd"/>
+      <w:r>
+        <w:t>(</w:t>
+      </w:r>
+      <w:proofErr w:type="spellStart"/>
+      <w:r>
+        <w:t>alertText</w:t>
+      </w:r>
+      <w:proofErr w:type="spellEnd"/>
+      <w:r>
+        <w:t>);</w:t>
       </w:r>
     </w:p>
     <w:p>
@@ -809,6 +948,7 @@
           <w:u w:val="single"/>
         </w:rPr>
       </w:pPr>
+      <w:proofErr w:type="spellStart"/>
       <w:r>
         <w:rPr>
           <w:b/>
@@ -825,7 +965,17 @@
           <w:color w:val="ED7D31" w:themeColor="accent2"/>
           <w:u w:val="single"/>
         </w:rPr>
-        <w:t>Frames in selenium:</w:t>
+        <w:t>Frames</w:t>
+      </w:r>
+      <w:proofErr w:type="spellEnd"/>
+      <w:r>
+        <w:rPr>
+          <w:b/>
+          <w:bCs/>
+          <w:color w:val="ED7D31" w:themeColor="accent2"/>
+          <w:u w:val="single"/>
+        </w:rPr>
+        <w:t xml:space="preserve"> in selenium:</w:t>
       </w:r>
     </w:p>
     <w:p>
@@ -1585,7 +1735,23 @@
           <w:sz w:val="24"/>
           <w:szCs w:val="24"/>
         </w:rPr>
-        <w:t>class=" darktheme"&gt;</w:t>
+        <w:t xml:space="preserve">class=" </w:t>
+      </w:r>
+      <w:proofErr w:type="spellStart"/>
+      <w:r>
+        <w:rPr>
+          <w:sz w:val="24"/>
+          <w:szCs w:val="24"/>
+        </w:rPr>
+        <w:t>darktheme</w:t>
+      </w:r>
+      <w:proofErr w:type="spellEnd"/>
+      <w:r>
+        <w:rPr>
+          <w:sz w:val="24"/>
+          <w:szCs w:val="24"/>
+        </w:rPr>
+        <w:t>"&gt;</w:t>
       </w:r>
     </w:p>
     <w:p>
@@ -1681,6 +1847,7 @@
         </w:rPr>
         <w:t xml:space="preserve">="frame1" </w:t>
       </w:r>
+      <w:proofErr w:type="spellStart"/>
       <w:r>
         <w:rPr>
           <w:color w:val="FF0000"/>
@@ -1689,6 +1856,7 @@
         </w:rPr>
         <w:t>allowfullscreen</w:t>
       </w:r>
+      <w:proofErr w:type="spellEnd"/>
       <w:r>
         <w:rPr>
           <w:sz w:val="24"/>
@@ -1749,7 +1917,23 @@
           <w:sz w:val="24"/>
           <w:szCs w:val="24"/>
         </w:rPr>
-        <w:t xml:space="preserve">="loginbutton” </w:t>
+        <w:t>="</w:t>
+      </w:r>
+      <w:proofErr w:type="spellStart"/>
+      <w:r>
+        <w:rPr>
+          <w:sz w:val="24"/>
+          <w:szCs w:val="24"/>
+        </w:rPr>
+        <w:t>loginbutton</w:t>
+      </w:r>
+      <w:proofErr w:type="spellEnd"/>
+      <w:r>
+        <w:rPr>
+          <w:sz w:val="24"/>
+          <w:szCs w:val="24"/>
+        </w:rPr>
+        <w:t xml:space="preserve">” </w:t>
       </w:r>
       <w:r>
         <w:rPr>
@@ -1939,8 +2123,13 @@
         <w:pStyle w:val="NoSpacing"/>
         <w:ind w:left="720"/>
       </w:pPr>
-      <w:r>
-        <w:t>chrome.switchTo().frame(0);</w:t>
+      <w:proofErr w:type="spellStart"/>
+      <w:r>
+        <w:t>chrome.switchTo</w:t>
+      </w:r>
+      <w:proofErr w:type="spellEnd"/>
+      <w:r>
+        <w:t>().frame(0);</w:t>
       </w:r>
     </w:p>
     <w:p>
@@ -1949,7 +2138,15 @@
         <w:ind w:left="720"/>
       </w:pPr>
       <w:r>
-        <w:t>chrome.findElement(By.id("loginbutton")).click();</w:t>
+        <w:t>chrome.findElement(By.id("</w:t>
+      </w:r>
+      <w:proofErr w:type="spellStart"/>
+      <w:r>
+        <w:t>loginbutton</w:t>
+      </w:r>
+      <w:proofErr w:type="spellEnd"/>
+      <w:r>
+        <w:t>")).click();</w:t>
       </w:r>
     </w:p>
     <w:p>
@@ -1957,8 +2154,21 @@
         <w:pStyle w:val="NoSpacing"/>
         <w:ind w:left="720"/>
       </w:pPr>
-      <w:r>
-        <w:t>chrome.switchTo().defaultContent();</w:t>
+      <w:proofErr w:type="spellStart"/>
+      <w:r>
+        <w:t>chrome.switchTo</w:t>
+      </w:r>
+      <w:proofErr w:type="spellEnd"/>
+      <w:r>
+        <w:t>().</w:t>
+      </w:r>
+      <w:proofErr w:type="spellStart"/>
+      <w:r>
+        <w:t>defaultContent</w:t>
+      </w:r>
+      <w:proofErr w:type="spellEnd"/>
+      <w:r>
+        <w:t>();</w:t>
       </w:r>
     </w:p>
     <w:p>
@@ -2009,8 +2219,13 @@
         <w:pStyle w:val="NoSpacing"/>
         <w:ind w:left="720"/>
       </w:pPr>
-      <w:r>
-        <w:t>chrome.switchTo().frame("frame1");</w:t>
+      <w:proofErr w:type="spellStart"/>
+      <w:r>
+        <w:t>chrome.switchTo</w:t>
+      </w:r>
+      <w:proofErr w:type="spellEnd"/>
+      <w:r>
+        <w:t>().frame("frame1");</w:t>
       </w:r>
     </w:p>
     <w:p>
@@ -2019,7 +2234,15 @@
         <w:ind w:left="720"/>
       </w:pPr>
       <w:r>
-        <w:t>chrome.findElement(By.id("loginbutton")).click();</w:t>
+        <w:t>chrome.findElement(By.id("</w:t>
+      </w:r>
+      <w:proofErr w:type="spellStart"/>
+      <w:r>
+        <w:t>loginbutton</w:t>
+      </w:r>
+      <w:proofErr w:type="spellEnd"/>
+      <w:r>
+        <w:t>")).click();</w:t>
       </w:r>
     </w:p>
     <w:p>
@@ -2027,8 +2250,21 @@
         <w:pStyle w:val="NoSpacing"/>
         <w:ind w:left="720"/>
       </w:pPr>
-      <w:r>
-        <w:t>chrome.switchTo().defaultContent();</w:t>
+      <w:proofErr w:type="spellStart"/>
+      <w:r>
+        <w:t>chrome.switchTo</w:t>
+      </w:r>
+      <w:proofErr w:type="spellEnd"/>
+      <w:r>
+        <w:t>().</w:t>
+      </w:r>
+      <w:proofErr w:type="spellStart"/>
+      <w:r>
+        <w:t>defaultContent</w:t>
+      </w:r>
+      <w:proofErr w:type="spellEnd"/>
+      <w:r>
+        <w:t>();</w:t>
       </w:r>
     </w:p>
     <w:p>
@@ -2093,8 +2329,13 @@
         <w:pStyle w:val="NoSpacing"/>
         <w:ind w:left="720"/>
       </w:pPr>
-      <w:r>
-        <w:t>chrome.switchTo().frame(chrome.findElement(By.id("iframe1")).);</w:t>
+      <w:proofErr w:type="spellStart"/>
+      <w:r>
+        <w:t>chrome.switchTo</w:t>
+      </w:r>
+      <w:proofErr w:type="spellEnd"/>
+      <w:r>
+        <w:t>().frame(chrome.findElement(By.id("iframe1")).);</w:t>
       </w:r>
     </w:p>
     <w:p>
@@ -2103,7 +2344,15 @@
         <w:ind w:left="720"/>
       </w:pPr>
       <w:r>
-        <w:t>chrome.findElement(By.id("loginbutton")).click();</w:t>
+        <w:t>chrome.findElement(By.id("</w:t>
+      </w:r>
+      <w:proofErr w:type="spellStart"/>
+      <w:r>
+        <w:t>loginbutton</w:t>
+      </w:r>
+      <w:proofErr w:type="spellEnd"/>
+      <w:r>
+        <w:t>")).click();</w:t>
       </w:r>
     </w:p>
     <w:p>
@@ -2111,8 +2360,21 @@
         <w:pStyle w:val="NoSpacing"/>
         <w:ind w:left="720"/>
       </w:pPr>
-      <w:r>
-        <w:t>chrome.switchTo().defaultContent();</w:t>
+      <w:proofErr w:type="spellStart"/>
+      <w:r>
+        <w:t>chrome.switchTo</w:t>
+      </w:r>
+      <w:proofErr w:type="spellEnd"/>
+      <w:r>
+        <w:t>().</w:t>
+      </w:r>
+      <w:proofErr w:type="spellStart"/>
+      <w:r>
+        <w:t>defaultContent</w:t>
+      </w:r>
+      <w:proofErr w:type="spellEnd"/>
+      <w:r>
+        <w:t>();</w:t>
       </w:r>
     </w:p>
     <w:p>
@@ -2346,7 +2608,23 @@
           <w:sz w:val="24"/>
           <w:szCs w:val="24"/>
         </w:rPr>
-        <w:t>=" darktheme"&gt;</w:t>
+        <w:t xml:space="preserve">=" </w:t>
+      </w:r>
+      <w:proofErr w:type="spellStart"/>
+      <w:r>
+        <w:rPr>
+          <w:sz w:val="24"/>
+          <w:szCs w:val="24"/>
+        </w:rPr>
+        <w:t>darktheme</w:t>
+      </w:r>
+      <w:proofErr w:type="spellEnd"/>
+      <w:r>
+        <w:rPr>
+          <w:sz w:val="24"/>
+          <w:szCs w:val="24"/>
+        </w:rPr>
+        <w:t>"&gt;</w:t>
       </w:r>
     </w:p>
     <w:p>
@@ -2426,7 +2704,23 @@
           <w:sz w:val="24"/>
           <w:szCs w:val="24"/>
         </w:rPr>
-        <w:t>="frame1" allowfullscreen="true"&gt;</w:t>
+        <w:t xml:space="preserve">="frame1" </w:t>
+      </w:r>
+      <w:proofErr w:type="spellStart"/>
+      <w:r>
+        <w:rPr>
+          <w:sz w:val="24"/>
+          <w:szCs w:val="24"/>
+        </w:rPr>
+        <w:t>allowfullscreen</w:t>
+      </w:r>
+      <w:proofErr w:type="spellEnd"/>
+      <w:r>
+        <w:rPr>
+          <w:sz w:val="24"/>
+          <w:szCs w:val="24"/>
+        </w:rPr>
+        <w:t>="true"&gt;</w:t>
       </w:r>
     </w:p>
     <w:p>
@@ -2482,7 +2776,23 @@
           <w:sz w:val="24"/>
           <w:szCs w:val="24"/>
         </w:rPr>
-        <w:t xml:space="preserve">="nameform" </w:t>
+        <w:t>="</w:t>
+      </w:r>
+      <w:proofErr w:type="spellStart"/>
+      <w:r>
+        <w:rPr>
+          <w:sz w:val="24"/>
+          <w:szCs w:val="24"/>
+        </w:rPr>
+        <w:t>nameform</w:t>
+      </w:r>
+      <w:proofErr w:type="spellEnd"/>
+      <w:r>
+        <w:rPr>
+          <w:sz w:val="24"/>
+          <w:szCs w:val="24"/>
+        </w:rPr>
+        <w:t xml:space="preserve">" </w:t>
       </w:r>
       <w:r>
         <w:rPr>
@@ -2616,6 +2926,7 @@
         </w:rPr>
         <w:t xml:space="preserve">="frame2" </w:t>
       </w:r>
+      <w:proofErr w:type="spellStart"/>
       <w:r>
         <w:rPr>
           <w:color w:val="FF0000"/>
@@ -2624,6 +2935,7 @@
         </w:rPr>
         <w:t>allowfullscreen</w:t>
       </w:r>
+      <w:proofErr w:type="spellEnd"/>
       <w:r>
         <w:rPr>
           <w:sz w:val="24"/>
@@ -2684,7 +2996,23 @@
           <w:sz w:val="24"/>
           <w:szCs w:val="24"/>
         </w:rPr>
-        <w:t xml:space="preserve">="nameform" </w:t>
+        <w:t>="</w:t>
+      </w:r>
+      <w:proofErr w:type="spellStart"/>
+      <w:r>
+        <w:rPr>
+          <w:sz w:val="24"/>
+          <w:szCs w:val="24"/>
+        </w:rPr>
+        <w:t>nameform</w:t>
+      </w:r>
+      <w:proofErr w:type="spellEnd"/>
+      <w:r>
+        <w:rPr>
+          <w:sz w:val="24"/>
+          <w:szCs w:val="24"/>
+        </w:rPr>
+        <w:t xml:space="preserve">" </w:t>
       </w:r>
       <w:r>
         <w:rPr>
@@ -2846,6 +3174,7 @@
         </w:rPr>
         <w:t xml:space="preserve">" </w:t>
       </w:r>
+      <w:proofErr w:type="spellStart"/>
       <w:r>
         <w:rPr>
           <w:color w:val="FF0000"/>
@@ -2854,6 +3183,7 @@
         </w:rPr>
         <w:t>allowfullscreen</w:t>
       </w:r>
+      <w:proofErr w:type="spellEnd"/>
       <w:r>
         <w:rPr>
           <w:sz w:val="24"/>
@@ -2914,7 +3244,23 @@
           <w:sz w:val="24"/>
           <w:szCs w:val="24"/>
         </w:rPr>
-        <w:t xml:space="preserve">="nameform" </w:t>
+        <w:t>="</w:t>
+      </w:r>
+      <w:proofErr w:type="spellStart"/>
+      <w:r>
+        <w:rPr>
+          <w:sz w:val="24"/>
+          <w:szCs w:val="24"/>
+        </w:rPr>
+        <w:t>nameform</w:t>
+      </w:r>
+      <w:proofErr w:type="spellEnd"/>
+      <w:r>
+        <w:rPr>
+          <w:sz w:val="24"/>
+          <w:szCs w:val="24"/>
+        </w:rPr>
+        <w:t xml:space="preserve">" </w:t>
       </w:r>
       <w:r>
         <w:rPr>
@@ -3077,8 +3423,13 @@
         <w:pStyle w:val="NoSpacing"/>
         <w:ind w:left="720"/>
       </w:pPr>
-      <w:r>
-        <w:t>chrome.switchTo().frame("iframe1");</w:t>
+      <w:proofErr w:type="spellStart"/>
+      <w:r>
+        <w:t>chrome.switchTo</w:t>
+      </w:r>
+      <w:proofErr w:type="spellEnd"/>
+      <w:r>
+        <w:t>().frame("iframe1");</w:t>
       </w:r>
     </w:p>
     <w:p>
@@ -3087,7 +3438,15 @@
         <w:ind w:left="720"/>
       </w:pPr>
       <w:r>
-        <w:t>chrome.findElement(By.id("loginbutton")).click();</w:t>
+        <w:t>chrome.findElement(By.id("</w:t>
+      </w:r>
+      <w:proofErr w:type="spellStart"/>
+      <w:r>
+        <w:t>loginbutton</w:t>
+      </w:r>
+      <w:proofErr w:type="spellEnd"/>
+      <w:r>
+        <w:t>")).click();</w:t>
       </w:r>
     </w:p>
     <w:p>
@@ -3095,8 +3454,21 @@
         <w:pStyle w:val="NoSpacing"/>
         <w:ind w:left="720"/>
       </w:pPr>
-      <w:r>
-        <w:t>chrome.switchTo().defaultContent();</w:t>
+      <w:proofErr w:type="spellStart"/>
+      <w:r>
+        <w:t>chrome.switchTo</w:t>
+      </w:r>
+      <w:proofErr w:type="spellEnd"/>
+      <w:r>
+        <w:t>().</w:t>
+      </w:r>
+      <w:proofErr w:type="spellStart"/>
+      <w:r>
+        <w:t>defaultContent</w:t>
+      </w:r>
+      <w:proofErr w:type="spellEnd"/>
+      <w:r>
+        <w:t>();</w:t>
       </w:r>
     </w:p>
     <w:p>
@@ -3104,8 +3476,13 @@
         <w:pStyle w:val="NoSpacing"/>
         <w:ind w:left="720"/>
       </w:pPr>
-      <w:r>
-        <w:t>chrome.switchTo().frame("iframe2");</w:t>
+      <w:proofErr w:type="spellStart"/>
+      <w:r>
+        <w:t>chrome.switchTo</w:t>
+      </w:r>
+      <w:proofErr w:type="spellEnd"/>
+      <w:r>
+        <w:t>().frame("iframe2");</w:t>
       </w:r>
     </w:p>
     <w:p>
@@ -3114,7 +3491,15 @@
         <w:ind w:left="720"/>
       </w:pPr>
       <w:r>
-        <w:t>chrome.findElement(By.id("loginbutton")).click();</w:t>
+        <w:t>chrome.findElement(By.id("</w:t>
+      </w:r>
+      <w:proofErr w:type="spellStart"/>
+      <w:r>
+        <w:t>loginbutton</w:t>
+      </w:r>
+      <w:proofErr w:type="spellEnd"/>
+      <w:r>
+        <w:t>")).click();</w:t>
       </w:r>
     </w:p>
     <w:p>
@@ -3122,8 +3507,21 @@
         <w:pStyle w:val="NoSpacing"/>
         <w:ind w:left="720"/>
       </w:pPr>
-      <w:r>
-        <w:t>chrome.switchTo().defaultContent();</w:t>
+      <w:proofErr w:type="spellStart"/>
+      <w:r>
+        <w:t>chrome.switchTo</w:t>
+      </w:r>
+      <w:proofErr w:type="spellEnd"/>
+      <w:r>
+        <w:t>().</w:t>
+      </w:r>
+      <w:proofErr w:type="spellStart"/>
+      <w:r>
+        <w:t>defaultContent</w:t>
+      </w:r>
+      <w:proofErr w:type="spellEnd"/>
+      <w:r>
+        <w:t>();</w:t>
       </w:r>
     </w:p>
     <w:p>
@@ -3131,8 +3529,13 @@
         <w:pStyle w:val="NoSpacing"/>
         <w:ind w:left="720"/>
       </w:pPr>
-      <w:r>
-        <w:t>chrome.switchTo().frame("iframe3");</w:t>
+      <w:proofErr w:type="spellStart"/>
+      <w:r>
+        <w:t>chrome.switchTo</w:t>
+      </w:r>
+      <w:proofErr w:type="spellEnd"/>
+      <w:r>
+        <w:t>().frame("iframe3");</w:t>
       </w:r>
     </w:p>
     <w:p>
@@ -3141,7 +3544,15 @@
         <w:ind w:left="720"/>
       </w:pPr>
       <w:r>
-        <w:t>chrome.findElement(By.id("loginbutton")).click();</w:t>
+        <w:t>chrome.findElement(By.id("</w:t>
+      </w:r>
+      <w:proofErr w:type="spellStart"/>
+      <w:r>
+        <w:t>loginbutton</w:t>
+      </w:r>
+      <w:proofErr w:type="spellEnd"/>
+      <w:r>
+        <w:t>")).click();</w:t>
       </w:r>
     </w:p>
     <w:p>
@@ -3149,8 +3560,21 @@
         <w:pStyle w:val="NoSpacing"/>
         <w:ind w:left="720"/>
       </w:pPr>
-      <w:r>
-        <w:t>chrome.switchTo().defaultContent();</w:t>
+      <w:proofErr w:type="spellStart"/>
+      <w:r>
+        <w:t>chrome.switchTo</w:t>
+      </w:r>
+      <w:proofErr w:type="spellEnd"/>
+      <w:r>
+        <w:t>().</w:t>
+      </w:r>
+      <w:proofErr w:type="spellStart"/>
+      <w:r>
+        <w:t>defaultContent</w:t>
+      </w:r>
+      <w:proofErr w:type="spellEnd"/>
+      <w:r>
+        <w:t>();</w:t>
       </w:r>
     </w:p>
     <w:p>
@@ -3355,7 +3779,23 @@
           <w:sz w:val="24"/>
           <w:szCs w:val="24"/>
         </w:rPr>
-        <w:t>=" darktheme"&gt;</w:t>
+        <w:t xml:space="preserve">=" </w:t>
+      </w:r>
+      <w:proofErr w:type="spellStart"/>
+      <w:r>
+        <w:rPr>
+          <w:sz w:val="24"/>
+          <w:szCs w:val="24"/>
+        </w:rPr>
+        <w:t>darktheme</w:t>
+      </w:r>
+      <w:proofErr w:type="spellEnd"/>
+      <w:r>
+        <w:rPr>
+          <w:sz w:val="24"/>
+          <w:szCs w:val="24"/>
+        </w:rPr>
+        <w:t>"&gt;</w:t>
       </w:r>
     </w:p>
     <w:p>
@@ -3477,7 +3917,23 @@
           <w:sz w:val="24"/>
           <w:szCs w:val="24"/>
         </w:rPr>
-        <w:t>" allowfullscreen="true"&gt;</w:t>
+        <w:t xml:space="preserve">" </w:t>
+      </w:r>
+      <w:proofErr w:type="spellStart"/>
+      <w:r>
+        <w:rPr>
+          <w:sz w:val="24"/>
+          <w:szCs w:val="24"/>
+        </w:rPr>
+        <w:t>allowfullscreen</w:t>
+      </w:r>
+      <w:proofErr w:type="spellEnd"/>
+      <w:r>
+        <w:rPr>
+          <w:sz w:val="24"/>
+          <w:szCs w:val="24"/>
+        </w:rPr>
+        <w:t>="true"&gt;</w:t>
       </w:r>
     </w:p>
     <w:p>
@@ -3532,7 +3988,23 @@
           <w:sz w:val="24"/>
           <w:szCs w:val="24"/>
         </w:rPr>
-        <w:t>="nameform"</w:t>
+        <w:t>="</w:t>
+      </w:r>
+      <w:proofErr w:type="spellStart"/>
+      <w:r>
+        <w:rPr>
+          <w:sz w:val="24"/>
+          <w:szCs w:val="24"/>
+        </w:rPr>
+        <w:t>nameform</w:t>
+      </w:r>
+      <w:proofErr w:type="spellEnd"/>
+      <w:r>
+        <w:rPr>
+          <w:sz w:val="24"/>
+          <w:szCs w:val="24"/>
+        </w:rPr>
+        <w:t>"</w:t>
       </w:r>
       <w:r>
         <w:rPr>
@@ -3705,6 +4177,7 @@
         </w:rPr>
         <w:t xml:space="preserve">" </w:t>
       </w:r>
+      <w:proofErr w:type="spellStart"/>
       <w:r>
         <w:rPr>
           <w:color w:val="FF0000"/>
@@ -3713,6 +4186,7 @@
         </w:rPr>
         <w:t>allowfullscreen</w:t>
       </w:r>
+      <w:proofErr w:type="spellEnd"/>
       <w:r>
         <w:rPr>
           <w:sz w:val="24"/>
@@ -3781,7 +4255,23 @@
           <w:sz w:val="24"/>
           <w:szCs w:val="24"/>
         </w:rPr>
-        <w:t xml:space="preserve">="nameform" </w:t>
+        <w:t>="</w:t>
+      </w:r>
+      <w:proofErr w:type="spellStart"/>
+      <w:r>
+        <w:rPr>
+          <w:sz w:val="24"/>
+          <w:szCs w:val="24"/>
+        </w:rPr>
+        <w:t>nameform</w:t>
+      </w:r>
+      <w:proofErr w:type="spellEnd"/>
+      <w:r>
+        <w:rPr>
+          <w:sz w:val="24"/>
+          <w:szCs w:val="24"/>
+        </w:rPr>
+        <w:t xml:space="preserve">" </w:t>
       </w:r>
       <w:r>
         <w:rPr>
@@ -4048,8 +4538,13 @@
         <w:pStyle w:val="NoSpacing"/>
         <w:ind w:left="720"/>
       </w:pPr>
-      <w:r>
-        <w:t>chrome.switchTo().frame("iframe2");</w:t>
+      <w:proofErr w:type="spellStart"/>
+      <w:r>
+        <w:t>chrome.switchTo</w:t>
+      </w:r>
+      <w:proofErr w:type="spellEnd"/>
+      <w:r>
+        <w:t>().frame("iframe2");</w:t>
       </w:r>
     </w:p>
     <w:p>
@@ -4066,8 +4561,13 @@
         <w:pStyle w:val="NoSpacing"/>
         <w:ind w:left="720"/>
       </w:pPr>
-      <w:r>
-        <w:t>chrome.switchTo().frame("iframe1");</w:t>
+      <w:proofErr w:type="spellStart"/>
+      <w:r>
+        <w:t>chrome.switchTo</w:t>
+      </w:r>
+      <w:proofErr w:type="spellEnd"/>
+      <w:r>
+        <w:t>().frame("iframe1");</w:t>
       </w:r>
     </w:p>
     <w:p>
@@ -4084,8 +4584,21 @@
         <w:pStyle w:val="NoSpacing"/>
         <w:ind w:left="720"/>
       </w:pPr>
-      <w:r>
-        <w:t>chrome.switchTo().parentFrame();</w:t>
+      <w:proofErr w:type="spellStart"/>
+      <w:r>
+        <w:t>chrome.switchTo</w:t>
+      </w:r>
+      <w:proofErr w:type="spellEnd"/>
+      <w:r>
+        <w:t>().</w:t>
+      </w:r>
+      <w:proofErr w:type="spellStart"/>
+      <w:r>
+        <w:t>parentFrame</w:t>
+      </w:r>
+      <w:proofErr w:type="spellEnd"/>
+      <w:r>
+        <w:t>();</w:t>
       </w:r>
     </w:p>
     <w:p>
@@ -4093,8 +4606,21 @@
         <w:pStyle w:val="NoSpacing"/>
         <w:ind w:left="720"/>
       </w:pPr>
-      <w:r>
-        <w:t>chrome.switchTo().defaultContent();</w:t>
+      <w:proofErr w:type="spellStart"/>
+      <w:r>
+        <w:t>chrome.switchTo</w:t>
+      </w:r>
+      <w:proofErr w:type="spellEnd"/>
+      <w:r>
+        <w:t>().</w:t>
+      </w:r>
+      <w:proofErr w:type="spellStart"/>
+      <w:r>
+        <w:t>defaultContent</w:t>
+      </w:r>
+      <w:proofErr w:type="spellEnd"/>
+      <w:r>
+        <w:t>();</w:t>
       </w:r>
     </w:p>
     <w:p>
@@ -4488,12 +5014,21 @@
       <w:r>
         <w:t>he Select class provides the "</w:t>
       </w:r>
-      <w:r>
-        <w:rPr>
-          <w:b/>
-          <w:bCs/>
-        </w:rPr>
-        <w:t>isMultiple()</w:t>
+      <w:proofErr w:type="spellStart"/>
+      <w:r>
+        <w:rPr>
+          <w:b/>
+          <w:bCs/>
+        </w:rPr>
+        <w:t>isMultiple</w:t>
+      </w:r>
+      <w:proofErr w:type="spellEnd"/>
+      <w:r>
+        <w:rPr>
+          <w:b/>
+          <w:bCs/>
+        </w:rPr>
+        <w:t>()</w:t>
       </w:r>
       <w:r>
         <w:t xml:space="preserve"> " method, which determines whether the web element </w:t>
@@ -4517,7 +5052,15 @@
         <w:t xml:space="preserve"> or not</w:t>
       </w:r>
       <w:r>
-        <w:t>. It returns a boolean value, i.e., True/False, without taking any argument. It checks the attribute 'multiple' in the HTML code for the web element.</w:t>
+        <w:t xml:space="preserve">. It returns a </w:t>
+      </w:r>
+      <w:proofErr w:type="spellStart"/>
+      <w:r>
+        <w:t>boolean</w:t>
+      </w:r>
+      <w:proofErr w:type="spellEnd"/>
+      <w:r>
+        <w:t xml:space="preserve"> value, i.e., True/False, without taking any argument. It checks the attribute 'multiple' in the HTML code for the web element.</w:t>
       </w:r>
     </w:p>
     <w:p>
@@ -4540,11 +5083,21 @@
         <w:ind w:left="720" w:firstLine="720"/>
       </w:pPr>
       <w:r>
-        <w:t>Select country = new Select(driver.findElement(By.name("</w:t>
-      </w:r>
+        <w:t>Select country = new Select(</w:t>
+      </w:r>
+      <w:proofErr w:type="spellStart"/>
+      <w:r>
+        <w:t>driver.findElement</w:t>
+      </w:r>
+      <w:proofErr w:type="spellEnd"/>
+      <w:r>
+        <w:t>(By.name("</w:t>
+      </w:r>
+      <w:proofErr w:type="spellStart"/>
       <w:r>
         <w:t>xxxxxx</w:t>
       </w:r>
+      <w:proofErr w:type="spellEnd"/>
       <w:r>
         <w:t>")));</w:t>
       </w:r>
@@ -4555,7 +5108,15 @@
         <w:ind w:left="720" w:firstLine="720"/>
       </w:pPr>
       <w:r>
-        <w:t>Boolean selection = country.isMultiple();</w:t>
+        <w:t xml:space="preserve">Boolean selection = </w:t>
+      </w:r>
+      <w:proofErr w:type="spellStart"/>
+      <w:r>
+        <w:t>country.isMultiple</w:t>
+      </w:r>
+      <w:proofErr w:type="spellEnd"/>
+      <w:r>
+        <w:t>();</w:t>
       </w:r>
     </w:p>
     <w:p>
@@ -4563,8 +5124,13 @@
         <w:pStyle w:val="NoSpacing"/>
         <w:ind w:left="720" w:firstLine="720"/>
       </w:pPr>
-      <w:r>
-        <w:t>System.out.println(selection);</w:t>
+      <w:proofErr w:type="spellStart"/>
+      <w:r>
+        <w:t>System.out.println</w:t>
+      </w:r>
+      <w:proofErr w:type="spellEnd"/>
+      <w:r>
+        <w:t>(selection);</w:t>
       </w:r>
     </w:p>
     <w:p>
@@ -4612,12 +5178,21 @@
       <w:r>
         <w:t xml:space="preserve">1. </w:t>
       </w:r>
-      <w:r>
-        <w:rPr>
-          <w:b/>
-          <w:bCs/>
-        </w:rPr>
-        <w:t>selectByIndex()</w:t>
+      <w:proofErr w:type="spellStart"/>
+      <w:r>
+        <w:rPr>
+          <w:b/>
+          <w:bCs/>
+        </w:rPr>
+        <w:t>selectByIndex</w:t>
+      </w:r>
+      <w:proofErr w:type="spellEnd"/>
+      <w:r>
+        <w:rPr>
+          <w:b/>
+          <w:bCs/>
+        </w:rPr>
+        <w:t>()</w:t>
       </w:r>
       <w:r>
         <w:t xml:space="preserve"> :</w:t>
@@ -4663,7 +5238,23 @@
         <w:ind w:left="720" w:firstLine="720"/>
       </w:pPr>
       <w:r>
-        <w:t>Select country = new Select(driver.findElement(By.name("xxxxxx")));</w:t>
+        <w:t>Select country = new Select(</w:t>
+      </w:r>
+      <w:proofErr w:type="spellStart"/>
+      <w:r>
+        <w:t>driver.findElement</w:t>
+      </w:r>
+      <w:proofErr w:type="spellEnd"/>
+      <w:r>
+        <w:t>(By.name("</w:t>
+      </w:r>
+      <w:proofErr w:type="spellStart"/>
+      <w:r>
+        <w:t>xxxxxx</w:t>
+      </w:r>
+      <w:proofErr w:type="spellEnd"/>
+      <w:r>
+        <w:t>")));</w:t>
       </w:r>
     </w:p>
     <w:p>
@@ -4671,8 +5262,13 @@
         <w:pStyle w:val="NoSpacing"/>
         <w:ind w:left="720" w:firstLine="720"/>
       </w:pPr>
-      <w:r>
-        <w:t>country.selectByIndex(3);</w:t>
+      <w:proofErr w:type="spellStart"/>
+      <w:r>
+        <w:t>country.selectByIndex</w:t>
+      </w:r>
+      <w:proofErr w:type="spellEnd"/>
+      <w:r>
+        <w:t>(3);</w:t>
       </w:r>
     </w:p>
     <w:p>
@@ -4700,6 +5296,7 @@
       <w:r>
         <w:t xml:space="preserve"> </w:t>
       </w:r>
+      <w:proofErr w:type="spellStart"/>
       <w:r>
         <w:rPr>
           <w:b/>
@@ -4707,6 +5304,7 @@
         </w:rPr>
         <w:t>selectByValue</w:t>
       </w:r>
+      <w:proofErr w:type="spellEnd"/>
       <w:r>
         <w:rPr>
           <w:b/>
@@ -4746,7 +5344,23 @@
         <w:ind w:left="720" w:firstLine="720"/>
       </w:pPr>
       <w:r>
-        <w:t>Select country = new Select(driver.findElement(By.name("xxxxxx")));</w:t>
+        <w:t>Select country = new Select(</w:t>
+      </w:r>
+      <w:proofErr w:type="spellStart"/>
+      <w:r>
+        <w:t>driver.findElement</w:t>
+      </w:r>
+      <w:proofErr w:type="spellEnd"/>
+      <w:r>
+        <w:t>(By.name("</w:t>
+      </w:r>
+      <w:proofErr w:type="spellStart"/>
+      <w:r>
+        <w:t>xxxxxx</w:t>
+      </w:r>
+      <w:proofErr w:type="spellEnd"/>
+      <w:r>
+        <w:t>")));</w:t>
       </w:r>
     </w:p>
     <w:p>
@@ -4754,12 +5368,19 @@
         <w:pStyle w:val="NoSpacing"/>
         <w:ind w:left="720" w:firstLine="720"/>
       </w:pPr>
-      <w:r>
-        <w:t>country.selectByValue("</w:t>
-      </w:r>
+      <w:proofErr w:type="spellStart"/>
+      <w:r>
+        <w:t>country.selectByValue</w:t>
+      </w:r>
+      <w:proofErr w:type="spellEnd"/>
+      <w:r>
+        <w:t>("</w:t>
+      </w:r>
+      <w:proofErr w:type="spellStart"/>
       <w:r>
         <w:t>india</w:t>
       </w:r>
+      <w:proofErr w:type="spellEnd"/>
       <w:r>
         <w:t>");</w:t>
       </w:r>
@@ -4781,12 +5402,21 @@
       <w:r>
         <w:t xml:space="preserve"> </w:t>
       </w:r>
-      <w:r>
-        <w:rPr>
-          <w:b/>
-          <w:bCs/>
-        </w:rPr>
-        <w:t>selectByVisibleText() :</w:t>
+      <w:proofErr w:type="spellStart"/>
+      <w:r>
+        <w:rPr>
+          <w:b/>
+          <w:bCs/>
+        </w:rPr>
+        <w:t>selectByVisibleText</w:t>
+      </w:r>
+      <w:proofErr w:type="spellEnd"/>
+      <w:r>
+        <w:rPr>
+          <w:b/>
+          <w:bCs/>
+        </w:rPr>
+        <w:t>() :</w:t>
       </w:r>
       <w:r>
         <w:t xml:space="preserve"> </w:t>
@@ -4850,7 +5480,23 @@
         <w:ind w:left="720" w:firstLine="720"/>
       </w:pPr>
       <w:r>
-        <w:t>Select country = new Select(driver.findElement(By.name("xxxxxx")));</w:t>
+        <w:t>Select country = new Select(</w:t>
+      </w:r>
+      <w:proofErr w:type="spellStart"/>
+      <w:r>
+        <w:t>driver.findElement</w:t>
+      </w:r>
+      <w:proofErr w:type="spellEnd"/>
+      <w:r>
+        <w:t>(By.name("</w:t>
+      </w:r>
+      <w:proofErr w:type="spellStart"/>
+      <w:r>
+        <w:t>xxxxxx</w:t>
+      </w:r>
+      <w:proofErr w:type="spellEnd"/>
+      <w:r>
+        <w:t>")));</w:t>
       </w:r>
     </w:p>
     <w:p>
@@ -4858,12 +5504,14 @@
         <w:pStyle w:val="NoSpacing"/>
         <w:ind w:left="720" w:firstLine="720"/>
       </w:pPr>
+      <w:proofErr w:type="spellStart"/>
       <w:r>
         <w:t>country.</w:t>
       </w:r>
       <w:r>
         <w:t>selectByVisibleText</w:t>
       </w:r>
+      <w:proofErr w:type="spellEnd"/>
       <w:r>
         <w:t>("INDIA");</w:t>
       </w:r>
@@ -4885,12 +5533,21 @@
       <w:r>
         <w:t xml:space="preserve"> </w:t>
       </w:r>
-      <w:r>
-        <w:rPr>
-          <w:b/>
-          <w:bCs/>
-        </w:rPr>
-        <w:t xml:space="preserve">getOptions() </w:t>
+      <w:proofErr w:type="spellStart"/>
+      <w:r>
+        <w:rPr>
+          <w:b/>
+          <w:bCs/>
+        </w:rPr>
+        <w:t>getOptions</w:t>
+      </w:r>
+      <w:proofErr w:type="spellEnd"/>
+      <w:r>
+        <w:rPr>
+          <w:b/>
+          <w:bCs/>
+        </w:rPr>
+        <w:t xml:space="preserve">() </w:t>
       </w:r>
       <w:r>
         <w:t xml:space="preserve">: </w:t>
@@ -4960,7 +5617,23 @@
         <w:ind w:left="720" w:firstLine="720"/>
       </w:pPr>
       <w:r>
-        <w:t>Select country = new Select(driver.findElement(By.name("xxxxxx")));</w:t>
+        <w:t>Select country = new Select(</w:t>
+      </w:r>
+      <w:proofErr w:type="spellStart"/>
+      <w:r>
+        <w:t>driver.findElement</w:t>
+      </w:r>
+      <w:proofErr w:type="spellEnd"/>
+      <w:r>
+        <w:t>(By.name("</w:t>
+      </w:r>
+      <w:proofErr w:type="spellStart"/>
+      <w:r>
+        <w:t>xxxxxx</w:t>
+      </w:r>
+      <w:proofErr w:type="spellEnd"/>
+      <w:r>
+        <w:t>")));</w:t>
       </w:r>
     </w:p>
     <w:p>
@@ -4969,7 +5642,15 @@
         <w:ind w:left="720" w:firstLine="720"/>
       </w:pPr>
       <w:r>
-        <w:t>List&lt;WebElement&gt;options = country.getOptions();</w:t>
+        <w:t xml:space="preserve">List&lt;WebElement&gt;options = </w:t>
+      </w:r>
+      <w:proofErr w:type="spellStart"/>
+      <w:r>
+        <w:t>country.getOptions</w:t>
+      </w:r>
+      <w:proofErr w:type="spellEnd"/>
+      <w:r>
+        <w:t>();</w:t>
       </w:r>
     </w:p>
     <w:p>
@@ -4982,7 +5663,15 @@
       </w:r>
       <w:r>
         <w:tab/>
-        <w:t>for(WebElement option:options)</w:t>
+        <w:t xml:space="preserve">for(WebElement </w:t>
+      </w:r>
+      <w:proofErr w:type="spellStart"/>
+      <w:r>
+        <w:t>option:options</w:t>
+      </w:r>
+      <w:proofErr w:type="spellEnd"/>
+      <w:r>
+        <w:t>)</w:t>
       </w:r>
     </w:p>
     <w:p>
@@ -5011,7 +5700,22 @@
       </w:r>
       <w:r>
         <w:tab/>
-        <w:t>System.out.println(option.getText());</w:t>
+      </w:r>
+      <w:proofErr w:type="spellStart"/>
+      <w:r>
+        <w:t>System.out.println</w:t>
+      </w:r>
+      <w:proofErr w:type="spellEnd"/>
+      <w:r>
+        <w:t>(</w:t>
+      </w:r>
+      <w:proofErr w:type="spellStart"/>
+      <w:r>
+        <w:t>option.getText</w:t>
+      </w:r>
+      <w:proofErr w:type="spellEnd"/>
+      <w:r>
+        <w:t>());</w:t>
       </w:r>
     </w:p>
     <w:p>
@@ -5044,12 +5748,21 @@
       <w:r>
         <w:t xml:space="preserve"> </w:t>
       </w:r>
-      <w:r>
-        <w:rPr>
-          <w:b/>
-          <w:bCs/>
-        </w:rPr>
-        <w:t>getFirstSelectedOption()</w:t>
+      <w:proofErr w:type="spellStart"/>
+      <w:r>
+        <w:rPr>
+          <w:b/>
+          <w:bCs/>
+        </w:rPr>
+        <w:t>getFirstSelectedOption</w:t>
+      </w:r>
+      <w:proofErr w:type="spellEnd"/>
+      <w:r>
+        <w:rPr>
+          <w:b/>
+          <w:bCs/>
+        </w:rPr>
+        <w:t>()</w:t>
       </w:r>
       <w:r>
         <w:rPr>
@@ -5110,7 +5823,23 @@
         <w:ind w:left="720" w:firstLine="720"/>
       </w:pPr>
       <w:r>
-        <w:t>Select country = new Select(driver.findElement(By.name("xxxxxx")));</w:t>
+        <w:t>Select country = new Select(</w:t>
+      </w:r>
+      <w:proofErr w:type="spellStart"/>
+      <w:r>
+        <w:t>driver.findElement</w:t>
+      </w:r>
+      <w:proofErr w:type="spellEnd"/>
+      <w:r>
+        <w:t>(By.name("</w:t>
+      </w:r>
+      <w:proofErr w:type="spellStart"/>
+      <w:r>
+        <w:t>xxxxxx</w:t>
+      </w:r>
+      <w:proofErr w:type="spellEnd"/>
+      <w:r>
+        <w:t>")));</w:t>
       </w:r>
     </w:p>
     <w:p>
@@ -5120,7 +5849,22 @@
       </w:pPr>
       <w:r>
         <w:tab/>
-        <w:t>System.out.println(country.getFirstSelectedOption());</w:t>
+      </w:r>
+      <w:proofErr w:type="spellStart"/>
+      <w:r>
+        <w:t>System.out.println</w:t>
+      </w:r>
+      <w:proofErr w:type="spellEnd"/>
+      <w:r>
+        <w:t>(</w:t>
+      </w:r>
+      <w:proofErr w:type="spellStart"/>
+      <w:r>
+        <w:t>country.getFirstSelectedOption</w:t>
+      </w:r>
+      <w:proofErr w:type="spellEnd"/>
+      <w:r>
+        <w:t>());</w:t>
       </w:r>
     </w:p>
     <w:p>
@@ -5161,12 +5905,21 @@
       <w:r>
         <w:t xml:space="preserve"> </w:t>
       </w:r>
-      <w:r>
-        <w:rPr>
-          <w:b/>
-          <w:bCs/>
-        </w:rPr>
-        <w:t>getAllSelectedOptions()</w:t>
+      <w:proofErr w:type="spellStart"/>
+      <w:r>
+        <w:rPr>
+          <w:b/>
+          <w:bCs/>
+        </w:rPr>
+        <w:t>getAllSelectedOptions</w:t>
+      </w:r>
+      <w:proofErr w:type="spellEnd"/>
+      <w:r>
+        <w:rPr>
+          <w:b/>
+          <w:bCs/>
+        </w:rPr>
+        <w:t>()</w:t>
       </w:r>
       <w:r>
         <w:rPr>
@@ -5203,11 +5956,16 @@
         <w:t>T</w:t>
       </w:r>
       <w:r>
-        <w:t>his method returns a WebElemen</w:t>
+        <w:t xml:space="preserve">his method returns a </w:t>
+      </w:r>
+      <w:proofErr w:type="spellStart"/>
+      <w:r>
+        <w:t>WebElemen</w:t>
       </w:r>
       <w:r>
         <w:t>t’s</w:t>
       </w:r>
+      <w:proofErr w:type="spellEnd"/>
       <w:r>
         <w:t>.</w:t>
       </w:r>
@@ -5249,7 +6007,23 @@
         <w:tab/>
       </w:r>
       <w:r>
-        <w:t>Select country = new Select(driver.findElement(By.name("xxxxxx")));</w:t>
+        <w:t>Select country = new Select(</w:t>
+      </w:r>
+      <w:proofErr w:type="spellStart"/>
+      <w:r>
+        <w:t>driver.findElement</w:t>
+      </w:r>
+      <w:proofErr w:type="spellEnd"/>
+      <w:r>
+        <w:t>(By.name("</w:t>
+      </w:r>
+      <w:proofErr w:type="spellStart"/>
+      <w:r>
+        <w:t>xxxxxx</w:t>
+      </w:r>
+      <w:proofErr w:type="spellEnd"/>
+      <w:r>
+        <w:t>")));</w:t>
       </w:r>
     </w:p>
     <w:p>
@@ -5261,7 +6035,15 @@
         <w:t>List&lt;WebElement&gt;options = country.</w:t>
       </w:r>
       <w:r>
-        <w:t xml:space="preserve"> getAllSelectedOptions </w:t>
+        <w:t xml:space="preserve"> </w:t>
+      </w:r>
+      <w:proofErr w:type="spellStart"/>
+      <w:r>
+        <w:t>getAllSelectedOptions</w:t>
+      </w:r>
+      <w:proofErr w:type="spellEnd"/>
+      <w:r>
+        <w:t xml:space="preserve"> </w:t>
       </w:r>
       <w:r>
         <w:t>();</w:t>
@@ -5277,7 +6059,15 @@
       </w:r>
       <w:r>
         <w:tab/>
-        <w:t>for(WebElement option:options)</w:t>
+        <w:t xml:space="preserve">for(WebElement </w:t>
+      </w:r>
+      <w:proofErr w:type="spellStart"/>
+      <w:r>
+        <w:t>option:options</w:t>
+      </w:r>
+      <w:proofErr w:type="spellEnd"/>
+      <w:r>
+        <w:t>)</w:t>
       </w:r>
     </w:p>
     <w:p>
@@ -5306,7 +6096,22 @@
       </w:r>
       <w:r>
         <w:tab/>
-        <w:t>System.out.println(option.getText());</w:t>
+      </w:r>
+      <w:proofErr w:type="spellStart"/>
+      <w:r>
+        <w:t>System.out.println</w:t>
+      </w:r>
+      <w:proofErr w:type="spellEnd"/>
+      <w:r>
+        <w:t>(</w:t>
+      </w:r>
+      <w:proofErr w:type="spellStart"/>
+      <w:r>
+        <w:t>option.getText</w:t>
+      </w:r>
+      <w:proofErr w:type="spellEnd"/>
+      <w:r>
+        <w:t>());</w:t>
       </w:r>
     </w:p>
     <w:p>
@@ -5343,12 +6148,21 @@
       <w:r>
         <w:t xml:space="preserve"> </w:t>
       </w:r>
-      <w:r>
-        <w:rPr>
-          <w:b/>
-          <w:bCs/>
-        </w:rPr>
-        <w:t>deselectAll():</w:t>
+      <w:proofErr w:type="spellStart"/>
+      <w:r>
+        <w:rPr>
+          <w:b/>
+          <w:bCs/>
+        </w:rPr>
+        <w:t>deselectAll</w:t>
+      </w:r>
+      <w:proofErr w:type="spellEnd"/>
+      <w:r>
+        <w:rPr>
+          <w:b/>
+          <w:bCs/>
+        </w:rPr>
+        <w:t>():</w:t>
       </w:r>
     </w:p>
     <w:p>
@@ -5390,7 +6204,23 @@
         <w:ind w:left="720" w:firstLine="720"/>
       </w:pPr>
       <w:r>
-        <w:t>Select country = new Select(driver.findElement(By.name("xxxxxx")));</w:t>
+        <w:t>Select country = new Select(</w:t>
+      </w:r>
+      <w:proofErr w:type="spellStart"/>
+      <w:r>
+        <w:t>driver.findElement</w:t>
+      </w:r>
+      <w:proofErr w:type="spellEnd"/>
+      <w:r>
+        <w:t>(By.name("</w:t>
+      </w:r>
+      <w:proofErr w:type="spellStart"/>
+      <w:r>
+        <w:t>xxxxxx</w:t>
+      </w:r>
+      <w:proofErr w:type="spellEnd"/>
+      <w:r>
+        <w:t>")));</w:t>
       </w:r>
     </w:p>
     <w:p>
@@ -5398,11 +6228,16 @@
         <w:pStyle w:val="NoSpacing"/>
         <w:ind w:left="720" w:firstLine="720"/>
       </w:pPr>
+      <w:proofErr w:type="spellStart"/>
       <w:r>
         <w:t>country.</w:t>
       </w:r>
       <w:r>
-        <w:t>deselectAll()</w:t>
+        <w:t>deselectAll</w:t>
+      </w:r>
+      <w:proofErr w:type="spellEnd"/>
+      <w:r>
+        <w:t>()</w:t>
       </w:r>
     </w:p>
     <w:p>
@@ -5426,12 +6261,21 @@
       <w:r>
         <w:t xml:space="preserve"> </w:t>
       </w:r>
-      <w:r>
-        <w:rPr>
-          <w:b/>
-          <w:bCs/>
-        </w:rPr>
-        <w:t xml:space="preserve">deselectByIndex </w:t>
+      <w:proofErr w:type="spellStart"/>
+      <w:r>
+        <w:rPr>
+          <w:b/>
+          <w:bCs/>
+        </w:rPr>
+        <w:t>deselectByIndex</w:t>
+      </w:r>
+      <w:proofErr w:type="spellEnd"/>
+      <w:r>
+        <w:rPr>
+          <w:b/>
+          <w:bCs/>
+        </w:rPr>
+        <w:t xml:space="preserve"> </w:t>
       </w:r>
       <w:r>
         <w:rPr>
@@ -5480,7 +6324,23 @@
         <w:ind w:left="720" w:firstLine="720"/>
       </w:pPr>
       <w:r>
-        <w:t>Select country = new Select(driver.findElement(By.name("xxxxxx")));</w:t>
+        <w:t>Select country = new Select(</w:t>
+      </w:r>
+      <w:proofErr w:type="spellStart"/>
+      <w:r>
+        <w:t>driver.findElement</w:t>
+      </w:r>
+      <w:proofErr w:type="spellEnd"/>
+      <w:r>
+        <w:t>(By.name("</w:t>
+      </w:r>
+      <w:proofErr w:type="spellStart"/>
+      <w:r>
+        <w:t>xxxxxx</w:t>
+      </w:r>
+      <w:proofErr w:type="spellEnd"/>
+      <w:r>
+        <w:t>")));</w:t>
       </w:r>
     </w:p>
     <w:p>
@@ -5492,8 +6352,13 @@
         <w:t>country.</w:t>
       </w:r>
       <w:r>
-        <w:t xml:space="preserve"> deselectByIndex</w:t>
-      </w:r>
+        <w:t xml:space="preserve"> </w:t>
+      </w:r>
+      <w:proofErr w:type="spellStart"/>
+      <w:r>
+        <w:t>deselectByIndex</w:t>
+      </w:r>
+      <w:proofErr w:type="spellEnd"/>
       <w:r>
         <w:t>(index);</w:t>
       </w:r>
@@ -5519,12 +6384,21 @@
       <w:r>
         <w:t xml:space="preserve"> </w:t>
       </w:r>
-      <w:r>
-        <w:rPr>
-          <w:b/>
-          <w:bCs/>
-        </w:rPr>
-        <w:t xml:space="preserve">deselectByValue </w:t>
+      <w:proofErr w:type="spellStart"/>
+      <w:r>
+        <w:rPr>
+          <w:b/>
+          <w:bCs/>
+        </w:rPr>
+        <w:t>deselectByValue</w:t>
+      </w:r>
+      <w:proofErr w:type="spellEnd"/>
+      <w:r>
+        <w:rPr>
+          <w:b/>
+          <w:bCs/>
+        </w:rPr>
+        <w:t xml:space="preserve"> </w:t>
       </w:r>
       <w:r>
         <w:rPr>
@@ -5582,7 +6456,23 @@
         <w:ind w:left="720" w:firstLine="720"/>
       </w:pPr>
       <w:r>
-        <w:t>Select country = new Select(driver.findElement(By.name("xxxxxx")));</w:t>
+        <w:t>Select country = new Select(</w:t>
+      </w:r>
+      <w:proofErr w:type="spellStart"/>
+      <w:r>
+        <w:t>driver.findElement</w:t>
+      </w:r>
+      <w:proofErr w:type="spellEnd"/>
+      <w:r>
+        <w:t>(By.name("</w:t>
+      </w:r>
+      <w:proofErr w:type="spellStart"/>
+      <w:r>
+        <w:t>xxxxxx</w:t>
+      </w:r>
+      <w:proofErr w:type="spellEnd"/>
+      <w:r>
+        <w:t>")));</w:t>
       </w:r>
     </w:p>
     <w:p>
@@ -5590,12 +6480,14 @@
         <w:pStyle w:val="NoSpacing"/>
         <w:ind w:left="720" w:firstLine="720"/>
       </w:pPr>
+      <w:proofErr w:type="spellStart"/>
       <w:r>
         <w:t>country.</w:t>
       </w:r>
       <w:r>
         <w:t>deselectByValue</w:t>
       </w:r>
+      <w:proofErr w:type="spellEnd"/>
       <w:r>
         <w:t>(</w:t>
       </w:r>
@@ -5623,6 +6515,7 @@
       <w:r>
         <w:t xml:space="preserve"> </w:t>
       </w:r>
+      <w:proofErr w:type="spellStart"/>
       <w:r>
         <w:rPr>
           <w:b/>
@@ -5630,6 +6523,7 @@
         </w:rPr>
         <w:t>deselectByVisibleText</w:t>
       </w:r>
+      <w:proofErr w:type="spellEnd"/>
       <w:r>
         <w:rPr>
           <w:b/>
@@ -5683,7 +6577,23 @@
         <w:ind w:left="720" w:firstLine="720"/>
       </w:pPr>
       <w:r>
-        <w:t>Select country = new Select(driver.findElement(By.name("xxxxxx")));</w:t>
+        <w:t>Select country = new Select(</w:t>
+      </w:r>
+      <w:proofErr w:type="spellStart"/>
+      <w:r>
+        <w:t>driver.findElement</w:t>
+      </w:r>
+      <w:proofErr w:type="spellEnd"/>
+      <w:r>
+        <w:t>(By.name("</w:t>
+      </w:r>
+      <w:proofErr w:type="spellStart"/>
+      <w:r>
+        <w:t>xxxxxx</w:t>
+      </w:r>
+      <w:proofErr w:type="spellEnd"/>
+      <w:r>
+        <w:t>")));</w:t>
       </w:r>
     </w:p>
     <w:p>
@@ -5691,12 +6601,14 @@
         <w:pStyle w:val="NoSpacing"/>
         <w:ind w:left="720" w:firstLine="720"/>
       </w:pPr>
+      <w:proofErr w:type="spellStart"/>
       <w:r>
         <w:t>country.</w:t>
       </w:r>
       <w:r>
         <w:t>deselectByVisibleText</w:t>
       </w:r>
+      <w:proofErr w:type="spellEnd"/>
       <w:r>
         <w:t>(</w:t>
       </w:r>
@@ -5962,6 +6874,7 @@
           <w:bCs/>
         </w:rPr>
       </w:pPr>
+      <w:proofErr w:type="spellStart"/>
       <w:r>
         <w:rPr>
           <w:b/>
@@ -5974,7 +6887,15 @@
           <w:b/>
           <w:bCs/>
         </w:rPr>
-        <w:t xml:space="preserve">eyDown(Keys): </w:t>
+        <w:t>eyDown</w:t>
+      </w:r>
+      <w:proofErr w:type="spellEnd"/>
+      <w:r>
+        <w:rPr>
+          <w:b/>
+          <w:bCs/>
+        </w:rPr>
+        <w:t xml:space="preserve">(Keys): </w:t>
       </w:r>
     </w:p>
     <w:p>
@@ -6007,6 +6928,7 @@
           <w:bCs/>
         </w:rPr>
       </w:pPr>
+      <w:proofErr w:type="spellStart"/>
       <w:r>
         <w:rPr>
           <w:b/>
@@ -6019,7 +6941,15 @@
           <w:b/>
           <w:bCs/>
         </w:rPr>
-        <w:t>eyDown(</w:t>
+        <w:t>eyDown</w:t>
+      </w:r>
+      <w:proofErr w:type="spellEnd"/>
+      <w:r>
+        <w:rPr>
+          <w:b/>
+          <w:bCs/>
+        </w:rPr>
+        <w:t>(</w:t>
       </w:r>
       <w:r>
         <w:rPr>
@@ -6048,7 +6978,15 @@
         <w:t xml:space="preserve">This method </w:t>
       </w:r>
       <w:r>
-        <w:t xml:space="preserve">performs, cursor focus on given webelement and </w:t>
+        <w:t xml:space="preserve">performs, cursor focus on given </w:t>
+      </w:r>
+      <w:proofErr w:type="spellStart"/>
+      <w:r>
+        <w:t>webelement</w:t>
+      </w:r>
+      <w:proofErr w:type="spellEnd"/>
+      <w:r>
+        <w:t xml:space="preserve"> and </w:t>
       </w:r>
       <w:r>
         <w:t xml:space="preserve"> key press(Keyboard).</w:t>
@@ -6072,12 +7010,21 @@
           <w:bCs/>
         </w:rPr>
       </w:pPr>
-      <w:r>
-        <w:rPr>
-          <w:b/>
-          <w:bCs/>
-        </w:rPr>
-        <w:t xml:space="preserve">keyUp(Keys): </w:t>
+      <w:proofErr w:type="spellStart"/>
+      <w:r>
+        <w:rPr>
+          <w:b/>
+          <w:bCs/>
+        </w:rPr>
+        <w:t>keyUp</w:t>
+      </w:r>
+      <w:proofErr w:type="spellEnd"/>
+      <w:r>
+        <w:rPr>
+          <w:b/>
+          <w:bCs/>
+        </w:rPr>
+        <w:t xml:space="preserve">(Keys): </w:t>
       </w:r>
     </w:p>
     <w:p>
@@ -6106,12 +7053,21 @@
           <w:bCs/>
         </w:rPr>
       </w:pPr>
-      <w:r>
-        <w:rPr>
-          <w:b/>
-          <w:bCs/>
-        </w:rPr>
-        <w:t>keyUp(</w:t>
+      <w:proofErr w:type="spellStart"/>
+      <w:r>
+        <w:rPr>
+          <w:b/>
+          <w:bCs/>
+        </w:rPr>
+        <w:t>keyUp</w:t>
+      </w:r>
+      <w:proofErr w:type="spellEnd"/>
+      <w:r>
+        <w:rPr>
+          <w:b/>
+          <w:bCs/>
+        </w:rPr>
+        <w:t>(</w:t>
       </w:r>
       <w:r>
         <w:rPr>
@@ -6137,7 +7093,15 @@
         <w:ind w:left="720"/>
       </w:pPr>
       <w:r>
-        <w:t xml:space="preserve">This method performs, cursor focus on given webelement and  </w:t>
+        <w:t xml:space="preserve">This method performs, cursor focus on given </w:t>
+      </w:r>
+      <w:proofErr w:type="spellStart"/>
+      <w:r>
+        <w:t>webelement</w:t>
+      </w:r>
+      <w:proofErr w:type="spellEnd"/>
+      <w:r>
+        <w:t xml:space="preserve"> and  </w:t>
       </w:r>
       <w:r>
         <w:t xml:space="preserve">key release(Keyboard). </w:t>
@@ -6181,7 +7145,15 @@
         <w:t>p</w:t>
       </w:r>
       <w:r>
-        <w:t>erform Sendkeys to the active web element.</w:t>
+        <w:t xml:space="preserve">erform </w:t>
+      </w:r>
+      <w:proofErr w:type="spellStart"/>
+      <w:r>
+        <w:t>Sendkeys</w:t>
+      </w:r>
+      <w:proofErr w:type="spellEnd"/>
+      <w:r>
+        <w:t xml:space="preserve"> to the active web element.</w:t>
       </w:r>
     </w:p>
     <w:p>
@@ -6233,7 +7205,23 @@
         <w:ind w:left="720"/>
       </w:pPr>
       <w:r>
-        <w:t>This method performs, cursor focus on given webelement and Sendkeys.</w:t>
+        <w:t xml:space="preserve">This method performs, cursor focus on given </w:t>
+      </w:r>
+      <w:proofErr w:type="spellStart"/>
+      <w:r>
+        <w:t>webelement</w:t>
+      </w:r>
+      <w:proofErr w:type="spellEnd"/>
+      <w:r>
+        <w:t xml:space="preserve"> and </w:t>
+      </w:r>
+      <w:proofErr w:type="spellStart"/>
+      <w:r>
+        <w:t>Sendkeys</w:t>
+      </w:r>
+      <w:proofErr w:type="spellEnd"/>
+      <w:r>
+        <w:t>.</w:t>
       </w:r>
     </w:p>
     <w:p>
@@ -6254,12 +7242,40 @@
         <w:rPr>
           <w:u w:val="single"/>
         </w:rPr>
-        <w:t>Example for keyDown, KeyUp &amp; sendKeys</w:t>
-      </w:r>
+        <w:t xml:space="preserve">Example for </w:t>
+      </w:r>
+      <w:proofErr w:type="spellStart"/>
       <w:r>
         <w:rPr>
           <w:u w:val="single"/>
         </w:rPr>
+        <w:t>keyDown</w:t>
+      </w:r>
+      <w:proofErr w:type="spellEnd"/>
+      <w:r>
+        <w:rPr>
+          <w:u w:val="single"/>
+        </w:rPr>
+        <w:t xml:space="preserve">, </w:t>
+      </w:r>
+      <w:proofErr w:type="spellStart"/>
+      <w:r>
+        <w:rPr>
+          <w:u w:val="single"/>
+        </w:rPr>
+        <w:t>KeyUp</w:t>
+      </w:r>
+      <w:proofErr w:type="spellEnd"/>
+      <w:r>
+        <w:rPr>
+          <w:u w:val="single"/>
+        </w:rPr>
+        <w:t xml:space="preserve"> &amp; sendKeys</w:t>
+      </w:r>
+      <w:r>
+        <w:rPr>
+          <w:u w:val="single"/>
+        </w:rPr>
         <w:t xml:space="preserve"> :</w:t>
       </w:r>
     </w:p>
@@ -6298,7 +7314,15 @@
         <w:ind w:left="1440"/>
       </w:pPr>
       <w:r>
-        <w:t>WebElement firstname = chrome.findElement(By.name("firstName"));</w:t>
+        <w:t xml:space="preserve">WebElement </w:t>
+      </w:r>
+      <w:proofErr w:type="spellStart"/>
+      <w:r>
+        <w:t>firstname</w:t>
+      </w:r>
+      <w:proofErr w:type="spellEnd"/>
+      <w:r>
+        <w:t xml:space="preserve"> = chrome.findElement(By.name("firstName"));</w:t>
       </w:r>
     </w:p>
     <w:p>
@@ -6306,8 +7330,37 @@
         <w:pStyle w:val="NoSpacing"/>
         <w:ind w:left="1440"/>
       </w:pPr>
-      <w:r>
-        <w:t>action.click(firstname).keyDown(firstname,Keys.SHIFT)</w:t>
+      <w:proofErr w:type="spellStart"/>
+      <w:r>
+        <w:t>action.click</w:t>
+      </w:r>
+      <w:proofErr w:type="spellEnd"/>
+      <w:r>
+        <w:t>(</w:t>
+      </w:r>
+      <w:proofErr w:type="spellStart"/>
+      <w:r>
+        <w:t>firstname</w:t>
+      </w:r>
+      <w:proofErr w:type="spellEnd"/>
+      <w:r>
+        <w:t>).</w:t>
+      </w:r>
+      <w:proofErr w:type="spellStart"/>
+      <w:r>
+        <w:t>keyDown</w:t>
+      </w:r>
+      <w:proofErr w:type="spellEnd"/>
+      <w:r>
+        <w:t>(</w:t>
+      </w:r>
+      <w:proofErr w:type="spellStart"/>
+      <w:r>
+        <w:t>firstname,Keys.SHIFT</w:t>
+      </w:r>
+      <w:proofErr w:type="spellEnd"/>
+      <w:r>
+        <w:t>)</w:t>
       </w:r>
     </w:p>
     <w:p>
@@ -6316,7 +7369,23 @@
         <w:ind w:left="1440"/>
       </w:pPr>
       <w:r>
-        <w:t>.sendKeys(firstname, "siddhiInstitute")</w:t>
+        <w:t>.sendKeys(</w:t>
+      </w:r>
+      <w:proofErr w:type="spellStart"/>
+      <w:r>
+        <w:t>firstname</w:t>
+      </w:r>
+      <w:proofErr w:type="spellEnd"/>
+      <w:r>
+        <w:t>, "</w:t>
+      </w:r>
+      <w:proofErr w:type="spellStart"/>
+      <w:r>
+        <w:t>siddhiInstitute</w:t>
+      </w:r>
+      <w:proofErr w:type="spellEnd"/>
+      <w:r>
+        <w:t>")</w:t>
       </w:r>
     </w:p>
     <w:p>
@@ -6329,7 +7398,23 @@
         </w:rPr>
       </w:pPr>
       <w:r>
-        <w:t>.keyUp(firstname,Keys.SHIFT).build().perform();</w:t>
+        <w:t>.</w:t>
+      </w:r>
+      <w:proofErr w:type="spellStart"/>
+      <w:r>
+        <w:t>keyUp</w:t>
+      </w:r>
+      <w:proofErr w:type="spellEnd"/>
+      <w:r>
+        <w:t>(</w:t>
+      </w:r>
+      <w:proofErr w:type="spellStart"/>
+      <w:r>
+        <w:t>firstname,Keys.SHIFT</w:t>
+      </w:r>
+      <w:proofErr w:type="spellEnd"/>
+      <w:r>
+        <w:t>).build().perform();</w:t>
       </w:r>
       <w:r>
         <w:rPr>
@@ -6412,12 +7497,21 @@
           <w:numId w:val="8"/>
         </w:numPr>
       </w:pPr>
-      <w:r>
-        <w:rPr>
-          <w:b/>
-          <w:bCs/>
-        </w:rPr>
-        <w:t>moveToElement(WebElement):</w:t>
+      <w:proofErr w:type="spellStart"/>
+      <w:r>
+        <w:rPr>
+          <w:b/>
+          <w:bCs/>
+        </w:rPr>
+        <w:t>moveToElement</w:t>
+      </w:r>
+      <w:proofErr w:type="spellEnd"/>
+      <w:r>
+        <w:rPr>
+          <w:b/>
+          <w:bCs/>
+        </w:rPr>
+        <w:t>(WebElement):</w:t>
       </w:r>
       <w:r>
         <w:t xml:space="preserve"> </w:t>
@@ -6486,7 +7580,23 @@
         <w:ind w:left="720" w:firstLine="720"/>
       </w:pPr>
       <w:r>
-        <w:t>WebElement nextbutton = chrome.findElement(By.name("xxxxxx"));</w:t>
+        <w:t xml:space="preserve">WebElement </w:t>
+      </w:r>
+      <w:proofErr w:type="spellStart"/>
+      <w:r>
+        <w:t>nextbutton</w:t>
+      </w:r>
+      <w:proofErr w:type="spellEnd"/>
+      <w:r>
+        <w:t xml:space="preserve"> = chrome.findElement(By.name("</w:t>
+      </w:r>
+      <w:proofErr w:type="spellStart"/>
+      <w:r>
+        <w:t>xxxxxx</w:t>
+      </w:r>
+      <w:proofErr w:type="spellEnd"/>
+      <w:r>
+        <w:t>"));</w:t>
       </w:r>
     </w:p>
     <w:p>
@@ -6494,14 +7604,24 @@
         <w:pStyle w:val="NoSpacing"/>
         <w:ind w:left="720" w:firstLine="720"/>
       </w:pPr>
+      <w:proofErr w:type="spellStart"/>
       <w:r>
         <w:t>action.</w:t>
       </w:r>
       <w:r>
         <w:t>moveToElement</w:t>
       </w:r>
-      <w:r>
-        <w:t>(nextbutton).build().perform();</w:t>
+      <w:proofErr w:type="spellEnd"/>
+      <w:r>
+        <w:t>(</w:t>
+      </w:r>
+      <w:proofErr w:type="spellStart"/>
+      <w:r>
+        <w:t>nextbutton</w:t>
+      </w:r>
+      <w:proofErr w:type="spellEnd"/>
+      <w:r>
+        <w:t>).build().perform();</w:t>
       </w:r>
     </w:p>
     <w:p>
@@ -6578,12 +7698,14 @@
         <w:pStyle w:val="NoSpacing"/>
         <w:ind w:left="720" w:firstLine="720"/>
       </w:pPr>
+      <w:proofErr w:type="spellStart"/>
       <w:r>
         <w:t>action.</w:t>
       </w:r>
       <w:r>
         <w:t>click</w:t>
       </w:r>
+      <w:proofErr w:type="spellEnd"/>
       <w:r>
         <w:t>().build().perform();</w:t>
       </w:r>
@@ -6669,7 +7791,23 @@
         <w:ind w:left="720" w:firstLine="720"/>
       </w:pPr>
       <w:r>
-        <w:t>WebElement nextbutton = chrome.findElement(By.name("xxxxxx"));</w:t>
+        <w:t xml:space="preserve">WebElement </w:t>
+      </w:r>
+      <w:proofErr w:type="spellStart"/>
+      <w:r>
+        <w:t>nextbutton</w:t>
+      </w:r>
+      <w:proofErr w:type="spellEnd"/>
+      <w:r>
+        <w:t xml:space="preserve"> = chrome.findElement(By.name("</w:t>
+      </w:r>
+      <w:proofErr w:type="spellStart"/>
+      <w:r>
+        <w:t>xxxxxx</w:t>
+      </w:r>
+      <w:proofErr w:type="spellEnd"/>
+      <w:r>
+        <w:t>"));</w:t>
       </w:r>
     </w:p>
     <w:p>
@@ -6677,14 +7815,24 @@
         <w:pStyle w:val="NoSpacing"/>
         <w:ind w:left="720" w:firstLine="720"/>
       </w:pPr>
+      <w:proofErr w:type="spellStart"/>
       <w:r>
         <w:t>action.</w:t>
       </w:r>
       <w:r>
         <w:t>click</w:t>
       </w:r>
-      <w:r>
-        <w:t>(nextbutton).build().perform();</w:t>
+      <w:proofErr w:type="spellEnd"/>
+      <w:r>
+        <w:t>(</w:t>
+      </w:r>
+      <w:proofErr w:type="spellStart"/>
+      <w:r>
+        <w:t>nextbutton</w:t>
+      </w:r>
+      <w:proofErr w:type="spellEnd"/>
+      <w:r>
+        <w:t>).build().perform();</w:t>
       </w:r>
     </w:p>
     <w:p>
@@ -6705,12 +7853,21 @@
           <w:numId w:val="8"/>
         </w:numPr>
       </w:pPr>
-      <w:r>
-        <w:rPr>
-          <w:b/>
-          <w:bCs/>
-        </w:rPr>
-        <w:t>doubleClick():</w:t>
+      <w:proofErr w:type="spellStart"/>
+      <w:r>
+        <w:rPr>
+          <w:b/>
+          <w:bCs/>
+        </w:rPr>
+        <w:t>doubleClick</w:t>
+      </w:r>
+      <w:proofErr w:type="spellEnd"/>
+      <w:r>
+        <w:rPr>
+          <w:b/>
+          <w:bCs/>
+        </w:rPr>
+        <w:t>():</w:t>
       </w:r>
       <w:r>
         <w:t xml:space="preserve"> This method used to double-click at the current mouse pointer.</w:t>
@@ -6751,12 +7908,14 @@
           <w:bCs/>
         </w:rPr>
       </w:pPr>
+      <w:proofErr w:type="spellStart"/>
       <w:r>
         <w:t>action.</w:t>
       </w:r>
       <w:r>
         <w:t>doubleClick</w:t>
       </w:r>
+      <w:proofErr w:type="spellEnd"/>
       <w:r>
         <w:t>().build().perform();</w:t>
       </w:r>
@@ -6778,12 +7937,21 @@
           <w:numId w:val="8"/>
         </w:numPr>
       </w:pPr>
-      <w:r>
-        <w:rPr>
-          <w:b/>
-          <w:bCs/>
-        </w:rPr>
-        <w:t>doubleClick(</w:t>
+      <w:proofErr w:type="spellStart"/>
+      <w:r>
+        <w:rPr>
+          <w:b/>
+          <w:bCs/>
+        </w:rPr>
+        <w:t>doubleClick</w:t>
+      </w:r>
+      <w:proofErr w:type="spellEnd"/>
+      <w:r>
+        <w:rPr>
+          <w:b/>
+          <w:bCs/>
+        </w:rPr>
+        <w:t>(</w:t>
       </w:r>
       <w:r>
         <w:rPr>
@@ -6856,7 +8024,23 @@
         <w:ind w:left="1440"/>
       </w:pPr>
       <w:r>
-        <w:t>WebElement nextbutton = chrome.findElement(By.name("xxxxxx"));</w:t>
+        <w:t xml:space="preserve">WebElement </w:t>
+      </w:r>
+      <w:proofErr w:type="spellStart"/>
+      <w:r>
+        <w:t>nextbutton</w:t>
+      </w:r>
+      <w:proofErr w:type="spellEnd"/>
+      <w:r>
+        <w:t xml:space="preserve"> = chrome.findElement(By.name("</w:t>
+      </w:r>
+      <w:proofErr w:type="spellStart"/>
+      <w:r>
+        <w:t>xxxxxx</w:t>
+      </w:r>
+      <w:proofErr w:type="spellEnd"/>
+      <w:r>
+        <w:t>"));</w:t>
       </w:r>
     </w:p>
     <w:p>
@@ -6868,14 +8052,24 @@
           <w:bCs/>
         </w:rPr>
       </w:pPr>
+      <w:proofErr w:type="spellStart"/>
       <w:r>
         <w:t>action.</w:t>
       </w:r>
       <w:r>
         <w:t>doubleClick</w:t>
       </w:r>
-      <w:r>
-        <w:t>(nextbutton).build().perform();</w:t>
+      <w:proofErr w:type="spellEnd"/>
+      <w:r>
+        <w:t>(</w:t>
+      </w:r>
+      <w:proofErr w:type="spellStart"/>
+      <w:r>
+        <w:t>nextbutton</w:t>
+      </w:r>
+      <w:proofErr w:type="spellEnd"/>
+      <w:r>
+        <w:t>).build().perform();</w:t>
       </w:r>
     </w:p>
     <w:p>
@@ -6892,12 +8086,21 @@
           <w:numId w:val="8"/>
         </w:numPr>
       </w:pPr>
-      <w:r>
-        <w:rPr>
-          <w:b/>
-          <w:bCs/>
-        </w:rPr>
-        <w:t>contextClick()</w:t>
+      <w:proofErr w:type="spellStart"/>
+      <w:r>
+        <w:rPr>
+          <w:b/>
+          <w:bCs/>
+        </w:rPr>
+        <w:t>contextClick</w:t>
+      </w:r>
+      <w:proofErr w:type="spellEnd"/>
+      <w:r>
+        <w:rPr>
+          <w:b/>
+          <w:bCs/>
+        </w:rPr>
+        <w:t>()</w:t>
       </w:r>
       <w:r>
         <w:t xml:space="preserve"> : This method used to perform a context-click(mouse right click) at current mouse pointer. </w:t>
@@ -6938,12 +8141,14 @@
           <w:bCs/>
         </w:rPr>
       </w:pPr>
+      <w:proofErr w:type="spellStart"/>
       <w:r>
         <w:t>action.</w:t>
       </w:r>
       <w:r>
         <w:t>contextClick</w:t>
       </w:r>
+      <w:proofErr w:type="spellEnd"/>
       <w:r>
         <w:t>().build().perform();</w:t>
       </w:r>
@@ -6962,12 +8167,21 @@
           <w:numId w:val="8"/>
         </w:numPr>
       </w:pPr>
-      <w:r>
-        <w:rPr>
-          <w:b/>
-          <w:bCs/>
-        </w:rPr>
-        <w:t>contextClick(</w:t>
+      <w:proofErr w:type="spellStart"/>
+      <w:r>
+        <w:rPr>
+          <w:b/>
+          <w:bCs/>
+        </w:rPr>
+        <w:t>contextClick</w:t>
+      </w:r>
+      <w:proofErr w:type="spellEnd"/>
+      <w:r>
+        <w:rPr>
+          <w:b/>
+          <w:bCs/>
+        </w:rPr>
+        <w:t>(</w:t>
       </w:r>
       <w:r>
         <w:rPr>
@@ -7046,7 +8260,15 @@
         <w:t>menu</w:t>
       </w:r>
       <w:r>
-        <w:t xml:space="preserve"> = chrome.findElement(By.name("xxxxxx"));</w:t>
+        <w:t xml:space="preserve"> = chrome.findElement(By.name("</w:t>
+      </w:r>
+      <w:proofErr w:type="spellStart"/>
+      <w:r>
+        <w:t>xxxxxx</w:t>
+      </w:r>
+      <w:proofErr w:type="spellEnd"/>
+      <w:r>
+        <w:t>"));</w:t>
       </w:r>
     </w:p>
     <w:p>
@@ -7058,12 +8280,14 @@
           <w:bCs/>
         </w:rPr>
       </w:pPr>
+      <w:proofErr w:type="spellStart"/>
       <w:r>
         <w:t>action.</w:t>
       </w:r>
       <w:r>
         <w:t>contextClick</w:t>
       </w:r>
+      <w:proofErr w:type="spellEnd"/>
       <w:r>
         <w:t>(</w:t>
       </w:r>
@@ -7088,12 +8312,21 @@
           <w:numId w:val="8"/>
         </w:numPr>
       </w:pPr>
-      <w:r>
-        <w:rPr>
-          <w:b/>
-          <w:bCs/>
-        </w:rPr>
-        <w:t>clickAndHold():</w:t>
+      <w:proofErr w:type="spellStart"/>
+      <w:r>
+        <w:rPr>
+          <w:b/>
+          <w:bCs/>
+        </w:rPr>
+        <w:t>clickAndHold</w:t>
+      </w:r>
+      <w:proofErr w:type="spellEnd"/>
+      <w:r>
+        <w:rPr>
+          <w:b/>
+          <w:bCs/>
+        </w:rPr>
+        <w:t>():</w:t>
       </w:r>
       <w:r>
         <w:t xml:space="preserve"> This method used to perform</w:t>
@@ -7140,12 +8373,14 @@
           <w:bCs/>
         </w:rPr>
       </w:pPr>
+      <w:proofErr w:type="spellStart"/>
       <w:r>
         <w:t>action.</w:t>
       </w:r>
       <w:r>
         <w:t>clickAndHold</w:t>
       </w:r>
+      <w:proofErr w:type="spellEnd"/>
       <w:r>
         <w:t>().build().perform();</w:t>
       </w:r>
@@ -7164,12 +8399,21 @@
           <w:numId w:val="8"/>
         </w:numPr>
       </w:pPr>
-      <w:r>
-        <w:rPr>
-          <w:b/>
-          <w:bCs/>
-        </w:rPr>
-        <w:t>clickAndHold(</w:t>
+      <w:proofErr w:type="spellStart"/>
+      <w:r>
+        <w:rPr>
+          <w:b/>
+          <w:bCs/>
+        </w:rPr>
+        <w:t>clickAndHold</w:t>
+      </w:r>
+      <w:proofErr w:type="spellEnd"/>
+      <w:r>
+        <w:rPr>
+          <w:b/>
+          <w:bCs/>
+        </w:rPr>
+        <w:t>(</w:t>
       </w:r>
       <w:r>
         <w:rPr>
@@ -7247,11 +8491,21 @@
       <w:r>
         <w:t xml:space="preserve">WebElement </w:t>
       </w:r>
+      <w:proofErr w:type="spellStart"/>
       <w:r>
         <w:t>imagetohold</w:t>
       </w:r>
-      <w:r>
-        <w:t xml:space="preserve"> = chrome.findElement(By.name("xxxxxx"));</w:t>
+      <w:proofErr w:type="spellEnd"/>
+      <w:r>
+        <w:t xml:space="preserve"> = chrome.findElement(By.name("</w:t>
+      </w:r>
+      <w:proofErr w:type="spellStart"/>
+      <w:r>
+        <w:t>xxxxxx</w:t>
+      </w:r>
+      <w:proofErr w:type="spellEnd"/>
+      <w:r>
+        <w:t>"));</w:t>
       </w:r>
     </w:p>
     <w:p>
@@ -7259,18 +8513,22 @@
         <w:pStyle w:val="NoSpacing"/>
         <w:ind w:left="1440"/>
       </w:pPr>
+      <w:proofErr w:type="spellStart"/>
       <w:r>
         <w:t>action.</w:t>
       </w:r>
       <w:r>
         <w:t>clickAndHold</w:t>
       </w:r>
+      <w:proofErr w:type="spellEnd"/>
       <w:r>
         <w:t>(</w:t>
       </w:r>
+      <w:proofErr w:type="spellStart"/>
       <w:r>
         <w:t>imagetohold</w:t>
       </w:r>
+      <w:proofErr w:type="spellEnd"/>
       <w:r>
         <w:t>).build().perform();</w:t>
       </w:r>
@@ -7326,12 +8584,14 @@
         <w:pStyle w:val="NoSpacing"/>
         <w:ind w:left="1440"/>
       </w:pPr>
+      <w:proofErr w:type="spellStart"/>
       <w:r>
         <w:t>action.</w:t>
       </w:r>
       <w:r>
         <w:t>release</w:t>
       </w:r>
+      <w:proofErr w:type="spellEnd"/>
       <w:r>
         <w:t>().build().perform();</w:t>
       </w:r>
@@ -7383,9 +8643,11 @@
       <w:r>
         <w:t xml:space="preserve">given </w:t>
       </w:r>
+      <w:proofErr w:type="spellStart"/>
       <w:r>
         <w:t>webelement</w:t>
       </w:r>
+      <w:proofErr w:type="spellEnd"/>
       <w:r>
         <w:t>.</w:t>
       </w:r>
@@ -7422,7 +8684,23 @@
         <w:ind w:left="1440"/>
       </w:pPr>
       <w:r>
-        <w:t>WebElement imagetohold = chrome.findElement(By.name("xxxxxx"));</w:t>
+        <w:t xml:space="preserve">WebElement </w:t>
+      </w:r>
+      <w:proofErr w:type="spellStart"/>
+      <w:r>
+        <w:t>imagetohold</w:t>
+      </w:r>
+      <w:proofErr w:type="spellEnd"/>
+      <w:r>
+        <w:t xml:space="preserve"> = chrome.findElement(By.name("</w:t>
+      </w:r>
+      <w:proofErr w:type="spellStart"/>
+      <w:r>
+        <w:t>xxxxxx</w:t>
+      </w:r>
+      <w:proofErr w:type="spellEnd"/>
+      <w:r>
+        <w:t>"));</w:t>
       </w:r>
     </w:p>
     <w:p>
@@ -7430,14 +8708,24 @@
         <w:pStyle w:val="NoSpacing"/>
         <w:ind w:left="1440"/>
       </w:pPr>
+      <w:proofErr w:type="spellStart"/>
       <w:r>
         <w:t>action.</w:t>
       </w:r>
       <w:r>
         <w:t>clickAndHold</w:t>
       </w:r>
-      <w:r>
-        <w:t>(imagetohold).build().perform();</w:t>
+      <w:proofErr w:type="spellEnd"/>
+      <w:r>
+        <w:t>(</w:t>
+      </w:r>
+      <w:proofErr w:type="spellStart"/>
+      <w:r>
+        <w:t>imagetohold</w:t>
+      </w:r>
+      <w:proofErr w:type="spellEnd"/>
+      <w:r>
+        <w:t>).build().perform();</w:t>
       </w:r>
     </w:p>
     <w:p>
@@ -7445,14 +8733,24 @@
         <w:pStyle w:val="NoSpacing"/>
         <w:ind w:left="1440"/>
       </w:pPr>
+      <w:proofErr w:type="spellStart"/>
       <w:r>
         <w:t>action.</w:t>
       </w:r>
       <w:r>
         <w:t>release</w:t>
       </w:r>
-      <w:r>
-        <w:t>(imagetohold).build().perform();</w:t>
+      <w:proofErr w:type="spellEnd"/>
+      <w:r>
+        <w:t>(</w:t>
+      </w:r>
+      <w:proofErr w:type="spellStart"/>
+      <w:r>
+        <w:t>imagetohold</w:t>
+      </w:r>
+      <w:proofErr w:type="spellEnd"/>
+      <w:r>
+        <w:t>).build().perform();</w:t>
       </w:r>
     </w:p>
     <w:p>
@@ -7469,12 +8767,21 @@
           <w:numId w:val="8"/>
         </w:numPr>
       </w:pPr>
-      <w:r>
-        <w:rPr>
-          <w:b/>
-          <w:bCs/>
-        </w:rPr>
-        <w:t>dragAndDrop(source</w:t>
+      <w:proofErr w:type="spellStart"/>
+      <w:r>
+        <w:rPr>
+          <w:b/>
+          <w:bCs/>
+        </w:rPr>
+        <w:t>dragAndDrop</w:t>
+      </w:r>
+      <w:proofErr w:type="spellEnd"/>
+      <w:r>
+        <w:rPr>
+          <w:b/>
+          <w:bCs/>
+        </w:rPr>
+        <w:t>(source</w:t>
       </w:r>
       <w:r>
         <w:rPr>
@@ -7513,9 +8820,11 @@
       <w:r>
         <w:t xml:space="preserve">lick-and-hold at the location of the source </w:t>
       </w:r>
+      <w:proofErr w:type="spellStart"/>
       <w:r>
         <w:t>webelement</w:t>
       </w:r>
+      <w:proofErr w:type="spellEnd"/>
       <w:r>
         <w:t>, move</w:t>
       </w:r>
@@ -7531,9 +8840,11 @@
       <w:r>
         <w:t xml:space="preserve"> the location of the target </w:t>
       </w:r>
+      <w:proofErr w:type="spellStart"/>
       <w:r>
         <w:t>webelement</w:t>
       </w:r>
+      <w:proofErr w:type="spellEnd"/>
       <w:r>
         <w:t>.</w:t>
       </w:r>
@@ -7578,8 +8889,13 @@
         <w:pStyle w:val="NoSpacing"/>
         <w:ind w:left="720" w:firstLine="720"/>
       </w:pPr>
-      <w:r>
-        <w:t xml:space="preserve">action.dragAndDrop(source, target).build().perform(); </w:t>
+      <w:proofErr w:type="spellStart"/>
+      <w:r>
+        <w:t>action.dragAndDrop</w:t>
+      </w:r>
+      <w:proofErr w:type="spellEnd"/>
+      <w:r>
+        <w:t xml:space="preserve">(source, target).build().perform(); </w:t>
       </w:r>
     </w:p>
     <w:p>
@@ -7602,12 +8918,53 @@
           <w:numId w:val="8"/>
         </w:numPr>
       </w:pPr>
-      <w:r>
-        <w:rPr>
-          <w:b/>
-          <w:bCs/>
-        </w:rPr>
-        <w:t>dragAndDropBy(source, xOffset, yOffset):</w:t>
+      <w:proofErr w:type="spellStart"/>
+      <w:r>
+        <w:rPr>
+          <w:b/>
+          <w:bCs/>
+        </w:rPr>
+        <w:t>dragAndDropBy</w:t>
+      </w:r>
+      <w:proofErr w:type="spellEnd"/>
+      <w:r>
+        <w:rPr>
+          <w:b/>
+          <w:bCs/>
+        </w:rPr>
+        <w:t xml:space="preserve">(source, </w:t>
+      </w:r>
+      <w:proofErr w:type="spellStart"/>
+      <w:r>
+        <w:rPr>
+          <w:b/>
+          <w:bCs/>
+        </w:rPr>
+        <w:t>xOffset</w:t>
+      </w:r>
+      <w:proofErr w:type="spellEnd"/>
+      <w:r>
+        <w:rPr>
+          <w:b/>
+          <w:bCs/>
+        </w:rPr>
+        <w:t xml:space="preserve">, </w:t>
+      </w:r>
+      <w:proofErr w:type="spellStart"/>
+      <w:r>
+        <w:rPr>
+          <w:b/>
+          <w:bCs/>
+        </w:rPr>
+        <w:t>yOffset</w:t>
+      </w:r>
+      <w:proofErr w:type="spellEnd"/>
+      <w:r>
+        <w:rPr>
+          <w:b/>
+          <w:bCs/>
+        </w:rPr>
+        <w:t>):</w:t>
       </w:r>
       <w:r>
         <w:t xml:space="preserve">  </w:t>
@@ -7621,9 +8978,11 @@
       <w:r>
         <w:t xml:space="preserve">at the location of the source </w:t>
       </w:r>
+      <w:proofErr w:type="spellStart"/>
       <w:r>
         <w:t>webelement</w:t>
       </w:r>
+      <w:proofErr w:type="spellEnd"/>
       <w:r>
         <w:t xml:space="preserve">, </w:t>
       </w:r>
@@ -7668,8 +9027,13 @@
         <w:pStyle w:val="NoSpacing"/>
         <w:ind w:left="720" w:firstLine="720"/>
       </w:pPr>
-      <w:r>
-        <w:t xml:space="preserve">action.dragAndDrop(source, </w:t>
+      <w:proofErr w:type="spellStart"/>
+      <w:r>
+        <w:t>action.dragAndDrop</w:t>
+      </w:r>
+      <w:proofErr w:type="spellEnd"/>
+      <w:r>
+        <w:t xml:space="preserve">(source, </w:t>
       </w:r>
       <w:r>
         <w:t>x, y</w:t>
@@ -7692,12 +9056,21 @@
           <w:numId w:val="8"/>
         </w:numPr>
       </w:pPr>
-      <w:r>
-        <w:rPr>
-          <w:b/>
-          <w:bCs/>
-        </w:rPr>
-        <w:t>moveByOffset(x-offset, y-offset):</w:t>
+      <w:proofErr w:type="spellStart"/>
+      <w:r>
+        <w:rPr>
+          <w:b/>
+          <w:bCs/>
+        </w:rPr>
+        <w:t>moveByOffset</w:t>
+      </w:r>
+      <w:proofErr w:type="spellEnd"/>
+      <w:r>
+        <w:rPr>
+          <w:b/>
+          <w:bCs/>
+        </w:rPr>
+        <w:t>(x-offset, y-offset):</w:t>
       </w:r>
       <w:r>
         <w:t xml:space="preserve"> </w:t>
@@ -7749,12 +9122,14 @@
         <w:pStyle w:val="NoSpacing"/>
         <w:ind w:left="720" w:firstLine="720"/>
       </w:pPr>
+      <w:proofErr w:type="spellStart"/>
       <w:r>
         <w:t>action.</w:t>
       </w:r>
       <w:r>
         <w:t>moveByOffset</w:t>
       </w:r>
+      <w:proofErr w:type="spellEnd"/>
       <w:r>
         <w:t>(x, y).build().perform();</w:t>
       </w:r>
@@ -7869,8 +9244,13 @@
         <w:pStyle w:val="NoSpacing"/>
         <w:ind w:left="720" w:firstLine="720"/>
       </w:pPr>
-      <w:r>
-        <w:t>action.click().pause(2000).click().build().perform();</w:t>
+      <w:proofErr w:type="spellStart"/>
+      <w:r>
+        <w:t>action.click</w:t>
+      </w:r>
+      <w:proofErr w:type="spellEnd"/>
+      <w:r>
+        <w:t>().pause(2000).click().build().perform();</w:t>
       </w:r>
     </w:p>
     <w:p>
@@ -8018,13 +9398,23 @@
           <w:u w:val="single"/>
         </w:rPr>
       </w:pPr>
+      <w:proofErr w:type="spellStart"/>
       <w:r>
         <w:rPr>
           <w:b/>
           <w:bCs/>
           <w:u w:val="single"/>
         </w:rPr>
-        <w:t>JavaScriptExecuter in selenium:</w:t>
+        <w:t>JavaScriptExecuter</w:t>
+      </w:r>
+      <w:proofErr w:type="spellEnd"/>
+      <w:r>
+        <w:rPr>
+          <w:b/>
+          <w:bCs/>
+          <w:u w:val="single"/>
+        </w:rPr>
+        <w:t xml:space="preserve"> in selenium:</w:t>
       </w:r>
     </w:p>
     <w:p>
@@ -8049,7 +9439,23 @@
           <w:b/>
           <w:bCs/>
         </w:rPr>
-        <w:t>What is JavaScriptExecuter ?</w:t>
+        <w:t xml:space="preserve">What is </w:t>
+      </w:r>
+      <w:proofErr w:type="spellStart"/>
+      <w:r>
+        <w:rPr>
+          <w:b/>
+          <w:bCs/>
+        </w:rPr>
+        <w:t>JavaScriptExecuter</w:t>
+      </w:r>
+      <w:proofErr w:type="spellEnd"/>
+      <w:r>
+        <w:rPr>
+          <w:b/>
+          <w:bCs/>
+        </w:rPr>
+        <w:t xml:space="preserve"> ?</w:t>
       </w:r>
     </w:p>
     <w:p>
@@ -8079,7 +9485,15 @@
         <w:t xml:space="preserve"> </w:t>
       </w:r>
       <w:r>
-        <w:t>with selenium webdriver.</w:t>
+        <w:t xml:space="preserve">with selenium </w:t>
+      </w:r>
+      <w:proofErr w:type="spellStart"/>
+      <w:r>
+        <w:t>webdriver</w:t>
+      </w:r>
+      <w:proofErr w:type="spellEnd"/>
+      <w:r>
+        <w:t>.</w:t>
       </w:r>
     </w:p>
     <w:p>
@@ -8129,6 +9543,7 @@
         </w:rPr>
         <w:t xml:space="preserve"> </w:t>
       </w:r>
+      <w:proofErr w:type="spellStart"/>
       <w:r>
         <w:rPr>
           <w:b/>
@@ -8136,6 +9551,7 @@
         </w:rPr>
         <w:t>JavaScriptExecuter</w:t>
       </w:r>
+      <w:proofErr w:type="spellEnd"/>
       <w:r>
         <w:rPr>
           <w:b/>
@@ -8162,7 +9578,15 @@
         <w:t xml:space="preserve"> comparing with scripts written with Selenium-Java</w:t>
       </w:r>
       <w:r>
-        <w:t>/c#/python etc.</w:t>
+        <w:t>/</w:t>
+      </w:r>
+      <w:proofErr w:type="spellStart"/>
+      <w:r>
+        <w:t>c#</w:t>
+      </w:r>
+      <w:proofErr w:type="spellEnd"/>
+      <w:r>
+        <w:t>/python etc.</w:t>
       </w:r>
     </w:p>
     <w:p>
@@ -8213,9 +9637,11 @@
           <w:numId w:val="9"/>
         </w:numPr>
       </w:pPr>
+      <w:proofErr w:type="spellStart"/>
       <w:r>
         <w:t>executeScript</w:t>
       </w:r>
+      <w:proofErr w:type="spellEnd"/>
       <w:r>
         <w:t xml:space="preserve"> </w:t>
       </w:r>
@@ -8237,9 +9663,11 @@
           <w:numId w:val="9"/>
         </w:numPr>
       </w:pPr>
+      <w:proofErr w:type="spellStart"/>
       <w:r>
         <w:t>executeAsyncScript</w:t>
       </w:r>
+      <w:proofErr w:type="spellEnd"/>
       <w:r>
         <w:t xml:space="preserve"> : This method is used to execute asynchronous script in random order.</w:t>
       </w:r>
@@ -8292,6 +9720,7 @@
           <w:bCs/>
         </w:rPr>
       </w:pPr>
+      <w:proofErr w:type="spellStart"/>
       <w:r>
         <w:rPr>
           <w:b/>
@@ -8299,6 +9728,7 @@
         </w:rPr>
         <w:t>JavaScriptExecuter</w:t>
       </w:r>
+      <w:proofErr w:type="spellEnd"/>
       <w:r>
         <w:rPr>
           <w:b/>
@@ -8343,11 +9773,47 @@
           <w:color w:val="000000"/>
         </w:rPr>
       </w:pPr>
+      <w:proofErr w:type="spellStart"/>
       <w:r>
         <w:rPr>
           <w:rFonts w:ascii="Consolas" w:hAnsi="Consolas"/>
         </w:rPr>
-        <w:t>JavascriptExecutor js = (JavascriptExecutor) driver;</w:t>
+        <w:t>JavascriptExecutor</w:t>
+      </w:r>
+      <w:proofErr w:type="spellEnd"/>
+      <w:r>
+        <w:rPr>
+          <w:rFonts w:ascii="Consolas" w:hAnsi="Consolas"/>
+        </w:rPr>
+        <w:t xml:space="preserve"> </w:t>
+      </w:r>
+      <w:proofErr w:type="spellStart"/>
+      <w:r>
+        <w:rPr>
+          <w:rFonts w:ascii="Consolas" w:hAnsi="Consolas"/>
+        </w:rPr>
+        <w:t>js</w:t>
+      </w:r>
+      <w:proofErr w:type="spellEnd"/>
+      <w:r>
+        <w:rPr>
+          <w:rFonts w:ascii="Consolas" w:hAnsi="Consolas"/>
+        </w:rPr>
+        <w:t xml:space="preserve"> = (</w:t>
+      </w:r>
+      <w:proofErr w:type="spellStart"/>
+      <w:r>
+        <w:rPr>
+          <w:rFonts w:ascii="Consolas" w:hAnsi="Consolas"/>
+        </w:rPr>
+        <w:t>JavascriptExecutor</w:t>
+      </w:r>
+      <w:proofErr w:type="spellEnd"/>
+      <w:r>
+        <w:rPr>
+          <w:rFonts w:ascii="Consolas" w:hAnsi="Consolas"/>
+        </w:rPr>
+        <w:t>) driver;</w:t>
       </w:r>
       <w:r>
         <w:rPr>
@@ -8363,6 +9829,7 @@
         </w:rPr>
         <w:tab/>
       </w:r>
+      <w:proofErr w:type="spellStart"/>
       <w:r>
         <w:rPr>
           <w:rFonts w:ascii="Consolas" w:hAnsi="Consolas" w:cs="Consolas"/>
@@ -8375,14 +9842,54 @@
           <w:rFonts w:ascii="Consolas" w:hAnsi="Consolas" w:cs="Consolas"/>
           <w:color w:val="000000"/>
         </w:rPr>
-        <w:t>.executeScript(</w:t>
+        <w:t>.executeScript</w:t>
+      </w:r>
+      <w:proofErr w:type="spellEnd"/>
+      <w:r>
+        <w:rPr>
+          <w:rFonts w:ascii="Consolas" w:hAnsi="Consolas" w:cs="Consolas"/>
+          <w:color w:val="000000"/>
+        </w:rPr>
+        <w:t>(</w:t>
       </w:r>
       <w:r>
         <w:rPr>
           <w:rFonts w:ascii="Consolas" w:hAnsi="Consolas" w:cs="Consolas"/>
           <w:color w:val="2A00FF"/>
         </w:rPr>
-        <w:t>"window.location=’url’"</w:t>
+        <w:t>"</w:t>
+      </w:r>
+      <w:proofErr w:type="spellStart"/>
+      <w:r>
+        <w:rPr>
+          <w:rFonts w:ascii="Consolas" w:hAnsi="Consolas" w:cs="Consolas"/>
+          <w:color w:val="2A00FF"/>
+        </w:rPr>
+        <w:t>window.location</w:t>
+      </w:r>
+      <w:proofErr w:type="spellEnd"/>
+      <w:r>
+        <w:rPr>
+          <w:rFonts w:ascii="Consolas" w:hAnsi="Consolas" w:cs="Consolas"/>
+          <w:color w:val="2A00FF"/>
+        </w:rPr>
+        <w:t>=’</w:t>
+      </w:r>
+      <w:proofErr w:type="spellStart"/>
+      <w:r>
+        <w:rPr>
+          <w:rFonts w:ascii="Consolas" w:hAnsi="Consolas" w:cs="Consolas"/>
+          <w:color w:val="2A00FF"/>
+        </w:rPr>
+        <w:t>url</w:t>
+      </w:r>
+      <w:proofErr w:type="spellEnd"/>
+      <w:r>
+        <w:rPr>
+          <w:rFonts w:ascii="Consolas" w:hAnsi="Consolas" w:cs="Consolas"/>
+          <w:color w:val="2A00FF"/>
+        </w:rPr>
+        <w:t>’"</w:t>
       </w:r>
       <w:r>
         <w:rPr>
@@ -8438,11 +9945,47 @@
           <w:bCs/>
         </w:rPr>
       </w:pPr>
+      <w:proofErr w:type="spellStart"/>
       <w:r>
         <w:rPr>
           <w:rFonts w:ascii="Consolas" w:hAnsi="Consolas"/>
         </w:rPr>
-        <w:t>JavascriptExecutor js = (JavascriptExecutor) driver;</w:t>
+        <w:t>JavascriptExecutor</w:t>
+      </w:r>
+      <w:proofErr w:type="spellEnd"/>
+      <w:r>
+        <w:rPr>
+          <w:rFonts w:ascii="Consolas" w:hAnsi="Consolas"/>
+        </w:rPr>
+        <w:t xml:space="preserve"> </w:t>
+      </w:r>
+      <w:proofErr w:type="spellStart"/>
+      <w:r>
+        <w:rPr>
+          <w:rFonts w:ascii="Consolas" w:hAnsi="Consolas"/>
+        </w:rPr>
+        <w:t>js</w:t>
+      </w:r>
+      <w:proofErr w:type="spellEnd"/>
+      <w:r>
+        <w:rPr>
+          <w:rFonts w:ascii="Consolas" w:hAnsi="Consolas"/>
+        </w:rPr>
+        <w:t xml:space="preserve"> = (</w:t>
+      </w:r>
+      <w:proofErr w:type="spellStart"/>
+      <w:r>
+        <w:rPr>
+          <w:rFonts w:ascii="Consolas" w:hAnsi="Consolas"/>
+        </w:rPr>
+        <w:t>JavascriptExecutor</w:t>
+      </w:r>
+      <w:proofErr w:type="spellEnd"/>
+      <w:r>
+        <w:rPr>
+          <w:rFonts w:ascii="Consolas" w:hAnsi="Consolas"/>
+        </w:rPr>
+        <w:t>) driver;</w:t>
       </w:r>
     </w:p>
     <w:p>
@@ -8484,6 +10027,7 @@
         </w:rPr>
         <w:t xml:space="preserve"> </w:t>
       </w:r>
+      <w:proofErr w:type="spellStart"/>
       <w:r>
         <w:rPr>
           <w:rFonts w:ascii="Consolas" w:hAnsi="Consolas" w:cs="Consolas"/>
@@ -8496,21 +10040,61 @@
           <w:rFonts w:ascii="Consolas" w:hAnsi="Consolas" w:cs="Consolas"/>
           <w:color w:val="000000"/>
         </w:rPr>
-        <w:t>.executeScript(</w:t>
+        <w:t>.executeScript</w:t>
+      </w:r>
+      <w:proofErr w:type="spellEnd"/>
+      <w:r>
+        <w:rPr>
+          <w:rFonts w:ascii="Consolas" w:hAnsi="Consolas" w:cs="Consolas"/>
+          <w:color w:val="000000"/>
+        </w:rPr>
+        <w:t>(</w:t>
       </w:r>
       <w:r>
         <w:rPr>
           <w:rFonts w:ascii="Consolas" w:hAnsi="Consolas" w:cs="Consolas"/>
           <w:color w:val="2A00FF"/>
         </w:rPr>
-        <w:t>"return document.title"</w:t>
-      </w:r>
-      <w:r>
-        <w:rPr>
-          <w:rFonts w:ascii="Consolas" w:hAnsi="Consolas" w:cs="Consolas"/>
-          <w:color w:val="000000"/>
-        </w:rPr>
-        <w:t>).toString();</w:t>
+        <w:t xml:space="preserve">"return </w:t>
+      </w:r>
+      <w:proofErr w:type="spellStart"/>
+      <w:r>
+        <w:rPr>
+          <w:rFonts w:ascii="Consolas" w:hAnsi="Consolas" w:cs="Consolas"/>
+          <w:color w:val="2A00FF"/>
+        </w:rPr>
+        <w:t>document.title</w:t>
+      </w:r>
+      <w:proofErr w:type="spellEnd"/>
+      <w:r>
+        <w:rPr>
+          <w:rFonts w:ascii="Consolas" w:hAnsi="Consolas" w:cs="Consolas"/>
+          <w:color w:val="2A00FF"/>
+        </w:rPr>
+        <w:t>"</w:t>
+      </w:r>
+      <w:r>
+        <w:rPr>
+          <w:rFonts w:ascii="Consolas" w:hAnsi="Consolas" w:cs="Consolas"/>
+          <w:color w:val="000000"/>
+        </w:rPr>
+        <w:t>).</w:t>
+      </w:r>
+      <w:proofErr w:type="spellStart"/>
+      <w:r>
+        <w:rPr>
+          <w:rFonts w:ascii="Consolas" w:hAnsi="Consolas" w:cs="Consolas"/>
+          <w:color w:val="000000"/>
+        </w:rPr>
+        <w:t>toString</w:t>
+      </w:r>
+      <w:proofErr w:type="spellEnd"/>
+      <w:r>
+        <w:rPr>
+          <w:rFonts w:ascii="Consolas" w:hAnsi="Consolas" w:cs="Consolas"/>
+          <w:color w:val="000000"/>
+        </w:rPr>
+        <w:t>();</w:t>
       </w:r>
     </w:p>
     <w:p>
@@ -8531,6 +10115,7 @@
         </w:rPr>
         <w:tab/>
       </w:r>
+      <w:proofErr w:type="spellStart"/>
       <w:r>
         <w:rPr>
           <w:rFonts w:ascii="Consolas" w:hAnsi="Consolas" w:cs="Consolas"/>
@@ -8554,7 +10139,15 @@
           <w:rFonts w:ascii="Consolas" w:hAnsi="Consolas" w:cs="Consolas"/>
           <w:color w:val="000000"/>
         </w:rPr>
-        <w:t>.println(</w:t>
+        <w:t>.println</w:t>
+      </w:r>
+      <w:proofErr w:type="spellEnd"/>
+      <w:r>
+        <w:rPr>
+          <w:rFonts w:ascii="Consolas" w:hAnsi="Consolas" w:cs="Consolas"/>
+          <w:color w:val="000000"/>
+        </w:rPr>
+        <w:t>(</w:t>
       </w:r>
       <w:r>
         <w:rPr>
@@ -8613,11 +10206,47 @@
           <w:bCs/>
         </w:rPr>
       </w:pPr>
+      <w:proofErr w:type="spellStart"/>
       <w:r>
         <w:rPr>
           <w:rFonts w:ascii="Consolas" w:hAnsi="Consolas"/>
         </w:rPr>
-        <w:t>JavascriptExecutor js = (JavascriptExecutor) driver;</w:t>
+        <w:t>JavascriptExecutor</w:t>
+      </w:r>
+      <w:proofErr w:type="spellEnd"/>
+      <w:r>
+        <w:rPr>
+          <w:rFonts w:ascii="Consolas" w:hAnsi="Consolas"/>
+        </w:rPr>
+        <w:t xml:space="preserve"> </w:t>
+      </w:r>
+      <w:proofErr w:type="spellStart"/>
+      <w:r>
+        <w:rPr>
+          <w:rFonts w:ascii="Consolas" w:hAnsi="Consolas"/>
+        </w:rPr>
+        <w:t>js</w:t>
+      </w:r>
+      <w:proofErr w:type="spellEnd"/>
+      <w:r>
+        <w:rPr>
+          <w:rFonts w:ascii="Consolas" w:hAnsi="Consolas"/>
+        </w:rPr>
+        <w:t xml:space="preserve"> = (</w:t>
+      </w:r>
+      <w:proofErr w:type="spellStart"/>
+      <w:r>
+        <w:rPr>
+          <w:rFonts w:ascii="Consolas" w:hAnsi="Consolas"/>
+        </w:rPr>
+        <w:t>JavascriptExecutor</w:t>
+      </w:r>
+      <w:proofErr w:type="spellEnd"/>
+      <w:r>
+        <w:rPr>
+          <w:rFonts w:ascii="Consolas" w:hAnsi="Consolas"/>
+        </w:rPr>
+        <w:t>) driver;</w:t>
       </w:r>
     </w:p>
     <w:p>
@@ -8659,6 +10288,7 @@
         </w:rPr>
         <w:t xml:space="preserve"> </w:t>
       </w:r>
+      <w:proofErr w:type="spellStart"/>
       <w:r>
         <w:rPr>
           <w:rFonts w:ascii="Consolas" w:hAnsi="Consolas" w:cs="Consolas"/>
@@ -8671,21 +10301,61 @@
           <w:rFonts w:ascii="Consolas" w:hAnsi="Consolas" w:cs="Consolas"/>
           <w:color w:val="000000"/>
         </w:rPr>
-        <w:t>.executeScript(</w:t>
+        <w:t>.executeScript</w:t>
+      </w:r>
+      <w:proofErr w:type="spellEnd"/>
+      <w:r>
+        <w:rPr>
+          <w:rFonts w:ascii="Consolas" w:hAnsi="Consolas" w:cs="Consolas"/>
+          <w:color w:val="000000"/>
+        </w:rPr>
+        <w:t>(</w:t>
       </w:r>
       <w:r>
         <w:rPr>
           <w:rFonts w:ascii="Consolas" w:hAnsi="Consolas" w:cs="Consolas"/>
           <w:color w:val="2A00FF"/>
         </w:rPr>
-        <w:t>"return document.domain"</w:t>
-      </w:r>
-      <w:r>
-        <w:rPr>
-          <w:rFonts w:ascii="Consolas" w:hAnsi="Consolas" w:cs="Consolas"/>
-          <w:color w:val="000000"/>
-        </w:rPr>
-        <w:t>).toString();</w:t>
+        <w:t xml:space="preserve">"return </w:t>
+      </w:r>
+      <w:proofErr w:type="spellStart"/>
+      <w:r>
+        <w:rPr>
+          <w:rFonts w:ascii="Consolas" w:hAnsi="Consolas" w:cs="Consolas"/>
+          <w:color w:val="2A00FF"/>
+        </w:rPr>
+        <w:t>document.domain</w:t>
+      </w:r>
+      <w:proofErr w:type="spellEnd"/>
+      <w:r>
+        <w:rPr>
+          <w:rFonts w:ascii="Consolas" w:hAnsi="Consolas" w:cs="Consolas"/>
+          <w:color w:val="2A00FF"/>
+        </w:rPr>
+        <w:t>"</w:t>
+      </w:r>
+      <w:r>
+        <w:rPr>
+          <w:rFonts w:ascii="Consolas" w:hAnsi="Consolas" w:cs="Consolas"/>
+          <w:color w:val="000000"/>
+        </w:rPr>
+        <w:t>).</w:t>
+      </w:r>
+      <w:proofErr w:type="spellStart"/>
+      <w:r>
+        <w:rPr>
+          <w:rFonts w:ascii="Consolas" w:hAnsi="Consolas" w:cs="Consolas"/>
+          <w:color w:val="000000"/>
+        </w:rPr>
+        <w:t>toString</w:t>
+      </w:r>
+      <w:proofErr w:type="spellEnd"/>
+      <w:r>
+        <w:rPr>
+          <w:rFonts w:ascii="Consolas" w:hAnsi="Consolas" w:cs="Consolas"/>
+          <w:color w:val="000000"/>
+        </w:rPr>
+        <w:t>();</w:t>
       </w:r>
     </w:p>
     <w:p>
@@ -8697,6 +10367,7 @@
           <w:color w:val="000000"/>
         </w:rPr>
       </w:pPr>
+      <w:proofErr w:type="spellStart"/>
       <w:r>
         <w:rPr>
           <w:rFonts w:ascii="Consolas" w:hAnsi="Consolas" w:cs="Consolas"/>
@@ -8720,7 +10391,15 @@
           <w:rFonts w:ascii="Consolas" w:hAnsi="Consolas" w:cs="Consolas"/>
           <w:color w:val="000000"/>
         </w:rPr>
-        <w:t>.println(</w:t>
+        <w:t>.println</w:t>
+      </w:r>
+      <w:proofErr w:type="spellEnd"/>
+      <w:r>
+        <w:rPr>
+          <w:rFonts w:ascii="Consolas" w:hAnsi="Consolas" w:cs="Consolas"/>
+          <w:color w:val="000000"/>
+        </w:rPr>
+        <w:t>(</w:t>
       </w:r>
       <w:r>
         <w:rPr>
@@ -8772,11 +10451,47 @@
           <w:bCs/>
         </w:rPr>
       </w:pPr>
+      <w:proofErr w:type="spellStart"/>
       <w:r>
         <w:rPr>
           <w:rFonts w:ascii="Consolas" w:hAnsi="Consolas"/>
         </w:rPr>
-        <w:t>JavascriptExecutor js = (JavascriptExecutor) driver;</w:t>
+        <w:t>JavascriptExecutor</w:t>
+      </w:r>
+      <w:proofErr w:type="spellEnd"/>
+      <w:r>
+        <w:rPr>
+          <w:rFonts w:ascii="Consolas" w:hAnsi="Consolas"/>
+        </w:rPr>
+        <w:t xml:space="preserve"> </w:t>
+      </w:r>
+      <w:proofErr w:type="spellStart"/>
+      <w:r>
+        <w:rPr>
+          <w:rFonts w:ascii="Consolas" w:hAnsi="Consolas"/>
+        </w:rPr>
+        <w:t>js</w:t>
+      </w:r>
+      <w:proofErr w:type="spellEnd"/>
+      <w:r>
+        <w:rPr>
+          <w:rFonts w:ascii="Consolas" w:hAnsi="Consolas"/>
+        </w:rPr>
+        <w:t xml:space="preserve"> = (</w:t>
+      </w:r>
+      <w:proofErr w:type="spellStart"/>
+      <w:r>
+        <w:rPr>
+          <w:rFonts w:ascii="Consolas" w:hAnsi="Consolas"/>
+        </w:rPr>
+        <w:t>JavascriptExecutor</w:t>
+      </w:r>
+      <w:proofErr w:type="spellEnd"/>
+      <w:r>
+        <w:rPr>
+          <w:rFonts w:ascii="Consolas" w:hAnsi="Consolas"/>
+        </w:rPr>
+        <w:t>) driver;</w:t>
       </w:r>
     </w:p>
     <w:p>
@@ -8798,6 +10513,7 @@
         </w:rPr>
         <w:t xml:space="preserve">String </w:t>
       </w:r>
+      <w:proofErr w:type="spellStart"/>
       <w:r>
         <w:rPr>
           <w:rFonts w:ascii="Consolas" w:hAnsi="Consolas" w:cs="Consolas"/>
@@ -8805,6 +10521,7 @@
         </w:rPr>
         <w:t>url</w:t>
       </w:r>
+      <w:proofErr w:type="spellEnd"/>
       <w:r>
         <w:rPr>
           <w:rFonts w:ascii="Consolas" w:hAnsi="Consolas" w:cs="Consolas"/>
@@ -8819,6 +10536,7 @@
         </w:rPr>
         <w:t xml:space="preserve"> </w:t>
       </w:r>
+      <w:proofErr w:type="spellStart"/>
       <w:r>
         <w:rPr>
           <w:rFonts w:ascii="Consolas" w:hAnsi="Consolas" w:cs="Consolas"/>
@@ -8831,7 +10549,15 @@
           <w:rFonts w:ascii="Consolas" w:hAnsi="Consolas" w:cs="Consolas"/>
           <w:color w:val="000000"/>
         </w:rPr>
-        <w:t>.executeScript(</w:t>
+        <w:t>.executeScript</w:t>
+      </w:r>
+      <w:proofErr w:type="spellEnd"/>
+      <w:r>
+        <w:rPr>
+          <w:rFonts w:ascii="Consolas" w:hAnsi="Consolas" w:cs="Consolas"/>
+          <w:color w:val="000000"/>
+        </w:rPr>
+        <w:t>(</w:t>
       </w:r>
       <w:r>
         <w:rPr>
@@ -8845,7 +10571,23 @@
           <w:rFonts w:ascii="Consolas" w:hAnsi="Consolas" w:cs="Consolas"/>
           <w:color w:val="000000"/>
         </w:rPr>
-        <w:t>).toString();</w:t>
+        <w:t>).</w:t>
+      </w:r>
+      <w:proofErr w:type="spellStart"/>
+      <w:r>
+        <w:rPr>
+          <w:rFonts w:ascii="Consolas" w:hAnsi="Consolas" w:cs="Consolas"/>
+          <w:color w:val="000000"/>
+        </w:rPr>
+        <w:t>toString</w:t>
+      </w:r>
+      <w:proofErr w:type="spellEnd"/>
+      <w:r>
+        <w:rPr>
+          <w:rFonts w:ascii="Consolas" w:hAnsi="Consolas" w:cs="Consolas"/>
+          <w:color w:val="000000"/>
+        </w:rPr>
+        <w:t>();</w:t>
       </w:r>
     </w:p>
     <w:p>
@@ -8863,6 +10605,13 @@
           <w:color w:val="000000"/>
         </w:rPr>
         <w:tab/>
+      </w:r>
+      <w:proofErr w:type="spellStart"/>
+      <w:r>
+        <w:rPr>
+          <w:rFonts w:ascii="Consolas" w:hAnsi="Consolas" w:cs="Consolas"/>
+          <w:color w:val="000000"/>
+        </w:rPr>
         <w:t>System.</w:t>
       </w:r>
       <w:r>
@@ -8881,8 +10630,17 @@
           <w:rFonts w:ascii="Consolas" w:hAnsi="Consolas" w:cs="Consolas"/>
           <w:color w:val="000000"/>
         </w:rPr>
-        <w:t>.println(</w:t>
-      </w:r>
+        <w:t>.println</w:t>
+      </w:r>
+      <w:proofErr w:type="spellEnd"/>
+      <w:r>
+        <w:rPr>
+          <w:rFonts w:ascii="Consolas" w:hAnsi="Consolas" w:cs="Consolas"/>
+          <w:color w:val="000000"/>
+        </w:rPr>
+        <w:t>(</w:t>
+      </w:r>
+      <w:proofErr w:type="spellStart"/>
       <w:r>
         <w:rPr>
           <w:rFonts w:ascii="Consolas" w:hAnsi="Consolas" w:cs="Consolas"/>
@@ -8890,6 +10648,7 @@
         </w:rPr>
         <w:t>url</w:t>
       </w:r>
+      <w:proofErr w:type="spellEnd"/>
       <w:r>
         <w:rPr>
           <w:rFonts w:ascii="Consolas" w:hAnsi="Consolas" w:cs="Consolas"/>
@@ -8954,11 +10713,47 @@
           <w:bCs/>
         </w:rPr>
       </w:pPr>
+      <w:proofErr w:type="spellStart"/>
       <w:r>
         <w:rPr>
           <w:rFonts w:ascii="Consolas" w:hAnsi="Consolas"/>
         </w:rPr>
-        <w:t>JavascriptExecutor js = (JavascriptExecutor) driver;</w:t>
+        <w:t>JavascriptExecutor</w:t>
+      </w:r>
+      <w:proofErr w:type="spellEnd"/>
+      <w:r>
+        <w:rPr>
+          <w:rFonts w:ascii="Consolas" w:hAnsi="Consolas"/>
+        </w:rPr>
+        <w:t xml:space="preserve"> </w:t>
+      </w:r>
+      <w:proofErr w:type="spellStart"/>
+      <w:r>
+        <w:rPr>
+          <w:rFonts w:ascii="Consolas" w:hAnsi="Consolas"/>
+        </w:rPr>
+        <w:t>js</w:t>
+      </w:r>
+      <w:proofErr w:type="spellEnd"/>
+      <w:r>
+        <w:rPr>
+          <w:rFonts w:ascii="Consolas" w:hAnsi="Consolas"/>
+        </w:rPr>
+        <w:t xml:space="preserve"> = (</w:t>
+      </w:r>
+      <w:proofErr w:type="spellStart"/>
+      <w:r>
+        <w:rPr>
+          <w:rFonts w:ascii="Consolas" w:hAnsi="Consolas"/>
+        </w:rPr>
+        <w:t>JavascriptExecutor</w:t>
+      </w:r>
+      <w:proofErr w:type="spellEnd"/>
+      <w:r>
+        <w:rPr>
+          <w:rFonts w:ascii="Consolas" w:hAnsi="Consolas"/>
+        </w:rPr>
+        <w:t>) driver;</w:t>
       </w:r>
     </w:p>
     <w:p>
@@ -9001,6 +10796,7 @@
         </w:rPr>
         <w:t xml:space="preserve"> </w:t>
       </w:r>
+      <w:proofErr w:type="spellStart"/>
       <w:r>
         <w:rPr>
           <w:rFonts w:ascii="Consolas" w:hAnsi="Consolas" w:cs="Consolas"/>
@@ -9013,14 +10809,38 @@
           <w:rFonts w:ascii="Consolas" w:hAnsi="Consolas" w:cs="Consolas"/>
           <w:color w:val="000000"/>
         </w:rPr>
-        <w:t>.executeScript(</w:t>
+        <w:t>.executeScript</w:t>
+      </w:r>
+      <w:proofErr w:type="spellEnd"/>
+      <w:r>
+        <w:rPr>
+          <w:rFonts w:ascii="Consolas" w:hAnsi="Consolas" w:cs="Consolas"/>
+          <w:color w:val="000000"/>
+        </w:rPr>
+        <w:t>(</w:t>
       </w:r>
       <w:r>
         <w:rPr>
           <w:rFonts w:ascii="Consolas" w:hAnsi="Consolas" w:cs="Consolas"/>
           <w:color w:val="2A00FF"/>
         </w:rPr>
-        <w:t>"return arguments[0].innerText"</w:t>
+        <w:t>"return arguments[0].</w:t>
+      </w:r>
+      <w:proofErr w:type="spellStart"/>
+      <w:r>
+        <w:rPr>
+          <w:rFonts w:ascii="Consolas" w:hAnsi="Consolas" w:cs="Consolas"/>
+          <w:color w:val="2A00FF"/>
+        </w:rPr>
+        <w:t>innerText</w:t>
+      </w:r>
+      <w:proofErr w:type="spellEnd"/>
+      <w:r>
+        <w:rPr>
+          <w:rFonts w:ascii="Consolas" w:hAnsi="Consolas" w:cs="Consolas"/>
+          <w:color w:val="2A00FF"/>
+        </w:rPr>
+        <w:t>"</w:t>
       </w:r>
       <w:r>
         <w:rPr>
@@ -9041,7 +10861,23 @@
           <w:rFonts w:ascii="Consolas" w:hAnsi="Consolas" w:cs="Consolas"/>
           <w:color w:val="000000"/>
         </w:rPr>
-        <w:t>).toString();</w:t>
+        <w:t>).</w:t>
+      </w:r>
+      <w:proofErr w:type="spellStart"/>
+      <w:r>
+        <w:rPr>
+          <w:rFonts w:ascii="Consolas" w:hAnsi="Consolas" w:cs="Consolas"/>
+          <w:color w:val="000000"/>
+        </w:rPr>
+        <w:t>toString</w:t>
+      </w:r>
+      <w:proofErr w:type="spellEnd"/>
+      <w:r>
+        <w:rPr>
+          <w:rFonts w:ascii="Consolas" w:hAnsi="Consolas" w:cs="Consolas"/>
+          <w:color w:val="000000"/>
+        </w:rPr>
+        <w:t>();</w:t>
       </w:r>
     </w:p>
     <w:p>
@@ -9055,6 +10891,7 @@
           <w:rFonts w:ascii="Consolas" w:hAnsi="Consolas" w:cs="Consolas"/>
         </w:rPr>
       </w:pPr>
+      <w:proofErr w:type="spellStart"/>
       <w:r>
         <w:rPr>
           <w:rFonts w:ascii="Consolas" w:hAnsi="Consolas" w:cs="Consolas"/>
@@ -9078,7 +10915,15 @@
           <w:rFonts w:ascii="Consolas" w:hAnsi="Consolas" w:cs="Consolas"/>
           <w:color w:val="000000"/>
         </w:rPr>
-        <w:t>.println(</w:t>
+        <w:t>.println</w:t>
+      </w:r>
+      <w:proofErr w:type="spellEnd"/>
+      <w:r>
+        <w:rPr>
+          <w:rFonts w:ascii="Consolas" w:hAnsi="Consolas" w:cs="Consolas"/>
+          <w:color w:val="000000"/>
+        </w:rPr>
+        <w:t>(</w:t>
       </w:r>
       <w:r>
         <w:rPr>
@@ -9164,6 +11009,7 @@
         </w:rPr>
         <w:t xml:space="preserve"> </w:t>
       </w:r>
+      <w:proofErr w:type="spellStart"/>
       <w:r>
         <w:rPr>
           <w:rFonts w:ascii="Consolas" w:hAnsi="Consolas" w:cs="Consolas"/>
@@ -9176,20 +11022,44 @@
           <w:rFonts w:ascii="Consolas" w:hAnsi="Consolas" w:cs="Consolas"/>
           <w:color w:val="000000"/>
         </w:rPr>
-        <w:t>.executeScript(</w:t>
+        <w:t>.executeScript</w:t>
+      </w:r>
+      <w:proofErr w:type="spellEnd"/>
+      <w:r>
+        <w:rPr>
+          <w:rFonts w:ascii="Consolas" w:hAnsi="Consolas" w:cs="Consolas"/>
+          <w:color w:val="000000"/>
+        </w:rPr>
+        <w:t>(</w:t>
       </w:r>
       <w:r>
         <w:rPr>
           <w:rFonts w:ascii="Consolas" w:hAnsi="Consolas" w:cs="Consolas"/>
           <w:color w:val="2A00FF"/>
         </w:rPr>
-        <w:t>"return document.getElementById('</w:t>
-      </w:r>
+        <w:t xml:space="preserve">"return </w:t>
+      </w:r>
+      <w:proofErr w:type="spellStart"/>
       <w:r>
         <w:rPr>
           <w:rFonts w:ascii="Consolas" w:hAnsi="Consolas" w:cs="Consolas"/>
           <w:color w:val="2A00FF"/>
         </w:rPr>
+        <w:t>document.getElementById</w:t>
+      </w:r>
+      <w:proofErr w:type="spellEnd"/>
+      <w:r>
+        <w:rPr>
+          <w:rFonts w:ascii="Consolas" w:hAnsi="Consolas" w:cs="Consolas"/>
+          <w:color w:val="2A00FF"/>
+        </w:rPr>
+        <w:t>('</w:t>
+      </w:r>
+      <w:r>
+        <w:rPr>
+          <w:rFonts w:ascii="Consolas" w:hAnsi="Consolas" w:cs="Consolas"/>
+          <w:color w:val="2A00FF"/>
+        </w:rPr>
         <w:t>xx</w:t>
       </w:r>
       <w:r>
@@ -9197,14 +11067,46 @@
           <w:rFonts w:ascii="Consolas" w:hAnsi="Consolas" w:cs="Consolas"/>
           <w:color w:val="2A00FF"/>
         </w:rPr>
-        <w:t>').innerText"</w:t>
-      </w:r>
-      <w:r>
-        <w:rPr>
-          <w:rFonts w:ascii="Consolas" w:hAnsi="Consolas" w:cs="Consolas"/>
-          <w:color w:val="000000"/>
-        </w:rPr>
-        <w:t>).toString();</w:t>
+        <w:t>').</w:t>
+      </w:r>
+      <w:proofErr w:type="spellStart"/>
+      <w:r>
+        <w:rPr>
+          <w:rFonts w:ascii="Consolas" w:hAnsi="Consolas" w:cs="Consolas"/>
+          <w:color w:val="2A00FF"/>
+        </w:rPr>
+        <w:t>innerText</w:t>
+      </w:r>
+      <w:proofErr w:type="spellEnd"/>
+      <w:r>
+        <w:rPr>
+          <w:rFonts w:ascii="Consolas" w:hAnsi="Consolas" w:cs="Consolas"/>
+          <w:color w:val="2A00FF"/>
+        </w:rPr>
+        <w:t>"</w:t>
+      </w:r>
+      <w:r>
+        <w:rPr>
+          <w:rFonts w:ascii="Consolas" w:hAnsi="Consolas" w:cs="Consolas"/>
+          <w:color w:val="000000"/>
+        </w:rPr>
+        <w:t>).</w:t>
+      </w:r>
+      <w:proofErr w:type="spellStart"/>
+      <w:r>
+        <w:rPr>
+          <w:rFonts w:ascii="Consolas" w:hAnsi="Consolas" w:cs="Consolas"/>
+          <w:color w:val="000000"/>
+        </w:rPr>
+        <w:t>toString</w:t>
+      </w:r>
+      <w:proofErr w:type="spellEnd"/>
+      <w:r>
+        <w:rPr>
+          <w:rFonts w:ascii="Consolas" w:hAnsi="Consolas" w:cs="Consolas"/>
+          <w:color w:val="000000"/>
+        </w:rPr>
+        <w:t>();</w:t>
       </w:r>
     </w:p>
     <w:p>
@@ -9216,6 +11118,7 @@
           <w:color w:val="000000"/>
         </w:rPr>
       </w:pPr>
+      <w:proofErr w:type="spellStart"/>
       <w:r>
         <w:rPr>
           <w:rFonts w:ascii="Consolas" w:hAnsi="Consolas" w:cs="Consolas"/>
@@ -9239,7 +11142,15 @@
           <w:rFonts w:ascii="Consolas" w:hAnsi="Consolas" w:cs="Consolas"/>
           <w:color w:val="000000"/>
         </w:rPr>
-        <w:t>.println(</w:t>
+        <w:t>.println</w:t>
+      </w:r>
+      <w:proofErr w:type="spellEnd"/>
+      <w:r>
+        <w:rPr>
+          <w:rFonts w:ascii="Consolas" w:hAnsi="Consolas" w:cs="Consolas"/>
+          <w:color w:val="000000"/>
+        </w:rPr>
+        <w:t>(</w:t>
       </w:r>
       <w:r>
         <w:rPr>
@@ -9308,11 +11219,47 @@
           <w:rFonts w:ascii="Consolas" w:hAnsi="Consolas"/>
         </w:rPr>
       </w:pPr>
+      <w:proofErr w:type="spellStart"/>
       <w:r>
         <w:rPr>
           <w:rFonts w:ascii="Consolas" w:hAnsi="Consolas"/>
         </w:rPr>
-        <w:t>JavascriptExecutor js = (JavascriptExecutor) driver;</w:t>
+        <w:t>JavascriptExecutor</w:t>
+      </w:r>
+      <w:proofErr w:type="spellEnd"/>
+      <w:r>
+        <w:rPr>
+          <w:rFonts w:ascii="Consolas" w:hAnsi="Consolas"/>
+        </w:rPr>
+        <w:t xml:space="preserve"> </w:t>
+      </w:r>
+      <w:proofErr w:type="spellStart"/>
+      <w:r>
+        <w:rPr>
+          <w:rFonts w:ascii="Consolas" w:hAnsi="Consolas"/>
+        </w:rPr>
+        <w:t>js</w:t>
+      </w:r>
+      <w:proofErr w:type="spellEnd"/>
+      <w:r>
+        <w:rPr>
+          <w:rFonts w:ascii="Consolas" w:hAnsi="Consolas"/>
+        </w:rPr>
+        <w:t xml:space="preserve"> = (</w:t>
+      </w:r>
+      <w:proofErr w:type="spellStart"/>
+      <w:r>
+        <w:rPr>
+          <w:rFonts w:ascii="Consolas" w:hAnsi="Consolas"/>
+        </w:rPr>
+        <w:t>JavascriptExecutor</w:t>
+      </w:r>
+      <w:proofErr w:type="spellEnd"/>
+      <w:r>
+        <w:rPr>
+          <w:rFonts w:ascii="Consolas" w:hAnsi="Consolas"/>
+        </w:rPr>
+        <w:t>) driver;</w:t>
       </w:r>
     </w:p>
     <w:p>
@@ -9333,6 +11280,7 @@
         </w:rPr>
         <w:t xml:space="preserve">String </w:t>
       </w:r>
+      <w:proofErr w:type="spellStart"/>
       <w:r>
         <w:rPr>
           <w:rFonts w:ascii="Consolas" w:hAnsi="Consolas" w:cs="Consolas"/>
@@ -9340,6 +11288,7 @@
         </w:rPr>
         <w:t>arg</w:t>
       </w:r>
+      <w:proofErr w:type="spellEnd"/>
       <w:r>
         <w:rPr>
           <w:rFonts w:ascii="Consolas" w:hAnsi="Consolas" w:cs="Consolas"/>
@@ -9347,6 +11296,7 @@
         </w:rPr>
         <w:t xml:space="preserve"> = </w:t>
       </w:r>
+      <w:proofErr w:type="spellStart"/>
       <w:r>
         <w:rPr>
           <w:rFonts w:ascii="Consolas" w:hAnsi="Consolas" w:cs="Consolas"/>
@@ -9359,20 +11309,44 @@
           <w:rFonts w:ascii="Consolas" w:hAnsi="Consolas" w:cs="Consolas"/>
           <w:color w:val="000000"/>
         </w:rPr>
-        <w:t>.executeScript(</w:t>
+        <w:t>.executeScript</w:t>
+      </w:r>
+      <w:proofErr w:type="spellEnd"/>
+      <w:r>
+        <w:rPr>
+          <w:rFonts w:ascii="Consolas" w:hAnsi="Consolas" w:cs="Consolas"/>
+          <w:color w:val="000000"/>
+        </w:rPr>
+        <w:t>(</w:t>
       </w:r>
       <w:r>
         <w:rPr>
           <w:rFonts w:ascii="Consolas" w:hAnsi="Consolas" w:cs="Consolas"/>
           <w:color w:val="2A00FF"/>
         </w:rPr>
-        <w:t>"return                          arguments[0].getAttribute('</w:t>
-      </w:r>
+        <w:t>"return                          arguments[0].</w:t>
+      </w:r>
+      <w:proofErr w:type="spellStart"/>
       <w:r>
         <w:rPr>
           <w:rFonts w:ascii="Consolas" w:hAnsi="Consolas" w:cs="Consolas"/>
           <w:color w:val="2A00FF"/>
         </w:rPr>
+        <w:t>getAttribute</w:t>
+      </w:r>
+      <w:proofErr w:type="spellEnd"/>
+      <w:r>
+        <w:rPr>
+          <w:rFonts w:ascii="Consolas" w:hAnsi="Consolas" w:cs="Consolas"/>
+          <w:color w:val="2A00FF"/>
+        </w:rPr>
+        <w:t>('</w:t>
+      </w:r>
+      <w:r>
+        <w:rPr>
+          <w:rFonts w:ascii="Consolas" w:hAnsi="Consolas" w:cs="Consolas"/>
+          <w:color w:val="2A00FF"/>
+        </w:rPr>
         <w:t>xxx</w:t>
       </w:r>
       <w:r>
@@ -9401,7 +11375,23 @@
           <w:rFonts w:ascii="Consolas" w:hAnsi="Consolas" w:cs="Consolas"/>
           <w:color w:val="000000"/>
         </w:rPr>
-        <w:t>).toString();</w:t>
+        <w:t>).</w:t>
+      </w:r>
+      <w:proofErr w:type="spellStart"/>
+      <w:r>
+        <w:rPr>
+          <w:rFonts w:ascii="Consolas" w:hAnsi="Consolas" w:cs="Consolas"/>
+          <w:color w:val="000000"/>
+        </w:rPr>
+        <w:t>toString</w:t>
+      </w:r>
+      <w:proofErr w:type="spellEnd"/>
+      <w:r>
+        <w:rPr>
+          <w:rFonts w:ascii="Consolas" w:hAnsi="Consolas" w:cs="Consolas"/>
+          <w:color w:val="000000"/>
+        </w:rPr>
+        <w:t>();</w:t>
       </w:r>
     </w:p>
     <w:p>
@@ -9413,6 +11403,7 @@
           <w:color w:val="000000"/>
         </w:rPr>
       </w:pPr>
+      <w:proofErr w:type="spellStart"/>
       <w:r>
         <w:rPr>
           <w:rFonts w:ascii="Consolas" w:hAnsi="Consolas" w:cs="Consolas"/>
@@ -9436,8 +11427,17 @@
           <w:rFonts w:ascii="Consolas" w:hAnsi="Consolas" w:cs="Consolas"/>
           <w:color w:val="000000"/>
         </w:rPr>
-        <w:t>.println(</w:t>
-      </w:r>
+        <w:t>.println</w:t>
+      </w:r>
+      <w:proofErr w:type="spellEnd"/>
+      <w:r>
+        <w:rPr>
+          <w:rFonts w:ascii="Consolas" w:hAnsi="Consolas" w:cs="Consolas"/>
+          <w:color w:val="000000"/>
+        </w:rPr>
+        <w:t>(</w:t>
+      </w:r>
+      <w:proofErr w:type="spellStart"/>
       <w:r>
         <w:rPr>
           <w:rFonts w:ascii="Consolas" w:hAnsi="Consolas" w:cs="Consolas"/>
@@ -9445,6 +11445,7 @@
         </w:rPr>
         <w:t>arg</w:t>
       </w:r>
+      <w:proofErr w:type="spellEnd"/>
       <w:r>
         <w:rPr>
           <w:rFonts w:ascii="Consolas" w:hAnsi="Consolas" w:cs="Consolas"/>
@@ -9507,6 +11508,7 @@
         </w:rPr>
         <w:tab/>
       </w:r>
+      <w:proofErr w:type="spellStart"/>
       <w:r>
         <w:rPr>
           <w:rFonts w:ascii="Consolas" w:hAnsi="Consolas" w:cs="Consolas"/>
@@ -9519,20 +11521,44 @@
           <w:rFonts w:ascii="Consolas" w:hAnsi="Consolas" w:cs="Consolas"/>
           <w:color w:val="000000"/>
         </w:rPr>
-        <w:t>.executeScript(</w:t>
+        <w:t>.executeScript</w:t>
+      </w:r>
+      <w:proofErr w:type="spellEnd"/>
+      <w:r>
+        <w:rPr>
+          <w:rFonts w:ascii="Consolas" w:hAnsi="Consolas" w:cs="Consolas"/>
+          <w:color w:val="000000"/>
+        </w:rPr>
+        <w:t>(</w:t>
       </w:r>
       <w:r>
         <w:rPr>
           <w:rFonts w:ascii="Consolas" w:hAnsi="Consolas" w:cs="Consolas"/>
           <w:color w:val="2A00FF"/>
         </w:rPr>
-        <w:t>"return document.getElementById('</w:t>
-      </w:r>
+        <w:t xml:space="preserve">"return </w:t>
+      </w:r>
+      <w:proofErr w:type="spellStart"/>
       <w:r>
         <w:rPr>
           <w:rFonts w:ascii="Consolas" w:hAnsi="Consolas" w:cs="Consolas"/>
           <w:color w:val="2A00FF"/>
         </w:rPr>
+        <w:t>document.getElementById</w:t>
+      </w:r>
+      <w:proofErr w:type="spellEnd"/>
+      <w:r>
+        <w:rPr>
+          <w:rFonts w:ascii="Consolas" w:hAnsi="Consolas" w:cs="Consolas"/>
+          <w:color w:val="2A00FF"/>
+        </w:rPr>
+        <w:t>('</w:t>
+      </w:r>
+      <w:r>
+        <w:rPr>
+          <w:rFonts w:ascii="Consolas" w:hAnsi="Consolas" w:cs="Consolas"/>
+          <w:color w:val="2A00FF"/>
+        </w:rPr>
         <w:t>xxx</w:t>
       </w:r>
       <w:r>
@@ -9540,13 +11566,29 @@
           <w:rFonts w:ascii="Consolas" w:hAnsi="Consolas" w:cs="Consolas"/>
           <w:color w:val="2A00FF"/>
         </w:rPr>
-        <w:t>').getAttribute('</w:t>
-      </w:r>
+        <w:t>').</w:t>
+      </w:r>
+      <w:proofErr w:type="spellStart"/>
       <w:r>
         <w:rPr>
           <w:rFonts w:ascii="Consolas" w:hAnsi="Consolas" w:cs="Consolas"/>
           <w:color w:val="2A00FF"/>
         </w:rPr>
+        <w:t>getAttribute</w:t>
+      </w:r>
+      <w:proofErr w:type="spellEnd"/>
+      <w:r>
+        <w:rPr>
+          <w:rFonts w:ascii="Consolas" w:hAnsi="Consolas" w:cs="Consolas"/>
+          <w:color w:val="2A00FF"/>
+        </w:rPr>
+        <w:t>('</w:t>
+      </w:r>
+      <w:r>
+        <w:rPr>
+          <w:rFonts w:ascii="Consolas" w:hAnsi="Consolas" w:cs="Consolas"/>
+          <w:color w:val="2A00FF"/>
+        </w:rPr>
         <w:t>xxx</w:t>
       </w:r>
       <w:r>
@@ -9561,7 +11603,23 @@
           <w:rFonts w:ascii="Consolas" w:hAnsi="Consolas" w:cs="Consolas"/>
           <w:color w:val="000000"/>
         </w:rPr>
-        <w:t>).toString();</w:t>
+        <w:t>).</w:t>
+      </w:r>
+      <w:proofErr w:type="spellStart"/>
+      <w:r>
+        <w:rPr>
+          <w:rFonts w:ascii="Consolas" w:hAnsi="Consolas" w:cs="Consolas"/>
+          <w:color w:val="000000"/>
+        </w:rPr>
+        <w:t>toString</w:t>
+      </w:r>
+      <w:proofErr w:type="spellEnd"/>
+      <w:r>
+        <w:rPr>
+          <w:rFonts w:ascii="Consolas" w:hAnsi="Consolas" w:cs="Consolas"/>
+          <w:color w:val="000000"/>
+        </w:rPr>
+        <w:t>();</w:t>
       </w:r>
     </w:p>
     <w:p>
@@ -9572,6 +11630,7 @@
           <w:rFonts w:ascii="Consolas" w:hAnsi="Consolas"/>
         </w:rPr>
       </w:pPr>
+      <w:proofErr w:type="spellStart"/>
       <w:r>
         <w:rPr>
           <w:rFonts w:ascii="Consolas" w:hAnsi="Consolas" w:cs="Consolas"/>
@@ -9595,7 +11654,15 @@
           <w:rFonts w:ascii="Consolas" w:hAnsi="Consolas" w:cs="Consolas"/>
           <w:color w:val="000000"/>
         </w:rPr>
-        <w:t>.println(</w:t>
+        <w:t>.println</w:t>
+      </w:r>
+      <w:proofErr w:type="spellEnd"/>
+      <w:r>
+        <w:rPr>
+          <w:rFonts w:ascii="Consolas" w:hAnsi="Consolas" w:cs="Consolas"/>
+          <w:color w:val="000000"/>
+        </w:rPr>
+        <w:t>(</w:t>
       </w:r>
       <w:r>
         <w:rPr>
@@ -9648,11 +11715,47 @@
       <w:r>
         <w:tab/>
       </w:r>
+      <w:proofErr w:type="spellStart"/>
       <w:r>
         <w:rPr>
           <w:rFonts w:ascii="Consolas" w:hAnsi="Consolas"/>
         </w:rPr>
-        <w:t>JavascriptExecutor js = (JavascriptExecutor) driver;</w:t>
+        <w:t>JavascriptExecutor</w:t>
+      </w:r>
+      <w:proofErr w:type="spellEnd"/>
+      <w:r>
+        <w:rPr>
+          <w:rFonts w:ascii="Consolas" w:hAnsi="Consolas"/>
+        </w:rPr>
+        <w:t xml:space="preserve"> </w:t>
+      </w:r>
+      <w:proofErr w:type="spellStart"/>
+      <w:r>
+        <w:rPr>
+          <w:rFonts w:ascii="Consolas" w:hAnsi="Consolas"/>
+        </w:rPr>
+        <w:t>js</w:t>
+      </w:r>
+      <w:proofErr w:type="spellEnd"/>
+      <w:r>
+        <w:rPr>
+          <w:rFonts w:ascii="Consolas" w:hAnsi="Consolas"/>
+        </w:rPr>
+        <w:t xml:space="preserve"> = (</w:t>
+      </w:r>
+      <w:proofErr w:type="spellStart"/>
+      <w:r>
+        <w:rPr>
+          <w:rFonts w:ascii="Consolas" w:hAnsi="Consolas"/>
+        </w:rPr>
+        <w:t>JavascriptExecutor</w:t>
+      </w:r>
+      <w:proofErr w:type="spellEnd"/>
+      <w:r>
+        <w:rPr>
+          <w:rFonts w:ascii="Consolas" w:hAnsi="Consolas"/>
+        </w:rPr>
+        <w:t>) driver;</w:t>
       </w:r>
     </w:p>
     <w:p>
@@ -9677,6 +11780,7 @@
         </w:rPr>
         <w:tab/>
       </w:r>
+      <w:proofErr w:type="spellStart"/>
       <w:r>
         <w:rPr>
           <w:rFonts w:ascii="Consolas" w:hAnsi="Consolas" w:cs="Consolas"/>
@@ -9689,7 +11793,15 @@
           <w:rFonts w:ascii="Consolas" w:hAnsi="Consolas" w:cs="Consolas"/>
           <w:color w:val="000000"/>
         </w:rPr>
-        <w:t>.executeScript(</w:t>
+        <w:t>.executeScript</w:t>
+      </w:r>
+      <w:proofErr w:type="spellEnd"/>
+      <w:r>
+        <w:rPr>
+          <w:rFonts w:ascii="Consolas" w:hAnsi="Consolas" w:cs="Consolas"/>
+          <w:color w:val="000000"/>
+        </w:rPr>
+        <w:t>(</w:t>
       </w:r>
       <w:r>
         <w:rPr>
@@ -9774,6 +11886,7 @@
         </w:rPr>
         <w:tab/>
       </w:r>
+      <w:proofErr w:type="spellStart"/>
       <w:r>
         <w:rPr>
           <w:rFonts w:ascii="Consolas" w:hAnsi="Consolas" w:cs="Consolas"/>
@@ -9786,14 +11899,38 @@
           <w:rFonts w:ascii="Consolas" w:hAnsi="Consolas" w:cs="Consolas"/>
           <w:color w:val="000000"/>
         </w:rPr>
-        <w:t>.executeScript(</w:t>
+        <w:t>.executeScript</w:t>
+      </w:r>
+      <w:proofErr w:type="spellEnd"/>
+      <w:r>
+        <w:rPr>
+          <w:rFonts w:ascii="Consolas" w:hAnsi="Consolas" w:cs="Consolas"/>
+          <w:color w:val="000000"/>
+        </w:rPr>
+        <w:t>(</w:t>
       </w:r>
       <w:r>
         <w:rPr>
           <w:rFonts w:ascii="Consolas" w:hAnsi="Consolas" w:cs="Consolas"/>
           <w:color w:val="2A00FF"/>
         </w:rPr>
-        <w:t>"document.getElementById('</w:t>
+        <w:t>"</w:t>
+      </w:r>
+      <w:proofErr w:type="spellStart"/>
+      <w:r>
+        <w:rPr>
+          <w:rFonts w:ascii="Consolas" w:hAnsi="Consolas" w:cs="Consolas"/>
+          <w:color w:val="2A00FF"/>
+        </w:rPr>
+        <w:t>document.getElementById</w:t>
+      </w:r>
+      <w:proofErr w:type="spellEnd"/>
+      <w:r>
+        <w:rPr>
+          <w:rFonts w:ascii="Consolas" w:hAnsi="Consolas" w:cs="Consolas"/>
+          <w:color w:val="2A00FF"/>
+        </w:rPr>
+        <w:t>('</w:t>
       </w:r>
       <w:r>
         <w:rPr>
@@ -9844,13 +11981,23 @@
           <w:bCs/>
         </w:rPr>
       </w:pPr>
+      <w:proofErr w:type="spellStart"/>
       <w:r>
         <w:rPr>
           <w:rFonts w:cstheme="minorHAnsi"/>
           <w:b/>
           <w:bCs/>
         </w:rPr>
-        <w:t xml:space="preserve">sendkeys on </w:t>
+        <w:t>sendkeys</w:t>
+      </w:r>
+      <w:proofErr w:type="spellEnd"/>
+      <w:r>
+        <w:rPr>
+          <w:rFonts w:cstheme="minorHAnsi"/>
+          <w:b/>
+          <w:bCs/>
+        </w:rPr>
+        <w:t xml:space="preserve"> on </w:t>
       </w:r>
       <w:r>
         <w:rPr>
@@ -9875,11 +12022,47 @@
           <w:bCs/>
         </w:rPr>
       </w:pPr>
+      <w:proofErr w:type="spellStart"/>
       <w:r>
         <w:rPr>
           <w:rFonts w:ascii="Consolas" w:hAnsi="Consolas"/>
         </w:rPr>
-        <w:t>JavascriptExecutor js = (JavascriptExecutor) driver;</w:t>
+        <w:t>JavascriptExecutor</w:t>
+      </w:r>
+      <w:proofErr w:type="spellEnd"/>
+      <w:r>
+        <w:rPr>
+          <w:rFonts w:ascii="Consolas" w:hAnsi="Consolas"/>
+        </w:rPr>
+        <w:t xml:space="preserve"> </w:t>
+      </w:r>
+      <w:proofErr w:type="spellStart"/>
+      <w:r>
+        <w:rPr>
+          <w:rFonts w:ascii="Consolas" w:hAnsi="Consolas"/>
+        </w:rPr>
+        <w:t>js</w:t>
+      </w:r>
+      <w:proofErr w:type="spellEnd"/>
+      <w:r>
+        <w:rPr>
+          <w:rFonts w:ascii="Consolas" w:hAnsi="Consolas"/>
+        </w:rPr>
+        <w:t xml:space="preserve"> = (</w:t>
+      </w:r>
+      <w:proofErr w:type="spellStart"/>
+      <w:r>
+        <w:rPr>
+          <w:rFonts w:ascii="Consolas" w:hAnsi="Consolas"/>
+        </w:rPr>
+        <w:t>JavascriptExecutor</w:t>
+      </w:r>
+      <w:proofErr w:type="spellEnd"/>
+      <w:r>
+        <w:rPr>
+          <w:rFonts w:ascii="Consolas" w:hAnsi="Consolas"/>
+        </w:rPr>
+        <w:t>) driver;</w:t>
       </w:r>
     </w:p>
     <w:p>
@@ -9906,6 +12089,7 @@
         </w:rPr>
         <w:tab/>
       </w:r>
+      <w:proofErr w:type="spellStart"/>
       <w:r>
         <w:rPr>
           <w:rFonts w:ascii="Consolas" w:hAnsi="Consolas" w:cs="Consolas"/>
@@ -9918,7 +12102,15 @@
           <w:rFonts w:ascii="Consolas" w:hAnsi="Consolas" w:cs="Consolas"/>
           <w:color w:val="000000"/>
         </w:rPr>
-        <w:t>.executeScript(</w:t>
+        <w:t>.executeScript</w:t>
+      </w:r>
+      <w:proofErr w:type="spellEnd"/>
+      <w:r>
+        <w:rPr>
+          <w:rFonts w:ascii="Consolas" w:hAnsi="Consolas" w:cs="Consolas"/>
+          <w:color w:val="000000"/>
+        </w:rPr>
+        <w:t>(</w:t>
       </w:r>
       <w:r>
         <w:rPr>
@@ -9927,6 +12119,7 @@
         </w:rPr>
         <w:t>"arguments[0].value='</w:t>
       </w:r>
+      <w:proofErr w:type="spellStart"/>
       <w:r>
         <w:rPr>
           <w:rFonts w:ascii="Consolas" w:hAnsi="Consolas" w:cs="Consolas"/>
@@ -9934,6 +12127,7 @@
         </w:rPr>
         <w:t>xxxx</w:t>
       </w:r>
+      <w:proofErr w:type="spellEnd"/>
       <w:r>
         <w:rPr>
           <w:rFonts w:ascii="Consolas" w:hAnsi="Consolas" w:cs="Consolas"/>
@@ -10007,6 +12201,7 @@
         <w:spacing w:after="0" w:line="240" w:lineRule="auto"/>
         <w:ind w:left="720" w:firstLine="720"/>
       </w:pPr>
+      <w:proofErr w:type="spellStart"/>
       <w:r>
         <w:rPr>
           <w:rFonts w:ascii="Consolas" w:hAnsi="Consolas" w:cs="Consolas"/>
@@ -10019,14 +12214,38 @@
           <w:rFonts w:ascii="Consolas" w:hAnsi="Consolas" w:cs="Consolas"/>
           <w:color w:val="000000"/>
         </w:rPr>
-        <w:t>.executeScript(</w:t>
+        <w:t>.executeScript</w:t>
+      </w:r>
+      <w:proofErr w:type="spellEnd"/>
+      <w:r>
+        <w:rPr>
+          <w:rFonts w:ascii="Consolas" w:hAnsi="Consolas" w:cs="Consolas"/>
+          <w:color w:val="000000"/>
+        </w:rPr>
+        <w:t>(</w:t>
       </w:r>
       <w:r>
         <w:rPr>
           <w:rFonts w:ascii="Consolas" w:hAnsi="Consolas" w:cs="Consolas"/>
           <w:color w:val="2A00FF"/>
         </w:rPr>
-        <w:t>"document.getElementById('</w:t>
+        <w:t>"</w:t>
+      </w:r>
+      <w:proofErr w:type="spellStart"/>
+      <w:r>
+        <w:rPr>
+          <w:rFonts w:ascii="Consolas" w:hAnsi="Consolas" w:cs="Consolas"/>
+          <w:color w:val="2A00FF"/>
+        </w:rPr>
+        <w:t>document.getElementById</w:t>
+      </w:r>
+      <w:proofErr w:type="spellEnd"/>
+      <w:r>
+        <w:rPr>
+          <w:rFonts w:ascii="Consolas" w:hAnsi="Consolas" w:cs="Consolas"/>
+          <w:color w:val="2A00FF"/>
+        </w:rPr>
+        <w:t>('</w:t>
       </w:r>
       <w:r>
         <w:rPr>
@@ -10109,11 +12328,47 @@
           <w:bCs/>
         </w:rPr>
       </w:pPr>
+      <w:proofErr w:type="spellStart"/>
       <w:r>
         <w:rPr>
           <w:rFonts w:ascii="Consolas" w:hAnsi="Consolas"/>
         </w:rPr>
-        <w:t>JavascriptExecutor js = (JavascriptExecutor) driver;</w:t>
+        <w:t>JavascriptExecutor</w:t>
+      </w:r>
+      <w:proofErr w:type="spellEnd"/>
+      <w:r>
+        <w:rPr>
+          <w:rFonts w:ascii="Consolas" w:hAnsi="Consolas"/>
+        </w:rPr>
+        <w:t xml:space="preserve"> </w:t>
+      </w:r>
+      <w:proofErr w:type="spellStart"/>
+      <w:r>
+        <w:rPr>
+          <w:rFonts w:ascii="Consolas" w:hAnsi="Consolas"/>
+        </w:rPr>
+        <w:t>js</w:t>
+      </w:r>
+      <w:proofErr w:type="spellEnd"/>
+      <w:r>
+        <w:rPr>
+          <w:rFonts w:ascii="Consolas" w:hAnsi="Consolas"/>
+        </w:rPr>
+        <w:t xml:space="preserve"> = (</w:t>
+      </w:r>
+      <w:proofErr w:type="spellStart"/>
+      <w:r>
+        <w:rPr>
+          <w:rFonts w:ascii="Consolas" w:hAnsi="Consolas"/>
+        </w:rPr>
+        <w:t>JavascriptExecutor</w:t>
+      </w:r>
+      <w:proofErr w:type="spellEnd"/>
+      <w:r>
+        <w:rPr>
+          <w:rFonts w:ascii="Consolas" w:hAnsi="Consolas"/>
+        </w:rPr>
+        <w:t>) driver;</w:t>
       </w:r>
     </w:p>
     <w:p>
@@ -10141,19 +12396,44 @@
         </w:rPr>
         <w:tab/>
       </w:r>
-      <w:r>
-        <w:rPr>
-          <w:rFonts w:ascii="Consolas" w:hAnsi="Consolas" w:cs="Consolas"/>
-          <w:color w:val="000000"/>
-        </w:rPr>
-        <w:t>js.executeScript(</w:t>
+      <w:proofErr w:type="spellStart"/>
+      <w:r>
+        <w:rPr>
+          <w:rFonts w:ascii="Consolas" w:hAnsi="Consolas" w:cs="Consolas"/>
+          <w:color w:val="000000"/>
+        </w:rPr>
+        <w:t>js.executeScript</w:t>
+      </w:r>
+      <w:proofErr w:type="spellEnd"/>
+      <w:r>
+        <w:rPr>
+          <w:rFonts w:ascii="Consolas" w:hAnsi="Consolas" w:cs="Consolas"/>
+          <w:color w:val="000000"/>
+        </w:rPr>
+        <w:t>(</w:t>
       </w:r>
       <w:r>
         <w:rPr>
           <w:rFonts w:ascii="Consolas" w:hAnsi="Consolas" w:cs="Consolas"/>
           <w:color w:val="4472C4" w:themeColor="accent1"/>
         </w:rPr>
-        <w:t>"window.scrollTo(0,300)"</w:t>
+        <w:t>"</w:t>
+      </w:r>
+      <w:proofErr w:type="spellStart"/>
+      <w:r>
+        <w:rPr>
+          <w:rFonts w:ascii="Consolas" w:hAnsi="Consolas" w:cs="Consolas"/>
+          <w:color w:val="4472C4" w:themeColor="accent1"/>
+        </w:rPr>
+        <w:t>window.scrollTo</w:t>
+      </w:r>
+      <w:proofErr w:type="spellEnd"/>
+      <w:r>
+        <w:rPr>
+          <w:rFonts w:ascii="Consolas" w:hAnsi="Consolas" w:cs="Consolas"/>
+          <w:color w:val="4472C4" w:themeColor="accent1"/>
+        </w:rPr>
+        <w:t>(0,300)"</w:t>
       </w:r>
       <w:r>
         <w:rPr>
@@ -10218,11 +12498,47 @@
           <w:bCs/>
         </w:rPr>
       </w:pPr>
+      <w:proofErr w:type="spellStart"/>
       <w:r>
         <w:rPr>
           <w:rFonts w:ascii="Consolas" w:hAnsi="Consolas"/>
         </w:rPr>
-        <w:t>JavascriptExecutor js = (JavascriptExecutor) driver;</w:t>
+        <w:t>JavascriptExecutor</w:t>
+      </w:r>
+      <w:proofErr w:type="spellEnd"/>
+      <w:r>
+        <w:rPr>
+          <w:rFonts w:ascii="Consolas" w:hAnsi="Consolas"/>
+        </w:rPr>
+        <w:t xml:space="preserve"> </w:t>
+      </w:r>
+      <w:proofErr w:type="spellStart"/>
+      <w:r>
+        <w:rPr>
+          <w:rFonts w:ascii="Consolas" w:hAnsi="Consolas"/>
+        </w:rPr>
+        <w:t>js</w:t>
+      </w:r>
+      <w:proofErr w:type="spellEnd"/>
+      <w:r>
+        <w:rPr>
+          <w:rFonts w:ascii="Consolas" w:hAnsi="Consolas"/>
+        </w:rPr>
+        <w:t xml:space="preserve"> = (</w:t>
+      </w:r>
+      <w:proofErr w:type="spellStart"/>
+      <w:r>
+        <w:rPr>
+          <w:rFonts w:ascii="Consolas" w:hAnsi="Consolas"/>
+        </w:rPr>
+        <w:t>JavascriptExecutor</w:t>
+      </w:r>
+      <w:proofErr w:type="spellEnd"/>
+      <w:r>
+        <w:rPr>
+          <w:rFonts w:ascii="Consolas" w:hAnsi="Consolas"/>
+        </w:rPr>
+        <w:t>) driver;</w:t>
       </w:r>
     </w:p>
     <w:p>
@@ -10250,19 +12566,44 @@
         </w:rPr>
         <w:tab/>
       </w:r>
-      <w:r>
-        <w:rPr>
-          <w:rFonts w:ascii="Consolas" w:hAnsi="Consolas" w:cs="Consolas"/>
-          <w:color w:val="000000"/>
-        </w:rPr>
-        <w:t>js.executeScript(</w:t>
+      <w:proofErr w:type="spellStart"/>
+      <w:r>
+        <w:rPr>
+          <w:rFonts w:ascii="Consolas" w:hAnsi="Consolas" w:cs="Consolas"/>
+          <w:color w:val="000000"/>
+        </w:rPr>
+        <w:t>js.executeScript</w:t>
+      </w:r>
+      <w:proofErr w:type="spellEnd"/>
+      <w:r>
+        <w:rPr>
+          <w:rFonts w:ascii="Consolas" w:hAnsi="Consolas" w:cs="Consolas"/>
+          <w:color w:val="000000"/>
+        </w:rPr>
+        <w:t>(</w:t>
       </w:r>
       <w:r>
         <w:rPr>
           <w:rFonts w:ascii="Consolas" w:hAnsi="Consolas" w:cs="Consolas"/>
           <w:color w:val="4472C4" w:themeColor="accent1"/>
         </w:rPr>
-        <w:t>"window.scrollTo(300,0)"</w:t>
+        <w:t>"</w:t>
+      </w:r>
+      <w:proofErr w:type="spellStart"/>
+      <w:r>
+        <w:rPr>
+          <w:rFonts w:ascii="Consolas" w:hAnsi="Consolas" w:cs="Consolas"/>
+          <w:color w:val="4472C4" w:themeColor="accent1"/>
+        </w:rPr>
+        <w:t>window.scrollTo</w:t>
+      </w:r>
+      <w:proofErr w:type="spellEnd"/>
+      <w:r>
+        <w:rPr>
+          <w:rFonts w:ascii="Consolas" w:hAnsi="Consolas" w:cs="Consolas"/>
+          <w:color w:val="4472C4" w:themeColor="accent1"/>
+        </w:rPr>
+        <w:t>(300,0)"</w:t>
       </w:r>
       <w:r>
         <w:rPr>
@@ -10327,11 +12668,47 @@
           <w:bCs/>
         </w:rPr>
       </w:pPr>
+      <w:proofErr w:type="spellStart"/>
       <w:r>
         <w:rPr>
           <w:rFonts w:ascii="Consolas" w:hAnsi="Consolas"/>
         </w:rPr>
-        <w:t>JavascriptExecutor js = (JavascriptExecutor) driver;</w:t>
+        <w:t>JavascriptExecutor</w:t>
+      </w:r>
+      <w:proofErr w:type="spellEnd"/>
+      <w:r>
+        <w:rPr>
+          <w:rFonts w:ascii="Consolas" w:hAnsi="Consolas"/>
+        </w:rPr>
+        <w:t xml:space="preserve"> </w:t>
+      </w:r>
+      <w:proofErr w:type="spellStart"/>
+      <w:r>
+        <w:rPr>
+          <w:rFonts w:ascii="Consolas" w:hAnsi="Consolas"/>
+        </w:rPr>
+        <w:t>js</w:t>
+      </w:r>
+      <w:proofErr w:type="spellEnd"/>
+      <w:r>
+        <w:rPr>
+          <w:rFonts w:ascii="Consolas" w:hAnsi="Consolas"/>
+        </w:rPr>
+        <w:t xml:space="preserve"> = (</w:t>
+      </w:r>
+      <w:proofErr w:type="spellStart"/>
+      <w:r>
+        <w:rPr>
+          <w:rFonts w:ascii="Consolas" w:hAnsi="Consolas"/>
+        </w:rPr>
+        <w:t>JavascriptExecutor</w:t>
+      </w:r>
+      <w:proofErr w:type="spellEnd"/>
+      <w:r>
+        <w:rPr>
+          <w:rFonts w:ascii="Consolas" w:hAnsi="Consolas"/>
+        </w:rPr>
+        <w:t>) driver;</w:t>
       </w:r>
     </w:p>
     <w:p>
@@ -10429,11 +12806,47 @@
           <w:bCs/>
         </w:rPr>
       </w:pPr>
+      <w:proofErr w:type="spellStart"/>
       <w:r>
         <w:rPr>
           <w:rFonts w:ascii="Consolas" w:hAnsi="Consolas"/>
         </w:rPr>
-        <w:t>JavascriptExecutor js = (JavascriptExecutor) driver;</w:t>
+        <w:t>JavascriptExecutor</w:t>
+      </w:r>
+      <w:proofErr w:type="spellEnd"/>
+      <w:r>
+        <w:rPr>
+          <w:rFonts w:ascii="Consolas" w:hAnsi="Consolas"/>
+        </w:rPr>
+        <w:t xml:space="preserve"> </w:t>
+      </w:r>
+      <w:proofErr w:type="spellStart"/>
+      <w:r>
+        <w:rPr>
+          <w:rFonts w:ascii="Consolas" w:hAnsi="Consolas"/>
+        </w:rPr>
+        <w:t>js</w:t>
+      </w:r>
+      <w:proofErr w:type="spellEnd"/>
+      <w:r>
+        <w:rPr>
+          <w:rFonts w:ascii="Consolas" w:hAnsi="Consolas"/>
+        </w:rPr>
+        <w:t xml:space="preserve"> = (</w:t>
+      </w:r>
+      <w:proofErr w:type="spellStart"/>
+      <w:r>
+        <w:rPr>
+          <w:rFonts w:ascii="Consolas" w:hAnsi="Consolas"/>
+        </w:rPr>
+        <w:t>JavascriptExecutor</w:t>
+      </w:r>
+      <w:proofErr w:type="spellEnd"/>
+      <w:r>
+        <w:rPr>
+          <w:rFonts w:ascii="Consolas" w:hAnsi="Consolas"/>
+        </w:rPr>
+        <w:t>) driver;</w:t>
       </w:r>
     </w:p>
     <w:p>
@@ -10567,12 +12980,48 @@
           <w:bCs/>
         </w:rPr>
       </w:pPr>
+      <w:proofErr w:type="spellStart"/>
       <w:r>
         <w:rPr>
           <w:rFonts w:ascii="Consolas" w:hAnsi="Consolas"/>
         </w:rPr>
         <w:lastRenderedPageBreak/>
-        <w:t>JavascriptExecutor js = (JavascriptExecutor) driver;</w:t>
+        <w:t>JavascriptExecutor</w:t>
+      </w:r>
+      <w:proofErr w:type="spellEnd"/>
+      <w:r>
+        <w:rPr>
+          <w:rFonts w:ascii="Consolas" w:hAnsi="Consolas"/>
+        </w:rPr>
+        <w:t xml:space="preserve"> </w:t>
+      </w:r>
+      <w:proofErr w:type="spellStart"/>
+      <w:r>
+        <w:rPr>
+          <w:rFonts w:ascii="Consolas" w:hAnsi="Consolas"/>
+        </w:rPr>
+        <w:t>js</w:t>
+      </w:r>
+      <w:proofErr w:type="spellEnd"/>
+      <w:r>
+        <w:rPr>
+          <w:rFonts w:ascii="Consolas" w:hAnsi="Consolas"/>
+        </w:rPr>
+        <w:t xml:space="preserve"> = (</w:t>
+      </w:r>
+      <w:proofErr w:type="spellStart"/>
+      <w:r>
+        <w:rPr>
+          <w:rFonts w:ascii="Consolas" w:hAnsi="Consolas"/>
+        </w:rPr>
+        <w:t>JavascriptExecutor</w:t>
+      </w:r>
+      <w:proofErr w:type="spellEnd"/>
+      <w:r>
+        <w:rPr>
+          <w:rFonts w:ascii="Consolas" w:hAnsi="Consolas"/>
+        </w:rPr>
+        <w:t>) driver;</w:t>
       </w:r>
     </w:p>
     <w:p>
@@ -10628,6 +13077,7 @@
         </w:rPr>
         <w:t xml:space="preserve"> </w:t>
       </w:r>
+      <w:proofErr w:type="spellStart"/>
       <w:r>
         <w:rPr>
           <w:rFonts w:ascii="Consolas" w:hAnsi="Consolas" w:cs="Consolas"/>
@@ -10640,21 +13090,61 @@
           <w:rFonts w:ascii="Consolas" w:hAnsi="Consolas" w:cs="Consolas"/>
           <w:color w:val="000000"/>
         </w:rPr>
-        <w:t>.executeScript(</w:t>
+        <w:t>.executeScript</w:t>
+      </w:r>
+      <w:proofErr w:type="spellEnd"/>
+      <w:r>
+        <w:rPr>
+          <w:rFonts w:ascii="Consolas" w:hAnsi="Consolas" w:cs="Consolas"/>
+          <w:color w:val="000000"/>
+        </w:rPr>
+        <w:t>(</w:t>
       </w:r>
       <w:r>
         <w:rPr>
           <w:rFonts w:ascii="Consolas" w:hAnsi="Consolas" w:cs="Consolas"/>
           <w:color w:val="2A00FF"/>
         </w:rPr>
-        <w:t>"return window.innerHeight"</w:t>
-      </w:r>
-      <w:r>
-        <w:rPr>
-          <w:rFonts w:ascii="Consolas" w:hAnsi="Consolas" w:cs="Consolas"/>
-          <w:color w:val="000000"/>
-        </w:rPr>
-        <w:t>).toString();</w:t>
+        <w:t xml:space="preserve">"return </w:t>
+      </w:r>
+      <w:proofErr w:type="spellStart"/>
+      <w:r>
+        <w:rPr>
+          <w:rFonts w:ascii="Consolas" w:hAnsi="Consolas" w:cs="Consolas"/>
+          <w:color w:val="2A00FF"/>
+        </w:rPr>
+        <w:t>window.innerHeight</w:t>
+      </w:r>
+      <w:proofErr w:type="spellEnd"/>
+      <w:r>
+        <w:rPr>
+          <w:rFonts w:ascii="Consolas" w:hAnsi="Consolas" w:cs="Consolas"/>
+          <w:color w:val="2A00FF"/>
+        </w:rPr>
+        <w:t>"</w:t>
+      </w:r>
+      <w:r>
+        <w:rPr>
+          <w:rFonts w:ascii="Consolas" w:hAnsi="Consolas" w:cs="Consolas"/>
+          <w:color w:val="000000"/>
+        </w:rPr>
+        <w:t>).</w:t>
+      </w:r>
+      <w:proofErr w:type="spellStart"/>
+      <w:r>
+        <w:rPr>
+          <w:rFonts w:ascii="Consolas" w:hAnsi="Consolas" w:cs="Consolas"/>
+          <w:color w:val="000000"/>
+        </w:rPr>
+        <w:t>toString</w:t>
+      </w:r>
+      <w:proofErr w:type="spellEnd"/>
+      <w:r>
+        <w:rPr>
+          <w:rFonts w:ascii="Consolas" w:hAnsi="Consolas" w:cs="Consolas"/>
+          <w:color w:val="000000"/>
+        </w:rPr>
+        <w:t>();</w:t>
       </w:r>
     </w:p>
     <w:p>
@@ -10680,6 +13170,13 @@
           <w:color w:val="000000"/>
         </w:rPr>
         <w:tab/>
+      </w:r>
+      <w:proofErr w:type="spellStart"/>
+      <w:r>
+        <w:rPr>
+          <w:rFonts w:ascii="Consolas" w:hAnsi="Consolas" w:cs="Consolas"/>
+          <w:color w:val="000000"/>
+        </w:rPr>
         <w:t>System.</w:t>
       </w:r>
       <w:r>
@@ -10698,7 +13195,15 @@
           <w:rFonts w:ascii="Consolas" w:hAnsi="Consolas" w:cs="Consolas"/>
           <w:color w:val="000000"/>
         </w:rPr>
-        <w:t>.println(</w:t>
+        <w:t>.println</w:t>
+      </w:r>
+      <w:proofErr w:type="spellEnd"/>
+      <w:r>
+        <w:rPr>
+          <w:rFonts w:ascii="Consolas" w:hAnsi="Consolas" w:cs="Consolas"/>
+          <w:color w:val="000000"/>
+        </w:rPr>
+        <w:t>(</w:t>
       </w:r>
       <w:r>
         <w:rPr>
@@ -10788,11 +13293,47 @@
           <w:bCs/>
         </w:rPr>
       </w:pPr>
+      <w:proofErr w:type="spellStart"/>
       <w:r>
         <w:rPr>
           <w:rFonts w:ascii="Consolas" w:hAnsi="Consolas"/>
         </w:rPr>
-        <w:t>JavascriptExecutor js = (JavascriptExecutor) driver;</w:t>
+        <w:t>JavascriptExecutor</w:t>
+      </w:r>
+      <w:proofErr w:type="spellEnd"/>
+      <w:r>
+        <w:rPr>
+          <w:rFonts w:ascii="Consolas" w:hAnsi="Consolas"/>
+        </w:rPr>
+        <w:t xml:space="preserve"> </w:t>
+      </w:r>
+      <w:proofErr w:type="spellStart"/>
+      <w:r>
+        <w:rPr>
+          <w:rFonts w:ascii="Consolas" w:hAnsi="Consolas"/>
+        </w:rPr>
+        <w:t>js</w:t>
+      </w:r>
+      <w:proofErr w:type="spellEnd"/>
+      <w:r>
+        <w:rPr>
+          <w:rFonts w:ascii="Consolas" w:hAnsi="Consolas"/>
+        </w:rPr>
+        <w:t xml:space="preserve"> = (</w:t>
+      </w:r>
+      <w:proofErr w:type="spellStart"/>
+      <w:r>
+        <w:rPr>
+          <w:rFonts w:ascii="Consolas" w:hAnsi="Consolas"/>
+        </w:rPr>
+        <w:t>JavascriptExecutor</w:t>
+      </w:r>
+      <w:proofErr w:type="spellEnd"/>
+      <w:r>
+        <w:rPr>
+          <w:rFonts w:ascii="Consolas" w:hAnsi="Consolas"/>
+        </w:rPr>
+        <w:t>) driver;</w:t>
       </w:r>
     </w:p>
     <w:p>
@@ -10834,6 +13375,7 @@
         </w:rPr>
         <w:t xml:space="preserve"> </w:t>
       </w:r>
+      <w:proofErr w:type="spellStart"/>
       <w:r>
         <w:rPr>
           <w:rFonts w:ascii="Consolas" w:hAnsi="Consolas" w:cs="Consolas"/>
@@ -10846,21 +13388,61 @@
           <w:rFonts w:ascii="Consolas" w:hAnsi="Consolas" w:cs="Consolas"/>
           <w:color w:val="000000"/>
         </w:rPr>
-        <w:t>.executeScript(</w:t>
+        <w:t>.executeScript</w:t>
+      </w:r>
+      <w:proofErr w:type="spellEnd"/>
+      <w:r>
+        <w:rPr>
+          <w:rFonts w:ascii="Consolas" w:hAnsi="Consolas" w:cs="Consolas"/>
+          <w:color w:val="000000"/>
+        </w:rPr>
+        <w:t>(</w:t>
       </w:r>
       <w:r>
         <w:rPr>
           <w:rFonts w:ascii="Consolas" w:hAnsi="Consolas" w:cs="Consolas"/>
           <w:color w:val="2A00FF"/>
         </w:rPr>
-        <w:t>"return window.innerWidth"</w:t>
-      </w:r>
-      <w:r>
-        <w:rPr>
-          <w:rFonts w:ascii="Consolas" w:hAnsi="Consolas" w:cs="Consolas"/>
-          <w:color w:val="000000"/>
-        </w:rPr>
-        <w:t>).toString();</w:t>
+        <w:t xml:space="preserve">"return </w:t>
+      </w:r>
+      <w:proofErr w:type="spellStart"/>
+      <w:r>
+        <w:rPr>
+          <w:rFonts w:ascii="Consolas" w:hAnsi="Consolas" w:cs="Consolas"/>
+          <w:color w:val="2A00FF"/>
+        </w:rPr>
+        <w:t>window.innerWidth</w:t>
+      </w:r>
+      <w:proofErr w:type="spellEnd"/>
+      <w:r>
+        <w:rPr>
+          <w:rFonts w:ascii="Consolas" w:hAnsi="Consolas" w:cs="Consolas"/>
+          <w:color w:val="2A00FF"/>
+        </w:rPr>
+        <w:t>"</w:t>
+      </w:r>
+      <w:r>
+        <w:rPr>
+          <w:rFonts w:ascii="Consolas" w:hAnsi="Consolas" w:cs="Consolas"/>
+          <w:color w:val="000000"/>
+        </w:rPr>
+        <w:t>).</w:t>
+      </w:r>
+      <w:proofErr w:type="spellStart"/>
+      <w:r>
+        <w:rPr>
+          <w:rFonts w:ascii="Consolas" w:hAnsi="Consolas" w:cs="Consolas"/>
+          <w:color w:val="000000"/>
+        </w:rPr>
+        <w:t>toString</w:t>
+      </w:r>
+      <w:proofErr w:type="spellEnd"/>
+      <w:r>
+        <w:rPr>
+          <w:rFonts w:ascii="Consolas" w:hAnsi="Consolas" w:cs="Consolas"/>
+          <w:color w:val="000000"/>
+        </w:rPr>
+        <w:t>();</w:t>
       </w:r>
     </w:p>
     <w:p>
@@ -10886,6 +13468,13 @@
           <w:color w:val="000000"/>
         </w:rPr>
         <w:tab/>
+      </w:r>
+      <w:proofErr w:type="spellStart"/>
+      <w:r>
+        <w:rPr>
+          <w:rFonts w:ascii="Consolas" w:hAnsi="Consolas" w:cs="Consolas"/>
+          <w:color w:val="000000"/>
+        </w:rPr>
         <w:t>System.</w:t>
       </w:r>
       <w:r>
@@ -10904,7 +13493,15 @@
           <w:rFonts w:ascii="Consolas" w:hAnsi="Consolas" w:cs="Consolas"/>
           <w:color w:val="000000"/>
         </w:rPr>
-        <w:t>.println(</w:t>
+        <w:t>.println</w:t>
+      </w:r>
+      <w:proofErr w:type="spellEnd"/>
+      <w:r>
+        <w:rPr>
+          <w:rFonts w:ascii="Consolas" w:hAnsi="Consolas" w:cs="Consolas"/>
+          <w:color w:val="000000"/>
+        </w:rPr>
+        <w:t>(</w:t>
       </w:r>
       <w:r>
         <w:rPr>
@@ -10985,11 +13582,47 @@
           <w:color w:val="000000"/>
         </w:rPr>
       </w:pPr>
+      <w:proofErr w:type="spellStart"/>
       <w:r>
         <w:rPr>
           <w:rFonts w:ascii="Consolas" w:hAnsi="Consolas"/>
         </w:rPr>
-        <w:t>JavascriptExecutor js = (JavascriptExecutor) driver;</w:t>
+        <w:t>JavascriptExecutor</w:t>
+      </w:r>
+      <w:proofErr w:type="spellEnd"/>
+      <w:r>
+        <w:rPr>
+          <w:rFonts w:ascii="Consolas" w:hAnsi="Consolas"/>
+        </w:rPr>
+        <w:t xml:space="preserve"> </w:t>
+      </w:r>
+      <w:proofErr w:type="spellStart"/>
+      <w:r>
+        <w:rPr>
+          <w:rFonts w:ascii="Consolas" w:hAnsi="Consolas"/>
+        </w:rPr>
+        <w:t>js</w:t>
+      </w:r>
+      <w:proofErr w:type="spellEnd"/>
+      <w:r>
+        <w:rPr>
+          <w:rFonts w:ascii="Consolas" w:hAnsi="Consolas"/>
+        </w:rPr>
+        <w:t xml:space="preserve"> = (</w:t>
+      </w:r>
+      <w:proofErr w:type="spellStart"/>
+      <w:r>
+        <w:rPr>
+          <w:rFonts w:ascii="Consolas" w:hAnsi="Consolas"/>
+        </w:rPr>
+        <w:t>JavascriptExecutor</w:t>
+      </w:r>
+      <w:proofErr w:type="spellEnd"/>
+      <w:r>
+        <w:rPr>
+          <w:rFonts w:ascii="Consolas" w:hAnsi="Consolas"/>
+        </w:rPr>
+        <w:t>) driver;</w:t>
       </w:r>
     </w:p>
     <w:p>
@@ -11004,6 +13637,7 @@
           <w:rFonts w:ascii="Consolas" w:hAnsi="Consolas" w:cs="Consolas"/>
         </w:rPr>
       </w:pPr>
+      <w:proofErr w:type="spellStart"/>
       <w:r>
         <w:rPr>
           <w:rFonts w:ascii="Consolas" w:hAnsi="Consolas" w:cs="Consolas"/>
@@ -11016,14 +13650,38 @@
           <w:rFonts w:ascii="Consolas" w:hAnsi="Consolas" w:cs="Consolas"/>
           <w:color w:val="000000"/>
         </w:rPr>
-        <w:t>.executeScript(</w:t>
+        <w:t>.executeScript</w:t>
+      </w:r>
+      <w:proofErr w:type="spellEnd"/>
+      <w:r>
+        <w:rPr>
+          <w:rFonts w:ascii="Consolas" w:hAnsi="Consolas" w:cs="Consolas"/>
+          <w:color w:val="000000"/>
+        </w:rPr>
+        <w:t>(</w:t>
       </w:r>
       <w:r>
         <w:rPr>
           <w:rFonts w:ascii="Consolas" w:hAnsi="Consolas" w:cs="Consolas"/>
           <w:color w:val="2A00FF"/>
         </w:rPr>
-        <w:t>"arguments[0].style.borderColor='yellow'"</w:t>
+        <w:t>"arguments[0].</w:t>
+      </w:r>
+      <w:proofErr w:type="spellStart"/>
+      <w:r>
+        <w:rPr>
+          <w:rFonts w:ascii="Consolas" w:hAnsi="Consolas" w:cs="Consolas"/>
+          <w:color w:val="2A00FF"/>
+        </w:rPr>
+        <w:t>style.borderColor</w:t>
+      </w:r>
+      <w:proofErr w:type="spellEnd"/>
+      <w:r>
+        <w:rPr>
+          <w:rFonts w:ascii="Consolas" w:hAnsi="Consolas" w:cs="Consolas"/>
+          <w:color w:val="2A00FF"/>
+        </w:rPr>
+        <w:t>='yellow'"</w:t>
       </w:r>
       <w:r>
         <w:rPr>
@@ -11165,11 +13823,47 @@
           <w:rFonts w:ascii="Consolas" w:hAnsi="Consolas" w:cs="Consolas"/>
         </w:rPr>
       </w:pPr>
+      <w:proofErr w:type="spellStart"/>
       <w:r>
         <w:rPr>
           <w:rFonts w:ascii="Consolas" w:hAnsi="Consolas"/>
         </w:rPr>
-        <w:t>JavascriptExecutor js = (JavascriptExecutor) driver;</w:t>
+        <w:t>JavascriptExecutor</w:t>
+      </w:r>
+      <w:proofErr w:type="spellEnd"/>
+      <w:r>
+        <w:rPr>
+          <w:rFonts w:ascii="Consolas" w:hAnsi="Consolas"/>
+        </w:rPr>
+        <w:t xml:space="preserve"> </w:t>
+      </w:r>
+      <w:proofErr w:type="spellStart"/>
+      <w:r>
+        <w:rPr>
+          <w:rFonts w:ascii="Consolas" w:hAnsi="Consolas"/>
+        </w:rPr>
+        <w:t>js</w:t>
+      </w:r>
+      <w:proofErr w:type="spellEnd"/>
+      <w:r>
+        <w:rPr>
+          <w:rFonts w:ascii="Consolas" w:hAnsi="Consolas"/>
+        </w:rPr>
+        <w:t xml:space="preserve"> = (</w:t>
+      </w:r>
+      <w:proofErr w:type="spellStart"/>
+      <w:r>
+        <w:rPr>
+          <w:rFonts w:ascii="Consolas" w:hAnsi="Consolas"/>
+        </w:rPr>
+        <w:t>JavascriptExecutor</w:t>
+      </w:r>
+      <w:proofErr w:type="spellEnd"/>
+      <w:r>
+        <w:rPr>
+          <w:rFonts w:ascii="Consolas" w:hAnsi="Consolas"/>
+        </w:rPr>
+        <w:t>) driver;</w:t>
       </w:r>
       <w:r>
         <w:rPr>
@@ -11286,6 +13980,7 @@
           <w:rFonts w:ascii="Consolas" w:hAnsi="Consolas" w:cs="Consolas"/>
         </w:rPr>
       </w:pPr>
+      <w:proofErr w:type="spellStart"/>
       <w:r>
         <w:rPr>
           <w:rFonts w:ascii="Consolas" w:hAnsi="Consolas" w:cs="Consolas"/>
@@ -11298,14 +13993,38 @@
           <w:rFonts w:ascii="Consolas" w:hAnsi="Consolas" w:cs="Consolas"/>
           <w:color w:val="000000"/>
         </w:rPr>
-        <w:t>.executeScript(</w:t>
+        <w:t>.executeScript</w:t>
+      </w:r>
+      <w:proofErr w:type="spellEnd"/>
+      <w:r>
+        <w:rPr>
+          <w:rFonts w:ascii="Consolas" w:hAnsi="Consolas" w:cs="Consolas"/>
+          <w:color w:val="000000"/>
+        </w:rPr>
+        <w:t>(</w:t>
       </w:r>
       <w:r>
         <w:rPr>
           <w:rFonts w:ascii="Consolas" w:hAnsi="Consolas" w:cs="Consolas"/>
           <w:color w:val="2A00FF"/>
         </w:rPr>
-        <w:t>"arguments[0].scrollIntoView(true);"</w:t>
+        <w:t>"arguments[0].</w:t>
+      </w:r>
+      <w:proofErr w:type="spellStart"/>
+      <w:r>
+        <w:rPr>
+          <w:rFonts w:ascii="Consolas" w:hAnsi="Consolas" w:cs="Consolas"/>
+          <w:color w:val="2A00FF"/>
+        </w:rPr>
+        <w:t>scrollIntoView</w:t>
+      </w:r>
+      <w:proofErr w:type="spellEnd"/>
+      <w:r>
+        <w:rPr>
+          <w:rFonts w:ascii="Consolas" w:hAnsi="Consolas" w:cs="Consolas"/>
+          <w:color w:val="2A00FF"/>
+        </w:rPr>
+        <w:t>(true);"</w:t>
       </w:r>
       <w:r>
         <w:rPr>
@@ -11400,11 +14119,47 @@
           <w:color w:val="000000"/>
         </w:rPr>
       </w:pPr>
+      <w:proofErr w:type="spellStart"/>
       <w:r>
         <w:rPr>
           <w:rFonts w:ascii="Consolas" w:hAnsi="Consolas"/>
         </w:rPr>
-        <w:t>JavascriptExecutor js = (JavascriptExecutor) driver;</w:t>
+        <w:t>JavascriptExecutor</w:t>
+      </w:r>
+      <w:proofErr w:type="spellEnd"/>
+      <w:r>
+        <w:rPr>
+          <w:rFonts w:ascii="Consolas" w:hAnsi="Consolas"/>
+        </w:rPr>
+        <w:t xml:space="preserve"> </w:t>
+      </w:r>
+      <w:proofErr w:type="spellStart"/>
+      <w:r>
+        <w:rPr>
+          <w:rFonts w:ascii="Consolas" w:hAnsi="Consolas"/>
+        </w:rPr>
+        <w:t>js</w:t>
+      </w:r>
+      <w:proofErr w:type="spellEnd"/>
+      <w:r>
+        <w:rPr>
+          <w:rFonts w:ascii="Consolas" w:hAnsi="Consolas"/>
+        </w:rPr>
+        <w:t xml:space="preserve"> = (</w:t>
+      </w:r>
+      <w:proofErr w:type="spellStart"/>
+      <w:r>
+        <w:rPr>
+          <w:rFonts w:ascii="Consolas" w:hAnsi="Consolas"/>
+        </w:rPr>
+        <w:t>JavascriptExecutor</w:t>
+      </w:r>
+      <w:proofErr w:type="spellEnd"/>
+      <w:r>
+        <w:rPr>
+          <w:rFonts w:ascii="Consolas" w:hAnsi="Consolas"/>
+        </w:rPr>
+        <w:t>) driver;</w:t>
       </w:r>
       <w:r>
         <w:rPr>
@@ -11420,6 +14175,7 @@
         </w:rPr>
         <w:tab/>
       </w:r>
+      <w:proofErr w:type="spellStart"/>
       <w:r>
         <w:rPr>
           <w:rFonts w:ascii="Consolas" w:hAnsi="Consolas" w:cs="Consolas"/>
@@ -11432,7 +14188,15 @@
           <w:rFonts w:ascii="Consolas" w:hAnsi="Consolas" w:cs="Consolas"/>
           <w:color w:val="000000"/>
         </w:rPr>
-        <w:t>.executeScript(</w:t>
+        <w:t>.executeScript</w:t>
+      </w:r>
+      <w:proofErr w:type="spellEnd"/>
+      <w:r>
+        <w:rPr>
+          <w:rFonts w:ascii="Consolas" w:hAnsi="Consolas" w:cs="Consolas"/>
+          <w:color w:val="000000"/>
+        </w:rPr>
+        <w:t>(</w:t>
       </w:r>
       <w:r>
         <w:rPr>
@@ -11545,8 +14309,18 @@
           <w:b/>
           <w:bCs/>
         </w:rPr>
-        <w:t>Example for asyncscript</w:t>
-      </w:r>
+        <w:t xml:space="preserve">Example for </w:t>
+      </w:r>
+      <w:proofErr w:type="spellStart"/>
+      <w:r>
+        <w:rPr>
+          <w:rFonts w:cstheme="minorHAnsi"/>
+          <w:b/>
+          <w:bCs/>
+        </w:rPr>
+        <w:t>asyncscript</w:t>
+      </w:r>
+      <w:proofErr w:type="spellEnd"/>
     </w:p>
     <w:p>
       <w:pPr>
@@ -11559,11 +14333,47 @@
           <w:rFonts w:ascii="Consolas" w:hAnsi="Consolas" w:cs="Consolas"/>
         </w:rPr>
       </w:pPr>
+      <w:proofErr w:type="spellStart"/>
       <w:r>
         <w:rPr>
           <w:rFonts w:ascii="Consolas" w:hAnsi="Consolas"/>
         </w:rPr>
-        <w:t>JavascriptExecutor js = (JavascriptExecutor) driver;</w:t>
+        <w:t>JavascriptExecutor</w:t>
+      </w:r>
+      <w:proofErr w:type="spellEnd"/>
+      <w:r>
+        <w:rPr>
+          <w:rFonts w:ascii="Consolas" w:hAnsi="Consolas"/>
+        </w:rPr>
+        <w:t xml:space="preserve"> </w:t>
+      </w:r>
+      <w:proofErr w:type="spellStart"/>
+      <w:r>
+        <w:rPr>
+          <w:rFonts w:ascii="Consolas" w:hAnsi="Consolas"/>
+        </w:rPr>
+        <w:t>js</w:t>
+      </w:r>
+      <w:proofErr w:type="spellEnd"/>
+      <w:r>
+        <w:rPr>
+          <w:rFonts w:ascii="Consolas" w:hAnsi="Consolas"/>
+        </w:rPr>
+        <w:t xml:space="preserve"> = (</w:t>
+      </w:r>
+      <w:proofErr w:type="spellStart"/>
+      <w:r>
+        <w:rPr>
+          <w:rFonts w:ascii="Consolas" w:hAnsi="Consolas"/>
+        </w:rPr>
+        <w:t>JavascriptExecutor</w:t>
+      </w:r>
+      <w:proofErr w:type="spellEnd"/>
+      <w:r>
+        <w:rPr>
+          <w:rFonts w:ascii="Consolas" w:hAnsi="Consolas"/>
+        </w:rPr>
+        <w:t>) driver;</w:t>
       </w:r>
       <w:r>
         <w:rPr>
@@ -11680,11 +14490,47 @@
           <w:bCs/>
         </w:rPr>
       </w:pPr>
+      <w:proofErr w:type="spellStart"/>
       <w:r>
         <w:rPr>
           <w:rFonts w:ascii="Consolas" w:hAnsi="Consolas"/>
         </w:rPr>
-        <w:t>JavascriptExecutor js = (JavascriptExecutor) driver;</w:t>
+        <w:t>JavascriptExecutor</w:t>
+      </w:r>
+      <w:proofErr w:type="spellEnd"/>
+      <w:r>
+        <w:rPr>
+          <w:rFonts w:ascii="Consolas" w:hAnsi="Consolas"/>
+        </w:rPr>
+        <w:t xml:space="preserve"> </w:t>
+      </w:r>
+      <w:proofErr w:type="spellStart"/>
+      <w:r>
+        <w:rPr>
+          <w:rFonts w:ascii="Consolas" w:hAnsi="Consolas"/>
+        </w:rPr>
+        <w:t>js</w:t>
+      </w:r>
+      <w:proofErr w:type="spellEnd"/>
+      <w:r>
+        <w:rPr>
+          <w:rFonts w:ascii="Consolas" w:hAnsi="Consolas"/>
+        </w:rPr>
+        <w:t xml:space="preserve"> = (</w:t>
+      </w:r>
+      <w:proofErr w:type="spellStart"/>
+      <w:r>
+        <w:rPr>
+          <w:rFonts w:ascii="Consolas" w:hAnsi="Consolas"/>
+        </w:rPr>
+        <w:t>JavascriptExecutor</w:t>
+      </w:r>
+      <w:proofErr w:type="spellEnd"/>
+      <w:r>
+        <w:rPr>
+          <w:rFonts w:ascii="Consolas" w:hAnsi="Consolas"/>
+        </w:rPr>
+        <w:t>) driver;</w:t>
       </w:r>
     </w:p>
     <w:p>
@@ -11711,6 +14557,7 @@
         </w:rPr>
         <w:tab/>
       </w:r>
+      <w:proofErr w:type="spellStart"/>
       <w:r>
         <w:rPr>
           <w:rFonts w:ascii="Consolas" w:hAnsi="Consolas" w:cs="Consolas"/>
@@ -11723,7 +14570,15 @@
           <w:rFonts w:ascii="Consolas" w:hAnsi="Consolas" w:cs="Consolas"/>
           <w:color w:val="000000"/>
         </w:rPr>
-        <w:t>.executeScript(</w:t>
+        <w:t>.executeScript</w:t>
+      </w:r>
+      <w:proofErr w:type="spellEnd"/>
+      <w:r>
+        <w:rPr>
+          <w:rFonts w:ascii="Consolas" w:hAnsi="Consolas" w:cs="Consolas"/>
+          <w:color w:val="000000"/>
+        </w:rPr>
+        <w:t>(</w:t>
       </w:r>
       <w:r>
         <w:rPr>
@@ -11812,11 +14667,47 @@
           <w:bCs/>
         </w:rPr>
       </w:pPr>
+      <w:proofErr w:type="spellStart"/>
       <w:r>
         <w:rPr>
           <w:rFonts w:ascii="Consolas" w:hAnsi="Consolas"/>
         </w:rPr>
-        <w:t>JavascriptExecutor js = (JavascriptExecutor) driver;</w:t>
+        <w:t>JavascriptExecutor</w:t>
+      </w:r>
+      <w:proofErr w:type="spellEnd"/>
+      <w:r>
+        <w:rPr>
+          <w:rFonts w:ascii="Consolas" w:hAnsi="Consolas"/>
+        </w:rPr>
+        <w:t xml:space="preserve"> </w:t>
+      </w:r>
+      <w:proofErr w:type="spellStart"/>
+      <w:r>
+        <w:rPr>
+          <w:rFonts w:ascii="Consolas" w:hAnsi="Consolas"/>
+        </w:rPr>
+        <w:t>js</w:t>
+      </w:r>
+      <w:proofErr w:type="spellEnd"/>
+      <w:r>
+        <w:rPr>
+          <w:rFonts w:ascii="Consolas" w:hAnsi="Consolas"/>
+        </w:rPr>
+        <w:t xml:space="preserve"> = (</w:t>
+      </w:r>
+      <w:proofErr w:type="spellStart"/>
+      <w:r>
+        <w:rPr>
+          <w:rFonts w:ascii="Consolas" w:hAnsi="Consolas"/>
+        </w:rPr>
+        <w:t>JavascriptExecutor</w:t>
+      </w:r>
+      <w:proofErr w:type="spellEnd"/>
+      <w:r>
+        <w:rPr>
+          <w:rFonts w:ascii="Consolas" w:hAnsi="Consolas"/>
+        </w:rPr>
+        <w:t>) driver;</w:t>
       </w:r>
     </w:p>
     <w:p>
@@ -11832,6 +14723,7 @@
           <w:color w:val="000000"/>
         </w:rPr>
       </w:pPr>
+      <w:proofErr w:type="spellStart"/>
       <w:r>
         <w:rPr>
           <w:rFonts w:ascii="Consolas" w:hAnsi="Consolas" w:cs="Consolas"/>
@@ -11844,14 +14736,38 @@
           <w:rFonts w:ascii="Consolas" w:hAnsi="Consolas" w:cs="Consolas"/>
           <w:color w:val="000000"/>
         </w:rPr>
-        <w:t>.executeScript(</w:t>
+        <w:t>.executeScript</w:t>
+      </w:r>
+      <w:proofErr w:type="spellEnd"/>
+      <w:r>
+        <w:rPr>
+          <w:rFonts w:ascii="Consolas" w:hAnsi="Consolas" w:cs="Consolas"/>
+          <w:color w:val="000000"/>
+        </w:rPr>
+        <w:t>(</w:t>
       </w:r>
       <w:r>
         <w:rPr>
           <w:rFonts w:ascii="Consolas" w:hAnsi="Consolas" w:cs="Consolas"/>
           <w:color w:val="2A00FF"/>
         </w:rPr>
-        <w:t>"history.go(0)"</w:t>
+        <w:t>"</w:t>
+      </w:r>
+      <w:proofErr w:type="spellStart"/>
+      <w:r>
+        <w:rPr>
+          <w:rFonts w:ascii="Consolas" w:hAnsi="Consolas" w:cs="Consolas"/>
+          <w:color w:val="2A00FF"/>
+        </w:rPr>
+        <w:t>history.go</w:t>
+      </w:r>
+      <w:proofErr w:type="spellEnd"/>
+      <w:r>
+        <w:rPr>
+          <w:rFonts w:ascii="Consolas" w:hAnsi="Consolas" w:cs="Consolas"/>
+          <w:color w:val="2A00FF"/>
+        </w:rPr>
+        <w:t>(0)"</w:t>
       </w:r>
       <w:r>
         <w:rPr>
@@ -11977,10 +14893,31 @@
           <w:color w:val="FF0000"/>
           <w:u w:val="single"/>
         </w:rPr>
-        <w:t>Screenshot in Selenium Webdriver :</w:t>
-      </w:r>
-    </w:p>
-    <w:p>
+        <w:t xml:space="preserve">Screenshot in Selenium </w:t>
+      </w:r>
+      <w:proofErr w:type="spellStart"/>
+      <w:r>
+        <w:rPr>
+          <w:b/>
+          <w:bCs/>
+          <w:color w:val="FF0000"/>
+          <w:u w:val="single"/>
+        </w:rPr>
+        <w:t>Webdriver</w:t>
+      </w:r>
+      <w:proofErr w:type="spellEnd"/>
+      <w:r>
+        <w:rPr>
+          <w:b/>
+          <w:bCs/>
+          <w:color w:val="FF0000"/>
+          <w:u w:val="single"/>
+        </w:rPr>
+        <w:t xml:space="preserve"> :</w:t>
+      </w:r>
+    </w:p>
+    <w:p>
+      <w:proofErr w:type="spellStart"/>
       <w:r>
         <w:rPr>
           <w:b/>
@@ -12000,8 +14937,23 @@
           <w:b/>
           <w:bCs/>
         </w:rPr>
-        <w:t>ScreenShot</w:t>
-      </w:r>
+        <w:t>Screen</w:t>
+      </w:r>
+      <w:r>
+        <w:rPr>
+          <w:b/>
+          <w:bCs/>
+        </w:rPr>
+        <w:t>s</w:t>
+      </w:r>
+      <w:r>
+        <w:rPr>
+          <w:b/>
+          <w:bCs/>
+        </w:rPr>
+        <w:t>hot</w:t>
+      </w:r>
+      <w:proofErr w:type="spellEnd"/>
       <w:r>
         <w:t xml:space="preserve"> is </w:t>
       </w:r>
@@ -12009,7 +14961,13 @@
         <w:t xml:space="preserve">an interface which is </w:t>
       </w:r>
       <w:r>
-        <w:t>used to take screen of a web page during the execution</w:t>
+        <w:t>used to take screen</w:t>
+      </w:r>
+      <w:r>
+        <w:t>shot</w:t>
+      </w:r>
+      <w:r>
+        <w:t xml:space="preserve"> of a web page during the execution</w:t>
       </w:r>
       <w:r>
         <w:t xml:space="preserve"> </w:t>
@@ -12020,7 +14978,35 @@
     </w:p>
     <w:p>
       <w:r>
-        <w:t>To take screen shot first we need to convert webdriver instance into TakeScreenShot.</w:t>
+        <w:t xml:space="preserve">To take screen shot first we need to convert </w:t>
+      </w:r>
+      <w:proofErr w:type="spellStart"/>
+      <w:r>
+        <w:t>webdriver</w:t>
+      </w:r>
+      <w:proofErr w:type="spellEnd"/>
+      <w:r>
+        <w:t xml:space="preserve"> instance into </w:t>
+      </w:r>
+      <w:proofErr w:type="spellStart"/>
+      <w:r>
+        <w:t>Take</w:t>
+      </w:r>
+      <w:r>
+        <w:t>s</w:t>
+      </w:r>
+      <w:r>
+        <w:t>Screen</w:t>
+      </w:r>
+      <w:r>
+        <w:t>s</w:t>
+      </w:r>
+      <w:r>
+        <w:t>hot</w:t>
+      </w:r>
+      <w:proofErr w:type="spellEnd"/>
+      <w:r>
+        <w:t>.</w:t>
       </w:r>
     </w:p>
     <w:p>
@@ -12048,12 +15034,21 @@
           <w:bCs/>
         </w:rPr>
       </w:pPr>
-      <w:r>
-        <w:rPr>
-          <w:b/>
-          <w:bCs/>
-        </w:rPr>
-        <w:t>TakesScreenshot Methods</w:t>
+      <w:proofErr w:type="spellStart"/>
+      <w:r>
+        <w:rPr>
+          <w:b/>
+          <w:bCs/>
+        </w:rPr>
+        <w:t>TakesScreenshot</w:t>
+      </w:r>
+      <w:proofErr w:type="spellEnd"/>
+      <w:r>
+        <w:rPr>
+          <w:b/>
+          <w:bCs/>
+        </w:rPr>
+        <w:t xml:space="preserve"> Methods</w:t>
       </w:r>
       <w:r>
         <w:rPr>
@@ -12075,12 +15070,37 @@
           <w:bCs/>
         </w:rPr>
       </w:pPr>
-      <w:r>
-        <w:rPr>
-          <w:b/>
-          <w:bCs/>
-        </w:rPr>
-        <w:t>getScreehshotAs(OutputType)</w:t>
+      <w:proofErr w:type="spellStart"/>
+      <w:r>
+        <w:rPr>
+          <w:b/>
+          <w:bCs/>
+        </w:rPr>
+        <w:t>getScreehshotAs</w:t>
+      </w:r>
+      <w:proofErr w:type="spellEnd"/>
+      <w:r>
+        <w:rPr>
+          <w:b/>
+          <w:bCs/>
+        </w:rPr>
+        <w:t>(</w:t>
+      </w:r>
+      <w:proofErr w:type="spellStart"/>
+      <w:r>
+        <w:rPr>
+          <w:b/>
+          <w:bCs/>
+        </w:rPr>
+        <w:t>OutputType</w:t>
+      </w:r>
+      <w:proofErr w:type="spellEnd"/>
+      <w:r>
+        <w:rPr>
+          <w:b/>
+          <w:bCs/>
+        </w:rPr>
+        <w:t>)</w:t>
       </w:r>
       <w:r>
         <w:rPr>
@@ -12128,14 +15148,25 @@
           <w:szCs w:val="24"/>
         </w:rPr>
       </w:pPr>
-      <w:r>
-        <w:rPr>
-          <w:rFonts w:ascii="Consolas" w:hAnsi="Consolas" w:cs="Consolas"/>
-          <w:color w:val="000000"/>
-          <w:sz w:val="24"/>
-          <w:szCs w:val="24"/>
-        </w:rPr>
-        <w:t xml:space="preserve">TakesScreenshot </w:t>
+      <w:proofErr w:type="spellStart"/>
+      <w:r>
+        <w:rPr>
+          <w:rFonts w:ascii="Consolas" w:hAnsi="Consolas" w:cs="Consolas"/>
+          <w:color w:val="000000"/>
+          <w:sz w:val="24"/>
+          <w:szCs w:val="24"/>
+        </w:rPr>
+        <w:t>TakesScreenshot</w:t>
+      </w:r>
+      <w:proofErr w:type="spellEnd"/>
+      <w:r>
+        <w:rPr>
+          <w:rFonts w:ascii="Consolas" w:hAnsi="Consolas" w:cs="Consolas"/>
+          <w:color w:val="000000"/>
+          <w:sz w:val="24"/>
+          <w:szCs w:val="24"/>
+        </w:rPr>
+        <w:t xml:space="preserve"> </w:t>
       </w:r>
       <w:r>
         <w:rPr>
@@ -12153,7 +15184,27 @@
           <w:sz w:val="24"/>
           <w:szCs w:val="24"/>
         </w:rPr>
-        <w:t xml:space="preserve"> = (TakesScreenshot) </w:t>
+        <w:t xml:space="preserve"> = (</w:t>
+      </w:r>
+      <w:proofErr w:type="spellStart"/>
+      <w:r>
+        <w:rPr>
+          <w:rFonts w:ascii="Consolas" w:hAnsi="Consolas" w:cs="Consolas"/>
+          <w:color w:val="000000"/>
+          <w:sz w:val="24"/>
+          <w:szCs w:val="24"/>
+        </w:rPr>
+        <w:t>TakesScreenshot</w:t>
+      </w:r>
+      <w:proofErr w:type="spellEnd"/>
+      <w:r>
+        <w:rPr>
+          <w:rFonts w:ascii="Consolas" w:hAnsi="Consolas" w:cs="Consolas"/>
+          <w:color w:val="000000"/>
+          <w:sz w:val="24"/>
+          <w:szCs w:val="24"/>
+        </w:rPr>
+        <w:t xml:space="preserve">) </w:t>
       </w:r>
       <w:r>
         <w:rPr>
@@ -12223,6 +15274,7 @@
         </w:rPr>
         <w:tab/>
       </w:r>
+      <w:proofErr w:type="spellStart"/>
       <w:r>
         <w:rPr>
           <w:rFonts w:ascii="Consolas" w:hAnsi="Consolas" w:cs="Consolas"/>
@@ -12241,14 +15293,25 @@
         </w:rPr>
         <w:t>.getScreenshot</w:t>
       </w:r>
-      <w:r>
-        <w:rPr>
-          <w:rFonts w:ascii="Consolas" w:hAnsi="Consolas" w:cs="Consolas"/>
-          <w:color w:val="000000"/>
-          <w:sz w:val="24"/>
-          <w:szCs w:val="24"/>
-        </w:rPr>
-        <w:t>(OutputType.</w:t>
+      <w:proofErr w:type="spellEnd"/>
+      <w:r>
+        <w:rPr>
+          <w:rFonts w:ascii="Consolas" w:hAnsi="Consolas" w:cs="Consolas"/>
+          <w:color w:val="000000"/>
+          <w:sz w:val="24"/>
+          <w:szCs w:val="24"/>
+        </w:rPr>
+        <w:t>(</w:t>
+      </w:r>
+      <w:proofErr w:type="spellStart"/>
+      <w:r>
+        <w:rPr>
+          <w:rFonts w:ascii="Consolas" w:hAnsi="Consolas" w:cs="Consolas"/>
+          <w:color w:val="000000"/>
+          <w:sz w:val="24"/>
+          <w:szCs w:val="24"/>
+        </w:rPr>
+        <w:t>OutputType.</w:t>
       </w:r>
       <w:r>
         <w:rPr>
@@ -12263,6 +15326,7 @@
         </w:rPr>
         <w:t>FILE</w:t>
       </w:r>
+      <w:proofErr w:type="spellEnd"/>
       <w:r>
         <w:rPr>
           <w:rFonts w:ascii="Consolas" w:hAnsi="Consolas" w:cs="Consolas"/>
@@ -12304,6 +15368,7 @@
         </w:rPr>
         <w:t xml:space="preserve">File </w:t>
       </w:r>
+      <w:proofErr w:type="spellStart"/>
       <w:r>
         <w:rPr>
           <w:rFonts w:ascii="Consolas" w:hAnsi="Consolas" w:cs="Consolas"/>
@@ -12313,6 +15378,7 @@
         </w:rPr>
         <w:t>dest</w:t>
       </w:r>
+      <w:proofErr w:type="spellEnd"/>
       <w:r>
         <w:rPr>
           <w:rFonts w:ascii="Consolas" w:hAnsi="Consolas" w:cs="Consolas"/>
@@ -12405,6 +15471,7 @@
           <w:bCs/>
         </w:rPr>
       </w:pPr>
+      <w:proofErr w:type="spellStart"/>
       <w:r>
         <w:rPr>
           <w:rFonts w:ascii="Consolas" w:hAnsi="Consolas" w:cs="Consolas"/>
@@ -12425,6 +15492,7 @@
         </w:rPr>
         <w:t>copyFile</w:t>
       </w:r>
+      <w:proofErr w:type="spellEnd"/>
       <w:r>
         <w:rPr>
           <w:rFonts w:ascii="Consolas" w:hAnsi="Consolas" w:cs="Consolas"/>
@@ -12452,6 +15520,7 @@
         </w:rPr>
         <w:t xml:space="preserve">, </w:t>
       </w:r>
+      <w:proofErr w:type="spellStart"/>
       <w:r>
         <w:rPr>
           <w:rFonts w:ascii="Consolas" w:hAnsi="Consolas" w:cs="Consolas"/>
@@ -12461,6 +15530,7 @@
         </w:rPr>
         <w:t>dest</w:t>
       </w:r>
+      <w:proofErr w:type="spellEnd"/>
       <w:r>
         <w:rPr>
           <w:rFonts w:ascii="Consolas" w:hAnsi="Consolas" w:cs="Consolas"/>
@@ -12503,7 +15573,15 @@
         <w:spacing w:after="0" w:line="240" w:lineRule="auto"/>
       </w:pPr>
       <w:r>
-        <w:t xml:space="preserve">We can use webdriver sendKeys method to </w:t>
+        <w:t xml:space="preserve">We can use </w:t>
+      </w:r>
+      <w:proofErr w:type="spellStart"/>
+      <w:r>
+        <w:t>webdriver</w:t>
+      </w:r>
+      <w:proofErr w:type="spellEnd"/>
+      <w:r>
+        <w:t xml:space="preserve"> sendKeys method to </w:t>
       </w:r>
       <w:r>
         <w:t xml:space="preserve">upload file in file upload option. But that </w:t>
@@ -12730,6 +15808,7 @@
         </w:rPr>
         <w:t>"</w:t>
       </w:r>
+      <w:proofErr w:type="spellStart"/>
       <w:r>
         <w:rPr>
           <w:rFonts w:ascii="Consolas" w:hAnsi="Consolas" w:cs="Consolas"/>
@@ -12740,6 +15819,7 @@
         </w:rPr>
         <w:t>xxxx</w:t>
       </w:r>
+      <w:proofErr w:type="spellEnd"/>
       <w:r>
         <w:rPr>
           <w:rFonts w:ascii="Consolas" w:hAnsi="Consolas" w:cs="Consolas"/>
@@ -12931,7 +16011,27 @@
           <w:sz w:val="24"/>
           <w:szCs w:val="24"/>
         </w:rPr>
-        <w:t>"uploadbutton"</w:t>
+        <w:t>"</w:t>
+      </w:r>
+      <w:proofErr w:type="spellStart"/>
+      <w:r>
+        <w:rPr>
+          <w:rFonts w:ascii="Consolas" w:hAnsi="Consolas" w:cs="Consolas"/>
+          <w:color w:val="2A00FF"/>
+          <w:sz w:val="24"/>
+          <w:szCs w:val="24"/>
+        </w:rPr>
+        <w:t>uploadbutton</w:t>
+      </w:r>
+      <w:proofErr w:type="spellEnd"/>
+      <w:r>
+        <w:rPr>
+          <w:rFonts w:ascii="Consolas" w:hAnsi="Consolas" w:cs="Consolas"/>
+          <w:color w:val="2A00FF"/>
+          <w:sz w:val="24"/>
+          <w:szCs w:val="24"/>
+        </w:rPr>
+        <w:t>"</w:t>
       </w:r>
       <w:r>
         <w:rPr>
@@ -12955,14 +16055,25 @@
           <w:szCs w:val="24"/>
         </w:rPr>
       </w:pPr>
-      <w:r>
-        <w:rPr>
-          <w:rFonts w:ascii="Consolas" w:hAnsi="Consolas" w:cs="Consolas"/>
-          <w:color w:val="000000"/>
-          <w:sz w:val="24"/>
-          <w:szCs w:val="24"/>
-        </w:rPr>
-        <w:t xml:space="preserve">StringSelection </w:t>
+      <w:proofErr w:type="spellStart"/>
+      <w:r>
+        <w:rPr>
+          <w:rFonts w:ascii="Consolas" w:hAnsi="Consolas" w:cs="Consolas"/>
+          <w:color w:val="000000"/>
+          <w:sz w:val="24"/>
+          <w:szCs w:val="24"/>
+        </w:rPr>
+        <w:t>StringSelection</w:t>
+      </w:r>
+      <w:proofErr w:type="spellEnd"/>
+      <w:r>
+        <w:rPr>
+          <w:rFonts w:ascii="Consolas" w:hAnsi="Consolas" w:cs="Consolas"/>
+          <w:color w:val="000000"/>
+          <w:sz w:val="24"/>
+          <w:szCs w:val="24"/>
+        </w:rPr>
+        <w:t xml:space="preserve"> </w:t>
       </w:r>
       <w:r>
         <w:rPr>
@@ -13000,7 +16111,27 @@
           <w:sz w:val="24"/>
           <w:szCs w:val="24"/>
         </w:rPr>
-        <w:t xml:space="preserve"> StringSelection(</w:t>
+        <w:t xml:space="preserve"> </w:t>
+      </w:r>
+      <w:proofErr w:type="spellStart"/>
+      <w:r>
+        <w:rPr>
+          <w:rFonts w:ascii="Consolas" w:hAnsi="Consolas" w:cs="Consolas"/>
+          <w:color w:val="000000"/>
+          <w:sz w:val="24"/>
+          <w:szCs w:val="24"/>
+        </w:rPr>
+        <w:t>StringSelection</w:t>
+      </w:r>
+      <w:proofErr w:type="spellEnd"/>
+      <w:r>
+        <w:rPr>
+          <w:rFonts w:ascii="Consolas" w:hAnsi="Consolas" w:cs="Consolas"/>
+          <w:color w:val="000000"/>
+          <w:sz w:val="24"/>
+          <w:szCs w:val="24"/>
+        </w:rPr>
+        <w:t>(</w:t>
       </w:r>
       <w:r>
         <w:rPr>
@@ -13182,6 +16313,7 @@
         <w:tab/>
         <w:t xml:space="preserve">Robot </w:t>
       </w:r>
+      <w:proofErr w:type="spellStart"/>
       <w:r>
         <w:rPr>
           <w:rFonts w:ascii="Consolas" w:hAnsi="Consolas" w:cs="Consolas"/>
@@ -13191,6 +16323,7 @@
         </w:rPr>
         <w:t>robot</w:t>
       </w:r>
+      <w:proofErr w:type="spellEnd"/>
       <w:r>
         <w:rPr>
           <w:rFonts w:ascii="Consolas" w:hAnsi="Consolas" w:cs="Consolas"/>
@@ -13961,7 +17094,14 @@
           <w:b/>
           <w:bCs/>
         </w:rPr>
-        <w:t xml:space="preserve">AutoIT : </w:t>
+        <w:t>Autoit</w:t>
+      </w:r>
+      <w:r>
+        <w:rPr>
+          <w:b/>
+          <w:bCs/>
+        </w:rPr>
+        <w:t xml:space="preserve"> : </w:t>
       </w:r>
       <w:r>
         <w:t>To read window information.</w:t>
@@ -14083,7 +17223,27 @@
           <w:sz w:val="24"/>
           <w:szCs w:val="24"/>
         </w:rPr>
-        <w:t>"uploadbutton"</w:t>
+        <w:t>"</w:t>
+      </w:r>
+      <w:proofErr w:type="spellStart"/>
+      <w:r>
+        <w:rPr>
+          <w:rFonts w:ascii="Consolas" w:hAnsi="Consolas" w:cs="Consolas"/>
+          <w:color w:val="2A00FF"/>
+          <w:sz w:val="24"/>
+          <w:szCs w:val="24"/>
+        </w:rPr>
+        <w:t>uploadbutton</w:t>
+      </w:r>
+      <w:proofErr w:type="spellEnd"/>
+      <w:r>
+        <w:rPr>
+          <w:rFonts w:ascii="Consolas" w:hAnsi="Consolas" w:cs="Consolas"/>
+          <w:color w:val="2A00FF"/>
+          <w:sz w:val="24"/>
+          <w:szCs w:val="24"/>
+        </w:rPr>
+        <w:t>"</w:t>
       </w:r>
       <w:r>
         <w:rPr>
@@ -16026,7 +19186,15 @@
         <w:t xml:space="preserve"> </w:t>
       </w:r>
       <w:r>
-        <w:t>//label[starts-with(text(),'Spo')]</w:t>
+        <w:t>//label[starts-with(text(),'</w:t>
+      </w:r>
+      <w:proofErr w:type="spellStart"/>
+      <w:r>
+        <w:t>Spo</w:t>
+      </w:r>
+      <w:proofErr w:type="spellEnd"/>
+      <w:r>
+        <w:t>')]</w:t>
       </w:r>
     </w:p>
     <w:p>
@@ -17271,6 +20439,502 @@
       <w:pPr>
         <w:pStyle w:val="ListParagraph"/>
       </w:pPr>
+      <w:r>
+        <w:t>CSS selector in selenium:</w:t>
+      </w:r>
+    </w:p>
+    <w:p>
+      <w:pPr>
+        <w:pStyle w:val="ListParagraph"/>
+      </w:pPr>
+      <w:r>
+        <w:t>Id</w:t>
+      </w:r>
+    </w:p>
+    <w:p>
+      <w:pPr>
+        <w:pStyle w:val="ListParagraph"/>
+      </w:pPr>
+      <w:r>
+        <w:t>Class</w:t>
+      </w:r>
+    </w:p>
+    <w:p>
+      <w:pPr>
+        <w:pStyle w:val="ListParagraph"/>
+      </w:pPr>
+      <w:r>
+        <w:t>Any attribute</w:t>
+      </w:r>
+    </w:p>
+    <w:p>
+      <w:pPr>
+        <w:pStyle w:val="ListParagraph"/>
+      </w:pPr>
+      <w:r>
+        <w:t>Multiple attribute</w:t>
+      </w:r>
+    </w:p>
+    <w:p>
+      <w:pPr>
+        <w:pStyle w:val="ListParagraph"/>
+      </w:pPr>
+      <w:r>
+        <w:t>Nth-of-value()</w:t>
+      </w:r>
+    </w:p>
+    <w:p>
+      <w:pPr>
+        <w:pStyle w:val="ListParagraph"/>
+      </w:pPr>
+      <w:r>
+        <w:t>With text</w:t>
+      </w:r>
+    </w:p>
+    <w:p>
+      <w:pPr>
+        <w:pStyle w:val="ListParagraph"/>
+      </w:pPr>
+      <w:r>
+        <w:t>Start-with</w:t>
+      </w:r>
+    </w:p>
+    <w:p>
+      <w:pPr>
+        <w:pStyle w:val="ListParagraph"/>
+      </w:pPr>
+      <w:r>
+        <w:t>Contains</w:t>
+      </w:r>
+    </w:p>
+    <w:p>
+      <w:pPr>
+        <w:pStyle w:val="ListParagraph"/>
+      </w:pPr>
+      <w:r>
+        <w:t xml:space="preserve">Ends-with </w:t>
+      </w:r>
+    </w:p>
+    <w:p>
+      <w:pPr>
+        <w:pStyle w:val="ListParagraph"/>
+      </w:pPr>
+    </w:p>
+    <w:p>
+      <w:pPr>
+        <w:pStyle w:val="ListParagraph"/>
+      </w:pPr>
+    </w:p>
+    <w:p>
+      <w:pPr>
+        <w:pStyle w:val="ListParagraph"/>
+      </w:pPr>
+      <w:r>
+        <w:t>Selenium Exceptions:</w:t>
+      </w:r>
+    </w:p>
+    <w:p>
+      <w:pPr>
+        <w:pStyle w:val="ListParagraph"/>
+        <w:numPr>
+          <w:ilvl w:val="0"/>
+          <w:numId w:val="25"/>
+        </w:numPr>
+        <w:ind w:left="1800"/>
+      </w:pPr>
+      <w:proofErr w:type="spellStart"/>
+      <w:r>
+        <w:t>ElementClickInterceptedException</w:t>
+      </w:r>
+      <w:proofErr w:type="spellEnd"/>
+    </w:p>
+    <w:p>
+      <w:pPr>
+        <w:pStyle w:val="ListParagraph"/>
+        <w:numPr>
+          <w:ilvl w:val="0"/>
+          <w:numId w:val="25"/>
+        </w:numPr>
+        <w:ind w:left="1800"/>
+      </w:pPr>
+      <w:proofErr w:type="spellStart"/>
+      <w:r>
+        <w:t>ElementNotInteractableException</w:t>
+      </w:r>
+      <w:proofErr w:type="spellEnd"/>
+    </w:p>
+    <w:p>
+      <w:pPr>
+        <w:pStyle w:val="ListParagraph"/>
+        <w:numPr>
+          <w:ilvl w:val="0"/>
+          <w:numId w:val="25"/>
+        </w:numPr>
+        <w:ind w:left="1800"/>
+      </w:pPr>
+      <w:proofErr w:type="spellStart"/>
+      <w:r>
+        <w:t>ElementNotSelectableException</w:t>
+      </w:r>
+      <w:proofErr w:type="spellEnd"/>
+    </w:p>
+    <w:p>
+      <w:pPr>
+        <w:pStyle w:val="ListParagraph"/>
+        <w:numPr>
+          <w:ilvl w:val="0"/>
+          <w:numId w:val="25"/>
+        </w:numPr>
+        <w:ind w:left="1800"/>
+      </w:pPr>
+      <w:proofErr w:type="spellStart"/>
+      <w:r>
+        <w:lastRenderedPageBreak/>
+        <w:t>ElementNotVisibleException</w:t>
+      </w:r>
+      <w:proofErr w:type="spellEnd"/>
+    </w:p>
+    <w:p>
+      <w:pPr>
+        <w:pStyle w:val="ListParagraph"/>
+        <w:numPr>
+          <w:ilvl w:val="0"/>
+          <w:numId w:val="25"/>
+        </w:numPr>
+        <w:ind w:left="1800"/>
+      </w:pPr>
+      <w:proofErr w:type="spellStart"/>
+      <w:r>
+        <w:t>ErrorInResponseException</w:t>
+      </w:r>
+      <w:proofErr w:type="spellEnd"/>
+    </w:p>
+    <w:p>
+      <w:pPr>
+        <w:pStyle w:val="ListParagraph"/>
+        <w:numPr>
+          <w:ilvl w:val="0"/>
+          <w:numId w:val="25"/>
+        </w:numPr>
+        <w:ind w:left="1800"/>
+      </w:pPr>
+      <w:proofErr w:type="spellStart"/>
+      <w:r>
+        <w:t>ImeActivationFailedException</w:t>
+      </w:r>
+      <w:proofErr w:type="spellEnd"/>
+    </w:p>
+    <w:p>
+      <w:pPr>
+        <w:pStyle w:val="ListParagraph"/>
+        <w:numPr>
+          <w:ilvl w:val="0"/>
+          <w:numId w:val="25"/>
+        </w:numPr>
+        <w:ind w:left="1800"/>
+      </w:pPr>
+      <w:proofErr w:type="spellStart"/>
+      <w:r>
+        <w:t>ImeNotAvailableException</w:t>
+      </w:r>
+      <w:proofErr w:type="spellEnd"/>
+    </w:p>
+    <w:p>
+      <w:pPr>
+        <w:pStyle w:val="ListParagraph"/>
+        <w:numPr>
+          <w:ilvl w:val="0"/>
+          <w:numId w:val="25"/>
+        </w:numPr>
+        <w:ind w:left="1800"/>
+      </w:pPr>
+      <w:proofErr w:type="spellStart"/>
+      <w:r>
+        <w:t>InsecureCertificateException</w:t>
+      </w:r>
+      <w:proofErr w:type="spellEnd"/>
+    </w:p>
+    <w:p>
+      <w:pPr>
+        <w:pStyle w:val="ListParagraph"/>
+        <w:numPr>
+          <w:ilvl w:val="0"/>
+          <w:numId w:val="25"/>
+        </w:numPr>
+        <w:ind w:left="1800"/>
+      </w:pPr>
+      <w:proofErr w:type="spellStart"/>
+      <w:r>
+        <w:t>InvalidArgumentException</w:t>
+      </w:r>
+      <w:proofErr w:type="spellEnd"/>
+    </w:p>
+    <w:p>
+      <w:pPr>
+        <w:pStyle w:val="ListParagraph"/>
+        <w:numPr>
+          <w:ilvl w:val="0"/>
+          <w:numId w:val="25"/>
+        </w:numPr>
+        <w:ind w:left="1800"/>
+      </w:pPr>
+      <w:proofErr w:type="spellStart"/>
+      <w:r>
+        <w:t>InvalidCookieDomainException</w:t>
+      </w:r>
+      <w:proofErr w:type="spellEnd"/>
+    </w:p>
+    <w:p>
+      <w:pPr>
+        <w:pStyle w:val="ListParagraph"/>
+        <w:ind w:left="2520"/>
+      </w:pPr>
+    </w:p>
+    <w:p>
+      <w:pPr>
+        <w:pStyle w:val="ListParagraph"/>
+        <w:numPr>
+          <w:ilvl w:val="0"/>
+          <w:numId w:val="25"/>
+        </w:numPr>
+        <w:ind w:left="1800"/>
+      </w:pPr>
+      <w:proofErr w:type="spellStart"/>
+      <w:r>
+        <w:t>InvalidCoordinatesException</w:t>
+      </w:r>
+      <w:proofErr w:type="spellEnd"/>
+    </w:p>
+    <w:p>
+      <w:pPr>
+        <w:pStyle w:val="ListParagraph"/>
+        <w:numPr>
+          <w:ilvl w:val="0"/>
+          <w:numId w:val="25"/>
+        </w:numPr>
+        <w:ind w:left="1800"/>
+      </w:pPr>
+      <w:proofErr w:type="spellStart"/>
+      <w:r>
+        <w:t>InvalidElementStateException</w:t>
+      </w:r>
+      <w:proofErr w:type="spellEnd"/>
+    </w:p>
+    <w:p>
+      <w:pPr>
+        <w:pStyle w:val="ListParagraph"/>
+        <w:numPr>
+          <w:ilvl w:val="0"/>
+          <w:numId w:val="25"/>
+        </w:numPr>
+        <w:ind w:left="1800"/>
+      </w:pPr>
+      <w:proofErr w:type="spellStart"/>
+      <w:r>
+        <w:t>InvalidSelectorException</w:t>
+      </w:r>
+      <w:proofErr w:type="spellEnd"/>
+    </w:p>
+    <w:p>
+      <w:pPr>
+        <w:pStyle w:val="ListParagraph"/>
+        <w:numPr>
+          <w:ilvl w:val="0"/>
+          <w:numId w:val="25"/>
+        </w:numPr>
+        <w:ind w:left="1800"/>
+      </w:pPr>
+      <w:proofErr w:type="spellStart"/>
+      <w:r>
+        <w:t>InvalidSessionIdException</w:t>
+      </w:r>
+      <w:proofErr w:type="spellEnd"/>
+    </w:p>
+    <w:p>
+      <w:pPr>
+        <w:pStyle w:val="ListParagraph"/>
+        <w:numPr>
+          <w:ilvl w:val="0"/>
+          <w:numId w:val="25"/>
+        </w:numPr>
+        <w:ind w:left="1800"/>
+      </w:pPr>
+      <w:proofErr w:type="spellStart"/>
+      <w:r>
+        <w:t>InvalidSwitchToTargetException</w:t>
+      </w:r>
+      <w:proofErr w:type="spellEnd"/>
+    </w:p>
+    <w:p>
+      <w:pPr>
+        <w:pStyle w:val="ListParagraph"/>
+        <w:numPr>
+          <w:ilvl w:val="0"/>
+          <w:numId w:val="25"/>
+        </w:numPr>
+        <w:ind w:left="1800"/>
+      </w:pPr>
+      <w:proofErr w:type="spellStart"/>
+      <w:r>
+        <w:t>MoveTargetOutOfBoundsException</w:t>
+      </w:r>
+      <w:proofErr w:type="spellEnd"/>
+    </w:p>
+    <w:p>
+      <w:pPr>
+        <w:pStyle w:val="ListParagraph"/>
+        <w:numPr>
+          <w:ilvl w:val="0"/>
+          <w:numId w:val="25"/>
+        </w:numPr>
+        <w:ind w:left="1800"/>
+      </w:pPr>
+      <w:proofErr w:type="spellStart"/>
+      <w:r>
+        <w:t>NoAlertPresentException</w:t>
+      </w:r>
+      <w:proofErr w:type="spellEnd"/>
+    </w:p>
+    <w:p>
+      <w:pPr>
+        <w:pStyle w:val="ListParagraph"/>
+        <w:numPr>
+          <w:ilvl w:val="0"/>
+          <w:numId w:val="25"/>
+        </w:numPr>
+        <w:ind w:left="1800"/>
+      </w:pPr>
+      <w:proofErr w:type="spellStart"/>
+      <w:r>
+        <w:t>NoSuchAttributeException</w:t>
+      </w:r>
+      <w:proofErr w:type="spellEnd"/>
+    </w:p>
+    <w:p>
+      <w:pPr>
+        <w:pStyle w:val="ListParagraph"/>
+        <w:numPr>
+          <w:ilvl w:val="0"/>
+          <w:numId w:val="25"/>
+        </w:numPr>
+        <w:ind w:left="1800"/>
+      </w:pPr>
+      <w:proofErr w:type="spellStart"/>
+      <w:r>
+        <w:t>NoSuchCookieException</w:t>
+      </w:r>
+      <w:proofErr w:type="spellEnd"/>
+    </w:p>
+    <w:p>
+      <w:pPr>
+        <w:pStyle w:val="ListParagraph"/>
+        <w:ind w:left="2520"/>
+      </w:pPr>
+    </w:p>
+    <w:p>
+      <w:pPr>
+        <w:pStyle w:val="ListParagraph"/>
+        <w:numPr>
+          <w:ilvl w:val="0"/>
+          <w:numId w:val="25"/>
+        </w:numPr>
+        <w:ind w:left="1800"/>
+      </w:pPr>
+      <w:proofErr w:type="spellStart"/>
+      <w:r>
+        <w:t>NoSuchFrameException</w:t>
+      </w:r>
+      <w:proofErr w:type="spellEnd"/>
+    </w:p>
+    <w:p>
+      <w:pPr>
+        <w:pStyle w:val="ListParagraph"/>
+        <w:numPr>
+          <w:ilvl w:val="0"/>
+          <w:numId w:val="25"/>
+        </w:numPr>
+        <w:ind w:left="1800"/>
+      </w:pPr>
+      <w:proofErr w:type="spellStart"/>
+      <w:r>
+        <w:t>NoSuchWindowException</w:t>
+      </w:r>
+      <w:proofErr w:type="spellEnd"/>
+    </w:p>
+    <w:p>
+      <w:pPr>
+        <w:pStyle w:val="ListParagraph"/>
+        <w:numPr>
+          <w:ilvl w:val="0"/>
+          <w:numId w:val="25"/>
+        </w:numPr>
+        <w:ind w:left="1800"/>
+      </w:pPr>
+      <w:proofErr w:type="spellStart"/>
+      <w:r>
+        <w:t>StaleElementReferenceException</w:t>
+      </w:r>
+      <w:proofErr w:type="spellEnd"/>
+    </w:p>
+    <w:p>
+      <w:pPr>
+        <w:pStyle w:val="ListParagraph"/>
+        <w:numPr>
+          <w:ilvl w:val="0"/>
+          <w:numId w:val="25"/>
+        </w:numPr>
+        <w:ind w:left="1800"/>
+      </w:pPr>
+      <w:proofErr w:type="spellStart"/>
+      <w:r>
+        <w:t>TimeoutException</w:t>
+      </w:r>
+      <w:proofErr w:type="spellEnd"/>
+    </w:p>
+    <w:p>
+      <w:pPr>
+        <w:pStyle w:val="ListParagraph"/>
+        <w:numPr>
+          <w:ilvl w:val="0"/>
+          <w:numId w:val="25"/>
+        </w:numPr>
+        <w:ind w:left="1800"/>
+      </w:pPr>
+      <w:proofErr w:type="spellStart"/>
+      <w:r>
+        <w:t>UnableToSetCookieException</w:t>
+      </w:r>
+      <w:proofErr w:type="spellEnd"/>
+    </w:p>
+    <w:p>
+      <w:pPr>
+        <w:pStyle w:val="ListParagraph"/>
+        <w:numPr>
+          <w:ilvl w:val="0"/>
+          <w:numId w:val="25"/>
+        </w:numPr>
+        <w:ind w:left="1800"/>
+      </w:pPr>
+      <w:proofErr w:type="spellStart"/>
+      <w:r>
+        <w:t>UnexpectedAlertPresentException</w:t>
+      </w:r>
+      <w:proofErr w:type="spellEnd"/>
+    </w:p>
+    <w:p>
+      <w:pPr>
+        <w:pStyle w:val="ListParagraph"/>
+        <w:numPr>
+          <w:ilvl w:val="0"/>
+          <w:numId w:val="25"/>
+        </w:numPr>
+        <w:ind w:left="1800"/>
+      </w:pPr>
+      <w:proofErr w:type="spellStart"/>
+      <w:r>
+        <w:t>UnexpectedTagNameException</w:t>
+      </w:r>
+      <w:proofErr w:type="spellEnd"/>
     </w:p>
     <w:p>
       <w:pPr>
@@ -18254,7 +21918,7 @@
   <w:abstractNum w:abstractNumId="10" w15:restartNumberingAfterBreak="0">
     <w:nsid w:val="3BB135D1"/>
     <w:multiLevelType w:val="hybridMultilevel"/>
-    <w:tmpl w:val="58644F2E"/>
+    <w:tmpl w:val="F2B482FE"/>
     <w:lvl w:ilvl="0" w:tplc="0409000F">
       <w:start w:val="1"/>
       <w:numFmt w:val="decimal"/>

--- a/Selenium_Doc.docx
+++ b/Selenium_Doc.docx
@@ -5083,15 +5083,7 @@
         <w:ind w:left="720" w:firstLine="720"/>
       </w:pPr>
       <w:r>
-        <w:t>Select country = new Select(</w:t>
-      </w:r>
-      <w:proofErr w:type="spellStart"/>
-      <w:r>
-        <w:t>driver.findElement</w:t>
-      </w:r>
-      <w:proofErr w:type="spellEnd"/>
-      <w:r>
-        <w:t>(By.name("</w:t>
+        <w:t>Select country = new Select(driver.findElement(By.name("</w:t>
       </w:r>
       <w:proofErr w:type="spellStart"/>
       <w:r>
@@ -5238,15 +5230,7 @@
         <w:ind w:left="720" w:firstLine="720"/>
       </w:pPr>
       <w:r>
-        <w:t>Select country = new Select(</w:t>
-      </w:r>
-      <w:proofErr w:type="spellStart"/>
-      <w:r>
-        <w:t>driver.findElement</w:t>
-      </w:r>
-      <w:proofErr w:type="spellEnd"/>
-      <w:r>
-        <w:t>(By.name("</w:t>
+        <w:t>Select country = new Select(driver.findElement(By.name("</w:t>
       </w:r>
       <w:proofErr w:type="spellStart"/>
       <w:r>
@@ -5344,15 +5328,7 @@
         <w:ind w:left="720" w:firstLine="720"/>
       </w:pPr>
       <w:r>
-        <w:t>Select country = new Select(</w:t>
-      </w:r>
-      <w:proofErr w:type="spellStart"/>
-      <w:r>
-        <w:t>driver.findElement</w:t>
-      </w:r>
-      <w:proofErr w:type="spellEnd"/>
-      <w:r>
-        <w:t>(By.name("</w:t>
+        <w:t>Select country = new Select(driver.findElement(By.name("</w:t>
       </w:r>
       <w:proofErr w:type="spellStart"/>
       <w:r>
@@ -5480,15 +5456,7 @@
         <w:ind w:left="720" w:firstLine="720"/>
       </w:pPr>
       <w:r>
-        <w:t>Select country = new Select(</w:t>
-      </w:r>
-      <w:proofErr w:type="spellStart"/>
-      <w:r>
-        <w:t>driver.findElement</w:t>
-      </w:r>
-      <w:proofErr w:type="spellEnd"/>
-      <w:r>
-        <w:t>(By.name("</w:t>
+        <w:t>Select country = new Select(driver.findElement(By.name("</w:t>
       </w:r>
       <w:proofErr w:type="spellStart"/>
       <w:r>
@@ -5617,15 +5585,7 @@
         <w:ind w:left="720" w:firstLine="720"/>
       </w:pPr>
       <w:r>
-        <w:t>Select country = new Select(</w:t>
-      </w:r>
-      <w:proofErr w:type="spellStart"/>
-      <w:r>
-        <w:t>driver.findElement</w:t>
-      </w:r>
-      <w:proofErr w:type="spellEnd"/>
-      <w:r>
-        <w:t>(By.name("</w:t>
+        <w:t>Select country = new Select(driver.findElement(By.name("</w:t>
       </w:r>
       <w:proofErr w:type="spellStart"/>
       <w:r>
@@ -5823,15 +5783,7 @@
         <w:ind w:left="720" w:firstLine="720"/>
       </w:pPr>
       <w:r>
-        <w:t>Select country = new Select(</w:t>
-      </w:r>
-      <w:proofErr w:type="spellStart"/>
-      <w:r>
-        <w:t>driver.findElement</w:t>
-      </w:r>
-      <w:proofErr w:type="spellEnd"/>
-      <w:r>
-        <w:t>(By.name("</w:t>
+        <w:t>Select country = new Select(driver.findElement(By.name("</w:t>
       </w:r>
       <w:proofErr w:type="spellStart"/>
       <w:r>
@@ -6007,15 +5959,7 @@
         <w:tab/>
       </w:r>
       <w:r>
-        <w:t>Select country = new Select(</w:t>
-      </w:r>
-      <w:proofErr w:type="spellStart"/>
-      <w:r>
-        <w:t>driver.findElement</w:t>
-      </w:r>
-      <w:proofErr w:type="spellEnd"/>
-      <w:r>
-        <w:t>(By.name("</w:t>
+        <w:t>Select country = new Select(driver.findElement(By.name("</w:t>
       </w:r>
       <w:proofErr w:type="spellStart"/>
       <w:r>
@@ -6204,15 +6148,7 @@
         <w:ind w:left="720" w:firstLine="720"/>
       </w:pPr>
       <w:r>
-        <w:t>Select country = new Select(</w:t>
-      </w:r>
-      <w:proofErr w:type="spellStart"/>
-      <w:r>
-        <w:t>driver.findElement</w:t>
-      </w:r>
-      <w:proofErr w:type="spellEnd"/>
-      <w:r>
-        <w:t>(By.name("</w:t>
+        <w:t>Select country = new Select(driver.findElement(By.name("</w:t>
       </w:r>
       <w:proofErr w:type="spellStart"/>
       <w:r>
@@ -6324,15 +6260,7 @@
         <w:ind w:left="720" w:firstLine="720"/>
       </w:pPr>
       <w:r>
-        <w:t>Select country = new Select(</w:t>
-      </w:r>
-      <w:proofErr w:type="spellStart"/>
-      <w:r>
-        <w:t>driver.findElement</w:t>
-      </w:r>
-      <w:proofErr w:type="spellEnd"/>
-      <w:r>
-        <w:t>(By.name("</w:t>
+        <w:t>Select country = new Select(driver.findElement(By.name("</w:t>
       </w:r>
       <w:proofErr w:type="spellStart"/>
       <w:r>
@@ -6456,15 +6384,7 @@
         <w:ind w:left="720" w:firstLine="720"/>
       </w:pPr>
       <w:r>
-        <w:t>Select country = new Select(</w:t>
-      </w:r>
-      <w:proofErr w:type="spellStart"/>
-      <w:r>
-        <w:t>driver.findElement</w:t>
-      </w:r>
-      <w:proofErr w:type="spellEnd"/>
-      <w:r>
-        <w:t>(By.name("</w:t>
+        <w:t>Select country = new Select(driver.findElement(By.name("</w:t>
       </w:r>
       <w:proofErr w:type="spellStart"/>
       <w:r>
@@ -6577,15 +6497,7 @@
         <w:ind w:left="720" w:firstLine="720"/>
       </w:pPr>
       <w:r>
-        <w:t>Select country = new Select(</w:t>
-      </w:r>
-      <w:proofErr w:type="spellStart"/>
-      <w:r>
-        <w:t>driver.findElement</w:t>
-      </w:r>
-      <w:proofErr w:type="spellEnd"/>
-      <w:r>
-        <w:t>(By.name("</w:t>
+        <w:t>Select country = new Select(driver.findElement(By.name("</w:t>
       </w:r>
       <w:proofErr w:type="spellStart"/>
       <w:r>
@@ -14008,23 +13920,7 @@
           <w:rFonts w:ascii="Consolas" w:hAnsi="Consolas" w:cs="Consolas"/>
           <w:color w:val="2A00FF"/>
         </w:rPr>
-        <w:t>"arguments[0].</w:t>
-      </w:r>
-      <w:proofErr w:type="spellStart"/>
-      <w:r>
-        <w:rPr>
-          <w:rFonts w:ascii="Consolas" w:hAnsi="Consolas" w:cs="Consolas"/>
-          <w:color w:val="2A00FF"/>
-        </w:rPr>
-        <w:t>scrollIntoView</w:t>
-      </w:r>
-      <w:proofErr w:type="spellEnd"/>
-      <w:r>
-        <w:rPr>
-          <w:rFonts w:ascii="Consolas" w:hAnsi="Consolas" w:cs="Consolas"/>
-          <w:color w:val="2A00FF"/>
-        </w:rPr>
-        <w:t>(true);"</w:t>
+        <w:t>"arguments[0].scrollIntoView(true);"</w:t>
       </w:r>
       <w:r>
         <w:rPr>
@@ -20954,12 +20850,600 @@
     <w:p>
       <w:pPr>
         <w:pStyle w:val="ListParagraph"/>
-      </w:pPr>
+        <w:rPr>
+          <w:b/>
+          <w:bCs/>
+        </w:rPr>
+      </w:pPr>
+      <w:proofErr w:type="spellStart"/>
+      <w:r>
+        <w:rPr>
+          <w:b/>
+          <w:bCs/>
+        </w:rPr>
+        <w:t>ChromeOptions</w:t>
+      </w:r>
+      <w:proofErr w:type="spellEnd"/>
+      <w:r>
+        <w:rPr>
+          <w:b/>
+          <w:bCs/>
+        </w:rPr>
+        <w:t xml:space="preserve"> class in selenium:</w:t>
+      </w:r>
     </w:p>
     <w:p>
       <w:pPr>
         <w:pStyle w:val="ListParagraph"/>
       </w:pPr>
+      <w:r>
+        <w:t xml:space="preserve">Ref : </w:t>
+      </w:r>
+      <w:r>
+        <w:rPr>
+          <w:b/>
+          <w:bCs/>
+        </w:rPr>
+        <w:t>https://peter.sh/experiments/chromium-command-line-switches/</w:t>
+      </w:r>
+    </w:p>
+    <w:p>
+      <w:pPr>
+        <w:pStyle w:val="ListParagraph"/>
+      </w:pPr>
+      <w:r>
+        <w:t xml:space="preserve">This class </w:t>
+      </w:r>
+      <w:r>
+        <w:t xml:space="preserve">used for customizing the </w:t>
+      </w:r>
+      <w:proofErr w:type="spellStart"/>
+      <w:r>
+        <w:t>ChromeDriver</w:t>
+      </w:r>
+      <w:proofErr w:type="spellEnd"/>
+      <w:r>
+        <w:t xml:space="preserve"> session</w:t>
+      </w:r>
+      <w:r>
+        <w:t>.</w:t>
+      </w:r>
+      <w:r>
+        <w:t xml:space="preserve"> </w:t>
+      </w:r>
+      <w:r>
+        <w:t xml:space="preserve">It helps </w:t>
+      </w:r>
+      <w:r>
+        <w:t>to</w:t>
+      </w:r>
+      <w:r>
+        <w:t xml:space="preserve"> perform various operations like opening Chrome in maximized mode, disable existing extensions, disable pop-ups, etc.</w:t>
+      </w:r>
+    </w:p>
+    <w:p>
+      <w:pPr>
+        <w:pStyle w:val="ListParagraph"/>
+      </w:pPr>
+      <w:r>
+        <w:t>List of arguments :</w:t>
+      </w:r>
+    </w:p>
+    <w:p>
+      <w:pPr>
+        <w:pStyle w:val="ListParagraph"/>
+        <w:numPr>
+          <w:ilvl w:val="0"/>
+          <w:numId w:val="28"/>
+        </w:numPr>
+      </w:pPr>
+      <w:r>
+        <w:t>disable-extensions</w:t>
+      </w:r>
+      <w:r>
+        <w:t xml:space="preserve"> : </w:t>
+      </w:r>
+      <w:r>
+        <w:t>Disable extensions</w:t>
+      </w:r>
+    </w:p>
+    <w:p>
+      <w:pPr>
+        <w:pStyle w:val="ListParagraph"/>
+        <w:numPr>
+          <w:ilvl w:val="0"/>
+          <w:numId w:val="28"/>
+        </w:numPr>
+      </w:pPr>
+      <w:r>
+        <w:rPr>
+          <w:rFonts w:ascii="Consolas" w:hAnsi="Consolas"/>
+          <w:sz w:val="20"/>
+          <w:szCs w:val="20"/>
+          <w:shd w:val="clear" w:color="auto" w:fill="FFFFFF"/>
+        </w:rPr>
+        <w:t>headless</w:t>
+      </w:r>
+      <w:r>
+        <w:rPr>
+          <w:rFonts w:ascii="Consolas" w:hAnsi="Consolas"/>
+          <w:sz w:val="20"/>
+          <w:szCs w:val="20"/>
+          <w:shd w:val="clear" w:color="auto" w:fill="FFFFFF"/>
+        </w:rPr>
+        <w:t xml:space="preserve"> : </w:t>
+      </w:r>
+      <w:r>
+        <w:rPr>
+          <w:rFonts w:ascii="Consolas" w:hAnsi="Consolas"/>
+          <w:sz w:val="20"/>
+          <w:szCs w:val="20"/>
+          <w:shd w:val="clear" w:color="auto" w:fill="FFFFFF"/>
+        </w:rPr>
+        <w:t>Run in headless mode, i.e., without a UI</w:t>
+      </w:r>
+      <w:r>
+        <w:rPr>
+          <w:rFonts w:ascii="Consolas" w:hAnsi="Consolas"/>
+          <w:sz w:val="20"/>
+          <w:szCs w:val="20"/>
+          <w:shd w:val="clear" w:color="auto" w:fill="FFFFFF"/>
+        </w:rPr>
+        <w:t>.</w:t>
+      </w:r>
+    </w:p>
+    <w:p>
+      <w:pPr>
+        <w:pStyle w:val="ListParagraph"/>
+        <w:numPr>
+          <w:ilvl w:val="0"/>
+          <w:numId w:val="28"/>
+        </w:numPr>
+      </w:pPr>
+      <w:r>
+        <w:t>no-sandbox</w:t>
+      </w:r>
+      <w:r>
+        <w:t xml:space="preserve"> : </w:t>
+      </w:r>
+      <w:r>
+        <w:t>S</w:t>
+      </w:r>
+      <w:r>
+        <w:t>andbox removes unnecessary privileges from the processes that don't need them in Chrome, for security purposes</w:t>
+      </w:r>
+      <w:r>
+        <w:t>.</w:t>
+      </w:r>
+    </w:p>
+    <w:p>
+      <w:pPr>
+        <w:pStyle w:val="ListParagraph"/>
+        <w:numPr>
+          <w:ilvl w:val="0"/>
+          <w:numId w:val="28"/>
+        </w:numPr>
+      </w:pPr>
+      <w:r>
+        <w:rPr>
+          <w:rFonts w:ascii="Consolas" w:hAnsi="Consolas"/>
+          <w:sz w:val="20"/>
+          <w:szCs w:val="20"/>
+          <w:shd w:val="clear" w:color="auto" w:fill="FFFFFF"/>
+        </w:rPr>
+        <w:t>window-size=1200x600</w:t>
+      </w:r>
+      <w:r>
+        <w:rPr>
+          <w:rFonts w:ascii="Consolas" w:hAnsi="Consolas"/>
+          <w:sz w:val="20"/>
+          <w:szCs w:val="20"/>
+          <w:shd w:val="clear" w:color="auto" w:fill="FFFFFF"/>
+        </w:rPr>
+        <w:t xml:space="preserve"> : </w:t>
+      </w:r>
+      <w:r>
+        <w:rPr>
+          <w:rFonts w:ascii="Verdana" w:hAnsi="Verdana"/>
+          <w:sz w:val="18"/>
+          <w:szCs w:val="18"/>
+          <w:shd w:val="clear" w:color="auto" w:fill="FAFAFA"/>
+        </w:rPr>
+        <w:t>Sets the initial window size. Provided as string in the format "800,600".</w:t>
+      </w:r>
+    </w:p>
+    <w:p>
+      <w:pPr>
+        <w:pStyle w:val="ListParagraph"/>
+        <w:numPr>
+          <w:ilvl w:val="0"/>
+          <w:numId w:val="28"/>
+        </w:numPr>
+      </w:pPr>
+      <w:r>
+        <w:rPr>
+          <w:rFonts w:ascii="Consolas" w:hAnsi="Consolas"/>
+          <w:sz w:val="20"/>
+          <w:szCs w:val="20"/>
+          <w:shd w:val="clear" w:color="auto" w:fill="FFFFFF"/>
+        </w:rPr>
+        <w:t>v</w:t>
+      </w:r>
+      <w:r>
+        <w:rPr>
+          <w:rFonts w:ascii="Consolas" w:hAnsi="Consolas"/>
+          <w:sz w:val="20"/>
+          <w:szCs w:val="20"/>
+          <w:shd w:val="clear" w:color="auto" w:fill="FFFFFF"/>
+        </w:rPr>
+        <w:t>erbose</w:t>
+      </w:r>
+      <w:r>
+        <w:rPr>
+          <w:rFonts w:ascii="Consolas" w:hAnsi="Consolas"/>
+          <w:sz w:val="20"/>
+          <w:szCs w:val="20"/>
+          <w:shd w:val="clear" w:color="auto" w:fill="FFFFFF"/>
+        </w:rPr>
+        <w:t xml:space="preserve"> : </w:t>
+      </w:r>
+      <w:r>
+        <w:rPr>
+          <w:rFonts w:ascii="Verdana" w:hAnsi="Verdana"/>
+          <w:sz w:val="18"/>
+          <w:szCs w:val="18"/>
+          <w:shd w:val="clear" w:color="auto" w:fill="FAFAFA"/>
+        </w:rPr>
+        <w:t>WebView will log additional debugging information</w:t>
+      </w:r>
+      <w:r>
+        <w:rPr>
+          <w:rFonts w:ascii="Verdana" w:hAnsi="Verdana"/>
+          <w:sz w:val="18"/>
+          <w:szCs w:val="18"/>
+          <w:shd w:val="clear" w:color="auto" w:fill="FAFAFA"/>
+        </w:rPr>
+        <w:t>.</w:t>
+      </w:r>
+    </w:p>
+    <w:p>
+      <w:pPr>
+        <w:pStyle w:val="ListParagraph"/>
+        <w:numPr>
+          <w:ilvl w:val="0"/>
+          <w:numId w:val="28"/>
+        </w:numPr>
+      </w:pPr>
+      <w:r>
+        <w:rPr>
+          <w:rFonts w:ascii="Consolas" w:hAnsi="Consolas"/>
+          <w:sz w:val="20"/>
+          <w:szCs w:val="20"/>
+          <w:shd w:val="clear" w:color="auto" w:fill="FFFFFF"/>
+        </w:rPr>
+        <w:t>disable-web-security</w:t>
+      </w:r>
+      <w:r>
+        <w:rPr>
+          <w:rFonts w:ascii="Consolas" w:hAnsi="Consolas"/>
+          <w:sz w:val="20"/>
+          <w:szCs w:val="20"/>
+          <w:shd w:val="clear" w:color="auto" w:fill="FFFFFF"/>
+        </w:rPr>
+        <w:t xml:space="preserve"> : </w:t>
+      </w:r>
+      <w:r>
+        <w:rPr>
+          <w:rFonts w:ascii="Verdana" w:hAnsi="Verdana"/>
+          <w:sz w:val="18"/>
+          <w:szCs w:val="18"/>
+          <w:shd w:val="clear" w:color="auto" w:fill="FFFFFF"/>
+        </w:rPr>
+        <w:t>Don't enforce the same-origin policy</w:t>
+      </w:r>
+    </w:p>
+    <w:p>
+      <w:pPr>
+        <w:pStyle w:val="ListParagraph"/>
+        <w:numPr>
+          <w:ilvl w:val="0"/>
+          <w:numId w:val="28"/>
+        </w:numPr>
+      </w:pPr>
+      <w:r>
+        <w:rPr>
+          <w:rFonts w:ascii="Consolas" w:hAnsi="Consolas"/>
+          <w:sz w:val="20"/>
+          <w:szCs w:val="20"/>
+          <w:shd w:val="clear" w:color="auto" w:fill="FFFFFF"/>
+        </w:rPr>
+        <w:t>ignore-certificate-errors</w:t>
+      </w:r>
+      <w:r>
+        <w:rPr>
+          <w:rFonts w:ascii="Consolas" w:hAnsi="Consolas"/>
+          <w:sz w:val="20"/>
+          <w:szCs w:val="20"/>
+          <w:shd w:val="clear" w:color="auto" w:fill="FFFFFF"/>
+        </w:rPr>
+        <w:t xml:space="preserve"> : ignore all certification issue raised will browsing.</w:t>
+      </w:r>
+    </w:p>
+    <w:p>
+      <w:pPr>
+        <w:pStyle w:val="ListParagraph"/>
+        <w:numPr>
+          <w:ilvl w:val="0"/>
+          <w:numId w:val="28"/>
+        </w:numPr>
+      </w:pPr>
+      <w:r>
+        <w:rPr>
+          <w:rFonts w:ascii="Verdana" w:hAnsi="Verdana"/>
+          <w:sz w:val="18"/>
+          <w:szCs w:val="18"/>
+          <w:shd w:val="clear" w:color="auto" w:fill="FFFFFF"/>
+        </w:rPr>
+        <w:t>allow-running-insecure-content</w:t>
+      </w:r>
+      <w:r>
+        <w:rPr>
+          <w:rFonts w:ascii="Verdana" w:hAnsi="Verdana"/>
+          <w:sz w:val="18"/>
+          <w:szCs w:val="18"/>
+          <w:shd w:val="clear" w:color="auto" w:fill="FFFFFF"/>
+        </w:rPr>
+        <w:t xml:space="preserve"> : </w:t>
+      </w:r>
+      <w:r>
+        <w:rPr>
+          <w:rFonts w:ascii="Verdana" w:hAnsi="Verdana"/>
+          <w:sz w:val="18"/>
+          <w:szCs w:val="18"/>
+          <w:shd w:val="clear" w:color="auto" w:fill="FFFFFF"/>
+        </w:rPr>
+        <w:t xml:space="preserve">allow all sights </w:t>
+      </w:r>
+    </w:p>
+    <w:p>
+      <w:pPr>
+        <w:pStyle w:val="ListParagraph"/>
+        <w:numPr>
+          <w:ilvl w:val="0"/>
+          <w:numId w:val="28"/>
+        </w:numPr>
+      </w:pPr>
+      <w:r>
+        <w:rPr>
+          <w:rFonts w:ascii="Consolas" w:hAnsi="Consolas"/>
+          <w:sz w:val="20"/>
+          <w:szCs w:val="20"/>
+          <w:shd w:val="clear" w:color="auto" w:fill="FFFFFF"/>
+        </w:rPr>
+        <w:t>incognito</w:t>
+      </w:r>
+      <w:r>
+        <w:rPr>
+          <w:rFonts w:ascii="Consolas" w:hAnsi="Consolas"/>
+          <w:sz w:val="20"/>
+          <w:szCs w:val="20"/>
+          <w:shd w:val="clear" w:color="auto" w:fill="FFFFFF"/>
+        </w:rPr>
+        <w:t xml:space="preserve"> : open browser in incognito mode</w:t>
+      </w:r>
+    </w:p>
+    <w:p>
+      <w:pPr>
+        <w:pStyle w:val="ListParagraph"/>
+        <w:numPr>
+          <w:ilvl w:val="0"/>
+          <w:numId w:val="28"/>
+        </w:numPr>
+      </w:pPr>
+      <w:r>
+        <w:rPr>
+          <w:rFonts w:ascii="Consolas" w:hAnsi="Consolas"/>
+          <w:sz w:val="20"/>
+          <w:szCs w:val="20"/>
+          <w:shd w:val="clear" w:color="auto" w:fill="FFFFFF"/>
+        </w:rPr>
+        <w:lastRenderedPageBreak/>
+        <w:t>start-maximized</w:t>
+      </w:r>
+      <w:r>
+        <w:rPr>
+          <w:rFonts w:ascii="Consolas" w:hAnsi="Consolas"/>
+          <w:sz w:val="20"/>
+          <w:szCs w:val="20"/>
+          <w:shd w:val="clear" w:color="auto" w:fill="FFFFFF"/>
+        </w:rPr>
+        <w:t xml:space="preserve"> : </w:t>
+      </w:r>
+      <w:r>
+        <w:rPr>
+          <w:rFonts w:ascii="Consolas" w:hAnsi="Consolas"/>
+          <w:sz w:val="20"/>
+          <w:szCs w:val="20"/>
+          <w:shd w:val="clear" w:color="auto" w:fill="FFFFFF"/>
+        </w:rPr>
+        <w:t>Opens Chrome in maximize mode</w:t>
+      </w:r>
+    </w:p>
+    <w:p>
+      <w:pPr>
+        <w:pStyle w:val="ListParagraph"/>
+        <w:numPr>
+          <w:ilvl w:val="0"/>
+          <w:numId w:val="28"/>
+        </w:numPr>
+      </w:pPr>
+      <w:r>
+        <w:rPr>
+          <w:rFonts w:ascii="Consolas" w:hAnsi="Consolas"/>
+          <w:sz w:val="20"/>
+          <w:szCs w:val="20"/>
+          <w:shd w:val="clear" w:color="auto" w:fill="FFFFFF"/>
+        </w:rPr>
+        <w:t>disable-popup-blocking</w:t>
+      </w:r>
+      <w:r>
+        <w:rPr>
+          <w:rFonts w:ascii="Consolas" w:hAnsi="Consolas"/>
+          <w:sz w:val="20"/>
+          <w:szCs w:val="20"/>
+          <w:shd w:val="clear" w:color="auto" w:fill="FFFFFF"/>
+        </w:rPr>
+        <w:t xml:space="preserve"> : </w:t>
+      </w:r>
+      <w:r>
+        <w:rPr>
+          <w:rFonts w:ascii="Verdana" w:hAnsi="Verdana"/>
+          <w:sz w:val="18"/>
+          <w:szCs w:val="18"/>
+          <w:shd w:val="clear" w:color="auto" w:fill="FAFAFA"/>
+        </w:rPr>
+        <w:t>Disables pop-up blocking</w:t>
+      </w:r>
+      <w:r>
+        <w:rPr>
+          <w:rFonts w:ascii="Verdana" w:hAnsi="Verdana"/>
+          <w:sz w:val="18"/>
+          <w:szCs w:val="18"/>
+          <w:shd w:val="clear" w:color="auto" w:fill="FAFAFA"/>
+        </w:rPr>
+        <w:t>.</w:t>
+      </w:r>
+    </w:p>
+    <w:p>
+      <w:pPr>
+        <w:pStyle w:val="ListParagraph"/>
+        <w:numPr>
+          <w:ilvl w:val="0"/>
+          <w:numId w:val="28"/>
+        </w:numPr>
+      </w:pPr>
+      <w:r>
+        <w:rPr>
+          <w:rFonts w:ascii="Verdana" w:hAnsi="Verdana"/>
+          <w:sz w:val="18"/>
+          <w:szCs w:val="18"/>
+          <w:shd w:val="clear" w:color="auto" w:fill="FFFFFF"/>
+        </w:rPr>
+        <w:t>disable-notifications</w:t>
+      </w:r>
+      <w:r>
+        <w:rPr>
+          <w:rFonts w:ascii="Verdana" w:hAnsi="Verdana"/>
+          <w:sz w:val="18"/>
+          <w:szCs w:val="18"/>
+          <w:shd w:val="clear" w:color="auto" w:fill="FFFFFF"/>
+        </w:rPr>
+        <w:t xml:space="preserve"> : </w:t>
+      </w:r>
+      <w:r>
+        <w:rPr>
+          <w:rFonts w:ascii="Verdana" w:hAnsi="Verdana"/>
+          <w:sz w:val="18"/>
+          <w:szCs w:val="18"/>
+          <w:shd w:val="clear" w:color="auto" w:fill="FFFFFF"/>
+        </w:rPr>
+        <w:t>Disables the Web Notification and the Push APIs</w:t>
+      </w:r>
+    </w:p>
+    <w:p>
+      <w:pPr>
+        <w:pStyle w:val="ListParagraph"/>
+        <w:numPr>
+          <w:ilvl w:val="0"/>
+          <w:numId w:val="28"/>
+        </w:numPr>
+      </w:pPr>
+      <w:r>
+        <w:t>make-default-browser</w:t>
+      </w:r>
+      <w:r>
+        <w:t xml:space="preserve"> </w:t>
+      </w:r>
+      <w:r>
+        <w:t xml:space="preserve">: </w:t>
+      </w:r>
+      <w:r>
+        <w:t xml:space="preserve"> </w:t>
+      </w:r>
+      <w:r>
+        <w:t>Makes Chrome default browser</w:t>
+      </w:r>
+    </w:p>
+    <w:p>
+      <w:pPr>
+        <w:pStyle w:val="ListParagraph"/>
+        <w:numPr>
+          <w:ilvl w:val="0"/>
+          <w:numId w:val="28"/>
+        </w:numPr>
+      </w:pPr>
+      <w:r>
+        <w:t>disable-</w:t>
+      </w:r>
+      <w:proofErr w:type="spellStart"/>
+      <w:r>
+        <w:t>infobars</w:t>
+      </w:r>
+      <w:proofErr w:type="spellEnd"/>
+      <w:r>
+        <w:t xml:space="preserve"> </w:t>
+      </w:r>
+      <w:r>
+        <w:t>:</w:t>
+      </w:r>
+      <w:r>
+        <w:t xml:space="preserve"> </w:t>
+      </w:r>
+      <w:r>
+        <w:t xml:space="preserve"> Prevents Chrome from displaying the notification ‘Chrome is being controlled by automated software</w:t>
+      </w:r>
+    </w:p>
+    <w:p>
+      <w:pPr>
+        <w:pStyle w:val="ListParagraph"/>
+        <w:numPr>
+          <w:ilvl w:val="0"/>
+          <w:numId w:val="28"/>
+        </w:numPr>
+      </w:pPr>
+      <w:r>
+        <w:t>make-default-browser</w:t>
+      </w:r>
+      <w:r>
+        <w:t xml:space="preserve"> </w:t>
+      </w:r>
+      <w:r>
+        <w:t>:</w:t>
+      </w:r>
+      <w:r>
+        <w:t xml:space="preserve"> </w:t>
+      </w:r>
+      <w:r>
+        <w:t xml:space="preserve"> Makes Chrome default browser</w:t>
+      </w:r>
+    </w:p>
+    <w:p>
+      <w:pPr>
+        <w:pStyle w:val="ListParagraph"/>
+        <w:numPr>
+          <w:ilvl w:val="0"/>
+          <w:numId w:val="28"/>
+        </w:numPr>
+      </w:pPr>
+      <w:r>
+        <w:t>version</w:t>
+      </w:r>
+      <w:r>
+        <w:t xml:space="preserve"> </w:t>
+      </w:r>
+      <w:r>
+        <w:t>: Prints chrome browser version</w:t>
+      </w:r>
     </w:p>
     <w:p>
       <w:pPr>
@@ -22434,16 +22918,16 @@
     </w:lvl>
   </w:abstractNum>
   <w:abstractNum w:abstractNumId="15" w15:restartNumberingAfterBreak="0">
-    <w:nsid w:val="502F6FAF"/>
+    <w:nsid w:val="4C43723F"/>
     <w:multiLevelType w:val="hybridMultilevel"/>
-    <w:tmpl w:val="7AFCADCE"/>
-    <w:lvl w:ilvl="0" w:tplc="6A360942">
+    <w:tmpl w:val="74263152"/>
+    <w:lvl w:ilvl="0" w:tplc="7F78BAD0">
       <w:start w:val="1"/>
       <w:numFmt w:val="decimal"/>
       <w:lvlText w:val="%1."/>
       <w:lvlJc w:val="left"/>
       <w:pPr>
-        <w:ind w:left="1080" w:hanging="360"/>
+        <w:ind w:left="1440" w:hanging="360"/>
       </w:pPr>
       <w:rPr>
         <w:rFonts w:hint="default"/>
@@ -22455,7 +22939,7 @@
       <w:lvlText w:val="%2."/>
       <w:lvlJc w:val="left"/>
       <w:pPr>
-        <w:ind w:left="1800" w:hanging="360"/>
+        <w:ind w:left="2160" w:hanging="360"/>
       </w:pPr>
     </w:lvl>
     <w:lvl w:ilvl="2" w:tplc="0409001B" w:tentative="1">
@@ -22464,7 +22948,7 @@
       <w:lvlText w:val="%3."/>
       <w:lvlJc w:val="right"/>
       <w:pPr>
-        <w:ind w:left="2520" w:hanging="180"/>
+        <w:ind w:left="2880" w:hanging="180"/>
       </w:pPr>
     </w:lvl>
     <w:lvl w:ilvl="3" w:tplc="0409000F" w:tentative="1">
@@ -22473,7 +22957,7 @@
       <w:lvlText w:val="%4."/>
       <w:lvlJc w:val="left"/>
       <w:pPr>
-        <w:ind w:left="3240" w:hanging="360"/>
+        <w:ind w:left="3600" w:hanging="360"/>
       </w:pPr>
     </w:lvl>
     <w:lvl w:ilvl="4" w:tplc="04090019" w:tentative="1">
@@ -22482,7 +22966,7 @@
       <w:lvlText w:val="%5."/>
       <w:lvlJc w:val="left"/>
       <w:pPr>
-        <w:ind w:left="3960" w:hanging="360"/>
+        <w:ind w:left="4320" w:hanging="360"/>
       </w:pPr>
     </w:lvl>
     <w:lvl w:ilvl="5" w:tplc="0409001B" w:tentative="1">
@@ -22491,7 +22975,7 @@
       <w:lvlText w:val="%6."/>
       <w:lvlJc w:val="right"/>
       <w:pPr>
-        <w:ind w:left="4680" w:hanging="180"/>
+        <w:ind w:left="5040" w:hanging="180"/>
       </w:pPr>
     </w:lvl>
     <w:lvl w:ilvl="6" w:tplc="0409000F" w:tentative="1">
@@ -22500,7 +22984,7 @@
       <w:lvlText w:val="%7."/>
       <w:lvlJc w:val="left"/>
       <w:pPr>
-        <w:ind w:left="5400" w:hanging="360"/>
+        <w:ind w:left="5760" w:hanging="360"/>
       </w:pPr>
     </w:lvl>
     <w:lvl w:ilvl="7" w:tplc="04090019" w:tentative="1">
@@ -22509,7 +22993,7 @@
       <w:lvlText w:val="%8."/>
       <w:lvlJc w:val="left"/>
       <w:pPr>
-        <w:ind w:left="6120" w:hanging="360"/>
+        <w:ind w:left="6480" w:hanging="360"/>
       </w:pPr>
     </w:lvl>
     <w:lvl w:ilvl="8" w:tplc="0409001B" w:tentative="1">
@@ -22518,11 +23002,100 @@
       <w:lvlText w:val="%9."/>
       <w:lvlJc w:val="right"/>
       <w:pPr>
-        <w:ind w:left="6840" w:hanging="180"/>
+        <w:ind w:left="7200" w:hanging="180"/>
       </w:pPr>
     </w:lvl>
   </w:abstractNum>
   <w:abstractNum w:abstractNumId="16" w15:restartNumberingAfterBreak="0">
+    <w:nsid w:val="502F6FAF"/>
+    <w:multiLevelType w:val="hybridMultilevel"/>
+    <w:tmpl w:val="7AFCADCE"/>
+    <w:lvl w:ilvl="0" w:tplc="6A360942">
+      <w:start w:val="1"/>
+      <w:numFmt w:val="decimal"/>
+      <w:lvlText w:val="%1."/>
+      <w:lvlJc w:val="left"/>
+      <w:pPr>
+        <w:ind w:left="1080" w:hanging="360"/>
+      </w:pPr>
+      <w:rPr>
+        <w:rFonts w:hint="default"/>
+      </w:rPr>
+    </w:lvl>
+    <w:lvl w:ilvl="1" w:tplc="04090019" w:tentative="1">
+      <w:start w:val="1"/>
+      <w:numFmt w:val="lowerLetter"/>
+      <w:lvlText w:val="%2."/>
+      <w:lvlJc w:val="left"/>
+      <w:pPr>
+        <w:ind w:left="1800" w:hanging="360"/>
+      </w:pPr>
+    </w:lvl>
+    <w:lvl w:ilvl="2" w:tplc="0409001B" w:tentative="1">
+      <w:start w:val="1"/>
+      <w:numFmt w:val="lowerRoman"/>
+      <w:lvlText w:val="%3."/>
+      <w:lvlJc w:val="right"/>
+      <w:pPr>
+        <w:ind w:left="2520" w:hanging="180"/>
+      </w:pPr>
+    </w:lvl>
+    <w:lvl w:ilvl="3" w:tplc="0409000F" w:tentative="1">
+      <w:start w:val="1"/>
+      <w:numFmt w:val="decimal"/>
+      <w:lvlText w:val="%4."/>
+      <w:lvlJc w:val="left"/>
+      <w:pPr>
+        <w:ind w:left="3240" w:hanging="360"/>
+      </w:pPr>
+    </w:lvl>
+    <w:lvl w:ilvl="4" w:tplc="04090019" w:tentative="1">
+      <w:start w:val="1"/>
+      <w:numFmt w:val="lowerLetter"/>
+      <w:lvlText w:val="%5."/>
+      <w:lvlJc w:val="left"/>
+      <w:pPr>
+        <w:ind w:left="3960" w:hanging="360"/>
+      </w:pPr>
+    </w:lvl>
+    <w:lvl w:ilvl="5" w:tplc="0409001B" w:tentative="1">
+      <w:start w:val="1"/>
+      <w:numFmt w:val="lowerRoman"/>
+      <w:lvlText w:val="%6."/>
+      <w:lvlJc w:val="right"/>
+      <w:pPr>
+        <w:ind w:left="4680" w:hanging="180"/>
+      </w:pPr>
+    </w:lvl>
+    <w:lvl w:ilvl="6" w:tplc="0409000F" w:tentative="1">
+      <w:start w:val="1"/>
+      <w:numFmt w:val="decimal"/>
+      <w:lvlText w:val="%7."/>
+      <w:lvlJc w:val="left"/>
+      <w:pPr>
+        <w:ind w:left="5400" w:hanging="360"/>
+      </w:pPr>
+    </w:lvl>
+    <w:lvl w:ilvl="7" w:tplc="04090019" w:tentative="1">
+      <w:start w:val="1"/>
+      <w:numFmt w:val="lowerLetter"/>
+      <w:lvlText w:val="%8."/>
+      <w:lvlJc w:val="left"/>
+      <w:pPr>
+        <w:ind w:left="6120" w:hanging="360"/>
+      </w:pPr>
+    </w:lvl>
+    <w:lvl w:ilvl="8" w:tplc="0409001B" w:tentative="1">
+      <w:start w:val="1"/>
+      <w:numFmt w:val="lowerRoman"/>
+      <w:lvlText w:val="%9."/>
+      <w:lvlJc w:val="right"/>
+      <w:pPr>
+        <w:ind w:left="6840" w:hanging="180"/>
+      </w:pPr>
+    </w:lvl>
+  </w:abstractNum>
+  <w:abstractNum w:abstractNumId="17" w15:restartNumberingAfterBreak="0">
     <w:nsid w:val="54191BF2"/>
     <w:multiLevelType w:val="hybridMultilevel"/>
     <w:tmpl w:val="09CEA1AE"/>
@@ -22612,7 +23185,7 @@
       </w:pPr>
     </w:lvl>
   </w:abstractNum>
-  <w:abstractNum w:abstractNumId="17" w15:restartNumberingAfterBreak="0">
+  <w:abstractNum w:abstractNumId="18" w15:restartNumberingAfterBreak="0">
     <w:nsid w:val="558B7914"/>
     <w:multiLevelType w:val="hybridMultilevel"/>
     <w:tmpl w:val="95DC9BFE"/>
@@ -22725,7 +23298,7 @@
       </w:rPr>
     </w:lvl>
   </w:abstractNum>
-  <w:abstractNum w:abstractNumId="18" w15:restartNumberingAfterBreak="0">
+  <w:abstractNum w:abstractNumId="19" w15:restartNumberingAfterBreak="0">
     <w:nsid w:val="5A27656C"/>
     <w:multiLevelType w:val="hybridMultilevel"/>
     <w:tmpl w:val="6A0A71C6"/>
@@ -22815,7 +23388,96 @@
       </w:pPr>
     </w:lvl>
   </w:abstractNum>
-  <w:abstractNum w:abstractNumId="19" w15:restartNumberingAfterBreak="0">
+  <w:abstractNum w:abstractNumId="20" w15:restartNumberingAfterBreak="0">
+    <w:nsid w:val="5BD83D2F"/>
+    <w:multiLevelType w:val="hybridMultilevel"/>
+    <w:tmpl w:val="78DE5D8C"/>
+    <w:lvl w:ilvl="0" w:tplc="E4BEECA8">
+      <w:start w:val="1"/>
+      <w:numFmt w:val="decimal"/>
+      <w:lvlText w:val="%1."/>
+      <w:lvlJc w:val="left"/>
+      <w:pPr>
+        <w:ind w:left="1080" w:hanging="360"/>
+      </w:pPr>
+      <w:rPr>
+        <w:rFonts w:hint="default"/>
+      </w:rPr>
+    </w:lvl>
+    <w:lvl w:ilvl="1" w:tplc="04090019" w:tentative="1">
+      <w:start w:val="1"/>
+      <w:numFmt w:val="lowerLetter"/>
+      <w:lvlText w:val="%2."/>
+      <w:lvlJc w:val="left"/>
+      <w:pPr>
+        <w:ind w:left="1800" w:hanging="360"/>
+      </w:pPr>
+    </w:lvl>
+    <w:lvl w:ilvl="2" w:tplc="0409001B" w:tentative="1">
+      <w:start w:val="1"/>
+      <w:numFmt w:val="lowerRoman"/>
+      <w:lvlText w:val="%3."/>
+      <w:lvlJc w:val="right"/>
+      <w:pPr>
+        <w:ind w:left="2520" w:hanging="180"/>
+      </w:pPr>
+    </w:lvl>
+    <w:lvl w:ilvl="3" w:tplc="0409000F" w:tentative="1">
+      <w:start w:val="1"/>
+      <w:numFmt w:val="decimal"/>
+      <w:lvlText w:val="%4."/>
+      <w:lvlJc w:val="left"/>
+      <w:pPr>
+        <w:ind w:left="3240" w:hanging="360"/>
+      </w:pPr>
+    </w:lvl>
+    <w:lvl w:ilvl="4" w:tplc="04090019" w:tentative="1">
+      <w:start w:val="1"/>
+      <w:numFmt w:val="lowerLetter"/>
+      <w:lvlText w:val="%5."/>
+      <w:lvlJc w:val="left"/>
+      <w:pPr>
+        <w:ind w:left="3960" w:hanging="360"/>
+      </w:pPr>
+    </w:lvl>
+    <w:lvl w:ilvl="5" w:tplc="0409001B" w:tentative="1">
+      <w:start w:val="1"/>
+      <w:numFmt w:val="lowerRoman"/>
+      <w:lvlText w:val="%6."/>
+      <w:lvlJc w:val="right"/>
+      <w:pPr>
+        <w:ind w:left="4680" w:hanging="180"/>
+      </w:pPr>
+    </w:lvl>
+    <w:lvl w:ilvl="6" w:tplc="0409000F" w:tentative="1">
+      <w:start w:val="1"/>
+      <w:numFmt w:val="decimal"/>
+      <w:lvlText w:val="%7."/>
+      <w:lvlJc w:val="left"/>
+      <w:pPr>
+        <w:ind w:left="5400" w:hanging="360"/>
+      </w:pPr>
+    </w:lvl>
+    <w:lvl w:ilvl="7" w:tplc="04090019" w:tentative="1">
+      <w:start w:val="1"/>
+      <w:numFmt w:val="lowerLetter"/>
+      <w:lvlText w:val="%8."/>
+      <w:lvlJc w:val="left"/>
+      <w:pPr>
+        <w:ind w:left="6120" w:hanging="360"/>
+      </w:pPr>
+    </w:lvl>
+    <w:lvl w:ilvl="8" w:tplc="0409001B" w:tentative="1">
+      <w:start w:val="1"/>
+      <w:numFmt w:val="lowerRoman"/>
+      <w:lvlText w:val="%9."/>
+      <w:lvlJc w:val="right"/>
+      <w:pPr>
+        <w:ind w:left="6840" w:hanging="180"/>
+      </w:pPr>
+    </w:lvl>
+  </w:abstractNum>
+  <w:abstractNum w:abstractNumId="21" w15:restartNumberingAfterBreak="0">
     <w:nsid w:val="5C881842"/>
     <w:multiLevelType w:val="hybridMultilevel"/>
     <w:tmpl w:val="DF648D7C"/>
@@ -22928,7 +23590,7 @@
       </w:rPr>
     </w:lvl>
   </w:abstractNum>
-  <w:abstractNum w:abstractNumId="20" w15:restartNumberingAfterBreak="0">
+  <w:abstractNum w:abstractNumId="22" w15:restartNumberingAfterBreak="0">
     <w:nsid w:val="5D316EB2"/>
     <w:multiLevelType w:val="hybridMultilevel"/>
     <w:tmpl w:val="C7721AAE"/>
@@ -23041,7 +23703,7 @@
       </w:rPr>
     </w:lvl>
   </w:abstractNum>
-  <w:abstractNum w:abstractNumId="21" w15:restartNumberingAfterBreak="0">
+  <w:abstractNum w:abstractNumId="23" w15:restartNumberingAfterBreak="0">
     <w:nsid w:val="62C26B9C"/>
     <w:multiLevelType w:val="hybridMultilevel"/>
     <w:tmpl w:val="D58C186C"/>
@@ -23130,7 +23792,7 @@
       </w:pPr>
     </w:lvl>
   </w:abstractNum>
-  <w:abstractNum w:abstractNumId="22" w15:restartNumberingAfterBreak="0">
+  <w:abstractNum w:abstractNumId="24" w15:restartNumberingAfterBreak="0">
     <w:nsid w:val="675863A0"/>
     <w:multiLevelType w:val="hybridMultilevel"/>
     <w:tmpl w:val="98A2F6AC"/>
@@ -23243,7 +23905,7 @@
       </w:rPr>
     </w:lvl>
   </w:abstractNum>
-  <w:abstractNum w:abstractNumId="23" w15:restartNumberingAfterBreak="0">
+  <w:abstractNum w:abstractNumId="25" w15:restartNumberingAfterBreak="0">
     <w:nsid w:val="69A64875"/>
     <w:multiLevelType w:val="hybridMultilevel"/>
     <w:tmpl w:val="CD62E696"/>
@@ -23332,7 +23994,7 @@
       </w:pPr>
     </w:lvl>
   </w:abstractNum>
-  <w:abstractNum w:abstractNumId="24" w15:restartNumberingAfterBreak="0">
+  <w:abstractNum w:abstractNumId="26" w15:restartNumberingAfterBreak="0">
     <w:nsid w:val="746513B4"/>
     <w:multiLevelType w:val="hybridMultilevel"/>
     <w:tmpl w:val="235E5080"/>
@@ -23445,7 +24107,7 @@
       </w:rPr>
     </w:lvl>
   </w:abstractNum>
-  <w:abstractNum w:abstractNumId="25" w15:restartNumberingAfterBreak="0">
+  <w:abstractNum w:abstractNumId="27" w15:restartNumberingAfterBreak="0">
     <w:nsid w:val="7EF83C2A"/>
     <w:multiLevelType w:val="hybridMultilevel"/>
     <w:tmpl w:val="C53C455A"/>
@@ -23562,13 +24224,13 @@
     <w:abstractNumId w:val="2"/>
   </w:num>
   <w:num w:numId="2">
-    <w:abstractNumId w:val="25"/>
+    <w:abstractNumId w:val="27"/>
   </w:num>
   <w:num w:numId="3">
-    <w:abstractNumId w:val="24"/>
+    <w:abstractNumId w:val="26"/>
   </w:num>
   <w:num w:numId="4">
-    <w:abstractNumId w:val="20"/>
+    <w:abstractNumId w:val="22"/>
   </w:num>
   <w:num w:numId="5">
     <w:abstractNumId w:val="12"/>
@@ -23577,7 +24239,7 @@
     <w:abstractNumId w:val="8"/>
   </w:num>
   <w:num w:numId="7">
-    <w:abstractNumId w:val="23"/>
+    <w:abstractNumId w:val="25"/>
   </w:num>
   <w:num w:numId="8">
     <w:abstractNumId w:val="7"/>
@@ -23586,10 +24248,10 @@
     <w:abstractNumId w:val="1"/>
   </w:num>
   <w:num w:numId="10">
-    <w:abstractNumId w:val="22"/>
+    <w:abstractNumId w:val="24"/>
   </w:num>
   <w:num w:numId="11">
-    <w:abstractNumId w:val="19"/>
+    <w:abstractNumId w:val="21"/>
   </w:num>
   <w:num w:numId="12">
     <w:abstractNumId w:val="11"/>
@@ -23598,13 +24260,13 @@
     <w:abstractNumId w:val="13"/>
   </w:num>
   <w:num w:numId="14">
-    <w:abstractNumId w:val="21"/>
+    <w:abstractNumId w:val="23"/>
   </w:num>
   <w:num w:numId="15">
-    <w:abstractNumId w:val="18"/>
+    <w:abstractNumId w:val="19"/>
   </w:num>
   <w:num w:numId="16">
-    <w:abstractNumId w:val="17"/>
+    <w:abstractNumId w:val="18"/>
   </w:num>
   <w:num w:numId="17">
     <w:abstractNumId w:val="3"/>
@@ -23619,7 +24281,7 @@
     <w:abstractNumId w:val="4"/>
   </w:num>
   <w:num w:numId="21">
-    <w:abstractNumId w:val="16"/>
+    <w:abstractNumId w:val="17"/>
   </w:num>
   <w:num w:numId="22">
     <w:abstractNumId w:val="9"/>
@@ -23634,6 +24296,12 @@
     <w:abstractNumId w:val="10"/>
   </w:num>
   <w:num w:numId="26">
+    <w:abstractNumId w:val="16"/>
+  </w:num>
+  <w:num w:numId="27">
+    <w:abstractNumId w:val="20"/>
+  </w:num>
+  <w:num w:numId="28">
     <w:abstractNumId w:val="15"/>
   </w:num>
 </w:numbering>
@@ -24084,7 +24752,6 @@
   <w:style w:type="character" w:default="1" w:styleId="DefaultParagraphFont">
     <w:name w:val="Default Paragraph Font"/>
     <w:uiPriority w:val="1"/>
-    <w:semiHidden/>
     <w:unhideWhenUsed/>
   </w:style>
   <w:style w:type="table" w:default="1" w:styleId="TableNormal">

--- a/Selenium_Doc.docx
+++ b/Selenium_Doc.docx
@@ -588,21 +588,7 @@
                 <w:rFonts w:ascii="Calibri" w:eastAsia="Times New Roman" w:hAnsi="Calibri" w:cs="Calibri"/>
                 <w:color w:val="000000"/>
               </w:rPr>
-              <w:t xml:space="preserve">Slow in execution </w:t>
-            </w:r>
-            <w:r>
-              <w:rPr>
-                <w:rFonts w:ascii="Calibri" w:eastAsia="Times New Roman" w:hAnsi="Calibri" w:cs="Calibri"/>
-                <w:color w:val="000000"/>
-              </w:rPr>
-              <w:t>compared</w:t>
-            </w:r>
-            <w:r>
-              <w:rPr>
-                <w:rFonts w:ascii="Calibri" w:eastAsia="Times New Roman" w:hAnsi="Calibri" w:cs="Calibri"/>
-                <w:color w:val="000000"/>
-              </w:rPr>
-              <w:t xml:space="preserve"> with RC &amp; WD</w:t>
+              <w:t>Slow in execution compared with RC &amp; WD</w:t>
             </w:r>
           </w:p>
         </w:tc>
@@ -701,21 +687,7 @@
           <w:b/>
           <w:bCs/>
         </w:rPr>
-        <w:t xml:space="preserve">Selenium </w:t>
-      </w:r>
-      <w:r>
-        <w:rPr>
-          <w:b/>
-          <w:bCs/>
-        </w:rPr>
-        <w:t xml:space="preserve">RC </w:t>
-      </w:r>
-      <w:r>
-        <w:rPr>
-          <w:b/>
-          <w:bCs/>
-        </w:rPr>
-        <w:t>:</w:t>
+        <w:t>Selenium RC :</w:t>
       </w:r>
     </w:p>
     <w:p>
@@ -922,21 +894,7 @@
                 <w:rFonts w:ascii="Calibri" w:eastAsia="Times New Roman" w:hAnsi="Calibri" w:cs="Calibri"/>
                 <w:color w:val="000000"/>
               </w:rPr>
-              <w:t xml:space="preserve">lower </w:t>
-            </w:r>
-            <w:r>
-              <w:rPr>
-                <w:rFonts w:ascii="Calibri" w:eastAsia="Times New Roman" w:hAnsi="Calibri" w:cs="Calibri"/>
-                <w:color w:val="000000"/>
-              </w:rPr>
-              <w:t>than</w:t>
-            </w:r>
-            <w:r>
-              <w:rPr>
-                <w:rFonts w:ascii="Calibri" w:eastAsia="Times New Roman" w:hAnsi="Calibri" w:cs="Calibri"/>
-                <w:color w:val="000000"/>
-              </w:rPr>
-              <w:t xml:space="preserve"> selenium WD</w:t>
+              <w:t>lower than selenium WD</w:t>
             </w:r>
           </w:p>
         </w:tc>
@@ -1143,21 +1101,7 @@
                 <w:rFonts w:ascii="Calibri" w:eastAsia="Times New Roman" w:hAnsi="Calibri" w:cs="Calibri"/>
                 <w:color w:val="000000"/>
               </w:rPr>
-              <w:t xml:space="preserve">Must have any </w:t>
-            </w:r>
-            <w:r>
-              <w:rPr>
-                <w:rFonts w:ascii="Calibri" w:eastAsia="Times New Roman" w:hAnsi="Calibri" w:cs="Calibri"/>
-                <w:color w:val="000000"/>
-              </w:rPr>
-              <w:t>programming</w:t>
-            </w:r>
-            <w:r>
-              <w:rPr>
-                <w:rFonts w:ascii="Calibri" w:eastAsia="Times New Roman" w:hAnsi="Calibri" w:cs="Calibri"/>
-                <w:color w:val="000000"/>
-              </w:rPr>
-              <w:t xml:space="preserve"> skills</w:t>
+              <w:t>Must have any programming skills</w:t>
             </w:r>
           </w:p>
         </w:tc>
@@ -1230,21 +1174,7 @@
                 <w:rFonts w:ascii="Calibri" w:eastAsia="Times New Roman" w:hAnsi="Calibri" w:cs="Calibri"/>
                 <w:color w:val="000000"/>
               </w:rPr>
-              <w:t xml:space="preserve">Internally RC used </w:t>
-            </w:r>
-            <w:r>
-              <w:rPr>
-                <w:rFonts w:ascii="Calibri" w:eastAsia="Times New Roman" w:hAnsi="Calibri" w:cs="Calibri"/>
-                <w:color w:val="000000"/>
-              </w:rPr>
-              <w:t>JavaScript</w:t>
-            </w:r>
-            <w:r>
-              <w:rPr>
-                <w:rFonts w:ascii="Calibri" w:eastAsia="Times New Roman" w:hAnsi="Calibri" w:cs="Calibri"/>
-                <w:color w:val="000000"/>
-              </w:rPr>
-              <w:t xml:space="preserve"> to automate web-applications</w:t>
+              <w:t>Internally RC used JavaScript to automate web-applications</w:t>
             </w:r>
           </w:p>
         </w:tc>
@@ -1396,21 +1326,7 @@
           <w:b/>
           <w:bCs/>
         </w:rPr>
-        <w:t xml:space="preserve">Selenium </w:t>
-      </w:r>
-      <w:r>
-        <w:rPr>
-          <w:b/>
-          <w:bCs/>
-        </w:rPr>
-        <w:t>WD</w:t>
-      </w:r>
-      <w:r>
-        <w:rPr>
-          <w:b/>
-          <w:bCs/>
-        </w:rPr>
-        <w:t xml:space="preserve"> :</w:t>
+        <w:t>Selenium WD :</w:t>
       </w:r>
     </w:p>
     <w:p>
@@ -1422,10 +1338,7 @@
         </w:numPr>
       </w:pPr>
       <w:r>
-        <w:t>Founded by Simon Stewart in 2006</w:t>
-      </w:r>
-      <w:r>
-        <w:t>.</w:t>
+        <w:t>Founded by Simon Stewart in 2006.</w:t>
       </w:r>
     </w:p>
     <w:p>
@@ -1660,21 +1573,7 @@
                 <w:rFonts w:ascii="Calibri" w:eastAsia="Times New Roman" w:hAnsi="Calibri" w:cs="Calibri"/>
                 <w:color w:val="000000"/>
               </w:rPr>
-              <w:t xml:space="preserve">Must have any </w:t>
-            </w:r>
-            <w:r>
-              <w:rPr>
-                <w:rFonts w:ascii="Calibri" w:eastAsia="Times New Roman" w:hAnsi="Calibri" w:cs="Calibri"/>
-                <w:color w:val="000000"/>
-              </w:rPr>
-              <w:t>programming</w:t>
-            </w:r>
-            <w:r>
-              <w:rPr>
-                <w:rFonts w:ascii="Calibri" w:eastAsia="Times New Roman" w:hAnsi="Calibri" w:cs="Calibri"/>
-                <w:color w:val="000000"/>
-              </w:rPr>
-              <w:t xml:space="preserve"> skills</w:t>
+              <w:t>Must have any programming skills</w:t>
             </w:r>
           </w:p>
         </w:tc>
@@ -1741,21 +1640,7 @@
                 <w:rFonts w:ascii="Calibri" w:eastAsia="Times New Roman" w:hAnsi="Calibri" w:cs="Calibri"/>
                 <w:color w:val="000000"/>
               </w:rPr>
-              <w:t xml:space="preserve">It does not rely on </w:t>
-            </w:r>
-            <w:r>
-              <w:rPr>
-                <w:rFonts w:ascii="Calibri" w:eastAsia="Times New Roman" w:hAnsi="Calibri" w:cs="Calibri"/>
-                <w:color w:val="000000"/>
-              </w:rPr>
-              <w:t>JavaScript</w:t>
-            </w:r>
-            <w:r>
-              <w:rPr>
-                <w:rFonts w:ascii="Calibri" w:eastAsia="Times New Roman" w:hAnsi="Calibri" w:cs="Calibri"/>
-                <w:color w:val="000000"/>
-              </w:rPr>
-              <w:t xml:space="preserve"> for automate web-applications</w:t>
+              <w:t>It does not rely on JavaScript for automate web-applications</w:t>
             </w:r>
           </w:p>
         </w:tc>
@@ -1822,21 +1707,7 @@
                 <w:rFonts w:ascii="Calibri" w:eastAsia="Times New Roman" w:hAnsi="Calibri" w:cs="Calibri"/>
                 <w:color w:val="000000"/>
               </w:rPr>
-              <w:t xml:space="preserve">Does not provide test results </w:t>
-            </w:r>
-            <w:r>
-              <w:rPr>
-                <w:rFonts w:ascii="Calibri" w:eastAsia="Times New Roman" w:hAnsi="Calibri" w:cs="Calibri"/>
-                <w:color w:val="000000"/>
-              </w:rPr>
-              <w:t>directly</w:t>
-            </w:r>
-            <w:r>
-              <w:rPr>
-                <w:rFonts w:ascii="Calibri" w:eastAsia="Times New Roman" w:hAnsi="Calibri" w:cs="Calibri"/>
-                <w:color w:val="000000"/>
-              </w:rPr>
-              <w:t xml:space="preserve"> without third party tools.</w:t>
+              <w:t>Does not provide test results directly without third party tools.</w:t>
             </w:r>
           </w:p>
         </w:tc>
@@ -1872,21 +1743,7 @@
                 <w:rFonts w:ascii="Calibri" w:eastAsia="Times New Roman" w:hAnsi="Calibri" w:cs="Calibri"/>
                 <w:color w:val="000000"/>
               </w:rPr>
-              <w:t xml:space="preserve">Interact </w:t>
-            </w:r>
-            <w:r>
-              <w:rPr>
-                <w:rFonts w:ascii="Calibri" w:eastAsia="Times New Roman" w:hAnsi="Calibri" w:cs="Calibri"/>
-                <w:color w:val="000000"/>
-              </w:rPr>
-              <w:t>directly</w:t>
-            </w:r>
-            <w:r>
-              <w:rPr>
-                <w:rFonts w:ascii="Calibri" w:eastAsia="Times New Roman" w:hAnsi="Calibri" w:cs="Calibri"/>
-                <w:color w:val="000000"/>
-              </w:rPr>
-              <w:t xml:space="preserve"> with browser</w:t>
+              <w:t>Interact directly with browser</w:t>
             </w:r>
             <w:r>
               <w:rPr>
@@ -2501,29 +2358,7 @@
           <w:sz w:val="24"/>
           <w:szCs w:val="24"/>
         </w:rPr>
-        <w:t>"chromedriver</w:t>
-      </w:r>
-      <w:r>
-        <w:rPr>
-          <w:rFonts w:ascii="Consolas" w:hAnsi="Consolas" w:cs="Consolas"/>
-          <w:b/>
-          <w:bCs/>
-          <w:color w:val="2A00FF"/>
-          <w:sz w:val="24"/>
-          <w:szCs w:val="24"/>
-        </w:rPr>
-        <w:t xml:space="preserve"> path</w:t>
-      </w:r>
-      <w:r>
-        <w:rPr>
-          <w:rFonts w:ascii="Consolas" w:hAnsi="Consolas" w:cs="Consolas"/>
-          <w:b/>
-          <w:bCs/>
-          <w:color w:val="2A00FF"/>
-          <w:sz w:val="24"/>
-          <w:szCs w:val="24"/>
-        </w:rPr>
-        <w:t>"</w:t>
+        <w:t>"chromedriver path"</w:t>
       </w:r>
       <w:r>
         <w:rPr>
@@ -2683,35 +2518,7 @@
           <w:b/>
           <w:bCs/>
         </w:rPr>
-        <w:t xml:space="preserve">: check the </w:t>
-      </w:r>
-      <w:r>
-        <w:rPr>
-          <w:b/>
-          <w:bCs/>
-        </w:rPr>
-        <w:t>firefox</w:t>
-      </w:r>
-      <w:r>
-        <w:rPr>
-          <w:b/>
-          <w:bCs/>
-        </w:rPr>
-        <w:t xml:space="preserve"> browser version first and download </w:t>
-      </w:r>
-      <w:r>
-        <w:rPr>
-          <w:b/>
-          <w:bCs/>
-        </w:rPr>
-        <w:t>gecko</w:t>
-      </w:r>
-      <w:r>
-        <w:rPr>
-          <w:b/>
-          <w:bCs/>
-        </w:rPr>
-        <w:t xml:space="preserve"> driver which is compatibility with that version.</w:t>
+        <w:t>: check the firefox browser version first and download gecko driver which is compatibility with that version.</w:t>
       </w:r>
     </w:p>
     <w:p>
@@ -2985,16 +2792,7 @@
         </w:numPr>
       </w:pPr>
       <w:r>
-        <w:t>First,</w:t>
-      </w:r>
-      <w:r>
-        <w:t xml:space="preserve"> we </w:t>
-      </w:r>
-      <w:r>
-        <w:t>must</w:t>
-      </w:r>
-      <w:r>
-        <w:t xml:space="preserve"> check the Protection Mode of our IE browser.</w:t>
+        <w:t>First, we must check the Protection Mode of our IE browser.</w:t>
       </w:r>
     </w:p>
     <w:p>
@@ -3014,21 +2812,7 @@
           <w:b/>
           <w:bCs/>
         </w:rPr>
-        <w:t>Launch Internet Explorer → move to Tools Menu → Internet Options</w:t>
-      </w:r>
-      <w:r>
-        <w:rPr>
-          <w:b/>
-          <w:bCs/>
-        </w:rPr>
-        <w:t xml:space="preserve"> </w:t>
-      </w:r>
-      <w:r>
-        <w:rPr>
-          <w:b/>
-          <w:bCs/>
-        </w:rPr>
-        <w:t>→ Security tab.</w:t>
+        <w:t>Launch Internet Explorer → move to Tools Menu → Internet Options → Security tab.</w:t>
       </w:r>
     </w:p>
     <w:p>
@@ -3057,13 +2841,7 @@
         <w:t>Enable Protected Mode</w:t>
       </w:r>
       <w:r>
-        <w:t xml:space="preserve">. Also, we </w:t>
-      </w:r>
-      <w:r>
-        <w:t>must</w:t>
-      </w:r>
-      <w:r>
-        <w:t xml:space="preserve"> choose the Internet as the zone. We can make the level as Medium</w:t>
+        <w:t>. Also, we must choose the Internet as the zone. We can make the level as Medium</w:t>
       </w:r>
       <w:r>
         <w:t>-</w:t>
@@ -3437,21 +3215,7 @@
           <w:sz w:val="24"/>
           <w:szCs w:val="24"/>
         </w:rPr>
-        <w:t xml:space="preserve">A headless browser is same </w:t>
-      </w:r>
-      <w:r>
-        <w:rPr>
-          <w:sz w:val="24"/>
-          <w:szCs w:val="24"/>
-        </w:rPr>
-        <w:t>as</w:t>
-      </w:r>
-      <w:r>
-        <w:rPr>
-          <w:sz w:val="24"/>
-          <w:szCs w:val="24"/>
-        </w:rPr>
-        <w:t xml:space="preserve"> a </w:t>
+        <w:t xml:space="preserve">A headless browser is same as a </w:t>
       </w:r>
       <w:r>
         <w:rPr>
@@ -3465,21 +3229,7 @@
           <w:sz w:val="24"/>
           <w:szCs w:val="24"/>
         </w:rPr>
-        <w:t xml:space="preserve"> </w:t>
-      </w:r>
-      <w:r>
-        <w:rPr>
-          <w:sz w:val="24"/>
-          <w:szCs w:val="24"/>
-        </w:rPr>
-        <w:t>browser</w:t>
-      </w:r>
-      <w:r>
-        <w:rPr>
-          <w:sz w:val="24"/>
-          <w:szCs w:val="24"/>
-        </w:rPr>
-        <w:t xml:space="preserve"> except </w:t>
+        <w:t xml:space="preserve"> browser except </w:t>
       </w:r>
       <w:r>
         <w:rPr>
@@ -3533,14 +3283,7 @@
           <w:sz w:val="24"/>
           <w:szCs w:val="24"/>
         </w:rPr>
-        <w:t>when Selenium tests run</w:t>
-      </w:r>
-      <w:r>
-        <w:rPr>
-          <w:sz w:val="24"/>
-          <w:szCs w:val="24"/>
-        </w:rPr>
-        <w:t xml:space="preserve"> </w:t>
+        <w:t xml:space="preserve">when Selenium tests run </w:t>
       </w:r>
       <w:r>
         <w:rPr>
@@ -3608,21 +3351,7 @@
           <w:sz w:val="24"/>
           <w:szCs w:val="24"/>
         </w:rPr>
-        <w:t xml:space="preserve">HtmlUnitDriver is based on java framework </w:t>
-      </w:r>
-      <w:r>
-        <w:rPr>
-          <w:sz w:val="24"/>
-          <w:szCs w:val="24"/>
-        </w:rPr>
-        <w:t>HTMLUnit</w:t>
-      </w:r>
-      <w:r>
-        <w:rPr>
-          <w:sz w:val="24"/>
-          <w:szCs w:val="24"/>
-        </w:rPr>
-        <w:t xml:space="preserve"> and is the one of the lightweight and fastest among all headless </w:t>
+        <w:t xml:space="preserve">HtmlUnitDriver is based on java framework HTMLUnit and is the one of the lightweight and fastest among all headless </w:t>
       </w:r>
       <w:proofErr w:type="gramStart"/>
       <w:r>
@@ -3658,21 +3387,7 @@
           <w:sz w:val="24"/>
           <w:szCs w:val="24"/>
         </w:rPr>
-        <w:t xml:space="preserve">In older versions of Selenium, we used the HTMLUnitDriver mainly, a headless driver providing a </w:t>
-      </w:r>
-      <w:r>
-        <w:rPr>
-          <w:sz w:val="24"/>
-          <w:szCs w:val="24"/>
-        </w:rPr>
-        <w:t>non-GUI</w:t>
-      </w:r>
-      <w:r>
-        <w:rPr>
-          <w:sz w:val="24"/>
-          <w:szCs w:val="24"/>
-        </w:rPr>
-        <w:t xml:space="preserve"> implementation of Selenium WebDriver. </w:t>
+        <w:t xml:space="preserve">In older versions of Selenium, we used the HTMLUnitDriver mainly, a headless driver providing a non-GUI implementation of Selenium WebDriver. </w:t>
       </w:r>
     </w:p>
     <w:p>
@@ -3692,35 +3407,7 @@
           <w:sz w:val="24"/>
           <w:szCs w:val="24"/>
         </w:rPr>
-        <w:t>But with the latest versions of Selenium</w:t>
-      </w:r>
-      <w:r>
-        <w:rPr>
-          <w:sz w:val="24"/>
-          <w:szCs w:val="24"/>
-        </w:rPr>
-        <w:t xml:space="preserve"> </w:t>
-      </w:r>
-      <w:r>
-        <w:rPr>
-          <w:sz w:val="24"/>
-          <w:szCs w:val="24"/>
-        </w:rPr>
-        <w:t>WebDriver 3 and Selenium</w:t>
-      </w:r>
-      <w:r>
-        <w:rPr>
-          <w:sz w:val="24"/>
-          <w:szCs w:val="24"/>
-        </w:rPr>
-        <w:t xml:space="preserve"> </w:t>
-      </w:r>
-      <w:r>
-        <w:rPr>
-          <w:sz w:val="24"/>
-          <w:szCs w:val="24"/>
-        </w:rPr>
-        <w:t>WebDriver 4, Selenium also supports headless versions of real browsers like Chrome, Firefox, and Edge.</w:t>
+        <w:t>But with the latest versions of Selenium WebDriver 3 and Selenium WebDriver 4, Selenium also supports headless versions of real browsers like Chrome, Firefox, and Edge.</w:t>
       </w:r>
     </w:p>
     <w:p>
@@ -3808,21 +3495,7 @@
           <w:sz w:val="24"/>
           <w:szCs w:val="24"/>
         </w:rPr>
-        <w:t xml:space="preserve">HtmlUnitDriver is </w:t>
-      </w:r>
-      <w:r>
-        <w:rPr>
-          <w:sz w:val="24"/>
-          <w:szCs w:val="24"/>
-        </w:rPr>
-        <w:t>platform independent</w:t>
-      </w:r>
-      <w:r>
-        <w:rPr>
-          <w:sz w:val="24"/>
-          <w:szCs w:val="24"/>
-        </w:rPr>
-        <w:t xml:space="preserve">. </w:t>
+        <w:t xml:space="preserve">HtmlUnitDriver is platform independent. </w:t>
       </w:r>
     </w:p>
     <w:p>
@@ -3882,14 +3555,7 @@
           <w:sz w:val="24"/>
           <w:szCs w:val="24"/>
         </w:rPr>
-        <w:t>O</w:t>
-      </w:r>
-      <w:r>
-        <w:rPr>
-          <w:sz w:val="24"/>
-          <w:szCs w:val="24"/>
-        </w:rPr>
-        <w:t>ne of the significant benefits of using headless browsers is performance. Since headless browsers don't have a GUI, they are faster than real browsers.</w:t>
+        <w:t>One of the significant benefits of using headless browsers is performance. Since headless browsers don't have a GUI, they are faster than real browsers.</w:t>
       </w:r>
     </w:p>
     <w:p>
@@ -4018,34 +3684,7 @@
           <w:sz w:val="24"/>
           <w:szCs w:val="24"/>
         </w:rPr>
-        <w:t>R</w:t>
-      </w:r>
-      <w:r>
-        <w:rPr>
-          <w:b/>
-          <w:bCs/>
-          <w:sz w:val="24"/>
-          <w:szCs w:val="24"/>
-        </w:rPr>
-        <w:t>un</w:t>
-      </w:r>
-      <w:r>
-        <w:rPr>
-          <w:b/>
-          <w:bCs/>
-          <w:sz w:val="24"/>
-          <w:szCs w:val="24"/>
-        </w:rPr>
-        <w:t>ning</w:t>
-      </w:r>
-      <w:r>
-        <w:rPr>
-          <w:b/>
-          <w:bCs/>
-          <w:sz w:val="24"/>
-          <w:szCs w:val="24"/>
-        </w:rPr>
-        <w:t xml:space="preserve"> tests on different browser versions using HtmlUnitDriver</w:t>
+        <w:t>Running tests on different browser versions using HtmlUnitDriver</w:t>
       </w:r>
       <w:r>
         <w:rPr>
@@ -4191,16 +3830,7 @@
           <w:sz w:val="24"/>
           <w:szCs w:val="24"/>
         </w:rPr>
-        <w:t>Firefox</w:t>
-      </w:r>
-      <w:r>
-        <w:rPr>
-          <w:b/>
-          <w:bCs/>
-          <w:sz w:val="24"/>
-          <w:szCs w:val="24"/>
-        </w:rPr>
-        <w:t xml:space="preserve"> syntax:</w:t>
+        <w:t>Firefox syntax:</w:t>
       </w:r>
     </w:p>
     <w:p>
@@ -4664,10 +4294,7 @@
         <w:t xml:space="preserve"> </w:t>
       </w:r>
       <w:r>
-        <w:t xml:space="preserve">: </w:t>
-      </w:r>
-      <w:r>
-        <w:t>Google Chrome is available with headless execution since version 59.</w:t>
+        <w:t>: Google Chrome is available with headless execution since version 59.</w:t>
       </w:r>
       <w:r>
         <w:t xml:space="preserve"> </w:t>
@@ -4704,10 +4331,7 @@
         </w:numPr>
       </w:pPr>
       <w:r>
-        <w:t>ChromeOptions</w:t>
-      </w:r>
-      <w:r>
-        <w:t xml:space="preserve"> </w:t>
+        <w:t xml:space="preserve">ChromeOptions </w:t>
       </w:r>
       <w:r>
         <w:t xml:space="preserve"> </w:t>
@@ -4871,25 +4495,7 @@
           <w:sz w:val="24"/>
           <w:szCs w:val="24"/>
         </w:rPr>
-        <w:t>);</w:t>
-      </w:r>
-      <w:r>
-        <w:rPr>
-          <w:rFonts w:ascii="Consolas" w:hAnsi="Consolas" w:cs="Consolas"/>
-          <w:color w:val="000000"/>
-          <w:sz w:val="24"/>
-          <w:szCs w:val="24"/>
-        </w:rPr>
-        <w:t xml:space="preserve">                                 </w:t>
-      </w:r>
-      <w:r>
-        <w:rPr>
-          <w:rFonts w:ascii="Consolas" w:hAnsi="Consolas" w:cs="Consolas"/>
-          <w:color w:val="000000"/>
-          <w:sz w:val="24"/>
-          <w:szCs w:val="24"/>
-        </w:rPr>
-        <w:t xml:space="preserve">WebDriver </w:t>
+        <w:t xml:space="preserve">);                                 WebDriver </w:t>
       </w:r>
       <w:r>
         <w:rPr>
@@ -5170,25 +4776,7 @@
           <w:sz w:val="24"/>
           <w:szCs w:val="24"/>
         </w:rPr>
-        <w:t>);</w:t>
-      </w:r>
-      <w:r>
-        <w:rPr>
-          <w:rFonts w:ascii="Consolas" w:hAnsi="Consolas" w:cs="Consolas"/>
-          <w:color w:val="000000"/>
-          <w:sz w:val="24"/>
-          <w:szCs w:val="24"/>
-        </w:rPr>
-        <w:t xml:space="preserve">                                 </w:t>
-      </w:r>
-      <w:r>
-        <w:rPr>
-          <w:rFonts w:ascii="Consolas" w:hAnsi="Consolas" w:cs="Consolas"/>
-          <w:color w:val="000000"/>
-          <w:sz w:val="24"/>
-          <w:szCs w:val="24"/>
-        </w:rPr>
-        <w:t xml:space="preserve">WebDriver </w:t>
+        <w:t xml:space="preserve">);                                 WebDriver </w:t>
       </w:r>
       <w:r>
         <w:rPr>
@@ -5244,29 +4832,31 @@
           <w:sz w:val="24"/>
           <w:szCs w:val="24"/>
         </w:rPr>
-        <w:t>);</w:t>
-      </w:r>
-      <w:r>
-        <w:rPr>
-          <w:rFonts w:ascii="Consolas" w:hAnsi="Consolas" w:cs="Consolas"/>
-          <w:color w:val="000000"/>
-          <w:sz w:val="24"/>
-          <w:szCs w:val="24"/>
-        </w:rPr>
-        <w:t xml:space="preserve"> </w:t>
-      </w:r>
-    </w:p>
-    <w:p>
-      <w:pPr>
-        <w:rPr>
-          <w:rFonts w:ascii="Consolas" w:hAnsi="Consolas" w:cs="Consolas"/>
-          <w:b/>
-          <w:bCs/>
-          <w:color w:val="000000"/>
-          <w:sz w:val="24"/>
-          <w:szCs w:val="24"/>
-        </w:rPr>
-      </w:pPr>
+        <w:t xml:space="preserve">); </w:t>
+      </w:r>
+    </w:p>
+    <w:p>
+      <w:pPr>
+        <w:rPr>
+          <w:rFonts w:ascii="Consolas" w:hAnsi="Consolas" w:cs="Consolas"/>
+          <w:b/>
+          <w:bCs/>
+          <w:color w:val="000000"/>
+          <w:sz w:val="24"/>
+          <w:szCs w:val="24"/>
+        </w:rPr>
+      </w:pPr>
+      <w:r>
+        <w:rPr>
+          <w:rFonts w:ascii="Consolas" w:hAnsi="Consolas" w:cs="Consolas"/>
+          <w:b/>
+          <w:bCs/>
+          <w:color w:val="000000"/>
+          <w:sz w:val="24"/>
+          <w:szCs w:val="24"/>
+        </w:rPr>
+        <w:t>Selenium Remote</w:t>
+      </w:r>
       <w:r>
         <w:rPr>
           <w:rFonts w:ascii="Consolas" w:hAnsi="Consolas" w:cs="Consolas"/>
@@ -5527,14 +5117,7 @@
           <w:b/>
           <w:bCs/>
         </w:rPr>
-        <w:t>get</w:t>
-      </w:r>
-      <w:r>
-        <w:rPr>
-          <w:b/>
-          <w:bCs/>
-        </w:rPr>
-        <w:t>CurrentUrl</w:t>
+        <w:t>getCurrentUrl</w:t>
       </w:r>
       <w:r>
         <w:t>()</w:t>
@@ -6103,13 +5686,7 @@
         <w:t>sessionid</w:t>
       </w:r>
       <w:r>
-        <w:t xml:space="preserve"> = ((RemoteWebDriver)driver).get</w:t>
-      </w:r>
-      <w:r>
-        <w:t>SessionID</w:t>
-      </w:r>
-      <w:r>
-        <w:t>();</w:t>
+        <w:t xml:space="preserve"> = ((RemoteWebDriver)driver).getSessionID();</w:t>
       </w:r>
     </w:p>
     <w:p>
@@ -6129,24 +5706,6 @@
       <w:r>
         <w:t>);</w:t>
       </w:r>
-    </w:p>
-    <w:p>
-      <w:pPr>
-        <w:pStyle w:val="ListParagraph"/>
-        <w:tabs>
-          <w:tab w:val="left" w:pos="3120"/>
-        </w:tabs>
-        <w:ind w:left="1080"/>
-      </w:pPr>
-    </w:p>
-    <w:p>
-      <w:pPr>
-        <w:pStyle w:val="ListParagraph"/>
-        <w:tabs>
-          <w:tab w:val="left" w:pos="3120"/>
-        </w:tabs>
-        <w:ind w:left="1080"/>
-      </w:pPr>
     </w:p>
     <w:p>
       <w:pPr>
@@ -6235,17 +5794,21 @@
           <w:tab w:val="left" w:pos="3120"/>
         </w:tabs>
         <w:ind w:left="1440"/>
-        <w:rPr>
-          <w:b/>
-          <w:bCs/>
-        </w:rPr>
-      </w:pPr>
-      <w:r>
-        <w:rPr>
-          <w:b/>
-          <w:bCs/>
-        </w:rPr>
+      </w:pPr>
+      <w:r>
         <w:t>This method used to get name of the browser.</w:t>
+      </w:r>
+    </w:p>
+    <w:p>
+      <w:pPr>
+        <w:pStyle w:val="ListParagraph"/>
+        <w:tabs>
+          <w:tab w:val="left" w:pos="3120"/>
+        </w:tabs>
+        <w:ind w:left="1440"/>
+      </w:pPr>
+      <w:r>
+        <w:t>Syntax:</w:t>
       </w:r>
     </w:p>
     <w:p>
@@ -6417,16 +5980,8 @@
           <w:tab w:val="left" w:pos="3120"/>
         </w:tabs>
         <w:ind w:left="1440"/>
-        <w:rPr>
-          <w:b/>
-          <w:bCs/>
-        </w:rPr>
-      </w:pPr>
-      <w:r>
-        <w:rPr>
-          <w:b/>
-          <w:bCs/>
-        </w:rPr>
+      </w:pPr>
+      <w:r>
         <w:t>This method used to get the name of the platform.</w:t>
       </w:r>
     </w:p>
@@ -6447,7 +6002,6 @@
           <w:b/>
           <w:bCs/>
         </w:rPr>
-        <w:lastRenderedPageBreak/>
         <w:t>Syntax:</w:t>
       </w:r>
     </w:p>
@@ -6460,6 +6014,7 @@
         <w:ind w:left="1440"/>
       </w:pPr>
       <w:r>
+        <w:lastRenderedPageBreak/>
         <w:t>WebDriver driver = new ChromeDriver();</w:t>
       </w:r>
     </w:p>
@@ -6550,31 +6105,9 @@
           <w:tab w:val="left" w:pos="3120"/>
         </w:tabs>
         <w:ind w:left="1440"/>
-        <w:rPr>
-          <w:b/>
-          <w:bCs/>
-        </w:rPr>
-      </w:pPr>
-      <w:r>
-        <w:rPr>
-          <w:b/>
-          <w:bCs/>
-        </w:rPr>
-        <w:t xml:space="preserve">This method used to get the </w:t>
-      </w:r>
-      <w:r>
-        <w:rPr>
-          <w:b/>
-          <w:bCs/>
-        </w:rPr>
-        <w:t>version of the browser</w:t>
-      </w:r>
-      <w:r>
-        <w:rPr>
-          <w:b/>
-          <w:bCs/>
-        </w:rPr>
-        <w:t>.</w:t>
+      </w:pPr>
+      <w:r>
+        <w:t>This method used to get the version of the browser.</w:t>
       </w:r>
     </w:p>
     <w:p>
@@ -6696,31 +6229,9 @@
           <w:tab w:val="left" w:pos="3120"/>
         </w:tabs>
         <w:ind w:left="1440"/>
-        <w:rPr>
-          <w:b/>
-          <w:bCs/>
-        </w:rPr>
-      </w:pPr>
-      <w:r>
-        <w:rPr>
-          <w:b/>
-          <w:bCs/>
-        </w:rPr>
-        <w:t xml:space="preserve">This method used to get the </w:t>
-      </w:r>
-      <w:r>
-        <w:rPr>
-          <w:b/>
-          <w:bCs/>
-        </w:rPr>
-        <w:t>version of the browser</w:t>
-      </w:r>
-      <w:r>
-        <w:rPr>
-          <w:b/>
-          <w:bCs/>
-        </w:rPr>
-        <w:t>.</w:t>
+      </w:pPr>
+      <w:r>
+        <w:t>This method used to get the version of the browser.</w:t>
       </w:r>
     </w:p>
     <w:p>
@@ -6826,14 +6337,7 @@
           <w:b/>
           <w:bCs/>
         </w:rPr>
-        <w:t>Capability</w:t>
-      </w:r>
-      <w:r>
-        <w:rPr>
-          <w:b/>
-          <w:bCs/>
-        </w:rPr>
-        <w:t>Names</w:t>
+        <w:t>CapabilityNames</w:t>
       </w:r>
       <w:r>
         <w:t>()</w:t>
@@ -6846,31 +6350,9 @@
           <w:tab w:val="left" w:pos="3120"/>
         </w:tabs>
         <w:ind w:left="1440"/>
-        <w:rPr>
-          <w:b/>
-          <w:bCs/>
-        </w:rPr>
-      </w:pPr>
-      <w:r>
-        <w:rPr>
-          <w:b/>
-          <w:bCs/>
-        </w:rPr>
-        <w:t xml:space="preserve">This method used to get the </w:t>
-      </w:r>
-      <w:r>
-        <w:rPr>
-          <w:b/>
-          <w:bCs/>
-        </w:rPr>
-        <w:t>version of the browser</w:t>
-      </w:r>
-      <w:r>
-        <w:rPr>
-          <w:b/>
-          <w:bCs/>
-        </w:rPr>
-        <w:t>.</w:t>
+      </w:pPr>
+      <w:r>
+        <w:t>This method used to get the version of the browser.</w:t>
       </w:r>
     </w:p>
     <w:p>
@@ -6920,10 +6402,7 @@
         <w:t xml:space="preserve">&gt; </w:t>
       </w:r>
       <w:r>
-        <w:t>caps =</w:t>
-      </w:r>
-      <w:r>
-        <w:t xml:space="preserve"> </w:t>
+        <w:t xml:space="preserve">caps = </w:t>
       </w:r>
       <w:r>
         <w:t>((RemoteWebDriver)driver).getCapabilities().getCapability</w:t>
@@ -6994,12 +6473,85 @@
     </w:p>
     <w:p>
       <w:pPr>
+        <w:tabs>
+          <w:tab w:val="left" w:pos="3120"/>
+        </w:tabs>
+      </w:pPr>
+      <w:r>
+        <w:rPr>
+          <w:b/>
+          <w:bCs/>
+        </w:rPr>
+        <w:t>Selenium RemoteNavigation</w:t>
+      </w:r>
+      <w:r>
+        <w:rPr>
+          <w:b/>
+          <w:bCs/>
+        </w:rPr>
+        <w:t xml:space="preserve"> </w:t>
+      </w:r>
+      <w:r>
+        <w:rPr>
+          <w:b/>
+          <w:bCs/>
+        </w:rPr>
+        <w:t xml:space="preserve"> </w:t>
+      </w:r>
+      <w:r>
+        <w:rPr>
+          <w:b/>
+          <w:bCs/>
+        </w:rPr>
+        <w:t>class methods:</w:t>
+      </w:r>
+    </w:p>
+    <w:p>
+      <w:pPr>
+        <w:pStyle w:val="ListParagraph"/>
+        <w:numPr>
+          <w:ilvl w:val="0"/>
+          <w:numId w:val="42"/>
+        </w:numPr>
+        <w:tabs>
+          <w:tab w:val="left" w:pos="3120"/>
+        </w:tabs>
+        <w:rPr>
+          <w:b/>
+          <w:bCs/>
+        </w:rPr>
+      </w:pPr>
+      <w:r>
+        <w:rPr>
+          <w:b/>
+          <w:bCs/>
+        </w:rPr>
+        <w:t>back()</w:t>
+      </w:r>
+    </w:p>
+    <w:p>
+      <w:pPr>
         <w:pStyle w:val="ListParagraph"/>
         <w:tabs>
           <w:tab w:val="left" w:pos="3120"/>
         </w:tabs>
         <w:ind w:left="1080"/>
       </w:pPr>
+      <w:r>
+        <w:t xml:space="preserve">This method used to </w:t>
+      </w:r>
+      <w:r>
+        <w:t>go</w:t>
+      </w:r>
+      <w:r>
+        <w:t xml:space="preserve"> </w:t>
+      </w:r>
+      <w:r>
+        <w:t>back</w:t>
+      </w:r>
+      <w:r>
+        <w:t xml:space="preserve"> page from the current page.</w:t>
+      </w:r>
     </w:p>
     <w:p>
       <w:pPr>
@@ -7009,9 +6561,5266 @@
         </w:tabs>
         <w:ind w:left="1080"/>
       </w:pPr>
-    </w:p>
-    <w:p>
-      <w:pPr>
+      <w:r>
+        <w:rPr>
+          <w:b/>
+          <w:bCs/>
+        </w:rPr>
+        <w:t>Syntax</w:t>
+      </w:r>
+      <w:r>
+        <w:t>:</w:t>
+      </w:r>
+    </w:p>
+    <w:p>
+      <w:pPr>
+        <w:pStyle w:val="ListParagraph"/>
+        <w:tabs>
+          <w:tab w:val="left" w:pos="3120"/>
+        </w:tabs>
+        <w:ind w:left="1080"/>
+      </w:pPr>
+      <w:r>
+        <w:t>WebDriver driver = new Ch</w:t>
+      </w:r>
+      <w:r>
+        <w:t>ro</w:t>
+      </w:r>
+      <w:r>
+        <w:t>meDriver();</w:t>
+      </w:r>
+    </w:p>
+    <w:p>
+      <w:pPr>
+        <w:pStyle w:val="ListParagraph"/>
+        <w:tabs>
+          <w:tab w:val="left" w:pos="3120"/>
+        </w:tabs>
+        <w:ind w:left="1080"/>
+      </w:pPr>
+      <w:r>
+        <w:t>d</w:t>
+      </w:r>
+      <w:r>
+        <w:t>river</w:t>
+      </w:r>
+      <w:r>
+        <w:t>.</w:t>
+      </w:r>
+      <w:r>
+        <w:t>navigate().back();</w:t>
+      </w:r>
+    </w:p>
+    <w:p>
+      <w:pPr>
+        <w:pStyle w:val="ListParagraph"/>
+        <w:tabs>
+          <w:tab w:val="left" w:pos="3120"/>
+        </w:tabs>
+        <w:ind w:left="1080"/>
+      </w:pPr>
+    </w:p>
+    <w:p>
+      <w:pPr>
+        <w:pStyle w:val="ListParagraph"/>
+        <w:numPr>
+          <w:ilvl w:val="0"/>
+          <w:numId w:val="42"/>
+        </w:numPr>
+        <w:tabs>
+          <w:tab w:val="left" w:pos="3120"/>
+        </w:tabs>
+        <w:rPr>
+          <w:b/>
+          <w:bCs/>
+        </w:rPr>
+      </w:pPr>
+      <w:r>
+        <w:rPr>
+          <w:b/>
+          <w:bCs/>
+        </w:rPr>
+        <w:t>forward</w:t>
+      </w:r>
+      <w:r>
+        <w:rPr>
+          <w:b/>
+          <w:bCs/>
+        </w:rPr>
+        <w:t>()</w:t>
+      </w:r>
+    </w:p>
+    <w:p>
+      <w:pPr>
+        <w:pStyle w:val="ListParagraph"/>
+        <w:tabs>
+          <w:tab w:val="left" w:pos="3120"/>
+        </w:tabs>
+        <w:ind w:left="1080"/>
+      </w:pPr>
+      <w:r>
+        <w:t xml:space="preserve">This method used to </w:t>
+      </w:r>
+      <w:r>
+        <w:t>go</w:t>
+      </w:r>
+      <w:r>
+        <w:t xml:space="preserve"> </w:t>
+      </w:r>
+      <w:r>
+        <w:t>forw</w:t>
+      </w:r>
+      <w:r>
+        <w:t>a</w:t>
+      </w:r>
+      <w:r>
+        <w:t>rd</w:t>
+      </w:r>
+      <w:r>
+        <w:t xml:space="preserve"> page from the current page.</w:t>
+      </w:r>
+    </w:p>
+    <w:p>
+      <w:pPr>
+        <w:pStyle w:val="ListParagraph"/>
+        <w:tabs>
+          <w:tab w:val="left" w:pos="3120"/>
+        </w:tabs>
+        <w:ind w:left="1080"/>
+      </w:pPr>
+      <w:r>
+        <w:rPr>
+          <w:b/>
+          <w:bCs/>
+        </w:rPr>
+        <w:t>Syntax</w:t>
+      </w:r>
+      <w:r>
+        <w:t>:</w:t>
+      </w:r>
+    </w:p>
+    <w:p>
+      <w:pPr>
+        <w:pStyle w:val="ListParagraph"/>
+        <w:tabs>
+          <w:tab w:val="left" w:pos="3120"/>
+        </w:tabs>
+        <w:ind w:left="1080"/>
+      </w:pPr>
+      <w:r>
+        <w:t>WebDriver driver = new Ch</w:t>
+      </w:r>
+      <w:r>
+        <w:t>ro</w:t>
+      </w:r>
+      <w:r>
+        <w:t>meDriver();</w:t>
+      </w:r>
+    </w:p>
+    <w:p>
+      <w:pPr>
+        <w:pStyle w:val="ListParagraph"/>
+        <w:tabs>
+          <w:tab w:val="left" w:pos="3120"/>
+        </w:tabs>
+        <w:ind w:left="1080"/>
+      </w:pPr>
+      <w:r>
+        <w:t>d</w:t>
+      </w:r>
+      <w:r>
+        <w:t>river</w:t>
+      </w:r>
+      <w:r>
+        <w:t>.</w:t>
+      </w:r>
+      <w:r>
+        <w:t>navigate().</w:t>
+      </w:r>
+      <w:r>
+        <w:t>forw</w:t>
+      </w:r>
+      <w:r>
+        <w:t>a</w:t>
+      </w:r>
+      <w:r>
+        <w:t>rd</w:t>
+      </w:r>
+      <w:r>
+        <w:t>();</w:t>
+      </w:r>
+    </w:p>
+    <w:p>
+      <w:pPr>
+        <w:pStyle w:val="ListParagraph"/>
+        <w:tabs>
+          <w:tab w:val="left" w:pos="3120"/>
+        </w:tabs>
+        <w:ind w:left="1080"/>
+      </w:pPr>
+    </w:p>
+    <w:p>
+      <w:pPr>
+        <w:pStyle w:val="ListParagraph"/>
+        <w:numPr>
+          <w:ilvl w:val="0"/>
+          <w:numId w:val="42"/>
+        </w:numPr>
+        <w:tabs>
+          <w:tab w:val="left" w:pos="3120"/>
+        </w:tabs>
+        <w:rPr>
+          <w:b/>
+          <w:bCs/>
+        </w:rPr>
+      </w:pPr>
+      <w:r>
+        <w:rPr>
+          <w:b/>
+          <w:bCs/>
+        </w:rPr>
+        <w:t>refresh</w:t>
+      </w:r>
+      <w:r>
+        <w:rPr>
+          <w:b/>
+          <w:bCs/>
+        </w:rPr>
+        <w:t>()</w:t>
+      </w:r>
+    </w:p>
+    <w:p>
+      <w:pPr>
+        <w:pStyle w:val="ListParagraph"/>
+        <w:tabs>
+          <w:tab w:val="left" w:pos="3120"/>
+        </w:tabs>
+        <w:ind w:left="1080"/>
+      </w:pPr>
+      <w:r>
+        <w:t xml:space="preserve">This method used to </w:t>
+      </w:r>
+      <w:r>
+        <w:t>refresh</w:t>
+      </w:r>
+      <w:r>
+        <w:t xml:space="preserve"> the current page.</w:t>
+      </w:r>
+    </w:p>
+    <w:p>
+      <w:pPr>
+        <w:pStyle w:val="ListParagraph"/>
+        <w:tabs>
+          <w:tab w:val="left" w:pos="3120"/>
+        </w:tabs>
+        <w:ind w:left="1080"/>
+      </w:pPr>
+      <w:r>
+        <w:rPr>
+          <w:b/>
+          <w:bCs/>
+        </w:rPr>
+        <w:lastRenderedPageBreak/>
+        <w:t>Syntax</w:t>
+      </w:r>
+      <w:r>
+        <w:t>:</w:t>
+      </w:r>
+    </w:p>
+    <w:p>
+      <w:pPr>
+        <w:pStyle w:val="ListParagraph"/>
+        <w:tabs>
+          <w:tab w:val="left" w:pos="3120"/>
+        </w:tabs>
+        <w:ind w:left="1080"/>
+      </w:pPr>
+      <w:r>
+        <w:t>WebDriver driver = new Ch</w:t>
+      </w:r>
+      <w:r>
+        <w:t>ro</w:t>
+      </w:r>
+      <w:r>
+        <w:t>meDriver();</w:t>
+      </w:r>
+    </w:p>
+    <w:p>
+      <w:pPr>
+        <w:pStyle w:val="ListParagraph"/>
+        <w:tabs>
+          <w:tab w:val="left" w:pos="3120"/>
+        </w:tabs>
+        <w:ind w:left="1080"/>
+      </w:pPr>
+      <w:r>
+        <w:t>Driver</w:t>
+      </w:r>
+      <w:r>
+        <w:t>.</w:t>
+      </w:r>
+      <w:r>
+        <w:t>navigate().</w:t>
+      </w:r>
+      <w:r>
+        <w:t>refresh</w:t>
+      </w:r>
+      <w:r>
+        <w:t>();</w:t>
+      </w:r>
+    </w:p>
+    <w:p>
+      <w:pPr>
+        <w:pStyle w:val="ListParagraph"/>
+        <w:numPr>
+          <w:ilvl w:val="0"/>
+          <w:numId w:val="42"/>
+        </w:numPr>
+        <w:tabs>
+          <w:tab w:val="left" w:pos="3120"/>
+        </w:tabs>
+        <w:rPr>
+          <w:b/>
+          <w:bCs/>
+        </w:rPr>
+      </w:pPr>
+      <w:r>
+        <w:rPr>
+          <w:b/>
+          <w:bCs/>
+        </w:rPr>
+        <w:t>to</w:t>
+      </w:r>
+      <w:r>
+        <w:rPr>
+          <w:b/>
+          <w:bCs/>
+        </w:rPr>
+        <w:t>()</w:t>
+      </w:r>
+    </w:p>
+    <w:p>
+      <w:pPr>
+        <w:pStyle w:val="ListParagraph"/>
+        <w:tabs>
+          <w:tab w:val="left" w:pos="3120"/>
+        </w:tabs>
+        <w:ind w:left="1080"/>
+      </w:pPr>
+      <w:r>
+        <w:t xml:space="preserve">This method used to </w:t>
+      </w:r>
+      <w:r>
+        <w:t>navigate the url or string passed as parameter</w:t>
+      </w:r>
+      <w:r>
+        <w:t>.</w:t>
+      </w:r>
+    </w:p>
+    <w:p>
+      <w:pPr>
+        <w:pStyle w:val="ListParagraph"/>
+        <w:tabs>
+          <w:tab w:val="left" w:pos="3120"/>
+        </w:tabs>
+        <w:ind w:left="1080"/>
+      </w:pPr>
+      <w:r>
+        <w:rPr>
+          <w:b/>
+          <w:bCs/>
+        </w:rPr>
+        <w:t>Syntax</w:t>
+      </w:r>
+      <w:r>
+        <w:t>:</w:t>
+      </w:r>
+    </w:p>
+    <w:p>
+      <w:pPr>
+        <w:pStyle w:val="ListParagraph"/>
+        <w:tabs>
+          <w:tab w:val="left" w:pos="3120"/>
+        </w:tabs>
+        <w:ind w:left="1080"/>
+      </w:pPr>
+      <w:r>
+        <w:t>WebDriver driver = new Ch</w:t>
+      </w:r>
+      <w:r>
+        <w:t>ro</w:t>
+      </w:r>
+      <w:r>
+        <w:t>meDriver();</w:t>
+      </w:r>
+    </w:p>
+    <w:p>
+      <w:pPr>
+        <w:pStyle w:val="ListParagraph"/>
+        <w:tabs>
+          <w:tab w:val="left" w:pos="3120"/>
+        </w:tabs>
+        <w:ind w:left="1080"/>
+      </w:pPr>
+      <w:r>
+        <w:t>d</w:t>
+      </w:r>
+      <w:r>
+        <w:t>river</w:t>
+      </w:r>
+      <w:r>
+        <w:t>.</w:t>
+      </w:r>
+      <w:r>
+        <w:t>navigate().</w:t>
+      </w:r>
+      <w:r>
+        <w:t>to</w:t>
+      </w:r>
+      <w:r>
+        <w:t>(</w:t>
+      </w:r>
+      <w:r>
+        <w:t>“</w:t>
+      </w:r>
+      <w:r>
+        <w:rPr>
+          <w:color w:val="4472C4" w:themeColor="accent1"/>
+        </w:rPr>
+        <w:t>https://www.google.co.in/</w:t>
+      </w:r>
+      <w:r>
+        <w:t>”</w:t>
+      </w:r>
+      <w:r>
+        <w:t>);</w:t>
+      </w:r>
+    </w:p>
+    <w:p>
+      <w:pPr>
+        <w:pStyle w:val="ListParagraph"/>
+        <w:tabs>
+          <w:tab w:val="left" w:pos="3120"/>
+        </w:tabs>
+        <w:ind w:left="1080"/>
+      </w:pPr>
+      <w:r>
+        <w:tab/>
+        <w:t>OR</w:t>
+      </w:r>
+    </w:p>
+    <w:p>
+      <w:pPr>
+        <w:pStyle w:val="ListParagraph"/>
+        <w:tabs>
+          <w:tab w:val="left" w:pos="3120"/>
+        </w:tabs>
+        <w:ind w:left="1080"/>
+      </w:pPr>
+      <w:r>
+        <w:t>URL google = new URL(“</w:t>
+      </w:r>
+      <w:r>
+        <w:rPr>
+          <w:color w:val="4472C4" w:themeColor="accent1"/>
+        </w:rPr>
+        <w:t>https://www.google.co.in/</w:t>
+      </w:r>
+      <w:r>
+        <w:t>”)</w:t>
+      </w:r>
+    </w:p>
+    <w:p>
+      <w:pPr>
+        <w:pStyle w:val="ListParagraph"/>
+        <w:tabs>
+          <w:tab w:val="left" w:pos="3120"/>
+        </w:tabs>
+        <w:ind w:left="1080"/>
+      </w:pPr>
+      <w:r>
+        <w:t>WebDriver driver = new Ch</w:t>
+      </w:r>
+      <w:r>
+        <w:t>ro</w:t>
+      </w:r>
+      <w:r>
+        <w:t>meDriver();</w:t>
+      </w:r>
+    </w:p>
+    <w:p>
+      <w:pPr>
+        <w:pStyle w:val="ListParagraph"/>
+        <w:tabs>
+          <w:tab w:val="left" w:pos="3120"/>
+        </w:tabs>
+        <w:ind w:left="1080"/>
+      </w:pPr>
+      <w:r>
+        <w:t>d</w:t>
+      </w:r>
+      <w:r>
+        <w:t>river</w:t>
+      </w:r>
+      <w:r>
+        <w:t>.</w:t>
+      </w:r>
+      <w:r>
+        <w:t>navigate().</w:t>
+      </w:r>
+      <w:r>
+        <w:t>to</w:t>
+      </w:r>
+      <w:r>
+        <w:t>(</w:t>
+      </w:r>
+      <w:r>
+        <w:t>google</w:t>
+      </w:r>
+      <w:r>
+        <w:t>);</w:t>
+      </w:r>
+      <w:r>
+        <w:t xml:space="preserve"> </w:t>
+      </w:r>
+    </w:p>
+    <w:p>
+      <w:pPr>
+        <w:tabs>
+          <w:tab w:val="left" w:pos="3120"/>
+        </w:tabs>
+        <w:rPr>
+          <w:b/>
+          <w:bCs/>
+        </w:rPr>
+      </w:pPr>
+      <w:r>
+        <w:rPr>
+          <w:b/>
+          <w:bCs/>
+        </w:rPr>
+        <w:t>Selenium RemoteWeb</w:t>
+      </w:r>
+      <w:r>
+        <w:rPr>
+          <w:b/>
+          <w:bCs/>
+        </w:rPr>
+        <w:t>Driver</w:t>
+      </w:r>
+      <w:r>
+        <w:rPr>
+          <w:b/>
+          <w:bCs/>
+        </w:rPr>
+        <w:t xml:space="preserve"> class methods:</w:t>
+      </w:r>
+      <w:r>
+        <w:rPr>
+          <w:b/>
+          <w:bCs/>
+        </w:rPr>
+        <w:tab/>
+      </w:r>
+    </w:p>
+    <w:p>
+      <w:pPr>
+        <w:pStyle w:val="ListParagraph"/>
+        <w:numPr>
+          <w:ilvl w:val="0"/>
+          <w:numId w:val="42"/>
+        </w:numPr>
+        <w:tabs>
+          <w:tab w:val="left" w:pos="3120"/>
+        </w:tabs>
+        <w:rPr>
+          <w:b/>
+          <w:bCs/>
+        </w:rPr>
+      </w:pPr>
+      <w:r>
+        <w:rPr>
+          <w:b/>
+          <w:bCs/>
+        </w:rPr>
+        <w:t>findElement():</w:t>
+      </w:r>
+    </w:p>
+    <w:p>
+      <w:pPr>
+        <w:pStyle w:val="ListParagraph"/>
+        <w:tabs>
+          <w:tab w:val="left" w:pos="3120"/>
+        </w:tabs>
+        <w:ind w:left="1080"/>
+      </w:pPr>
+      <w:r>
+        <w:t>This method used to locate a WebElement on</w:t>
+      </w:r>
+      <w:r>
+        <w:t xml:space="preserve"> a</w:t>
+      </w:r>
+      <w:r>
+        <w:t xml:space="preserve"> webpage.</w:t>
+      </w:r>
+    </w:p>
+    <w:p>
+      <w:pPr>
+        <w:pStyle w:val="ListParagraph"/>
+        <w:tabs>
+          <w:tab w:val="left" w:pos="3120"/>
+        </w:tabs>
+        <w:ind w:left="1080"/>
+      </w:pPr>
+      <w:r>
+        <w:t>Parameter Type : By</w:t>
+      </w:r>
+    </w:p>
+    <w:p>
+      <w:pPr>
+        <w:pStyle w:val="ListParagraph"/>
+        <w:tabs>
+          <w:tab w:val="left" w:pos="3120"/>
+        </w:tabs>
+        <w:ind w:left="1080"/>
+      </w:pPr>
+      <w:r>
+        <w:t>Return type : WebElement</w:t>
+      </w:r>
+    </w:p>
+    <w:p>
+      <w:pPr>
+        <w:pStyle w:val="ListParagraph"/>
+        <w:tabs>
+          <w:tab w:val="left" w:pos="3120"/>
+        </w:tabs>
+        <w:ind w:left="1080"/>
+      </w:pPr>
+      <w:r>
+        <w:rPr>
+          <w:b/>
+          <w:bCs/>
+        </w:rPr>
+        <w:t>Syntax</w:t>
+      </w:r>
+      <w:r>
+        <w:t>:</w:t>
+      </w:r>
+    </w:p>
+    <w:p>
+      <w:pPr>
+        <w:pStyle w:val="ListParagraph"/>
+        <w:tabs>
+          <w:tab w:val="left" w:pos="3120"/>
+        </w:tabs>
+        <w:ind w:left="1080"/>
+      </w:pPr>
+      <w:r>
+        <w:t>WebDriver driver = new Ch</w:t>
+      </w:r>
+      <w:r>
+        <w:t>ro</w:t>
+      </w:r>
+      <w:r>
+        <w:t>meDriver();</w:t>
+      </w:r>
+    </w:p>
+    <w:p>
+      <w:pPr>
+        <w:pStyle w:val="ListParagraph"/>
+        <w:tabs>
+          <w:tab w:val="left" w:pos="3120"/>
+        </w:tabs>
+        <w:ind w:left="1080"/>
+      </w:pPr>
+      <w:r>
+        <w:t>WebElement loginBtn = driver.findElement(By.id(“</w:t>
+      </w:r>
+      <w:r>
+        <w:rPr>
+          <w:color w:val="4472C4" w:themeColor="accent1"/>
+        </w:rPr>
+        <w:t>loginbtn</w:t>
+      </w:r>
+      <w:r>
+        <w:t>”))</w:t>
+      </w:r>
+      <w:r>
+        <w:t>;</w:t>
+      </w:r>
+    </w:p>
+    <w:p>
+      <w:pPr>
+        <w:pStyle w:val="ListParagraph"/>
+        <w:tabs>
+          <w:tab w:val="left" w:pos="3120"/>
+        </w:tabs>
+        <w:ind w:left="1080"/>
+      </w:pPr>
+    </w:p>
+    <w:p>
+      <w:pPr>
+        <w:pStyle w:val="ListParagraph"/>
+        <w:numPr>
+          <w:ilvl w:val="0"/>
+          <w:numId w:val="42"/>
+        </w:numPr>
+        <w:tabs>
+          <w:tab w:val="left" w:pos="3120"/>
+        </w:tabs>
+        <w:rPr>
+          <w:b/>
+          <w:bCs/>
+        </w:rPr>
+      </w:pPr>
+      <w:r>
+        <w:rPr>
+          <w:b/>
+          <w:bCs/>
+        </w:rPr>
+        <w:t>findElement</w:t>
+      </w:r>
+      <w:r>
+        <w:rPr>
+          <w:b/>
+          <w:bCs/>
+        </w:rPr>
+        <w:t>s</w:t>
+      </w:r>
+      <w:r>
+        <w:rPr>
+          <w:b/>
+          <w:bCs/>
+        </w:rPr>
+        <w:t>():</w:t>
+      </w:r>
+    </w:p>
+    <w:p>
+      <w:pPr>
+        <w:pStyle w:val="ListParagraph"/>
+        <w:tabs>
+          <w:tab w:val="left" w:pos="3120"/>
+        </w:tabs>
+        <w:ind w:left="1080"/>
+      </w:pPr>
+      <w:r>
+        <w:t xml:space="preserve">This method used to locate </w:t>
+      </w:r>
+      <w:r>
+        <w:t>multiple</w:t>
+      </w:r>
+      <w:r>
+        <w:t xml:space="preserve"> WebElement</w:t>
+      </w:r>
+      <w:r>
+        <w:t>’s</w:t>
+      </w:r>
+      <w:r>
+        <w:t xml:space="preserve"> on a webpage.</w:t>
+      </w:r>
+    </w:p>
+    <w:p>
+      <w:pPr>
+        <w:pStyle w:val="ListParagraph"/>
+        <w:tabs>
+          <w:tab w:val="left" w:pos="3120"/>
+        </w:tabs>
+        <w:ind w:left="1080"/>
+      </w:pPr>
+      <w:r>
+        <w:t>Parameter Type : By</w:t>
+      </w:r>
+    </w:p>
+    <w:p>
+      <w:pPr>
+        <w:pStyle w:val="ListParagraph"/>
+        <w:tabs>
+          <w:tab w:val="left" w:pos="3120"/>
+        </w:tabs>
+        <w:ind w:left="1080"/>
+      </w:pPr>
+      <w:r>
+        <w:t xml:space="preserve">Return type : </w:t>
+      </w:r>
+      <w:r>
+        <w:t>List&lt;</w:t>
+      </w:r>
+      <w:r>
+        <w:t>WebElement</w:t>
+      </w:r>
+      <w:r>
+        <w:t>&gt;</w:t>
+      </w:r>
+    </w:p>
+    <w:p>
+      <w:pPr>
+        <w:pStyle w:val="ListParagraph"/>
+        <w:tabs>
+          <w:tab w:val="left" w:pos="3120"/>
+        </w:tabs>
+        <w:ind w:left="1080"/>
+      </w:pPr>
+      <w:r>
+        <w:rPr>
+          <w:b/>
+          <w:bCs/>
+        </w:rPr>
+        <w:t>Syntax</w:t>
+      </w:r>
+      <w:r>
+        <w:t>:</w:t>
+      </w:r>
+    </w:p>
+    <w:p>
+      <w:pPr>
+        <w:pStyle w:val="ListParagraph"/>
+        <w:tabs>
+          <w:tab w:val="left" w:pos="3120"/>
+        </w:tabs>
+        <w:ind w:left="1080"/>
+      </w:pPr>
+      <w:r>
+        <w:t>WebDriver driver = new Ch</w:t>
+      </w:r>
+      <w:r>
+        <w:t>ro</w:t>
+      </w:r>
+      <w:r>
+        <w:t>meDriver();</w:t>
+      </w:r>
+    </w:p>
+    <w:p>
+      <w:pPr>
+        <w:pStyle w:val="ListParagraph"/>
+        <w:tabs>
+          <w:tab w:val="left" w:pos="3120"/>
+        </w:tabs>
+        <w:ind w:left="1080"/>
+      </w:pPr>
+      <w:r>
+        <w:t>List&lt;WebElement&gt;</w:t>
+      </w:r>
+      <w:r>
+        <w:t xml:space="preserve"> </w:t>
+      </w:r>
+      <w:r>
+        <w:t xml:space="preserve"> b</w:t>
+      </w:r>
+      <w:r>
+        <w:t>tn</w:t>
+      </w:r>
+      <w:r>
+        <w:t>s</w:t>
+      </w:r>
+      <w:r>
+        <w:t xml:space="preserve"> = driver.findElement</w:t>
+      </w:r>
+      <w:r>
+        <w:t>s</w:t>
+      </w:r>
+      <w:r>
+        <w:t>(By.id(“</w:t>
+      </w:r>
+      <w:r>
+        <w:rPr>
+          <w:color w:val="4472C4" w:themeColor="accent1"/>
+        </w:rPr>
+        <w:t>loginbtn</w:t>
+      </w:r>
+      <w:r>
+        <w:t>”));</w:t>
+      </w:r>
+    </w:p>
+    <w:p>
+      <w:pPr>
+        <w:pStyle w:val="ListParagraph"/>
+        <w:tabs>
+          <w:tab w:val="left" w:pos="3120"/>
+        </w:tabs>
+        <w:ind w:left="1080"/>
+      </w:pPr>
+    </w:p>
+    <w:p>
+      <w:pPr>
+        <w:tabs>
+          <w:tab w:val="left" w:pos="3120"/>
+        </w:tabs>
+        <w:rPr>
+          <w:b/>
+          <w:bCs/>
+        </w:rPr>
+      </w:pPr>
+      <w:r>
+        <w:rPr>
+          <w:b/>
+          <w:bCs/>
+        </w:rPr>
+        <w:t>Types of locators in selenium</w:t>
+      </w:r>
+      <w:r>
+        <w:rPr>
+          <w:b/>
+          <w:bCs/>
+        </w:rPr>
+        <w:t xml:space="preserve">  or </w:t>
+      </w:r>
+      <w:proofErr w:type="gramStart"/>
+      <w:r>
+        <w:rPr>
+          <w:b/>
+          <w:bCs/>
+        </w:rPr>
+        <w:t>By</w:t>
+      </w:r>
+      <w:proofErr w:type="gramEnd"/>
+      <w:r>
+        <w:rPr>
+          <w:b/>
+          <w:bCs/>
+        </w:rPr>
+        <w:t xml:space="preserve"> class attributes.</w:t>
+      </w:r>
+    </w:p>
+    <w:p>
+      <w:pPr>
+        <w:tabs>
+          <w:tab w:val="left" w:pos="3120"/>
+        </w:tabs>
+      </w:pPr>
+      <w:r>
+        <w:rPr>
+          <w:b/>
+          <w:bCs/>
+        </w:rPr>
+        <w:t xml:space="preserve">                        </w:t>
+      </w:r>
+      <w:r>
+        <w:t>In selenium we have 8 types of locators.</w:t>
+      </w:r>
+    </w:p>
+    <w:p>
+      <w:pPr>
+        <w:pStyle w:val="ListParagraph"/>
+        <w:numPr>
+          <w:ilvl w:val="0"/>
+          <w:numId w:val="44"/>
+        </w:numPr>
+        <w:tabs>
+          <w:tab w:val="left" w:pos="3120"/>
+        </w:tabs>
+      </w:pPr>
+      <w:r>
+        <w:t>I</w:t>
+      </w:r>
+      <w:r>
+        <w:t>d</w:t>
+      </w:r>
+    </w:p>
+    <w:p>
+      <w:pPr>
+        <w:pStyle w:val="ListParagraph"/>
+        <w:tabs>
+          <w:tab w:val="left" w:pos="3120"/>
+        </w:tabs>
+        <w:ind w:left="1967"/>
+      </w:pPr>
+      <w:r>
+        <w:rPr>
+          <w:b/>
+          <w:bCs/>
+        </w:rPr>
+        <w:t>Syntax</w:t>
+      </w:r>
+      <w:r>
+        <w:t>:</w:t>
+      </w:r>
+    </w:p>
+    <w:p>
+      <w:pPr>
+        <w:pStyle w:val="ListParagraph"/>
+        <w:tabs>
+          <w:tab w:val="left" w:pos="3120"/>
+        </w:tabs>
+        <w:ind w:left="1967"/>
+      </w:pPr>
+      <w:r>
+        <w:t>WebDriver driver = new Ch</w:t>
+      </w:r>
+      <w:r>
+        <w:t>ro</w:t>
+      </w:r>
+      <w:r>
+        <w:t>meDriver();</w:t>
+      </w:r>
+    </w:p>
+    <w:p>
+      <w:pPr>
+        <w:pStyle w:val="ListParagraph"/>
+        <w:tabs>
+          <w:tab w:val="left" w:pos="3120"/>
+        </w:tabs>
+        <w:ind w:left="1967"/>
+      </w:pPr>
+      <w:r>
+        <w:t>WebElement loginBtn = driver.findElement(By.id(“</w:t>
+      </w:r>
+      <w:proofErr w:type="spellStart"/>
+      <w:r>
+        <w:rPr>
+          <w:color w:val="4472C4" w:themeColor="accent1"/>
+        </w:rPr>
+        <w:t>xxxxxx</w:t>
+      </w:r>
+      <w:proofErr w:type="spellEnd"/>
+      <w:r>
+        <w:t>”));</w:t>
+      </w:r>
+    </w:p>
+    <w:p>
+      <w:pPr>
+        <w:pStyle w:val="ListParagraph"/>
+        <w:numPr>
+          <w:ilvl w:val="0"/>
+          <w:numId w:val="44"/>
+        </w:numPr>
+        <w:tabs>
+          <w:tab w:val="left" w:pos="3120"/>
+        </w:tabs>
+      </w:pPr>
+      <w:r>
+        <w:t xml:space="preserve">name </w:t>
+      </w:r>
+    </w:p>
+    <w:p>
+      <w:pPr>
+        <w:pStyle w:val="ListParagraph"/>
+        <w:tabs>
+          <w:tab w:val="left" w:pos="3120"/>
+        </w:tabs>
+        <w:ind w:left="1967"/>
+      </w:pPr>
+      <w:r>
+        <w:rPr>
+          <w:b/>
+          <w:bCs/>
+        </w:rPr>
+        <w:t>Syntax</w:t>
+      </w:r>
+      <w:r>
+        <w:t>:</w:t>
+      </w:r>
+    </w:p>
+    <w:p>
+      <w:pPr>
+        <w:pStyle w:val="ListParagraph"/>
+        <w:tabs>
+          <w:tab w:val="left" w:pos="3120"/>
+        </w:tabs>
+        <w:ind w:left="1967"/>
+      </w:pPr>
+      <w:r>
+        <w:t>WebDriver driver = new Ch</w:t>
+      </w:r>
+      <w:r>
+        <w:t>ro</w:t>
+      </w:r>
+      <w:r>
+        <w:t>meDriver();</w:t>
+      </w:r>
+    </w:p>
+    <w:p>
+      <w:pPr>
+        <w:pStyle w:val="ListParagraph"/>
+        <w:tabs>
+          <w:tab w:val="left" w:pos="3120"/>
+        </w:tabs>
+        <w:ind w:left="1967"/>
+      </w:pPr>
+      <w:r>
+        <w:t>WebElement loginBtn = driver.findElement(By.</w:t>
+      </w:r>
+      <w:r>
+        <w:t>name</w:t>
+      </w:r>
+      <w:r>
+        <w:t>(“</w:t>
+      </w:r>
+      <w:proofErr w:type="spellStart"/>
+      <w:r>
+        <w:rPr>
+          <w:color w:val="4472C4" w:themeColor="accent1"/>
+        </w:rPr>
+        <w:t>xxxxxxx</w:t>
+      </w:r>
+      <w:proofErr w:type="spellEnd"/>
+      <w:r>
+        <w:t>”));</w:t>
+      </w:r>
+    </w:p>
+    <w:p>
+      <w:pPr>
+        <w:pStyle w:val="ListParagraph"/>
+        <w:numPr>
+          <w:ilvl w:val="0"/>
+          <w:numId w:val="44"/>
+        </w:numPr>
+        <w:tabs>
+          <w:tab w:val="left" w:pos="3120"/>
+        </w:tabs>
+      </w:pPr>
+      <w:r>
+        <w:t>className</w:t>
+      </w:r>
+    </w:p>
+    <w:p>
+      <w:pPr>
+        <w:pStyle w:val="ListParagraph"/>
+        <w:tabs>
+          <w:tab w:val="left" w:pos="3120"/>
+        </w:tabs>
+        <w:ind w:left="1967"/>
+      </w:pPr>
+      <w:r>
+        <w:rPr>
+          <w:b/>
+          <w:bCs/>
+        </w:rPr>
+        <w:t>Syntax</w:t>
+      </w:r>
+      <w:r>
+        <w:t>:</w:t>
+      </w:r>
+    </w:p>
+    <w:p>
+      <w:pPr>
+        <w:pStyle w:val="ListParagraph"/>
+        <w:tabs>
+          <w:tab w:val="left" w:pos="3120"/>
+        </w:tabs>
+        <w:ind w:left="1967"/>
+      </w:pPr>
+      <w:r>
+        <w:t>WebDriver driver = new Ch</w:t>
+      </w:r>
+      <w:r>
+        <w:t>ro</w:t>
+      </w:r>
+      <w:r>
+        <w:t>meDriver();</w:t>
+      </w:r>
+    </w:p>
+    <w:p>
+      <w:pPr>
+        <w:pStyle w:val="ListParagraph"/>
+        <w:tabs>
+          <w:tab w:val="left" w:pos="3120"/>
+        </w:tabs>
+        <w:ind w:left="1967"/>
+      </w:pPr>
+      <w:r>
+        <w:lastRenderedPageBreak/>
+        <w:t>WebElement loginBtn = driver.findElement(</w:t>
+      </w:r>
+      <w:proofErr w:type="spellStart"/>
+      <w:r>
+        <w:t>By.</w:t>
+      </w:r>
+      <w:r>
+        <w:t>className</w:t>
+      </w:r>
+      <w:proofErr w:type="spellEnd"/>
+      <w:r>
+        <w:t>(“</w:t>
+      </w:r>
+      <w:proofErr w:type="spellStart"/>
+      <w:r>
+        <w:rPr>
+          <w:color w:val="4472C4" w:themeColor="accent1"/>
+        </w:rPr>
+        <w:t>xxxxxxx</w:t>
+      </w:r>
+      <w:proofErr w:type="spellEnd"/>
+      <w:r>
+        <w:t>”));</w:t>
+      </w:r>
+    </w:p>
+    <w:p>
+      <w:pPr>
+        <w:pStyle w:val="ListParagraph"/>
+        <w:numPr>
+          <w:ilvl w:val="0"/>
+          <w:numId w:val="44"/>
+        </w:numPr>
+        <w:tabs>
+          <w:tab w:val="left" w:pos="3120"/>
+        </w:tabs>
+      </w:pPr>
+      <w:r>
+        <w:t>tagname</w:t>
+      </w:r>
+    </w:p>
+    <w:p>
+      <w:pPr>
+        <w:pStyle w:val="ListParagraph"/>
+        <w:tabs>
+          <w:tab w:val="left" w:pos="3120"/>
+        </w:tabs>
+        <w:ind w:left="1967"/>
+      </w:pPr>
+      <w:r>
+        <w:rPr>
+          <w:b/>
+          <w:bCs/>
+        </w:rPr>
+        <w:t>Syntax</w:t>
+      </w:r>
+      <w:r>
+        <w:t>:</w:t>
+      </w:r>
+    </w:p>
+    <w:p>
+      <w:pPr>
+        <w:pStyle w:val="ListParagraph"/>
+        <w:tabs>
+          <w:tab w:val="left" w:pos="3120"/>
+        </w:tabs>
+        <w:ind w:left="1967"/>
+      </w:pPr>
+      <w:r>
+        <w:t>WebDriver driver = new Ch</w:t>
+      </w:r>
+      <w:r>
+        <w:t>ro</w:t>
+      </w:r>
+      <w:r>
+        <w:t>meDriver();</w:t>
+      </w:r>
+    </w:p>
+    <w:p>
+      <w:pPr>
+        <w:pStyle w:val="ListParagraph"/>
+        <w:tabs>
+          <w:tab w:val="left" w:pos="3120"/>
+        </w:tabs>
+        <w:ind w:left="1967"/>
+      </w:pPr>
+      <w:r>
+        <w:t>WebElement loginBtn = driver.findElement(</w:t>
+      </w:r>
+      <w:proofErr w:type="spellStart"/>
+      <w:r>
+        <w:t>By.</w:t>
+      </w:r>
+      <w:r>
+        <w:t>tagName</w:t>
+      </w:r>
+      <w:proofErr w:type="spellEnd"/>
+      <w:r>
+        <w:t>(“</w:t>
+      </w:r>
+      <w:r>
+        <w:rPr>
+          <w:color w:val="4472C4" w:themeColor="accent1"/>
+        </w:rPr>
+        <w:t>xxxxx</w:t>
+      </w:r>
+      <w:r>
+        <w:t>”));</w:t>
+      </w:r>
+    </w:p>
+    <w:p>
+      <w:pPr>
+        <w:pStyle w:val="ListParagraph"/>
+        <w:numPr>
+          <w:ilvl w:val="0"/>
+          <w:numId w:val="44"/>
+        </w:numPr>
+        <w:tabs>
+          <w:tab w:val="left" w:pos="3120"/>
+        </w:tabs>
+      </w:pPr>
+      <w:r>
+        <w:t>link</w:t>
+      </w:r>
+      <w:r>
+        <w:t>Text</w:t>
+      </w:r>
+      <w:r>
+        <w:t xml:space="preserve"> </w:t>
+      </w:r>
+    </w:p>
+    <w:p>
+      <w:pPr>
+        <w:pStyle w:val="ListParagraph"/>
+        <w:tabs>
+          <w:tab w:val="left" w:pos="3120"/>
+        </w:tabs>
+        <w:ind w:left="1967"/>
+      </w:pPr>
+      <w:r>
+        <w:rPr>
+          <w:b/>
+          <w:bCs/>
+        </w:rPr>
+        <w:t>Syntax</w:t>
+      </w:r>
+      <w:r>
+        <w:t>:</w:t>
+      </w:r>
+    </w:p>
+    <w:p>
+      <w:pPr>
+        <w:pStyle w:val="ListParagraph"/>
+        <w:tabs>
+          <w:tab w:val="left" w:pos="3120"/>
+        </w:tabs>
+        <w:ind w:left="1967"/>
+      </w:pPr>
+      <w:r>
+        <w:t>WebDriver driver = new Ch</w:t>
+      </w:r>
+      <w:r>
+        <w:t>ro</w:t>
+      </w:r>
+      <w:r>
+        <w:t>meDriver();</w:t>
+      </w:r>
+    </w:p>
+    <w:p>
+      <w:pPr>
+        <w:pStyle w:val="ListParagraph"/>
+        <w:tabs>
+          <w:tab w:val="left" w:pos="3120"/>
+        </w:tabs>
+        <w:ind w:left="1967"/>
+      </w:pPr>
+      <w:r>
+        <w:t>WebElement loginBtn = driver.findElement(</w:t>
+      </w:r>
+      <w:proofErr w:type="spellStart"/>
+      <w:r>
+        <w:t>By.</w:t>
+      </w:r>
+      <w:r>
+        <w:t>linkText</w:t>
+      </w:r>
+      <w:proofErr w:type="spellEnd"/>
+      <w:r>
+        <w:t>(“</w:t>
+      </w:r>
+      <w:proofErr w:type="spellStart"/>
+      <w:r>
+        <w:rPr>
+          <w:color w:val="4472C4" w:themeColor="accent1"/>
+        </w:rPr>
+        <w:t>xxxxxx</w:t>
+      </w:r>
+      <w:proofErr w:type="spellEnd"/>
+      <w:r>
+        <w:t>”));</w:t>
+      </w:r>
+    </w:p>
+    <w:p>
+      <w:pPr>
+        <w:pStyle w:val="ListParagraph"/>
+        <w:numPr>
+          <w:ilvl w:val="0"/>
+          <w:numId w:val="44"/>
+        </w:numPr>
+        <w:tabs>
+          <w:tab w:val="left" w:pos="3120"/>
+        </w:tabs>
+      </w:pPr>
+      <w:r>
+        <w:t>parti</w:t>
+      </w:r>
+      <w:r>
+        <w:t>al</w:t>
+      </w:r>
+      <w:r>
+        <w:t>L</w:t>
+      </w:r>
+      <w:r>
+        <w:t>ink</w:t>
+      </w:r>
+      <w:r>
+        <w:t>Text</w:t>
+      </w:r>
+    </w:p>
+    <w:p>
+      <w:pPr>
+        <w:pStyle w:val="ListParagraph"/>
+        <w:tabs>
+          <w:tab w:val="left" w:pos="3120"/>
+        </w:tabs>
+        <w:ind w:left="1967"/>
+      </w:pPr>
+      <w:r>
+        <w:rPr>
+          <w:b/>
+          <w:bCs/>
+        </w:rPr>
+        <w:t>Syntax</w:t>
+      </w:r>
+      <w:r>
+        <w:t>:</w:t>
+      </w:r>
+    </w:p>
+    <w:p>
+      <w:pPr>
+        <w:pStyle w:val="ListParagraph"/>
+        <w:tabs>
+          <w:tab w:val="left" w:pos="3120"/>
+        </w:tabs>
+        <w:ind w:left="1967"/>
+      </w:pPr>
+      <w:r>
+        <w:t>WebDriver driver = new Ch</w:t>
+      </w:r>
+      <w:r>
+        <w:t>ro</w:t>
+      </w:r>
+      <w:r>
+        <w:t>meDriver();</w:t>
+      </w:r>
+    </w:p>
+    <w:p>
+      <w:pPr>
+        <w:pStyle w:val="ListParagraph"/>
+        <w:tabs>
+          <w:tab w:val="left" w:pos="3120"/>
+        </w:tabs>
+        <w:ind w:left="1967"/>
+      </w:pPr>
+      <w:r>
+        <w:t>WebElement loginBtn = driver.findElement(</w:t>
+      </w:r>
+      <w:proofErr w:type="spellStart"/>
+      <w:r>
+        <w:t>By.</w:t>
+      </w:r>
+      <w:r>
+        <w:t>partialLinkText</w:t>
+      </w:r>
+      <w:proofErr w:type="spellEnd"/>
+      <w:r>
+        <w:t>(“</w:t>
+      </w:r>
+      <w:proofErr w:type="spellStart"/>
+      <w:r>
+        <w:rPr>
+          <w:color w:val="4472C4" w:themeColor="accent1"/>
+        </w:rPr>
+        <w:t>xxxxxx</w:t>
+      </w:r>
+      <w:proofErr w:type="spellEnd"/>
+      <w:r>
+        <w:t>”));</w:t>
+      </w:r>
+    </w:p>
+    <w:p>
+      <w:pPr>
+        <w:pStyle w:val="ListParagraph"/>
+        <w:numPr>
+          <w:ilvl w:val="0"/>
+          <w:numId w:val="44"/>
+        </w:numPr>
+        <w:tabs>
+          <w:tab w:val="left" w:pos="3120"/>
+        </w:tabs>
+      </w:pPr>
+      <w:r>
+        <w:t>xpath</w:t>
+      </w:r>
+    </w:p>
+    <w:p>
+      <w:pPr>
+        <w:pStyle w:val="ListParagraph"/>
+        <w:tabs>
+          <w:tab w:val="left" w:pos="3120"/>
+        </w:tabs>
+        <w:ind w:left="1967"/>
+      </w:pPr>
+      <w:r>
+        <w:rPr>
+          <w:b/>
+          <w:bCs/>
+        </w:rPr>
+        <w:t>Syntax</w:t>
+      </w:r>
+      <w:r>
+        <w:t>:</w:t>
+      </w:r>
+    </w:p>
+    <w:p>
+      <w:pPr>
+        <w:pStyle w:val="ListParagraph"/>
+        <w:tabs>
+          <w:tab w:val="left" w:pos="3120"/>
+        </w:tabs>
+        <w:ind w:left="1967"/>
+      </w:pPr>
+      <w:r>
+        <w:t>WebDriver driver = new Ch</w:t>
+      </w:r>
+      <w:r>
+        <w:t>ro</w:t>
+      </w:r>
+      <w:r>
+        <w:t>meDriver();</w:t>
+      </w:r>
+    </w:p>
+    <w:p>
+      <w:pPr>
+        <w:pStyle w:val="ListParagraph"/>
+        <w:tabs>
+          <w:tab w:val="left" w:pos="3120"/>
+        </w:tabs>
+        <w:ind w:left="1967"/>
+      </w:pPr>
+      <w:r>
+        <w:t>WebElement loginBtn = driver.findElement(By.</w:t>
+      </w:r>
+      <w:r>
+        <w:t>xpath</w:t>
+      </w:r>
+      <w:r>
+        <w:t>(“</w:t>
+      </w:r>
+      <w:r>
+        <w:rPr>
+          <w:color w:val="4472C4" w:themeColor="accent1"/>
+        </w:rPr>
+        <w:t>xxxxx</w:t>
+      </w:r>
+      <w:r>
+        <w:t>”));</w:t>
+      </w:r>
+    </w:p>
+    <w:p>
+      <w:pPr>
+        <w:pStyle w:val="ListParagraph"/>
+        <w:numPr>
+          <w:ilvl w:val="0"/>
+          <w:numId w:val="44"/>
+        </w:numPr>
+        <w:tabs>
+          <w:tab w:val="left" w:pos="3120"/>
+        </w:tabs>
+      </w:pPr>
+      <w:r>
+        <w:t>css</w:t>
+      </w:r>
+      <w:r>
+        <w:t>Selector</w:t>
+      </w:r>
+      <w:r>
+        <w:tab/>
+      </w:r>
+    </w:p>
+    <w:p>
+      <w:pPr>
+        <w:pStyle w:val="ListParagraph"/>
+        <w:tabs>
+          <w:tab w:val="left" w:pos="3120"/>
+        </w:tabs>
+        <w:ind w:left="1967"/>
+      </w:pPr>
+      <w:r>
+        <w:rPr>
+          <w:b/>
+          <w:bCs/>
+        </w:rPr>
+        <w:t>Syntax</w:t>
+      </w:r>
+      <w:r>
+        <w:t>:</w:t>
+      </w:r>
+    </w:p>
+    <w:p>
+      <w:pPr>
+        <w:pStyle w:val="ListParagraph"/>
+        <w:tabs>
+          <w:tab w:val="left" w:pos="3120"/>
+        </w:tabs>
+        <w:ind w:left="1967"/>
+      </w:pPr>
+      <w:r>
+        <w:t>WebDriver driver = new Ch</w:t>
+      </w:r>
+      <w:r>
+        <w:t>ro</w:t>
+      </w:r>
+      <w:r>
+        <w:t>meDriver();</w:t>
+      </w:r>
+    </w:p>
+    <w:p>
+      <w:pPr>
+        <w:pStyle w:val="ListParagraph"/>
+        <w:tabs>
+          <w:tab w:val="left" w:pos="3120"/>
+        </w:tabs>
+        <w:ind w:left="1967"/>
+      </w:pPr>
+      <w:r>
+        <w:t>WebElement loginBtn = driver.findElement(By.</w:t>
+      </w:r>
+      <w:r>
+        <w:t>css</w:t>
+      </w:r>
+      <w:r>
+        <w:t>Selector</w:t>
+      </w:r>
+      <w:r>
+        <w:t>(“</w:t>
+      </w:r>
+      <w:r>
+        <w:rPr>
+          <w:color w:val="4472C4" w:themeColor="accent1"/>
+        </w:rPr>
+        <w:t>xxxxx</w:t>
+      </w:r>
+      <w:r>
+        <w:t>”));</w:t>
+      </w:r>
+    </w:p>
+    <w:p>
+      <w:pPr>
+        <w:tabs>
+          <w:tab w:val="left" w:pos="3120"/>
+        </w:tabs>
+        <w:rPr>
+          <w:b/>
+          <w:bCs/>
+        </w:rPr>
+      </w:pPr>
+    </w:p>
+    <w:p>
+      <w:pPr>
+        <w:tabs>
+          <w:tab w:val="left" w:pos="3120"/>
+        </w:tabs>
+        <w:rPr>
+          <w:b/>
+          <w:bCs/>
+        </w:rPr>
+      </w:pPr>
+      <w:r>
+        <w:rPr>
+          <w:b/>
+          <w:bCs/>
+        </w:rPr>
+        <w:t xml:space="preserve">Selenium </w:t>
+      </w:r>
+      <w:r>
+        <w:rPr>
+          <w:b/>
+          <w:bCs/>
+        </w:rPr>
+        <w:t>RemoteWebElement</w:t>
+      </w:r>
+      <w:r>
+        <w:rPr>
+          <w:b/>
+          <w:bCs/>
+        </w:rPr>
+        <w:t xml:space="preserve"> class methods:</w:t>
+      </w:r>
+      <w:r>
+        <w:rPr>
+          <w:b/>
+          <w:bCs/>
+        </w:rPr>
+        <w:tab/>
+      </w:r>
+    </w:p>
+    <w:p>
+      <w:pPr>
+        <w:pStyle w:val="ListParagraph"/>
+        <w:numPr>
+          <w:ilvl w:val="0"/>
+          <w:numId w:val="42"/>
+        </w:numPr>
+        <w:tabs>
+          <w:tab w:val="left" w:pos="3120"/>
+        </w:tabs>
+        <w:rPr>
+          <w:b/>
+          <w:bCs/>
+        </w:rPr>
+      </w:pPr>
+      <w:r>
+        <w:rPr>
+          <w:b/>
+          <w:bCs/>
+        </w:rPr>
+        <w:t>click();</w:t>
+      </w:r>
+    </w:p>
+    <w:p>
+      <w:pPr>
+        <w:pStyle w:val="ListParagraph"/>
+        <w:tabs>
+          <w:tab w:val="left" w:pos="3120"/>
+        </w:tabs>
+        <w:ind w:left="1080"/>
+      </w:pPr>
+      <w:r>
+        <w:t>This method used to</w:t>
+      </w:r>
+      <w:r>
+        <w:t xml:space="preserve"> perform</w:t>
+      </w:r>
+      <w:r>
+        <w:t xml:space="preserve"> click on </w:t>
+      </w:r>
+      <w:r>
+        <w:t>WebElement</w:t>
+      </w:r>
+      <w:r>
+        <w:t>.</w:t>
+      </w:r>
+    </w:p>
+    <w:p>
+      <w:pPr>
+        <w:pStyle w:val="ListParagraph"/>
+        <w:tabs>
+          <w:tab w:val="left" w:pos="3120"/>
+        </w:tabs>
+        <w:ind w:left="1080"/>
+      </w:pPr>
+      <w:r>
+        <w:t>Syntax:</w:t>
+      </w:r>
+    </w:p>
+    <w:p>
+      <w:pPr>
+        <w:pStyle w:val="ListParagraph"/>
+        <w:tabs>
+          <w:tab w:val="left" w:pos="3120"/>
+        </w:tabs>
+        <w:ind w:left="1080"/>
+      </w:pPr>
+      <w:r>
+        <w:t>WebDriver driver = new Ch</w:t>
+      </w:r>
+      <w:r>
+        <w:t>ro</w:t>
+      </w:r>
+      <w:r>
+        <w:t>meDriver();</w:t>
+      </w:r>
+    </w:p>
+    <w:p>
+      <w:pPr>
+        <w:pStyle w:val="ListParagraph"/>
+        <w:tabs>
+          <w:tab w:val="left" w:pos="3120"/>
+        </w:tabs>
+        <w:ind w:left="1080"/>
+      </w:pPr>
+      <w:r>
+        <w:t xml:space="preserve">WebElement loginbutton = </w:t>
+      </w:r>
+      <w:r>
+        <w:t>d</w:t>
+      </w:r>
+      <w:r>
+        <w:t>river</w:t>
+      </w:r>
+      <w:r>
+        <w:t>.findElement(By.id(“</w:t>
+      </w:r>
+      <w:r>
+        <w:rPr>
+          <w:color w:val="4472C4" w:themeColor="accent1"/>
+        </w:rPr>
+        <w:t>loginbtn</w:t>
+      </w:r>
+      <w:r>
+        <w:t>”));</w:t>
+      </w:r>
+    </w:p>
+    <w:p>
+      <w:pPr>
+        <w:pStyle w:val="ListParagraph"/>
+        <w:tabs>
+          <w:tab w:val="left" w:pos="3120"/>
+        </w:tabs>
+        <w:ind w:left="1080"/>
+      </w:pPr>
+      <w:r>
+        <w:t>loginbutton</w:t>
+      </w:r>
+      <w:r>
+        <w:t>.click()</w:t>
+      </w:r>
+      <w:r>
+        <w:t>;</w:t>
+      </w:r>
+    </w:p>
+    <w:p>
+      <w:pPr>
+        <w:pStyle w:val="ListParagraph"/>
+        <w:tabs>
+          <w:tab w:val="left" w:pos="3120"/>
+        </w:tabs>
+        <w:ind w:left="1080"/>
+      </w:pPr>
+      <w:r>
+        <w:tab/>
+        <w:t>or</w:t>
+      </w:r>
+    </w:p>
+    <w:p>
+      <w:pPr>
+        <w:pStyle w:val="ListParagraph"/>
+        <w:tabs>
+          <w:tab w:val="left" w:pos="3120"/>
+        </w:tabs>
+        <w:ind w:left="1080"/>
+      </w:pPr>
+      <w:r>
+        <w:t>WebDriver driver = new Ch</w:t>
+      </w:r>
+      <w:r>
+        <w:t>ro</w:t>
+      </w:r>
+      <w:r>
+        <w:t>meDriver();</w:t>
+      </w:r>
+    </w:p>
+    <w:p>
+      <w:pPr>
+        <w:pStyle w:val="ListParagraph"/>
+        <w:tabs>
+          <w:tab w:val="left" w:pos="3120"/>
+        </w:tabs>
+        <w:ind w:left="1080"/>
+      </w:pPr>
+      <w:r>
+        <w:t>d</w:t>
+      </w:r>
+      <w:r>
+        <w:t>river</w:t>
+      </w:r>
+      <w:r>
+        <w:t>.</w:t>
+      </w:r>
+      <w:r>
+        <w:t>findElement(By.id(“</w:t>
+      </w:r>
+      <w:r>
+        <w:rPr>
+          <w:color w:val="4472C4" w:themeColor="accent1"/>
+        </w:rPr>
+        <w:t>loginbtn</w:t>
+      </w:r>
+      <w:r>
+        <w:t>”)).click();</w:t>
+      </w:r>
+    </w:p>
+    <w:p>
+      <w:pPr>
+        <w:pStyle w:val="ListParagraph"/>
+        <w:tabs>
+          <w:tab w:val="left" w:pos="3120"/>
+        </w:tabs>
+        <w:ind w:left="1080"/>
+      </w:pPr>
+    </w:p>
+    <w:p>
+      <w:pPr>
+        <w:pStyle w:val="ListParagraph"/>
+        <w:numPr>
+          <w:ilvl w:val="0"/>
+          <w:numId w:val="42"/>
+        </w:numPr>
+        <w:tabs>
+          <w:tab w:val="left" w:pos="3120"/>
+        </w:tabs>
+        <w:rPr>
+          <w:b/>
+          <w:bCs/>
+        </w:rPr>
+      </w:pPr>
+      <w:r>
+        <w:rPr>
+          <w:b/>
+          <w:bCs/>
+        </w:rPr>
+        <w:t>sendKeys()</w:t>
+      </w:r>
+      <w:r>
+        <w:rPr>
+          <w:b/>
+          <w:bCs/>
+        </w:rPr>
+        <w:t>;</w:t>
+      </w:r>
+    </w:p>
+    <w:p>
+      <w:pPr>
+        <w:pStyle w:val="ListParagraph"/>
+        <w:tabs>
+          <w:tab w:val="left" w:pos="3120"/>
+        </w:tabs>
+        <w:ind w:left="1080"/>
+      </w:pPr>
+      <w:r>
+        <w:t>This method used to p</w:t>
+      </w:r>
+      <w:r>
+        <w:t xml:space="preserve">ass input </w:t>
+      </w:r>
+      <w:r>
+        <w:t>keys</w:t>
+      </w:r>
+      <w:r>
+        <w:t xml:space="preserve"> </w:t>
+      </w:r>
+      <w:r>
+        <w:t>to a</w:t>
+      </w:r>
+      <w:r>
+        <w:t xml:space="preserve"> WebElement</w:t>
+      </w:r>
+      <w:r>
+        <w:t>.</w:t>
+      </w:r>
+    </w:p>
+    <w:p>
+      <w:pPr>
+        <w:pStyle w:val="ListParagraph"/>
+        <w:tabs>
+          <w:tab w:val="left" w:pos="3120"/>
+        </w:tabs>
+        <w:ind w:left="1080"/>
+      </w:pPr>
+      <w:r>
+        <w:t>Parameter Type :</w:t>
+      </w:r>
+      <w:r>
+        <w:t xml:space="preserve"> String</w:t>
+      </w:r>
+    </w:p>
+    <w:p>
+      <w:pPr>
+        <w:pStyle w:val="ListParagraph"/>
+        <w:tabs>
+          <w:tab w:val="left" w:pos="3120"/>
+        </w:tabs>
+        <w:ind w:left="1080"/>
+      </w:pPr>
+      <w:r>
+        <w:t>Syntax:</w:t>
+      </w:r>
+    </w:p>
+    <w:p>
+      <w:pPr>
+        <w:pStyle w:val="ListParagraph"/>
+        <w:tabs>
+          <w:tab w:val="left" w:pos="3120"/>
+        </w:tabs>
+        <w:ind w:left="1080"/>
+      </w:pPr>
+      <w:r>
+        <w:t>WebDriver driver = new Ch</w:t>
+      </w:r>
+      <w:r>
+        <w:t>ro</w:t>
+      </w:r>
+      <w:r>
+        <w:t>meDriver();</w:t>
+      </w:r>
+    </w:p>
+    <w:p>
+      <w:pPr>
+        <w:pStyle w:val="ListParagraph"/>
+        <w:tabs>
+          <w:tab w:val="left" w:pos="3120"/>
+        </w:tabs>
+        <w:ind w:left="1080"/>
+      </w:pPr>
+      <w:r>
+        <w:t xml:space="preserve">WebElement </w:t>
+      </w:r>
+      <w:r>
+        <w:t>username</w:t>
+      </w:r>
+      <w:r>
+        <w:t xml:space="preserve"> = d</w:t>
+      </w:r>
+      <w:r>
+        <w:t>river</w:t>
+      </w:r>
+      <w:r>
+        <w:t>.findElement(By.id(“</w:t>
+      </w:r>
+      <w:r>
+        <w:rPr>
+          <w:color w:val="4472C4" w:themeColor="accent1"/>
+        </w:rPr>
+        <w:t>uname</w:t>
+      </w:r>
+      <w:r>
+        <w:t>”));</w:t>
+      </w:r>
+    </w:p>
+    <w:p>
+      <w:pPr>
+        <w:pStyle w:val="ListParagraph"/>
+        <w:tabs>
+          <w:tab w:val="left" w:pos="3120"/>
+        </w:tabs>
+        <w:ind w:left="1080"/>
+      </w:pPr>
+      <w:proofErr w:type="spellStart"/>
+      <w:r>
+        <w:t>username</w:t>
+      </w:r>
+      <w:r>
+        <w:t>.</w:t>
+      </w:r>
+      <w:r>
+        <w:t>sendKeys</w:t>
+      </w:r>
+      <w:proofErr w:type="spellEnd"/>
+      <w:r>
+        <w:t>(</w:t>
+      </w:r>
+      <w:r>
+        <w:t>“</w:t>
+      </w:r>
+      <w:r>
+        <w:rPr>
+          <w:color w:val="4472C4" w:themeColor="accent1"/>
+        </w:rPr>
+        <w:t>siddhi</w:t>
+      </w:r>
+      <w:r>
+        <w:t>”</w:t>
+      </w:r>
+      <w:r>
+        <w:t>);</w:t>
+      </w:r>
+    </w:p>
+    <w:p>
+      <w:pPr>
+        <w:pStyle w:val="ListParagraph"/>
+        <w:tabs>
+          <w:tab w:val="left" w:pos="3120"/>
+        </w:tabs>
+        <w:ind w:left="1080"/>
+      </w:pPr>
+      <w:r>
+        <w:tab/>
+        <w:t>or</w:t>
+      </w:r>
+    </w:p>
+    <w:p>
+      <w:pPr>
+        <w:pStyle w:val="ListParagraph"/>
+        <w:tabs>
+          <w:tab w:val="left" w:pos="3120"/>
+        </w:tabs>
+        <w:ind w:left="1080"/>
+      </w:pPr>
+      <w:r>
+        <w:t>WebDriver driver = new Ch</w:t>
+      </w:r>
+      <w:r>
+        <w:t>ro</w:t>
+      </w:r>
+      <w:r>
+        <w:t>meDriver();</w:t>
+      </w:r>
+    </w:p>
+    <w:p>
+      <w:pPr>
+        <w:pStyle w:val="ListParagraph"/>
+        <w:tabs>
+          <w:tab w:val="left" w:pos="3120"/>
+        </w:tabs>
+        <w:ind w:left="1080"/>
+      </w:pPr>
+      <w:r>
+        <w:t>d</w:t>
+      </w:r>
+      <w:r>
+        <w:t>river</w:t>
+      </w:r>
+      <w:r>
+        <w:t>.findElement(By.id(“</w:t>
+      </w:r>
+      <w:r>
+        <w:rPr>
+          <w:color w:val="4472C4" w:themeColor="accent1"/>
+        </w:rPr>
+        <w:t>uname</w:t>
+      </w:r>
+      <w:r>
+        <w:t>”))</w:t>
+      </w:r>
+      <w:r>
+        <w:t>.sendKeys(“</w:t>
+      </w:r>
+      <w:r>
+        <w:rPr>
+          <w:color w:val="4472C4" w:themeColor="accent1"/>
+        </w:rPr>
+        <w:t>siddhi</w:t>
+      </w:r>
+      <w:r>
+        <w:t>”);</w:t>
+      </w:r>
+    </w:p>
+    <w:p>
+      <w:pPr>
+        <w:pStyle w:val="ListParagraph"/>
+        <w:tabs>
+          <w:tab w:val="left" w:pos="3120"/>
+        </w:tabs>
+        <w:ind w:left="1080"/>
+      </w:pPr>
+    </w:p>
+    <w:p>
+      <w:pPr>
+        <w:pStyle w:val="ListParagraph"/>
+        <w:numPr>
+          <w:ilvl w:val="0"/>
+          <w:numId w:val="42"/>
+        </w:numPr>
+        <w:tabs>
+          <w:tab w:val="left" w:pos="3120"/>
+        </w:tabs>
+        <w:rPr>
+          <w:b/>
+          <w:bCs/>
+        </w:rPr>
+      </w:pPr>
+      <w:r>
+        <w:rPr>
+          <w:b/>
+          <w:bCs/>
+        </w:rPr>
+        <w:t>clear</w:t>
+      </w:r>
+      <w:r>
+        <w:rPr>
+          <w:b/>
+          <w:bCs/>
+        </w:rPr>
+        <w:t>();</w:t>
+      </w:r>
+    </w:p>
+    <w:p>
+      <w:pPr>
+        <w:pStyle w:val="ListParagraph"/>
+        <w:tabs>
+          <w:tab w:val="left" w:pos="3120"/>
+        </w:tabs>
+        <w:ind w:left="1080"/>
+      </w:pPr>
+      <w:r>
+        <w:t xml:space="preserve">This method used to </w:t>
+      </w:r>
+      <w:r>
+        <w:t>clear the text from the input field of a webpage.</w:t>
+      </w:r>
+    </w:p>
+    <w:p>
+      <w:pPr>
+        <w:pStyle w:val="ListParagraph"/>
+        <w:tabs>
+          <w:tab w:val="left" w:pos="3120"/>
+        </w:tabs>
+        <w:ind w:left="1080"/>
+      </w:pPr>
+      <w:r>
+        <w:rPr>
+          <w:b/>
+          <w:bCs/>
+        </w:rPr>
+        <w:t>Syntax</w:t>
+      </w:r>
+      <w:r>
+        <w:t>:</w:t>
+      </w:r>
+    </w:p>
+    <w:p>
+      <w:pPr>
+        <w:pStyle w:val="ListParagraph"/>
+        <w:tabs>
+          <w:tab w:val="left" w:pos="3120"/>
+        </w:tabs>
+        <w:ind w:left="1080"/>
+      </w:pPr>
+      <w:r>
+        <w:t>WebDriver driver = new Ch</w:t>
+      </w:r>
+      <w:r>
+        <w:t>ro</w:t>
+      </w:r>
+      <w:r>
+        <w:t>meDriver();</w:t>
+      </w:r>
+    </w:p>
+    <w:p>
+      <w:pPr>
+        <w:pStyle w:val="ListParagraph"/>
+        <w:tabs>
+          <w:tab w:val="left" w:pos="3120"/>
+        </w:tabs>
+        <w:ind w:left="1080"/>
+      </w:pPr>
+      <w:r>
+        <w:t>WebElement username = d</w:t>
+      </w:r>
+      <w:r>
+        <w:t>river</w:t>
+      </w:r>
+      <w:r>
+        <w:t>.findElement(By.id(“</w:t>
+      </w:r>
+      <w:r>
+        <w:rPr>
+          <w:color w:val="4472C4" w:themeColor="accent1"/>
+        </w:rPr>
+        <w:t>uname</w:t>
+      </w:r>
+      <w:r>
+        <w:t>”));</w:t>
+      </w:r>
+    </w:p>
+    <w:p>
+      <w:pPr>
+        <w:pStyle w:val="ListParagraph"/>
+        <w:tabs>
+          <w:tab w:val="left" w:pos="3120"/>
+        </w:tabs>
+        <w:ind w:left="1080"/>
+      </w:pPr>
+      <w:proofErr w:type="spellStart"/>
+      <w:r>
+        <w:t>username</w:t>
+      </w:r>
+      <w:r>
+        <w:t>.</w:t>
+      </w:r>
+      <w:r>
+        <w:t>clear</w:t>
+      </w:r>
+      <w:proofErr w:type="spellEnd"/>
+      <w:r>
+        <w:t>();</w:t>
+      </w:r>
+    </w:p>
+    <w:p>
+      <w:pPr>
+        <w:pStyle w:val="ListParagraph"/>
+        <w:tabs>
+          <w:tab w:val="left" w:pos="3120"/>
+        </w:tabs>
+        <w:ind w:left="1080"/>
+      </w:pPr>
+      <w:r>
+        <w:tab/>
+        <w:t>or</w:t>
+      </w:r>
+    </w:p>
+    <w:p>
+      <w:pPr>
+        <w:pStyle w:val="ListParagraph"/>
+        <w:tabs>
+          <w:tab w:val="left" w:pos="3120"/>
+        </w:tabs>
+        <w:ind w:left="1080"/>
+      </w:pPr>
+      <w:r>
+        <w:t>WebDriver driver = new Ch</w:t>
+      </w:r>
+      <w:r>
+        <w:t>ro</w:t>
+      </w:r>
+      <w:r>
+        <w:t>meDriver();</w:t>
+      </w:r>
+    </w:p>
+    <w:p>
+      <w:pPr>
+        <w:pStyle w:val="ListParagraph"/>
+        <w:tabs>
+          <w:tab w:val="left" w:pos="3120"/>
+        </w:tabs>
+        <w:ind w:left="1080"/>
+      </w:pPr>
+      <w:r>
+        <w:t>d</w:t>
+      </w:r>
+      <w:r>
+        <w:t>river</w:t>
+      </w:r>
+      <w:r>
+        <w:t>.findElement(By.id(“</w:t>
+      </w:r>
+      <w:r>
+        <w:rPr>
+          <w:color w:val="4472C4" w:themeColor="accent1"/>
+        </w:rPr>
+        <w:t>uname</w:t>
+      </w:r>
+      <w:r>
+        <w:t>”)).</w:t>
+      </w:r>
+      <w:r>
+        <w:t>clear();</w:t>
+      </w:r>
+    </w:p>
+    <w:p>
+      <w:pPr>
+        <w:pStyle w:val="ListParagraph"/>
+        <w:tabs>
+          <w:tab w:val="left" w:pos="3120"/>
+        </w:tabs>
+        <w:ind w:left="1080"/>
+      </w:pPr>
+    </w:p>
+    <w:p>
+      <w:pPr>
+        <w:pStyle w:val="ListParagraph"/>
+        <w:numPr>
+          <w:ilvl w:val="0"/>
+          <w:numId w:val="42"/>
+        </w:numPr>
+        <w:tabs>
+          <w:tab w:val="left" w:pos="3120"/>
+        </w:tabs>
+        <w:rPr>
+          <w:b/>
+          <w:bCs/>
+        </w:rPr>
+      </w:pPr>
+      <w:r>
+        <w:rPr>
+          <w:b/>
+          <w:bCs/>
+        </w:rPr>
+        <w:t>getAttribute</w:t>
+      </w:r>
+      <w:r>
+        <w:rPr>
+          <w:b/>
+          <w:bCs/>
+        </w:rPr>
+        <w:t>();</w:t>
+      </w:r>
+    </w:p>
+    <w:p>
+      <w:pPr>
+        <w:pStyle w:val="ListParagraph"/>
+        <w:tabs>
+          <w:tab w:val="left" w:pos="3120"/>
+        </w:tabs>
+        <w:ind w:left="1080"/>
+      </w:pPr>
+      <w:r>
+        <w:t xml:space="preserve">This method used to </w:t>
+      </w:r>
+      <w:r>
+        <w:t xml:space="preserve">get value of an attribute of a </w:t>
+      </w:r>
+      <w:r>
+        <w:t>WebElement</w:t>
+      </w:r>
+      <w:r>
+        <w:t>.</w:t>
+      </w:r>
+    </w:p>
+    <w:p>
+      <w:pPr>
+        <w:pStyle w:val="ListParagraph"/>
+        <w:tabs>
+          <w:tab w:val="left" w:pos="3120"/>
+        </w:tabs>
+        <w:ind w:left="1080"/>
+      </w:pPr>
+      <w:r>
+        <w:t>Parameter Type : String</w:t>
+      </w:r>
+    </w:p>
+    <w:p>
+      <w:pPr>
+        <w:pStyle w:val="ListParagraph"/>
+        <w:tabs>
+          <w:tab w:val="left" w:pos="3120"/>
+        </w:tabs>
+        <w:ind w:left="1080"/>
+      </w:pPr>
+      <w:r>
+        <w:t>Return</w:t>
+      </w:r>
+      <w:r>
+        <w:t xml:space="preserve"> Type : String</w:t>
+      </w:r>
+    </w:p>
+    <w:p>
+      <w:pPr>
+        <w:pStyle w:val="ListParagraph"/>
+        <w:tabs>
+          <w:tab w:val="left" w:pos="3120"/>
+        </w:tabs>
+        <w:ind w:left="1080"/>
+      </w:pPr>
+      <w:r>
+        <w:rPr>
+          <w:b/>
+          <w:bCs/>
+        </w:rPr>
+        <w:t>Syntax</w:t>
+      </w:r>
+      <w:r>
+        <w:t>:</w:t>
+      </w:r>
+    </w:p>
+    <w:p>
+      <w:pPr>
+        <w:pStyle w:val="ListParagraph"/>
+        <w:tabs>
+          <w:tab w:val="left" w:pos="3120"/>
+        </w:tabs>
+        <w:ind w:left="1080"/>
+      </w:pPr>
+      <w:r>
+        <w:t>WebDriver driver = new Ch</w:t>
+      </w:r>
+      <w:r>
+        <w:t>ro</w:t>
+      </w:r>
+      <w:r>
+        <w:t>meDriver();</w:t>
+      </w:r>
+    </w:p>
+    <w:p>
+      <w:pPr>
+        <w:pStyle w:val="ListParagraph"/>
+        <w:tabs>
+          <w:tab w:val="left" w:pos="3120"/>
+        </w:tabs>
+        <w:ind w:left="1080"/>
+      </w:pPr>
+      <w:r>
+        <w:t>WebElement username = d</w:t>
+      </w:r>
+      <w:r>
+        <w:t>river</w:t>
+      </w:r>
+      <w:r>
+        <w:t>.findElement(By.id(“</w:t>
+      </w:r>
+      <w:r>
+        <w:rPr>
+          <w:color w:val="4472C4" w:themeColor="accent1"/>
+        </w:rPr>
+        <w:t>uname</w:t>
+      </w:r>
+      <w:r>
+        <w:t>”));</w:t>
+      </w:r>
+    </w:p>
+    <w:p>
+      <w:pPr>
+        <w:pStyle w:val="ListParagraph"/>
+        <w:tabs>
+          <w:tab w:val="left" w:pos="3120"/>
+        </w:tabs>
+        <w:ind w:left="1080"/>
+      </w:pPr>
+      <w:r>
+        <w:t xml:space="preserve">String attvalue = </w:t>
+      </w:r>
+      <w:proofErr w:type="spellStart"/>
+      <w:r>
+        <w:t>username</w:t>
+      </w:r>
+      <w:r>
+        <w:t>.</w:t>
+      </w:r>
+      <w:r>
+        <w:t>getAttribute</w:t>
+      </w:r>
+      <w:proofErr w:type="spellEnd"/>
+      <w:r>
+        <w:t>(</w:t>
+      </w:r>
+      <w:r>
+        <w:t>“</w:t>
+      </w:r>
+      <w:r>
+        <w:rPr>
+          <w:color w:val="4472C4" w:themeColor="accent1"/>
+        </w:rPr>
+        <w:t>type</w:t>
+      </w:r>
+      <w:r>
+        <w:t>”</w:t>
+      </w:r>
+      <w:r>
+        <w:t>);</w:t>
+      </w:r>
+    </w:p>
+    <w:p>
+      <w:pPr>
+        <w:pStyle w:val="ListParagraph"/>
+        <w:tabs>
+          <w:tab w:val="left" w:pos="3120"/>
+        </w:tabs>
+        <w:ind w:left="1080"/>
+      </w:pPr>
+      <w:r>
+        <w:tab/>
+        <w:t>or</w:t>
+      </w:r>
+    </w:p>
+    <w:p>
+      <w:pPr>
+        <w:pStyle w:val="ListParagraph"/>
+        <w:tabs>
+          <w:tab w:val="left" w:pos="3120"/>
+        </w:tabs>
+        <w:ind w:left="1080"/>
+      </w:pPr>
+      <w:r>
+        <w:t>WebDriver driver = new Ch</w:t>
+      </w:r>
+      <w:r>
+        <w:t>ro</w:t>
+      </w:r>
+      <w:r>
+        <w:t>meDriver();</w:t>
+      </w:r>
+    </w:p>
+    <w:p>
+      <w:pPr>
+        <w:pStyle w:val="ListParagraph"/>
+        <w:tabs>
+          <w:tab w:val="left" w:pos="3120"/>
+        </w:tabs>
+        <w:ind w:left="1080"/>
+      </w:pPr>
+      <w:r>
+        <w:t xml:space="preserve">String attvalue = </w:t>
+      </w:r>
+      <w:r>
+        <w:t>d</w:t>
+      </w:r>
+      <w:r>
+        <w:t>river</w:t>
+      </w:r>
+      <w:r>
+        <w:t>.findElement(By.id(“</w:t>
+      </w:r>
+      <w:r>
+        <w:rPr>
+          <w:color w:val="4472C4" w:themeColor="accent1"/>
+        </w:rPr>
+        <w:t>uname</w:t>
+      </w:r>
+      <w:r>
+        <w:t>”)).</w:t>
+      </w:r>
+      <w:r>
+        <w:t>getAttribute</w:t>
+      </w:r>
+      <w:r>
+        <w:t>();</w:t>
+      </w:r>
+    </w:p>
+    <w:p>
+      <w:pPr>
+        <w:pStyle w:val="ListParagraph"/>
+        <w:tabs>
+          <w:tab w:val="left" w:pos="3120"/>
+        </w:tabs>
+        <w:ind w:left="1080"/>
+      </w:pPr>
+    </w:p>
+    <w:p>
+      <w:pPr>
+        <w:pStyle w:val="ListParagraph"/>
+        <w:numPr>
+          <w:ilvl w:val="0"/>
+          <w:numId w:val="42"/>
+        </w:numPr>
+        <w:tabs>
+          <w:tab w:val="left" w:pos="3120"/>
+        </w:tabs>
+        <w:rPr>
+          <w:b/>
+          <w:bCs/>
+        </w:rPr>
+      </w:pPr>
+      <w:r>
+        <w:rPr>
+          <w:b/>
+          <w:bCs/>
+        </w:rPr>
+        <w:t>get</w:t>
+      </w:r>
+      <w:r>
+        <w:rPr>
+          <w:b/>
+          <w:bCs/>
+        </w:rPr>
+        <w:t>CssValue</w:t>
+      </w:r>
+      <w:r>
+        <w:rPr>
+          <w:b/>
+          <w:bCs/>
+        </w:rPr>
+        <w:t>();</w:t>
+      </w:r>
+    </w:p>
+    <w:p>
+      <w:pPr>
+        <w:pStyle w:val="ListParagraph"/>
+        <w:tabs>
+          <w:tab w:val="left" w:pos="3120"/>
+        </w:tabs>
+        <w:ind w:left="1080"/>
+      </w:pPr>
+      <w:r>
+        <w:t xml:space="preserve">This method used to get </w:t>
+      </w:r>
+      <w:proofErr w:type="spellStart"/>
+      <w:r>
+        <w:t>css</w:t>
+      </w:r>
+      <w:r>
+        <w:t>value</w:t>
+      </w:r>
+      <w:proofErr w:type="spellEnd"/>
+      <w:r>
+        <w:t xml:space="preserve"> of a WebElement.</w:t>
+      </w:r>
+    </w:p>
+    <w:p>
+      <w:pPr>
+        <w:pStyle w:val="ListParagraph"/>
+        <w:tabs>
+          <w:tab w:val="left" w:pos="3120"/>
+        </w:tabs>
+        <w:ind w:left="1080"/>
+      </w:pPr>
+      <w:r>
+        <w:t>Parameter Type : String</w:t>
+      </w:r>
+    </w:p>
+    <w:p>
+      <w:pPr>
+        <w:pStyle w:val="ListParagraph"/>
+        <w:tabs>
+          <w:tab w:val="left" w:pos="3120"/>
+        </w:tabs>
+        <w:ind w:left="1080"/>
+      </w:pPr>
+      <w:r>
+        <w:t>Return Type : String</w:t>
+      </w:r>
+    </w:p>
+    <w:p>
+      <w:pPr>
+        <w:pStyle w:val="ListParagraph"/>
+        <w:tabs>
+          <w:tab w:val="left" w:pos="3120"/>
+        </w:tabs>
+        <w:ind w:left="1080"/>
+      </w:pPr>
+      <w:r>
+        <w:rPr>
+          <w:b/>
+          <w:bCs/>
+        </w:rPr>
+        <w:t>Syntax</w:t>
+      </w:r>
+      <w:r>
+        <w:t>:</w:t>
+      </w:r>
+    </w:p>
+    <w:p>
+      <w:pPr>
+        <w:pStyle w:val="ListParagraph"/>
+        <w:tabs>
+          <w:tab w:val="left" w:pos="3120"/>
+        </w:tabs>
+        <w:ind w:left="1080"/>
+      </w:pPr>
+      <w:r>
+        <w:t>WebDriver driver = new Ch</w:t>
+      </w:r>
+      <w:r>
+        <w:t>ro</w:t>
+      </w:r>
+      <w:r>
+        <w:t>meDriver();</w:t>
+      </w:r>
+    </w:p>
+    <w:p>
+      <w:pPr>
+        <w:pStyle w:val="ListParagraph"/>
+        <w:tabs>
+          <w:tab w:val="left" w:pos="3120"/>
+        </w:tabs>
+        <w:ind w:left="1080"/>
+      </w:pPr>
+      <w:r>
+        <w:t>WebElement username = d</w:t>
+      </w:r>
+      <w:r>
+        <w:t>river</w:t>
+      </w:r>
+      <w:r>
+        <w:t>.findElement(By.id(“</w:t>
+      </w:r>
+      <w:r>
+        <w:rPr>
+          <w:color w:val="4472C4" w:themeColor="accent1"/>
+        </w:rPr>
+        <w:t>uname</w:t>
+      </w:r>
+      <w:r>
+        <w:t>”));</w:t>
+      </w:r>
+    </w:p>
+    <w:p>
+      <w:pPr>
+        <w:pStyle w:val="ListParagraph"/>
+        <w:tabs>
+          <w:tab w:val="left" w:pos="3120"/>
+        </w:tabs>
+        <w:ind w:left="1080"/>
+      </w:pPr>
+      <w:r>
+        <w:t xml:space="preserve">String </w:t>
+      </w:r>
+      <w:r>
+        <w:t>color</w:t>
+      </w:r>
+      <w:r>
+        <w:t xml:space="preserve"> = </w:t>
+      </w:r>
+      <w:proofErr w:type="spellStart"/>
+      <w:r>
+        <w:t>username</w:t>
+      </w:r>
+      <w:r>
+        <w:t>.</w:t>
+      </w:r>
+      <w:r>
+        <w:t>getCssValue</w:t>
+      </w:r>
+      <w:proofErr w:type="spellEnd"/>
+      <w:r>
+        <w:t>(“</w:t>
+      </w:r>
+      <w:r>
+        <w:rPr>
+          <w:color w:val="4472C4" w:themeColor="accent1"/>
+        </w:rPr>
+        <w:t>color</w:t>
+      </w:r>
+      <w:r>
+        <w:t>”);</w:t>
+      </w:r>
+    </w:p>
+    <w:p>
+      <w:pPr>
+        <w:pStyle w:val="ListParagraph"/>
+        <w:tabs>
+          <w:tab w:val="left" w:pos="3120"/>
+        </w:tabs>
+        <w:ind w:left="1080"/>
+      </w:pPr>
+      <w:r>
+        <w:tab/>
+        <w:t>or</w:t>
+      </w:r>
+    </w:p>
+    <w:p>
+      <w:pPr>
+        <w:pStyle w:val="ListParagraph"/>
+        <w:tabs>
+          <w:tab w:val="left" w:pos="3120"/>
+        </w:tabs>
+        <w:ind w:left="1080"/>
+      </w:pPr>
+      <w:r>
+        <w:t>WebDriver driver = new Ch</w:t>
+      </w:r>
+      <w:r>
+        <w:t>ro</w:t>
+      </w:r>
+      <w:r>
+        <w:t>meDriver();</w:t>
+      </w:r>
+    </w:p>
+    <w:p>
+      <w:pPr>
+        <w:pStyle w:val="ListParagraph"/>
+        <w:tabs>
+          <w:tab w:val="left" w:pos="3120"/>
+        </w:tabs>
+        <w:ind w:left="1080"/>
+      </w:pPr>
+      <w:r>
+        <w:t xml:space="preserve">String </w:t>
+      </w:r>
+      <w:r>
+        <w:t>color</w:t>
+      </w:r>
+      <w:r>
+        <w:t xml:space="preserve"> = d</w:t>
+      </w:r>
+      <w:r>
+        <w:t>river</w:t>
+      </w:r>
+      <w:r>
+        <w:t>.findElement(By.id(“</w:t>
+      </w:r>
+      <w:r>
+        <w:rPr>
+          <w:color w:val="4472C4" w:themeColor="accent1"/>
+        </w:rPr>
+        <w:t>uname</w:t>
+      </w:r>
+      <w:r>
+        <w:t>”)).</w:t>
+      </w:r>
+      <w:r>
+        <w:t>getCssValue(“</w:t>
+      </w:r>
+      <w:r>
+        <w:rPr>
+          <w:color w:val="4472C4" w:themeColor="accent1"/>
+        </w:rPr>
+        <w:t>color</w:t>
+      </w:r>
+      <w:r>
+        <w:t>”);</w:t>
+      </w:r>
+    </w:p>
+    <w:p>
+      <w:pPr>
+        <w:pStyle w:val="ListParagraph"/>
+        <w:tabs>
+          <w:tab w:val="left" w:pos="3120"/>
+        </w:tabs>
+        <w:ind w:left="1080"/>
+      </w:pPr>
+    </w:p>
+    <w:p>
+      <w:pPr>
+        <w:pStyle w:val="ListParagraph"/>
+        <w:numPr>
+          <w:ilvl w:val="0"/>
+          <w:numId w:val="42"/>
+        </w:numPr>
+        <w:tabs>
+          <w:tab w:val="left" w:pos="3120"/>
+        </w:tabs>
+        <w:rPr>
+          <w:b/>
+          <w:bCs/>
+        </w:rPr>
+      </w:pPr>
+      <w:proofErr w:type="spellStart"/>
+      <w:r>
+        <w:rPr>
+          <w:b/>
+          <w:bCs/>
+        </w:rPr>
+        <w:t>get</w:t>
+      </w:r>
+      <w:r>
+        <w:rPr>
+          <w:b/>
+          <w:bCs/>
+        </w:rPr>
+        <w:t>TagName</w:t>
+      </w:r>
+      <w:proofErr w:type="spellEnd"/>
+      <w:r>
+        <w:rPr>
+          <w:b/>
+          <w:bCs/>
+        </w:rPr>
+        <w:t>();</w:t>
+      </w:r>
+    </w:p>
+    <w:p>
+      <w:pPr>
+        <w:pStyle w:val="ListParagraph"/>
+        <w:tabs>
+          <w:tab w:val="left" w:pos="3120"/>
+        </w:tabs>
+        <w:ind w:left="1080"/>
+      </w:pPr>
+      <w:r>
+        <w:t xml:space="preserve">This method used to get </w:t>
+      </w:r>
+      <w:r>
+        <w:t>tagname</w:t>
+      </w:r>
+      <w:r>
+        <w:t xml:space="preserve"> of a WebElement.</w:t>
+      </w:r>
+    </w:p>
+    <w:p>
+      <w:pPr>
+        <w:pStyle w:val="ListParagraph"/>
+        <w:tabs>
+          <w:tab w:val="left" w:pos="3120"/>
+        </w:tabs>
+        <w:ind w:left="1080"/>
+      </w:pPr>
+      <w:r>
+        <w:t>Return Type : String</w:t>
+      </w:r>
+    </w:p>
+    <w:p>
+      <w:pPr>
+        <w:pStyle w:val="ListParagraph"/>
+        <w:tabs>
+          <w:tab w:val="left" w:pos="3120"/>
+        </w:tabs>
+        <w:ind w:left="1080"/>
+      </w:pPr>
+      <w:r>
+        <w:rPr>
+          <w:b/>
+          <w:bCs/>
+        </w:rPr>
+        <w:t>Syntax</w:t>
+      </w:r>
+      <w:r>
+        <w:t>:</w:t>
+      </w:r>
+    </w:p>
+    <w:p>
+      <w:pPr>
+        <w:pStyle w:val="ListParagraph"/>
+        <w:tabs>
+          <w:tab w:val="left" w:pos="3120"/>
+        </w:tabs>
+        <w:ind w:left="1080"/>
+      </w:pPr>
+      <w:r>
+        <w:t>WebDriver driver = new Ch</w:t>
+      </w:r>
+      <w:r>
+        <w:t>ro</w:t>
+      </w:r>
+      <w:r>
+        <w:t>meDriver();</w:t>
+      </w:r>
+    </w:p>
+    <w:p>
+      <w:pPr>
+        <w:pStyle w:val="ListParagraph"/>
+        <w:tabs>
+          <w:tab w:val="left" w:pos="3120"/>
+        </w:tabs>
+        <w:ind w:left="1080"/>
+      </w:pPr>
+      <w:r>
+        <w:t>WebElement username = d</w:t>
+      </w:r>
+      <w:r>
+        <w:t>river</w:t>
+      </w:r>
+      <w:r>
+        <w:t>.findElement(By.id(“</w:t>
+      </w:r>
+      <w:r>
+        <w:rPr>
+          <w:color w:val="4472C4" w:themeColor="accent1"/>
+        </w:rPr>
+        <w:t>uname</w:t>
+      </w:r>
+      <w:r>
+        <w:t>”));</w:t>
+      </w:r>
+    </w:p>
+    <w:p>
+      <w:pPr>
+        <w:pStyle w:val="ListParagraph"/>
+        <w:tabs>
+          <w:tab w:val="left" w:pos="3120"/>
+        </w:tabs>
+        <w:ind w:left="1080"/>
+      </w:pPr>
+      <w:r>
+        <w:t xml:space="preserve">String </w:t>
+      </w:r>
+      <w:r>
+        <w:t>tagname</w:t>
+      </w:r>
+      <w:r>
+        <w:t xml:space="preserve"> = </w:t>
+      </w:r>
+      <w:proofErr w:type="spellStart"/>
+      <w:r>
+        <w:t>username</w:t>
+      </w:r>
+      <w:r>
+        <w:t>.</w:t>
+      </w:r>
+      <w:r>
+        <w:t>getTagName</w:t>
+      </w:r>
+      <w:proofErr w:type="spellEnd"/>
+      <w:r>
+        <w:t>();</w:t>
+      </w:r>
+    </w:p>
+    <w:p>
+      <w:pPr>
+        <w:pStyle w:val="ListParagraph"/>
+        <w:tabs>
+          <w:tab w:val="left" w:pos="3120"/>
+        </w:tabs>
+        <w:ind w:left="1080"/>
+      </w:pPr>
+      <w:r>
+        <w:tab/>
+        <w:t>or</w:t>
+      </w:r>
+    </w:p>
+    <w:p>
+      <w:pPr>
+        <w:pStyle w:val="ListParagraph"/>
+        <w:tabs>
+          <w:tab w:val="left" w:pos="3120"/>
+        </w:tabs>
+        <w:ind w:left="1080"/>
+      </w:pPr>
+      <w:r>
+        <w:t>WebDriver driver = new Ch</w:t>
+      </w:r>
+      <w:r>
+        <w:t>ro</w:t>
+      </w:r>
+      <w:r>
+        <w:t>meDriver();</w:t>
+      </w:r>
+    </w:p>
+    <w:p>
+      <w:pPr>
+        <w:pStyle w:val="ListParagraph"/>
+        <w:tabs>
+          <w:tab w:val="left" w:pos="3120"/>
+        </w:tabs>
+        <w:ind w:left="1080"/>
+      </w:pPr>
+      <w:r>
+        <w:lastRenderedPageBreak/>
+        <w:t xml:space="preserve">String </w:t>
+      </w:r>
+      <w:r>
+        <w:t>tagname</w:t>
+      </w:r>
+      <w:r>
+        <w:t xml:space="preserve"> = d</w:t>
+      </w:r>
+      <w:r>
+        <w:t>river</w:t>
+      </w:r>
+      <w:r>
+        <w:t>.findElement(By.id(“</w:t>
+      </w:r>
+      <w:r>
+        <w:rPr>
+          <w:color w:val="4472C4" w:themeColor="accent1"/>
+        </w:rPr>
+        <w:t>uname</w:t>
+      </w:r>
+      <w:r>
+        <w:t>”)).</w:t>
+      </w:r>
+      <w:proofErr w:type="spellStart"/>
+      <w:r>
+        <w:t>getTagName</w:t>
+      </w:r>
+      <w:proofErr w:type="spellEnd"/>
+      <w:r>
+        <w:t>();</w:t>
+      </w:r>
+    </w:p>
+    <w:p>
+      <w:pPr>
+        <w:pStyle w:val="ListParagraph"/>
+        <w:tabs>
+          <w:tab w:val="left" w:pos="3120"/>
+        </w:tabs>
+        <w:ind w:left="1080"/>
+      </w:pPr>
+    </w:p>
+    <w:p>
+      <w:pPr>
+        <w:pStyle w:val="ListParagraph"/>
+        <w:numPr>
+          <w:ilvl w:val="0"/>
+          <w:numId w:val="42"/>
+        </w:numPr>
+        <w:tabs>
+          <w:tab w:val="left" w:pos="3120"/>
+        </w:tabs>
+        <w:rPr>
+          <w:b/>
+          <w:bCs/>
+        </w:rPr>
+      </w:pPr>
+      <w:r>
+        <w:rPr>
+          <w:b/>
+          <w:bCs/>
+        </w:rPr>
+        <w:t>getT</w:t>
+      </w:r>
+      <w:r>
+        <w:rPr>
+          <w:b/>
+          <w:bCs/>
+        </w:rPr>
+        <w:t>ext</w:t>
+      </w:r>
+      <w:r>
+        <w:rPr>
+          <w:b/>
+          <w:bCs/>
+        </w:rPr>
+        <w:t>();</w:t>
+      </w:r>
+    </w:p>
+    <w:p>
+      <w:pPr>
+        <w:pStyle w:val="ListParagraph"/>
+        <w:tabs>
+          <w:tab w:val="left" w:pos="3120"/>
+        </w:tabs>
+        <w:ind w:left="1080"/>
+      </w:pPr>
+      <w:r>
+        <w:t xml:space="preserve">This method used to get </w:t>
+      </w:r>
+      <w:r>
+        <w:t>text</w:t>
+      </w:r>
+      <w:r>
+        <w:t xml:space="preserve"> of a WebElement.</w:t>
+      </w:r>
+    </w:p>
+    <w:p>
+      <w:pPr>
+        <w:pStyle w:val="ListParagraph"/>
+        <w:tabs>
+          <w:tab w:val="left" w:pos="3120"/>
+        </w:tabs>
+        <w:ind w:left="1080"/>
+      </w:pPr>
+      <w:r>
+        <w:t>Return Type : String</w:t>
+      </w:r>
+    </w:p>
+    <w:p>
+      <w:pPr>
+        <w:pStyle w:val="ListParagraph"/>
+        <w:tabs>
+          <w:tab w:val="left" w:pos="3120"/>
+        </w:tabs>
+        <w:ind w:left="1080"/>
+      </w:pPr>
+      <w:r>
+        <w:rPr>
+          <w:b/>
+          <w:bCs/>
+        </w:rPr>
+        <w:t>Syntax</w:t>
+      </w:r>
+      <w:r>
+        <w:t>:</w:t>
+      </w:r>
+    </w:p>
+    <w:p>
+      <w:pPr>
+        <w:pStyle w:val="ListParagraph"/>
+        <w:tabs>
+          <w:tab w:val="left" w:pos="3120"/>
+        </w:tabs>
+        <w:ind w:left="1080"/>
+      </w:pPr>
+      <w:r>
+        <w:t>WebDriver driver = new Ch</w:t>
+      </w:r>
+      <w:r>
+        <w:t>ro</w:t>
+      </w:r>
+      <w:r>
+        <w:t>meDriver();</w:t>
+      </w:r>
+    </w:p>
+    <w:p>
+      <w:pPr>
+        <w:pStyle w:val="ListParagraph"/>
+        <w:tabs>
+          <w:tab w:val="left" w:pos="3120"/>
+        </w:tabs>
+        <w:ind w:left="1080"/>
+      </w:pPr>
+      <w:r>
+        <w:t>WebElement username = d</w:t>
+      </w:r>
+      <w:r>
+        <w:t>river</w:t>
+      </w:r>
+      <w:r>
+        <w:t>.findElement(By.id(“</w:t>
+      </w:r>
+      <w:r>
+        <w:rPr>
+          <w:color w:val="4472C4" w:themeColor="accent1"/>
+        </w:rPr>
+        <w:t>uname</w:t>
+      </w:r>
+      <w:r>
+        <w:t>”));</w:t>
+      </w:r>
+    </w:p>
+    <w:p>
+      <w:pPr>
+        <w:pStyle w:val="ListParagraph"/>
+        <w:tabs>
+          <w:tab w:val="left" w:pos="3120"/>
+        </w:tabs>
+        <w:ind w:left="1080"/>
+      </w:pPr>
+      <w:r>
+        <w:t>String tagname = username.</w:t>
+      </w:r>
+      <w:r>
+        <w:t>getText</w:t>
+      </w:r>
+      <w:r>
+        <w:t>();</w:t>
+      </w:r>
+    </w:p>
+    <w:p>
+      <w:pPr>
+        <w:pStyle w:val="ListParagraph"/>
+        <w:tabs>
+          <w:tab w:val="left" w:pos="3120"/>
+        </w:tabs>
+        <w:ind w:left="1080"/>
+      </w:pPr>
+      <w:r>
+        <w:tab/>
+        <w:t>or</w:t>
+      </w:r>
+    </w:p>
+    <w:p>
+      <w:pPr>
+        <w:pStyle w:val="ListParagraph"/>
+        <w:tabs>
+          <w:tab w:val="left" w:pos="3120"/>
+        </w:tabs>
+        <w:ind w:left="1080"/>
+      </w:pPr>
+      <w:r>
+        <w:t>WebDriver driver = new Ch</w:t>
+      </w:r>
+      <w:r>
+        <w:t>ro</w:t>
+      </w:r>
+      <w:r>
+        <w:t>meDriver();</w:t>
+      </w:r>
+    </w:p>
+    <w:p>
+      <w:pPr>
+        <w:pStyle w:val="ListParagraph"/>
+        <w:tabs>
+          <w:tab w:val="left" w:pos="3120"/>
+        </w:tabs>
+        <w:ind w:left="1080"/>
+      </w:pPr>
+      <w:r>
+        <w:t>String tagname = d</w:t>
+      </w:r>
+      <w:r>
+        <w:t>river</w:t>
+      </w:r>
+      <w:r>
+        <w:t>.findElement(By.id(“</w:t>
+      </w:r>
+      <w:r>
+        <w:rPr>
+          <w:color w:val="4472C4" w:themeColor="accent1"/>
+        </w:rPr>
+        <w:t>uname</w:t>
+      </w:r>
+      <w:r>
+        <w:t>”)).getT</w:t>
+      </w:r>
+      <w:r>
+        <w:t>ext</w:t>
+      </w:r>
+      <w:r>
+        <w:t>();</w:t>
+      </w:r>
+    </w:p>
+    <w:p>
+      <w:pPr>
+        <w:pStyle w:val="ListParagraph"/>
+        <w:tabs>
+          <w:tab w:val="left" w:pos="3120"/>
+        </w:tabs>
+        <w:ind w:left="1080"/>
+      </w:pPr>
+    </w:p>
+    <w:p>
+      <w:pPr>
+        <w:pStyle w:val="ListParagraph"/>
+        <w:numPr>
+          <w:ilvl w:val="0"/>
+          <w:numId w:val="42"/>
+        </w:numPr>
+        <w:tabs>
+          <w:tab w:val="left" w:pos="3120"/>
+        </w:tabs>
+        <w:rPr>
+          <w:b/>
+          <w:bCs/>
+        </w:rPr>
+      </w:pPr>
+      <w:r>
+        <w:rPr>
+          <w:b/>
+          <w:bCs/>
+        </w:rPr>
+        <w:t>isDisplayed</w:t>
+      </w:r>
+      <w:r>
+        <w:rPr>
+          <w:b/>
+          <w:bCs/>
+        </w:rPr>
+        <w:t>();</w:t>
+      </w:r>
+    </w:p>
+    <w:p>
+      <w:pPr>
+        <w:pStyle w:val="ListParagraph"/>
+        <w:tabs>
+          <w:tab w:val="left" w:pos="3120"/>
+        </w:tabs>
+        <w:ind w:left="1080"/>
+      </w:pPr>
+      <w:r>
+        <w:t>This method used to</w:t>
+      </w:r>
+      <w:r>
+        <w:t xml:space="preserve"> conform a </w:t>
+      </w:r>
+      <w:r>
+        <w:t>WebElement</w:t>
+      </w:r>
+      <w:r>
+        <w:t xml:space="preserve"> is displayed or not on </w:t>
+      </w:r>
+      <w:r>
+        <w:t xml:space="preserve">a </w:t>
+      </w:r>
+      <w:r>
+        <w:t>webpage</w:t>
+      </w:r>
+      <w:r>
+        <w:t>.</w:t>
+      </w:r>
+    </w:p>
+    <w:p>
+      <w:pPr>
+        <w:pStyle w:val="ListParagraph"/>
+        <w:tabs>
+          <w:tab w:val="left" w:pos="3120"/>
+        </w:tabs>
+        <w:ind w:left="1080"/>
+      </w:pPr>
+      <w:r>
+        <w:t xml:space="preserve">Return Type : </w:t>
+      </w:r>
+      <w:r>
+        <w:t>Boolean</w:t>
+      </w:r>
+    </w:p>
+    <w:p>
+      <w:pPr>
+        <w:pStyle w:val="ListParagraph"/>
+        <w:tabs>
+          <w:tab w:val="left" w:pos="3120"/>
+        </w:tabs>
+        <w:ind w:left="1080"/>
+      </w:pPr>
+      <w:r>
+        <w:rPr>
+          <w:b/>
+          <w:bCs/>
+        </w:rPr>
+        <w:t>Syntax</w:t>
+      </w:r>
+      <w:r>
+        <w:t>:</w:t>
+      </w:r>
+    </w:p>
+    <w:p>
+      <w:pPr>
+        <w:pStyle w:val="ListParagraph"/>
+        <w:tabs>
+          <w:tab w:val="left" w:pos="3120"/>
+        </w:tabs>
+        <w:ind w:left="1080"/>
+      </w:pPr>
+      <w:r>
+        <w:t>WebDriver driver = new Ch</w:t>
+      </w:r>
+      <w:r>
+        <w:t>ro</w:t>
+      </w:r>
+      <w:r>
+        <w:t>meDriver();</w:t>
+      </w:r>
+    </w:p>
+    <w:p>
+      <w:pPr>
+        <w:pStyle w:val="ListParagraph"/>
+        <w:tabs>
+          <w:tab w:val="left" w:pos="3120"/>
+        </w:tabs>
+        <w:ind w:left="1080"/>
+      </w:pPr>
+      <w:r>
+        <w:t>WebElement username = d</w:t>
+      </w:r>
+      <w:r>
+        <w:t>river</w:t>
+      </w:r>
+      <w:r>
+        <w:t>.findElement(By.id(“</w:t>
+      </w:r>
+      <w:r>
+        <w:rPr>
+          <w:color w:val="4472C4" w:themeColor="accent1"/>
+        </w:rPr>
+        <w:t>uname</w:t>
+      </w:r>
+      <w:r>
+        <w:t>”));</w:t>
+      </w:r>
+    </w:p>
+    <w:p>
+      <w:pPr>
+        <w:pStyle w:val="ListParagraph"/>
+        <w:tabs>
+          <w:tab w:val="left" w:pos="3120"/>
+        </w:tabs>
+        <w:ind w:left="1080"/>
+      </w:pPr>
+      <w:r>
+        <w:t>Boolean</w:t>
+      </w:r>
+      <w:r>
+        <w:t xml:space="preserve"> </w:t>
+      </w:r>
+      <w:r>
+        <w:t>user</w:t>
+      </w:r>
+      <w:r>
+        <w:t xml:space="preserve"> = username.</w:t>
+      </w:r>
+      <w:r>
+        <w:t>isDisplayed</w:t>
+      </w:r>
+      <w:r>
+        <w:t>();</w:t>
+      </w:r>
+    </w:p>
+    <w:p>
+      <w:pPr>
+        <w:pStyle w:val="ListParagraph"/>
+        <w:tabs>
+          <w:tab w:val="left" w:pos="3120"/>
+        </w:tabs>
+        <w:ind w:left="1080"/>
+      </w:pPr>
+      <w:r>
+        <w:tab/>
+        <w:t>or</w:t>
+      </w:r>
+    </w:p>
+    <w:p>
+      <w:pPr>
+        <w:pStyle w:val="ListParagraph"/>
+        <w:tabs>
+          <w:tab w:val="left" w:pos="3120"/>
+        </w:tabs>
+        <w:ind w:left="1080"/>
+      </w:pPr>
+      <w:r>
+        <w:t>WebDriver driver = new Ch</w:t>
+      </w:r>
+      <w:r>
+        <w:t>ro</w:t>
+      </w:r>
+      <w:r>
+        <w:t>meDriver();</w:t>
+      </w:r>
+    </w:p>
+    <w:p>
+      <w:pPr>
+        <w:pStyle w:val="ListParagraph"/>
+        <w:tabs>
+          <w:tab w:val="left" w:pos="3120"/>
+        </w:tabs>
+        <w:ind w:left="1080"/>
+      </w:pPr>
+      <w:r>
+        <w:t>Boolean</w:t>
+      </w:r>
+      <w:r>
+        <w:t xml:space="preserve"> </w:t>
+      </w:r>
+      <w:r>
+        <w:t xml:space="preserve">user </w:t>
+      </w:r>
+      <w:r>
+        <w:t>= d</w:t>
+      </w:r>
+      <w:r>
+        <w:t>river</w:t>
+      </w:r>
+      <w:r>
+        <w:t>.findElement(By.id(“</w:t>
+      </w:r>
+      <w:r>
+        <w:rPr>
+          <w:color w:val="4472C4" w:themeColor="accent1"/>
+        </w:rPr>
+        <w:t>uname</w:t>
+      </w:r>
+      <w:r>
+        <w:t>”)).</w:t>
+      </w:r>
+      <w:r>
+        <w:t>isDisplayed</w:t>
+      </w:r>
+      <w:r>
+        <w:t>();</w:t>
+      </w:r>
+      <w:r>
+        <w:t xml:space="preserve"> </w:t>
+      </w:r>
+    </w:p>
+    <w:p>
+      <w:pPr>
+        <w:pStyle w:val="ListParagraph"/>
+        <w:numPr>
+          <w:ilvl w:val="0"/>
+          <w:numId w:val="42"/>
+        </w:numPr>
+        <w:tabs>
+          <w:tab w:val="left" w:pos="3120"/>
+        </w:tabs>
+        <w:rPr>
+          <w:b/>
+          <w:bCs/>
+        </w:rPr>
+      </w:pPr>
+      <w:proofErr w:type="spellStart"/>
+      <w:r>
+        <w:rPr>
+          <w:b/>
+          <w:bCs/>
+        </w:rPr>
+        <w:t>is</w:t>
+      </w:r>
+      <w:r>
+        <w:rPr>
+          <w:b/>
+          <w:bCs/>
+        </w:rPr>
+        <w:t>Enabled</w:t>
+      </w:r>
+      <w:proofErr w:type="spellEnd"/>
+      <w:r>
+        <w:rPr>
+          <w:b/>
+          <w:bCs/>
+        </w:rPr>
+        <w:t>();</w:t>
+      </w:r>
+    </w:p>
+    <w:p>
+      <w:pPr>
+        <w:pStyle w:val="ListParagraph"/>
+        <w:tabs>
+          <w:tab w:val="left" w:pos="3120"/>
+        </w:tabs>
+        <w:ind w:left="1080"/>
+      </w:pPr>
+      <w:r>
+        <w:t xml:space="preserve">This method used to conform a WebElement is </w:t>
+      </w:r>
+      <w:r>
+        <w:t>enable</w:t>
+      </w:r>
+      <w:r>
+        <w:t xml:space="preserve"> or not on a webpage.</w:t>
+      </w:r>
+    </w:p>
+    <w:p>
+      <w:pPr>
+        <w:pStyle w:val="ListParagraph"/>
+        <w:tabs>
+          <w:tab w:val="left" w:pos="3120"/>
+        </w:tabs>
+        <w:ind w:left="1080"/>
+      </w:pPr>
+      <w:r>
+        <w:t>Return Type : Boolean</w:t>
+      </w:r>
+    </w:p>
+    <w:p>
+      <w:pPr>
+        <w:pStyle w:val="ListParagraph"/>
+        <w:tabs>
+          <w:tab w:val="left" w:pos="3120"/>
+        </w:tabs>
+        <w:ind w:left="1080"/>
+      </w:pPr>
+      <w:r>
+        <w:rPr>
+          <w:b/>
+          <w:bCs/>
+        </w:rPr>
+        <w:t>Syntax</w:t>
+      </w:r>
+      <w:r>
+        <w:t>:</w:t>
+      </w:r>
+    </w:p>
+    <w:p>
+      <w:pPr>
+        <w:pStyle w:val="ListParagraph"/>
+        <w:tabs>
+          <w:tab w:val="left" w:pos="3120"/>
+        </w:tabs>
+        <w:ind w:left="1080"/>
+      </w:pPr>
+      <w:r>
+        <w:t>WebDriver driver = new Ch</w:t>
+      </w:r>
+      <w:r>
+        <w:t>ro</w:t>
+      </w:r>
+      <w:r>
+        <w:t>meDriver();</w:t>
+      </w:r>
+    </w:p>
+    <w:p>
+      <w:pPr>
+        <w:pStyle w:val="ListParagraph"/>
+        <w:tabs>
+          <w:tab w:val="left" w:pos="3120"/>
+        </w:tabs>
+        <w:ind w:left="1080"/>
+      </w:pPr>
+      <w:r>
+        <w:t xml:space="preserve">WebElement </w:t>
+      </w:r>
+      <w:r>
+        <w:t xml:space="preserve">checkbox </w:t>
+      </w:r>
+      <w:r>
+        <w:t>= d</w:t>
+      </w:r>
+      <w:r>
+        <w:t>river</w:t>
+      </w:r>
+      <w:r>
+        <w:t>.findElement(By.id(“</w:t>
+      </w:r>
+      <w:r>
+        <w:rPr>
+          <w:color w:val="4472C4" w:themeColor="accent1"/>
+        </w:rPr>
+        <w:t>checkbox</w:t>
+      </w:r>
+      <w:r>
+        <w:t>”));</w:t>
+      </w:r>
+    </w:p>
+    <w:p>
+      <w:pPr>
+        <w:pStyle w:val="ListParagraph"/>
+        <w:tabs>
+          <w:tab w:val="left" w:pos="3120"/>
+        </w:tabs>
+        <w:ind w:left="1080"/>
+      </w:pPr>
+      <w:r>
+        <w:t xml:space="preserve">Boolean </w:t>
+      </w:r>
+      <w:r>
+        <w:t>enable</w:t>
+      </w:r>
+      <w:r>
+        <w:t xml:space="preserve"> </w:t>
+      </w:r>
+      <w:r>
+        <w:t xml:space="preserve">= </w:t>
+      </w:r>
+      <w:proofErr w:type="spellStart"/>
+      <w:r>
+        <w:t>checkbox</w:t>
+      </w:r>
+      <w:r>
+        <w:t>.</w:t>
+      </w:r>
+      <w:r>
+        <w:t>isEnabled</w:t>
+      </w:r>
+      <w:proofErr w:type="spellEnd"/>
+      <w:r>
+        <w:t>();</w:t>
+      </w:r>
+    </w:p>
+    <w:p>
+      <w:pPr>
+        <w:pStyle w:val="ListParagraph"/>
+        <w:tabs>
+          <w:tab w:val="left" w:pos="3120"/>
+        </w:tabs>
+        <w:ind w:left="1080"/>
+      </w:pPr>
+      <w:r>
+        <w:tab/>
+      </w:r>
+      <w:r>
+        <w:t>O</w:t>
+      </w:r>
+      <w:r>
+        <w:t>r</w:t>
+      </w:r>
+      <w:r>
+        <w:t xml:space="preserve"> </w:t>
+      </w:r>
+    </w:p>
+    <w:p>
+      <w:pPr>
+        <w:pStyle w:val="ListParagraph"/>
+        <w:tabs>
+          <w:tab w:val="left" w:pos="3120"/>
+        </w:tabs>
+        <w:ind w:left="1080"/>
+      </w:pPr>
+      <w:r>
+        <w:t>WebDriver driver = new Ch</w:t>
+      </w:r>
+      <w:r>
+        <w:t>ro</w:t>
+      </w:r>
+      <w:r>
+        <w:t>meDriver();</w:t>
+      </w:r>
+    </w:p>
+    <w:p>
+      <w:pPr>
+        <w:pStyle w:val="ListParagraph"/>
+        <w:tabs>
+          <w:tab w:val="left" w:pos="3120"/>
+        </w:tabs>
+        <w:ind w:left="1080"/>
+      </w:pPr>
+      <w:r>
+        <w:t xml:space="preserve">Boolean </w:t>
+      </w:r>
+      <w:r>
+        <w:t xml:space="preserve">enable </w:t>
+      </w:r>
+      <w:r>
+        <w:t>= d</w:t>
+      </w:r>
+      <w:r>
+        <w:t>river</w:t>
+      </w:r>
+      <w:r>
+        <w:t>.findElement(By.id(“</w:t>
+      </w:r>
+      <w:r>
+        <w:rPr>
+          <w:color w:val="4472C4" w:themeColor="accent1"/>
+        </w:rPr>
+        <w:t>checkbox</w:t>
+      </w:r>
+      <w:r>
+        <w:t>”)).</w:t>
+      </w:r>
+      <w:proofErr w:type="spellStart"/>
+      <w:r>
+        <w:t>isEnabled</w:t>
+      </w:r>
+      <w:proofErr w:type="spellEnd"/>
+      <w:r>
+        <w:t xml:space="preserve">(); </w:t>
+      </w:r>
+    </w:p>
+    <w:p>
+      <w:pPr>
+        <w:pStyle w:val="ListParagraph"/>
+        <w:tabs>
+          <w:tab w:val="left" w:pos="3120"/>
+        </w:tabs>
+        <w:ind w:left="1080"/>
+      </w:pPr>
+    </w:p>
+    <w:p>
+      <w:pPr>
+        <w:pStyle w:val="ListParagraph"/>
+        <w:numPr>
+          <w:ilvl w:val="0"/>
+          <w:numId w:val="42"/>
+        </w:numPr>
+        <w:tabs>
+          <w:tab w:val="left" w:pos="3120"/>
+        </w:tabs>
+        <w:rPr>
+          <w:b/>
+          <w:bCs/>
+        </w:rPr>
+      </w:pPr>
+      <w:proofErr w:type="spellStart"/>
+      <w:r>
+        <w:rPr>
+          <w:b/>
+          <w:bCs/>
+        </w:rPr>
+        <w:t>is</w:t>
+      </w:r>
+      <w:r>
+        <w:rPr>
+          <w:b/>
+          <w:bCs/>
+        </w:rPr>
+        <w:t>Selected</w:t>
+      </w:r>
+      <w:proofErr w:type="spellEnd"/>
+      <w:r>
+        <w:rPr>
+          <w:b/>
+          <w:bCs/>
+        </w:rPr>
+        <w:t>();</w:t>
+      </w:r>
+    </w:p>
+    <w:p>
+      <w:pPr>
+        <w:pStyle w:val="ListParagraph"/>
+        <w:tabs>
+          <w:tab w:val="left" w:pos="3120"/>
+        </w:tabs>
+        <w:ind w:left="1080"/>
+      </w:pPr>
+      <w:r>
+        <w:t xml:space="preserve">This method used to conform a WebElement is </w:t>
+      </w:r>
+      <w:r>
+        <w:t>selected</w:t>
+      </w:r>
+      <w:r>
+        <w:t xml:space="preserve"> or not on a webpage.</w:t>
+      </w:r>
+    </w:p>
+    <w:p>
+      <w:pPr>
+        <w:pStyle w:val="ListParagraph"/>
+        <w:tabs>
+          <w:tab w:val="left" w:pos="3120"/>
+        </w:tabs>
+        <w:ind w:left="1080"/>
+      </w:pPr>
+      <w:r>
+        <w:t>Return Type : Boolean</w:t>
+      </w:r>
+    </w:p>
+    <w:p>
+      <w:pPr>
+        <w:pStyle w:val="ListParagraph"/>
+        <w:tabs>
+          <w:tab w:val="left" w:pos="3120"/>
+        </w:tabs>
+        <w:ind w:left="1080"/>
+      </w:pPr>
+      <w:r>
+        <w:rPr>
+          <w:b/>
+          <w:bCs/>
+        </w:rPr>
+        <w:t>Syntax</w:t>
+      </w:r>
+      <w:r>
+        <w:t>:</w:t>
+      </w:r>
+    </w:p>
+    <w:p>
+      <w:pPr>
+        <w:pStyle w:val="ListParagraph"/>
+        <w:tabs>
+          <w:tab w:val="left" w:pos="3120"/>
+        </w:tabs>
+        <w:ind w:left="1080"/>
+      </w:pPr>
+      <w:r>
+        <w:t>WebDriver driver = new Ch</w:t>
+      </w:r>
+      <w:r>
+        <w:t>ro</w:t>
+      </w:r>
+      <w:r>
+        <w:t>meDriver();</w:t>
+      </w:r>
+    </w:p>
+    <w:p>
+      <w:pPr>
+        <w:pStyle w:val="ListParagraph"/>
+        <w:tabs>
+          <w:tab w:val="left" w:pos="3120"/>
+        </w:tabs>
+        <w:ind w:left="1080"/>
+      </w:pPr>
+      <w:r>
+        <w:t xml:space="preserve">WebElement </w:t>
+      </w:r>
+      <w:r>
+        <w:t>checkbox</w:t>
+      </w:r>
+      <w:r>
+        <w:t xml:space="preserve"> = d</w:t>
+      </w:r>
+      <w:r>
+        <w:t>river</w:t>
+      </w:r>
+      <w:r>
+        <w:t>.findElement(By.id(“</w:t>
+      </w:r>
+      <w:r>
+        <w:rPr>
+          <w:color w:val="4472C4" w:themeColor="accent1"/>
+        </w:rPr>
+        <w:t>checkbox</w:t>
+      </w:r>
+      <w:r>
+        <w:t>”));</w:t>
+      </w:r>
+    </w:p>
+    <w:p>
+      <w:pPr>
+        <w:pStyle w:val="ListParagraph"/>
+        <w:tabs>
+          <w:tab w:val="left" w:pos="3120"/>
+        </w:tabs>
+        <w:ind w:left="1080"/>
+      </w:pPr>
+      <w:r>
+        <w:t xml:space="preserve">Boolean </w:t>
+      </w:r>
+      <w:r>
+        <w:t>select</w:t>
+      </w:r>
+      <w:r>
+        <w:t xml:space="preserve"> = </w:t>
+      </w:r>
+      <w:proofErr w:type="spellStart"/>
+      <w:r>
+        <w:t>checkbox</w:t>
+      </w:r>
+      <w:r>
+        <w:t>.</w:t>
+      </w:r>
+      <w:r>
+        <w:t>isSelected</w:t>
+      </w:r>
+      <w:proofErr w:type="spellEnd"/>
+      <w:r>
+        <w:t>();</w:t>
+      </w:r>
+    </w:p>
+    <w:p>
+      <w:pPr>
+        <w:pStyle w:val="ListParagraph"/>
+        <w:tabs>
+          <w:tab w:val="left" w:pos="3120"/>
+        </w:tabs>
+        <w:ind w:left="1080"/>
+      </w:pPr>
+      <w:r>
+        <w:tab/>
+      </w:r>
+      <w:r>
+        <w:t>O</w:t>
+      </w:r>
+      <w:r>
+        <w:t>r</w:t>
+      </w:r>
+      <w:r>
+        <w:t xml:space="preserve"> </w:t>
+      </w:r>
+    </w:p>
+    <w:p>
+      <w:pPr>
+        <w:pStyle w:val="ListParagraph"/>
+        <w:tabs>
+          <w:tab w:val="left" w:pos="3120"/>
+        </w:tabs>
+        <w:ind w:left="1080"/>
+      </w:pPr>
+      <w:r>
+        <w:t>WebDriver driver = new Ch</w:t>
+      </w:r>
+      <w:r>
+        <w:t>ro</w:t>
+      </w:r>
+      <w:r>
+        <w:t>meDriver();</w:t>
+      </w:r>
+    </w:p>
+    <w:p>
+      <w:pPr>
+        <w:pStyle w:val="ListParagraph"/>
+        <w:tabs>
+          <w:tab w:val="left" w:pos="3120"/>
+        </w:tabs>
+        <w:ind w:left="1080"/>
+      </w:pPr>
+      <w:r>
+        <w:t xml:space="preserve">Boolean </w:t>
+      </w:r>
+      <w:r>
+        <w:t>select</w:t>
+      </w:r>
+      <w:r>
+        <w:t xml:space="preserve"> = d</w:t>
+      </w:r>
+      <w:r>
+        <w:t>river</w:t>
+      </w:r>
+      <w:r>
+        <w:t>.findElement(By.id(“</w:t>
+      </w:r>
+      <w:r>
+        <w:rPr>
+          <w:color w:val="4472C4" w:themeColor="accent1"/>
+        </w:rPr>
+        <w:t>checkbox</w:t>
+      </w:r>
+      <w:r>
+        <w:t>”)).</w:t>
+      </w:r>
+      <w:proofErr w:type="spellStart"/>
+      <w:r>
+        <w:t>isSelected</w:t>
+      </w:r>
+      <w:proofErr w:type="spellEnd"/>
+      <w:r>
+        <w:t>();</w:t>
+      </w:r>
+    </w:p>
+    <w:p>
+      <w:pPr>
+        <w:pStyle w:val="ListParagraph"/>
+        <w:tabs>
+          <w:tab w:val="left" w:pos="3120"/>
+        </w:tabs>
+        <w:ind w:left="1080"/>
+      </w:pPr>
+    </w:p>
+    <w:p>
+      <w:pPr>
+        <w:pStyle w:val="ListParagraph"/>
+        <w:numPr>
+          <w:ilvl w:val="0"/>
+          <w:numId w:val="42"/>
+        </w:numPr>
+        <w:tabs>
+          <w:tab w:val="left" w:pos="3120"/>
+        </w:tabs>
+        <w:rPr>
+          <w:b/>
+          <w:bCs/>
+        </w:rPr>
+      </w:pPr>
+      <w:proofErr w:type="spellStart"/>
+      <w:r>
+        <w:rPr>
+          <w:b/>
+          <w:bCs/>
+        </w:rPr>
+        <w:t>getLocation</w:t>
+      </w:r>
+      <w:proofErr w:type="spellEnd"/>
+      <w:r>
+        <w:rPr>
+          <w:b/>
+          <w:bCs/>
+        </w:rPr>
+        <w:t>();</w:t>
+      </w:r>
+    </w:p>
+    <w:p>
+      <w:pPr>
+        <w:pStyle w:val="ListParagraph"/>
+        <w:tabs>
+          <w:tab w:val="left" w:pos="3120"/>
+        </w:tabs>
+        <w:ind w:left="1080"/>
+      </w:pPr>
+      <w:r>
+        <w:t xml:space="preserve">This method used to </w:t>
+      </w:r>
+      <w:r>
+        <w:t>get co-ordinates of</w:t>
+      </w:r>
+      <w:r>
+        <w:t xml:space="preserve"> a WebElement on a webpage.</w:t>
+      </w:r>
+    </w:p>
+    <w:p>
+      <w:pPr>
+        <w:pStyle w:val="ListParagraph"/>
+        <w:tabs>
+          <w:tab w:val="left" w:pos="3120"/>
+        </w:tabs>
+        <w:ind w:left="1080"/>
+      </w:pPr>
+      <w:r>
+        <w:t xml:space="preserve">Return Type : </w:t>
+      </w:r>
+      <w:r>
+        <w:t>Point</w:t>
+      </w:r>
+    </w:p>
+    <w:p>
+      <w:pPr>
+        <w:pStyle w:val="ListParagraph"/>
+        <w:tabs>
+          <w:tab w:val="left" w:pos="3120"/>
+        </w:tabs>
+        <w:ind w:left="1080"/>
+      </w:pPr>
+      <w:r>
+        <w:rPr>
+          <w:b/>
+          <w:bCs/>
+        </w:rPr>
+        <w:t>Syntax</w:t>
+      </w:r>
+      <w:r>
+        <w:t>:</w:t>
+      </w:r>
+    </w:p>
+    <w:p>
+      <w:pPr>
+        <w:pStyle w:val="ListParagraph"/>
+        <w:tabs>
+          <w:tab w:val="left" w:pos="3120"/>
+        </w:tabs>
+        <w:ind w:left="1080"/>
+      </w:pPr>
+      <w:r>
+        <w:t>WebDriver driver = new Ch</w:t>
+      </w:r>
+      <w:r>
+        <w:t>ro</w:t>
+      </w:r>
+      <w:r>
+        <w:t>meDriver();</w:t>
+      </w:r>
+    </w:p>
+    <w:p>
+      <w:pPr>
+        <w:pStyle w:val="ListParagraph"/>
+        <w:tabs>
+          <w:tab w:val="left" w:pos="3120"/>
+        </w:tabs>
+        <w:ind w:left="1080"/>
+      </w:pPr>
+      <w:r>
+        <w:t xml:space="preserve">WebElement </w:t>
+      </w:r>
+      <w:r>
+        <w:t>button</w:t>
+      </w:r>
+      <w:r>
+        <w:t xml:space="preserve"> = d</w:t>
+      </w:r>
+      <w:r>
+        <w:t>river</w:t>
+      </w:r>
+      <w:r>
+        <w:t>.findElement(By.id(“</w:t>
+      </w:r>
+      <w:r>
+        <w:rPr>
+          <w:color w:val="4472C4" w:themeColor="accent1"/>
+        </w:rPr>
+        <w:t>btn</w:t>
+      </w:r>
+      <w:r>
+        <w:t>”));</w:t>
+      </w:r>
+    </w:p>
+    <w:p>
+      <w:pPr>
+        <w:pStyle w:val="ListParagraph"/>
+        <w:tabs>
+          <w:tab w:val="left" w:pos="3120"/>
+        </w:tabs>
+        <w:ind w:left="1080"/>
+      </w:pPr>
+      <w:r>
+        <w:t>Point</w:t>
+      </w:r>
+      <w:r>
+        <w:t xml:space="preserve"> </w:t>
+      </w:r>
+      <w:r>
+        <w:t>p</w:t>
+      </w:r>
+      <w:r>
+        <w:t xml:space="preserve"> = </w:t>
+      </w:r>
+      <w:r>
+        <w:t>button</w:t>
+      </w:r>
+      <w:r>
+        <w:t>.</w:t>
+      </w:r>
+      <w:r>
+        <w:t>getLocation</w:t>
+      </w:r>
+      <w:r>
+        <w:t>();</w:t>
+      </w:r>
+    </w:p>
+    <w:p>
+      <w:pPr>
+        <w:pStyle w:val="ListParagraph"/>
+        <w:tabs>
+          <w:tab w:val="left" w:pos="3120"/>
+        </w:tabs>
+        <w:ind w:left="1080"/>
+      </w:pPr>
+      <w:r>
+        <w:t>System.out.println(</w:t>
+      </w:r>
+      <w:r>
+        <w:t>p</w:t>
+      </w:r>
+      <w:r>
+        <w:t>.getX());</w:t>
+      </w:r>
+    </w:p>
+    <w:p>
+      <w:pPr>
+        <w:pStyle w:val="ListParagraph"/>
+        <w:tabs>
+          <w:tab w:val="left" w:pos="3120"/>
+        </w:tabs>
+        <w:ind w:left="1080"/>
+      </w:pPr>
+      <w:r>
+        <w:t>System.out.println(</w:t>
+      </w:r>
+      <w:r>
+        <w:t>p</w:t>
+      </w:r>
+      <w:r>
+        <w:t>.get</w:t>
+      </w:r>
+      <w:r>
+        <w:t>Y</w:t>
+      </w:r>
+      <w:r>
+        <w:t>());</w:t>
+      </w:r>
+    </w:p>
+    <w:p>
+      <w:pPr>
+        <w:pStyle w:val="ListParagraph"/>
+        <w:tabs>
+          <w:tab w:val="left" w:pos="3120"/>
+        </w:tabs>
+        <w:ind w:left="1080"/>
+      </w:pPr>
+      <w:r>
+        <w:tab/>
+      </w:r>
+      <w:r>
+        <w:t>O</w:t>
+      </w:r>
+      <w:r>
+        <w:t>r</w:t>
+      </w:r>
+      <w:r>
+        <w:t xml:space="preserve"> </w:t>
+      </w:r>
+    </w:p>
+    <w:p>
+      <w:pPr>
+        <w:pStyle w:val="ListParagraph"/>
+        <w:tabs>
+          <w:tab w:val="left" w:pos="3120"/>
+        </w:tabs>
+        <w:ind w:left="1080"/>
+      </w:pPr>
+      <w:r>
+        <w:t>WebDriver driver = new Ch</w:t>
+      </w:r>
+      <w:r>
+        <w:t>ro</w:t>
+      </w:r>
+      <w:r>
+        <w:t>meDriver();</w:t>
+      </w:r>
+    </w:p>
+    <w:p>
+      <w:pPr>
+        <w:pStyle w:val="ListParagraph"/>
+        <w:tabs>
+          <w:tab w:val="left" w:pos="3120"/>
+        </w:tabs>
+        <w:ind w:left="1080"/>
+      </w:pPr>
+      <w:r>
+        <w:t>System.out.println(</w:t>
+      </w:r>
+      <w:r>
+        <w:t>d</w:t>
+      </w:r>
+      <w:r>
+        <w:t>river</w:t>
+      </w:r>
+      <w:r>
+        <w:t>.findElement(By.id(“</w:t>
+      </w:r>
+      <w:r>
+        <w:rPr>
+          <w:color w:val="4472C4" w:themeColor="accent1"/>
+        </w:rPr>
+        <w:t>btn</w:t>
+      </w:r>
+      <w:r>
+        <w:t>”)).getLocation()</w:t>
+      </w:r>
+      <w:r>
+        <w:t>.getX());</w:t>
+      </w:r>
+    </w:p>
+    <w:p>
+      <w:pPr>
+        <w:pStyle w:val="ListParagraph"/>
+        <w:tabs>
+          <w:tab w:val="left" w:pos="3120"/>
+        </w:tabs>
+        <w:ind w:left="1080"/>
+      </w:pPr>
+      <w:r>
+        <w:t>System.out.println(</w:t>
+      </w:r>
+      <w:r>
+        <w:t>d</w:t>
+      </w:r>
+      <w:r>
+        <w:t>river</w:t>
+      </w:r>
+      <w:r>
+        <w:t>.findElement(By.id(“</w:t>
+      </w:r>
+      <w:r>
+        <w:rPr>
+          <w:color w:val="4472C4" w:themeColor="accent1"/>
+        </w:rPr>
+        <w:t>btn</w:t>
+      </w:r>
+      <w:r>
+        <w:t>”)).getLocation()</w:t>
+      </w:r>
+      <w:r>
+        <w:t>.getY());</w:t>
+      </w:r>
+    </w:p>
+    <w:p>
+      <w:pPr>
+        <w:pStyle w:val="ListParagraph"/>
+        <w:tabs>
+          <w:tab w:val="left" w:pos="3120"/>
+        </w:tabs>
+        <w:ind w:left="1080"/>
+      </w:pPr>
+    </w:p>
+    <w:p>
+      <w:pPr>
+        <w:pStyle w:val="ListParagraph"/>
+        <w:numPr>
+          <w:ilvl w:val="0"/>
+          <w:numId w:val="42"/>
+        </w:numPr>
+        <w:tabs>
+          <w:tab w:val="left" w:pos="3120"/>
+        </w:tabs>
+        <w:rPr>
+          <w:b/>
+          <w:bCs/>
+        </w:rPr>
+      </w:pPr>
+      <w:proofErr w:type="spellStart"/>
+      <w:r>
+        <w:rPr>
+          <w:b/>
+          <w:bCs/>
+        </w:rPr>
+        <w:t>get</w:t>
+      </w:r>
+      <w:r>
+        <w:rPr>
+          <w:b/>
+          <w:bCs/>
+        </w:rPr>
+        <w:t>Rect</w:t>
+      </w:r>
+      <w:proofErr w:type="spellEnd"/>
+      <w:r>
+        <w:rPr>
+          <w:b/>
+          <w:bCs/>
+        </w:rPr>
+        <w:t>();</w:t>
+      </w:r>
+    </w:p>
+    <w:p>
+      <w:pPr>
+        <w:pStyle w:val="ListParagraph"/>
+        <w:tabs>
+          <w:tab w:val="left" w:pos="3120"/>
+        </w:tabs>
+        <w:ind w:left="1080"/>
+      </w:pPr>
+      <w:r>
+        <w:t xml:space="preserve">This method used to get </w:t>
+      </w:r>
+      <w:r>
+        <w:t>dimensions</w:t>
+      </w:r>
+      <w:r>
+        <w:t xml:space="preserve"> of a WebElement on a webpage.</w:t>
+      </w:r>
+    </w:p>
+    <w:p>
+      <w:pPr>
+        <w:pStyle w:val="ListParagraph"/>
+        <w:tabs>
+          <w:tab w:val="left" w:pos="3120"/>
+        </w:tabs>
+        <w:ind w:left="1080"/>
+      </w:pPr>
+      <w:r>
+        <w:t xml:space="preserve">Return Type : </w:t>
+      </w:r>
+      <w:r>
+        <w:t>Rectangle</w:t>
+      </w:r>
+    </w:p>
+    <w:p>
+      <w:pPr>
+        <w:pStyle w:val="ListParagraph"/>
+        <w:tabs>
+          <w:tab w:val="left" w:pos="3120"/>
+        </w:tabs>
+        <w:ind w:left="1080"/>
+      </w:pPr>
+      <w:r>
+        <w:rPr>
+          <w:b/>
+          <w:bCs/>
+        </w:rPr>
+        <w:t>Syntax</w:t>
+      </w:r>
+      <w:r>
+        <w:t>:</w:t>
+      </w:r>
+    </w:p>
+    <w:p>
+      <w:pPr>
+        <w:pStyle w:val="ListParagraph"/>
+        <w:tabs>
+          <w:tab w:val="left" w:pos="3120"/>
+        </w:tabs>
+        <w:ind w:left="1080"/>
+      </w:pPr>
+      <w:r>
+        <w:t>WebDriver driver = new Ch</w:t>
+      </w:r>
+      <w:r>
+        <w:t>ro</w:t>
+      </w:r>
+      <w:r>
+        <w:t>meDriver();</w:t>
+      </w:r>
+    </w:p>
+    <w:p>
+      <w:pPr>
+        <w:pStyle w:val="ListParagraph"/>
+        <w:tabs>
+          <w:tab w:val="left" w:pos="3120"/>
+        </w:tabs>
+        <w:ind w:left="1080"/>
+      </w:pPr>
+      <w:r>
+        <w:t>WebElement button = d</w:t>
+      </w:r>
+      <w:r>
+        <w:t>river</w:t>
+      </w:r>
+      <w:r>
+        <w:t>.findElement(By.id(“</w:t>
+      </w:r>
+      <w:r>
+        <w:rPr>
+          <w:color w:val="4472C4" w:themeColor="accent1"/>
+        </w:rPr>
+        <w:t>btn</w:t>
+      </w:r>
+      <w:r>
+        <w:t>”));</w:t>
+      </w:r>
+    </w:p>
+    <w:p>
+      <w:pPr>
+        <w:pStyle w:val="ListParagraph"/>
+        <w:tabs>
+          <w:tab w:val="left" w:pos="3120"/>
+        </w:tabs>
+        <w:ind w:left="1080"/>
+      </w:pPr>
+      <w:r>
+        <w:t>Rectangle</w:t>
+      </w:r>
+      <w:r>
+        <w:t xml:space="preserve"> </w:t>
+      </w:r>
+      <w:r>
+        <w:t>rec</w:t>
+      </w:r>
+      <w:r>
+        <w:t xml:space="preserve"> = </w:t>
+      </w:r>
+      <w:proofErr w:type="spellStart"/>
+      <w:r>
+        <w:t>button.get</w:t>
+      </w:r>
+      <w:r>
+        <w:t>Rect</w:t>
+      </w:r>
+      <w:proofErr w:type="spellEnd"/>
+      <w:r>
+        <w:t>();</w:t>
+      </w:r>
+    </w:p>
+    <w:p>
+      <w:pPr>
+        <w:pStyle w:val="ListParagraph"/>
+        <w:tabs>
+          <w:tab w:val="left" w:pos="3120"/>
+        </w:tabs>
+        <w:ind w:left="1080"/>
+      </w:pPr>
+      <w:r>
+        <w:t>System.out.println(</w:t>
+      </w:r>
+      <w:proofErr w:type="spellStart"/>
+      <w:r>
+        <w:t>rec</w:t>
+      </w:r>
+      <w:r>
+        <w:t>.get</w:t>
+      </w:r>
+      <w:r>
+        <w:t>Height</w:t>
+      </w:r>
+      <w:proofErr w:type="spellEnd"/>
+      <w:r>
+        <w:t>());</w:t>
+      </w:r>
+    </w:p>
+    <w:p>
+      <w:pPr>
+        <w:pStyle w:val="ListParagraph"/>
+        <w:tabs>
+          <w:tab w:val="left" w:pos="3120"/>
+        </w:tabs>
+        <w:ind w:left="1080"/>
+      </w:pPr>
+      <w:r>
+        <w:t>System.out.println(</w:t>
+      </w:r>
+      <w:proofErr w:type="spellStart"/>
+      <w:r>
+        <w:t>rec</w:t>
+      </w:r>
+      <w:r>
+        <w:t>.g</w:t>
+      </w:r>
+      <w:r>
+        <w:t>etWidth</w:t>
+      </w:r>
+      <w:proofErr w:type="spellEnd"/>
+      <w:r>
+        <w:t>());</w:t>
+      </w:r>
+    </w:p>
+    <w:p>
+      <w:pPr>
+        <w:pStyle w:val="ListParagraph"/>
+        <w:tabs>
+          <w:tab w:val="left" w:pos="3120"/>
+        </w:tabs>
+        <w:ind w:left="1080"/>
+      </w:pPr>
+      <w:r>
+        <w:tab/>
+        <w:t xml:space="preserve">Or </w:t>
+      </w:r>
+    </w:p>
+    <w:p>
+      <w:pPr>
+        <w:pStyle w:val="ListParagraph"/>
+        <w:tabs>
+          <w:tab w:val="left" w:pos="3120"/>
+        </w:tabs>
+        <w:ind w:left="1080"/>
+      </w:pPr>
+      <w:r>
+        <w:t>WebDriver driver = new Ch</w:t>
+      </w:r>
+      <w:r>
+        <w:t>ro</w:t>
+      </w:r>
+      <w:r>
+        <w:t>meDriver();</w:t>
+      </w:r>
+    </w:p>
+    <w:p>
+      <w:pPr>
+        <w:pStyle w:val="ListParagraph"/>
+        <w:tabs>
+          <w:tab w:val="left" w:pos="3120"/>
+        </w:tabs>
+        <w:ind w:left="1080"/>
+      </w:pPr>
+      <w:r>
+        <w:t>System.out.println(d</w:t>
+      </w:r>
+      <w:r>
+        <w:t>river</w:t>
+      </w:r>
+      <w:r>
+        <w:t>.findElement(By.id(“</w:t>
+      </w:r>
+      <w:r>
+        <w:rPr>
+          <w:color w:val="4472C4" w:themeColor="accent1"/>
+        </w:rPr>
+        <w:t>btn</w:t>
+      </w:r>
+      <w:r>
+        <w:t>”)).</w:t>
+      </w:r>
+      <w:r>
+        <w:t>getRect</w:t>
+      </w:r>
+      <w:r>
+        <w:t>().get</w:t>
+      </w:r>
+      <w:r>
+        <w:t>Height</w:t>
+      </w:r>
+      <w:r>
+        <w:t>());</w:t>
+      </w:r>
+    </w:p>
+    <w:p>
+      <w:pPr>
+        <w:pStyle w:val="ListParagraph"/>
+        <w:tabs>
+          <w:tab w:val="left" w:pos="3120"/>
+        </w:tabs>
+        <w:ind w:left="1080"/>
+      </w:pPr>
+      <w:r>
+        <w:t>System.out.println(d</w:t>
+      </w:r>
+      <w:r>
+        <w:t>river</w:t>
+      </w:r>
+      <w:r>
+        <w:t>.findElement(By.id(“</w:t>
+      </w:r>
+      <w:r>
+        <w:rPr>
+          <w:color w:val="4472C4" w:themeColor="accent1"/>
+        </w:rPr>
+        <w:t>btn</w:t>
+      </w:r>
+      <w:r>
+        <w:t>”)).</w:t>
+      </w:r>
+      <w:r>
+        <w:t>getRect</w:t>
+      </w:r>
+      <w:r>
+        <w:t>().get</w:t>
+      </w:r>
+      <w:r>
+        <w:t>Width</w:t>
+      </w:r>
+      <w:r>
+        <w:t>());</w:t>
+      </w:r>
+    </w:p>
+    <w:p>
+      <w:pPr>
+        <w:pStyle w:val="ListParagraph"/>
+        <w:tabs>
+          <w:tab w:val="left" w:pos="3120"/>
+        </w:tabs>
+        <w:ind w:left="1080"/>
+      </w:pPr>
+    </w:p>
+    <w:p>
+      <w:pPr>
+        <w:pStyle w:val="ListParagraph"/>
+        <w:numPr>
+          <w:ilvl w:val="0"/>
+          <w:numId w:val="42"/>
+        </w:numPr>
+        <w:tabs>
+          <w:tab w:val="left" w:pos="3120"/>
+        </w:tabs>
+        <w:rPr>
+          <w:b/>
+          <w:bCs/>
+        </w:rPr>
+      </w:pPr>
+      <w:r>
+        <w:rPr>
+          <w:b/>
+          <w:bCs/>
+        </w:rPr>
+        <w:t>submit</w:t>
+      </w:r>
+      <w:r>
+        <w:rPr>
+          <w:b/>
+          <w:bCs/>
+        </w:rPr>
+        <w:t>();</w:t>
+      </w:r>
+    </w:p>
+    <w:p>
+      <w:pPr>
+        <w:pStyle w:val="ListParagraph"/>
+        <w:tabs>
+          <w:tab w:val="left" w:pos="3120"/>
+        </w:tabs>
+        <w:ind w:left="1080"/>
+      </w:pPr>
+      <w:r>
+        <w:t xml:space="preserve">This method used to </w:t>
+      </w:r>
+      <w:r>
+        <w:t>perform click or enter action on a</w:t>
+      </w:r>
+      <w:r>
+        <w:t xml:space="preserve"> WebElement.</w:t>
+      </w:r>
+    </w:p>
+    <w:p>
+      <w:pPr>
+        <w:pStyle w:val="ListParagraph"/>
+        <w:tabs>
+          <w:tab w:val="left" w:pos="3120"/>
+        </w:tabs>
+        <w:ind w:left="1080"/>
+      </w:pPr>
+      <w:r>
+        <w:rPr>
+          <w:b/>
+          <w:bCs/>
+        </w:rPr>
+        <w:t>Syntax</w:t>
+      </w:r>
+      <w:r>
+        <w:t>:</w:t>
+      </w:r>
+    </w:p>
+    <w:p>
+      <w:pPr>
+        <w:pStyle w:val="ListParagraph"/>
+        <w:tabs>
+          <w:tab w:val="left" w:pos="3120"/>
+        </w:tabs>
+        <w:ind w:left="1080"/>
+      </w:pPr>
+      <w:r>
+        <w:t>WebDriver driver = new Ch</w:t>
+      </w:r>
+      <w:r>
+        <w:t>ro</w:t>
+      </w:r>
+      <w:r>
+        <w:t>meDriver();</w:t>
+      </w:r>
+    </w:p>
+    <w:p>
+      <w:pPr>
+        <w:pStyle w:val="ListParagraph"/>
+        <w:tabs>
+          <w:tab w:val="left" w:pos="3120"/>
+        </w:tabs>
+        <w:ind w:left="1080"/>
+      </w:pPr>
+      <w:r>
+        <w:t>WebElement button = d</w:t>
+      </w:r>
+      <w:r>
+        <w:t>river</w:t>
+      </w:r>
+      <w:r>
+        <w:t>.findElement(By.id(“</w:t>
+      </w:r>
+      <w:r>
+        <w:rPr>
+          <w:color w:val="4472C4" w:themeColor="accent1"/>
+        </w:rPr>
+        <w:t>btn</w:t>
+      </w:r>
+      <w:r>
+        <w:t>”));</w:t>
+      </w:r>
+    </w:p>
+    <w:p>
+      <w:pPr>
+        <w:pStyle w:val="ListParagraph"/>
+        <w:tabs>
+          <w:tab w:val="left" w:pos="3120"/>
+        </w:tabs>
+        <w:ind w:left="1080"/>
+      </w:pPr>
+      <w:r>
+        <w:t>button.submit();</w:t>
+      </w:r>
+    </w:p>
+    <w:p>
+      <w:pPr>
+        <w:pStyle w:val="ListParagraph"/>
+        <w:tabs>
+          <w:tab w:val="left" w:pos="3120"/>
+        </w:tabs>
+        <w:ind w:left="1080"/>
+      </w:pPr>
+      <w:r>
+        <w:tab/>
+        <w:t xml:space="preserve">Or </w:t>
+      </w:r>
+    </w:p>
+    <w:p>
+      <w:pPr>
+        <w:pStyle w:val="ListParagraph"/>
+        <w:tabs>
+          <w:tab w:val="left" w:pos="3120"/>
+        </w:tabs>
+        <w:ind w:left="1080"/>
+      </w:pPr>
+      <w:r>
+        <w:t>WebDriver driver = new Ch</w:t>
+      </w:r>
+      <w:r>
+        <w:t>ro</w:t>
+      </w:r>
+      <w:r>
+        <w:t>meDriver();</w:t>
+      </w:r>
+    </w:p>
+    <w:p>
+      <w:pPr>
+        <w:pStyle w:val="ListParagraph"/>
+        <w:tabs>
+          <w:tab w:val="left" w:pos="3120"/>
+        </w:tabs>
+        <w:ind w:left="1080"/>
+      </w:pPr>
+      <w:r>
+        <w:t>d</w:t>
+      </w:r>
+      <w:r>
+        <w:t>river</w:t>
+      </w:r>
+      <w:r>
+        <w:t>.findElement(By.id(“</w:t>
+      </w:r>
+      <w:r>
+        <w:rPr>
+          <w:color w:val="4472C4" w:themeColor="accent1"/>
+        </w:rPr>
+        <w:t>btn</w:t>
+      </w:r>
+      <w:r>
+        <w:t>”)).</w:t>
+      </w:r>
+      <w:r>
+        <w:t>submit()</w:t>
+      </w:r>
+      <w:r>
+        <w:t>;</w:t>
+      </w:r>
+    </w:p>
+    <w:p>
+      <w:pPr>
+        <w:pStyle w:val="ListParagraph"/>
+        <w:tabs>
+          <w:tab w:val="left" w:pos="3120"/>
+        </w:tabs>
+        <w:ind w:left="1080"/>
+        <w:rPr>
+          <w:b/>
+          <w:bCs/>
+        </w:rPr>
+      </w:pPr>
+      <w:r>
+        <w:rPr>
+          <w:color w:val="FF0000"/>
+        </w:rPr>
+        <w:t>Note</w:t>
+      </w:r>
+      <w:r>
+        <w:t>:</w:t>
+      </w:r>
+      <w:r>
+        <w:t xml:space="preserve"> We can use submit method only on WebElement’s which are having form tag or under form tag and its attribute </w:t>
+      </w:r>
+      <w:r>
+        <w:rPr>
+          <w:b/>
+          <w:bCs/>
+        </w:rPr>
+        <w:t>type</w:t>
+      </w:r>
+      <w:r>
+        <w:t xml:space="preserve"> value must be </w:t>
+      </w:r>
+      <w:r>
+        <w:rPr>
+          <w:b/>
+          <w:bCs/>
+        </w:rPr>
+        <w:t>submit</w:t>
+      </w:r>
+      <w:r>
+        <w:rPr>
+          <w:b/>
+          <w:bCs/>
+        </w:rPr>
+        <w:t xml:space="preserve"> i.e.</w:t>
+      </w:r>
+    </w:p>
+    <w:p>
+      <w:pPr>
+        <w:pStyle w:val="ListParagraph"/>
+        <w:tabs>
+          <w:tab w:val="left" w:pos="3120"/>
+        </w:tabs>
+        <w:ind w:left="1080"/>
+        <w:rPr>
+          <w:b/>
+          <w:bCs/>
+        </w:rPr>
+      </w:pPr>
+      <w:r>
+        <w:rPr>
+          <w:noProof/>
+        </w:rPr>
+        <w:lastRenderedPageBreak/>
+        <w:drawing>
+          <wp:inline distT="0" distB="0" distL="0" distR="0" wp14:anchorId="1E9D9BDC" wp14:editId="0771BB0F">
+            <wp:extent cx="3448397" cy="1268465"/>
+            <wp:effectExtent l="0" t="0" r="0" b="8255"/>
+            <wp:docPr id="13" name="Picture 13" descr="Text&#10;&#10;Description automatically generated"/>
+            <wp:cNvGraphicFramePr>
+              <a:graphicFrameLocks xmlns:a="http://schemas.openxmlformats.org/drawingml/2006/main" noChangeAspect="1"/>
+            </wp:cNvGraphicFramePr>
+            <a:graphic xmlns:a="http://schemas.openxmlformats.org/drawingml/2006/main">
+              <a:graphicData uri="http://schemas.openxmlformats.org/drawingml/2006/picture">
+                <pic:pic xmlns:pic="http://schemas.openxmlformats.org/drawingml/2006/picture">
+                  <pic:nvPicPr>
+                    <pic:cNvPr id="13" name="Picture 13" descr="Text&#10;&#10;Description automatically generated"/>
+                    <pic:cNvPicPr/>
+                  </pic:nvPicPr>
+                  <pic:blipFill>
+                    <a:blip r:embed="rId12"/>
+                    <a:stretch>
+                      <a:fillRect/>
+                    </a:stretch>
+                  </pic:blipFill>
+                  <pic:spPr>
+                    <a:xfrm>
+                      <a:off x="0" y="0"/>
+                      <a:ext cx="3480782" cy="1280377"/>
+                    </a:xfrm>
+                    <a:prstGeom prst="rect">
+                      <a:avLst/>
+                    </a:prstGeom>
+                  </pic:spPr>
+                </pic:pic>
+              </a:graphicData>
+            </a:graphic>
+          </wp:inline>
+        </w:drawing>
+      </w:r>
+    </w:p>
+    <w:p>
+      <w:pPr>
+        <w:pStyle w:val="ListParagraph"/>
+        <w:tabs>
+          <w:tab w:val="left" w:pos="3120"/>
+        </w:tabs>
+        <w:ind w:left="1080"/>
+      </w:pPr>
+    </w:p>
+    <w:p>
+      <w:pPr>
+        <w:pStyle w:val="ListParagraph"/>
+        <w:tabs>
+          <w:tab w:val="left" w:pos="3120"/>
+        </w:tabs>
+        <w:ind w:left="1440"/>
+      </w:pPr>
+    </w:p>
+    <w:p>
+      <w:pPr>
+        <w:pStyle w:val="ListParagraph"/>
+        <w:tabs>
+          <w:tab w:val="left" w:pos="3120"/>
+        </w:tabs>
+        <w:ind w:left="1440"/>
+      </w:pPr>
+    </w:p>
+    <w:p>
+      <w:pPr>
+        <w:pStyle w:val="ListParagraph"/>
+        <w:tabs>
+          <w:tab w:val="left" w:pos="3120"/>
+        </w:tabs>
+        <w:ind w:left="1440"/>
+      </w:pPr>
+    </w:p>
+    <w:p>
+      <w:pPr>
+        <w:pStyle w:val="ListParagraph"/>
+        <w:tabs>
+          <w:tab w:val="left" w:pos="3120"/>
+        </w:tabs>
+        <w:ind w:left="1440"/>
+      </w:pPr>
+    </w:p>
+    <w:p>
+      <w:pPr>
+        <w:pStyle w:val="ListParagraph"/>
+        <w:tabs>
+          <w:tab w:val="left" w:pos="3120"/>
+        </w:tabs>
+        <w:ind w:left="1440"/>
+      </w:pPr>
+    </w:p>
+    <w:p>
+      <w:pPr>
+        <w:pStyle w:val="ListParagraph"/>
+        <w:tabs>
+          <w:tab w:val="left" w:pos="3120"/>
+        </w:tabs>
+        <w:ind w:left="1440"/>
+      </w:pPr>
+    </w:p>
+    <w:p>
+      <w:pPr>
+        <w:pStyle w:val="ListParagraph"/>
+        <w:tabs>
+          <w:tab w:val="left" w:pos="3120"/>
+        </w:tabs>
+        <w:ind w:left="1440"/>
+      </w:pPr>
+    </w:p>
+    <w:p>
+      <w:pPr>
+        <w:pStyle w:val="ListParagraph"/>
+        <w:tabs>
+          <w:tab w:val="left" w:pos="3120"/>
+        </w:tabs>
+        <w:ind w:left="1440"/>
+      </w:pPr>
+    </w:p>
+    <w:p>
+      <w:pPr>
+        <w:pStyle w:val="ListParagraph"/>
+        <w:tabs>
+          <w:tab w:val="left" w:pos="3120"/>
+        </w:tabs>
+        <w:ind w:left="1440"/>
+      </w:pPr>
+    </w:p>
+    <w:p>
+      <w:pPr>
+        <w:pStyle w:val="ListParagraph"/>
+        <w:tabs>
+          <w:tab w:val="left" w:pos="3120"/>
+        </w:tabs>
+        <w:ind w:left="1440"/>
+      </w:pPr>
+    </w:p>
+    <w:p>
+      <w:pPr>
+        <w:pStyle w:val="ListParagraph"/>
+        <w:tabs>
+          <w:tab w:val="left" w:pos="3120"/>
+        </w:tabs>
+        <w:ind w:left="1440"/>
+      </w:pPr>
+    </w:p>
+    <w:p>
+      <w:pPr>
+        <w:pStyle w:val="ListParagraph"/>
+        <w:tabs>
+          <w:tab w:val="left" w:pos="3120"/>
+        </w:tabs>
+        <w:ind w:left="1440"/>
+      </w:pPr>
+    </w:p>
+    <w:p>
+      <w:pPr>
+        <w:pStyle w:val="ListParagraph"/>
+        <w:tabs>
+          <w:tab w:val="left" w:pos="3120"/>
+        </w:tabs>
+        <w:ind w:left="1440"/>
+      </w:pPr>
+    </w:p>
+    <w:p>
+      <w:pPr>
+        <w:pStyle w:val="ListParagraph"/>
+        <w:tabs>
+          <w:tab w:val="left" w:pos="3120"/>
+        </w:tabs>
+        <w:ind w:left="1440"/>
+      </w:pPr>
+    </w:p>
+    <w:p>
+      <w:pPr>
+        <w:pStyle w:val="ListParagraph"/>
+        <w:tabs>
+          <w:tab w:val="left" w:pos="3120"/>
+        </w:tabs>
+        <w:ind w:left="1440"/>
+      </w:pPr>
+    </w:p>
+    <w:p>
+      <w:pPr>
+        <w:pStyle w:val="ListParagraph"/>
+        <w:tabs>
+          <w:tab w:val="left" w:pos="3120"/>
+        </w:tabs>
+        <w:ind w:left="1440"/>
+      </w:pPr>
+    </w:p>
+    <w:p>
+      <w:pPr>
+        <w:pStyle w:val="ListParagraph"/>
+        <w:tabs>
+          <w:tab w:val="left" w:pos="3120"/>
+        </w:tabs>
+        <w:ind w:left="1440"/>
+      </w:pPr>
+    </w:p>
+    <w:p>
+      <w:pPr>
+        <w:pStyle w:val="ListParagraph"/>
+        <w:tabs>
+          <w:tab w:val="left" w:pos="3120"/>
+        </w:tabs>
+        <w:ind w:left="1440"/>
+      </w:pPr>
+    </w:p>
+    <w:p>
+      <w:pPr>
+        <w:pStyle w:val="ListParagraph"/>
+        <w:tabs>
+          <w:tab w:val="left" w:pos="3120"/>
+        </w:tabs>
+        <w:ind w:left="1440"/>
+      </w:pPr>
+    </w:p>
+    <w:p>
+      <w:pPr>
+        <w:pStyle w:val="ListParagraph"/>
+        <w:tabs>
+          <w:tab w:val="left" w:pos="3120"/>
+        </w:tabs>
+        <w:ind w:left="1440"/>
+      </w:pPr>
+    </w:p>
+    <w:p>
+      <w:pPr>
+        <w:pStyle w:val="ListParagraph"/>
+        <w:tabs>
+          <w:tab w:val="left" w:pos="3120"/>
+        </w:tabs>
+        <w:ind w:left="1440"/>
+      </w:pPr>
+    </w:p>
+    <w:p>
+      <w:pPr>
+        <w:pStyle w:val="ListParagraph"/>
+        <w:tabs>
+          <w:tab w:val="left" w:pos="3120"/>
+        </w:tabs>
+        <w:ind w:left="1440"/>
+      </w:pPr>
+    </w:p>
+    <w:p>
+      <w:pPr>
+        <w:pStyle w:val="ListParagraph"/>
+        <w:tabs>
+          <w:tab w:val="left" w:pos="3120"/>
+        </w:tabs>
+        <w:ind w:left="1440"/>
         <w:rPr>
           <w:b/>
           <w:bCs/>
@@ -7522,7 +12331,7 @@
                     </pic:cNvPicPr>
                   </pic:nvPicPr>
                   <pic:blipFill>
-                    <a:blip r:embed="rId12">
+                    <a:blip r:embed="rId13">
                       <a:extLst>
                         <a:ext uri="{28A0092B-C50C-407E-A947-70E740481C1C}">
                           <a14:useLocalDpi xmlns:a14="http://schemas.microsoft.com/office/drawing/2010/main" val="0"/>
@@ -7609,7 +12418,7 @@
                     </pic:cNvPicPr>
                   </pic:nvPicPr>
                   <pic:blipFill>
-                    <a:blip r:embed="rId13">
+                    <a:blip r:embed="rId14">
                       <a:extLst>
                         <a:ext uri="{28A0092B-C50C-407E-A947-70E740481C1C}">
                           <a14:useLocalDpi xmlns:a14="http://schemas.microsoft.com/office/drawing/2010/main" val="0"/>
@@ -7697,7 +12506,7 @@
                     </pic:cNvPicPr>
                   </pic:nvPicPr>
                   <pic:blipFill>
-                    <a:blip r:embed="rId14">
+                    <a:blip r:embed="rId15">
                       <a:extLst>
                         <a:ext uri="{28A0092B-C50C-407E-A947-70E740481C1C}">
                           <a14:useLocalDpi xmlns:a14="http://schemas.microsoft.com/office/drawing/2010/main" val="0"/>
@@ -7749,13 +12558,8 @@
       </w:r>
     </w:p>
     <w:p>
-      <w:proofErr w:type="spellStart"/>
-      <w:r>
-        <w:t>getText</w:t>
-      </w:r>
-      <w:proofErr w:type="spellEnd"/>
-      <w:r>
-        <w:t>() : This method is used to return the text present on an alert.</w:t>
+      <w:r>
+        <w:t>getText() : This method is used to return the text present on an alert.</w:t>
       </w:r>
     </w:p>
     <w:p>
@@ -7891,15 +12695,7 @@
       </w:r>
       <w:proofErr w:type="spellEnd"/>
       <w:r>
-        <w:t>().alert().</w:t>
-      </w:r>
-      <w:proofErr w:type="spellStart"/>
-      <w:r>
-        <w:t>getText</w:t>
-      </w:r>
-      <w:proofErr w:type="spellEnd"/>
-      <w:r>
-        <w:t>();</w:t>
+        <w:t>().alert().getText();</w:t>
       </w:r>
     </w:p>
     <w:p>
@@ -8323,7 +13119,7 @@
                     <pic:cNvPicPr/>
                   </pic:nvPicPr>
                   <pic:blipFill>
-                    <a:blip r:embed="rId15"/>
+                    <a:blip r:embed="rId16"/>
                     <a:stretch>
                       <a:fillRect/>
                     </a:stretch>
@@ -8369,7 +13165,7 @@
                     <pic:cNvPicPr/>
                   </pic:nvPicPr>
                   <pic:blipFill>
-                    <a:blip r:embed="rId16"/>
+                    <a:blip r:embed="rId17"/>
                     <a:stretch>
                       <a:fillRect/>
                     </a:stretch>
@@ -8584,7 +13380,7 @@
                     <pic:cNvPicPr/>
                   </pic:nvPicPr>
                   <pic:blipFill>
-                    <a:blip r:embed="rId17"/>
+                    <a:blip r:embed="rId18"/>
                     <a:stretch>
                       <a:fillRect/>
                     </a:stretch>
@@ -8910,236 +13706,212 @@
           <w:sz w:val="24"/>
           <w:szCs w:val="24"/>
         </w:rPr>
-        <w:t>="</w:t>
-      </w:r>
+        <w:t xml:space="preserve">="loginbutton” </w:t>
+      </w:r>
+      <w:r>
+        <w:rPr>
+          <w:color w:val="FF0000"/>
+          <w:sz w:val="24"/>
+          <w:szCs w:val="24"/>
+        </w:rPr>
+        <w:t>form</w:t>
+      </w:r>
+      <w:r>
+        <w:rPr>
+          <w:sz w:val="24"/>
+          <w:szCs w:val="24"/>
+        </w:rPr>
+        <w:t xml:space="preserve">="nameform1" </w:t>
+      </w:r>
+      <w:r>
+        <w:rPr>
+          <w:color w:val="FF0000"/>
+          <w:sz w:val="24"/>
+          <w:szCs w:val="24"/>
+        </w:rPr>
+        <w:t>value</w:t>
+      </w:r>
+      <w:r>
+        <w:rPr>
+          <w:sz w:val="24"/>
+          <w:szCs w:val="24"/>
+        </w:rPr>
+        <w:t>="Submit"&gt;Submit1&lt;/</w:t>
+      </w:r>
+      <w:r>
+        <w:rPr>
+          <w:color w:val="4472C4" w:themeColor="accent1"/>
+          <w:sz w:val="24"/>
+          <w:szCs w:val="24"/>
+        </w:rPr>
+        <w:t>button</w:t>
+      </w:r>
+      <w:r>
+        <w:rPr>
+          <w:sz w:val="24"/>
+          <w:szCs w:val="24"/>
+        </w:rPr>
+        <w:t>&gt;</w:t>
+      </w:r>
+    </w:p>
+    <w:p>
+      <w:pPr>
+        <w:pStyle w:val="NoSpacing"/>
+        <w:ind w:left="1440"/>
+        <w:rPr>
+          <w:sz w:val="24"/>
+          <w:szCs w:val="24"/>
+        </w:rPr>
+      </w:pPr>
+      <w:r>
+        <w:rPr>
+          <w:sz w:val="24"/>
+          <w:szCs w:val="24"/>
+        </w:rPr>
+        <w:t>&lt;/</w:t>
+      </w:r>
+      <w:r>
+        <w:rPr>
+          <w:color w:val="4472C4" w:themeColor="accent1"/>
+          <w:sz w:val="24"/>
+          <w:szCs w:val="24"/>
+        </w:rPr>
+        <w:t>iframe</w:t>
+      </w:r>
+      <w:r>
+        <w:rPr>
+          <w:sz w:val="24"/>
+          <w:szCs w:val="24"/>
+        </w:rPr>
+        <w:t>&gt;</w:t>
+      </w:r>
+    </w:p>
+    <w:p>
+      <w:pPr>
+        <w:pStyle w:val="NoSpacing"/>
+        <w:ind w:left="720"/>
+        <w:rPr>
+          <w:sz w:val="24"/>
+          <w:szCs w:val="24"/>
+        </w:rPr>
+      </w:pPr>
+      <w:r>
+        <w:rPr>
+          <w:sz w:val="24"/>
+          <w:szCs w:val="24"/>
+        </w:rPr>
+        <w:t>&lt;/</w:t>
+      </w:r>
+      <w:r>
+        <w:rPr>
+          <w:color w:val="4472C4" w:themeColor="accent1"/>
+          <w:sz w:val="24"/>
+          <w:szCs w:val="24"/>
+        </w:rPr>
+        <w:t>body</w:t>
+      </w:r>
+      <w:r>
+        <w:rPr>
+          <w:sz w:val="24"/>
+          <w:szCs w:val="24"/>
+        </w:rPr>
+        <w:t>&gt;</w:t>
+      </w:r>
+    </w:p>
+    <w:p>
+      <w:pPr>
+        <w:pStyle w:val="NoSpacing"/>
+        <w:rPr>
+          <w:sz w:val="24"/>
+          <w:szCs w:val="24"/>
+        </w:rPr>
+      </w:pPr>
+      <w:r>
+        <w:rPr>
+          <w:sz w:val="24"/>
+          <w:szCs w:val="24"/>
+        </w:rPr>
+        <w:t>&lt;/</w:t>
+      </w:r>
+      <w:r>
+        <w:rPr>
+          <w:color w:val="4472C4" w:themeColor="accent1"/>
+          <w:sz w:val="24"/>
+          <w:szCs w:val="24"/>
+        </w:rPr>
+        <w:t>html</w:t>
+      </w:r>
+      <w:r>
+        <w:rPr>
+          <w:sz w:val="24"/>
+          <w:szCs w:val="24"/>
+        </w:rPr>
+        <w:t>&gt;</w:t>
+      </w:r>
+    </w:p>
+    <w:p>
+      <w:pPr>
+        <w:pStyle w:val="NoSpacing"/>
+      </w:pPr>
+    </w:p>
+    <w:p>
+      <w:pPr>
+        <w:pStyle w:val="NoSpacing"/>
+        <w:rPr>
+          <w:b/>
+          <w:bCs/>
+        </w:rPr>
+      </w:pPr>
+      <w:r>
+        <w:rPr>
+          <w:b/>
+          <w:bCs/>
+        </w:rPr>
+        <w:t>Selenium code :</w:t>
+      </w:r>
+    </w:p>
+    <w:p>
+      <w:pPr>
+        <w:pStyle w:val="NoSpacing"/>
+      </w:pPr>
+    </w:p>
+    <w:p>
+      <w:pPr>
+        <w:pStyle w:val="NoSpacing"/>
+        <w:rPr>
+          <w:b/>
+          <w:bCs/>
+        </w:rPr>
+      </w:pPr>
+      <w:r>
+        <w:rPr>
+          <w:b/>
+          <w:bCs/>
+        </w:rPr>
+        <w:t>With index:</w:t>
+      </w:r>
+    </w:p>
+    <w:p>
+      <w:pPr>
+        <w:pStyle w:val="NoSpacing"/>
+        <w:ind w:left="720"/>
+      </w:pPr>
       <w:proofErr w:type="spellStart"/>
       <w:r>
-        <w:rPr>
-          <w:sz w:val="24"/>
-          <w:szCs w:val="24"/>
-        </w:rPr>
-        <w:t>loginbutton</w:t>
+        <w:t>chrome.switchTo</w:t>
       </w:r>
       <w:proofErr w:type="spellEnd"/>
       <w:r>
-        <w:rPr>
-          <w:sz w:val="24"/>
-          <w:szCs w:val="24"/>
-        </w:rPr>
-        <w:t xml:space="preserve">” </w:t>
-      </w:r>
-      <w:r>
-        <w:rPr>
-          <w:color w:val="FF0000"/>
-          <w:sz w:val="24"/>
-          <w:szCs w:val="24"/>
-        </w:rPr>
-        <w:t>form</w:t>
-      </w:r>
-      <w:r>
-        <w:rPr>
-          <w:sz w:val="24"/>
-          <w:szCs w:val="24"/>
-        </w:rPr>
-        <w:t xml:space="preserve">="nameform1" </w:t>
-      </w:r>
-      <w:r>
-        <w:rPr>
-          <w:color w:val="FF0000"/>
-          <w:sz w:val="24"/>
-          <w:szCs w:val="24"/>
-        </w:rPr>
-        <w:t>value</w:t>
-      </w:r>
-      <w:r>
-        <w:rPr>
-          <w:sz w:val="24"/>
-          <w:szCs w:val="24"/>
-        </w:rPr>
-        <w:t>="Submit"&gt;Submit1&lt;/</w:t>
-      </w:r>
-      <w:r>
-        <w:rPr>
-          <w:color w:val="4472C4" w:themeColor="accent1"/>
-          <w:sz w:val="24"/>
-          <w:szCs w:val="24"/>
-        </w:rPr>
-        <w:t>button</w:t>
-      </w:r>
-      <w:r>
-        <w:rPr>
-          <w:sz w:val="24"/>
-          <w:szCs w:val="24"/>
-        </w:rPr>
-        <w:t>&gt;</w:t>
-      </w:r>
-    </w:p>
-    <w:p>
-      <w:pPr>
-        <w:pStyle w:val="NoSpacing"/>
-        <w:ind w:left="1440"/>
-        <w:rPr>
-          <w:sz w:val="24"/>
-          <w:szCs w:val="24"/>
-        </w:rPr>
-      </w:pPr>
-      <w:r>
-        <w:rPr>
-          <w:sz w:val="24"/>
-          <w:szCs w:val="24"/>
-        </w:rPr>
-        <w:t>&lt;/</w:t>
-      </w:r>
-      <w:r>
-        <w:rPr>
-          <w:color w:val="4472C4" w:themeColor="accent1"/>
-          <w:sz w:val="24"/>
-          <w:szCs w:val="24"/>
-        </w:rPr>
-        <w:t>iframe</w:t>
-      </w:r>
-      <w:r>
-        <w:rPr>
-          <w:sz w:val="24"/>
-          <w:szCs w:val="24"/>
-        </w:rPr>
-        <w:t>&gt;</w:t>
+        <w:t>().frame(0);</w:t>
       </w:r>
     </w:p>
     <w:p>
       <w:pPr>
         <w:pStyle w:val="NoSpacing"/>
         <w:ind w:left="720"/>
-        <w:rPr>
-          <w:sz w:val="24"/>
-          <w:szCs w:val="24"/>
-        </w:rPr>
-      </w:pPr>
-      <w:r>
-        <w:rPr>
-          <w:sz w:val="24"/>
-          <w:szCs w:val="24"/>
-        </w:rPr>
-        <w:t>&lt;/</w:t>
-      </w:r>
-      <w:r>
-        <w:rPr>
-          <w:color w:val="4472C4" w:themeColor="accent1"/>
-          <w:sz w:val="24"/>
-          <w:szCs w:val="24"/>
-        </w:rPr>
-        <w:t>body</w:t>
-      </w:r>
-      <w:r>
-        <w:rPr>
-          <w:sz w:val="24"/>
-          <w:szCs w:val="24"/>
-        </w:rPr>
-        <w:t>&gt;</w:t>
-      </w:r>
-    </w:p>
-    <w:p>
-      <w:pPr>
-        <w:pStyle w:val="NoSpacing"/>
-        <w:rPr>
-          <w:sz w:val="24"/>
-          <w:szCs w:val="24"/>
-        </w:rPr>
-      </w:pPr>
-      <w:r>
-        <w:rPr>
-          <w:sz w:val="24"/>
-          <w:szCs w:val="24"/>
-        </w:rPr>
-        <w:t>&lt;/</w:t>
-      </w:r>
-      <w:r>
-        <w:rPr>
-          <w:color w:val="4472C4" w:themeColor="accent1"/>
-          <w:sz w:val="24"/>
-          <w:szCs w:val="24"/>
-        </w:rPr>
-        <w:t>html</w:t>
-      </w:r>
-      <w:r>
-        <w:rPr>
-          <w:sz w:val="24"/>
-          <w:szCs w:val="24"/>
-        </w:rPr>
-        <w:t>&gt;</w:t>
-      </w:r>
-    </w:p>
-    <w:p>
-      <w:pPr>
-        <w:pStyle w:val="NoSpacing"/>
-      </w:pPr>
-    </w:p>
-    <w:p>
-      <w:pPr>
-        <w:pStyle w:val="NoSpacing"/>
-        <w:rPr>
-          <w:b/>
-          <w:bCs/>
-        </w:rPr>
-      </w:pPr>
-      <w:r>
-        <w:rPr>
-          <w:b/>
-          <w:bCs/>
-        </w:rPr>
-        <w:t>Selenium code :</w:t>
-      </w:r>
-    </w:p>
-    <w:p>
-      <w:pPr>
-        <w:pStyle w:val="NoSpacing"/>
-      </w:pPr>
-    </w:p>
-    <w:p>
-      <w:pPr>
-        <w:pStyle w:val="NoSpacing"/>
-        <w:rPr>
-          <w:b/>
-          <w:bCs/>
-        </w:rPr>
-      </w:pPr>
-      <w:r>
-        <w:rPr>
-          <w:b/>
-          <w:bCs/>
-        </w:rPr>
-        <w:t>With index:</w:t>
-      </w:r>
-    </w:p>
-    <w:p>
-      <w:pPr>
-        <w:pStyle w:val="NoSpacing"/>
-        <w:ind w:left="720"/>
-      </w:pPr>
-      <w:proofErr w:type="spellStart"/>
-      <w:r>
-        <w:t>chrome.switchTo</w:t>
-      </w:r>
-      <w:proofErr w:type="spellEnd"/>
-      <w:r>
-        <w:t>().frame(0);</w:t>
-      </w:r>
-    </w:p>
-    <w:p>
-      <w:pPr>
-        <w:pStyle w:val="NoSpacing"/>
-        <w:ind w:left="720"/>
-      </w:pPr>
-      <w:r>
-        <w:t>chrome.findElement(By.id("</w:t>
-      </w:r>
-      <w:proofErr w:type="spellStart"/>
-      <w:r>
-        <w:t>loginbutton</w:t>
-      </w:r>
-      <w:proofErr w:type="spellEnd"/>
-      <w:r>
-        <w:t>")).click();</w:t>
+      </w:pPr>
+      <w:r>
+        <w:t>chrome.findElement(By.id("loginbutton")).click();</w:t>
       </w:r>
     </w:p>
     <w:p>
@@ -9227,15 +13999,86 @@
         <w:ind w:left="720"/>
       </w:pPr>
       <w:r>
-        <w:t>chrome.findElement(By.id("</w:t>
-      </w:r>
+        <w:t>chrome.findElement(By.id("loginbutton")).click();</w:t>
+      </w:r>
+    </w:p>
+    <w:p>
+      <w:pPr>
+        <w:pStyle w:val="NoSpacing"/>
+        <w:ind w:left="720"/>
+      </w:pPr>
       <w:proofErr w:type="spellStart"/>
       <w:r>
-        <w:t>loginbutton</w:t>
+        <w:t>chrome.switchTo</w:t>
       </w:r>
       <w:proofErr w:type="spellEnd"/>
       <w:r>
-        <w:t>")).click();</w:t>
+        <w:t>().</w:t>
+      </w:r>
+      <w:proofErr w:type="spellStart"/>
+      <w:r>
+        <w:t>defaultContent</w:t>
+      </w:r>
+      <w:proofErr w:type="spellEnd"/>
+      <w:r>
+        <w:t>();</w:t>
+      </w:r>
+    </w:p>
+    <w:p>
+      <w:pPr>
+        <w:pStyle w:val="NoSpacing"/>
+        <w:ind w:left="720" w:firstLine="720"/>
+        <w:rPr>
+          <w:b/>
+          <w:bCs/>
+        </w:rPr>
+      </w:pPr>
+      <w:r>
+        <w:t>or</w:t>
+      </w:r>
+    </w:p>
+    <w:p>
+      <w:pPr>
+        <w:pStyle w:val="NoSpacing"/>
+        <w:rPr>
+          <w:b/>
+          <w:bCs/>
+        </w:rPr>
+      </w:pPr>
+      <w:r>
+        <w:rPr>
+          <w:b/>
+          <w:bCs/>
+        </w:rPr>
+        <w:t xml:space="preserve">With </w:t>
+      </w:r>
+      <w:r>
+        <w:rPr>
+          <w:b/>
+          <w:bCs/>
+        </w:rPr>
+        <w:t>web</w:t>
+      </w:r>
+      <w:r>
+        <w:rPr>
+          <w:b/>
+          <w:bCs/>
+        </w:rPr>
+        <w:t>-</w:t>
+      </w:r>
+      <w:r>
+        <w:rPr>
+          <w:b/>
+          <w:bCs/>
+        </w:rPr>
+        <w:t>element</w:t>
+      </w:r>
+      <w:r>
+        <w:rPr>
+          <w:b/>
+          <w:bCs/>
+        </w:rPr>
+        <w:t>:</w:t>
       </w:r>
     </w:p>
     <w:p>
@@ -9249,72 +14092,7 @@
       </w:r>
       <w:proofErr w:type="spellEnd"/>
       <w:r>
-        <w:t>().</w:t>
-      </w:r>
-      <w:proofErr w:type="spellStart"/>
-      <w:r>
-        <w:t>defaultContent</w:t>
-      </w:r>
-      <w:proofErr w:type="spellEnd"/>
-      <w:r>
-        <w:t>();</w:t>
-      </w:r>
-    </w:p>
-    <w:p>
-      <w:pPr>
-        <w:pStyle w:val="NoSpacing"/>
-        <w:ind w:left="720" w:firstLine="720"/>
-        <w:rPr>
-          <w:b/>
-          <w:bCs/>
-        </w:rPr>
-      </w:pPr>
-      <w:r>
-        <w:t>or</w:t>
-      </w:r>
-    </w:p>
-    <w:p>
-      <w:pPr>
-        <w:pStyle w:val="NoSpacing"/>
-        <w:rPr>
-          <w:b/>
-          <w:bCs/>
-        </w:rPr>
-      </w:pPr>
-      <w:r>
-        <w:rPr>
-          <w:b/>
-          <w:bCs/>
-        </w:rPr>
-        <w:t xml:space="preserve">With </w:t>
-      </w:r>
-      <w:r>
-        <w:rPr>
-          <w:b/>
-          <w:bCs/>
-        </w:rPr>
-        <w:t>web</w:t>
-      </w:r>
-      <w:r>
-        <w:rPr>
-          <w:b/>
-          <w:bCs/>
-        </w:rPr>
-        <w:t>-</w:t>
-      </w:r>
-      <w:r>
-        <w:rPr>
-          <w:b/>
-          <w:bCs/>
-        </w:rPr>
-        <w:t>element</w:t>
-      </w:r>
-      <w:r>
-        <w:rPr>
-          <w:b/>
-          <w:bCs/>
-        </w:rPr>
-        <w:t>:</w:t>
+        <w:t>().frame(chrome.findElement(By.id("iframe1")).);</w:t>
       </w:r>
     </w:p>
     <w:p>
@@ -9322,30 +14100,8 @@
         <w:pStyle w:val="NoSpacing"/>
         <w:ind w:left="720"/>
       </w:pPr>
-      <w:proofErr w:type="spellStart"/>
-      <w:r>
-        <w:t>chrome.switchTo</w:t>
-      </w:r>
-      <w:proofErr w:type="spellEnd"/>
-      <w:r>
-        <w:t>().frame(chrome.findElement(By.id("iframe1")).);</w:t>
-      </w:r>
-    </w:p>
-    <w:p>
-      <w:pPr>
-        <w:pStyle w:val="NoSpacing"/>
-        <w:ind w:left="720"/>
-      </w:pPr>
-      <w:r>
-        <w:t>chrome.findElement(By.id("</w:t>
-      </w:r>
-      <w:proofErr w:type="spellStart"/>
-      <w:r>
-        <w:t>loginbutton</w:t>
-      </w:r>
-      <w:proofErr w:type="spellEnd"/>
-      <w:r>
-        <w:t>")).click();</w:t>
+      <w:r>
+        <w:t>chrome.findElement(By.id("loginbutton")).click();</w:t>
       </w:r>
     </w:p>
     <w:p>
@@ -9433,7 +14189,7 @@
                     </pic:cNvPicPr>
                   </pic:nvPicPr>
                   <pic:blipFill>
-                    <a:blip r:embed="rId18">
+                    <a:blip r:embed="rId19">
                       <a:extLst>
                         <a:ext uri="{28A0092B-C50C-407E-A947-70E740481C1C}">
                           <a14:useLocalDpi xmlns:a14="http://schemas.microsoft.com/office/drawing/2010/main" val="0"/>
@@ -10430,15 +15186,29 @@
         <w:ind w:left="720"/>
       </w:pPr>
       <w:r>
-        <w:t>chrome.findElement(By.id("</w:t>
-      </w:r>
+        <w:t>chrome.findElement(By.id("loginbutton")).click();</w:t>
+      </w:r>
+    </w:p>
+    <w:p>
+      <w:pPr>
+        <w:pStyle w:val="NoSpacing"/>
+        <w:ind w:left="720"/>
+      </w:pPr>
       <w:proofErr w:type="spellStart"/>
       <w:r>
-        <w:t>loginbutton</w:t>
+        <w:t>chrome.switchTo</w:t>
       </w:r>
       <w:proofErr w:type="spellEnd"/>
       <w:r>
-        <w:t>")).click();</w:t>
+        <w:t>().</w:t>
+      </w:r>
+      <w:proofErr w:type="spellStart"/>
+      <w:r>
+        <w:t>defaultContent</w:t>
+      </w:r>
+      <w:proofErr w:type="spellEnd"/>
+      <w:r>
+        <w:t>();</w:t>
       </w:r>
     </w:p>
     <w:p>
@@ -10452,6 +15222,29 @@
       </w:r>
       <w:proofErr w:type="spellEnd"/>
       <w:r>
+        <w:t>().frame("iframe2");</w:t>
+      </w:r>
+    </w:p>
+    <w:p>
+      <w:pPr>
+        <w:pStyle w:val="NoSpacing"/>
+        <w:ind w:left="720"/>
+      </w:pPr>
+      <w:r>
+        <w:t>chrome.findElement(By.id("loginbutton")).click();</w:t>
+      </w:r>
+    </w:p>
+    <w:p>
+      <w:pPr>
+        <w:pStyle w:val="NoSpacing"/>
+        <w:ind w:left="720"/>
+      </w:pPr>
+      <w:proofErr w:type="spellStart"/>
+      <w:r>
+        <w:t>chrome.switchTo</w:t>
+      </w:r>
+      <w:proofErr w:type="spellEnd"/>
+      <w:r>
         <w:t>().</w:t>
       </w:r>
       <w:proofErr w:type="spellStart"/>
@@ -10474,7 +15267,7 @@
       </w:r>
       <w:proofErr w:type="spellEnd"/>
       <w:r>
-        <w:t>().frame("iframe2");</w:t>
+        <w:t>().frame("iframe3");</w:t>
       </w:r>
     </w:p>
     <w:p>
@@ -10483,68 +15276,7 @@
         <w:ind w:left="720"/>
       </w:pPr>
       <w:r>
-        <w:t>chrome.findElement(By.id("</w:t>
-      </w:r>
-      <w:proofErr w:type="spellStart"/>
-      <w:r>
-        <w:t>loginbutton</w:t>
-      </w:r>
-      <w:proofErr w:type="spellEnd"/>
-      <w:r>
-        <w:t>")).click();</w:t>
-      </w:r>
-    </w:p>
-    <w:p>
-      <w:pPr>
-        <w:pStyle w:val="NoSpacing"/>
-        <w:ind w:left="720"/>
-      </w:pPr>
-      <w:proofErr w:type="spellStart"/>
-      <w:r>
-        <w:t>chrome.switchTo</w:t>
-      </w:r>
-      <w:proofErr w:type="spellEnd"/>
-      <w:r>
-        <w:t>().</w:t>
-      </w:r>
-      <w:proofErr w:type="spellStart"/>
-      <w:r>
-        <w:t>defaultContent</w:t>
-      </w:r>
-      <w:proofErr w:type="spellEnd"/>
-      <w:r>
-        <w:t>();</w:t>
-      </w:r>
-    </w:p>
-    <w:p>
-      <w:pPr>
-        <w:pStyle w:val="NoSpacing"/>
-        <w:ind w:left="720"/>
-      </w:pPr>
-      <w:proofErr w:type="spellStart"/>
-      <w:r>
-        <w:t>chrome.switchTo</w:t>
-      </w:r>
-      <w:proofErr w:type="spellEnd"/>
-      <w:r>
-        <w:t>().frame("iframe3");</w:t>
-      </w:r>
-    </w:p>
-    <w:p>
-      <w:pPr>
-        <w:pStyle w:val="NoSpacing"/>
-        <w:ind w:left="720"/>
-      </w:pPr>
-      <w:r>
-        <w:t>chrome.findElement(By.id("</w:t>
-      </w:r>
-      <w:proofErr w:type="spellStart"/>
-      <w:r>
-        <w:t>loginbutton</w:t>
-      </w:r>
-      <w:proofErr w:type="spellEnd"/>
-      <w:r>
-        <w:t>")).click();</w:t>
+        <w:t>chrome.findElement(By.id("loginbutton")).click();</w:t>
       </w:r>
     </w:p>
     <w:p>
@@ -10624,7 +15356,7 @@
                     </pic:cNvPicPr>
                   </pic:nvPicPr>
                   <pic:blipFill>
-                    <a:blip r:embed="rId19">
+                    <a:blip r:embed="rId20">
                       <a:extLst>
                         <a:ext uri="{28A0092B-C50C-407E-A947-70E740481C1C}">
                           <a14:useLocalDpi xmlns:a14="http://schemas.microsoft.com/office/drawing/2010/main" val="0"/>
@@ -11722,7 +16454,7 @@
                     <pic:cNvPicPr/>
                   </pic:nvPicPr>
                   <pic:blipFill>
-                    <a:blip r:embed="rId20"/>
+                    <a:blip r:embed="rId21"/>
                     <a:stretch>
                       <a:fillRect/>
                     </a:stretch>
@@ -11823,7 +16555,7 @@
                     </pic:cNvPicPr>
                   </pic:nvPicPr>
                   <pic:blipFill>
-                    <a:blip r:embed="rId21">
+                    <a:blip r:embed="rId22">
                       <a:extLst>
                         <a:ext uri="{28A0092B-C50C-407E-A947-70E740481C1C}">
                           <a14:useLocalDpi xmlns:a14="http://schemas.microsoft.com/office/drawing/2010/main" val="0"/>
@@ -11928,7 +16660,7 @@
                     </pic:cNvPicPr>
                   </pic:nvPicPr>
                   <pic:blipFill>
-                    <a:blip r:embed="rId22">
+                    <a:blip r:embed="rId23">
                       <a:extLst>
                         <a:ext uri="{28A0092B-C50C-407E-A947-70E740481C1C}">
                           <a14:useLocalDpi xmlns:a14="http://schemas.microsoft.com/office/drawing/2010/main" val="0"/>
@@ -12881,16 +17613,11 @@
         <w:t>T</w:t>
       </w:r>
       <w:r>
-        <w:t xml:space="preserve">his method returns a </w:t>
-      </w:r>
-      <w:proofErr w:type="spellStart"/>
-      <w:r>
-        <w:t>WebElemen</w:t>
+        <w:t>his method returns a WebElemen</w:t>
       </w:r>
       <w:r>
         <w:t>t’s</w:t>
       </w:r>
-      <w:proofErr w:type="spellEnd"/>
       <w:r>
         <w:t>.</w:t>
       </w:r>
@@ -18131,23 +22858,7 @@
           <w:rFonts w:ascii="Consolas" w:hAnsi="Consolas" w:cs="Consolas"/>
           <w:color w:val="2A00FF"/>
         </w:rPr>
-        <w:t>"return                          arguments[0].</w:t>
-      </w:r>
-      <w:proofErr w:type="spellStart"/>
-      <w:r>
-        <w:rPr>
-          <w:rFonts w:ascii="Consolas" w:hAnsi="Consolas" w:cs="Consolas"/>
-          <w:color w:val="2A00FF"/>
-        </w:rPr>
-        <w:t>getAttribute</w:t>
-      </w:r>
-      <w:proofErr w:type="spellEnd"/>
-      <w:r>
-        <w:rPr>
-          <w:rFonts w:ascii="Consolas" w:hAnsi="Consolas" w:cs="Consolas"/>
-          <w:color w:val="2A00FF"/>
-        </w:rPr>
-        <w:t>('</w:t>
+        <w:t>"return                          arguments[0].getAttribute('</w:t>
       </w:r>
       <w:r>
         <w:rPr>
@@ -18365,23 +23076,7 @@
           <w:rFonts w:ascii="Consolas" w:hAnsi="Consolas" w:cs="Consolas"/>
           <w:color w:val="2A00FF"/>
         </w:rPr>
-        <w:t>').</w:t>
-      </w:r>
-      <w:proofErr w:type="spellStart"/>
-      <w:r>
-        <w:rPr>
-          <w:rFonts w:ascii="Consolas" w:hAnsi="Consolas" w:cs="Consolas"/>
-          <w:color w:val="2A00FF"/>
-        </w:rPr>
-        <w:t>getAttribute</w:t>
-      </w:r>
-      <w:proofErr w:type="spellEnd"/>
-      <w:r>
-        <w:rPr>
-          <w:rFonts w:ascii="Consolas" w:hAnsi="Consolas" w:cs="Consolas"/>
-          <w:color w:val="2A00FF"/>
-        </w:rPr>
-        <w:t>('</w:t>
+        <w:t>').getAttribute('</w:t>
       </w:r>
       <w:r>
         <w:rPr>
@@ -22445,7 +27140,7 @@
                     <pic:cNvPicPr/>
                   </pic:nvPicPr>
                   <pic:blipFill>
-                    <a:blip r:embed="rId23"/>
+                    <a:blip r:embed="rId24"/>
                     <a:stretch>
                       <a:fillRect/>
                     </a:stretch>
@@ -32504,6 +37199,95 @@
     </w:lvl>
   </w:abstractNum>
   <w:abstractNum w:abstractNumId="42" w15:restartNumberingAfterBreak="0">
+    <w:nsid w:val="799D5B1F"/>
+    <w:multiLevelType w:val="hybridMultilevel"/>
+    <w:tmpl w:val="E92021A4"/>
+    <w:lvl w:ilvl="0" w:tplc="0409000F">
+      <w:start w:val="1"/>
+      <w:numFmt w:val="decimal"/>
+      <w:lvlText w:val="%1."/>
+      <w:lvlJc w:val="left"/>
+      <w:pPr>
+        <w:ind w:left="1967" w:hanging="360"/>
+      </w:pPr>
+      <w:rPr>
+        <w:rFonts w:hint="default"/>
+      </w:rPr>
+    </w:lvl>
+    <w:lvl w:ilvl="1" w:tplc="04090019" w:tentative="1">
+      <w:start w:val="1"/>
+      <w:numFmt w:val="lowerLetter"/>
+      <w:lvlText w:val="%2."/>
+      <w:lvlJc w:val="left"/>
+      <w:pPr>
+        <w:ind w:left="2687" w:hanging="360"/>
+      </w:pPr>
+    </w:lvl>
+    <w:lvl w:ilvl="2" w:tplc="0409001B" w:tentative="1">
+      <w:start w:val="1"/>
+      <w:numFmt w:val="lowerRoman"/>
+      <w:lvlText w:val="%3."/>
+      <w:lvlJc w:val="right"/>
+      <w:pPr>
+        <w:ind w:left="3407" w:hanging="180"/>
+      </w:pPr>
+    </w:lvl>
+    <w:lvl w:ilvl="3" w:tplc="0409000F" w:tentative="1">
+      <w:start w:val="1"/>
+      <w:numFmt w:val="decimal"/>
+      <w:lvlText w:val="%4."/>
+      <w:lvlJc w:val="left"/>
+      <w:pPr>
+        <w:ind w:left="4127" w:hanging="360"/>
+      </w:pPr>
+    </w:lvl>
+    <w:lvl w:ilvl="4" w:tplc="04090019" w:tentative="1">
+      <w:start w:val="1"/>
+      <w:numFmt w:val="lowerLetter"/>
+      <w:lvlText w:val="%5."/>
+      <w:lvlJc w:val="left"/>
+      <w:pPr>
+        <w:ind w:left="4847" w:hanging="360"/>
+      </w:pPr>
+    </w:lvl>
+    <w:lvl w:ilvl="5" w:tplc="0409001B" w:tentative="1">
+      <w:start w:val="1"/>
+      <w:numFmt w:val="lowerRoman"/>
+      <w:lvlText w:val="%6."/>
+      <w:lvlJc w:val="right"/>
+      <w:pPr>
+        <w:ind w:left="5567" w:hanging="180"/>
+      </w:pPr>
+    </w:lvl>
+    <w:lvl w:ilvl="6" w:tplc="0409000F" w:tentative="1">
+      <w:start w:val="1"/>
+      <w:numFmt w:val="decimal"/>
+      <w:lvlText w:val="%7."/>
+      <w:lvlJc w:val="left"/>
+      <w:pPr>
+        <w:ind w:left="6287" w:hanging="360"/>
+      </w:pPr>
+    </w:lvl>
+    <w:lvl w:ilvl="7" w:tplc="04090019" w:tentative="1">
+      <w:start w:val="1"/>
+      <w:numFmt w:val="lowerLetter"/>
+      <w:lvlText w:val="%8."/>
+      <w:lvlJc w:val="left"/>
+      <w:pPr>
+        <w:ind w:left="7007" w:hanging="360"/>
+      </w:pPr>
+    </w:lvl>
+    <w:lvl w:ilvl="8" w:tplc="0409001B" w:tentative="1">
+      <w:start w:val="1"/>
+      <w:numFmt w:val="lowerRoman"/>
+      <w:lvlText w:val="%9."/>
+      <w:lvlJc w:val="right"/>
+      <w:pPr>
+        <w:ind w:left="7727" w:hanging="180"/>
+      </w:pPr>
+    </w:lvl>
+  </w:abstractNum>
+  <w:abstractNum w:abstractNumId="43" w15:restartNumberingAfterBreak="0">
     <w:nsid w:val="7EF83C2A"/>
     <w:multiLevelType w:val="hybridMultilevel"/>
     <w:tmpl w:val="C53C455A"/>
@@ -32620,7 +37404,7 @@
     <w:abstractNumId w:val="4"/>
   </w:num>
   <w:num w:numId="2">
-    <w:abstractNumId w:val="42"/>
+    <w:abstractNumId w:val="43"/>
   </w:num>
   <w:num w:numId="3">
     <w:abstractNumId w:val="40"/>
@@ -32744,6 +37528,9 @@
   </w:num>
   <w:num w:numId="43">
     <w:abstractNumId w:val="16"/>
+  </w:num>
+  <w:num w:numId="44">
+    <w:abstractNumId w:val="42"/>
   </w:num>
 </w:numbering>
 </file>
